--- a/doc/5. etap/ProjektTechniczny-OpisZmian.docx
+++ b/doc/5. etap/ProjektTechniczny-OpisZmian.docx
@@ -1,10 +1,10 @@
 
 <file path=word/document.xml><?xml version="1.0" encoding="utf-8"?>
-<w:document xmlns:wpc="http://schemas.microsoft.com/office/word/2010/wordprocessingCanvas" xmlns:mc="http://schemas.openxmlformats.org/markup-compatibility/2006" xmlns:o="urn:schemas-microsoft-com:office:office" xmlns:r="http://schemas.openxmlformats.org/officeDocument/2006/relationships" xmlns:m="http://schemas.openxmlformats.org/officeDocument/2006/math" xmlns:v="urn:schemas-microsoft-com:vml" xmlns:wp14="http://schemas.microsoft.com/office/word/2010/wordprocessingDrawing" xmlns:wp="http://schemas.openxmlformats.org/drawingml/2006/wordprocessingDrawing" xmlns:w10="urn:schemas-microsoft-com:office:word" xmlns:w="http://schemas.openxmlformats.org/wordprocessingml/2006/main" xmlns:w14="http://schemas.microsoft.com/office/word/2010/wordml" xmlns:w15="http://schemas.microsoft.com/office/word/2012/wordml" xmlns:wpg="http://schemas.microsoft.com/office/word/2010/wordprocessingGroup" xmlns:wpi="http://schemas.microsoft.com/office/word/2010/wordprocessingInk" xmlns:wne="http://schemas.microsoft.com/office/word/2006/wordml" xmlns:wps="http://schemas.microsoft.com/office/word/2010/wordprocessingShape" mc:Ignorable="w14 w15 wp14">
+<w:document xmlns:wpc="http://schemas.microsoft.com/office/word/2010/wordprocessingCanvas" xmlns:mc="http://schemas.openxmlformats.org/markup-compatibility/2006" xmlns:o="urn:schemas-microsoft-com:office:office" xmlns:r="http://schemas.openxmlformats.org/officeDocument/2006/relationships" xmlns:m="http://schemas.openxmlformats.org/officeDocument/2006/math" xmlns:v="urn:schemas-microsoft-com:vml" xmlns:wp14="http://schemas.microsoft.com/office/word/2010/wordprocessingDrawing" xmlns:wp="http://schemas.openxmlformats.org/drawingml/2006/wordprocessingDrawing" xmlns:w10="urn:schemas-microsoft-com:office:word" xmlns:w="http://schemas.openxmlformats.org/wordprocessingml/2006/main" xmlns:w14="http://schemas.microsoft.com/office/word/2010/wordml" xmlns:wpg="http://schemas.microsoft.com/office/word/2010/wordprocessingGroup" xmlns:wpi="http://schemas.microsoft.com/office/word/2010/wordprocessingInk" xmlns:wne="http://schemas.microsoft.com/office/word/2006/wordml" xmlns:wps="http://schemas.microsoft.com/office/word/2010/wordprocessingShape" mc:Ignorable="w14 wp14">
   <w:body>
     <w:tbl>
       <w:tblPr>
-        <w:tblStyle w:val="TableGrid"/>
+        <w:tblStyle w:val="Tabela-Siatka"/>
         <w:tblW w:w="0" w:type="auto"/>
         <w:tblLook w:val="04A0" w:firstRow="1" w:lastRow="0" w:firstColumn="1" w:lastColumn="0" w:noHBand="0" w:noVBand="1"/>
       </w:tblPr>
@@ -286,8 +286,16 @@
               <w:rPr>
                 <w:lang w:val="pl-PL"/>
               </w:rPr>
-              <w:t>Łukasz Dragan, Marcin Fusiara</w:t>
-            </w:r>
+              <w:t xml:space="preserve">Łukasz Dragan, Marcin </w:t>
+            </w:r>
+            <w:proofErr w:type="spellStart"/>
+            <w:r>
+              <w:rPr>
+                <w:lang w:val="pl-PL"/>
+              </w:rPr>
+              <w:t>Fusiara</w:t>
+            </w:r>
+            <w:proofErr w:type="spellEnd"/>
           </w:p>
         </w:tc>
       </w:tr>
@@ -327,11 +335,19 @@
                 <w:lang w:val="pl-PL"/>
               </w:rPr>
             </w:pPr>
-            <w:r>
-              <w:rPr>
-                <w:lang w:val="pl-PL"/>
-              </w:rPr>
-              <w:t>doc/</w:t>
+            <w:proofErr w:type="spellStart"/>
+            <w:r>
+              <w:rPr>
+                <w:lang w:val="pl-PL"/>
+              </w:rPr>
+              <w:t>doc</w:t>
+            </w:r>
+            <w:proofErr w:type="spellEnd"/>
+            <w:r>
+              <w:rPr>
+                <w:lang w:val="pl-PL"/>
+              </w:rPr>
+              <w:t>/</w:t>
             </w:r>
             <w:r>
               <w:rPr>
@@ -669,7 +685,7 @@
     </w:p>
     <w:tbl>
       <w:tblPr>
-        <w:tblStyle w:val="TableGrid"/>
+        <w:tblStyle w:val="Tabela-Siatka"/>
         <w:tblW w:w="0" w:type="auto"/>
         <w:tblLook w:val="04A0" w:firstRow="1" w:lastRow="0" w:firstColumn="1" w:lastColumn="0" w:noHBand="0" w:noVBand="1"/>
       </w:tblPr>
@@ -826,8 +842,16 @@
               <w:rPr>
                 <w:lang w:val="pl-PL"/>
               </w:rPr>
-              <w:t>Marcin Fusiara</w:t>
-            </w:r>
+              <w:t xml:space="preserve">Marcin </w:t>
+            </w:r>
+            <w:proofErr w:type="spellStart"/>
+            <w:r>
+              <w:rPr>
+                <w:lang w:val="pl-PL"/>
+              </w:rPr>
+              <w:t>Fusiara</w:t>
+            </w:r>
+            <w:proofErr w:type="spellEnd"/>
           </w:p>
         </w:tc>
         <w:tc>
@@ -852,7 +876,7 @@
     </w:tbl>
     <w:p>
       <w:pPr>
-        <w:pStyle w:val="TOCHeading"/>
+        <w:pStyle w:val="Nagwekspisutreci"/>
         <w:rPr>
           <w:rFonts w:asciiTheme="minorHAnsi" w:eastAsiaTheme="minorHAnsi" w:hAnsiTheme="minorHAnsi" w:cstheme="minorBidi"/>
           <w:color w:val="auto"/>
@@ -900,15 +924,25 @@
       <w:sdtContent>
         <w:p>
           <w:pPr>
-            <w:pStyle w:val="TOCHeading"/>
+            <w:pStyle w:val="Nagwekspisutreci"/>
           </w:pPr>
+          <w:proofErr w:type="spellStart"/>
           <w:r>
-            <w:t>Spis treści</w:t>
+            <w:t>Spis</w:t>
           </w:r>
+          <w:proofErr w:type="spellEnd"/>
+          <w:r>
+            <w:t xml:space="preserve"> </w:t>
+          </w:r>
+          <w:proofErr w:type="spellStart"/>
+          <w:r>
+            <w:t>treści</w:t>
+          </w:r>
+          <w:proofErr w:type="spellEnd"/>
         </w:p>
         <w:p>
           <w:pPr>
-            <w:pStyle w:val="TOC1"/>
+            <w:pStyle w:val="Spistreci1"/>
             <w:tabs>
               <w:tab w:val="left" w:pos="440"/>
               <w:tab w:val="right" w:leader="dot" w:pos="9350"/>
@@ -931,7 +965,7 @@
           <w:hyperlink w:anchor="_Toc439626946" w:history="1">
             <w:r>
               <w:rPr>
-                <w:rStyle w:val="Hyperlink"/>
+                <w:rStyle w:val="Hipercze"/>
                 <w:noProof/>
                 <w:lang w:val="pl-PL"/>
               </w:rPr>
@@ -947,7 +981,7 @@
             </w:r>
             <w:r>
               <w:rPr>
-                <w:rStyle w:val="Hyperlink"/>
+                <w:rStyle w:val="Hipercze"/>
                 <w:noProof/>
                 <w:lang w:val="pl-PL"/>
               </w:rPr>
@@ -1005,7 +1039,7 @@
         </w:p>
         <w:p>
           <w:pPr>
-            <w:pStyle w:val="TOC1"/>
+            <w:pStyle w:val="Spistreci1"/>
             <w:tabs>
               <w:tab w:val="left" w:pos="440"/>
               <w:tab w:val="right" w:leader="dot" w:pos="9350"/>
@@ -1019,7 +1053,7 @@
           <w:hyperlink w:anchor="_Toc439626947" w:history="1">
             <w:r>
               <w:rPr>
-                <w:rStyle w:val="Hyperlink"/>
+                <w:rStyle w:val="Hipercze"/>
                 <w:noProof/>
                 <w:lang w:val="pl-PL"/>
               </w:rPr>
@@ -1035,7 +1069,7 @@
             </w:r>
             <w:r>
               <w:rPr>
-                <w:rStyle w:val="Hyperlink"/>
+                <w:rStyle w:val="Hipercze"/>
                 <w:noProof/>
                 <w:lang w:val="pl-PL"/>
               </w:rPr>
@@ -1093,7 +1127,7 @@
         </w:p>
         <w:p>
           <w:pPr>
-            <w:pStyle w:val="TOC1"/>
+            <w:pStyle w:val="Spistreci1"/>
             <w:tabs>
               <w:tab w:val="left" w:pos="440"/>
               <w:tab w:val="right" w:leader="dot" w:pos="9350"/>
@@ -1107,7 +1141,7 @@
           <w:hyperlink w:anchor="_Toc439626948" w:history="1">
             <w:r>
               <w:rPr>
-                <w:rStyle w:val="Hyperlink"/>
+                <w:rStyle w:val="Hipercze"/>
                 <w:noProof/>
                 <w:lang w:val="pl-PL"/>
               </w:rPr>
@@ -1123,7 +1157,7 @@
             </w:r>
             <w:r>
               <w:rPr>
-                <w:rStyle w:val="Hyperlink"/>
+                <w:rStyle w:val="Hipercze"/>
                 <w:noProof/>
                 <w:lang w:val="pl-PL"/>
               </w:rPr>
@@ -1181,7 +1215,7 @@
         </w:p>
         <w:p>
           <w:pPr>
-            <w:pStyle w:val="TOC2"/>
+            <w:pStyle w:val="Spistreci2"/>
             <w:tabs>
               <w:tab w:val="left" w:pos="880"/>
               <w:tab w:val="right" w:leader="dot" w:pos="9350"/>
@@ -1195,7 +1229,7 @@
           <w:hyperlink w:anchor="_Toc439626949" w:history="1">
             <w:r>
               <w:rPr>
-                <w:rStyle w:val="Hyperlink"/>
+                <w:rStyle w:val="Hipercze"/>
                 <w:noProof/>
                 <w:lang w:val="pl-PL"/>
               </w:rPr>
@@ -1211,7 +1245,7 @@
             </w:r>
             <w:r>
               <w:rPr>
-                <w:rStyle w:val="Hyperlink"/>
+                <w:rStyle w:val="Hipercze"/>
                 <w:noProof/>
                 <w:lang w:val="pl-PL"/>
               </w:rPr>
@@ -1269,7 +1303,7 @@
         </w:p>
         <w:p>
           <w:pPr>
-            <w:pStyle w:val="TOC2"/>
+            <w:pStyle w:val="Spistreci2"/>
             <w:tabs>
               <w:tab w:val="right" w:leader="dot" w:pos="9350"/>
             </w:tabs>
@@ -1282,7 +1316,7 @@
           <w:hyperlink w:anchor="_Toc439626950" w:history="1">
             <w:r>
               <w:rPr>
-                <w:rStyle w:val="Hyperlink"/>
+                <w:rStyle w:val="Hipercze"/>
                 <w:noProof/>
                 <w:lang w:val="pl-PL"/>
               </w:rPr>
@@ -1340,7 +1374,7 @@
         </w:p>
         <w:p>
           <w:pPr>
-            <w:pStyle w:val="TOC1"/>
+            <w:pStyle w:val="Spistreci1"/>
             <w:tabs>
               <w:tab w:val="right" w:leader="dot" w:pos="9350"/>
             </w:tabs>
@@ -1353,7 +1387,7 @@
           <w:hyperlink w:anchor="_Toc439626951" w:history="1">
             <w:r>
               <w:rPr>
-                <w:rStyle w:val="Hyperlink"/>
+                <w:rStyle w:val="Hipercze"/>
                 <w:noProof/>
                 <w:lang w:val="pl-PL"/>
               </w:rPr>
@@ -1411,7 +1445,7 @@
         </w:p>
         <w:p>
           <w:pPr>
-            <w:pStyle w:val="TOC1"/>
+            <w:pStyle w:val="Spistreci1"/>
             <w:tabs>
               <w:tab w:val="left" w:pos="440"/>
               <w:tab w:val="right" w:leader="dot" w:pos="9350"/>
@@ -1425,7 +1459,7 @@
           <w:hyperlink w:anchor="_Toc439626952" w:history="1">
             <w:r>
               <w:rPr>
-                <w:rStyle w:val="Hyperlink"/>
+                <w:rStyle w:val="Hipercze"/>
                 <w:noProof/>
                 <w:lang w:val="pl-PL"/>
               </w:rPr>
@@ -1441,7 +1475,7 @@
             </w:r>
             <w:r>
               <w:rPr>
-                <w:rStyle w:val="Hyperlink"/>
+                <w:rStyle w:val="Hipercze"/>
                 <w:noProof/>
                 <w:lang w:val="pl-PL"/>
               </w:rPr>
@@ -1499,7 +1533,7 @@
         </w:p>
         <w:p>
           <w:pPr>
-            <w:pStyle w:val="TOC1"/>
+            <w:pStyle w:val="Spistreci1"/>
             <w:tabs>
               <w:tab w:val="left" w:pos="440"/>
               <w:tab w:val="right" w:leader="dot" w:pos="9350"/>
@@ -1513,7 +1547,7 @@
           <w:hyperlink w:anchor="_Toc439626953" w:history="1">
             <w:r>
               <w:rPr>
-                <w:rStyle w:val="Hyperlink"/>
+                <w:rStyle w:val="Hipercze"/>
                 <w:noProof/>
                 <w:lang w:val="pl-PL"/>
               </w:rPr>
@@ -1529,7 +1563,7 @@
             </w:r>
             <w:r>
               <w:rPr>
-                <w:rStyle w:val="Hyperlink"/>
+                <w:rStyle w:val="Hipercze"/>
                 <w:noProof/>
                 <w:lang w:val="pl-PL"/>
               </w:rPr>
@@ -1587,7 +1621,7 @@
         </w:p>
         <w:p>
           <w:pPr>
-            <w:pStyle w:val="TOC2"/>
+            <w:pStyle w:val="Spistreci2"/>
             <w:tabs>
               <w:tab w:val="left" w:pos="880"/>
               <w:tab w:val="right" w:leader="dot" w:pos="9350"/>
@@ -1601,7 +1635,7 @@
           <w:hyperlink w:anchor="_Toc439626954" w:history="1">
             <w:r>
               <w:rPr>
-                <w:rStyle w:val="Hyperlink"/>
+                <w:rStyle w:val="Hipercze"/>
                 <w:noProof/>
                 <w:lang w:val="pl-PL"/>
               </w:rPr>
@@ -1617,7 +1651,7 @@
             </w:r>
             <w:r>
               <w:rPr>
-                <w:rStyle w:val="Hyperlink"/>
+                <w:rStyle w:val="Hipercze"/>
                 <w:noProof/>
                 <w:lang w:val="pl-PL"/>
               </w:rPr>
@@ -1675,7 +1709,7 @@
         </w:p>
         <w:p>
           <w:pPr>
-            <w:pStyle w:val="TOC1"/>
+            <w:pStyle w:val="Spistreci1"/>
             <w:tabs>
               <w:tab w:val="left" w:pos="440"/>
               <w:tab w:val="right" w:leader="dot" w:pos="9350"/>
@@ -1689,7 +1723,7 @@
           <w:hyperlink w:anchor="_Toc439626955" w:history="1">
             <w:r>
               <w:rPr>
-                <w:rStyle w:val="Hyperlink"/>
+                <w:rStyle w:val="Hipercze"/>
                 <w:noProof/>
                 <w:lang w:val="pl-PL"/>
               </w:rPr>
@@ -1705,7 +1739,7 @@
             </w:r>
             <w:r>
               <w:rPr>
-                <w:rStyle w:val="Hyperlink"/>
+                <w:rStyle w:val="Hipercze"/>
                 <w:noProof/>
                 <w:lang w:val="pl-PL"/>
               </w:rPr>
@@ -1763,7 +1797,7 @@
         </w:p>
         <w:p>
           <w:pPr>
-            <w:pStyle w:val="TOC1"/>
+            <w:pStyle w:val="Spistreci1"/>
             <w:tabs>
               <w:tab w:val="left" w:pos="440"/>
               <w:tab w:val="right" w:leader="dot" w:pos="9350"/>
@@ -1777,7 +1811,7 @@
           <w:hyperlink w:anchor="_Toc439626956" w:history="1">
             <w:r>
               <w:rPr>
-                <w:rStyle w:val="Hyperlink"/>
+                <w:rStyle w:val="Hipercze"/>
                 <w:noProof/>
                 <w:lang w:val="pl-PL"/>
               </w:rPr>
@@ -1793,7 +1827,7 @@
             </w:r>
             <w:r>
               <w:rPr>
-                <w:rStyle w:val="Hyperlink"/>
+                <w:rStyle w:val="Hipercze"/>
                 <w:noProof/>
                 <w:lang w:val="pl-PL"/>
               </w:rPr>
@@ -1863,7 +1897,7 @@
     </w:sdt>
     <w:p>
       <w:pPr>
-        <w:pStyle w:val="Heading1"/>
+        <w:pStyle w:val="Nagwek1"/>
         <w:rPr>
           <w:lang w:val="pl-PL"/>
         </w:rPr>
@@ -1915,17 +1949,15 @@
         </w:rPr>
         <w:br w:type="page"/>
       </w:r>
-      <w:bookmarkStart w:id="1" w:name="_GoBack"/>
-      <w:bookmarkEnd w:id="1"/>
     </w:p>
     <w:p>
       <w:pPr>
-        <w:pStyle w:val="Heading1"/>
+        <w:pStyle w:val="Nagwek1"/>
         <w:rPr>
           <w:lang w:val="pl-PL"/>
         </w:rPr>
       </w:pPr>
-      <w:bookmarkStart w:id="2" w:name="_Toc439626947"/>
+      <w:bookmarkStart w:id="1" w:name="_Toc439626947"/>
       <w:r>
         <w:rPr>
           <w:lang w:val="pl-PL"/>
@@ -1933,7 +1965,7 @@
         <w:lastRenderedPageBreak/>
         <w:t>Architektura systemu</w:t>
       </w:r>
-      <w:bookmarkEnd w:id="2"/>
+      <w:bookmarkEnd w:id="1"/>
     </w:p>
     <w:p>
       <w:pPr>
@@ -1950,35 +1982,35 @@
     </w:p>
     <w:p>
       <w:pPr>
-        <w:pStyle w:val="Heading1"/>
+        <w:pStyle w:val="Nagwek1"/>
         <w:rPr>
           <w:lang w:val="pl-PL"/>
         </w:rPr>
       </w:pPr>
-      <w:bookmarkStart w:id="3" w:name="_Toc439626948"/>
+      <w:bookmarkStart w:id="2" w:name="_Toc439626948"/>
       <w:r>
         <w:rPr>
           <w:lang w:val="pl-PL"/>
         </w:rPr>
         <w:t>Baza danych</w:t>
       </w:r>
-      <w:bookmarkEnd w:id="3"/>
+      <w:bookmarkEnd w:id="2"/>
     </w:p>
     <w:p>
       <w:pPr>
-        <w:pStyle w:val="Heading2"/>
+        <w:pStyle w:val="Nagwek2"/>
         <w:rPr>
           <w:lang w:val="pl-PL"/>
         </w:rPr>
       </w:pPr>
-      <w:bookmarkStart w:id="4" w:name="_Toc439626949"/>
+      <w:bookmarkStart w:id="3" w:name="_Toc439626949"/>
       <w:r>
         <w:rPr>
           <w:lang w:val="pl-PL"/>
         </w:rPr>
         <w:t>Opis tabel</w:t>
       </w:r>
-      <w:bookmarkEnd w:id="4"/>
+      <w:bookmarkEnd w:id="3"/>
     </w:p>
     <w:p>
       <w:pPr>
@@ -1990,8 +2022,44 @@
         <w:rPr>
           <w:lang w:val="pl-PL"/>
         </w:rPr>
-        <w:t>Tabela Article została zastąpiona trzema nowymi tabelami: News, Schedules, Syllabus</w:t>
+        <w:t xml:space="preserve">Tabela </w:t>
       </w:r>
+      <w:proofErr w:type="spellStart"/>
+      <w:r>
+        <w:rPr>
+          <w:lang w:val="pl-PL"/>
+        </w:rPr>
+        <w:t>Article</w:t>
+      </w:r>
+      <w:proofErr w:type="spellEnd"/>
+      <w:r>
+        <w:rPr>
+          <w:lang w:val="pl-PL"/>
+        </w:rPr>
+        <w:t xml:space="preserve"> została zastąpiona trzema nowymi tabelami: News, </w:t>
+      </w:r>
+      <w:proofErr w:type="spellStart"/>
+      <w:r>
+        <w:rPr>
+          <w:lang w:val="pl-PL"/>
+        </w:rPr>
+        <w:t>Schedules</w:t>
+      </w:r>
+      <w:proofErr w:type="spellEnd"/>
+      <w:r>
+        <w:rPr>
+          <w:lang w:val="pl-PL"/>
+        </w:rPr>
+        <w:t xml:space="preserve">, </w:t>
+      </w:r>
+      <w:proofErr w:type="spellStart"/>
+      <w:r>
+        <w:rPr>
+          <w:lang w:val="pl-PL"/>
+        </w:rPr>
+        <w:t>Syllabus</w:t>
+      </w:r>
+      <w:proofErr w:type="spellEnd"/>
       <w:r>
         <w:rPr>
           <w:lang w:val="pl-PL"/>
@@ -2014,20 +2082,58 @@
         <w:rPr>
           <w:lang w:val="pl-PL"/>
         </w:rPr>
-        <w:t xml:space="preserve"> Semesters</w:t>
+        <w:t xml:space="preserve"> </w:t>
       </w:r>
+      <w:proofErr w:type="spellStart"/>
       <w:r>
         <w:rPr>
           <w:lang w:val="pl-PL"/>
         </w:rPr>
-        <w:t>, Students, Teachers</w:t>
+        <w:t>Semesters</w:t>
       </w:r>
+      <w:proofErr w:type="spellEnd"/>
       <w:r>
         <w:rPr>
           <w:lang w:val="pl-PL"/>
         </w:rPr>
-        <w:t>, SubjectsStudents</w:t>
+        <w:t xml:space="preserve">, </w:t>
       </w:r>
+      <w:proofErr w:type="spellStart"/>
+      <w:r>
+        <w:rPr>
+          <w:lang w:val="pl-PL"/>
+        </w:rPr>
+        <w:t>Students</w:t>
+      </w:r>
+      <w:proofErr w:type="spellEnd"/>
+      <w:r>
+        <w:rPr>
+          <w:lang w:val="pl-PL"/>
+        </w:rPr>
+        <w:t xml:space="preserve">, </w:t>
+      </w:r>
+      <w:proofErr w:type="spellStart"/>
+      <w:r>
+        <w:rPr>
+          <w:lang w:val="pl-PL"/>
+        </w:rPr>
+        <w:t>Teachers</w:t>
+      </w:r>
+      <w:proofErr w:type="spellEnd"/>
+      <w:r>
+        <w:rPr>
+          <w:lang w:val="pl-PL"/>
+        </w:rPr>
+        <w:t xml:space="preserve">, </w:t>
+      </w:r>
+      <w:proofErr w:type="spellStart"/>
+      <w:r>
+        <w:rPr>
+          <w:lang w:val="pl-PL"/>
+        </w:rPr>
+        <w:t>SubjectsStudents</w:t>
+      </w:r>
+      <w:proofErr w:type="spellEnd"/>
       <w:r>
         <w:rPr>
           <w:lang w:val="pl-PL"/>
@@ -2045,12 +2151,26 @@
         <w:rPr>
           <w:lang w:val="pl-PL"/>
         </w:rPr>
-        <w:t>Poniżej przedstawione są tabele z naniesionymi zmianiami. Tabele, które pozostały niezmienione nie zostały uwzględnione na poniższym zestawieniu.</w:t>
+        <w:t xml:space="preserve">Poniżej przedstawione są tabele z naniesionymi </w:t>
+      </w:r>
+      <w:proofErr w:type="spellStart"/>
+      <w:r>
+        <w:rPr>
+          <w:lang w:val="pl-PL"/>
+        </w:rPr>
+        <w:t>zmianiami</w:t>
+      </w:r>
+      <w:proofErr w:type="spellEnd"/>
+      <w:r>
+        <w:rPr>
+          <w:lang w:val="pl-PL"/>
+        </w:rPr>
+        <w:t>. Tabele, które pozostały niezmienione nie zostały uwzględnione na poniższym zestawieniu.</w:t>
       </w:r>
     </w:p>
     <w:tbl>
       <w:tblPr>
-        <w:tblStyle w:val="LightList-Accent1"/>
+        <w:tblStyle w:val="Jasnalistaakcent1"/>
         <w:tblW w:w="5000" w:type="pct"/>
         <w:tblLook w:val="04A0" w:firstRow="1" w:lastRow="0" w:firstColumn="1" w:lastColumn="0" w:noHBand="0" w:noVBand="1"/>
       </w:tblPr>
@@ -2119,8 +2239,16 @@
               <w:rPr>
                 <w:lang w:val="pl-PL"/>
               </w:rPr>
-              <w:t>Czy zezwala na null</w:t>
-            </w:r>
+              <w:t xml:space="preserve">Czy zezwala na </w:t>
+            </w:r>
+            <w:proofErr w:type="spellStart"/>
+            <w:r>
+              <w:rPr>
+                <w:lang w:val="pl-PL"/>
+              </w:rPr>
+              <w:t>null</w:t>
+            </w:r>
+            <w:proofErr w:type="spellEnd"/>
           </w:p>
         </w:tc>
       </w:tr>
@@ -2134,7 +2262,7 @@
     </w:p>
     <w:tbl>
       <w:tblPr>
-        <w:tblStyle w:val="LightGrid-Accent1"/>
+        <w:tblStyle w:val="Jasnasiatkaakcent1"/>
         <w:tblW w:w="5000" w:type="pct"/>
         <w:tblLook w:val="04A0" w:firstRow="1" w:lastRow="0" w:firstColumn="1" w:lastColumn="0" w:noHBand="0" w:noVBand="1"/>
       </w:tblPr>
@@ -2204,12 +2332,14 @@
                 <w:lang w:val="pl-PL"/>
               </w:rPr>
             </w:pPr>
+            <w:proofErr w:type="spellStart"/>
             <w:r>
               <w:rPr>
                 <w:lang w:val="pl-PL"/>
               </w:rPr>
               <w:t>int</w:t>
             </w:r>
+            <w:proofErr w:type="spellEnd"/>
           </w:p>
         </w:tc>
         <w:tc>
@@ -2247,12 +2377,14 @@
                 <w:lang w:val="pl-PL"/>
               </w:rPr>
             </w:pPr>
+            <w:proofErr w:type="spellStart"/>
             <w:r>
               <w:rPr>
                 <w:lang w:val="pl-PL"/>
               </w:rPr>
               <w:t>Header</w:t>
             </w:r>
+            <w:proofErr w:type="spellEnd"/>
           </w:p>
         </w:tc>
         <w:tc>
@@ -2266,11 +2398,19 @@
                 <w:lang w:val="pl-PL"/>
               </w:rPr>
             </w:pPr>
-            <w:r>
-              <w:rPr>
-                <w:lang w:val="pl-PL"/>
-              </w:rPr>
-              <w:t>nvarchar(64)</w:t>
+            <w:proofErr w:type="spellStart"/>
+            <w:r>
+              <w:rPr>
+                <w:lang w:val="pl-PL"/>
+              </w:rPr>
+              <w:t>nvarchar</w:t>
+            </w:r>
+            <w:proofErr w:type="spellEnd"/>
+            <w:r>
+              <w:rPr>
+                <w:lang w:val="pl-PL"/>
+              </w:rPr>
+              <w:t>(64)</w:t>
             </w:r>
           </w:p>
         </w:tc>
@@ -2328,12 +2468,14 @@
                 <w:lang w:val="pl-PL"/>
               </w:rPr>
             </w:pPr>
+            <w:proofErr w:type="spellStart"/>
             <w:r>
               <w:rPr>
                 <w:lang w:val="pl-PL"/>
               </w:rPr>
               <w:t>text</w:t>
             </w:r>
+            <w:proofErr w:type="spellEnd"/>
           </w:p>
         </w:tc>
         <w:tc>
@@ -2371,12 +2513,14 @@
                 <w:lang w:val="pl-PL"/>
               </w:rPr>
             </w:pPr>
+            <w:proofErr w:type="spellStart"/>
             <w:r>
               <w:rPr>
                 <w:lang w:val="pl-PL"/>
               </w:rPr>
               <w:t>PublishDate</w:t>
             </w:r>
+            <w:proofErr w:type="spellEnd"/>
           </w:p>
         </w:tc>
         <w:tc>
@@ -2390,12 +2534,14 @@
                 <w:lang w:val="pl-PL"/>
               </w:rPr>
             </w:pPr>
+            <w:proofErr w:type="spellStart"/>
             <w:r>
               <w:rPr>
                 <w:lang w:val="pl-PL"/>
               </w:rPr>
               <w:t>datetime</w:t>
             </w:r>
+            <w:proofErr w:type="spellEnd"/>
           </w:p>
         </w:tc>
         <w:tc>
@@ -2433,12 +2579,14 @@
                 <w:lang w:val="pl-PL"/>
               </w:rPr>
             </w:pPr>
+            <w:proofErr w:type="spellStart"/>
             <w:r>
               <w:rPr>
                 <w:lang w:val="pl-PL"/>
               </w:rPr>
               <w:t>Author_Id</w:t>
             </w:r>
+            <w:proofErr w:type="spellEnd"/>
           </w:p>
         </w:tc>
         <w:tc>
@@ -2452,11 +2600,19 @@
                 <w:lang w:val="pl-PL"/>
               </w:rPr>
             </w:pPr>
-            <w:r>
-              <w:rPr>
-                <w:lang w:val="pl-PL"/>
-              </w:rPr>
-              <w:t>nvarchar(128)</w:t>
+            <w:proofErr w:type="spellStart"/>
+            <w:r>
+              <w:rPr>
+                <w:lang w:val="pl-PL"/>
+              </w:rPr>
+              <w:t>nvarchar</w:t>
+            </w:r>
+            <w:proofErr w:type="spellEnd"/>
+            <w:r>
+              <w:rPr>
+                <w:lang w:val="pl-PL"/>
+              </w:rPr>
+              <w:t>(128)</w:t>
             </w:r>
           </w:p>
         </w:tc>
@@ -2495,12 +2651,14 @@
                 <w:lang w:val="pl-PL"/>
               </w:rPr>
             </w:pPr>
+            <w:proofErr w:type="spellStart"/>
             <w:r>
               <w:rPr>
                 <w:lang w:val="pl-PL"/>
               </w:rPr>
               <w:t>Subject_Id</w:t>
             </w:r>
+            <w:proofErr w:type="spellEnd"/>
           </w:p>
         </w:tc>
         <w:tc>
@@ -2514,12 +2672,14 @@
                 <w:lang w:val="pl-PL"/>
               </w:rPr>
             </w:pPr>
+            <w:proofErr w:type="spellStart"/>
             <w:r>
               <w:rPr>
                 <w:lang w:val="pl-PL"/>
               </w:rPr>
               <w:t>int</w:t>
             </w:r>
+            <w:proofErr w:type="spellEnd"/>
           </w:p>
         </w:tc>
         <w:tc>
@@ -2553,22 +2713,66 @@
             <w:gridSpan w:val="3"/>
           </w:tcPr>
           <w:p>
-            <w:r>
-              <w:t>Klucz główny: Id</w:t>
-            </w:r>
-          </w:p>
-          <w:p>
-            <w:r>
-              <w:t>Klucze obce: Author_Id(</w:t>
-            </w:r>
+            <w:proofErr w:type="spellStart"/>
+            <w:r>
+              <w:t>Klucz</w:t>
+            </w:r>
+            <w:proofErr w:type="spellEnd"/>
+            <w:r>
+              <w:t xml:space="preserve"> </w:t>
+            </w:r>
+            <w:proofErr w:type="spellStart"/>
+            <w:r>
+              <w:t>główny</w:t>
+            </w:r>
+            <w:proofErr w:type="spellEnd"/>
+            <w:r>
+              <w:t>: Id</w:t>
+            </w:r>
+          </w:p>
+          <w:p>
+            <w:proofErr w:type="spellStart"/>
+            <w:r>
+              <w:t>Klucze</w:t>
+            </w:r>
+            <w:proofErr w:type="spellEnd"/>
+            <w:r>
+              <w:t xml:space="preserve"> </w:t>
+            </w:r>
+            <w:proofErr w:type="spellStart"/>
+            <w:r>
+              <w:t>obce</w:t>
+            </w:r>
+            <w:proofErr w:type="spellEnd"/>
+            <w:r>
+              <w:t xml:space="preserve">: </w:t>
+            </w:r>
+            <w:proofErr w:type="spellStart"/>
+            <w:r>
+              <w:t>Author_Id</w:t>
+            </w:r>
+            <w:proofErr w:type="spellEnd"/>
+            <w:r>
+              <w:t>(</w:t>
+            </w:r>
+            <w:proofErr w:type="spellStart"/>
             <w:r>
               <w:rPr>
                 <w:rFonts w:cs="Consolas"/>
               </w:rPr>
               <w:t>AspNetUsers</w:t>
             </w:r>
-            <w:r>
-              <w:t>), Subject_Id(Subjects)</w:t>
+            <w:proofErr w:type="spellEnd"/>
+            <w:r>
+              <w:t xml:space="preserve">), </w:t>
+            </w:r>
+            <w:proofErr w:type="spellStart"/>
+            <w:r>
+              <w:t>Subject_Id</w:t>
+            </w:r>
+            <w:proofErr w:type="spellEnd"/>
+            <w:r>
+              <w:t>(Subjects)</w:t>
             </w:r>
           </w:p>
         </w:tc>
@@ -2577,7 +2781,7 @@
     <w:p/>
     <w:tbl>
       <w:tblPr>
-        <w:tblStyle w:val="LightGrid-Accent1"/>
+        <w:tblStyle w:val="Jasnasiatkaakcent1"/>
         <w:tblW w:w="5000" w:type="pct"/>
         <w:tblLook w:val="04A0" w:firstRow="1" w:lastRow="0" w:firstColumn="1" w:lastColumn="0" w:noHBand="0" w:noVBand="1"/>
       </w:tblPr>
@@ -2603,12 +2807,14 @@
                 <w:lang w:val="pl-PL"/>
               </w:rPr>
             </w:pPr>
+            <w:proofErr w:type="spellStart"/>
             <w:r>
               <w:rPr>
                 <w:lang w:val="pl-PL"/>
               </w:rPr>
               <w:t>Syllabus</w:t>
             </w:r>
+            <w:proofErr w:type="spellEnd"/>
           </w:p>
         </w:tc>
       </w:tr>
@@ -2646,12 +2852,14 @@
                 <w:lang w:val="pl-PL"/>
               </w:rPr>
             </w:pPr>
+            <w:proofErr w:type="spellStart"/>
             <w:r>
               <w:rPr>
                 <w:lang w:val="pl-PL"/>
               </w:rPr>
               <w:t>int</w:t>
             </w:r>
+            <w:proofErr w:type="spellEnd"/>
           </w:p>
         </w:tc>
         <w:tc>
@@ -2708,12 +2916,14 @@
                 <w:lang w:val="pl-PL"/>
               </w:rPr>
             </w:pPr>
+            <w:proofErr w:type="spellStart"/>
             <w:r>
               <w:rPr>
                 <w:lang w:val="pl-PL"/>
               </w:rPr>
               <w:t>text</w:t>
             </w:r>
+            <w:proofErr w:type="spellEnd"/>
           </w:p>
         </w:tc>
         <w:tc>
@@ -2751,12 +2961,14 @@
                 <w:lang w:val="pl-PL"/>
               </w:rPr>
             </w:pPr>
+            <w:proofErr w:type="spellStart"/>
             <w:r>
               <w:rPr>
                 <w:lang w:val="pl-PL"/>
               </w:rPr>
               <w:t>PublishDate</w:t>
             </w:r>
+            <w:proofErr w:type="spellEnd"/>
           </w:p>
         </w:tc>
         <w:tc>
@@ -2770,12 +2982,14 @@
                 <w:lang w:val="pl-PL"/>
               </w:rPr>
             </w:pPr>
+            <w:proofErr w:type="spellStart"/>
             <w:r>
               <w:rPr>
                 <w:lang w:val="pl-PL"/>
               </w:rPr>
               <w:t>datetime</w:t>
             </w:r>
+            <w:proofErr w:type="spellEnd"/>
           </w:p>
         </w:tc>
         <w:tc>
@@ -2813,12 +3027,14 @@
                 <w:lang w:val="pl-PL"/>
               </w:rPr>
             </w:pPr>
+            <w:proofErr w:type="spellStart"/>
             <w:r>
               <w:rPr>
                 <w:lang w:val="pl-PL"/>
               </w:rPr>
               <w:t>Author_Id</w:t>
             </w:r>
+            <w:proofErr w:type="spellEnd"/>
           </w:p>
         </w:tc>
         <w:tc>
@@ -2832,11 +3048,19 @@
                 <w:lang w:val="pl-PL"/>
               </w:rPr>
             </w:pPr>
-            <w:r>
-              <w:rPr>
-                <w:lang w:val="pl-PL"/>
-              </w:rPr>
-              <w:t>nvarchar(128)</w:t>
+            <w:proofErr w:type="spellStart"/>
+            <w:r>
+              <w:rPr>
+                <w:lang w:val="pl-PL"/>
+              </w:rPr>
+              <w:t>nvarchar</w:t>
+            </w:r>
+            <w:proofErr w:type="spellEnd"/>
+            <w:r>
+              <w:rPr>
+                <w:lang w:val="pl-PL"/>
+              </w:rPr>
+              <w:t>(128)</w:t>
             </w:r>
           </w:p>
         </w:tc>
@@ -2893,8 +3117,23 @@
               <w:rPr>
                 <w:lang w:val="pl-PL"/>
               </w:rPr>
-              <w:t>Klucze obce: Author_Id(</w:t>
-            </w:r>
+              <w:t xml:space="preserve">Klucze obce: </w:t>
+            </w:r>
+            <w:proofErr w:type="spellStart"/>
+            <w:r>
+              <w:rPr>
+                <w:lang w:val="pl-PL"/>
+              </w:rPr>
+              <w:t>Author_Id</w:t>
+            </w:r>
+            <w:proofErr w:type="spellEnd"/>
+            <w:r>
+              <w:rPr>
+                <w:lang w:val="pl-PL"/>
+              </w:rPr>
+              <w:t>(</w:t>
+            </w:r>
+            <w:proofErr w:type="spellStart"/>
             <w:r>
               <w:rPr>
                 <w:rFonts w:cs="Consolas"/>
@@ -2902,6 +3141,7 @@
               </w:rPr>
               <w:t>AspNetUsers</w:t>
             </w:r>
+            <w:proofErr w:type="spellEnd"/>
             <w:r>
               <w:rPr>
                 <w:lang w:val="pl-PL"/>
@@ -2927,7 +3167,7 @@
     </w:p>
     <w:tbl>
       <w:tblPr>
-        <w:tblStyle w:val="LightGrid-Accent1"/>
+        <w:tblStyle w:val="Jasnasiatkaakcent1"/>
         <w:tblW w:w="5000" w:type="pct"/>
         <w:tblLook w:val="04A0" w:firstRow="1" w:lastRow="0" w:firstColumn="1" w:lastColumn="0" w:noHBand="0" w:noVBand="1"/>
       </w:tblPr>
@@ -2998,12 +3238,14 @@
                 <w:lang w:val="pl-PL"/>
               </w:rPr>
             </w:pPr>
+            <w:proofErr w:type="spellStart"/>
             <w:r>
               <w:rPr>
                 <w:lang w:val="pl-PL"/>
               </w:rPr>
               <w:t>int</w:t>
             </w:r>
+            <w:proofErr w:type="spellEnd"/>
           </w:p>
         </w:tc>
         <w:tc>
@@ -3060,12 +3302,14 @@
                 <w:lang w:val="pl-PL"/>
               </w:rPr>
             </w:pPr>
+            <w:proofErr w:type="spellStart"/>
             <w:r>
               <w:rPr>
                 <w:lang w:val="pl-PL"/>
               </w:rPr>
               <w:t>text</w:t>
             </w:r>
+            <w:proofErr w:type="spellEnd"/>
           </w:p>
         </w:tc>
         <w:tc>
@@ -3103,12 +3347,14 @@
                 <w:lang w:val="pl-PL"/>
               </w:rPr>
             </w:pPr>
+            <w:proofErr w:type="spellStart"/>
             <w:r>
               <w:rPr>
                 <w:lang w:val="pl-PL"/>
               </w:rPr>
               <w:t>PublishDate</w:t>
             </w:r>
+            <w:proofErr w:type="spellEnd"/>
           </w:p>
         </w:tc>
         <w:tc>
@@ -3122,12 +3368,14 @@
                 <w:lang w:val="pl-PL"/>
               </w:rPr>
             </w:pPr>
+            <w:proofErr w:type="spellStart"/>
             <w:r>
               <w:rPr>
                 <w:lang w:val="pl-PL"/>
               </w:rPr>
               <w:t>datetime</w:t>
             </w:r>
+            <w:proofErr w:type="spellEnd"/>
           </w:p>
         </w:tc>
         <w:tc>
@@ -3165,12 +3413,14 @@
                 <w:lang w:val="pl-PL"/>
               </w:rPr>
             </w:pPr>
+            <w:proofErr w:type="spellStart"/>
             <w:r>
               <w:rPr>
                 <w:lang w:val="pl-PL"/>
               </w:rPr>
               <w:t>Author_Id</w:t>
             </w:r>
+            <w:proofErr w:type="spellEnd"/>
           </w:p>
         </w:tc>
         <w:tc>
@@ -3184,11 +3434,19 @@
                 <w:lang w:val="pl-PL"/>
               </w:rPr>
             </w:pPr>
-            <w:r>
-              <w:rPr>
-                <w:lang w:val="pl-PL"/>
-              </w:rPr>
-              <w:t>nvarchar(128)</w:t>
+            <w:proofErr w:type="spellStart"/>
+            <w:r>
+              <w:rPr>
+                <w:lang w:val="pl-PL"/>
+              </w:rPr>
+              <w:t>nvarchar</w:t>
+            </w:r>
+            <w:proofErr w:type="spellEnd"/>
+            <w:r>
+              <w:rPr>
+                <w:lang w:val="pl-PL"/>
+              </w:rPr>
+              <w:t>(128)</w:t>
             </w:r>
           </w:p>
         </w:tc>
@@ -3245,8 +3503,23 @@
               <w:rPr>
                 <w:lang w:val="pl-PL"/>
               </w:rPr>
-              <w:t>Klucze obce: Author_Id(</w:t>
-            </w:r>
+              <w:t xml:space="preserve">Klucze obce: </w:t>
+            </w:r>
+            <w:proofErr w:type="spellStart"/>
+            <w:r>
+              <w:rPr>
+                <w:lang w:val="pl-PL"/>
+              </w:rPr>
+              <w:t>Author_Id</w:t>
+            </w:r>
+            <w:proofErr w:type="spellEnd"/>
+            <w:r>
+              <w:rPr>
+                <w:lang w:val="pl-PL"/>
+              </w:rPr>
+              <w:t>(</w:t>
+            </w:r>
+            <w:proofErr w:type="spellStart"/>
             <w:r>
               <w:rPr>
                 <w:rFonts w:cs="Consolas"/>
@@ -3254,6 +3527,7 @@
               </w:rPr>
               <w:t>AspNetUsers</w:t>
             </w:r>
+            <w:proofErr w:type="spellEnd"/>
             <w:r>
               <w:rPr>
                 <w:lang w:val="pl-PL"/>
@@ -3273,7 +3547,7 @@
     </w:p>
     <w:tbl>
       <w:tblPr>
-        <w:tblStyle w:val="LightGrid-Accent1"/>
+        <w:tblStyle w:val="Jasnasiatkaakcent1"/>
         <w:tblW w:w="5000" w:type="pct"/>
         <w:tblLook w:val="04A0" w:firstRow="1" w:lastRow="0" w:firstColumn="1" w:lastColumn="0" w:noHBand="0" w:noVBand="1"/>
       </w:tblPr>
@@ -3300,6 +3574,7 @@
                 <w:lang w:val="pl-PL"/>
               </w:rPr>
             </w:pPr>
+            <w:proofErr w:type="spellStart"/>
             <w:r>
               <w:rPr>
                 <w:rFonts w:cs="Consolas"/>
@@ -3307,6 +3582,7 @@
               </w:rPr>
               <w:t>AspNetUsers</w:t>
             </w:r>
+            <w:proofErr w:type="spellEnd"/>
           </w:p>
         </w:tc>
       </w:tr>
@@ -3347,12 +3623,21 @@
                 <w:lang w:val="pl-PL"/>
               </w:rPr>
             </w:pPr>
-            <w:r>
-              <w:rPr>
-                <w:rFonts w:cs="Consolas"/>
-                <w:lang w:val="pl-PL"/>
-              </w:rPr>
-              <w:t>nvarchar(128)</w:t>
+            <w:proofErr w:type="spellStart"/>
+            <w:r>
+              <w:rPr>
+                <w:rFonts w:cs="Consolas"/>
+                <w:lang w:val="pl-PL"/>
+              </w:rPr>
+              <w:t>nvarchar</w:t>
+            </w:r>
+            <w:proofErr w:type="spellEnd"/>
+            <w:r>
+              <w:rPr>
+                <w:rFonts w:cs="Consolas"/>
+                <w:lang w:val="pl-PL"/>
+              </w:rPr>
+              <w:t>(128)</w:t>
             </w:r>
           </w:p>
         </w:tc>
@@ -3415,12 +3700,21 @@
                 <w:lang w:val="pl-PL"/>
               </w:rPr>
             </w:pPr>
-            <w:r>
-              <w:rPr>
-                <w:rFonts w:cs="Consolas"/>
-                <w:lang w:val="pl-PL"/>
-              </w:rPr>
-              <w:t>nvarchar(256)</w:t>
+            <w:proofErr w:type="spellStart"/>
+            <w:r>
+              <w:rPr>
+                <w:rFonts w:cs="Consolas"/>
+                <w:lang w:val="pl-PL"/>
+              </w:rPr>
+              <w:t>nvarchar</w:t>
+            </w:r>
+            <w:proofErr w:type="spellEnd"/>
+            <w:r>
+              <w:rPr>
+                <w:rFonts w:cs="Consolas"/>
+                <w:lang w:val="pl-PL"/>
+              </w:rPr>
+              <w:t>(256)</w:t>
             </w:r>
           </w:p>
         </w:tc>
@@ -3462,6 +3756,7 @@
                 <w:lang w:val="pl-PL"/>
               </w:rPr>
             </w:pPr>
+            <w:proofErr w:type="spellStart"/>
             <w:r>
               <w:rPr>
                 <w:rFonts w:cs="Consolas"/>
@@ -3469,6 +3764,7 @@
               </w:rPr>
               <w:t>PasswordHash</w:t>
             </w:r>
+            <w:proofErr w:type="spellEnd"/>
           </w:p>
         </w:tc>
         <w:tc>
@@ -3483,12 +3779,21 @@
                 <w:lang w:val="pl-PL"/>
               </w:rPr>
             </w:pPr>
-            <w:r>
-              <w:rPr>
-                <w:rFonts w:cs="Consolas"/>
-                <w:lang w:val="pl-PL"/>
-              </w:rPr>
-              <w:t>nvarchar(MAX)</w:t>
+            <w:proofErr w:type="spellStart"/>
+            <w:r>
+              <w:rPr>
+                <w:rFonts w:cs="Consolas"/>
+                <w:lang w:val="pl-PL"/>
+              </w:rPr>
+              <w:t>nvarchar</w:t>
+            </w:r>
+            <w:proofErr w:type="spellEnd"/>
+            <w:r>
+              <w:rPr>
+                <w:rFonts w:cs="Consolas"/>
+                <w:lang w:val="pl-PL"/>
+              </w:rPr>
+              <w:t>(MAX)</w:t>
             </w:r>
           </w:p>
         </w:tc>
@@ -3530,6 +3835,7 @@
                 <w:lang w:val="pl-PL"/>
               </w:rPr>
             </w:pPr>
+            <w:proofErr w:type="spellStart"/>
             <w:r>
               <w:rPr>
                 <w:rFonts w:cs="Consolas"/>
@@ -3537,6 +3843,7 @@
               </w:rPr>
               <w:t>SecurityStamp</w:t>
             </w:r>
+            <w:proofErr w:type="spellEnd"/>
           </w:p>
         </w:tc>
         <w:tc>
@@ -3551,12 +3858,21 @@
                 <w:lang w:val="pl-PL"/>
               </w:rPr>
             </w:pPr>
-            <w:r>
-              <w:rPr>
-                <w:rFonts w:cs="Consolas"/>
-                <w:lang w:val="pl-PL"/>
-              </w:rPr>
-              <w:t>nvarchar(MAX)</w:t>
+            <w:proofErr w:type="spellStart"/>
+            <w:r>
+              <w:rPr>
+                <w:rFonts w:cs="Consolas"/>
+                <w:lang w:val="pl-PL"/>
+              </w:rPr>
+              <w:t>nvarchar</w:t>
+            </w:r>
+            <w:proofErr w:type="spellEnd"/>
+            <w:r>
+              <w:rPr>
+                <w:rFonts w:cs="Consolas"/>
+                <w:lang w:val="pl-PL"/>
+              </w:rPr>
+              <w:t>(MAX)</w:t>
             </w:r>
           </w:p>
         </w:tc>
@@ -3598,6 +3914,7 @@
                 <w:lang w:val="pl-PL"/>
               </w:rPr>
             </w:pPr>
+            <w:proofErr w:type="spellStart"/>
             <w:r>
               <w:rPr>
                 <w:rFonts w:cs="Consolas"/>
@@ -3605,6 +3922,7 @@
               </w:rPr>
               <w:t>PhoneNumber</w:t>
             </w:r>
+            <w:proofErr w:type="spellEnd"/>
           </w:p>
         </w:tc>
         <w:tc>
@@ -3619,12 +3937,21 @@
                 <w:lang w:val="pl-PL"/>
               </w:rPr>
             </w:pPr>
-            <w:r>
-              <w:rPr>
-                <w:rFonts w:cs="Consolas"/>
-                <w:lang w:val="pl-PL"/>
-              </w:rPr>
-              <w:t>nvarchar(MAX)</w:t>
+            <w:proofErr w:type="spellStart"/>
+            <w:r>
+              <w:rPr>
+                <w:rFonts w:cs="Consolas"/>
+                <w:lang w:val="pl-PL"/>
+              </w:rPr>
+              <w:t>nvarchar</w:t>
+            </w:r>
+            <w:proofErr w:type="spellEnd"/>
+            <w:r>
+              <w:rPr>
+                <w:rFonts w:cs="Consolas"/>
+                <w:lang w:val="pl-PL"/>
+              </w:rPr>
+              <w:t>(MAX)</w:t>
             </w:r>
           </w:p>
         </w:tc>
@@ -3666,6 +3993,7 @@
                 <w:lang w:val="pl-PL"/>
               </w:rPr>
             </w:pPr>
+            <w:proofErr w:type="spellStart"/>
             <w:r>
               <w:rPr>
                 <w:rFonts w:cs="Consolas"/>
@@ -3673,6 +4001,7 @@
               </w:rPr>
               <w:t>UserName</w:t>
             </w:r>
+            <w:proofErr w:type="spellEnd"/>
           </w:p>
         </w:tc>
         <w:tc>
@@ -3687,12 +4016,21 @@
                 <w:lang w:val="pl-PL"/>
               </w:rPr>
             </w:pPr>
-            <w:r>
-              <w:rPr>
-                <w:rFonts w:cs="Consolas"/>
-                <w:lang w:val="pl-PL"/>
-              </w:rPr>
-              <w:t>nvarchar(256)</w:t>
+            <w:proofErr w:type="spellStart"/>
+            <w:r>
+              <w:rPr>
+                <w:rFonts w:cs="Consolas"/>
+                <w:lang w:val="pl-PL"/>
+              </w:rPr>
+              <w:t>nvarchar</w:t>
+            </w:r>
+            <w:proofErr w:type="spellEnd"/>
+            <w:r>
+              <w:rPr>
+                <w:rFonts w:cs="Consolas"/>
+                <w:lang w:val="pl-PL"/>
+              </w:rPr>
+              <w:t>(256)</w:t>
             </w:r>
           </w:p>
         </w:tc>
@@ -3734,6 +4072,7 @@
                 <w:lang w:val="pl-PL"/>
               </w:rPr>
             </w:pPr>
+            <w:proofErr w:type="spellStart"/>
             <w:r>
               <w:rPr>
                 <w:rFonts w:cs="Consolas"/>
@@ -3741,6 +4080,7 @@
               </w:rPr>
               <w:t>FirsName</w:t>
             </w:r>
+            <w:proofErr w:type="spellEnd"/>
           </w:p>
         </w:tc>
         <w:tc>
@@ -3755,12 +4095,21 @@
                 <w:lang w:val="pl-PL"/>
               </w:rPr>
             </w:pPr>
-            <w:r>
-              <w:rPr>
-                <w:rFonts w:cs="Consolas"/>
-                <w:lang w:val="pl-PL"/>
-              </w:rPr>
-              <w:t>nvarchar(MAX)</w:t>
+            <w:proofErr w:type="spellStart"/>
+            <w:r>
+              <w:rPr>
+                <w:rFonts w:cs="Consolas"/>
+                <w:lang w:val="pl-PL"/>
+              </w:rPr>
+              <w:t>nvarchar</w:t>
+            </w:r>
+            <w:proofErr w:type="spellEnd"/>
+            <w:r>
+              <w:rPr>
+                <w:rFonts w:cs="Consolas"/>
+                <w:lang w:val="pl-PL"/>
+              </w:rPr>
+              <w:t>(MAX)</w:t>
             </w:r>
           </w:p>
         </w:tc>
@@ -3802,6 +4151,7 @@
                 <w:lang w:val="pl-PL"/>
               </w:rPr>
             </w:pPr>
+            <w:proofErr w:type="spellStart"/>
             <w:r>
               <w:rPr>
                 <w:rFonts w:cs="Consolas"/>
@@ -3809,6 +4159,7 @@
               </w:rPr>
               <w:t>LastName</w:t>
             </w:r>
+            <w:proofErr w:type="spellEnd"/>
           </w:p>
         </w:tc>
         <w:tc>
@@ -3823,12 +4174,21 @@
                 <w:lang w:val="pl-PL"/>
               </w:rPr>
             </w:pPr>
-            <w:r>
-              <w:rPr>
-                <w:rFonts w:cs="Consolas"/>
-                <w:lang w:val="pl-PL"/>
-              </w:rPr>
-              <w:t>nvarchar(MAX)</w:t>
+            <w:proofErr w:type="spellStart"/>
+            <w:r>
+              <w:rPr>
+                <w:rFonts w:cs="Consolas"/>
+                <w:lang w:val="pl-PL"/>
+              </w:rPr>
+              <w:t>nvarchar</w:t>
+            </w:r>
+            <w:proofErr w:type="spellEnd"/>
+            <w:r>
+              <w:rPr>
+                <w:rFonts w:cs="Consolas"/>
+                <w:lang w:val="pl-PL"/>
+              </w:rPr>
+              <w:t>(MAX)</w:t>
             </w:r>
           </w:p>
         </w:tc>
@@ -3870,6 +4230,7 @@
                 <w:lang w:val="pl-PL"/>
               </w:rPr>
             </w:pPr>
+            <w:proofErr w:type="spellStart"/>
             <w:r>
               <w:rPr>
                 <w:rFonts w:cs="Consolas"/>
@@ -3877,6 +4238,7 @@
               </w:rPr>
               <w:t>IndexNumber</w:t>
             </w:r>
+            <w:proofErr w:type="spellEnd"/>
           </w:p>
         </w:tc>
         <w:tc>
@@ -3891,12 +4253,21 @@
                 <w:lang w:val="pl-PL"/>
               </w:rPr>
             </w:pPr>
-            <w:r>
-              <w:rPr>
-                <w:rFonts w:cs="Consolas"/>
-                <w:lang w:val="pl-PL"/>
-              </w:rPr>
-              <w:t>nvarchar(6)</w:t>
+            <w:proofErr w:type="spellStart"/>
+            <w:r>
+              <w:rPr>
+                <w:rFonts w:cs="Consolas"/>
+                <w:lang w:val="pl-PL"/>
+              </w:rPr>
+              <w:t>nvarchar</w:t>
+            </w:r>
+            <w:proofErr w:type="spellEnd"/>
+            <w:r>
+              <w:rPr>
+                <w:rFonts w:cs="Consolas"/>
+                <w:lang w:val="pl-PL"/>
+              </w:rPr>
+              <w:t>(6)</w:t>
             </w:r>
           </w:p>
         </w:tc>
@@ -3959,12 +4330,21 @@
                 <w:lang w:val="pl-PL"/>
               </w:rPr>
             </w:pPr>
-            <w:r>
-              <w:rPr>
-                <w:rFonts w:cs="Consolas"/>
-                <w:lang w:val="pl-PL"/>
-              </w:rPr>
-              <w:t>nvarchar(</w:t>
+            <w:proofErr w:type="spellStart"/>
+            <w:r>
+              <w:rPr>
+                <w:rFonts w:cs="Consolas"/>
+                <w:lang w:val="pl-PL"/>
+              </w:rPr>
+              <w:t>nvarchar</w:t>
+            </w:r>
+            <w:proofErr w:type="spellEnd"/>
+            <w:r>
+              <w:rPr>
+                <w:rFonts w:cs="Consolas"/>
+                <w:lang w:val="pl-PL"/>
+              </w:rPr>
+              <w:t>(</w:t>
             </w:r>
             <w:r>
               <w:rPr>
@@ -4013,6 +4393,7 @@
                 <w:lang w:val="pl-PL"/>
               </w:rPr>
             </w:pPr>
+            <w:proofErr w:type="spellStart"/>
             <w:r>
               <w:rPr>
                 <w:rFonts w:cs="Consolas"/>
@@ -4020,6 +4401,7 @@
               </w:rPr>
               <w:t>HasForumAccount</w:t>
             </w:r>
+            <w:proofErr w:type="spellEnd"/>
           </w:p>
         </w:tc>
         <w:tc>
@@ -4101,7 +4483,7 @@
     </w:p>
     <w:tbl>
       <w:tblPr>
-        <w:tblStyle w:val="LightGrid-Accent1"/>
+        <w:tblStyle w:val="Jasnasiatkaakcent1"/>
         <w:tblW w:w="5000" w:type="pct"/>
         <w:tblLook w:val="04A0" w:firstRow="1" w:lastRow="0" w:firstColumn="1" w:lastColumn="0" w:noHBand="0" w:noVBand="1"/>
       </w:tblPr>
@@ -4128,6 +4510,7 @@
                 <w:lang w:val="pl-PL"/>
               </w:rPr>
             </w:pPr>
+            <w:proofErr w:type="spellStart"/>
             <w:r>
               <w:rPr>
                 <w:rFonts w:cs="Consolas"/>
@@ -4136,6 +4519,7 @@
               <w:lastRenderedPageBreak/>
               <w:t>Files</w:t>
             </w:r>
+            <w:proofErr w:type="spellEnd"/>
           </w:p>
         </w:tc>
       </w:tr>
@@ -4176,6 +4560,7 @@
                 <w:lang w:val="pl-PL"/>
               </w:rPr>
             </w:pPr>
+            <w:proofErr w:type="spellStart"/>
             <w:r>
               <w:rPr>
                 <w:rFonts w:cs="Consolas"/>
@@ -4183,6 +4568,7 @@
               </w:rPr>
               <w:t>int</w:t>
             </w:r>
+            <w:proofErr w:type="spellEnd"/>
           </w:p>
         </w:tc>
         <w:tc>
@@ -4223,6 +4609,7 @@
                 <w:lang w:val="pl-PL"/>
               </w:rPr>
             </w:pPr>
+            <w:proofErr w:type="spellStart"/>
             <w:r>
               <w:rPr>
                 <w:rFonts w:cs="Consolas"/>
@@ -4230,6 +4617,7 @@
               </w:rPr>
               <w:t>FileName</w:t>
             </w:r>
+            <w:proofErr w:type="spellEnd"/>
           </w:p>
         </w:tc>
         <w:tc>
@@ -4244,12 +4632,21 @@
                 <w:lang w:val="pl-PL"/>
               </w:rPr>
             </w:pPr>
-            <w:r>
-              <w:rPr>
-                <w:rFonts w:cs="Consolas"/>
-                <w:lang w:val="pl-PL"/>
-              </w:rPr>
-              <w:t>nvarchar(256)</w:t>
+            <w:proofErr w:type="spellStart"/>
+            <w:r>
+              <w:rPr>
+                <w:rFonts w:cs="Consolas"/>
+                <w:lang w:val="pl-PL"/>
+              </w:rPr>
+              <w:t>nvarchar</w:t>
+            </w:r>
+            <w:proofErr w:type="spellEnd"/>
+            <w:r>
+              <w:rPr>
+                <w:rFonts w:cs="Consolas"/>
+                <w:lang w:val="pl-PL"/>
+              </w:rPr>
+              <w:t>(256)</w:t>
             </w:r>
           </w:p>
         </w:tc>
@@ -4291,6 +4688,7 @@
                 <w:lang w:val="pl-PL"/>
               </w:rPr>
             </w:pPr>
+            <w:proofErr w:type="spellStart"/>
             <w:r>
               <w:rPr>
                 <w:rFonts w:cs="Consolas"/>
@@ -4298,6 +4696,7 @@
               </w:rPr>
               <w:t>FilePath</w:t>
             </w:r>
+            <w:proofErr w:type="spellEnd"/>
           </w:p>
         </w:tc>
         <w:tc>
@@ -4312,12 +4711,21 @@
                 <w:lang w:val="pl-PL"/>
               </w:rPr>
             </w:pPr>
-            <w:r>
-              <w:rPr>
-                <w:rFonts w:cs="Consolas"/>
-                <w:lang w:val="pl-PL"/>
-              </w:rPr>
-              <w:t>nvarchar(512)</w:t>
+            <w:proofErr w:type="spellStart"/>
+            <w:r>
+              <w:rPr>
+                <w:rFonts w:cs="Consolas"/>
+                <w:lang w:val="pl-PL"/>
+              </w:rPr>
+              <w:t>nvarchar</w:t>
+            </w:r>
+            <w:proofErr w:type="spellEnd"/>
+            <w:r>
+              <w:rPr>
+                <w:rFonts w:cs="Consolas"/>
+                <w:lang w:val="pl-PL"/>
+              </w:rPr>
+              <w:t>(512)</w:t>
             </w:r>
           </w:p>
         </w:tc>
@@ -4359,6 +4767,7 @@
                 <w:lang w:val="pl-PL"/>
               </w:rPr>
             </w:pPr>
+            <w:proofErr w:type="spellStart"/>
             <w:r>
               <w:rPr>
                 <w:rFonts w:cs="Consolas"/>
@@ -4366,6 +4775,7 @@
               </w:rPr>
               <w:t>UpdateDate</w:t>
             </w:r>
+            <w:proofErr w:type="spellEnd"/>
           </w:p>
         </w:tc>
         <w:tc>
@@ -4380,6 +4790,7 @@
                 <w:lang w:val="pl-PL"/>
               </w:rPr>
             </w:pPr>
+            <w:proofErr w:type="spellStart"/>
             <w:r>
               <w:rPr>
                 <w:rFonts w:cs="Consolas"/>
@@ -4387,6 +4798,7 @@
               </w:rPr>
               <w:t>datetime</w:t>
             </w:r>
+            <w:proofErr w:type="spellEnd"/>
           </w:p>
         </w:tc>
         <w:tc>
@@ -4427,6 +4839,7 @@
                 <w:lang w:val="pl-PL"/>
               </w:rPr>
             </w:pPr>
+            <w:proofErr w:type="spellStart"/>
             <w:r>
               <w:rPr>
                 <w:rFonts w:cs="Consolas"/>
@@ -4434,6 +4847,7 @@
               </w:rPr>
               <w:t>UploadDate</w:t>
             </w:r>
+            <w:proofErr w:type="spellEnd"/>
           </w:p>
         </w:tc>
         <w:tc>
@@ -4448,6 +4862,7 @@
                 <w:lang w:val="pl-PL"/>
               </w:rPr>
             </w:pPr>
+            <w:proofErr w:type="spellStart"/>
             <w:r>
               <w:rPr>
                 <w:rFonts w:cs="Consolas"/>
@@ -4455,6 +4870,7 @@
               </w:rPr>
               <w:t>datetime</w:t>
             </w:r>
+            <w:proofErr w:type="spellEnd"/>
           </w:p>
         </w:tc>
         <w:tc>
@@ -4495,6 +4911,7 @@
                 <w:lang w:val="pl-PL"/>
               </w:rPr>
             </w:pPr>
+            <w:proofErr w:type="spellStart"/>
             <w:r>
               <w:rPr>
                 <w:rFonts w:cs="Consolas"/>
@@ -4502,6 +4919,7 @@
               </w:rPr>
               <w:t>Subject_Id</w:t>
             </w:r>
+            <w:proofErr w:type="spellEnd"/>
           </w:p>
         </w:tc>
         <w:tc>
@@ -4516,6 +4934,7 @@
                 <w:lang w:val="pl-PL"/>
               </w:rPr>
             </w:pPr>
+            <w:proofErr w:type="spellStart"/>
             <w:r>
               <w:rPr>
                 <w:rFonts w:cs="Consolas"/>
@@ -4523,6 +4942,7 @@
               </w:rPr>
               <w:t>int</w:t>
             </w:r>
+            <w:proofErr w:type="spellEnd"/>
           </w:p>
         </w:tc>
         <w:tc>
@@ -4563,6 +4983,7 @@
                 <w:lang w:val="pl-PL"/>
               </w:rPr>
             </w:pPr>
+            <w:proofErr w:type="spellStart"/>
             <w:r>
               <w:rPr>
                 <w:rFonts w:cs="Consolas"/>
@@ -4570,6 +4991,7 @@
               </w:rPr>
               <w:t>User_Id</w:t>
             </w:r>
+            <w:proofErr w:type="spellEnd"/>
           </w:p>
         </w:tc>
         <w:tc>
@@ -4584,12 +5006,21 @@
                 <w:lang w:val="pl-PL"/>
               </w:rPr>
             </w:pPr>
-            <w:r>
-              <w:rPr>
-                <w:rFonts w:cs="Consolas"/>
-                <w:lang w:val="pl-PL"/>
-              </w:rPr>
-              <w:t>nvarchar(128)</w:t>
+            <w:proofErr w:type="spellStart"/>
+            <w:r>
+              <w:rPr>
+                <w:rFonts w:cs="Consolas"/>
+                <w:lang w:val="pl-PL"/>
+              </w:rPr>
+              <w:t>nvarchar</w:t>
+            </w:r>
+            <w:proofErr w:type="spellEnd"/>
+            <w:r>
+              <w:rPr>
+                <w:rFonts w:cs="Consolas"/>
+                <w:lang w:val="pl-PL"/>
+              </w:rPr>
+              <w:t>(128)</w:t>
             </w:r>
           </w:p>
         </w:tc>
@@ -4652,6 +5083,7 @@
                 <w:lang w:val="pl-PL"/>
               </w:rPr>
             </w:pPr>
+            <w:proofErr w:type="spellStart"/>
             <w:r>
               <w:rPr>
                 <w:rFonts w:cs="Consolas"/>
@@ -4659,6 +5091,7 @@
               </w:rPr>
               <w:t>int</w:t>
             </w:r>
+            <w:proofErr w:type="spellEnd"/>
           </w:p>
         </w:tc>
         <w:tc>
@@ -4699,31 +5132,105 @@
                 <w:rFonts w:cs="Consolas"/>
               </w:rPr>
             </w:pPr>
-            <w:r>
-              <w:rPr>
-                <w:rFonts w:cs="Consolas"/>
-              </w:rPr>
-              <w:t>Klucz główny: Id,</w:t>
-            </w:r>
-          </w:p>
-          <w:p>
-            <w:pPr>
-              <w:rPr>
-                <w:rFonts w:cs="Consolas"/>
-              </w:rPr>
-            </w:pPr>
-            <w:r>
-              <w:rPr>
-                <w:rFonts w:cs="Consolas"/>
-              </w:rPr>
-              <w:t>Klucze obce: SubjectId(Subjects), User_Id(</w:t>
-            </w:r>
+            <w:proofErr w:type="spellStart"/>
+            <w:r>
+              <w:rPr>
+                <w:rFonts w:cs="Consolas"/>
+              </w:rPr>
+              <w:t>Klucz</w:t>
+            </w:r>
+            <w:proofErr w:type="spellEnd"/>
+            <w:r>
+              <w:rPr>
+                <w:rFonts w:cs="Consolas"/>
+              </w:rPr>
+              <w:t xml:space="preserve"> </w:t>
+            </w:r>
+            <w:proofErr w:type="spellStart"/>
+            <w:r>
+              <w:rPr>
+                <w:rFonts w:cs="Consolas"/>
+              </w:rPr>
+              <w:t>główny</w:t>
+            </w:r>
+            <w:proofErr w:type="spellEnd"/>
+            <w:r>
+              <w:rPr>
+                <w:rFonts w:cs="Consolas"/>
+              </w:rPr>
+              <w:t>: Id,</w:t>
+            </w:r>
+          </w:p>
+          <w:p>
+            <w:pPr>
+              <w:rPr>
+                <w:rFonts w:cs="Consolas"/>
+              </w:rPr>
+            </w:pPr>
+            <w:proofErr w:type="spellStart"/>
+            <w:r>
+              <w:rPr>
+                <w:rFonts w:cs="Consolas"/>
+              </w:rPr>
+              <w:t>Klucze</w:t>
+            </w:r>
+            <w:proofErr w:type="spellEnd"/>
+            <w:r>
+              <w:rPr>
+                <w:rFonts w:cs="Consolas"/>
+              </w:rPr>
+              <w:t xml:space="preserve"> </w:t>
+            </w:r>
+            <w:proofErr w:type="spellStart"/>
+            <w:r>
+              <w:rPr>
+                <w:rFonts w:cs="Consolas"/>
+              </w:rPr>
+              <w:t>obce</w:t>
+            </w:r>
+            <w:proofErr w:type="spellEnd"/>
+            <w:r>
+              <w:rPr>
+                <w:rFonts w:cs="Consolas"/>
+              </w:rPr>
+              <w:t xml:space="preserve">: </w:t>
+            </w:r>
+            <w:proofErr w:type="spellStart"/>
+            <w:r>
+              <w:rPr>
+                <w:rFonts w:cs="Consolas"/>
+              </w:rPr>
+              <w:t>SubjectId</w:t>
+            </w:r>
+            <w:proofErr w:type="spellEnd"/>
+            <w:r>
+              <w:rPr>
+                <w:rFonts w:cs="Consolas"/>
+              </w:rPr>
+              <w:t xml:space="preserve">(Subjects), </w:t>
+            </w:r>
+            <w:proofErr w:type="spellStart"/>
+            <w:r>
+              <w:rPr>
+                <w:rFonts w:cs="Consolas"/>
+              </w:rPr>
+              <w:t>User_Id</w:t>
+            </w:r>
+            <w:proofErr w:type="spellEnd"/>
+            <w:r>
+              <w:rPr>
+                <w:rFonts w:cs="Consolas"/>
+              </w:rPr>
+              <w:t>(</w:t>
+            </w:r>
+            <w:proofErr w:type="spellStart"/>
             <w:r>
               <w:rPr>
                 <w:rFonts w:cs="Consolas"/>
               </w:rPr>
               <w:t>AspNetUsers</w:t>
             </w:r>
+            <w:proofErr w:type="spellEnd"/>
             <w:r>
               <w:rPr>
                 <w:rFonts w:cs="Consolas"/>
@@ -4743,7 +5250,7 @@
     </w:p>
     <w:tbl>
       <w:tblPr>
-        <w:tblStyle w:val="LightGrid-Accent1"/>
+        <w:tblStyle w:val="Jasnasiatkaakcent1"/>
         <w:tblW w:w="5000" w:type="pct"/>
         <w:tblLook w:val="04A0" w:firstRow="1" w:lastRow="0" w:firstColumn="1" w:lastColumn="0" w:noHBand="0" w:noVBand="1"/>
       </w:tblPr>
@@ -4770,6 +5277,7 @@
                 <w:lang w:val="pl-PL"/>
               </w:rPr>
             </w:pPr>
+            <w:proofErr w:type="spellStart"/>
             <w:r>
               <w:rPr>
                 <w:rFonts w:cs="Consolas"/>
@@ -4777,6 +5285,7 @@
               </w:rPr>
               <w:t>Menus</w:t>
             </w:r>
+            <w:proofErr w:type="spellEnd"/>
           </w:p>
         </w:tc>
       </w:tr>
@@ -4817,6 +5326,7 @@
                 <w:lang w:val="pl-PL"/>
               </w:rPr>
             </w:pPr>
+            <w:proofErr w:type="spellStart"/>
             <w:r>
               <w:rPr>
                 <w:rFonts w:cs="Consolas"/>
@@ -4824,6 +5334,7 @@
               </w:rPr>
               <w:t>int</w:t>
             </w:r>
+            <w:proofErr w:type="spellEnd"/>
           </w:p>
         </w:tc>
         <w:tc>
@@ -4864,6 +5375,7 @@
                 <w:lang w:val="pl-PL"/>
               </w:rPr>
             </w:pPr>
+            <w:proofErr w:type="spellStart"/>
             <w:r>
               <w:rPr>
                 <w:rFonts w:cs="Consolas"/>
@@ -4871,6 +5383,7 @@
               </w:rPr>
               <w:t>GroupId</w:t>
             </w:r>
+            <w:proofErr w:type="spellEnd"/>
           </w:p>
         </w:tc>
         <w:tc>
@@ -4885,6 +5398,7 @@
                 <w:lang w:val="pl-PL"/>
               </w:rPr>
             </w:pPr>
+            <w:proofErr w:type="spellStart"/>
             <w:r>
               <w:rPr>
                 <w:rFonts w:cs="Consolas"/>
@@ -4892,6 +5406,7 @@
               </w:rPr>
               <w:t>int</w:t>
             </w:r>
+            <w:proofErr w:type="spellEnd"/>
           </w:p>
         </w:tc>
         <w:tc>
@@ -4932,6 +5447,7 @@
                 <w:lang w:val="pl-PL"/>
               </w:rPr>
             </w:pPr>
+            <w:proofErr w:type="spellStart"/>
             <w:r>
               <w:rPr>
                 <w:rFonts w:cs="Consolas"/>
@@ -4939,6 +5455,7 @@
               </w:rPr>
               <w:t>CountryCode</w:t>
             </w:r>
+            <w:proofErr w:type="spellEnd"/>
           </w:p>
         </w:tc>
         <w:tc>
@@ -4953,12 +5470,21 @@
                 <w:lang w:val="pl-PL"/>
               </w:rPr>
             </w:pPr>
-            <w:r>
-              <w:rPr>
-                <w:rFonts w:cs="Consolas"/>
-                <w:lang w:val="pl-PL"/>
-              </w:rPr>
-              <w:t>nvarchar(128)</w:t>
+            <w:proofErr w:type="spellStart"/>
+            <w:r>
+              <w:rPr>
+                <w:rFonts w:cs="Consolas"/>
+                <w:lang w:val="pl-PL"/>
+              </w:rPr>
+              <w:t>nvarchar</w:t>
+            </w:r>
+            <w:proofErr w:type="spellEnd"/>
+            <w:r>
+              <w:rPr>
+                <w:rFonts w:cs="Consolas"/>
+                <w:lang w:val="pl-PL"/>
+              </w:rPr>
+              <w:t>(128)</w:t>
             </w:r>
           </w:p>
         </w:tc>
@@ -5015,6 +5541,7 @@
                 <w:rFonts w:cs="Consolas"/>
               </w:rPr>
             </w:pPr>
+            <w:proofErr w:type="spellStart"/>
             <w:r>
               <w:rPr>
                 <w:rFonts w:cs="Consolas"/>
@@ -5025,20 +5552,37 @@
               <w:rPr>
                 <w:rFonts w:cs="Consolas"/>
               </w:rPr>
-              <w:t>e obce</w:t>
-            </w:r>
+              <w:t>e</w:t>
+            </w:r>
+            <w:proofErr w:type="spellEnd"/>
+            <w:r>
+              <w:rPr>
+                <w:rFonts w:cs="Consolas"/>
+              </w:rPr>
+              <w:t xml:space="preserve"> </w:t>
+            </w:r>
+            <w:proofErr w:type="spellStart"/>
+            <w:r>
+              <w:rPr>
+                <w:rFonts w:cs="Consolas"/>
+              </w:rPr>
+              <w:t>obce</w:t>
+            </w:r>
+            <w:proofErr w:type="spellEnd"/>
             <w:r>
               <w:rPr>
                 <w:rFonts w:cs="Consolas"/>
               </w:rPr>
               <w:t xml:space="preserve">: </w:t>
             </w:r>
+            <w:proofErr w:type="spellStart"/>
             <w:r>
               <w:rPr>
                 <w:rFonts w:cs="Consolas"/>
               </w:rPr>
               <w:t>CountryCode</w:t>
             </w:r>
+            <w:proofErr w:type="spellEnd"/>
             <w:r>
               <w:rPr>
                 <w:rFonts w:cs="Consolas"/>
@@ -5051,24 +5595,28 @@
               </w:rPr>
               <w:t xml:space="preserve">, </w:t>
             </w:r>
+            <w:proofErr w:type="spellStart"/>
             <w:r>
               <w:rPr>
                 <w:rFonts w:cs="Consolas"/>
               </w:rPr>
               <w:t>GroupId</w:t>
             </w:r>
+            <w:proofErr w:type="spellEnd"/>
             <w:r>
               <w:rPr>
                 <w:rFonts w:cs="Consolas"/>
               </w:rPr>
               <w:t>(</w:t>
             </w:r>
+            <w:proofErr w:type="spellStart"/>
             <w:r>
               <w:rPr>
                 <w:rFonts w:cs="Consolas"/>
               </w:rPr>
               <w:t>PageGroups</w:t>
             </w:r>
+            <w:proofErr w:type="spellEnd"/>
             <w:r>
               <w:rPr>
                 <w:rFonts w:cs="Consolas"/>
@@ -5082,7 +5630,7 @@
     <w:p/>
     <w:tbl>
       <w:tblPr>
-        <w:tblStyle w:val="LightGrid-Accent1"/>
+        <w:tblStyle w:val="Jasnasiatkaakcent1"/>
         <w:tblW w:w="5000" w:type="pct"/>
         <w:tblLook w:val="04A0" w:firstRow="1" w:lastRow="0" w:firstColumn="1" w:lastColumn="0" w:noHBand="0" w:noVBand="1"/>
       </w:tblPr>
@@ -5109,6 +5657,7 @@
                 <w:lang w:val="pl-PL"/>
               </w:rPr>
             </w:pPr>
+            <w:proofErr w:type="spellStart"/>
             <w:r>
               <w:rPr>
                 <w:rFonts w:cs="Consolas"/>
@@ -5116,6 +5665,7 @@
               </w:rPr>
               <w:t>Pages</w:t>
             </w:r>
+            <w:proofErr w:type="spellEnd"/>
           </w:p>
         </w:tc>
       </w:tr>
@@ -5156,6 +5706,7 @@
                 <w:lang w:val="pl-PL"/>
               </w:rPr>
             </w:pPr>
+            <w:proofErr w:type="spellStart"/>
             <w:r>
               <w:rPr>
                 <w:rFonts w:cs="Consolas"/>
@@ -5163,6 +5714,7 @@
               </w:rPr>
               <w:t>int</w:t>
             </w:r>
+            <w:proofErr w:type="spellEnd"/>
           </w:p>
         </w:tc>
         <w:tc>
@@ -5203,6 +5755,7 @@
                 <w:lang w:val="pl-PL"/>
               </w:rPr>
             </w:pPr>
+            <w:proofErr w:type="spellStart"/>
             <w:r>
               <w:rPr>
                 <w:rFonts w:cs="Consolas"/>
@@ -5210,6 +5763,7 @@
               </w:rPr>
               <w:t>Title</w:t>
             </w:r>
+            <w:proofErr w:type="spellEnd"/>
           </w:p>
         </w:tc>
         <w:tc>
@@ -5224,12 +5778,21 @@
                 <w:lang w:val="pl-PL"/>
               </w:rPr>
             </w:pPr>
-            <w:r>
-              <w:rPr>
-                <w:rFonts w:cs="Consolas"/>
-                <w:lang w:val="pl-PL"/>
-              </w:rPr>
-              <w:t>nvarchar(64)</w:t>
+            <w:proofErr w:type="spellStart"/>
+            <w:r>
+              <w:rPr>
+                <w:rFonts w:cs="Consolas"/>
+                <w:lang w:val="pl-PL"/>
+              </w:rPr>
+              <w:t>nvarchar</w:t>
+            </w:r>
+            <w:proofErr w:type="spellEnd"/>
+            <w:r>
+              <w:rPr>
+                <w:rFonts w:cs="Consolas"/>
+                <w:lang w:val="pl-PL"/>
+              </w:rPr>
+              <w:t>(64)</w:t>
             </w:r>
           </w:p>
         </w:tc>
@@ -5271,6 +5834,7 @@
                 <w:lang w:val="pl-PL"/>
               </w:rPr>
             </w:pPr>
+            <w:proofErr w:type="spellStart"/>
             <w:r>
               <w:rPr>
                 <w:rFonts w:cs="Consolas"/>
@@ -5278,6 +5842,7 @@
               </w:rPr>
               <w:t>UrlName</w:t>
             </w:r>
+            <w:proofErr w:type="spellEnd"/>
           </w:p>
         </w:tc>
         <w:tc>
@@ -5292,12 +5857,21 @@
                 <w:lang w:val="pl-PL"/>
               </w:rPr>
             </w:pPr>
-            <w:r>
-              <w:rPr>
-                <w:rFonts w:cs="Consolas"/>
-                <w:lang w:val="pl-PL"/>
-              </w:rPr>
-              <w:t>nvarchar(64)</w:t>
+            <w:proofErr w:type="spellStart"/>
+            <w:r>
+              <w:rPr>
+                <w:rFonts w:cs="Consolas"/>
+                <w:lang w:val="pl-PL"/>
+              </w:rPr>
+              <w:t>nvarchar</w:t>
+            </w:r>
+            <w:proofErr w:type="spellEnd"/>
+            <w:r>
+              <w:rPr>
+                <w:rFonts w:cs="Consolas"/>
+                <w:lang w:val="pl-PL"/>
+              </w:rPr>
+              <w:t>(64)</w:t>
             </w:r>
           </w:p>
         </w:tc>
@@ -5360,6 +5934,7 @@
                 <w:lang w:val="pl-PL"/>
               </w:rPr>
             </w:pPr>
+            <w:proofErr w:type="spellStart"/>
             <w:r>
               <w:rPr>
                 <w:rFonts w:cs="Consolas"/>
@@ -5367,6 +5942,7 @@
               </w:rPr>
               <w:t>text</w:t>
             </w:r>
+            <w:proofErr w:type="spellEnd"/>
           </w:p>
         </w:tc>
         <w:tc>
@@ -5407,6 +5983,7 @@
                 <w:lang w:val="pl-PL"/>
               </w:rPr>
             </w:pPr>
+            <w:proofErr w:type="spellStart"/>
             <w:r>
               <w:rPr>
                 <w:rFonts w:cs="Consolas"/>
@@ -5414,6 +5991,7 @@
               </w:rPr>
               <w:t>LangGroup</w:t>
             </w:r>
+            <w:proofErr w:type="spellEnd"/>
           </w:p>
         </w:tc>
         <w:tc>
@@ -5428,6 +6006,7 @@
                 <w:lang w:val="pl-PL"/>
               </w:rPr>
             </w:pPr>
+            <w:proofErr w:type="spellStart"/>
             <w:r>
               <w:rPr>
                 <w:rFonts w:cs="Consolas"/>
@@ -5435,6 +6014,7 @@
               </w:rPr>
               <w:t>int</w:t>
             </w:r>
+            <w:proofErr w:type="spellEnd"/>
           </w:p>
         </w:tc>
         <w:tc>
@@ -5475,6 +6055,7 @@
                 <w:lang w:val="pl-PL"/>
               </w:rPr>
             </w:pPr>
+            <w:proofErr w:type="spellStart"/>
             <w:r>
               <w:rPr>
                 <w:rFonts w:cs="Consolas"/>
@@ -5482,6 +6063,7 @@
               </w:rPr>
               <w:t>CreationDate</w:t>
             </w:r>
+            <w:proofErr w:type="spellEnd"/>
           </w:p>
         </w:tc>
         <w:tc>
@@ -5496,6 +6078,7 @@
                 <w:lang w:val="pl-PL"/>
               </w:rPr>
             </w:pPr>
+            <w:proofErr w:type="spellStart"/>
             <w:r>
               <w:rPr>
                 <w:rFonts w:cs="Consolas"/>
@@ -5503,6 +6086,7 @@
               </w:rPr>
               <w:t>datetime</w:t>
             </w:r>
+            <w:proofErr w:type="spellEnd"/>
           </w:p>
         </w:tc>
         <w:tc>
@@ -5543,6 +6127,7 @@
                 <w:lang w:val="pl-PL"/>
               </w:rPr>
             </w:pPr>
+            <w:proofErr w:type="spellStart"/>
             <w:r>
               <w:rPr>
                 <w:rFonts w:cs="Consolas"/>
@@ -5550,6 +6135,7 @@
               </w:rPr>
               <w:t>LastUpdateDate</w:t>
             </w:r>
+            <w:proofErr w:type="spellEnd"/>
           </w:p>
         </w:tc>
         <w:tc>
@@ -5564,6 +6150,7 @@
                 <w:lang w:val="pl-PL"/>
               </w:rPr>
             </w:pPr>
+            <w:proofErr w:type="spellStart"/>
             <w:r>
               <w:rPr>
                 <w:rFonts w:cs="Consolas"/>
@@ -5571,6 +6158,7 @@
               </w:rPr>
               <w:t>datetime</w:t>
             </w:r>
+            <w:proofErr w:type="spellEnd"/>
           </w:p>
         </w:tc>
         <w:tc>
@@ -5611,6 +6199,7 @@
                 <w:lang w:val="pl-PL"/>
               </w:rPr>
             </w:pPr>
+            <w:proofErr w:type="spellStart"/>
             <w:r>
               <w:rPr>
                 <w:rFonts w:cs="Consolas"/>
@@ -5619,6 +6208,7 @@
               <w:lastRenderedPageBreak/>
               <w:t>GroupId</w:t>
             </w:r>
+            <w:proofErr w:type="spellEnd"/>
           </w:p>
         </w:tc>
         <w:tc>
@@ -5633,6 +6223,7 @@
                 <w:lang w:val="pl-PL"/>
               </w:rPr>
             </w:pPr>
+            <w:proofErr w:type="spellStart"/>
             <w:r>
               <w:rPr>
                 <w:rFonts w:cs="Consolas"/>
@@ -5640,6 +6231,7 @@
               </w:rPr>
               <w:t>int</w:t>
             </w:r>
+            <w:proofErr w:type="spellEnd"/>
           </w:p>
         </w:tc>
         <w:tc>
@@ -5680,6 +6272,7 @@
                 <w:lang w:val="pl-PL"/>
               </w:rPr>
             </w:pPr>
+            <w:proofErr w:type="spellStart"/>
             <w:r>
               <w:rPr>
                 <w:rFonts w:cs="Consolas"/>
@@ -5687,6 +6280,7 @@
               </w:rPr>
               <w:t>CountryCode</w:t>
             </w:r>
+            <w:proofErr w:type="spellEnd"/>
           </w:p>
         </w:tc>
         <w:tc>
@@ -5701,12 +6295,21 @@
                 <w:lang w:val="pl-PL"/>
               </w:rPr>
             </w:pPr>
-            <w:r>
-              <w:rPr>
-                <w:rFonts w:cs="Consolas"/>
-                <w:lang w:val="pl-PL"/>
-              </w:rPr>
-              <w:t>nvarchar(128)</w:t>
+            <w:proofErr w:type="spellStart"/>
+            <w:r>
+              <w:rPr>
+                <w:rFonts w:cs="Consolas"/>
+                <w:lang w:val="pl-PL"/>
+              </w:rPr>
+              <w:t>nvarchar</w:t>
+            </w:r>
+            <w:proofErr w:type="spellEnd"/>
+            <w:r>
+              <w:rPr>
+                <w:rFonts w:cs="Consolas"/>
+                <w:lang w:val="pl-PL"/>
+              </w:rPr>
+              <w:t>(128)</w:t>
             </w:r>
           </w:p>
         </w:tc>
@@ -5748,6 +6351,7 @@
                 <w:lang w:val="pl-PL"/>
               </w:rPr>
             </w:pPr>
+            <w:proofErr w:type="spellStart"/>
             <w:r>
               <w:rPr>
                 <w:rFonts w:cs="Consolas"/>
@@ -5755,6 +6359,7 @@
               </w:rPr>
               <w:t>Parent_Id</w:t>
             </w:r>
+            <w:proofErr w:type="spellEnd"/>
           </w:p>
         </w:tc>
         <w:tc>
@@ -5769,6 +6374,7 @@
                 <w:lang w:val="pl-PL"/>
               </w:rPr>
             </w:pPr>
+            <w:proofErr w:type="spellStart"/>
             <w:r>
               <w:rPr>
                 <w:rFonts w:cs="Consolas"/>
@@ -5776,6 +6382,7 @@
               </w:rPr>
               <w:t>int</w:t>
             </w:r>
+            <w:proofErr w:type="spellEnd"/>
           </w:p>
         </w:tc>
         <w:tc>
@@ -5816,6 +6423,7 @@
                 <w:lang w:val="pl-PL"/>
               </w:rPr>
             </w:pPr>
+            <w:proofErr w:type="spellStart"/>
             <w:r>
               <w:rPr>
                 <w:rFonts w:cs="Consolas"/>
@@ -5823,6 +6431,7 @@
               </w:rPr>
               <w:t>Description</w:t>
             </w:r>
+            <w:proofErr w:type="spellEnd"/>
           </w:p>
         </w:tc>
         <w:tc>
@@ -5837,12 +6446,21 @@
                 <w:lang w:val="pl-PL"/>
               </w:rPr>
             </w:pPr>
-            <w:r>
-              <w:rPr>
-                <w:rFonts w:cs="Consolas"/>
-                <w:lang w:val="pl-PL"/>
-              </w:rPr>
-              <w:t>nvarchar(MAX)</w:t>
+            <w:proofErr w:type="spellStart"/>
+            <w:r>
+              <w:rPr>
+                <w:rFonts w:cs="Consolas"/>
+                <w:lang w:val="pl-PL"/>
+              </w:rPr>
+              <w:t>nvarchar</w:t>
+            </w:r>
+            <w:proofErr w:type="spellEnd"/>
+            <w:r>
+              <w:rPr>
+                <w:rFonts w:cs="Consolas"/>
+                <w:lang w:val="pl-PL"/>
+              </w:rPr>
+              <w:t>(MAX)</w:t>
             </w:r>
           </w:p>
         </w:tc>
@@ -5884,55 +6502,119 @@
                 <w:rFonts w:cs="Consolas"/>
               </w:rPr>
             </w:pPr>
-            <w:r>
-              <w:rPr>
-                <w:rFonts w:cs="Consolas"/>
-              </w:rPr>
-              <w:t>Klucz główny: Id,</w:t>
-            </w:r>
-          </w:p>
-          <w:p>
-            <w:pPr>
-              <w:rPr>
-                <w:rFonts w:cs="Consolas"/>
-              </w:rPr>
-            </w:pPr>
-            <w:r>
-              <w:rPr>
-                <w:rFonts w:cs="Consolas"/>
-              </w:rPr>
-              <w:t xml:space="preserve">Klucze obce: </w:t>
-            </w:r>
+            <w:proofErr w:type="spellStart"/>
+            <w:r>
+              <w:rPr>
+                <w:rFonts w:cs="Consolas"/>
+              </w:rPr>
+              <w:t>Klucz</w:t>
+            </w:r>
+            <w:proofErr w:type="spellEnd"/>
+            <w:r>
+              <w:rPr>
+                <w:rFonts w:cs="Consolas"/>
+              </w:rPr>
+              <w:t xml:space="preserve"> </w:t>
+            </w:r>
+            <w:proofErr w:type="spellStart"/>
+            <w:r>
+              <w:rPr>
+                <w:rFonts w:cs="Consolas"/>
+              </w:rPr>
+              <w:t>główny</w:t>
+            </w:r>
+            <w:proofErr w:type="spellEnd"/>
+            <w:r>
+              <w:rPr>
+                <w:rFonts w:cs="Consolas"/>
+              </w:rPr>
+              <w:t>: Id,</w:t>
+            </w:r>
+          </w:p>
+          <w:p>
+            <w:pPr>
+              <w:rPr>
+                <w:rFonts w:cs="Consolas"/>
+              </w:rPr>
+            </w:pPr>
+            <w:proofErr w:type="spellStart"/>
+            <w:r>
+              <w:rPr>
+                <w:rFonts w:cs="Consolas"/>
+              </w:rPr>
+              <w:t>Klucze</w:t>
+            </w:r>
+            <w:proofErr w:type="spellEnd"/>
+            <w:r>
+              <w:rPr>
+                <w:rFonts w:cs="Consolas"/>
+              </w:rPr>
+              <w:t xml:space="preserve"> </w:t>
+            </w:r>
+            <w:proofErr w:type="spellStart"/>
+            <w:r>
+              <w:rPr>
+                <w:rFonts w:cs="Consolas"/>
+              </w:rPr>
+              <w:t>obce</w:t>
+            </w:r>
+            <w:proofErr w:type="spellEnd"/>
+            <w:r>
+              <w:rPr>
+                <w:rFonts w:cs="Consolas"/>
+              </w:rPr>
+              <w:t xml:space="preserve">: </w:t>
+            </w:r>
+            <w:proofErr w:type="spellStart"/>
             <w:r>
               <w:rPr>
                 <w:rFonts w:cs="Consolas"/>
               </w:rPr>
               <w:t>CountryCode</w:t>
             </w:r>
-            <w:r>
-              <w:rPr>
-                <w:rFonts w:cs="Consolas"/>
-              </w:rPr>
-              <w:t xml:space="preserve">(Languages), Parent_Id(Pages), </w:t>
-            </w:r>
+            <w:proofErr w:type="spellEnd"/>
+            <w:r>
+              <w:rPr>
+                <w:rFonts w:cs="Consolas"/>
+              </w:rPr>
+              <w:t xml:space="preserve">(Languages), </w:t>
+            </w:r>
+            <w:proofErr w:type="spellStart"/>
+            <w:r>
+              <w:rPr>
+                <w:rFonts w:cs="Consolas"/>
+              </w:rPr>
+              <w:t>Parent_Id</w:t>
+            </w:r>
+            <w:proofErr w:type="spellEnd"/>
+            <w:r>
+              <w:rPr>
+                <w:rFonts w:cs="Consolas"/>
+              </w:rPr>
+              <w:t xml:space="preserve">(Pages), </w:t>
+            </w:r>
+            <w:proofErr w:type="spellStart"/>
             <w:r>
               <w:rPr>
                 <w:rFonts w:cs="Consolas"/>
               </w:rPr>
               <w:t>GroupId</w:t>
             </w:r>
+            <w:proofErr w:type="spellEnd"/>
             <w:r>
               <w:rPr>
                 <w:rFonts w:cs="Consolas"/>
               </w:rPr>
               <w:t>(</w:t>
             </w:r>
+            <w:proofErr w:type="spellStart"/>
             <w:r>
               <w:rPr>
                 <w:rFonts w:cs="Consolas"/>
               </w:rPr>
               <w:t>PageGroups</w:t>
             </w:r>
+            <w:proofErr w:type="spellEnd"/>
             <w:r>
               <w:rPr>
                 <w:rFonts w:cs="Consolas"/>
@@ -5946,7 +6628,7 @@
     <w:p/>
     <w:tbl>
       <w:tblPr>
-        <w:tblStyle w:val="LightGrid-Accent1"/>
+        <w:tblStyle w:val="Jasnasiatkaakcent1"/>
         <w:tblW w:w="5000" w:type="pct"/>
         <w:tblLook w:val="04A0" w:firstRow="1" w:lastRow="0" w:firstColumn="1" w:lastColumn="0" w:noHBand="0" w:noVBand="1"/>
       </w:tblPr>
@@ -5973,6 +6655,7 @@
                 <w:lang w:val="pl-PL"/>
               </w:rPr>
             </w:pPr>
+            <w:proofErr w:type="spellStart"/>
             <w:r>
               <w:rPr>
                 <w:rFonts w:cs="Consolas"/>
@@ -5980,6 +6663,7 @@
               </w:rPr>
               <w:t>Phrases</w:t>
             </w:r>
+            <w:proofErr w:type="spellEnd"/>
           </w:p>
         </w:tc>
       </w:tr>
@@ -5999,6 +6683,7 @@
                 <w:lang w:val="pl-PL"/>
               </w:rPr>
             </w:pPr>
+            <w:proofErr w:type="spellStart"/>
             <w:r>
               <w:rPr>
                 <w:rFonts w:cs="Consolas"/>
@@ -6006,6 +6691,7 @@
               </w:rPr>
               <w:t>GroupId</w:t>
             </w:r>
+            <w:proofErr w:type="spellEnd"/>
           </w:p>
         </w:tc>
         <w:tc>
@@ -6020,6 +6706,7 @@
                 <w:lang w:val="pl-PL"/>
               </w:rPr>
             </w:pPr>
+            <w:proofErr w:type="spellStart"/>
             <w:r>
               <w:rPr>
                 <w:rFonts w:cs="Consolas"/>
@@ -6027,6 +6714,7 @@
               </w:rPr>
               <w:t>int</w:t>
             </w:r>
+            <w:proofErr w:type="spellEnd"/>
           </w:p>
         </w:tc>
         <w:tc>
@@ -6067,6 +6755,7 @@
                 <w:lang w:val="pl-PL"/>
               </w:rPr>
             </w:pPr>
+            <w:proofErr w:type="spellStart"/>
             <w:r>
               <w:rPr>
                 <w:rFonts w:cs="Consolas"/>
@@ -6074,6 +6763,7 @@
               </w:rPr>
               <w:t>CountryCode</w:t>
             </w:r>
+            <w:proofErr w:type="spellEnd"/>
           </w:p>
         </w:tc>
         <w:tc>
@@ -6088,6 +6778,7 @@
                 <w:lang w:val="pl-PL"/>
               </w:rPr>
             </w:pPr>
+            <w:proofErr w:type="spellStart"/>
             <w:r>
               <w:rPr>
                 <w:rFonts w:cs="Consolas"/>
@@ -6095,6 +6786,7 @@
               </w:rPr>
               <w:t>int</w:t>
             </w:r>
+            <w:proofErr w:type="spellEnd"/>
           </w:p>
         </w:tc>
         <w:tc>
@@ -6156,12 +6848,21 @@
                 <w:lang w:val="pl-PL"/>
               </w:rPr>
             </w:pPr>
-            <w:r>
-              <w:rPr>
-                <w:rFonts w:cs="Consolas"/>
-                <w:lang w:val="pl-PL"/>
-              </w:rPr>
-              <w:t>nvarchar(512)</w:t>
+            <w:proofErr w:type="spellStart"/>
+            <w:r>
+              <w:rPr>
+                <w:rFonts w:cs="Consolas"/>
+                <w:lang w:val="pl-PL"/>
+              </w:rPr>
+              <w:t>nvarchar</w:t>
+            </w:r>
+            <w:proofErr w:type="spellEnd"/>
+            <w:r>
+              <w:rPr>
+                <w:rFonts w:cs="Consolas"/>
+                <w:lang w:val="pl-PL"/>
+              </w:rPr>
+              <w:t>(512)</w:t>
             </w:r>
           </w:p>
         </w:tc>
@@ -6203,37 +6904,85 @@
                 <w:rFonts w:cs="Consolas"/>
               </w:rPr>
             </w:pPr>
-            <w:r>
-              <w:rPr>
-                <w:rFonts w:cs="Consolas"/>
-              </w:rPr>
-              <w:t xml:space="preserve">Klucz główny: Id, </w:t>
-            </w:r>
+            <w:proofErr w:type="spellStart"/>
+            <w:r>
+              <w:rPr>
+                <w:rFonts w:cs="Consolas"/>
+              </w:rPr>
+              <w:t>Klucz</w:t>
+            </w:r>
+            <w:proofErr w:type="spellEnd"/>
+            <w:r>
+              <w:rPr>
+                <w:rFonts w:cs="Consolas"/>
+              </w:rPr>
+              <w:t xml:space="preserve"> </w:t>
+            </w:r>
+            <w:proofErr w:type="spellStart"/>
+            <w:r>
+              <w:rPr>
+                <w:rFonts w:cs="Consolas"/>
+              </w:rPr>
+              <w:t>główny</w:t>
+            </w:r>
+            <w:proofErr w:type="spellEnd"/>
+            <w:r>
+              <w:rPr>
+                <w:rFonts w:cs="Consolas"/>
+              </w:rPr>
+              <w:t xml:space="preserve">: Id, </w:t>
+            </w:r>
+            <w:proofErr w:type="spellStart"/>
             <w:r>
               <w:rPr>
                 <w:rFonts w:cs="Consolas"/>
               </w:rPr>
               <w:t>CountryCode</w:t>
             </w:r>
-          </w:p>
-          <w:p>
-            <w:pPr>
-              <w:rPr>
-                <w:rFonts w:cs="Consolas"/>
-              </w:rPr>
-            </w:pPr>
-            <w:r>
-              <w:rPr>
-                <w:rFonts w:cs="Consolas"/>
-              </w:rPr>
-              <w:t xml:space="preserve">Klucze obce: </w:t>
-            </w:r>
+            <w:proofErr w:type="spellEnd"/>
+          </w:p>
+          <w:p>
+            <w:pPr>
+              <w:rPr>
+                <w:rFonts w:cs="Consolas"/>
+              </w:rPr>
+            </w:pPr>
+            <w:proofErr w:type="spellStart"/>
+            <w:r>
+              <w:rPr>
+                <w:rFonts w:cs="Consolas"/>
+              </w:rPr>
+              <w:t>Klucze</w:t>
+            </w:r>
+            <w:proofErr w:type="spellEnd"/>
+            <w:r>
+              <w:rPr>
+                <w:rFonts w:cs="Consolas"/>
+              </w:rPr>
+              <w:t xml:space="preserve"> </w:t>
+            </w:r>
+            <w:proofErr w:type="spellStart"/>
+            <w:r>
+              <w:rPr>
+                <w:rFonts w:cs="Consolas"/>
+              </w:rPr>
+              <w:t>obce</w:t>
+            </w:r>
+            <w:proofErr w:type="spellEnd"/>
+            <w:r>
+              <w:rPr>
+                <w:rFonts w:cs="Consolas"/>
+              </w:rPr>
+              <w:t xml:space="preserve">: </w:t>
+            </w:r>
+            <w:proofErr w:type="spellStart"/>
             <w:r>
               <w:rPr>
                 <w:rFonts w:cs="Consolas"/>
               </w:rPr>
               <w:t>CountryCode</w:t>
             </w:r>
+            <w:proofErr w:type="spellEnd"/>
             <w:r>
               <w:rPr>
                 <w:rFonts w:cs="Consolas"/>
@@ -6253,7 +7002,7 @@
     </w:p>
     <w:tbl>
       <w:tblPr>
-        <w:tblStyle w:val="LightGrid-Accent1"/>
+        <w:tblStyle w:val="Jasnasiatkaakcent1"/>
         <w:tblW w:w="5000" w:type="pct"/>
         <w:tblLook w:val="04A0" w:firstRow="1" w:lastRow="0" w:firstColumn="1" w:lastColumn="0" w:noHBand="0" w:noVBand="1"/>
       </w:tblPr>
@@ -6280,6 +7029,7 @@
                 <w:lang w:val="pl-PL"/>
               </w:rPr>
             </w:pPr>
+            <w:proofErr w:type="spellStart"/>
             <w:r>
               <w:rPr>
                 <w:rFonts w:cs="Consolas"/>
@@ -6287,6 +7037,7 @@
               </w:rPr>
               <w:t>SignUpRequests</w:t>
             </w:r>
+            <w:proofErr w:type="spellEnd"/>
           </w:p>
         </w:tc>
       </w:tr>
@@ -6327,6 +7078,7 @@
                 <w:lang w:val="pl-PL"/>
               </w:rPr>
             </w:pPr>
+            <w:proofErr w:type="spellStart"/>
             <w:r>
               <w:rPr>
                 <w:rFonts w:cs="Consolas"/>
@@ -6334,6 +7086,7 @@
               </w:rPr>
               <w:t>int</w:t>
             </w:r>
+            <w:proofErr w:type="spellEnd"/>
           </w:p>
         </w:tc>
         <w:tc>
@@ -6395,6 +7148,7 @@
                 <w:lang w:val="pl-PL"/>
               </w:rPr>
             </w:pPr>
+            <w:proofErr w:type="spellStart"/>
             <w:r>
               <w:rPr>
                 <w:rFonts w:cs="Consolas"/>
@@ -6402,6 +7156,7 @@
               </w:rPr>
               <w:t>int</w:t>
             </w:r>
+            <w:proofErr w:type="spellEnd"/>
           </w:p>
         </w:tc>
         <w:tc>
@@ -6442,6 +7197,7 @@
                 <w:lang w:val="pl-PL"/>
               </w:rPr>
             </w:pPr>
+            <w:proofErr w:type="spellStart"/>
             <w:r>
               <w:rPr>
                 <w:rFonts w:cs="Consolas"/>
@@ -6449,6 +7205,7 @@
               </w:rPr>
               <w:t>Student_Id</w:t>
             </w:r>
+            <w:proofErr w:type="spellEnd"/>
           </w:p>
         </w:tc>
         <w:tc>
@@ -6463,12 +7220,21 @@
                 <w:lang w:val="pl-PL"/>
               </w:rPr>
             </w:pPr>
-            <w:r>
-              <w:rPr>
-                <w:rFonts w:cs="Consolas"/>
-                <w:lang w:val="pl-PL"/>
-              </w:rPr>
-              <w:t>nvarchar(128)</w:t>
+            <w:proofErr w:type="spellStart"/>
+            <w:r>
+              <w:rPr>
+                <w:rFonts w:cs="Consolas"/>
+                <w:lang w:val="pl-PL"/>
+              </w:rPr>
+              <w:t>nvarchar</w:t>
+            </w:r>
+            <w:proofErr w:type="spellEnd"/>
+            <w:r>
+              <w:rPr>
+                <w:rFonts w:cs="Consolas"/>
+                <w:lang w:val="pl-PL"/>
+              </w:rPr>
+              <w:t>(128)</w:t>
             </w:r>
           </w:p>
         </w:tc>
@@ -6510,6 +7276,7 @@
                 <w:lang w:val="pl-PL"/>
               </w:rPr>
             </w:pPr>
+            <w:proofErr w:type="spellStart"/>
             <w:r>
               <w:rPr>
                 <w:rFonts w:cs="Consolas"/>
@@ -6517,6 +7284,7 @@
               </w:rPr>
               <w:t>Subject_Id</w:t>
             </w:r>
+            <w:proofErr w:type="spellEnd"/>
           </w:p>
         </w:tc>
         <w:tc>
@@ -6531,6 +7299,7 @@
                 <w:lang w:val="pl-PL"/>
               </w:rPr>
             </w:pPr>
+            <w:proofErr w:type="spellStart"/>
             <w:r>
               <w:rPr>
                 <w:rFonts w:cs="Consolas"/>
@@ -6538,6 +7307,7 @@
               </w:rPr>
               <w:t>int</w:t>
             </w:r>
+            <w:proofErr w:type="spellEnd"/>
           </w:p>
         </w:tc>
         <w:tc>
@@ -6578,6 +7348,7 @@
                 <w:lang w:val="pl-PL"/>
               </w:rPr>
             </w:pPr>
+            <w:proofErr w:type="spellStart"/>
             <w:r>
               <w:rPr>
                 <w:rFonts w:cs="Consolas"/>
@@ -6585,6 +7356,7 @@
               </w:rPr>
               <w:t>CreateTime</w:t>
             </w:r>
+            <w:proofErr w:type="spellEnd"/>
           </w:p>
         </w:tc>
         <w:tc>
@@ -6599,6 +7371,7 @@
                 <w:lang w:val="pl-PL"/>
               </w:rPr>
             </w:pPr>
+            <w:proofErr w:type="spellStart"/>
             <w:r>
               <w:rPr>
                 <w:rFonts w:cs="Consolas"/>
@@ -6606,6 +7379,7 @@
               </w:rPr>
               <w:t>datetime</w:t>
             </w:r>
+            <w:proofErr w:type="spellEnd"/>
           </w:p>
         </w:tc>
         <w:tc>
@@ -6646,36 +7420,110 @@
                 <w:rFonts w:cs="Consolas"/>
               </w:rPr>
             </w:pPr>
-            <w:r>
-              <w:rPr>
-                <w:rFonts w:cs="Consolas"/>
-              </w:rPr>
-              <w:t>Klucz główny: Id</w:t>
-            </w:r>
-          </w:p>
-          <w:p>
-            <w:pPr>
-              <w:rPr>
-                <w:rFonts w:cs="Consolas"/>
-              </w:rPr>
-            </w:pPr>
-            <w:r>
-              <w:rPr>
-                <w:rFonts w:cs="Consolas"/>
-              </w:rPr>
-              <w:t>Klucze obce: Student_Id(</w:t>
-            </w:r>
+            <w:proofErr w:type="spellStart"/>
+            <w:r>
+              <w:rPr>
+                <w:rFonts w:cs="Consolas"/>
+              </w:rPr>
+              <w:t>Klucz</w:t>
+            </w:r>
+            <w:proofErr w:type="spellEnd"/>
+            <w:r>
+              <w:rPr>
+                <w:rFonts w:cs="Consolas"/>
+              </w:rPr>
+              <w:t xml:space="preserve"> </w:t>
+            </w:r>
+            <w:proofErr w:type="spellStart"/>
+            <w:r>
+              <w:rPr>
+                <w:rFonts w:cs="Consolas"/>
+              </w:rPr>
+              <w:t>główny</w:t>
+            </w:r>
+            <w:proofErr w:type="spellEnd"/>
+            <w:r>
+              <w:rPr>
+                <w:rFonts w:cs="Consolas"/>
+              </w:rPr>
+              <w:t>: Id</w:t>
+            </w:r>
+          </w:p>
+          <w:p>
+            <w:pPr>
+              <w:rPr>
+                <w:rFonts w:cs="Consolas"/>
+              </w:rPr>
+            </w:pPr>
+            <w:proofErr w:type="spellStart"/>
+            <w:r>
+              <w:rPr>
+                <w:rFonts w:cs="Consolas"/>
+              </w:rPr>
+              <w:t>Klucze</w:t>
+            </w:r>
+            <w:proofErr w:type="spellEnd"/>
+            <w:r>
+              <w:rPr>
+                <w:rFonts w:cs="Consolas"/>
+              </w:rPr>
+              <w:t xml:space="preserve"> </w:t>
+            </w:r>
+            <w:proofErr w:type="spellStart"/>
+            <w:r>
+              <w:rPr>
+                <w:rFonts w:cs="Consolas"/>
+              </w:rPr>
+              <w:t>obce</w:t>
+            </w:r>
+            <w:proofErr w:type="spellEnd"/>
+            <w:r>
+              <w:rPr>
+                <w:rFonts w:cs="Consolas"/>
+              </w:rPr>
+              <w:t xml:space="preserve">: </w:t>
+            </w:r>
+            <w:proofErr w:type="spellStart"/>
+            <w:r>
+              <w:rPr>
+                <w:rFonts w:cs="Consolas"/>
+              </w:rPr>
+              <w:t>Student_Id</w:t>
+            </w:r>
+            <w:proofErr w:type="spellEnd"/>
+            <w:r>
+              <w:rPr>
+                <w:rFonts w:cs="Consolas"/>
+              </w:rPr>
+              <w:t>(</w:t>
+            </w:r>
+            <w:proofErr w:type="spellStart"/>
             <w:r>
               <w:rPr>
                 <w:rFonts w:cs="Consolas"/>
               </w:rPr>
               <w:t>AspNetUsers</w:t>
             </w:r>
-            <w:r>
-              <w:rPr>
-                <w:rFonts w:cs="Consolas"/>
-              </w:rPr>
-              <w:t>), Subject_Id(Subjects)</w:t>
+            <w:proofErr w:type="spellEnd"/>
+            <w:r>
+              <w:rPr>
+                <w:rFonts w:cs="Consolas"/>
+              </w:rPr>
+              <w:t xml:space="preserve">), </w:t>
+            </w:r>
+            <w:proofErr w:type="spellStart"/>
+            <w:r>
+              <w:rPr>
+                <w:rFonts w:cs="Consolas"/>
+              </w:rPr>
+              <w:t>Subject_Id</w:t>
+            </w:r>
+            <w:proofErr w:type="spellEnd"/>
+            <w:r>
+              <w:rPr>
+                <w:rFonts w:cs="Consolas"/>
+              </w:rPr>
+              <w:t>(Subjects)</w:t>
             </w:r>
           </w:p>
         </w:tc>
@@ -6690,7 +7538,7 @@
     </w:p>
     <w:tbl>
       <w:tblPr>
-        <w:tblStyle w:val="LightGrid-Accent1"/>
+        <w:tblStyle w:val="Jasnasiatkaakcent1"/>
         <w:tblW w:w="5000" w:type="pct"/>
         <w:tblLook w:val="04A0" w:firstRow="1" w:lastRow="0" w:firstColumn="1" w:lastColumn="0" w:noHBand="0" w:noVBand="1"/>
       </w:tblPr>
@@ -6717,6 +7565,7 @@
                 <w:lang w:val="pl-PL"/>
               </w:rPr>
             </w:pPr>
+            <w:proofErr w:type="spellStart"/>
             <w:r>
               <w:rPr>
                 <w:rFonts w:cs="Consolas"/>
@@ -6724,6 +7573,7 @@
               </w:rPr>
               <w:t>Subjects</w:t>
             </w:r>
+            <w:proofErr w:type="spellEnd"/>
           </w:p>
         </w:tc>
       </w:tr>
@@ -6764,6 +7614,7 @@
                 <w:lang w:val="pl-PL"/>
               </w:rPr>
             </w:pPr>
+            <w:proofErr w:type="spellStart"/>
             <w:r>
               <w:rPr>
                 <w:rFonts w:cs="Consolas"/>
@@ -6771,6 +7622,7 @@
               </w:rPr>
               <w:t>int</w:t>
             </w:r>
+            <w:proofErr w:type="spellEnd"/>
           </w:p>
         </w:tc>
         <w:tc>
@@ -6811,6 +7663,7 @@
                 <w:lang w:val="pl-PL"/>
               </w:rPr>
             </w:pPr>
+            <w:proofErr w:type="spellStart"/>
             <w:r>
               <w:rPr>
                 <w:rFonts w:cs="Consolas"/>
@@ -6818,6 +7671,7 @@
               </w:rPr>
               <w:t>Name</w:t>
             </w:r>
+            <w:proofErr w:type="spellEnd"/>
           </w:p>
         </w:tc>
         <w:tc>
@@ -6832,12 +7686,21 @@
                 <w:lang w:val="pl-PL"/>
               </w:rPr>
             </w:pPr>
-            <w:r>
-              <w:rPr>
-                <w:rFonts w:cs="Consolas"/>
-                <w:lang w:val="pl-PL"/>
-              </w:rPr>
-              <w:t>nvarchar(64)</w:t>
+            <w:proofErr w:type="spellStart"/>
+            <w:r>
+              <w:rPr>
+                <w:rFonts w:cs="Consolas"/>
+                <w:lang w:val="pl-PL"/>
+              </w:rPr>
+              <w:t>nvarchar</w:t>
+            </w:r>
+            <w:proofErr w:type="spellEnd"/>
+            <w:r>
+              <w:rPr>
+                <w:rFonts w:cs="Consolas"/>
+                <w:lang w:val="pl-PL"/>
+              </w:rPr>
+              <w:t>(64)</w:t>
             </w:r>
           </w:p>
         </w:tc>
@@ -6879,6 +7742,7 @@
                 <w:lang w:val="pl-PL"/>
               </w:rPr>
             </w:pPr>
+            <w:proofErr w:type="spellStart"/>
             <w:r>
               <w:rPr>
                 <w:rFonts w:cs="Consolas"/>
@@ -6886,6 +7750,7 @@
               </w:rPr>
               <w:t>UrlName</w:t>
             </w:r>
+            <w:proofErr w:type="spellEnd"/>
           </w:p>
         </w:tc>
         <w:tc>
@@ -6900,12 +7765,21 @@
                 <w:lang w:val="pl-PL"/>
               </w:rPr>
             </w:pPr>
-            <w:r>
-              <w:rPr>
-                <w:rFonts w:cs="Consolas"/>
-                <w:lang w:val="pl-PL"/>
-              </w:rPr>
-              <w:t>nvarchar(96)</w:t>
+            <w:proofErr w:type="spellStart"/>
+            <w:r>
+              <w:rPr>
+                <w:rFonts w:cs="Consolas"/>
+                <w:lang w:val="pl-PL"/>
+              </w:rPr>
+              <w:t>nvarchar</w:t>
+            </w:r>
+            <w:proofErr w:type="spellEnd"/>
+            <w:r>
+              <w:rPr>
+                <w:rFonts w:cs="Consolas"/>
+                <w:lang w:val="pl-PL"/>
+              </w:rPr>
+              <w:t>(96)</w:t>
             </w:r>
           </w:p>
         </w:tc>
@@ -6947,6 +7821,7 @@
                 <w:lang w:val="pl-PL"/>
               </w:rPr>
             </w:pPr>
+            <w:proofErr w:type="spellStart"/>
             <w:r>
               <w:rPr>
                 <w:rFonts w:cs="Consolas"/>
@@ -6955,6 +7830,7 @@
               <w:lastRenderedPageBreak/>
               <w:t>Schedule_Id</w:t>
             </w:r>
+            <w:proofErr w:type="spellEnd"/>
           </w:p>
         </w:tc>
         <w:tc>
@@ -6969,6 +7845,7 @@
                 <w:lang w:val="pl-PL"/>
               </w:rPr>
             </w:pPr>
+            <w:proofErr w:type="spellStart"/>
             <w:r>
               <w:rPr>
                 <w:rFonts w:cs="Consolas"/>
@@ -6976,6 +7853,7 @@
               </w:rPr>
               <w:t>int</w:t>
             </w:r>
+            <w:proofErr w:type="spellEnd"/>
           </w:p>
         </w:tc>
         <w:tc>
@@ -7016,6 +7894,7 @@
                 <w:lang w:val="pl-PL"/>
               </w:rPr>
             </w:pPr>
+            <w:proofErr w:type="spellStart"/>
             <w:r>
               <w:rPr>
                 <w:rFonts w:cs="Consolas"/>
@@ -7023,6 +7902,7 @@
               </w:rPr>
               <w:t>Semester</w:t>
             </w:r>
+            <w:proofErr w:type="spellEnd"/>
           </w:p>
         </w:tc>
         <w:tc>
@@ -7037,6 +7917,7 @@
                 <w:lang w:val="pl-PL"/>
               </w:rPr>
             </w:pPr>
+            <w:proofErr w:type="spellStart"/>
             <w:r>
               <w:rPr>
                 <w:rFonts w:cs="Consolas"/>
@@ -7044,6 +7925,7 @@
               </w:rPr>
               <w:t>int</w:t>
             </w:r>
+            <w:proofErr w:type="spellEnd"/>
           </w:p>
         </w:tc>
         <w:tc>
@@ -7091,6 +7973,7 @@
                 <w:lang w:val="pl-PL"/>
               </w:rPr>
             </w:pPr>
+            <w:proofErr w:type="spellStart"/>
             <w:r>
               <w:rPr>
                 <w:rFonts w:cs="Consolas"/>
@@ -7098,6 +7981,7 @@
               </w:rPr>
               <w:t>Syllabus_Id</w:t>
             </w:r>
+            <w:proofErr w:type="spellEnd"/>
           </w:p>
         </w:tc>
         <w:tc>
@@ -7112,6 +7996,7 @@
                 <w:lang w:val="pl-PL"/>
               </w:rPr>
             </w:pPr>
+            <w:proofErr w:type="spellStart"/>
             <w:r>
               <w:rPr>
                 <w:rFonts w:cs="Consolas"/>
@@ -7119,6 +8004,7 @@
               </w:rPr>
               <w:t>int</w:t>
             </w:r>
+            <w:proofErr w:type="spellEnd"/>
           </w:p>
         </w:tc>
         <w:tc>
@@ -7159,24 +8045,68 @@
                 <w:rFonts w:cs="Consolas"/>
               </w:rPr>
             </w:pPr>
-            <w:r>
-              <w:rPr>
-                <w:rFonts w:cs="Consolas"/>
-              </w:rPr>
-              <w:t>Klucz główny: Id</w:t>
-            </w:r>
-          </w:p>
-          <w:p>
-            <w:pPr>
-              <w:rPr>
-                <w:rFonts w:cs="Consolas"/>
-              </w:rPr>
-            </w:pPr>
-            <w:r>
-              <w:rPr>
-                <w:rFonts w:cs="Consolas"/>
-              </w:rPr>
-              <w:t xml:space="preserve">Klucze obce: </w:t>
+            <w:proofErr w:type="spellStart"/>
+            <w:r>
+              <w:rPr>
+                <w:rFonts w:cs="Consolas"/>
+              </w:rPr>
+              <w:t>Klucz</w:t>
+            </w:r>
+            <w:proofErr w:type="spellEnd"/>
+            <w:r>
+              <w:rPr>
+                <w:rFonts w:cs="Consolas"/>
+              </w:rPr>
+              <w:t xml:space="preserve"> </w:t>
+            </w:r>
+            <w:proofErr w:type="spellStart"/>
+            <w:r>
+              <w:rPr>
+                <w:rFonts w:cs="Consolas"/>
+              </w:rPr>
+              <w:t>główny</w:t>
+            </w:r>
+            <w:proofErr w:type="spellEnd"/>
+            <w:r>
+              <w:rPr>
+                <w:rFonts w:cs="Consolas"/>
+              </w:rPr>
+              <w:t>: Id</w:t>
+            </w:r>
+          </w:p>
+          <w:p>
+            <w:pPr>
+              <w:rPr>
+                <w:rFonts w:cs="Consolas"/>
+              </w:rPr>
+            </w:pPr>
+            <w:proofErr w:type="spellStart"/>
+            <w:r>
+              <w:rPr>
+                <w:rFonts w:cs="Consolas"/>
+              </w:rPr>
+              <w:t>Klucze</w:t>
+            </w:r>
+            <w:proofErr w:type="spellEnd"/>
+            <w:r>
+              <w:rPr>
+                <w:rFonts w:cs="Consolas"/>
+              </w:rPr>
+              <w:t xml:space="preserve"> </w:t>
+            </w:r>
+            <w:proofErr w:type="spellStart"/>
+            <w:r>
+              <w:rPr>
+                <w:rFonts w:cs="Consolas"/>
+              </w:rPr>
+              <w:t>obce</w:t>
+            </w:r>
+            <w:proofErr w:type="spellEnd"/>
+            <w:r>
+              <w:rPr>
+                <w:rFonts w:cs="Consolas"/>
+              </w:rPr>
+              <w:t xml:space="preserve">: </w:t>
             </w:r>
             <w:r>
               <w:rPr>
@@ -7196,11 +8126,19 @@
               </w:rPr>
               <w:t xml:space="preserve">Schedules), </w:t>
             </w:r>
-            <w:r>
-              <w:rPr>
-                <w:rFonts w:cs="Consolas"/>
-              </w:rPr>
-              <w:t>Syllabus_Id(Syllabus)</w:t>
+            <w:proofErr w:type="spellStart"/>
+            <w:r>
+              <w:rPr>
+                <w:rFonts w:cs="Consolas"/>
+              </w:rPr>
+              <w:t>Syllabus_Id</w:t>
+            </w:r>
+            <w:proofErr w:type="spellEnd"/>
+            <w:r>
+              <w:rPr>
+                <w:rFonts w:cs="Consolas"/>
+              </w:rPr>
+              <w:t>(Syllabus)</w:t>
             </w:r>
           </w:p>
         </w:tc>
@@ -7210,7 +8148,7 @@
     <w:p/>
     <w:tbl>
       <w:tblPr>
-        <w:tblStyle w:val="LightGrid-Accent1"/>
+        <w:tblStyle w:val="Jasnasiatkaakcent1"/>
         <w:tblW w:w="5000" w:type="pct"/>
         <w:tblLook w:val="04A0" w:firstRow="1" w:lastRow="0" w:firstColumn="1" w:lastColumn="0" w:noHBand="0" w:noVBand="1"/>
       </w:tblPr>
@@ -7237,6 +8175,7 @@
                 <w:lang w:val="pl-PL"/>
               </w:rPr>
             </w:pPr>
+            <w:proofErr w:type="spellStart"/>
             <w:r>
               <w:rPr>
                 <w:rFonts w:cs="Consolas"/>
@@ -7244,6 +8183,7 @@
               </w:rPr>
               <w:t>TeacherSubjects</w:t>
             </w:r>
+            <w:proofErr w:type="spellEnd"/>
           </w:p>
         </w:tc>
       </w:tr>
@@ -7263,6 +8203,7 @@
                 <w:lang w:val="pl-PL"/>
               </w:rPr>
             </w:pPr>
+            <w:proofErr w:type="spellStart"/>
             <w:r>
               <w:rPr>
                 <w:rFonts w:cs="Consolas"/>
@@ -7270,6 +8211,7 @@
               </w:rPr>
               <w:t>Subject_Id</w:t>
             </w:r>
+            <w:proofErr w:type="spellEnd"/>
           </w:p>
         </w:tc>
         <w:tc>
@@ -7284,6 +8226,7 @@
                 <w:lang w:val="pl-PL"/>
               </w:rPr>
             </w:pPr>
+            <w:proofErr w:type="spellStart"/>
             <w:r>
               <w:rPr>
                 <w:rFonts w:cs="Consolas"/>
@@ -7291,6 +8234,7 @@
               </w:rPr>
               <w:t>int</w:t>
             </w:r>
+            <w:proofErr w:type="spellEnd"/>
           </w:p>
         </w:tc>
         <w:tc>
@@ -7331,6 +8275,7 @@
                 <w:lang w:val="pl-PL"/>
               </w:rPr>
             </w:pPr>
+            <w:proofErr w:type="spellStart"/>
             <w:r>
               <w:rPr>
                 <w:rFonts w:cs="Consolas"/>
@@ -7338,6 +8283,7 @@
               </w:rPr>
               <w:t>Teacher_Id</w:t>
             </w:r>
+            <w:proofErr w:type="spellEnd"/>
           </w:p>
         </w:tc>
         <w:tc>
@@ -7352,12 +8298,21 @@
                 <w:lang w:val="pl-PL"/>
               </w:rPr>
             </w:pPr>
-            <w:r>
-              <w:rPr>
-                <w:rFonts w:cs="Consolas"/>
-                <w:lang w:val="pl-PL"/>
-              </w:rPr>
-              <w:t>nvarchar(128)</w:t>
+            <w:proofErr w:type="spellStart"/>
+            <w:r>
+              <w:rPr>
+                <w:rFonts w:cs="Consolas"/>
+                <w:lang w:val="pl-PL"/>
+              </w:rPr>
+              <w:t>nvarchar</w:t>
+            </w:r>
+            <w:proofErr w:type="spellEnd"/>
+            <w:r>
+              <w:rPr>
+                <w:rFonts w:cs="Consolas"/>
+                <w:lang w:val="pl-PL"/>
+              </w:rPr>
+              <w:t>(128)</w:t>
             </w:r>
           </w:p>
         </w:tc>
@@ -7399,31 +8354,113 @@
                 <w:rFonts w:cs="Consolas"/>
               </w:rPr>
             </w:pPr>
-            <w:r>
-              <w:rPr>
-                <w:rFonts w:cs="Consolas"/>
-              </w:rPr>
-              <w:t>Klucz główny: Subject_Id, Teacher_Id</w:t>
-            </w:r>
-          </w:p>
-          <w:p>
-            <w:pPr>
-              <w:rPr>
-                <w:rFonts w:cs="Consolas"/>
-              </w:rPr>
-            </w:pPr>
-            <w:r>
-              <w:rPr>
-                <w:rFonts w:cs="Consolas"/>
-              </w:rPr>
-              <w:t>Klucze obce: Subject _Id(Subjects), Teacher_Id(</w:t>
-            </w:r>
+            <w:proofErr w:type="spellStart"/>
+            <w:r>
+              <w:rPr>
+                <w:rFonts w:cs="Consolas"/>
+              </w:rPr>
+              <w:t>Klucz</w:t>
+            </w:r>
+            <w:proofErr w:type="spellEnd"/>
+            <w:r>
+              <w:rPr>
+                <w:rFonts w:cs="Consolas"/>
+              </w:rPr>
+              <w:t xml:space="preserve"> </w:t>
+            </w:r>
+            <w:proofErr w:type="spellStart"/>
+            <w:r>
+              <w:rPr>
+                <w:rFonts w:cs="Consolas"/>
+              </w:rPr>
+              <w:t>główny</w:t>
+            </w:r>
+            <w:proofErr w:type="spellEnd"/>
+            <w:r>
+              <w:rPr>
+                <w:rFonts w:cs="Consolas"/>
+              </w:rPr>
+              <w:t xml:space="preserve">: </w:t>
+            </w:r>
+            <w:proofErr w:type="spellStart"/>
+            <w:r>
+              <w:rPr>
+                <w:rFonts w:cs="Consolas"/>
+              </w:rPr>
+              <w:t>Subject_Id</w:t>
+            </w:r>
+            <w:proofErr w:type="spellEnd"/>
+            <w:r>
+              <w:rPr>
+                <w:rFonts w:cs="Consolas"/>
+              </w:rPr>
+              <w:t xml:space="preserve">, </w:t>
+            </w:r>
+            <w:proofErr w:type="spellStart"/>
+            <w:r>
+              <w:rPr>
+                <w:rFonts w:cs="Consolas"/>
+              </w:rPr>
+              <w:t>Teacher_Id</w:t>
+            </w:r>
+            <w:proofErr w:type="spellEnd"/>
+          </w:p>
+          <w:p>
+            <w:pPr>
+              <w:rPr>
+                <w:rFonts w:cs="Consolas"/>
+              </w:rPr>
+            </w:pPr>
+            <w:proofErr w:type="spellStart"/>
+            <w:r>
+              <w:rPr>
+                <w:rFonts w:cs="Consolas"/>
+              </w:rPr>
+              <w:t>Klucze</w:t>
+            </w:r>
+            <w:proofErr w:type="spellEnd"/>
+            <w:r>
+              <w:rPr>
+                <w:rFonts w:cs="Consolas"/>
+              </w:rPr>
+              <w:t xml:space="preserve"> </w:t>
+            </w:r>
+            <w:proofErr w:type="spellStart"/>
+            <w:r>
+              <w:rPr>
+                <w:rFonts w:cs="Consolas"/>
+              </w:rPr>
+              <w:t>obce</w:t>
+            </w:r>
+            <w:proofErr w:type="spellEnd"/>
+            <w:r>
+              <w:rPr>
+                <w:rFonts w:cs="Consolas"/>
+              </w:rPr>
+              <w:t xml:space="preserve">: Subject _Id(Subjects), </w:t>
+            </w:r>
+            <w:proofErr w:type="spellStart"/>
+            <w:r>
+              <w:rPr>
+                <w:rFonts w:cs="Consolas"/>
+              </w:rPr>
+              <w:t>Teacher_Id</w:t>
+            </w:r>
+            <w:proofErr w:type="spellEnd"/>
+            <w:r>
+              <w:rPr>
+                <w:rFonts w:cs="Consolas"/>
+              </w:rPr>
+              <w:t>(</w:t>
+            </w:r>
+            <w:proofErr w:type="spellStart"/>
             <w:r>
               <w:rPr>
                 <w:rFonts w:cs="Consolas"/>
               </w:rPr>
               <w:t>AspNetUsers</w:t>
             </w:r>
+            <w:proofErr w:type="spellEnd"/>
             <w:r>
               <w:rPr>
                 <w:rFonts w:cs="Consolas"/>
@@ -7459,7 +8496,7 @@
     </w:p>
     <w:p>
       <w:pPr>
-        <w:pStyle w:val="Heading2"/>
+        <w:pStyle w:val="Nagwek2"/>
         <w:numPr>
           <w:ilvl w:val="0"/>
           <w:numId w:val="0"/>
@@ -7469,7 +8506,7 @@
           <w:lang w:val="pl-PL" w:eastAsia="pl-PL"/>
         </w:rPr>
       </w:pPr>
-      <w:bookmarkStart w:id="5" w:name="_Toc439626950"/>
+      <w:bookmarkStart w:id="4" w:name="_Toc439626950"/>
       <w:r>
         <w:rPr>
           <w:lang w:val="pl-PL"/>
@@ -7495,7 +8532,7 @@
         </w:rPr>
         <w:t xml:space="preserve"> bazy danych</w:t>
       </w:r>
-      <w:bookmarkEnd w:id="5"/>
+      <w:bookmarkEnd w:id="4"/>
       <w:r>
         <w:rPr>
           <w:noProof/>
@@ -7541,7 +8578,7 @@
                     </pic:cNvPicPr>
                   </pic:nvPicPr>
                   <pic:blipFill>
-                    <a:blip r:embed="rId8">
+                    <a:blip r:embed="rId9">
                       <a:extLst>
                         <a:ext uri="{28A0092B-C50C-407E-A947-70E740481C1C}">
                           <a14:useLocalDpi xmlns:a14="http://schemas.microsoft.com/office/drawing/2010/main" val="0"/>
@@ -7575,7 +8612,7 @@
     </w:p>
     <w:p>
       <w:pPr>
-        <w:pStyle w:val="Caption"/>
+        <w:pStyle w:val="Legenda"/>
         <w:rPr>
           <w:lang w:val="pl-PL"/>
         </w:rPr>
@@ -7637,7 +8674,7 @@
     </w:p>
     <w:p>
       <w:pPr>
-        <w:pStyle w:val="Heading1"/>
+        <w:pStyle w:val="Nagwek1"/>
         <w:numPr>
           <w:ilvl w:val="0"/>
           <w:numId w:val="0"/>
@@ -7646,7 +8683,7 @@
           <w:lang w:val="pl-PL"/>
         </w:rPr>
       </w:pPr>
-      <w:bookmarkStart w:id="6" w:name="_Toc439626951"/>
+      <w:bookmarkStart w:id="5" w:name="_Toc439626951"/>
       <w:r>
         <w:rPr>
           <w:lang w:val="pl-PL"/>
@@ -7654,7 +8691,7 @@
         <w:lastRenderedPageBreak/>
         <w:t>Projekt klas</w:t>
       </w:r>
-      <w:bookmarkEnd w:id="6"/>
+      <w:bookmarkEnd w:id="5"/>
     </w:p>
     <w:p>
       <w:pPr>
@@ -7696,7 +8733,7 @@
                     <pic:cNvPicPr/>
                   </pic:nvPicPr>
                   <pic:blipFill>
-                    <a:blip r:embed="rId9"/>
+                    <a:blip r:embed="rId10"/>
                     <a:stretch>
                       <a:fillRect/>
                     </a:stretch>
@@ -7719,7 +8756,7 @@
     </w:p>
     <w:p>
       <w:pPr>
-        <w:pStyle w:val="Caption"/>
+        <w:pStyle w:val="Legenda"/>
         <w:rPr>
           <w:lang w:val="pl-PL"/>
         </w:rPr>
@@ -7798,7 +8835,7 @@
                     <pic:cNvPicPr/>
                   </pic:nvPicPr>
                   <pic:blipFill>
-                    <a:blip r:embed="rId10"/>
+                    <a:blip r:embed="rId11"/>
                     <a:stretch>
                       <a:fillRect/>
                     </a:stretch>
@@ -7821,10 +8858,15 @@
     </w:p>
     <w:p>
       <w:pPr>
-        <w:pStyle w:val="Caption"/>
-      </w:pPr>
+        <w:pStyle w:val="Legenda"/>
+      </w:pPr>
+      <w:proofErr w:type="spellStart"/>
       <w:r>
-        <w:t xml:space="preserve">Rysunek </w:t>
+        <w:t>Rysunek</w:t>
+      </w:r>
+      <w:proofErr w:type="spellEnd"/>
+      <w:r>
+        <w:t xml:space="preserve"> </w:t>
       </w:r>
       <w:r>
         <w:fldChar w:fldCharType="begin"/>
@@ -7845,24 +8887,29 @@
         <w:fldChar w:fldCharType="end"/>
       </w:r>
       <w:r>
-        <w:t xml:space="preserve"> Diagram kontrolerów</w:t>
+        <w:t xml:space="preserve"> Diagram </w:t>
       </w:r>
+      <w:proofErr w:type="spellStart"/>
+      <w:r>
+        <w:t>kontrolerów</w:t>
+      </w:r>
+      <w:proofErr w:type="spellEnd"/>
     </w:p>
     <w:p>
       <w:pPr>
-        <w:pStyle w:val="Heading1"/>
+        <w:pStyle w:val="Nagwek1"/>
         <w:rPr>
           <w:lang w:val="pl-PL"/>
         </w:rPr>
       </w:pPr>
-      <w:bookmarkStart w:id="7" w:name="_Toc439626952"/>
+      <w:bookmarkStart w:id="6" w:name="_Toc439626952"/>
       <w:r>
         <w:rPr>
           <w:lang w:val="pl-PL"/>
         </w:rPr>
         <w:t>Użytkownicy systemu</w:t>
       </w:r>
-      <w:bookmarkEnd w:id="7"/>
+      <w:bookmarkEnd w:id="6"/>
     </w:p>
     <w:p>
       <w:pPr>
@@ -7874,12 +8921,14 @@
         <w:rPr>
           <w:lang w:val="pl-PL"/>
         </w:rPr>
-        <w:t>Sekcja pozostała n</w:t>
+        <w:t>Sekcja pozostała bez zmian.</w:t>
       </w:r>
+      <w:bookmarkStart w:id="7" w:name="_GoBack"/>
+      <w:bookmarkEnd w:id="7"/>
     </w:p>
     <w:p>
       <w:pPr>
-        <w:pStyle w:val="Heading1"/>
+        <w:pStyle w:val="Nagwek1"/>
         <w:rPr>
           <w:lang w:val="pl-PL"/>
         </w:rPr>
@@ -7896,7 +8945,7 @@
     </w:p>
     <w:p>
       <w:pPr>
-        <w:pStyle w:val="Heading2"/>
+        <w:pStyle w:val="Nagwek2"/>
         <w:rPr>
           <w:lang w:val="pl-PL"/>
         </w:rPr>
@@ -7953,7 +9002,7 @@
             <wp:cNvGraphicFramePr/>
             <a:graphic xmlns:a="http://schemas.openxmlformats.org/drawingml/2006/main">
               <a:graphicData uri="http://schemas.openxmlformats.org/drawingml/2006/diagram">
-                <dgm:relIds xmlns:dgm="http://schemas.openxmlformats.org/drawingml/2006/diagram" xmlns:r="http://schemas.openxmlformats.org/officeDocument/2006/relationships" r:dm="rId11" r:lo="rId12" r:qs="rId13" r:cs="rId14"/>
+                <dgm:relIds xmlns:dgm="http://schemas.openxmlformats.org/drawingml/2006/diagram" xmlns:r="http://schemas.openxmlformats.org/officeDocument/2006/relationships" r:dm="rId12" r:lo="rId13" r:qs="rId14" r:cs="rId15"/>
               </a:graphicData>
             </a:graphic>
           </wp:inline>
@@ -7962,13 +9011,18 @@
     </w:p>
     <w:p>
       <w:pPr>
-        <w:pStyle w:val="Caption"/>
+        <w:pStyle w:val="Legenda"/>
         <w:rPr>
           <w:lang w:val="pl-PL"/>
         </w:rPr>
       </w:pPr>
+      <w:proofErr w:type="spellStart"/>
       <w:r>
-        <w:t xml:space="preserve">Rysunek </w:t>
+        <w:t>Rysunek</w:t>
+      </w:r>
+      <w:proofErr w:type="spellEnd"/>
+      <w:r>
+        <w:t xml:space="preserve"> </w:t>
       </w:r>
       <w:r>
         <w:fldChar w:fldCharType="begin"/>
@@ -7989,12 +9043,25 @@
         <w:fldChar w:fldCharType="end"/>
       </w:r>
       <w:r>
-        <w:t xml:space="preserve"> Drzewo podstron</w:t>
+        <w:t xml:space="preserve"> </w:t>
       </w:r>
+      <w:proofErr w:type="spellStart"/>
+      <w:r>
+        <w:t>Drzewo</w:t>
+      </w:r>
+      <w:proofErr w:type="spellEnd"/>
+      <w:r>
+        <w:t xml:space="preserve"> </w:t>
+      </w:r>
+      <w:proofErr w:type="spellStart"/>
+      <w:r>
+        <w:t>podstron</w:t>
+      </w:r>
+      <w:proofErr w:type="spellEnd"/>
     </w:p>
     <w:p>
       <w:pPr>
-        <w:pStyle w:val="Heading1"/>
+        <w:pStyle w:val="Nagwek1"/>
         <w:rPr>
           <w:lang w:val="pl-PL"/>
         </w:rPr>
@@ -8023,7 +9090,7 @@
     </w:p>
     <w:p>
       <w:pPr>
-        <w:pStyle w:val="Heading1"/>
+        <w:pStyle w:val="Nagwek1"/>
         <w:rPr>
           <w:lang w:val="pl-PL"/>
         </w:rPr>
@@ -8063,7 +9130,7 @@
       </w:r>
     </w:p>
     <w:sectPr>
-      <w:footerReference w:type="default" r:id="rId16"/>
+      <w:footerReference w:type="default" r:id="rId17"/>
       <w:pgSz w:w="12240" w:h="15840"/>
       <w:pgMar w:top="1440" w:right="1440" w:bottom="1440" w:left="1440" w:header="720" w:footer="720" w:gutter="0"/>
       <w:cols w:space="720"/>
@@ -8074,7 +9141,7 @@
 </file>
 
 <file path=word/endnotes.xml><?xml version="1.0" encoding="utf-8"?>
-<w:endnotes xmlns:wpc="http://schemas.microsoft.com/office/word/2010/wordprocessingCanvas" xmlns:mc="http://schemas.openxmlformats.org/markup-compatibility/2006" xmlns:o="urn:schemas-microsoft-com:office:office" xmlns:r="http://schemas.openxmlformats.org/officeDocument/2006/relationships" xmlns:m="http://schemas.openxmlformats.org/officeDocument/2006/math" xmlns:v="urn:schemas-microsoft-com:vml" xmlns:wp14="http://schemas.microsoft.com/office/word/2010/wordprocessingDrawing" xmlns:wp="http://schemas.openxmlformats.org/drawingml/2006/wordprocessingDrawing" xmlns:w10="urn:schemas-microsoft-com:office:word" xmlns:w="http://schemas.openxmlformats.org/wordprocessingml/2006/main" xmlns:w14="http://schemas.microsoft.com/office/word/2010/wordml" xmlns:w15="http://schemas.microsoft.com/office/word/2012/wordml" xmlns:wpg="http://schemas.microsoft.com/office/word/2010/wordprocessingGroup" xmlns:wpi="http://schemas.microsoft.com/office/word/2010/wordprocessingInk" xmlns:wne="http://schemas.microsoft.com/office/word/2006/wordml" xmlns:wps="http://schemas.microsoft.com/office/word/2010/wordprocessingShape" mc:Ignorable="w14 w15 wp14">
+<w:endnotes xmlns:wpc="http://schemas.microsoft.com/office/word/2010/wordprocessingCanvas" xmlns:mc="http://schemas.openxmlformats.org/markup-compatibility/2006" xmlns:o="urn:schemas-microsoft-com:office:office" xmlns:r="http://schemas.openxmlformats.org/officeDocument/2006/relationships" xmlns:m="http://schemas.openxmlformats.org/officeDocument/2006/math" xmlns:v="urn:schemas-microsoft-com:vml" xmlns:wp14="http://schemas.microsoft.com/office/word/2010/wordprocessingDrawing" xmlns:wp="http://schemas.openxmlformats.org/drawingml/2006/wordprocessingDrawing" xmlns:w10="urn:schemas-microsoft-com:office:word" xmlns:w="http://schemas.openxmlformats.org/wordprocessingml/2006/main" xmlns:w14="http://schemas.microsoft.com/office/word/2010/wordml" xmlns:wpg="http://schemas.microsoft.com/office/word/2010/wordprocessingGroup" xmlns:wpi="http://schemas.microsoft.com/office/word/2010/wordprocessingInk" xmlns:wne="http://schemas.microsoft.com/office/word/2006/wordml" xmlns:wps="http://schemas.microsoft.com/office/word/2010/wordprocessingShape" mc:Ignorable="w14 wp14">
   <w:endnote w:type="separator" w:id="-1">
     <w:p>
       <w:pPr>
@@ -8099,7 +9166,7 @@
 </file>
 
 <file path=word/footer1.xml><?xml version="1.0" encoding="utf-8"?>
-<w:ftr xmlns:wpc="http://schemas.microsoft.com/office/word/2010/wordprocessingCanvas" xmlns:mc="http://schemas.openxmlformats.org/markup-compatibility/2006" xmlns:o="urn:schemas-microsoft-com:office:office" xmlns:r="http://schemas.openxmlformats.org/officeDocument/2006/relationships" xmlns:m="http://schemas.openxmlformats.org/officeDocument/2006/math" xmlns:v="urn:schemas-microsoft-com:vml" xmlns:wp14="http://schemas.microsoft.com/office/word/2010/wordprocessingDrawing" xmlns:wp="http://schemas.openxmlformats.org/drawingml/2006/wordprocessingDrawing" xmlns:w10="urn:schemas-microsoft-com:office:word" xmlns:w="http://schemas.openxmlformats.org/wordprocessingml/2006/main" xmlns:w14="http://schemas.microsoft.com/office/word/2010/wordml" xmlns:w15="http://schemas.microsoft.com/office/word/2012/wordml" xmlns:wpg="http://schemas.microsoft.com/office/word/2010/wordprocessingGroup" xmlns:wpi="http://schemas.microsoft.com/office/word/2010/wordprocessingInk" xmlns:wne="http://schemas.microsoft.com/office/word/2006/wordml" xmlns:wps="http://schemas.microsoft.com/office/word/2010/wordprocessingShape" mc:Ignorable="w14 w15 wp14">
+<w:ftr xmlns:wpc="http://schemas.microsoft.com/office/word/2010/wordprocessingCanvas" xmlns:mc="http://schemas.openxmlformats.org/markup-compatibility/2006" xmlns:o="urn:schemas-microsoft-com:office:office" xmlns:r="http://schemas.openxmlformats.org/officeDocument/2006/relationships" xmlns:m="http://schemas.openxmlformats.org/officeDocument/2006/math" xmlns:v="urn:schemas-microsoft-com:vml" xmlns:wp14="http://schemas.microsoft.com/office/word/2010/wordprocessingDrawing" xmlns:wp="http://schemas.openxmlformats.org/drawingml/2006/wordprocessingDrawing" xmlns:w10="urn:schemas-microsoft-com:office:word" xmlns:w="http://schemas.openxmlformats.org/wordprocessingml/2006/main" xmlns:w14="http://schemas.microsoft.com/office/word/2010/wordml" xmlns:wpg="http://schemas.microsoft.com/office/word/2010/wordprocessingGroup" xmlns:wpi="http://schemas.microsoft.com/office/word/2010/wordprocessingInk" xmlns:wne="http://schemas.microsoft.com/office/word/2006/wordml" xmlns:wps="http://schemas.microsoft.com/office/word/2010/wordprocessingShape" mc:Ignorable="w14 wp14">
   <w:sdt>
     <w:sdtPr>
       <w:id w:val="927386770"/>
@@ -8116,7 +9183,7 @@
     <w:sdtContent>
       <w:p>
         <w:pPr>
-          <w:pStyle w:val="Footer"/>
+          <w:pStyle w:val="Stopka"/>
           <w:jc w:val="center"/>
         </w:pPr>
         <w:r>
@@ -8132,7 +9199,7 @@
           <w:rPr>
             <w:noProof/>
           </w:rPr>
-          <w:t>4</w:t>
+          <w:t>11</w:t>
         </w:r>
         <w:r>
           <w:rPr>
@@ -8145,14 +9212,14 @@
   </w:sdt>
   <w:p>
     <w:pPr>
-      <w:pStyle w:val="Footer"/>
+      <w:pStyle w:val="Stopka"/>
     </w:pPr>
   </w:p>
 </w:ftr>
 </file>
 
 <file path=word/footnotes.xml><?xml version="1.0" encoding="utf-8"?>
-<w:footnotes xmlns:wpc="http://schemas.microsoft.com/office/word/2010/wordprocessingCanvas" xmlns:mc="http://schemas.openxmlformats.org/markup-compatibility/2006" xmlns:o="urn:schemas-microsoft-com:office:office" xmlns:r="http://schemas.openxmlformats.org/officeDocument/2006/relationships" xmlns:m="http://schemas.openxmlformats.org/officeDocument/2006/math" xmlns:v="urn:schemas-microsoft-com:vml" xmlns:wp14="http://schemas.microsoft.com/office/word/2010/wordprocessingDrawing" xmlns:wp="http://schemas.openxmlformats.org/drawingml/2006/wordprocessingDrawing" xmlns:w10="urn:schemas-microsoft-com:office:word" xmlns:w="http://schemas.openxmlformats.org/wordprocessingml/2006/main" xmlns:w14="http://schemas.microsoft.com/office/word/2010/wordml" xmlns:w15="http://schemas.microsoft.com/office/word/2012/wordml" xmlns:wpg="http://schemas.microsoft.com/office/word/2010/wordprocessingGroup" xmlns:wpi="http://schemas.microsoft.com/office/word/2010/wordprocessingInk" xmlns:wne="http://schemas.microsoft.com/office/word/2006/wordml" xmlns:wps="http://schemas.microsoft.com/office/word/2010/wordprocessingShape" mc:Ignorable="w14 w15 wp14">
+<w:footnotes xmlns:wpc="http://schemas.microsoft.com/office/word/2010/wordprocessingCanvas" xmlns:mc="http://schemas.openxmlformats.org/markup-compatibility/2006" xmlns:o="urn:schemas-microsoft-com:office:office" xmlns:r="http://schemas.openxmlformats.org/officeDocument/2006/relationships" xmlns:m="http://schemas.openxmlformats.org/officeDocument/2006/math" xmlns:v="urn:schemas-microsoft-com:vml" xmlns:wp14="http://schemas.microsoft.com/office/word/2010/wordprocessingDrawing" xmlns:wp="http://schemas.openxmlformats.org/drawingml/2006/wordprocessingDrawing" xmlns:w10="urn:schemas-microsoft-com:office:word" xmlns:w="http://schemas.openxmlformats.org/wordprocessingml/2006/main" xmlns:w14="http://schemas.microsoft.com/office/word/2010/wordml" xmlns:wpg="http://schemas.microsoft.com/office/word/2010/wordprocessingGroup" xmlns:wpi="http://schemas.microsoft.com/office/word/2010/wordprocessingInk" xmlns:wne="http://schemas.microsoft.com/office/word/2006/wordml" xmlns:wps="http://schemas.microsoft.com/office/word/2010/wordprocessingShape" mc:Ignorable="w14 wp14">
   <w:footnote w:type="separator" w:id="-1">
     <w:p>
       <w:pPr>
@@ -8177,15 +9244,15 @@
 </file>
 
 <file path=word/numbering.xml><?xml version="1.0" encoding="utf-8"?>
-<w:numbering xmlns:wpc="http://schemas.microsoft.com/office/word/2010/wordprocessingCanvas" xmlns:mc="http://schemas.openxmlformats.org/markup-compatibility/2006" xmlns:o="urn:schemas-microsoft-com:office:office" xmlns:r="http://schemas.openxmlformats.org/officeDocument/2006/relationships" xmlns:m="http://schemas.openxmlformats.org/officeDocument/2006/math" xmlns:v="urn:schemas-microsoft-com:vml" xmlns:wp14="http://schemas.microsoft.com/office/word/2010/wordprocessingDrawing" xmlns:wp="http://schemas.openxmlformats.org/drawingml/2006/wordprocessingDrawing" xmlns:w10="urn:schemas-microsoft-com:office:word" xmlns:w="http://schemas.openxmlformats.org/wordprocessingml/2006/main" xmlns:w14="http://schemas.microsoft.com/office/word/2010/wordml" xmlns:w15="http://schemas.microsoft.com/office/word/2012/wordml" xmlns:wpg="http://schemas.microsoft.com/office/word/2010/wordprocessingGroup" xmlns:wpi="http://schemas.microsoft.com/office/word/2010/wordprocessingInk" xmlns:wne="http://schemas.microsoft.com/office/word/2006/wordml" xmlns:wps="http://schemas.microsoft.com/office/word/2010/wordprocessingShape" mc:Ignorable="w14 w15 wp14">
-  <w:abstractNum w:abstractNumId="0" w15:restartNumberingAfterBreak="0">
+<w:numbering xmlns:wpc="http://schemas.microsoft.com/office/word/2010/wordprocessingCanvas" xmlns:mc="http://schemas.openxmlformats.org/markup-compatibility/2006" xmlns:o="urn:schemas-microsoft-com:office:office" xmlns:r="http://schemas.openxmlformats.org/officeDocument/2006/relationships" xmlns:m="http://schemas.openxmlformats.org/officeDocument/2006/math" xmlns:v="urn:schemas-microsoft-com:vml" xmlns:wp14="http://schemas.microsoft.com/office/word/2010/wordprocessingDrawing" xmlns:wp="http://schemas.openxmlformats.org/drawingml/2006/wordprocessingDrawing" xmlns:w10="urn:schemas-microsoft-com:office:word" xmlns:w="http://schemas.openxmlformats.org/wordprocessingml/2006/main" xmlns:w14="http://schemas.microsoft.com/office/word/2010/wordml" xmlns:wpg="http://schemas.microsoft.com/office/word/2010/wordprocessingGroup" xmlns:wpi="http://schemas.microsoft.com/office/word/2010/wordprocessingInk" xmlns:wne="http://schemas.microsoft.com/office/word/2006/wordml" xmlns:wps="http://schemas.microsoft.com/office/word/2010/wordprocessingShape" mc:Ignorable="w14 wp14">
+  <w:abstractNum w:abstractNumId="0">
     <w:nsid w:val="039462E2"/>
     <w:multiLevelType w:val="multilevel"/>
     <w:tmpl w:val="04090025"/>
     <w:lvl w:ilvl="0">
       <w:start w:val="1"/>
       <w:numFmt w:val="decimal"/>
-      <w:pStyle w:val="Heading1"/>
+      <w:pStyle w:val="Nagwek1"/>
       <w:lvlText w:val="%1"/>
       <w:lvlJc w:val="left"/>
       <w:pPr>
@@ -8195,7 +9262,7 @@
     <w:lvl w:ilvl="1">
       <w:start w:val="1"/>
       <w:numFmt w:val="decimal"/>
-      <w:pStyle w:val="Heading2"/>
+      <w:pStyle w:val="Nagwek2"/>
       <w:lvlText w:val="%1.%2"/>
       <w:lvlJc w:val="left"/>
       <w:pPr>
@@ -8205,7 +9272,7 @@
     <w:lvl w:ilvl="2">
       <w:start w:val="1"/>
       <w:numFmt w:val="decimal"/>
-      <w:pStyle w:val="Heading3"/>
+      <w:pStyle w:val="Nagwek3"/>
       <w:lvlText w:val="%1.%2.%3"/>
       <w:lvlJc w:val="left"/>
       <w:pPr>
@@ -8215,7 +9282,7 @@
     <w:lvl w:ilvl="3">
       <w:start w:val="1"/>
       <w:numFmt w:val="decimal"/>
-      <w:pStyle w:val="Heading4"/>
+      <w:pStyle w:val="Nagwek4"/>
       <w:lvlText w:val="%1.%2.%3.%4"/>
       <w:lvlJc w:val="left"/>
       <w:pPr>
@@ -8225,7 +9292,7 @@
     <w:lvl w:ilvl="4">
       <w:start w:val="1"/>
       <w:numFmt w:val="decimal"/>
-      <w:pStyle w:val="Heading5"/>
+      <w:pStyle w:val="Nagwek5"/>
       <w:lvlText w:val="%1.%2.%3.%4.%5"/>
       <w:lvlJc w:val="left"/>
       <w:pPr>
@@ -8235,7 +9302,7 @@
     <w:lvl w:ilvl="5">
       <w:start w:val="1"/>
       <w:numFmt w:val="decimal"/>
-      <w:pStyle w:val="Heading6"/>
+      <w:pStyle w:val="Nagwek6"/>
       <w:lvlText w:val="%1.%2.%3.%4.%5.%6"/>
       <w:lvlJc w:val="left"/>
       <w:pPr>
@@ -8245,7 +9312,7 @@
     <w:lvl w:ilvl="6">
       <w:start w:val="1"/>
       <w:numFmt w:val="decimal"/>
-      <w:pStyle w:val="Heading7"/>
+      <w:pStyle w:val="Nagwek7"/>
       <w:lvlText w:val="%1.%2.%3.%4.%5.%6.%7"/>
       <w:lvlJc w:val="left"/>
       <w:pPr>
@@ -8255,7 +9322,7 @@
     <w:lvl w:ilvl="7">
       <w:start w:val="1"/>
       <w:numFmt w:val="decimal"/>
-      <w:pStyle w:val="Heading8"/>
+      <w:pStyle w:val="Nagwek8"/>
       <w:lvlText w:val="%1.%2.%3.%4.%5.%6.%7.%8"/>
       <w:lvlJc w:val="left"/>
       <w:pPr>
@@ -8265,7 +9332,7 @@
     <w:lvl w:ilvl="8">
       <w:start w:val="1"/>
       <w:numFmt w:val="decimal"/>
-      <w:pStyle w:val="Heading9"/>
+      <w:pStyle w:val="Nagwek9"/>
       <w:lvlText w:val="%1.%2.%3.%4.%5.%6.%7.%8.%9"/>
       <w:lvlJc w:val="left"/>
       <w:pPr>
@@ -8273,7 +9340,7 @@
       </w:pPr>
     </w:lvl>
   </w:abstractNum>
-  <w:abstractNum w:abstractNumId="1" w15:restartNumberingAfterBreak="0">
+  <w:abstractNum w:abstractNumId="1">
     <w:nsid w:val="06687EE4"/>
     <w:multiLevelType w:val="hybridMultilevel"/>
     <w:tmpl w:val="7C1496B6"/>
@@ -8386,7 +9453,7 @@
       </w:rPr>
     </w:lvl>
   </w:abstractNum>
-  <w:abstractNum w:abstractNumId="2" w15:restartNumberingAfterBreak="0">
+  <w:abstractNum w:abstractNumId="2">
     <w:nsid w:val="0EF61CE9"/>
     <w:multiLevelType w:val="hybridMultilevel"/>
     <w:tmpl w:val="A0A8B64C"/>
@@ -8472,7 +9539,7 @@
       </w:pPr>
     </w:lvl>
   </w:abstractNum>
-  <w:abstractNum w:abstractNumId="3" w15:restartNumberingAfterBreak="0">
+  <w:abstractNum w:abstractNumId="3">
     <w:nsid w:val="10E56648"/>
     <w:multiLevelType w:val="hybridMultilevel"/>
     <w:tmpl w:val="3C5886B4"/>
@@ -8585,7 +9652,7 @@
       </w:rPr>
     </w:lvl>
   </w:abstractNum>
-  <w:abstractNum w:abstractNumId="4" w15:restartNumberingAfterBreak="0">
+  <w:abstractNum w:abstractNumId="4">
     <w:nsid w:val="15DE130A"/>
     <w:multiLevelType w:val="hybridMultilevel"/>
     <w:tmpl w:val="1C4AB2D6"/>
@@ -8671,7 +9738,7 @@
       </w:pPr>
     </w:lvl>
   </w:abstractNum>
-  <w:abstractNum w:abstractNumId="5" w15:restartNumberingAfterBreak="0">
+  <w:abstractNum w:abstractNumId="5">
     <w:nsid w:val="1BB65D79"/>
     <w:multiLevelType w:val="hybridMultilevel"/>
     <w:tmpl w:val="94DA0D8E"/>
@@ -8760,7 +9827,7 @@
       </w:pPr>
     </w:lvl>
   </w:abstractNum>
-  <w:abstractNum w:abstractNumId="6" w15:restartNumberingAfterBreak="0">
+  <w:abstractNum w:abstractNumId="6">
     <w:nsid w:val="1BCA4F77"/>
     <w:multiLevelType w:val="hybridMultilevel"/>
     <w:tmpl w:val="9DD2F006"/>
@@ -8873,7 +9940,7 @@
       </w:rPr>
     </w:lvl>
   </w:abstractNum>
-  <w:abstractNum w:abstractNumId="7" w15:restartNumberingAfterBreak="0">
+  <w:abstractNum w:abstractNumId="7">
     <w:nsid w:val="24447CBC"/>
     <w:multiLevelType w:val="hybridMultilevel"/>
     <w:tmpl w:val="964A1BEE"/>
@@ -8986,7 +10053,7 @@
       </w:rPr>
     </w:lvl>
   </w:abstractNum>
-  <w:abstractNum w:abstractNumId="8" w15:restartNumberingAfterBreak="0">
+  <w:abstractNum w:abstractNumId="8">
     <w:nsid w:val="267C1B87"/>
     <w:multiLevelType w:val="hybridMultilevel"/>
     <w:tmpl w:val="12CA343A"/>
@@ -9075,7 +10142,7 @@
       </w:pPr>
     </w:lvl>
   </w:abstractNum>
-  <w:abstractNum w:abstractNumId="9" w15:restartNumberingAfterBreak="0">
+  <w:abstractNum w:abstractNumId="9">
     <w:nsid w:val="2B53400A"/>
     <w:multiLevelType w:val="hybridMultilevel"/>
     <w:tmpl w:val="3E4A0844"/>
@@ -9161,7 +10228,7 @@
       </w:pPr>
     </w:lvl>
   </w:abstractNum>
-  <w:abstractNum w:abstractNumId="10" w15:restartNumberingAfterBreak="0">
+  <w:abstractNum w:abstractNumId="10">
     <w:nsid w:val="2B883AD0"/>
     <w:multiLevelType w:val="hybridMultilevel"/>
     <w:tmpl w:val="F2EABCC8"/>
@@ -9247,7 +10314,7 @@
       </w:pPr>
     </w:lvl>
   </w:abstractNum>
-  <w:abstractNum w:abstractNumId="11" w15:restartNumberingAfterBreak="0">
+  <w:abstractNum w:abstractNumId="11">
     <w:nsid w:val="2DBB1AA7"/>
     <w:multiLevelType w:val="hybridMultilevel"/>
     <w:tmpl w:val="81367EAE"/>
@@ -9333,7 +10400,7 @@
       </w:pPr>
     </w:lvl>
   </w:abstractNum>
-  <w:abstractNum w:abstractNumId="12" w15:restartNumberingAfterBreak="0">
+  <w:abstractNum w:abstractNumId="12">
     <w:nsid w:val="3CE4437A"/>
     <w:multiLevelType w:val="hybridMultilevel"/>
     <w:tmpl w:val="41166082"/>
@@ -9422,7 +10489,7 @@
       </w:pPr>
     </w:lvl>
   </w:abstractNum>
-  <w:abstractNum w:abstractNumId="13" w15:restartNumberingAfterBreak="0">
+  <w:abstractNum w:abstractNumId="13">
     <w:nsid w:val="3ECE274F"/>
     <w:multiLevelType w:val="hybridMultilevel"/>
     <w:tmpl w:val="764E112C"/>
@@ -9535,7 +10602,7 @@
       </w:rPr>
     </w:lvl>
   </w:abstractNum>
-  <w:abstractNum w:abstractNumId="14" w15:restartNumberingAfterBreak="0">
+  <w:abstractNum w:abstractNumId="14">
     <w:nsid w:val="462C39BE"/>
     <w:multiLevelType w:val="hybridMultilevel"/>
     <w:tmpl w:val="B78AC6E6"/>
@@ -9621,7 +10688,7 @@
       </w:pPr>
     </w:lvl>
   </w:abstractNum>
-  <w:abstractNum w:abstractNumId="15" w15:restartNumberingAfterBreak="0">
+  <w:abstractNum w:abstractNumId="15">
     <w:nsid w:val="46E2216D"/>
     <w:multiLevelType w:val="hybridMultilevel"/>
     <w:tmpl w:val="2F6E0422"/>
@@ -9734,7 +10801,7 @@
       </w:rPr>
     </w:lvl>
   </w:abstractNum>
-  <w:abstractNum w:abstractNumId="16" w15:restartNumberingAfterBreak="0">
+  <w:abstractNum w:abstractNumId="16">
     <w:nsid w:val="484007B3"/>
     <w:multiLevelType w:val="hybridMultilevel"/>
     <w:tmpl w:val="FBA8E8EE"/>
@@ -9820,7 +10887,7 @@
       </w:pPr>
     </w:lvl>
   </w:abstractNum>
-  <w:abstractNum w:abstractNumId="17" w15:restartNumberingAfterBreak="0">
+  <w:abstractNum w:abstractNumId="17">
     <w:nsid w:val="4F87364A"/>
     <w:multiLevelType w:val="hybridMultilevel"/>
     <w:tmpl w:val="CFAEFA9C"/>
@@ -9906,7 +10973,7 @@
       </w:pPr>
     </w:lvl>
   </w:abstractNum>
-  <w:abstractNum w:abstractNumId="18" w15:restartNumberingAfterBreak="0">
+  <w:abstractNum w:abstractNumId="18">
     <w:nsid w:val="59A43B16"/>
     <w:multiLevelType w:val="hybridMultilevel"/>
     <w:tmpl w:val="D8CCBEE6"/>
@@ -10019,7 +11086,7 @@
       </w:rPr>
     </w:lvl>
   </w:abstractNum>
-  <w:abstractNum w:abstractNumId="19" w15:restartNumberingAfterBreak="0">
+  <w:abstractNum w:abstractNumId="19">
     <w:nsid w:val="5C0316A5"/>
     <w:multiLevelType w:val="hybridMultilevel"/>
     <w:tmpl w:val="DC589CA0"/>
@@ -10105,7 +11172,7 @@
       </w:pPr>
     </w:lvl>
   </w:abstractNum>
-  <w:abstractNum w:abstractNumId="20" w15:restartNumberingAfterBreak="0">
+  <w:abstractNum w:abstractNumId="20">
     <w:nsid w:val="5EC277EA"/>
     <w:multiLevelType w:val="hybridMultilevel"/>
     <w:tmpl w:val="6B88A6C2"/>
@@ -10194,7 +11261,7 @@
       </w:pPr>
     </w:lvl>
   </w:abstractNum>
-  <w:abstractNum w:abstractNumId="21" w15:restartNumberingAfterBreak="0">
+  <w:abstractNum w:abstractNumId="21">
     <w:nsid w:val="63435195"/>
     <w:multiLevelType w:val="hybridMultilevel"/>
     <w:tmpl w:val="1EDE780A"/>
@@ -10280,7 +11347,7 @@
       </w:pPr>
     </w:lvl>
   </w:abstractNum>
-  <w:abstractNum w:abstractNumId="22" w15:restartNumberingAfterBreak="0">
+  <w:abstractNum w:abstractNumId="22">
     <w:nsid w:val="72335DF2"/>
     <w:multiLevelType w:val="hybridMultilevel"/>
     <w:tmpl w:val="2AA68594"/>
@@ -10469,7 +11536,7 @@
 </file>
 
 <file path=word/styles.xml><?xml version="1.0" encoding="utf-8"?>
-<w:styles xmlns:mc="http://schemas.openxmlformats.org/markup-compatibility/2006" xmlns:r="http://schemas.openxmlformats.org/officeDocument/2006/relationships" xmlns:w="http://schemas.openxmlformats.org/wordprocessingml/2006/main" xmlns:w14="http://schemas.microsoft.com/office/word/2010/wordml" xmlns:w15="http://schemas.microsoft.com/office/word/2012/wordml" mc:Ignorable="w14 w15">
+<w:styles xmlns:mc="http://schemas.openxmlformats.org/markup-compatibility/2006" xmlns:r="http://schemas.openxmlformats.org/officeDocument/2006/relationships" xmlns:w="http://schemas.openxmlformats.org/wordprocessingml/2006/main" xmlns:w14="http://schemas.microsoft.com/office/word/2010/wordml" mc:Ignorable="w14">
   <w:docDefaults>
     <w:rPrDefault>
       <w:rPr>
@@ -10485,380 +11552,146 @@
       </w:pPr>
     </w:pPrDefault>
   </w:docDefaults>
-  <w:latentStyles w:defLockedState="0" w:defUIPriority="99" w:defSemiHidden="0" w:defUnhideWhenUsed="0" w:defQFormat="0" w:count="371">
-    <w:lsdException w:name="Normal" w:uiPriority="0" w:qFormat="1"/>
-    <w:lsdException w:name="heading 1" w:uiPriority="9" w:qFormat="1"/>
-    <w:lsdException w:name="heading 2" w:semiHidden="1" w:uiPriority="9" w:unhideWhenUsed="1" w:qFormat="1"/>
-    <w:lsdException w:name="heading 3" w:semiHidden="1" w:uiPriority="9" w:unhideWhenUsed="1" w:qFormat="1"/>
-    <w:lsdException w:name="heading 4" w:semiHidden="1" w:uiPriority="9" w:unhideWhenUsed="1" w:qFormat="1"/>
-    <w:lsdException w:name="heading 5" w:semiHidden="1" w:uiPriority="9" w:unhideWhenUsed="1" w:qFormat="1"/>
-    <w:lsdException w:name="heading 6" w:semiHidden="1" w:uiPriority="9" w:unhideWhenUsed="1" w:qFormat="1"/>
-    <w:lsdException w:name="heading 7" w:semiHidden="1" w:uiPriority="9" w:unhideWhenUsed="1" w:qFormat="1"/>
-    <w:lsdException w:name="heading 8" w:semiHidden="1" w:uiPriority="9" w:unhideWhenUsed="1" w:qFormat="1"/>
-    <w:lsdException w:name="heading 9" w:semiHidden="1" w:uiPriority="9" w:unhideWhenUsed="1" w:qFormat="1"/>
-    <w:lsdException w:name="index 1" w:semiHidden="1" w:unhideWhenUsed="1"/>
-    <w:lsdException w:name="index 2" w:semiHidden="1" w:unhideWhenUsed="1"/>
-    <w:lsdException w:name="index 3" w:semiHidden="1" w:unhideWhenUsed="1"/>
-    <w:lsdException w:name="index 4" w:semiHidden="1" w:unhideWhenUsed="1"/>
-    <w:lsdException w:name="index 5" w:semiHidden="1" w:unhideWhenUsed="1"/>
-    <w:lsdException w:name="index 6" w:semiHidden="1" w:unhideWhenUsed="1"/>
-    <w:lsdException w:name="index 7" w:semiHidden="1" w:unhideWhenUsed="1"/>
-    <w:lsdException w:name="index 8" w:semiHidden="1" w:unhideWhenUsed="1"/>
-    <w:lsdException w:name="index 9" w:semiHidden="1" w:unhideWhenUsed="1"/>
-    <w:lsdException w:name="toc 1" w:semiHidden="1" w:uiPriority="39" w:unhideWhenUsed="1"/>
-    <w:lsdException w:name="toc 2" w:semiHidden="1" w:uiPriority="39" w:unhideWhenUsed="1"/>
-    <w:lsdException w:name="toc 3" w:semiHidden="1" w:uiPriority="39" w:unhideWhenUsed="1"/>
-    <w:lsdException w:name="toc 4" w:semiHidden="1" w:uiPriority="39" w:unhideWhenUsed="1"/>
-    <w:lsdException w:name="toc 5" w:semiHidden="1" w:uiPriority="39" w:unhideWhenUsed="1"/>
-    <w:lsdException w:name="toc 6" w:semiHidden="1" w:uiPriority="39" w:unhideWhenUsed="1"/>
-    <w:lsdException w:name="toc 7" w:semiHidden="1" w:uiPriority="39" w:unhideWhenUsed="1"/>
-    <w:lsdException w:name="toc 8" w:semiHidden="1" w:uiPriority="39" w:unhideWhenUsed="1"/>
-    <w:lsdException w:name="toc 9" w:semiHidden="1" w:uiPriority="39" w:unhideWhenUsed="1"/>
-    <w:lsdException w:name="Normal Indent" w:semiHidden="1" w:unhideWhenUsed="1"/>
-    <w:lsdException w:name="footnote text" w:semiHidden="1" w:unhideWhenUsed="1"/>
-    <w:lsdException w:name="annotation text" w:semiHidden="1" w:unhideWhenUsed="1"/>
-    <w:lsdException w:name="header" w:semiHidden="1" w:unhideWhenUsed="1"/>
-    <w:lsdException w:name="footer" w:semiHidden="1" w:unhideWhenUsed="1"/>
-    <w:lsdException w:name="index heading" w:semiHidden="1" w:unhideWhenUsed="1"/>
-    <w:lsdException w:name="caption" w:semiHidden="1" w:uiPriority="35" w:unhideWhenUsed="1" w:qFormat="1"/>
-    <w:lsdException w:name="table of figures" w:semiHidden="1" w:unhideWhenUsed="1"/>
-    <w:lsdException w:name="envelope address" w:semiHidden="1" w:unhideWhenUsed="1"/>
-    <w:lsdException w:name="envelope return" w:semiHidden="1" w:unhideWhenUsed="1"/>
-    <w:lsdException w:name="footnote reference" w:semiHidden="1" w:unhideWhenUsed="1"/>
-    <w:lsdException w:name="annotation reference" w:semiHidden="1" w:unhideWhenUsed="1"/>
-    <w:lsdException w:name="line number" w:semiHidden="1" w:unhideWhenUsed="1"/>
-    <w:lsdException w:name="page number" w:semiHidden="1" w:unhideWhenUsed="1"/>
-    <w:lsdException w:name="endnote reference" w:semiHidden="1" w:unhideWhenUsed="1"/>
-    <w:lsdException w:name="endnote text" w:semiHidden="1" w:unhideWhenUsed="1"/>
-    <w:lsdException w:name="table of authorities" w:semiHidden="1" w:unhideWhenUsed="1"/>
-    <w:lsdException w:name="macro" w:semiHidden="1" w:unhideWhenUsed="1"/>
-    <w:lsdException w:name="toa heading" w:semiHidden="1" w:unhideWhenUsed="1"/>
-    <w:lsdException w:name="List" w:semiHidden="1" w:unhideWhenUsed="1"/>
-    <w:lsdException w:name="List Bullet" w:semiHidden="1" w:unhideWhenUsed="1"/>
-    <w:lsdException w:name="List Number" w:semiHidden="1" w:unhideWhenUsed="1"/>
-    <w:lsdException w:name="List 2" w:semiHidden="1" w:unhideWhenUsed="1"/>
-    <w:lsdException w:name="List 3" w:semiHidden="1" w:unhideWhenUsed="1"/>
-    <w:lsdException w:name="List 4" w:semiHidden="1" w:unhideWhenUsed="1"/>
-    <w:lsdException w:name="List 5" w:semiHidden="1" w:unhideWhenUsed="1"/>
-    <w:lsdException w:name="List Bullet 2" w:semiHidden="1" w:unhideWhenUsed="1"/>
-    <w:lsdException w:name="List Bullet 3" w:semiHidden="1" w:unhideWhenUsed="1"/>
-    <w:lsdException w:name="List Bullet 4" w:semiHidden="1" w:unhideWhenUsed="1"/>
-    <w:lsdException w:name="List Bullet 5" w:semiHidden="1" w:unhideWhenUsed="1"/>
-    <w:lsdException w:name="List Number 2" w:semiHidden="1" w:unhideWhenUsed="1"/>
-    <w:lsdException w:name="List Number 3" w:semiHidden="1" w:unhideWhenUsed="1"/>
-    <w:lsdException w:name="List Number 4" w:semiHidden="1" w:unhideWhenUsed="1"/>
-    <w:lsdException w:name="List Number 5" w:semiHidden="1" w:unhideWhenUsed="1"/>
-    <w:lsdException w:name="Title" w:uiPriority="10" w:qFormat="1"/>
-    <w:lsdException w:name="Closing" w:semiHidden="1" w:unhideWhenUsed="1"/>
-    <w:lsdException w:name="Signature" w:semiHidden="1" w:unhideWhenUsed="1"/>
-    <w:lsdException w:name="Default Paragraph Font" w:semiHidden="1" w:uiPriority="1" w:unhideWhenUsed="1"/>
-    <w:lsdException w:name="Body Text" w:semiHidden="1" w:unhideWhenUsed="1"/>
-    <w:lsdException w:name="Body Text Indent" w:semiHidden="1" w:unhideWhenUsed="1"/>
-    <w:lsdException w:name="List Continue" w:semiHidden="1" w:unhideWhenUsed="1"/>
-    <w:lsdException w:name="List Continue 2" w:semiHidden="1" w:unhideWhenUsed="1"/>
-    <w:lsdException w:name="List Continue 3" w:semiHidden="1" w:unhideWhenUsed="1"/>
-    <w:lsdException w:name="List Continue 4" w:semiHidden="1" w:unhideWhenUsed="1"/>
-    <w:lsdException w:name="List Continue 5" w:semiHidden="1" w:unhideWhenUsed="1"/>
-    <w:lsdException w:name="Message Header" w:semiHidden="1" w:unhideWhenUsed="1"/>
-    <w:lsdException w:name="Subtitle" w:uiPriority="11" w:qFormat="1"/>
-    <w:lsdException w:name="Salutation" w:semiHidden="1" w:unhideWhenUsed="1"/>
-    <w:lsdException w:name="Date" w:semiHidden="1" w:unhideWhenUsed="1"/>
-    <w:lsdException w:name="Body Text First Indent" w:semiHidden="1" w:unhideWhenUsed="1"/>
-    <w:lsdException w:name="Body Text First Indent 2" w:semiHidden="1" w:unhideWhenUsed="1"/>
-    <w:lsdException w:name="Note Heading" w:semiHidden="1" w:unhideWhenUsed="1"/>
-    <w:lsdException w:name="Body Text 2" w:semiHidden="1" w:unhideWhenUsed="1"/>
-    <w:lsdException w:name="Body Text 3" w:semiHidden="1" w:unhideWhenUsed="1"/>
-    <w:lsdException w:name="Body Text Indent 2" w:semiHidden="1" w:unhideWhenUsed="1"/>
-    <w:lsdException w:name="Body Text Indent 3" w:semiHidden="1" w:unhideWhenUsed="1"/>
-    <w:lsdException w:name="Block Text" w:semiHidden="1" w:unhideWhenUsed="1"/>
-    <w:lsdException w:name="Hyperlink" w:semiHidden="1" w:unhideWhenUsed="1"/>
-    <w:lsdException w:name="FollowedHyperlink" w:semiHidden="1" w:unhideWhenUsed="1"/>
-    <w:lsdException w:name="Strong" w:uiPriority="22" w:qFormat="1"/>
-    <w:lsdException w:name="Emphasis" w:uiPriority="20" w:qFormat="1"/>
-    <w:lsdException w:name="Document Map" w:semiHidden="1" w:unhideWhenUsed="1"/>
-    <w:lsdException w:name="Plain Text" w:semiHidden="1" w:unhideWhenUsed="1"/>
-    <w:lsdException w:name="E-mail Signature" w:semiHidden="1" w:unhideWhenUsed="1"/>
-    <w:lsdException w:name="HTML Top of Form" w:semiHidden="1" w:unhideWhenUsed="1"/>
-    <w:lsdException w:name="HTML Bottom of Form" w:semiHidden="1" w:unhideWhenUsed="1"/>
-    <w:lsdException w:name="Normal (Web)" w:semiHidden="1" w:unhideWhenUsed="1"/>
-    <w:lsdException w:name="HTML Acronym" w:semiHidden="1" w:unhideWhenUsed="1"/>
-    <w:lsdException w:name="HTML Address" w:semiHidden="1" w:unhideWhenUsed="1"/>
-    <w:lsdException w:name="HTML Cite" w:semiHidden="1" w:unhideWhenUsed="1"/>
-    <w:lsdException w:name="HTML Code" w:semiHidden="1" w:unhideWhenUsed="1"/>
-    <w:lsdException w:name="HTML Definition" w:semiHidden="1" w:unhideWhenUsed="1"/>
-    <w:lsdException w:name="HTML Keyboard" w:semiHidden="1" w:unhideWhenUsed="1"/>
-    <w:lsdException w:name="HTML Preformatted" w:semiHidden="1" w:unhideWhenUsed="1"/>
-    <w:lsdException w:name="HTML Sample" w:semiHidden="1" w:unhideWhenUsed="1"/>
-    <w:lsdException w:name="HTML Typewriter" w:semiHidden="1" w:unhideWhenUsed="1"/>
-    <w:lsdException w:name="HTML Variable" w:semiHidden="1" w:unhideWhenUsed="1"/>
-    <w:lsdException w:name="Normal Table" w:semiHidden="1" w:unhideWhenUsed="1"/>
-    <w:lsdException w:name="annotation subject" w:semiHidden="1" w:unhideWhenUsed="1"/>
-    <w:lsdException w:name="No List" w:semiHidden="1" w:unhideWhenUsed="1"/>
-    <w:lsdException w:name="Outline List 1" w:semiHidden="1" w:unhideWhenUsed="1"/>
-    <w:lsdException w:name="Outline List 2" w:semiHidden="1" w:unhideWhenUsed="1"/>
-    <w:lsdException w:name="Outline List 3" w:semiHidden="1" w:unhideWhenUsed="1"/>
-    <w:lsdException w:name="Table Simple 1" w:semiHidden="1" w:unhideWhenUsed="1"/>
-    <w:lsdException w:name="Table Simple 2" w:semiHidden="1" w:unhideWhenUsed="1"/>
-    <w:lsdException w:name="Table Simple 3" w:semiHidden="1" w:unhideWhenUsed="1"/>
-    <w:lsdException w:name="Table Classic 1" w:semiHidden="1" w:unhideWhenUsed="1"/>
-    <w:lsdException w:name="Table Classic 2" w:semiHidden="1" w:unhideWhenUsed="1"/>
-    <w:lsdException w:name="Table Classic 3" w:semiHidden="1" w:unhideWhenUsed="1"/>
-    <w:lsdException w:name="Table Classic 4" w:semiHidden="1" w:unhideWhenUsed="1"/>
-    <w:lsdException w:name="Table Colorful 1" w:semiHidden="1" w:unhideWhenUsed="1"/>
-    <w:lsdException w:name="Table Colorful 2" w:semiHidden="1" w:unhideWhenUsed="1"/>
-    <w:lsdException w:name="Table Colorful 3" w:semiHidden="1" w:unhideWhenUsed="1"/>
-    <w:lsdException w:name="Table Columns 1" w:semiHidden="1" w:unhideWhenUsed="1"/>
-    <w:lsdException w:name="Table Columns 2" w:semiHidden="1" w:unhideWhenUsed="1"/>
-    <w:lsdException w:name="Table Columns 3" w:semiHidden="1" w:unhideWhenUsed="1"/>
-    <w:lsdException w:name="Table Columns 4" w:semiHidden="1" w:unhideWhenUsed="1"/>
-    <w:lsdException w:name="Table Columns 5" w:semiHidden="1" w:unhideWhenUsed="1"/>
-    <w:lsdException w:name="Table Grid 1" w:semiHidden="1" w:unhideWhenUsed="1"/>
-    <w:lsdException w:name="Table Grid 2" w:semiHidden="1" w:unhideWhenUsed="1"/>
-    <w:lsdException w:name="Table Grid 3" w:semiHidden="1" w:unhideWhenUsed="1"/>
-    <w:lsdException w:name="Table Grid 4" w:semiHidden="1" w:unhideWhenUsed="1"/>
-    <w:lsdException w:name="Table Grid 5" w:semiHidden="1" w:unhideWhenUsed="1"/>
-    <w:lsdException w:name="Table Grid 6" w:semiHidden="1" w:unhideWhenUsed="1"/>
-    <w:lsdException w:name="Table Grid 7" w:semiHidden="1" w:unhideWhenUsed="1"/>
-    <w:lsdException w:name="Table Grid 8" w:semiHidden="1" w:unhideWhenUsed="1"/>
-    <w:lsdException w:name="Table List 1" w:semiHidden="1" w:unhideWhenUsed="1"/>
-    <w:lsdException w:name="Table List 2" w:semiHidden="1" w:unhideWhenUsed="1"/>
-    <w:lsdException w:name="Table List 3" w:semiHidden="1" w:unhideWhenUsed="1"/>
-    <w:lsdException w:name="Table List 4" w:semiHidden="1" w:unhideWhenUsed="1"/>
-    <w:lsdException w:name="Table List 5" w:semiHidden="1" w:unhideWhenUsed="1"/>
-    <w:lsdException w:name="Table List 6" w:semiHidden="1" w:unhideWhenUsed="1"/>
-    <w:lsdException w:name="Table List 7" w:semiHidden="1" w:unhideWhenUsed="1"/>
-    <w:lsdException w:name="Table List 8" w:semiHidden="1" w:unhideWhenUsed="1"/>
-    <w:lsdException w:name="Table 3D effects 1" w:semiHidden="1" w:unhideWhenUsed="1"/>
-    <w:lsdException w:name="Table 3D effects 2" w:semiHidden="1" w:unhideWhenUsed="1"/>
-    <w:lsdException w:name="Table 3D effects 3" w:semiHidden="1" w:unhideWhenUsed="1"/>
-    <w:lsdException w:name="Table Contemporary" w:semiHidden="1" w:unhideWhenUsed="1"/>
-    <w:lsdException w:name="Table Elegant" w:semiHidden="1" w:unhideWhenUsed="1"/>
-    <w:lsdException w:name="Table Professional" w:semiHidden="1" w:unhideWhenUsed="1"/>
-    <w:lsdException w:name="Table Subtle 1" w:semiHidden="1" w:unhideWhenUsed="1"/>
-    <w:lsdException w:name="Table Subtle 2" w:semiHidden="1" w:unhideWhenUsed="1"/>
-    <w:lsdException w:name="Table Web 1" w:semiHidden="1" w:unhideWhenUsed="1"/>
-    <w:lsdException w:name="Table Web 2" w:semiHidden="1" w:unhideWhenUsed="1"/>
-    <w:lsdException w:name="Table Web 3" w:semiHidden="1" w:unhideWhenUsed="1"/>
-    <w:lsdException w:name="Balloon Text" w:semiHidden="1" w:unhideWhenUsed="1"/>
-    <w:lsdException w:name="Table Grid" w:uiPriority="39"/>
-    <w:lsdException w:name="Table Theme" w:semiHidden="1" w:unhideWhenUsed="1"/>
-    <w:lsdException w:name="Placeholder Text" w:semiHidden="1"/>
-    <w:lsdException w:name="No Spacing" w:uiPriority="1" w:qFormat="1"/>
-    <w:lsdException w:name="Light Shading" w:uiPriority="60"/>
-    <w:lsdException w:name="Light List" w:uiPriority="61"/>
-    <w:lsdException w:name="Light Grid" w:uiPriority="62"/>
-    <w:lsdException w:name="Medium Shading 1" w:uiPriority="63"/>
-    <w:lsdException w:name="Medium Shading 2" w:uiPriority="64"/>
-    <w:lsdException w:name="Medium List 1" w:uiPriority="65"/>
-    <w:lsdException w:name="Medium List 2" w:uiPriority="66"/>
-    <w:lsdException w:name="Medium Grid 1" w:uiPriority="67"/>
-    <w:lsdException w:name="Medium Grid 2" w:uiPriority="68"/>
-    <w:lsdException w:name="Medium Grid 3" w:uiPriority="69"/>
-    <w:lsdException w:name="Dark List" w:uiPriority="70"/>
-    <w:lsdException w:name="Colorful Shading" w:uiPriority="71"/>
-    <w:lsdException w:name="Colorful List" w:uiPriority="72"/>
-    <w:lsdException w:name="Colorful Grid" w:uiPriority="73"/>
-    <w:lsdException w:name="Light Shading Accent 1" w:uiPriority="60"/>
-    <w:lsdException w:name="Light List Accent 1" w:uiPriority="61"/>
-    <w:lsdException w:name="Light Grid Accent 1" w:uiPriority="62"/>
-    <w:lsdException w:name="Medium Shading 1 Accent 1" w:uiPriority="63"/>
-    <w:lsdException w:name="Medium Shading 2 Accent 1" w:uiPriority="64"/>
-    <w:lsdException w:name="Medium List 1 Accent 1" w:uiPriority="65"/>
-    <w:lsdException w:name="Revision" w:semiHidden="1"/>
-    <w:lsdException w:name="List Paragraph" w:uiPriority="34" w:qFormat="1"/>
-    <w:lsdException w:name="Quote" w:uiPriority="29" w:qFormat="1"/>
-    <w:lsdException w:name="Intense Quote" w:uiPriority="30" w:qFormat="1"/>
-    <w:lsdException w:name="Medium List 2 Accent 1" w:uiPriority="66"/>
-    <w:lsdException w:name="Medium Grid 1 Accent 1" w:uiPriority="67"/>
-    <w:lsdException w:name="Medium Grid 2 Accent 1" w:uiPriority="68"/>
-    <w:lsdException w:name="Medium Grid 3 Accent 1" w:uiPriority="69"/>
-    <w:lsdException w:name="Dark List Accent 1" w:uiPriority="70"/>
-    <w:lsdException w:name="Colorful Shading Accent 1" w:uiPriority="71"/>
-    <w:lsdException w:name="Colorful List Accent 1" w:uiPriority="72"/>
-    <w:lsdException w:name="Colorful Grid Accent 1" w:uiPriority="73"/>
-    <w:lsdException w:name="Light Shading Accent 2" w:uiPriority="60"/>
-    <w:lsdException w:name="Light List Accent 2" w:uiPriority="61"/>
-    <w:lsdException w:name="Light Grid Accent 2" w:uiPriority="62"/>
-    <w:lsdException w:name="Medium Shading 1 Accent 2" w:uiPriority="63"/>
-    <w:lsdException w:name="Medium Shading 2 Accent 2" w:uiPriority="64"/>
-    <w:lsdException w:name="Medium List 1 Accent 2" w:uiPriority="65"/>
-    <w:lsdException w:name="Medium List 2 Accent 2" w:uiPriority="66"/>
-    <w:lsdException w:name="Medium Grid 1 Accent 2" w:uiPriority="67"/>
-    <w:lsdException w:name="Medium Grid 2 Accent 2" w:uiPriority="68"/>
-    <w:lsdException w:name="Medium Grid 3 Accent 2" w:uiPriority="69"/>
-    <w:lsdException w:name="Dark List Accent 2" w:uiPriority="70"/>
-    <w:lsdException w:name="Colorful Shading Accent 2" w:uiPriority="71"/>
-    <w:lsdException w:name="Colorful List Accent 2" w:uiPriority="72"/>
-    <w:lsdException w:name="Colorful Grid Accent 2" w:uiPriority="73"/>
-    <w:lsdException w:name="Light Shading Accent 3" w:uiPriority="60"/>
-    <w:lsdException w:name="Light List Accent 3" w:uiPriority="61"/>
-    <w:lsdException w:name="Light Grid Accent 3" w:uiPriority="62"/>
-    <w:lsdException w:name="Medium Shading 1 Accent 3" w:uiPriority="63"/>
-    <w:lsdException w:name="Medium Shading 2 Accent 3" w:uiPriority="64"/>
-    <w:lsdException w:name="Medium List 1 Accent 3" w:uiPriority="65"/>
-    <w:lsdException w:name="Medium List 2 Accent 3" w:uiPriority="66"/>
-    <w:lsdException w:name="Medium Grid 1 Accent 3" w:uiPriority="67"/>
-    <w:lsdException w:name="Medium Grid 2 Accent 3" w:uiPriority="68"/>
-    <w:lsdException w:name="Medium Grid 3 Accent 3" w:uiPriority="69"/>
-    <w:lsdException w:name="Dark List Accent 3" w:uiPriority="70"/>
-    <w:lsdException w:name="Colorful Shading Accent 3" w:uiPriority="71"/>
-    <w:lsdException w:name="Colorful List Accent 3" w:uiPriority="72"/>
-    <w:lsdException w:name="Colorful Grid Accent 3" w:uiPriority="73"/>
-    <w:lsdException w:name="Light Shading Accent 4" w:uiPriority="60"/>
-    <w:lsdException w:name="Light List Accent 4" w:uiPriority="61"/>
-    <w:lsdException w:name="Light Grid Accent 4" w:uiPriority="62"/>
-    <w:lsdException w:name="Medium Shading 1 Accent 4" w:uiPriority="63"/>
-    <w:lsdException w:name="Medium Shading 2 Accent 4" w:uiPriority="64"/>
-    <w:lsdException w:name="Medium List 1 Accent 4" w:uiPriority="65"/>
-    <w:lsdException w:name="Medium List 2 Accent 4" w:uiPriority="66"/>
-    <w:lsdException w:name="Medium Grid 1 Accent 4" w:uiPriority="67"/>
-    <w:lsdException w:name="Medium Grid 2 Accent 4" w:uiPriority="68"/>
-    <w:lsdException w:name="Medium Grid 3 Accent 4" w:uiPriority="69"/>
-    <w:lsdException w:name="Dark List Accent 4" w:uiPriority="70"/>
-    <w:lsdException w:name="Colorful Shading Accent 4" w:uiPriority="71"/>
-    <w:lsdException w:name="Colorful List Accent 4" w:uiPriority="72"/>
-    <w:lsdException w:name="Colorful Grid Accent 4" w:uiPriority="73"/>
-    <w:lsdException w:name="Light Shading Accent 5" w:uiPriority="60"/>
-    <w:lsdException w:name="Light List Accent 5" w:uiPriority="61"/>
-    <w:lsdException w:name="Light Grid Accent 5" w:uiPriority="62"/>
-    <w:lsdException w:name="Medium Shading 1 Accent 5" w:uiPriority="63"/>
-    <w:lsdException w:name="Medium Shading 2 Accent 5" w:uiPriority="64"/>
-    <w:lsdException w:name="Medium List 1 Accent 5" w:uiPriority="65"/>
-    <w:lsdException w:name="Medium List 2 Accent 5" w:uiPriority="66"/>
-    <w:lsdException w:name="Medium Grid 1 Accent 5" w:uiPriority="67"/>
-    <w:lsdException w:name="Medium Grid 2 Accent 5" w:uiPriority="68"/>
-    <w:lsdException w:name="Medium Grid 3 Accent 5" w:uiPriority="69"/>
-    <w:lsdException w:name="Dark List Accent 5" w:uiPriority="70"/>
-    <w:lsdException w:name="Colorful Shading Accent 5" w:uiPriority="71"/>
-    <w:lsdException w:name="Colorful List Accent 5" w:uiPriority="72"/>
-    <w:lsdException w:name="Colorful Grid Accent 5" w:uiPriority="73"/>
-    <w:lsdException w:name="Light Shading Accent 6" w:uiPriority="60"/>
-    <w:lsdException w:name="Light List Accent 6" w:uiPriority="61"/>
-    <w:lsdException w:name="Light Grid Accent 6" w:uiPriority="62"/>
-    <w:lsdException w:name="Medium Shading 1 Accent 6" w:uiPriority="63"/>
-    <w:lsdException w:name="Medium Shading 2 Accent 6" w:uiPriority="64"/>
-    <w:lsdException w:name="Medium List 1 Accent 6" w:uiPriority="65"/>
-    <w:lsdException w:name="Medium List 2 Accent 6" w:uiPriority="66"/>
-    <w:lsdException w:name="Medium Grid 1 Accent 6" w:uiPriority="67"/>
-    <w:lsdException w:name="Medium Grid 2 Accent 6" w:uiPriority="68"/>
-    <w:lsdException w:name="Medium Grid 3 Accent 6" w:uiPriority="69"/>
-    <w:lsdException w:name="Dark List Accent 6" w:uiPriority="70"/>
-    <w:lsdException w:name="Colorful Shading Accent 6" w:uiPriority="71"/>
-    <w:lsdException w:name="Colorful List Accent 6" w:uiPriority="72"/>
-    <w:lsdException w:name="Colorful Grid Accent 6" w:uiPriority="73"/>
-    <w:lsdException w:name="Subtle Emphasis" w:uiPriority="19" w:qFormat="1"/>
-    <w:lsdException w:name="Intense Emphasis" w:uiPriority="21" w:qFormat="1"/>
-    <w:lsdException w:name="Subtle Reference" w:uiPriority="31" w:qFormat="1"/>
-    <w:lsdException w:name="Intense Reference" w:uiPriority="32" w:qFormat="1"/>
-    <w:lsdException w:name="Book Title" w:uiPriority="33" w:qFormat="1"/>
-    <w:lsdException w:name="Bibliography" w:semiHidden="1" w:uiPriority="37" w:unhideWhenUsed="1"/>
-    <w:lsdException w:name="TOC Heading" w:semiHidden="1" w:uiPriority="39" w:unhideWhenUsed="1" w:qFormat="1"/>
-    <w:lsdException w:name="Plain Table 1" w:uiPriority="41"/>
-    <w:lsdException w:name="Plain Table 2" w:uiPriority="42"/>
-    <w:lsdException w:name="Plain Table 3" w:uiPriority="43"/>
-    <w:lsdException w:name="Plain Table 4" w:uiPriority="44"/>
-    <w:lsdException w:name="Plain Table 5" w:uiPriority="45"/>
-    <w:lsdException w:name="Grid Table Light" w:uiPriority="40"/>
-    <w:lsdException w:name="Grid Table 1 Light" w:uiPriority="46"/>
-    <w:lsdException w:name="Grid Table 2" w:uiPriority="47"/>
-    <w:lsdException w:name="Grid Table 3" w:uiPriority="48"/>
-    <w:lsdException w:name="Grid Table 4" w:uiPriority="49"/>
-    <w:lsdException w:name="Grid Table 5 Dark" w:uiPriority="50"/>
-    <w:lsdException w:name="Grid Table 6 Colorful" w:uiPriority="51"/>
-    <w:lsdException w:name="Grid Table 7 Colorful" w:uiPriority="52"/>
-    <w:lsdException w:name="Grid Table 1 Light Accent 1" w:uiPriority="46"/>
-    <w:lsdException w:name="Grid Table 2 Accent 1" w:uiPriority="47"/>
-    <w:lsdException w:name="Grid Table 3 Accent 1" w:uiPriority="48"/>
-    <w:lsdException w:name="Grid Table 4 Accent 1" w:uiPriority="49"/>
-    <w:lsdException w:name="Grid Table 5 Dark Accent 1" w:uiPriority="50"/>
-    <w:lsdException w:name="Grid Table 6 Colorful Accent 1" w:uiPriority="51"/>
-    <w:lsdException w:name="Grid Table 7 Colorful Accent 1" w:uiPriority="52"/>
-    <w:lsdException w:name="Grid Table 1 Light Accent 2" w:uiPriority="46"/>
-    <w:lsdException w:name="Grid Table 2 Accent 2" w:uiPriority="47"/>
-    <w:lsdException w:name="Grid Table 3 Accent 2" w:uiPriority="48"/>
-    <w:lsdException w:name="Grid Table 4 Accent 2" w:uiPriority="49"/>
-    <w:lsdException w:name="Grid Table 5 Dark Accent 2" w:uiPriority="50"/>
-    <w:lsdException w:name="Grid Table 6 Colorful Accent 2" w:uiPriority="51"/>
-    <w:lsdException w:name="Grid Table 7 Colorful Accent 2" w:uiPriority="52"/>
-    <w:lsdException w:name="Grid Table 1 Light Accent 3" w:uiPriority="46"/>
-    <w:lsdException w:name="Grid Table 2 Accent 3" w:uiPriority="47"/>
-    <w:lsdException w:name="Grid Table 3 Accent 3" w:uiPriority="48"/>
-    <w:lsdException w:name="Grid Table 4 Accent 3" w:uiPriority="49"/>
-    <w:lsdException w:name="Grid Table 5 Dark Accent 3" w:uiPriority="50"/>
-    <w:lsdException w:name="Grid Table 6 Colorful Accent 3" w:uiPriority="51"/>
-    <w:lsdException w:name="Grid Table 7 Colorful Accent 3" w:uiPriority="52"/>
-    <w:lsdException w:name="Grid Table 1 Light Accent 4" w:uiPriority="46"/>
-    <w:lsdException w:name="Grid Table 2 Accent 4" w:uiPriority="47"/>
-    <w:lsdException w:name="Grid Table 3 Accent 4" w:uiPriority="48"/>
-    <w:lsdException w:name="Grid Table 4 Accent 4" w:uiPriority="49"/>
-    <w:lsdException w:name="Grid Table 5 Dark Accent 4" w:uiPriority="50"/>
-    <w:lsdException w:name="Grid Table 6 Colorful Accent 4" w:uiPriority="51"/>
-    <w:lsdException w:name="Grid Table 7 Colorful Accent 4" w:uiPriority="52"/>
-    <w:lsdException w:name="Grid Table 1 Light Accent 5" w:uiPriority="46"/>
-    <w:lsdException w:name="Grid Table 2 Accent 5" w:uiPriority="47"/>
-    <w:lsdException w:name="Grid Table 3 Accent 5" w:uiPriority="48"/>
-    <w:lsdException w:name="Grid Table 4 Accent 5" w:uiPriority="49"/>
-    <w:lsdException w:name="Grid Table 5 Dark Accent 5" w:uiPriority="50"/>
-    <w:lsdException w:name="Grid Table 6 Colorful Accent 5" w:uiPriority="51"/>
-    <w:lsdException w:name="Grid Table 7 Colorful Accent 5" w:uiPriority="52"/>
-    <w:lsdException w:name="Grid Table 1 Light Accent 6" w:uiPriority="46"/>
-    <w:lsdException w:name="Grid Table 2 Accent 6" w:uiPriority="47"/>
-    <w:lsdException w:name="Grid Table 3 Accent 6" w:uiPriority="48"/>
-    <w:lsdException w:name="Grid Table 4 Accent 6" w:uiPriority="49"/>
-    <w:lsdException w:name="Grid Table 5 Dark Accent 6" w:uiPriority="50"/>
-    <w:lsdException w:name="Grid Table 6 Colorful Accent 6" w:uiPriority="51"/>
-    <w:lsdException w:name="Grid Table 7 Colorful Accent 6" w:uiPriority="52"/>
-    <w:lsdException w:name="List Table 1 Light" w:uiPriority="46"/>
-    <w:lsdException w:name="List Table 2" w:uiPriority="47"/>
-    <w:lsdException w:name="List Table 3" w:uiPriority="48"/>
-    <w:lsdException w:name="List Table 4" w:uiPriority="49"/>
-    <w:lsdException w:name="List Table 5 Dark" w:uiPriority="50"/>
-    <w:lsdException w:name="List Table 6 Colorful" w:uiPriority="51"/>
-    <w:lsdException w:name="List Table 7 Colorful" w:uiPriority="52"/>
-    <w:lsdException w:name="List Table 1 Light Accent 1" w:uiPriority="46"/>
-    <w:lsdException w:name="List Table 2 Accent 1" w:uiPriority="47"/>
-    <w:lsdException w:name="List Table 3 Accent 1" w:uiPriority="48"/>
-    <w:lsdException w:name="List Table 4 Accent 1" w:uiPriority="49"/>
-    <w:lsdException w:name="List Table 5 Dark Accent 1" w:uiPriority="50"/>
-    <w:lsdException w:name="List Table 6 Colorful Accent 1" w:uiPriority="51"/>
-    <w:lsdException w:name="List Table 7 Colorful Accent 1" w:uiPriority="52"/>
-    <w:lsdException w:name="List Table 1 Light Accent 2" w:uiPriority="46"/>
-    <w:lsdException w:name="List Table 2 Accent 2" w:uiPriority="47"/>
-    <w:lsdException w:name="List Table 3 Accent 2" w:uiPriority="48"/>
-    <w:lsdException w:name="List Table 4 Accent 2" w:uiPriority="49"/>
-    <w:lsdException w:name="List Table 5 Dark Accent 2" w:uiPriority="50"/>
-    <w:lsdException w:name="List Table 6 Colorful Accent 2" w:uiPriority="51"/>
-    <w:lsdException w:name="List Table 7 Colorful Accent 2" w:uiPriority="52"/>
-    <w:lsdException w:name="List Table 1 Light Accent 3" w:uiPriority="46"/>
-    <w:lsdException w:name="List Table 2 Accent 3" w:uiPriority="47"/>
-    <w:lsdException w:name="List Table 3 Accent 3" w:uiPriority="48"/>
-    <w:lsdException w:name="List Table 4 Accent 3" w:uiPriority="49"/>
-    <w:lsdException w:name="List Table 5 Dark Accent 3" w:uiPriority="50"/>
-    <w:lsdException w:name="List Table 6 Colorful Accent 3" w:uiPriority="51"/>
-    <w:lsdException w:name="List Table 7 Colorful Accent 3" w:uiPriority="52"/>
-    <w:lsdException w:name="List Table 1 Light Accent 4" w:uiPriority="46"/>
-    <w:lsdException w:name="List Table 2 Accent 4" w:uiPriority="47"/>
-    <w:lsdException w:name="List Table 3 Accent 4" w:uiPriority="48"/>
-    <w:lsdException w:name="List Table 4 Accent 4" w:uiPriority="49"/>
-    <w:lsdException w:name="List Table 5 Dark Accent 4" w:uiPriority="50"/>
-    <w:lsdException w:name="List Table 6 Colorful Accent 4" w:uiPriority="51"/>
-    <w:lsdException w:name="List Table 7 Colorful Accent 4" w:uiPriority="52"/>
-    <w:lsdException w:name="List Table 1 Light Accent 5" w:uiPriority="46"/>
-    <w:lsdException w:name="List Table 2 Accent 5" w:uiPriority="47"/>
-    <w:lsdException w:name="List Table 3 Accent 5" w:uiPriority="48"/>
-    <w:lsdException w:name="List Table 4 Accent 5" w:uiPriority="49"/>
-    <w:lsdException w:name="List Table 5 Dark Accent 5" w:uiPriority="50"/>
-    <w:lsdException w:name="List Table 6 Colorful Accent 5" w:uiPriority="51"/>
-    <w:lsdException w:name="List Table 7 Colorful Accent 5" w:uiPriority="52"/>
-    <w:lsdException w:name="List Table 1 Light Accent 6" w:uiPriority="46"/>
-    <w:lsdException w:name="List Table 2 Accent 6" w:uiPriority="47"/>
-    <w:lsdException w:name="List Table 3 Accent 6" w:uiPriority="48"/>
-    <w:lsdException w:name="List Table 4 Accent 6" w:uiPriority="49"/>
-    <w:lsdException w:name="List Table 5 Dark Accent 6" w:uiPriority="50"/>
-    <w:lsdException w:name="List Table 6 Colorful Accent 6" w:uiPriority="51"/>
-    <w:lsdException w:name="List Table 7 Colorful Accent 6" w:uiPriority="52"/>
+  <w:latentStyles w:defLockedState="0" w:defUIPriority="99" w:defSemiHidden="1" w:defUnhideWhenUsed="1" w:defQFormat="0" w:count="267">
+    <w:lsdException w:name="Normal" w:semiHidden="0" w:uiPriority="0" w:unhideWhenUsed="0" w:qFormat="1"/>
+    <w:lsdException w:name="heading 1" w:semiHidden="0" w:uiPriority="9" w:unhideWhenUsed="0" w:qFormat="1"/>
+    <w:lsdException w:name="heading 2" w:uiPriority="9" w:qFormat="1"/>
+    <w:lsdException w:name="heading 3" w:uiPriority="9" w:qFormat="1"/>
+    <w:lsdException w:name="heading 4" w:uiPriority="9" w:qFormat="1"/>
+    <w:lsdException w:name="heading 5" w:uiPriority="9" w:qFormat="1"/>
+    <w:lsdException w:name="heading 6" w:uiPriority="9" w:qFormat="1"/>
+    <w:lsdException w:name="heading 7" w:uiPriority="9" w:qFormat="1"/>
+    <w:lsdException w:name="heading 8" w:uiPriority="9" w:qFormat="1"/>
+    <w:lsdException w:name="heading 9" w:uiPriority="9" w:qFormat="1"/>
+    <w:lsdException w:name="toc 1" w:uiPriority="39"/>
+    <w:lsdException w:name="toc 2" w:uiPriority="39"/>
+    <w:lsdException w:name="toc 3" w:uiPriority="39"/>
+    <w:lsdException w:name="toc 4" w:uiPriority="39"/>
+    <w:lsdException w:name="toc 5" w:uiPriority="39"/>
+    <w:lsdException w:name="toc 6" w:uiPriority="39"/>
+    <w:lsdException w:name="toc 7" w:uiPriority="39"/>
+    <w:lsdException w:name="toc 8" w:uiPriority="39"/>
+    <w:lsdException w:name="toc 9" w:uiPriority="39"/>
+    <w:lsdException w:name="caption" w:uiPriority="35" w:qFormat="1"/>
+    <w:lsdException w:name="Title" w:semiHidden="0" w:uiPriority="10" w:unhideWhenUsed="0" w:qFormat="1"/>
+    <w:lsdException w:name="Default Paragraph Font" w:uiPriority="1"/>
+    <w:lsdException w:name="Subtitle" w:semiHidden="0" w:uiPriority="11" w:unhideWhenUsed="0" w:qFormat="1"/>
+    <w:lsdException w:name="Strong" w:semiHidden="0" w:uiPriority="22" w:unhideWhenUsed="0" w:qFormat="1"/>
+    <w:lsdException w:name="Emphasis" w:semiHidden="0" w:uiPriority="20" w:unhideWhenUsed="0" w:qFormat="1"/>
+    <w:lsdException w:name="Table Grid" w:semiHidden="0" w:uiPriority="39" w:unhideWhenUsed="0"/>
+    <w:lsdException w:name="Placeholder Text" w:unhideWhenUsed="0"/>
+    <w:lsdException w:name="No Spacing" w:semiHidden="0" w:uiPriority="1" w:unhideWhenUsed="0" w:qFormat="1"/>
+    <w:lsdException w:name="Light Shading" w:semiHidden="0" w:uiPriority="60" w:unhideWhenUsed="0"/>
+    <w:lsdException w:name="Light List" w:semiHidden="0" w:uiPriority="61" w:unhideWhenUsed="0"/>
+    <w:lsdException w:name="Light Grid" w:semiHidden="0" w:uiPriority="62" w:unhideWhenUsed="0"/>
+    <w:lsdException w:name="Medium Shading 1" w:semiHidden="0" w:uiPriority="63" w:unhideWhenUsed="0"/>
+    <w:lsdException w:name="Medium Shading 2" w:semiHidden="0" w:uiPriority="64" w:unhideWhenUsed="0"/>
+    <w:lsdException w:name="Medium List 1" w:semiHidden="0" w:uiPriority="65" w:unhideWhenUsed="0"/>
+    <w:lsdException w:name="Medium List 2" w:semiHidden="0" w:uiPriority="66" w:unhideWhenUsed="0"/>
+    <w:lsdException w:name="Medium Grid 1" w:semiHidden="0" w:uiPriority="67" w:unhideWhenUsed="0"/>
+    <w:lsdException w:name="Medium Grid 2" w:semiHidden="0" w:uiPriority="68" w:unhideWhenUsed="0"/>
+    <w:lsdException w:name="Medium Grid 3" w:semiHidden="0" w:uiPriority="69" w:unhideWhenUsed="0"/>
+    <w:lsdException w:name="Dark List" w:semiHidden="0" w:uiPriority="70" w:unhideWhenUsed="0"/>
+    <w:lsdException w:name="Colorful Shading" w:semiHidden="0" w:uiPriority="71" w:unhideWhenUsed="0"/>
+    <w:lsdException w:name="Colorful List" w:semiHidden="0" w:uiPriority="72" w:unhideWhenUsed="0"/>
+    <w:lsdException w:name="Colorful Grid" w:semiHidden="0" w:uiPriority="73" w:unhideWhenUsed="0"/>
+    <w:lsdException w:name="Light Shading Accent 1" w:semiHidden="0" w:uiPriority="60" w:unhideWhenUsed="0"/>
+    <w:lsdException w:name="Light List Accent 1" w:semiHidden="0" w:uiPriority="61" w:unhideWhenUsed="0"/>
+    <w:lsdException w:name="Light Grid Accent 1" w:semiHidden="0" w:uiPriority="62" w:unhideWhenUsed="0"/>
+    <w:lsdException w:name="Medium Shading 1 Accent 1" w:semiHidden="0" w:uiPriority="63" w:unhideWhenUsed="0"/>
+    <w:lsdException w:name="Medium Shading 2 Accent 1" w:semiHidden="0" w:uiPriority="64" w:unhideWhenUsed="0"/>
+    <w:lsdException w:name="Medium List 1 Accent 1" w:semiHidden="0" w:uiPriority="65" w:unhideWhenUsed="0"/>
+    <w:lsdException w:name="Revision" w:unhideWhenUsed="0"/>
+    <w:lsdException w:name="List Paragraph" w:semiHidden="0" w:uiPriority="34" w:unhideWhenUsed="0" w:qFormat="1"/>
+    <w:lsdException w:name="Quote" w:semiHidden="0" w:uiPriority="29" w:unhideWhenUsed="0" w:qFormat="1"/>
+    <w:lsdException w:name="Intense Quote" w:semiHidden="0" w:uiPriority="30" w:unhideWhenUsed="0" w:qFormat="1"/>
+    <w:lsdException w:name="Medium List 2 Accent 1" w:semiHidden="0" w:uiPriority="66" w:unhideWhenUsed="0"/>
+    <w:lsdException w:name="Medium Grid 1 Accent 1" w:semiHidden="0" w:uiPriority="67" w:unhideWhenUsed="0"/>
+    <w:lsdException w:name="Medium Grid 2 Accent 1" w:semiHidden="0" w:uiPriority="68" w:unhideWhenUsed="0"/>
+    <w:lsdException w:name="Medium Grid 3 Accent 1" w:semiHidden="0" w:uiPriority="69" w:unhideWhenUsed="0"/>
+    <w:lsdException w:name="Dark List Accent 1" w:semiHidden="0" w:uiPriority="70" w:unhideWhenUsed="0"/>
+    <w:lsdException w:name="Colorful Shading Accent 1" w:semiHidden="0" w:uiPriority="71" w:unhideWhenUsed="0"/>
+    <w:lsdException w:name="Colorful List Accent 1" w:semiHidden="0" w:uiPriority="72" w:unhideWhenUsed="0"/>
+    <w:lsdException w:name="Colorful Grid Accent 1" w:semiHidden="0" w:uiPriority="73" w:unhideWhenUsed="0"/>
+    <w:lsdException w:name="Light Shading Accent 2" w:semiHidden="0" w:uiPriority="60" w:unhideWhenUsed="0"/>
+    <w:lsdException w:name="Light List Accent 2" w:semiHidden="0" w:uiPriority="61" w:unhideWhenUsed="0"/>
+    <w:lsdException w:name="Light Grid Accent 2" w:semiHidden="0" w:uiPriority="62" w:unhideWhenUsed="0"/>
+    <w:lsdException w:name="Medium Shading 1 Accent 2" w:semiHidden="0" w:uiPriority="63" w:unhideWhenUsed="0"/>
+    <w:lsdException w:name="Medium Shading 2 Accent 2" w:semiHidden="0" w:uiPriority="64" w:unhideWhenUsed="0"/>
+    <w:lsdException w:name="Medium List 1 Accent 2" w:semiHidden="0" w:uiPriority="65" w:unhideWhenUsed="0"/>
+    <w:lsdException w:name="Medium List 2 Accent 2" w:semiHidden="0" w:uiPriority="66" w:unhideWhenUsed="0"/>
+    <w:lsdException w:name="Medium Grid 1 Accent 2" w:semiHidden="0" w:uiPriority="67" w:unhideWhenUsed="0"/>
+    <w:lsdException w:name="Medium Grid 2 Accent 2" w:semiHidden="0" w:uiPriority="68" w:unhideWhenUsed="0"/>
+    <w:lsdException w:name="Medium Grid 3 Accent 2" w:semiHidden="0" w:uiPriority="69" w:unhideWhenUsed="0"/>
+    <w:lsdException w:name="Dark List Accent 2" w:semiHidden="0" w:uiPriority="70" w:unhideWhenUsed="0"/>
+    <w:lsdException w:name="Colorful Shading Accent 2" w:semiHidden="0" w:uiPriority="71" w:unhideWhenUsed="0"/>
+    <w:lsdException w:name="Colorful List Accent 2" w:semiHidden="0" w:uiPriority="72" w:unhideWhenUsed="0"/>
+    <w:lsdException w:name="Colorful Grid Accent 2" w:semiHidden="0" w:uiPriority="73" w:unhideWhenUsed="0"/>
+    <w:lsdException w:name="Light Shading Accent 3" w:semiHidden="0" w:uiPriority="60" w:unhideWhenUsed="0"/>
+    <w:lsdException w:name="Light List Accent 3" w:semiHidden="0" w:uiPriority="61" w:unhideWhenUsed="0"/>
+    <w:lsdException w:name="Light Grid Accent 3" w:semiHidden="0" w:uiPriority="62" w:unhideWhenUsed="0"/>
+    <w:lsdException w:name="Medium Shading 1 Accent 3" w:semiHidden="0" w:uiPriority="63" w:unhideWhenUsed="0"/>
+    <w:lsdException w:name="Medium Shading 2 Accent 3" w:semiHidden="0" w:uiPriority="64" w:unhideWhenUsed="0"/>
+    <w:lsdException w:name="Medium List 1 Accent 3" w:semiHidden="0" w:uiPriority="65" w:unhideWhenUsed="0"/>
+    <w:lsdException w:name="Medium List 2 Accent 3" w:semiHidden="0" w:uiPriority="66" w:unhideWhenUsed="0"/>
+    <w:lsdException w:name="Medium Grid 1 Accent 3" w:semiHidden="0" w:uiPriority="67" w:unhideWhenUsed="0"/>
+    <w:lsdException w:name="Medium Grid 2 Accent 3" w:semiHidden="0" w:uiPriority="68" w:unhideWhenUsed="0"/>
+    <w:lsdException w:name="Medium Grid 3 Accent 3" w:semiHidden="0" w:uiPriority="69" w:unhideWhenUsed="0"/>
+    <w:lsdException w:name="Dark List Accent 3" w:semiHidden="0" w:uiPriority="70" w:unhideWhenUsed="0"/>
+    <w:lsdException w:name="Colorful Shading Accent 3" w:semiHidden="0" w:uiPriority="71" w:unhideWhenUsed="0"/>
+    <w:lsdException w:name="Colorful List Accent 3" w:semiHidden="0" w:uiPriority="72" w:unhideWhenUsed="0"/>
+    <w:lsdException w:name="Colorful Grid Accent 3" w:semiHidden="0" w:uiPriority="73" w:unhideWhenUsed="0"/>
+    <w:lsdException w:name="Light Shading Accent 4" w:semiHidden="0" w:uiPriority="60" w:unhideWhenUsed="0"/>
+    <w:lsdException w:name="Light List Accent 4" w:semiHidden="0" w:uiPriority="61" w:unhideWhenUsed="0"/>
+    <w:lsdException w:name="Light Grid Accent 4" w:semiHidden="0" w:uiPriority="62" w:unhideWhenUsed="0"/>
+    <w:lsdException w:name="Medium Shading 1 Accent 4" w:semiHidden="0" w:uiPriority="63" w:unhideWhenUsed="0"/>
+    <w:lsdException w:name="Medium Shading 2 Accent 4" w:semiHidden="0" w:uiPriority="64" w:unhideWhenUsed="0"/>
+    <w:lsdException w:name="Medium List 1 Accent 4" w:semiHidden="0" w:uiPriority="65" w:unhideWhenUsed="0"/>
+    <w:lsdException w:name="Medium List 2 Accent 4" w:semiHidden="0" w:uiPriority="66" w:unhideWhenUsed="0"/>
+    <w:lsdException w:name="Medium Grid 1 Accent 4" w:semiHidden="0" w:uiPriority="67" w:unhideWhenUsed="0"/>
+    <w:lsdException w:name="Medium Grid 2 Accent 4" w:semiHidden="0" w:uiPriority="68" w:unhideWhenUsed="0"/>
+    <w:lsdException w:name="Medium Grid 3 Accent 4" w:semiHidden="0" w:uiPriority="69" w:unhideWhenUsed="0"/>
+    <w:lsdException w:name="Dark List Accent 4" w:semiHidden="0" w:uiPriority="70" w:unhideWhenUsed="0"/>
+    <w:lsdException w:name="Colorful Shading Accent 4" w:semiHidden="0" w:uiPriority="71" w:unhideWhenUsed="0"/>
+    <w:lsdException w:name="Colorful List Accent 4" w:semiHidden="0" w:uiPriority="72" w:unhideWhenUsed="0"/>
+    <w:lsdException w:name="Colorful Grid Accent 4" w:semiHidden="0" w:uiPriority="73" w:unhideWhenUsed="0"/>
+    <w:lsdException w:name="Light Shading Accent 5" w:semiHidden="0" w:uiPriority="60" w:unhideWhenUsed="0"/>
+    <w:lsdException w:name="Light List Accent 5" w:semiHidden="0" w:uiPriority="61" w:unhideWhenUsed="0"/>
+    <w:lsdException w:name="Light Grid Accent 5" w:semiHidden="0" w:uiPriority="62" w:unhideWhenUsed="0"/>
+    <w:lsdException w:name="Medium Shading 1 Accent 5" w:semiHidden="0" w:uiPriority="63" w:unhideWhenUsed="0"/>
+    <w:lsdException w:name="Medium Shading 2 Accent 5" w:semiHidden="0" w:uiPriority="64" w:unhideWhenUsed="0"/>
+    <w:lsdException w:name="Medium List 1 Accent 5" w:semiHidden="0" w:uiPriority="65" w:unhideWhenUsed="0"/>
+    <w:lsdException w:name="Medium List 2 Accent 5" w:semiHidden="0" w:uiPriority="66" w:unhideWhenUsed="0"/>
+    <w:lsdException w:name="Medium Grid 1 Accent 5" w:semiHidden="0" w:uiPriority="67" w:unhideWhenUsed="0"/>
+    <w:lsdException w:name="Medium Grid 2 Accent 5" w:semiHidden="0" w:uiPriority="68" w:unhideWhenUsed="0"/>
+    <w:lsdException w:name="Medium Grid 3 Accent 5" w:semiHidden="0" w:uiPriority="69" w:unhideWhenUsed="0"/>
+    <w:lsdException w:name="Dark List Accent 5" w:semiHidden="0" w:uiPriority="70" w:unhideWhenUsed="0"/>
+    <w:lsdException w:name="Colorful Shading Accent 5" w:semiHidden="0" w:uiPriority="71" w:unhideWhenUsed="0"/>
+    <w:lsdException w:name="Colorful List Accent 5" w:semiHidden="0" w:uiPriority="72" w:unhideWhenUsed="0"/>
+    <w:lsdException w:name="Colorful Grid Accent 5" w:semiHidden="0" w:uiPriority="73" w:unhideWhenUsed="0"/>
+    <w:lsdException w:name="Light Shading Accent 6" w:semiHidden="0" w:uiPriority="60" w:unhideWhenUsed="0"/>
+    <w:lsdException w:name="Light List Accent 6" w:semiHidden="0" w:uiPriority="61" w:unhideWhenUsed="0"/>
+    <w:lsdException w:name="Light Grid Accent 6" w:semiHidden="0" w:uiPriority="62" w:unhideWhenUsed="0"/>
+    <w:lsdException w:name="Medium Shading 1 Accent 6" w:semiHidden="0" w:uiPriority="63" w:unhideWhenUsed="0"/>
+    <w:lsdException w:name="Medium Shading 2 Accent 6" w:semiHidden="0" w:uiPriority="64" w:unhideWhenUsed="0"/>
+    <w:lsdException w:name="Medium List 1 Accent 6" w:semiHidden="0" w:uiPriority="65" w:unhideWhenUsed="0"/>
+    <w:lsdException w:name="Medium List 2 Accent 6" w:semiHidden="0" w:uiPriority="66" w:unhideWhenUsed="0"/>
+    <w:lsdException w:name="Medium Grid 1 Accent 6" w:semiHidden="0" w:uiPriority="67" w:unhideWhenUsed="0"/>
+    <w:lsdException w:name="Medium Grid 2 Accent 6" w:semiHidden="0" w:uiPriority="68" w:unhideWhenUsed="0"/>
+    <w:lsdException w:name="Medium Grid 3 Accent 6" w:semiHidden="0" w:uiPriority="69" w:unhideWhenUsed="0"/>
+    <w:lsdException w:name="Dark List Accent 6" w:semiHidden="0" w:uiPriority="70" w:unhideWhenUsed="0"/>
+    <w:lsdException w:name="Colorful Shading Accent 6" w:semiHidden="0" w:uiPriority="71" w:unhideWhenUsed="0"/>
+    <w:lsdException w:name="Colorful List Accent 6" w:semiHidden="0" w:uiPriority="72" w:unhideWhenUsed="0"/>
+    <w:lsdException w:name="Colorful Grid Accent 6" w:semiHidden="0" w:uiPriority="73" w:unhideWhenUsed="0"/>
+    <w:lsdException w:name="Subtle Emphasis" w:semiHidden="0" w:uiPriority="19" w:unhideWhenUsed="0" w:qFormat="1"/>
+    <w:lsdException w:name="Intense Emphasis" w:semiHidden="0" w:uiPriority="21" w:unhideWhenUsed="0" w:qFormat="1"/>
+    <w:lsdException w:name="Subtle Reference" w:semiHidden="0" w:uiPriority="31" w:unhideWhenUsed="0" w:qFormat="1"/>
+    <w:lsdException w:name="Intense Reference" w:semiHidden="0" w:uiPriority="32" w:unhideWhenUsed="0" w:qFormat="1"/>
+    <w:lsdException w:name="Book Title" w:semiHidden="0" w:uiPriority="33" w:unhideWhenUsed="0" w:qFormat="1"/>
+    <w:lsdException w:name="Bibliography" w:uiPriority="37"/>
+    <w:lsdException w:name="TOC Heading" w:uiPriority="39" w:qFormat="1"/>
   </w:latentStyles>
-  <w:style w:type="paragraph" w:default="1" w:styleId="Normal">
+  <w:style w:type="paragraph" w:default="1" w:styleId="Normalny">
     <w:name w:val="Normal"/>
     <w:qFormat/>
     <w:rsid w:val="005178B1"/>
@@ -10869,11 +11702,11 @@
       <w:lang w:val="en-US"/>
     </w:rPr>
   </w:style>
-  <w:style w:type="paragraph" w:styleId="Heading1">
+  <w:style w:type="paragraph" w:styleId="Nagwek1">
     <w:name w:val="heading 1"/>
-    <w:basedOn w:val="Normal"/>
-    <w:next w:val="Normal"/>
-    <w:link w:val="Heading1Char"/>
+    <w:basedOn w:val="Normalny"/>
+    <w:next w:val="Normalny"/>
+    <w:link w:val="Nagwek1Znak"/>
     <w:uiPriority w:val="9"/>
     <w:qFormat/>
     <w:rsid w:val="005178B1"/>
@@ -10893,11 +11726,11 @@
       <w:szCs w:val="32"/>
     </w:rPr>
   </w:style>
-  <w:style w:type="paragraph" w:styleId="Heading2">
+  <w:style w:type="paragraph" w:styleId="Nagwek2">
     <w:name w:val="heading 2"/>
-    <w:basedOn w:val="Normal"/>
-    <w:next w:val="Normal"/>
-    <w:link w:val="Heading2Char"/>
+    <w:basedOn w:val="Normalny"/>
+    <w:next w:val="Normalny"/>
+    <w:link w:val="Nagwek2Znak"/>
     <w:uiPriority w:val="9"/>
     <w:unhideWhenUsed/>
     <w:qFormat/>
@@ -10919,11 +11752,11 @@
       <w:szCs w:val="26"/>
     </w:rPr>
   </w:style>
-  <w:style w:type="paragraph" w:styleId="Heading3">
+  <w:style w:type="paragraph" w:styleId="Nagwek3">
     <w:name w:val="heading 3"/>
-    <w:basedOn w:val="Normal"/>
-    <w:next w:val="Normal"/>
-    <w:link w:val="Heading3Char"/>
+    <w:basedOn w:val="Normalny"/>
+    <w:next w:val="Normalny"/>
+    <w:link w:val="Nagwek3Znak"/>
     <w:uiPriority w:val="9"/>
     <w:unhideWhenUsed/>
     <w:qFormat/>
@@ -10945,11 +11778,11 @@
       <w:szCs w:val="24"/>
     </w:rPr>
   </w:style>
-  <w:style w:type="paragraph" w:styleId="Heading4">
+  <w:style w:type="paragraph" w:styleId="Nagwek4">
     <w:name w:val="heading 4"/>
-    <w:basedOn w:val="Normal"/>
-    <w:next w:val="Normal"/>
-    <w:link w:val="Heading4Char"/>
+    <w:basedOn w:val="Normalny"/>
+    <w:next w:val="Normalny"/>
+    <w:link w:val="Nagwek4Znak"/>
     <w:uiPriority w:val="9"/>
     <w:unhideWhenUsed/>
     <w:qFormat/>
@@ -10971,11 +11804,11 @@
       <w:color w:val="365F91" w:themeColor="accent1" w:themeShade="BF"/>
     </w:rPr>
   </w:style>
-  <w:style w:type="paragraph" w:styleId="Heading5">
+  <w:style w:type="paragraph" w:styleId="Nagwek5">
     <w:name w:val="heading 5"/>
-    <w:basedOn w:val="Normal"/>
-    <w:next w:val="Normal"/>
-    <w:link w:val="Heading5Char"/>
+    <w:basedOn w:val="Normalny"/>
+    <w:next w:val="Normalny"/>
+    <w:link w:val="Nagwek5Znak"/>
     <w:uiPriority w:val="9"/>
     <w:semiHidden/>
     <w:unhideWhenUsed/>
@@ -10996,11 +11829,11 @@
       <w:color w:val="365F91" w:themeColor="accent1" w:themeShade="BF"/>
     </w:rPr>
   </w:style>
-  <w:style w:type="paragraph" w:styleId="Heading6">
+  <w:style w:type="paragraph" w:styleId="Nagwek6">
     <w:name w:val="heading 6"/>
-    <w:basedOn w:val="Normal"/>
-    <w:next w:val="Normal"/>
-    <w:link w:val="Heading6Char"/>
+    <w:basedOn w:val="Normalny"/>
+    <w:next w:val="Normalny"/>
+    <w:link w:val="Nagwek6Znak"/>
     <w:uiPriority w:val="9"/>
     <w:semiHidden/>
     <w:unhideWhenUsed/>
@@ -11021,11 +11854,11 @@
       <w:color w:val="243F60" w:themeColor="accent1" w:themeShade="7F"/>
     </w:rPr>
   </w:style>
-  <w:style w:type="paragraph" w:styleId="Heading7">
+  <w:style w:type="paragraph" w:styleId="Nagwek7">
     <w:name w:val="heading 7"/>
-    <w:basedOn w:val="Normal"/>
-    <w:next w:val="Normal"/>
-    <w:link w:val="Heading7Char"/>
+    <w:basedOn w:val="Normalny"/>
+    <w:next w:val="Normalny"/>
+    <w:link w:val="Nagwek7Znak"/>
     <w:uiPriority w:val="9"/>
     <w:semiHidden/>
     <w:unhideWhenUsed/>
@@ -11048,11 +11881,11 @@
       <w:color w:val="243F60" w:themeColor="accent1" w:themeShade="7F"/>
     </w:rPr>
   </w:style>
-  <w:style w:type="paragraph" w:styleId="Heading8">
+  <w:style w:type="paragraph" w:styleId="Nagwek8">
     <w:name w:val="heading 8"/>
-    <w:basedOn w:val="Normal"/>
-    <w:next w:val="Normal"/>
-    <w:link w:val="Heading8Char"/>
+    <w:basedOn w:val="Normalny"/>
+    <w:next w:val="Normalny"/>
+    <w:link w:val="Nagwek8Znak"/>
     <w:uiPriority w:val="9"/>
     <w:semiHidden/>
     <w:unhideWhenUsed/>
@@ -11075,11 +11908,11 @@
       <w:szCs w:val="21"/>
     </w:rPr>
   </w:style>
-  <w:style w:type="paragraph" w:styleId="Heading9">
+  <w:style w:type="paragraph" w:styleId="Nagwek9">
     <w:name w:val="heading 9"/>
-    <w:basedOn w:val="Normal"/>
-    <w:next w:val="Normal"/>
-    <w:link w:val="Heading9Char"/>
+    <w:basedOn w:val="Normalny"/>
+    <w:next w:val="Normalny"/>
+    <w:link w:val="Nagwek9Znak"/>
     <w:uiPriority w:val="9"/>
     <w:semiHidden/>
     <w:unhideWhenUsed/>
@@ -11104,13 +11937,13 @@
       <w:szCs w:val="21"/>
     </w:rPr>
   </w:style>
-  <w:style w:type="character" w:default="1" w:styleId="DefaultParagraphFont">
+  <w:style w:type="character" w:default="1" w:styleId="Domylnaczcionkaakapitu">
     <w:name w:val="Default Paragraph Font"/>
     <w:uiPriority w:val="1"/>
     <w:semiHidden/>
     <w:unhideWhenUsed/>
   </w:style>
-  <w:style w:type="table" w:default="1" w:styleId="TableNormal">
+  <w:style w:type="table" w:default="1" w:styleId="Standardowy">
     <w:name w:val="Normal Table"/>
     <w:uiPriority w:val="99"/>
     <w:semiHidden/>
@@ -11125,16 +11958,16 @@
       </w:tblCellMar>
     </w:tblPr>
   </w:style>
-  <w:style w:type="numbering" w:default="1" w:styleId="NoList">
+  <w:style w:type="numbering" w:default="1" w:styleId="Bezlisty">
     <w:name w:val="No List"/>
     <w:uiPriority w:val="99"/>
     <w:semiHidden/>
     <w:unhideWhenUsed/>
   </w:style>
-  <w:style w:type="character" w:customStyle="1" w:styleId="Heading1Char">
-    <w:name w:val="Heading 1 Char"/>
-    <w:basedOn w:val="DefaultParagraphFont"/>
-    <w:link w:val="Heading1"/>
+  <w:style w:type="character" w:customStyle="1" w:styleId="Nagwek1Znak">
+    <w:name w:val="Nagłówek 1 Znak"/>
+    <w:basedOn w:val="Domylnaczcionkaakapitu"/>
+    <w:link w:val="Nagwek1"/>
     <w:uiPriority w:val="9"/>
     <w:rsid w:val="005178B1"/>
     <w:rPr>
@@ -11145,10 +11978,10 @@
       <w:lang w:val="en-US"/>
     </w:rPr>
   </w:style>
-  <w:style w:type="character" w:customStyle="1" w:styleId="Heading2Char">
-    <w:name w:val="Heading 2 Char"/>
-    <w:basedOn w:val="DefaultParagraphFont"/>
-    <w:link w:val="Heading2"/>
+  <w:style w:type="character" w:customStyle="1" w:styleId="Nagwek2Znak">
+    <w:name w:val="Nagłówek 2 Znak"/>
+    <w:basedOn w:val="Domylnaczcionkaakapitu"/>
+    <w:link w:val="Nagwek2"/>
     <w:uiPriority w:val="9"/>
     <w:rsid w:val="005178B1"/>
     <w:rPr>
@@ -11159,10 +11992,10 @@
       <w:lang w:val="en-US"/>
     </w:rPr>
   </w:style>
-  <w:style w:type="character" w:customStyle="1" w:styleId="Heading3Char">
-    <w:name w:val="Heading 3 Char"/>
-    <w:basedOn w:val="DefaultParagraphFont"/>
-    <w:link w:val="Heading3"/>
+  <w:style w:type="character" w:customStyle="1" w:styleId="Nagwek3Znak">
+    <w:name w:val="Nagłówek 3 Znak"/>
+    <w:basedOn w:val="Domylnaczcionkaakapitu"/>
+    <w:link w:val="Nagwek3"/>
     <w:uiPriority w:val="9"/>
     <w:rsid w:val="005178B1"/>
     <w:rPr>
@@ -11173,10 +12006,10 @@
       <w:lang w:val="en-US"/>
     </w:rPr>
   </w:style>
-  <w:style w:type="character" w:customStyle="1" w:styleId="Heading4Char">
-    <w:name w:val="Heading 4 Char"/>
-    <w:basedOn w:val="DefaultParagraphFont"/>
-    <w:link w:val="Heading4"/>
+  <w:style w:type="character" w:customStyle="1" w:styleId="Nagwek4Znak">
+    <w:name w:val="Nagłówek 4 Znak"/>
+    <w:basedOn w:val="Domylnaczcionkaakapitu"/>
+    <w:link w:val="Nagwek4"/>
     <w:uiPriority w:val="9"/>
     <w:rsid w:val="005178B1"/>
     <w:rPr>
@@ -11187,10 +12020,10 @@
       <w:lang w:val="en-US"/>
     </w:rPr>
   </w:style>
-  <w:style w:type="character" w:customStyle="1" w:styleId="Heading5Char">
-    <w:name w:val="Heading 5 Char"/>
-    <w:basedOn w:val="DefaultParagraphFont"/>
-    <w:link w:val="Heading5"/>
+  <w:style w:type="character" w:customStyle="1" w:styleId="Nagwek5Znak">
+    <w:name w:val="Nagłówek 5 Znak"/>
+    <w:basedOn w:val="Domylnaczcionkaakapitu"/>
+    <w:link w:val="Nagwek5"/>
     <w:uiPriority w:val="9"/>
     <w:semiHidden/>
     <w:rsid w:val="005178B1"/>
@@ -11200,10 +12033,10 @@
       <w:lang w:val="en-US"/>
     </w:rPr>
   </w:style>
-  <w:style w:type="character" w:customStyle="1" w:styleId="Heading6Char">
-    <w:name w:val="Heading 6 Char"/>
-    <w:basedOn w:val="DefaultParagraphFont"/>
-    <w:link w:val="Heading6"/>
+  <w:style w:type="character" w:customStyle="1" w:styleId="Nagwek6Znak">
+    <w:name w:val="Nagłówek 6 Znak"/>
+    <w:basedOn w:val="Domylnaczcionkaakapitu"/>
+    <w:link w:val="Nagwek6"/>
     <w:uiPriority w:val="9"/>
     <w:semiHidden/>
     <w:rsid w:val="005178B1"/>
@@ -11213,10 +12046,10 @@
       <w:lang w:val="en-US"/>
     </w:rPr>
   </w:style>
-  <w:style w:type="character" w:customStyle="1" w:styleId="Heading7Char">
-    <w:name w:val="Heading 7 Char"/>
-    <w:basedOn w:val="DefaultParagraphFont"/>
-    <w:link w:val="Heading7"/>
+  <w:style w:type="character" w:customStyle="1" w:styleId="Nagwek7Znak">
+    <w:name w:val="Nagłówek 7 Znak"/>
+    <w:basedOn w:val="Domylnaczcionkaakapitu"/>
+    <w:link w:val="Nagwek7"/>
     <w:uiPriority w:val="9"/>
     <w:semiHidden/>
     <w:rsid w:val="005178B1"/>
@@ -11228,10 +12061,10 @@
       <w:lang w:val="en-US"/>
     </w:rPr>
   </w:style>
-  <w:style w:type="character" w:customStyle="1" w:styleId="Heading8Char">
-    <w:name w:val="Heading 8 Char"/>
-    <w:basedOn w:val="DefaultParagraphFont"/>
-    <w:link w:val="Heading8"/>
+  <w:style w:type="character" w:customStyle="1" w:styleId="Nagwek8Znak">
+    <w:name w:val="Nagłówek 8 Znak"/>
+    <w:basedOn w:val="Domylnaczcionkaakapitu"/>
+    <w:link w:val="Nagwek8"/>
     <w:uiPriority w:val="9"/>
     <w:semiHidden/>
     <w:rsid w:val="005178B1"/>
@@ -11243,10 +12076,10 @@
       <w:lang w:val="en-US"/>
     </w:rPr>
   </w:style>
-  <w:style w:type="character" w:customStyle="1" w:styleId="Heading9Char">
-    <w:name w:val="Heading 9 Char"/>
-    <w:basedOn w:val="DefaultParagraphFont"/>
-    <w:link w:val="Heading9"/>
+  <w:style w:type="character" w:customStyle="1" w:styleId="Nagwek9Znak">
+    <w:name w:val="Nagłówek 9 Znak"/>
+    <w:basedOn w:val="Domylnaczcionkaakapitu"/>
+    <w:link w:val="Nagwek9"/>
     <w:uiPriority w:val="9"/>
     <w:semiHidden/>
     <w:rsid w:val="005178B1"/>
@@ -11260,9 +12093,9 @@
       <w:lang w:val="en-US"/>
     </w:rPr>
   </w:style>
-  <w:style w:type="table" w:styleId="TableGrid">
+  <w:style w:type="table" w:styleId="Tabela-Siatka">
     <w:name w:val="Table Grid"/>
-    <w:basedOn w:val="TableNormal"/>
+    <w:basedOn w:val="Standardowy"/>
     <w:uiPriority w:val="39"/>
     <w:rsid w:val="005178B1"/>
     <w:pPr>
@@ -11282,10 +12115,10 @@
       </w:tblBorders>
     </w:tblPr>
   </w:style>
-  <w:style w:type="paragraph" w:styleId="TOCHeading">
+  <w:style w:type="paragraph" w:styleId="Nagwekspisutreci">
     <w:name w:val="TOC Heading"/>
-    <w:basedOn w:val="Heading1"/>
-    <w:next w:val="Normal"/>
+    <w:basedOn w:val="Nagwek1"/>
+    <w:next w:val="Normalny"/>
     <w:uiPriority w:val="39"/>
     <w:unhideWhenUsed/>
     <w:qFormat/>
@@ -11297,10 +12130,10 @@
       <w:outlineLvl w:val="9"/>
     </w:pPr>
   </w:style>
-  <w:style w:type="paragraph" w:styleId="TOC1">
+  <w:style w:type="paragraph" w:styleId="Spistreci1">
     <w:name w:val="toc 1"/>
-    <w:basedOn w:val="Normal"/>
-    <w:next w:val="Normal"/>
+    <w:basedOn w:val="Normalny"/>
+    <w:next w:val="Normalny"/>
     <w:autoRedefine/>
     <w:uiPriority w:val="39"/>
     <w:unhideWhenUsed/>
@@ -11309,9 +12142,9 @@
       <w:spacing w:after="100"/>
     </w:pPr>
   </w:style>
-  <w:style w:type="character" w:styleId="Hyperlink">
+  <w:style w:type="character" w:styleId="Hipercze">
     <w:name w:val="Hyperlink"/>
-    <w:basedOn w:val="DefaultParagraphFont"/>
+    <w:basedOn w:val="Domylnaczcionkaakapitu"/>
     <w:uiPriority w:val="99"/>
     <w:unhideWhenUsed/>
     <w:rsid w:val="005178B1"/>
@@ -11320,10 +12153,10 @@
       <w:u w:val="single"/>
     </w:rPr>
   </w:style>
-  <w:style w:type="paragraph" w:styleId="TOC2">
+  <w:style w:type="paragraph" w:styleId="Spistreci2">
     <w:name w:val="toc 2"/>
-    <w:basedOn w:val="Normal"/>
-    <w:next w:val="Normal"/>
+    <w:basedOn w:val="Normalny"/>
+    <w:next w:val="Normalny"/>
     <w:autoRedefine/>
     <w:uiPriority w:val="39"/>
     <w:unhideWhenUsed/>
@@ -11333,9 +12166,9 @@
       <w:ind w:left="220"/>
     </w:pPr>
   </w:style>
-  <w:style w:type="paragraph" w:styleId="ListParagraph">
+  <w:style w:type="paragraph" w:styleId="Akapitzlist">
     <w:name w:val="List Paragraph"/>
-    <w:basedOn w:val="Normal"/>
+    <w:basedOn w:val="Normalny"/>
     <w:uiPriority w:val="34"/>
     <w:qFormat/>
     <w:rsid w:val="005178B1"/>
@@ -11344,9 +12177,9 @@
       <w:contextualSpacing/>
     </w:pPr>
   </w:style>
-  <w:style w:type="paragraph" w:styleId="List">
+  <w:style w:type="paragraph" w:styleId="Lista">
     <w:name w:val="List"/>
-    <w:basedOn w:val="Normal"/>
+    <w:basedOn w:val="Normalny"/>
     <w:uiPriority w:val="99"/>
     <w:unhideWhenUsed/>
     <w:rsid w:val="005178B1"/>
@@ -11355,10 +12188,10 @@
       <w:contextualSpacing/>
     </w:pPr>
   </w:style>
-  <w:style w:type="paragraph" w:styleId="BodyText">
+  <w:style w:type="paragraph" w:styleId="Tekstpodstawowy">
     <w:name w:val="Body Text"/>
-    <w:basedOn w:val="Normal"/>
-    <w:link w:val="BodyTextChar"/>
+    <w:basedOn w:val="Normalny"/>
+    <w:link w:val="TekstpodstawowyZnak"/>
     <w:uiPriority w:val="99"/>
     <w:unhideWhenUsed/>
     <w:rsid w:val="005178B1"/>
@@ -11366,20 +12199,20 @@
       <w:spacing w:after="120"/>
     </w:pPr>
   </w:style>
-  <w:style w:type="character" w:customStyle="1" w:styleId="BodyTextChar">
-    <w:name w:val="Body Text Char"/>
-    <w:basedOn w:val="DefaultParagraphFont"/>
-    <w:link w:val="BodyText"/>
+  <w:style w:type="character" w:customStyle="1" w:styleId="TekstpodstawowyZnak">
+    <w:name w:val="Tekst podstawowy Znak"/>
+    <w:basedOn w:val="Domylnaczcionkaakapitu"/>
+    <w:link w:val="Tekstpodstawowy"/>
     <w:uiPriority w:val="99"/>
     <w:rsid w:val="005178B1"/>
     <w:rPr>
       <w:lang w:val="en-US"/>
     </w:rPr>
   </w:style>
-  <w:style w:type="paragraph" w:styleId="Footer">
+  <w:style w:type="paragraph" w:styleId="Stopka">
     <w:name w:val="footer"/>
-    <w:basedOn w:val="Normal"/>
-    <w:link w:val="FooterChar"/>
+    <w:basedOn w:val="Normalny"/>
+    <w:link w:val="StopkaZnak"/>
     <w:uiPriority w:val="99"/>
     <w:unhideWhenUsed/>
     <w:rsid w:val="005178B1"/>
@@ -11391,20 +12224,20 @@
       <w:spacing w:after="0" w:line="240" w:lineRule="auto"/>
     </w:pPr>
   </w:style>
-  <w:style w:type="character" w:customStyle="1" w:styleId="FooterChar">
-    <w:name w:val="Footer Char"/>
-    <w:basedOn w:val="DefaultParagraphFont"/>
-    <w:link w:val="Footer"/>
+  <w:style w:type="character" w:customStyle="1" w:styleId="StopkaZnak">
+    <w:name w:val="Stopka Znak"/>
+    <w:basedOn w:val="Domylnaczcionkaakapitu"/>
+    <w:link w:val="Stopka"/>
     <w:uiPriority w:val="99"/>
     <w:rsid w:val="005178B1"/>
     <w:rPr>
       <w:lang w:val="en-US"/>
     </w:rPr>
   </w:style>
-  <w:style w:type="paragraph" w:styleId="Caption">
+  <w:style w:type="paragraph" w:styleId="Legenda">
     <w:name w:val="caption"/>
-    <w:basedOn w:val="Normal"/>
-    <w:next w:val="Normal"/>
+    <w:basedOn w:val="Normalny"/>
+    <w:next w:val="Normalny"/>
     <w:uiPriority w:val="35"/>
     <w:unhideWhenUsed/>
     <w:qFormat/>
@@ -11420,10 +12253,10 @@
       <w:szCs w:val="18"/>
     </w:rPr>
   </w:style>
-  <w:style w:type="paragraph" w:styleId="BalloonText">
+  <w:style w:type="paragraph" w:styleId="Tekstdymka">
     <w:name w:val="Balloon Text"/>
-    <w:basedOn w:val="Normal"/>
-    <w:link w:val="BalloonTextChar"/>
+    <w:basedOn w:val="Normalny"/>
+    <w:link w:val="TekstdymkaZnak"/>
     <w:uiPriority w:val="99"/>
     <w:semiHidden/>
     <w:unhideWhenUsed/>
@@ -11437,10 +12270,10 @@
       <w:szCs w:val="16"/>
     </w:rPr>
   </w:style>
-  <w:style w:type="character" w:customStyle="1" w:styleId="BalloonTextChar">
-    <w:name w:val="Balloon Text Char"/>
-    <w:basedOn w:val="DefaultParagraphFont"/>
-    <w:link w:val="BalloonText"/>
+  <w:style w:type="character" w:customStyle="1" w:styleId="TekstdymkaZnak">
+    <w:name w:val="Tekst dymka Znak"/>
+    <w:basedOn w:val="Domylnaczcionkaakapitu"/>
+    <w:link w:val="Tekstdymka"/>
     <w:uiPriority w:val="99"/>
     <w:semiHidden/>
     <w:rsid w:val="005178B1"/>
@@ -11453,12 +12286,12 @@
   </w:style>
   <w:style w:type="character" w:customStyle="1" w:styleId="apple-converted-space">
     <w:name w:val="apple-converted-space"/>
-    <w:basedOn w:val="DefaultParagraphFont"/>
+    <w:basedOn w:val="Domylnaczcionkaakapitu"/>
     <w:rsid w:val="001033B9"/>
   </w:style>
-  <w:style w:type="paragraph" w:styleId="NormalWeb">
+  <w:style w:type="paragraph" w:styleId="NormalnyWeb">
     <w:name w:val="Normal (Web)"/>
-    <w:basedOn w:val="Normal"/>
+    <w:basedOn w:val="Normalny"/>
     <w:uiPriority w:val="99"/>
     <w:unhideWhenUsed/>
     <w:rsid w:val="00AE1CD6"/>
@@ -11472,10 +12305,10 @@
       <w:lang w:val="pl-PL" w:eastAsia="pl-PL"/>
     </w:rPr>
   </w:style>
-  <w:style w:type="paragraph" w:styleId="EndnoteText">
+  <w:style w:type="paragraph" w:styleId="Tekstprzypisukocowego">
     <w:name w:val="endnote text"/>
-    <w:basedOn w:val="Normal"/>
-    <w:link w:val="EndnoteTextChar"/>
+    <w:basedOn w:val="Normalny"/>
+    <w:link w:val="TekstprzypisukocowegoZnak"/>
     <w:uiPriority w:val="99"/>
     <w:semiHidden/>
     <w:unhideWhenUsed/>
@@ -11488,10 +12321,10 @@
       <w:szCs w:val="20"/>
     </w:rPr>
   </w:style>
-  <w:style w:type="character" w:customStyle="1" w:styleId="EndnoteTextChar">
-    <w:name w:val="Endnote Text Char"/>
-    <w:basedOn w:val="DefaultParagraphFont"/>
-    <w:link w:val="EndnoteText"/>
+  <w:style w:type="character" w:customStyle="1" w:styleId="TekstprzypisukocowegoZnak">
+    <w:name w:val="Tekst przypisu końcowego Znak"/>
+    <w:basedOn w:val="Domylnaczcionkaakapitu"/>
+    <w:link w:val="Tekstprzypisukocowego"/>
     <w:uiPriority w:val="99"/>
     <w:semiHidden/>
     <w:rsid w:val="00AE1CD6"/>
@@ -11501,9 +12334,9 @@
       <w:lang w:val="en-US"/>
     </w:rPr>
   </w:style>
-  <w:style w:type="character" w:styleId="EndnoteReference">
+  <w:style w:type="character" w:styleId="Odwoanieprzypisukocowego">
     <w:name w:val="endnote reference"/>
-    <w:basedOn w:val="DefaultParagraphFont"/>
+    <w:basedOn w:val="Domylnaczcionkaakapitu"/>
     <w:uiPriority w:val="99"/>
     <w:semiHidden/>
     <w:unhideWhenUsed/>
@@ -11512,10 +12345,10 @@
       <w:vertAlign w:val="superscript"/>
     </w:rPr>
   </w:style>
-  <w:style w:type="paragraph" w:styleId="TOC3">
+  <w:style w:type="paragraph" w:styleId="Spistreci3">
     <w:name w:val="toc 3"/>
-    <w:basedOn w:val="Normal"/>
-    <w:next w:val="Normal"/>
+    <w:basedOn w:val="Normalny"/>
+    <w:next w:val="Normalny"/>
     <w:autoRedefine/>
     <w:uiPriority w:val="39"/>
     <w:unhideWhenUsed/>
@@ -11525,9 +12358,9 @@
       <w:ind w:left="440"/>
     </w:pPr>
   </w:style>
-  <w:style w:type="table" w:styleId="LightShading">
+  <w:style w:type="table" w:styleId="Jasnecieniowanie">
     <w:name w:val="Light Shading"/>
-    <w:basedOn w:val="TableNormal"/>
+    <w:basedOn w:val="Standardowy"/>
     <w:uiPriority w:val="60"/>
     <w:rsid w:val="00B76A1E"/>
     <w:pPr>
@@ -11621,9 +12454,9 @@
       </w:tcPr>
     </w:tblStylePr>
   </w:style>
-  <w:style w:type="table" w:styleId="LightList-Accent1">
+  <w:style w:type="table" w:styleId="Jasnalistaakcent1">
     <w:name w:val="Light List Accent 1"/>
-    <w:basedOn w:val="TableNormal"/>
+    <w:basedOn w:val="Standardowy"/>
     <w:uiPriority w:val="61"/>
     <w:rsid w:val="006F1A2F"/>
     <w:pPr>
@@ -11706,9 +12539,9 @@
       </w:tcPr>
     </w:tblStylePr>
   </w:style>
-  <w:style w:type="table" w:styleId="LightGrid-Accent1">
+  <w:style w:type="table" w:styleId="Jasnasiatkaakcent1">
     <w:name w:val="Light Grid Accent 1"/>
-    <w:basedOn w:val="TableNormal"/>
+    <w:basedOn w:val="Standardowy"/>
     <w:uiPriority w:val="62"/>
     <w:rsid w:val="006F1A2F"/>
     <w:pPr>
@@ -11829,9 +12662,1216 @@
       </w:tcPr>
     </w:tblStylePr>
   </w:style>
-  <w:style w:type="table" w:styleId="MediumList1-Accent1">
+  <w:style w:type="table" w:styleId="rednialista1akcent1">
     <w:name w:val="Medium List 1 Accent 1"/>
-    <w:basedOn w:val="TableNormal"/>
+    <w:basedOn w:val="Standardowy"/>
+    <w:uiPriority w:val="65"/>
+    <w:rsid w:val="006F1A2F"/>
+    <w:pPr>
+      <w:spacing w:after="0" w:line="240" w:lineRule="auto"/>
+    </w:pPr>
+    <w:rPr>
+      <w:color w:val="000000" w:themeColor="text1"/>
+    </w:rPr>
+    <w:tblPr>
+      <w:tblStyleRowBandSize w:val="1"/>
+      <w:tblStyleColBandSize w:val="1"/>
+      <w:tblBorders>
+        <w:top w:val="single" w:sz="8" w:space="0" w:color="4F81BD" w:themeColor="accent1"/>
+        <w:bottom w:val="single" w:sz="8" w:space="0" w:color="4F81BD" w:themeColor="accent1"/>
+      </w:tblBorders>
+    </w:tblPr>
+    <w:tblStylePr w:type="firstRow">
+      <w:rPr>
+        <w:rFonts w:asciiTheme="majorHAnsi" w:eastAsiaTheme="majorEastAsia" w:hAnsiTheme="majorHAnsi" w:cstheme="majorBidi"/>
+      </w:rPr>
+      <w:tblPr/>
+      <w:tcPr>
+        <w:tcBorders>
+          <w:top w:val="nil"/>
+          <w:bottom w:val="single" w:sz="8" w:space="0" w:color="4F81BD" w:themeColor="accent1"/>
+        </w:tcBorders>
+      </w:tcPr>
+    </w:tblStylePr>
+    <w:tblStylePr w:type="lastRow">
+      <w:rPr>
+        <w:b/>
+        <w:bCs/>
+        <w:color w:val="1F497D" w:themeColor="text2"/>
+      </w:rPr>
+      <w:tblPr/>
+      <w:tcPr>
+        <w:tcBorders>
+          <w:top w:val="single" w:sz="8" w:space="0" w:color="4F81BD" w:themeColor="accent1"/>
+          <w:bottom w:val="single" w:sz="8" w:space="0" w:color="4F81BD" w:themeColor="accent1"/>
+        </w:tcBorders>
+      </w:tcPr>
+    </w:tblStylePr>
+    <w:tblStylePr w:type="firstCol">
+      <w:rPr>
+        <w:b/>
+        <w:bCs/>
+      </w:rPr>
+    </w:tblStylePr>
+    <w:tblStylePr w:type="lastCol">
+      <w:rPr>
+        <w:b/>
+        <w:bCs/>
+      </w:rPr>
+      <w:tblPr/>
+      <w:tcPr>
+        <w:tcBorders>
+          <w:top w:val="single" w:sz="8" w:space="0" w:color="4F81BD" w:themeColor="accent1"/>
+          <w:bottom w:val="single" w:sz="8" w:space="0" w:color="4F81BD" w:themeColor="accent1"/>
+        </w:tcBorders>
+      </w:tcPr>
+    </w:tblStylePr>
+    <w:tblStylePr w:type="band1Vert">
+      <w:tblPr/>
+      <w:tcPr>
+        <w:shd w:val="clear" w:color="auto" w:fill="D3DFEE" w:themeFill="accent1" w:themeFillTint="3F"/>
+      </w:tcPr>
+    </w:tblStylePr>
+    <w:tblStylePr w:type="band1Horz">
+      <w:tblPr/>
+      <w:tcPr>
+        <w:shd w:val="clear" w:color="auto" w:fill="D3DFEE" w:themeFill="accent1" w:themeFillTint="3F"/>
+      </w:tcPr>
+    </w:tblStylePr>
+  </w:style>
+</w:styles>
+</file>
+
+<file path=word/stylesWithEffects.xml><?xml version="1.0" encoding="utf-8"?>
+<w:styles xmlns:wpc="http://schemas.microsoft.com/office/word/2010/wordprocessingCanvas" xmlns:mc="http://schemas.openxmlformats.org/markup-compatibility/2006" xmlns:o="urn:schemas-microsoft-com:office:office" xmlns:r="http://schemas.openxmlformats.org/officeDocument/2006/relationships" xmlns:m="http://schemas.openxmlformats.org/officeDocument/2006/math" xmlns:v="urn:schemas-microsoft-com:vml" xmlns:wp14="http://schemas.microsoft.com/office/word/2010/wordprocessingDrawing" xmlns:wp="http://schemas.openxmlformats.org/drawingml/2006/wordprocessingDrawing" xmlns:w10="urn:schemas-microsoft-com:office:word" xmlns:w="http://schemas.openxmlformats.org/wordprocessingml/2006/main" xmlns:w14="http://schemas.microsoft.com/office/word/2010/wordml" xmlns:wpg="http://schemas.microsoft.com/office/word/2010/wordprocessingGroup" xmlns:wpi="http://schemas.microsoft.com/office/word/2010/wordprocessingInk" xmlns:wne="http://schemas.microsoft.com/office/word/2006/wordml" xmlns:wps="http://schemas.microsoft.com/office/word/2010/wordprocessingShape" mc:Ignorable="w14 wp14">
+  <w:docDefaults>
+    <w:rPrDefault>
+      <w:rPr>
+        <w:rFonts w:asciiTheme="minorHAnsi" w:eastAsiaTheme="minorHAnsi" w:hAnsiTheme="minorHAnsi" w:cstheme="minorBidi"/>
+        <w:sz w:val="22"/>
+        <w:szCs w:val="22"/>
+        <w:lang w:val="pl-PL" w:eastAsia="en-US" w:bidi="ar-SA"/>
+      </w:rPr>
+    </w:rPrDefault>
+    <w:pPrDefault>
+      <w:pPr>
+        <w:spacing w:after="200" w:line="276" w:lineRule="auto"/>
+      </w:pPr>
+    </w:pPrDefault>
+  </w:docDefaults>
+  <w:latentStyles w:defLockedState="0" w:defUIPriority="99" w:defSemiHidden="1" w:defUnhideWhenUsed="1" w:defQFormat="0" w:count="267">
+    <w:lsdException w:name="Normal" w:semiHidden="0" w:uiPriority="0" w:unhideWhenUsed="0" w:qFormat="1"/>
+    <w:lsdException w:name="heading 1" w:semiHidden="0" w:uiPriority="9" w:unhideWhenUsed="0" w:qFormat="1"/>
+    <w:lsdException w:name="heading 2" w:uiPriority="9" w:qFormat="1"/>
+    <w:lsdException w:name="heading 3" w:uiPriority="9" w:qFormat="1"/>
+    <w:lsdException w:name="heading 4" w:uiPriority="9" w:qFormat="1"/>
+    <w:lsdException w:name="heading 5" w:uiPriority="9" w:qFormat="1"/>
+    <w:lsdException w:name="heading 6" w:uiPriority="9" w:qFormat="1"/>
+    <w:lsdException w:name="heading 7" w:uiPriority="9" w:qFormat="1"/>
+    <w:lsdException w:name="heading 8" w:uiPriority="9" w:qFormat="1"/>
+    <w:lsdException w:name="heading 9" w:uiPriority="9" w:qFormat="1"/>
+    <w:lsdException w:name="toc 1" w:uiPriority="39"/>
+    <w:lsdException w:name="toc 2" w:uiPriority="39"/>
+    <w:lsdException w:name="toc 3" w:uiPriority="39"/>
+    <w:lsdException w:name="toc 4" w:uiPriority="39"/>
+    <w:lsdException w:name="toc 5" w:uiPriority="39"/>
+    <w:lsdException w:name="toc 6" w:uiPriority="39"/>
+    <w:lsdException w:name="toc 7" w:uiPriority="39"/>
+    <w:lsdException w:name="toc 8" w:uiPriority="39"/>
+    <w:lsdException w:name="toc 9" w:uiPriority="39"/>
+    <w:lsdException w:name="caption" w:uiPriority="35" w:qFormat="1"/>
+    <w:lsdException w:name="Title" w:semiHidden="0" w:uiPriority="10" w:unhideWhenUsed="0" w:qFormat="1"/>
+    <w:lsdException w:name="Default Paragraph Font" w:uiPriority="1"/>
+    <w:lsdException w:name="Subtitle" w:semiHidden="0" w:uiPriority="11" w:unhideWhenUsed="0" w:qFormat="1"/>
+    <w:lsdException w:name="Strong" w:semiHidden="0" w:uiPriority="22" w:unhideWhenUsed="0" w:qFormat="1"/>
+    <w:lsdException w:name="Emphasis" w:semiHidden="0" w:uiPriority="20" w:unhideWhenUsed="0" w:qFormat="1"/>
+    <w:lsdException w:name="Table Grid" w:semiHidden="0" w:uiPriority="39" w:unhideWhenUsed="0"/>
+    <w:lsdException w:name="Placeholder Text" w:unhideWhenUsed="0"/>
+    <w:lsdException w:name="No Spacing" w:semiHidden="0" w:uiPriority="1" w:unhideWhenUsed="0" w:qFormat="1"/>
+    <w:lsdException w:name="Light Shading" w:semiHidden="0" w:uiPriority="60" w:unhideWhenUsed="0"/>
+    <w:lsdException w:name="Light List" w:semiHidden="0" w:uiPriority="61" w:unhideWhenUsed="0"/>
+    <w:lsdException w:name="Light Grid" w:semiHidden="0" w:uiPriority="62" w:unhideWhenUsed="0"/>
+    <w:lsdException w:name="Medium Shading 1" w:semiHidden="0" w:uiPriority="63" w:unhideWhenUsed="0"/>
+    <w:lsdException w:name="Medium Shading 2" w:semiHidden="0" w:uiPriority="64" w:unhideWhenUsed="0"/>
+    <w:lsdException w:name="Medium List 1" w:semiHidden="0" w:uiPriority="65" w:unhideWhenUsed="0"/>
+    <w:lsdException w:name="Medium List 2" w:semiHidden="0" w:uiPriority="66" w:unhideWhenUsed="0"/>
+    <w:lsdException w:name="Medium Grid 1" w:semiHidden="0" w:uiPriority="67" w:unhideWhenUsed="0"/>
+    <w:lsdException w:name="Medium Grid 2" w:semiHidden="0" w:uiPriority="68" w:unhideWhenUsed="0"/>
+    <w:lsdException w:name="Medium Grid 3" w:semiHidden="0" w:uiPriority="69" w:unhideWhenUsed="0"/>
+    <w:lsdException w:name="Dark List" w:semiHidden="0" w:uiPriority="70" w:unhideWhenUsed="0"/>
+    <w:lsdException w:name="Colorful Shading" w:semiHidden="0" w:uiPriority="71" w:unhideWhenUsed="0"/>
+    <w:lsdException w:name="Colorful List" w:semiHidden="0" w:uiPriority="72" w:unhideWhenUsed="0"/>
+    <w:lsdException w:name="Colorful Grid" w:semiHidden="0" w:uiPriority="73" w:unhideWhenUsed="0"/>
+    <w:lsdException w:name="Light Shading Accent 1" w:semiHidden="0" w:uiPriority="60" w:unhideWhenUsed="0"/>
+    <w:lsdException w:name="Light List Accent 1" w:semiHidden="0" w:uiPriority="61" w:unhideWhenUsed="0"/>
+    <w:lsdException w:name="Light Grid Accent 1" w:semiHidden="0" w:uiPriority="62" w:unhideWhenUsed="0"/>
+    <w:lsdException w:name="Medium Shading 1 Accent 1" w:semiHidden="0" w:uiPriority="63" w:unhideWhenUsed="0"/>
+    <w:lsdException w:name="Medium Shading 2 Accent 1" w:semiHidden="0" w:uiPriority="64" w:unhideWhenUsed="0"/>
+    <w:lsdException w:name="Medium List 1 Accent 1" w:semiHidden="0" w:uiPriority="65" w:unhideWhenUsed="0"/>
+    <w:lsdException w:name="Revision" w:unhideWhenUsed="0"/>
+    <w:lsdException w:name="List Paragraph" w:semiHidden="0" w:uiPriority="34" w:unhideWhenUsed="0" w:qFormat="1"/>
+    <w:lsdException w:name="Quote" w:semiHidden="0" w:uiPriority="29" w:unhideWhenUsed="0" w:qFormat="1"/>
+    <w:lsdException w:name="Intense Quote" w:semiHidden="0" w:uiPriority="30" w:unhideWhenUsed="0" w:qFormat="1"/>
+    <w:lsdException w:name="Medium List 2 Accent 1" w:semiHidden="0" w:uiPriority="66" w:unhideWhenUsed="0"/>
+    <w:lsdException w:name="Medium Grid 1 Accent 1" w:semiHidden="0" w:uiPriority="67" w:unhideWhenUsed="0"/>
+    <w:lsdException w:name="Medium Grid 2 Accent 1" w:semiHidden="0" w:uiPriority="68" w:unhideWhenUsed="0"/>
+    <w:lsdException w:name="Medium Grid 3 Accent 1" w:semiHidden="0" w:uiPriority="69" w:unhideWhenUsed="0"/>
+    <w:lsdException w:name="Dark List Accent 1" w:semiHidden="0" w:uiPriority="70" w:unhideWhenUsed="0"/>
+    <w:lsdException w:name="Colorful Shading Accent 1" w:semiHidden="0" w:uiPriority="71" w:unhideWhenUsed="0"/>
+    <w:lsdException w:name="Colorful List Accent 1" w:semiHidden="0" w:uiPriority="72" w:unhideWhenUsed="0"/>
+    <w:lsdException w:name="Colorful Grid Accent 1" w:semiHidden="0" w:uiPriority="73" w:unhideWhenUsed="0"/>
+    <w:lsdException w:name="Light Shading Accent 2" w:semiHidden="0" w:uiPriority="60" w:unhideWhenUsed="0"/>
+    <w:lsdException w:name="Light List Accent 2" w:semiHidden="0" w:uiPriority="61" w:unhideWhenUsed="0"/>
+    <w:lsdException w:name="Light Grid Accent 2" w:semiHidden="0" w:uiPriority="62" w:unhideWhenUsed="0"/>
+    <w:lsdException w:name="Medium Shading 1 Accent 2" w:semiHidden="0" w:uiPriority="63" w:unhideWhenUsed="0"/>
+    <w:lsdException w:name="Medium Shading 2 Accent 2" w:semiHidden="0" w:uiPriority="64" w:unhideWhenUsed="0"/>
+    <w:lsdException w:name="Medium List 1 Accent 2" w:semiHidden="0" w:uiPriority="65" w:unhideWhenUsed="0"/>
+    <w:lsdException w:name="Medium List 2 Accent 2" w:semiHidden="0" w:uiPriority="66" w:unhideWhenUsed="0"/>
+    <w:lsdException w:name="Medium Grid 1 Accent 2" w:semiHidden="0" w:uiPriority="67" w:unhideWhenUsed="0"/>
+    <w:lsdException w:name="Medium Grid 2 Accent 2" w:semiHidden="0" w:uiPriority="68" w:unhideWhenUsed="0"/>
+    <w:lsdException w:name="Medium Grid 3 Accent 2" w:semiHidden="0" w:uiPriority="69" w:unhideWhenUsed="0"/>
+    <w:lsdException w:name="Dark List Accent 2" w:semiHidden="0" w:uiPriority="70" w:unhideWhenUsed="0"/>
+    <w:lsdException w:name="Colorful Shading Accent 2" w:semiHidden="0" w:uiPriority="71" w:unhideWhenUsed="0"/>
+    <w:lsdException w:name="Colorful List Accent 2" w:semiHidden="0" w:uiPriority="72" w:unhideWhenUsed="0"/>
+    <w:lsdException w:name="Colorful Grid Accent 2" w:semiHidden="0" w:uiPriority="73" w:unhideWhenUsed="0"/>
+    <w:lsdException w:name="Light Shading Accent 3" w:semiHidden="0" w:uiPriority="60" w:unhideWhenUsed="0"/>
+    <w:lsdException w:name="Light List Accent 3" w:semiHidden="0" w:uiPriority="61" w:unhideWhenUsed="0"/>
+    <w:lsdException w:name="Light Grid Accent 3" w:semiHidden="0" w:uiPriority="62" w:unhideWhenUsed="0"/>
+    <w:lsdException w:name="Medium Shading 1 Accent 3" w:semiHidden="0" w:uiPriority="63" w:unhideWhenUsed="0"/>
+    <w:lsdException w:name="Medium Shading 2 Accent 3" w:semiHidden="0" w:uiPriority="64" w:unhideWhenUsed="0"/>
+    <w:lsdException w:name="Medium List 1 Accent 3" w:semiHidden="0" w:uiPriority="65" w:unhideWhenUsed="0"/>
+    <w:lsdException w:name="Medium List 2 Accent 3" w:semiHidden="0" w:uiPriority="66" w:unhideWhenUsed="0"/>
+    <w:lsdException w:name="Medium Grid 1 Accent 3" w:semiHidden="0" w:uiPriority="67" w:unhideWhenUsed="0"/>
+    <w:lsdException w:name="Medium Grid 2 Accent 3" w:semiHidden="0" w:uiPriority="68" w:unhideWhenUsed="0"/>
+    <w:lsdException w:name="Medium Grid 3 Accent 3" w:semiHidden="0" w:uiPriority="69" w:unhideWhenUsed="0"/>
+    <w:lsdException w:name="Dark List Accent 3" w:semiHidden="0" w:uiPriority="70" w:unhideWhenUsed="0"/>
+    <w:lsdException w:name="Colorful Shading Accent 3" w:semiHidden="0" w:uiPriority="71" w:unhideWhenUsed="0"/>
+    <w:lsdException w:name="Colorful List Accent 3" w:semiHidden="0" w:uiPriority="72" w:unhideWhenUsed="0"/>
+    <w:lsdException w:name="Colorful Grid Accent 3" w:semiHidden="0" w:uiPriority="73" w:unhideWhenUsed="0"/>
+    <w:lsdException w:name="Light Shading Accent 4" w:semiHidden="0" w:uiPriority="60" w:unhideWhenUsed="0"/>
+    <w:lsdException w:name="Light List Accent 4" w:semiHidden="0" w:uiPriority="61" w:unhideWhenUsed="0"/>
+    <w:lsdException w:name="Light Grid Accent 4" w:semiHidden="0" w:uiPriority="62" w:unhideWhenUsed="0"/>
+    <w:lsdException w:name="Medium Shading 1 Accent 4" w:semiHidden="0" w:uiPriority="63" w:unhideWhenUsed="0"/>
+    <w:lsdException w:name="Medium Shading 2 Accent 4" w:semiHidden="0" w:uiPriority="64" w:unhideWhenUsed="0"/>
+    <w:lsdException w:name="Medium List 1 Accent 4" w:semiHidden="0" w:uiPriority="65" w:unhideWhenUsed="0"/>
+    <w:lsdException w:name="Medium List 2 Accent 4" w:semiHidden="0" w:uiPriority="66" w:unhideWhenUsed="0"/>
+    <w:lsdException w:name="Medium Grid 1 Accent 4" w:semiHidden="0" w:uiPriority="67" w:unhideWhenUsed="0"/>
+    <w:lsdException w:name="Medium Grid 2 Accent 4" w:semiHidden="0" w:uiPriority="68" w:unhideWhenUsed="0"/>
+    <w:lsdException w:name="Medium Grid 3 Accent 4" w:semiHidden="0" w:uiPriority="69" w:unhideWhenUsed="0"/>
+    <w:lsdException w:name="Dark List Accent 4" w:semiHidden="0" w:uiPriority="70" w:unhideWhenUsed="0"/>
+    <w:lsdException w:name="Colorful Shading Accent 4" w:semiHidden="0" w:uiPriority="71" w:unhideWhenUsed="0"/>
+    <w:lsdException w:name="Colorful List Accent 4" w:semiHidden="0" w:uiPriority="72" w:unhideWhenUsed="0"/>
+    <w:lsdException w:name="Colorful Grid Accent 4" w:semiHidden="0" w:uiPriority="73" w:unhideWhenUsed="0"/>
+    <w:lsdException w:name="Light Shading Accent 5" w:semiHidden="0" w:uiPriority="60" w:unhideWhenUsed="0"/>
+    <w:lsdException w:name="Light List Accent 5" w:semiHidden="0" w:uiPriority="61" w:unhideWhenUsed="0"/>
+    <w:lsdException w:name="Light Grid Accent 5" w:semiHidden="0" w:uiPriority="62" w:unhideWhenUsed="0"/>
+    <w:lsdException w:name="Medium Shading 1 Accent 5" w:semiHidden="0" w:uiPriority="63" w:unhideWhenUsed="0"/>
+    <w:lsdException w:name="Medium Shading 2 Accent 5" w:semiHidden="0" w:uiPriority="64" w:unhideWhenUsed="0"/>
+    <w:lsdException w:name="Medium List 1 Accent 5" w:semiHidden="0" w:uiPriority="65" w:unhideWhenUsed="0"/>
+    <w:lsdException w:name="Medium List 2 Accent 5" w:semiHidden="0" w:uiPriority="66" w:unhideWhenUsed="0"/>
+    <w:lsdException w:name="Medium Grid 1 Accent 5" w:semiHidden="0" w:uiPriority="67" w:unhideWhenUsed="0"/>
+    <w:lsdException w:name="Medium Grid 2 Accent 5" w:semiHidden="0" w:uiPriority="68" w:unhideWhenUsed="0"/>
+    <w:lsdException w:name="Medium Grid 3 Accent 5" w:semiHidden="0" w:uiPriority="69" w:unhideWhenUsed="0"/>
+    <w:lsdException w:name="Dark List Accent 5" w:semiHidden="0" w:uiPriority="70" w:unhideWhenUsed="0"/>
+    <w:lsdException w:name="Colorful Shading Accent 5" w:semiHidden="0" w:uiPriority="71" w:unhideWhenUsed="0"/>
+    <w:lsdException w:name="Colorful List Accent 5" w:semiHidden="0" w:uiPriority="72" w:unhideWhenUsed="0"/>
+    <w:lsdException w:name="Colorful Grid Accent 5" w:semiHidden="0" w:uiPriority="73" w:unhideWhenUsed="0"/>
+    <w:lsdException w:name="Light Shading Accent 6" w:semiHidden="0" w:uiPriority="60" w:unhideWhenUsed="0"/>
+    <w:lsdException w:name="Light List Accent 6" w:semiHidden="0" w:uiPriority="61" w:unhideWhenUsed="0"/>
+    <w:lsdException w:name="Light Grid Accent 6" w:semiHidden="0" w:uiPriority="62" w:unhideWhenUsed="0"/>
+    <w:lsdException w:name="Medium Shading 1 Accent 6" w:semiHidden="0" w:uiPriority="63" w:unhideWhenUsed="0"/>
+    <w:lsdException w:name="Medium Shading 2 Accent 6" w:semiHidden="0" w:uiPriority="64" w:unhideWhenUsed="0"/>
+    <w:lsdException w:name="Medium List 1 Accent 6" w:semiHidden="0" w:uiPriority="65" w:unhideWhenUsed="0"/>
+    <w:lsdException w:name="Medium List 2 Accent 6" w:semiHidden="0" w:uiPriority="66" w:unhideWhenUsed="0"/>
+    <w:lsdException w:name="Medium Grid 1 Accent 6" w:semiHidden="0" w:uiPriority="67" w:unhideWhenUsed="0"/>
+    <w:lsdException w:name="Medium Grid 2 Accent 6" w:semiHidden="0" w:uiPriority="68" w:unhideWhenUsed="0"/>
+    <w:lsdException w:name="Medium Grid 3 Accent 6" w:semiHidden="0" w:uiPriority="69" w:unhideWhenUsed="0"/>
+    <w:lsdException w:name="Dark List Accent 6" w:semiHidden="0" w:uiPriority="70" w:unhideWhenUsed="0"/>
+    <w:lsdException w:name="Colorful Shading Accent 6" w:semiHidden="0" w:uiPriority="71" w:unhideWhenUsed="0"/>
+    <w:lsdException w:name="Colorful List Accent 6" w:semiHidden="0" w:uiPriority="72" w:unhideWhenUsed="0"/>
+    <w:lsdException w:name="Colorful Grid Accent 6" w:semiHidden="0" w:uiPriority="73" w:unhideWhenUsed="0"/>
+    <w:lsdException w:name="Subtle Emphasis" w:semiHidden="0" w:uiPriority="19" w:unhideWhenUsed="0" w:qFormat="1"/>
+    <w:lsdException w:name="Intense Emphasis" w:semiHidden="0" w:uiPriority="21" w:unhideWhenUsed="0" w:qFormat="1"/>
+    <w:lsdException w:name="Subtle Reference" w:semiHidden="0" w:uiPriority="31" w:unhideWhenUsed="0" w:qFormat="1"/>
+    <w:lsdException w:name="Intense Reference" w:semiHidden="0" w:uiPriority="32" w:unhideWhenUsed="0" w:qFormat="1"/>
+    <w:lsdException w:name="Book Title" w:semiHidden="0" w:uiPriority="33" w:unhideWhenUsed="0" w:qFormat="1"/>
+    <w:lsdException w:name="Bibliography" w:uiPriority="37"/>
+    <w:lsdException w:name="TOC Heading" w:uiPriority="39" w:qFormat="1"/>
+  </w:latentStyles>
+  <w:style w:type="paragraph" w:default="1" w:styleId="Normalny">
+    <w:name w:val="Normal"/>
+    <w:qFormat/>
+    <w:rsid w:val="005178B1"/>
+    <w:pPr>
+      <w:spacing w:after="160" w:line="259" w:lineRule="auto"/>
+    </w:pPr>
+    <w:rPr>
+      <w:lang w:val="en-US"/>
+    </w:rPr>
+  </w:style>
+  <w:style w:type="paragraph" w:styleId="Nagwek1">
+    <w:name w:val="heading 1"/>
+    <w:basedOn w:val="Normalny"/>
+    <w:next w:val="Normalny"/>
+    <w:link w:val="Nagwek1Znak"/>
+    <w:uiPriority w:val="9"/>
+    <w:qFormat/>
+    <w:rsid w:val="005178B1"/>
+    <w:pPr>
+      <w:keepNext/>
+      <w:keepLines/>
+      <w:numPr>
+        <w:numId w:val="1"/>
+      </w:numPr>
+      <w:spacing w:before="240" w:after="0"/>
+      <w:outlineLvl w:val="0"/>
+    </w:pPr>
+    <w:rPr>
+      <w:rFonts w:asciiTheme="majorHAnsi" w:eastAsiaTheme="majorEastAsia" w:hAnsiTheme="majorHAnsi" w:cstheme="majorBidi"/>
+      <w:color w:val="365F91" w:themeColor="accent1" w:themeShade="BF"/>
+      <w:sz w:val="32"/>
+      <w:szCs w:val="32"/>
+    </w:rPr>
+  </w:style>
+  <w:style w:type="paragraph" w:styleId="Nagwek2">
+    <w:name w:val="heading 2"/>
+    <w:basedOn w:val="Normalny"/>
+    <w:next w:val="Normalny"/>
+    <w:link w:val="Nagwek2Znak"/>
+    <w:uiPriority w:val="9"/>
+    <w:unhideWhenUsed/>
+    <w:qFormat/>
+    <w:rsid w:val="005178B1"/>
+    <w:pPr>
+      <w:keepNext/>
+      <w:keepLines/>
+      <w:numPr>
+        <w:ilvl w:val="1"/>
+        <w:numId w:val="1"/>
+      </w:numPr>
+      <w:spacing w:before="40" w:after="0"/>
+      <w:outlineLvl w:val="1"/>
+    </w:pPr>
+    <w:rPr>
+      <w:rFonts w:asciiTheme="majorHAnsi" w:eastAsiaTheme="majorEastAsia" w:hAnsiTheme="majorHAnsi" w:cstheme="majorBidi"/>
+      <w:color w:val="365F91" w:themeColor="accent1" w:themeShade="BF"/>
+      <w:sz w:val="26"/>
+      <w:szCs w:val="26"/>
+    </w:rPr>
+  </w:style>
+  <w:style w:type="paragraph" w:styleId="Nagwek3">
+    <w:name w:val="heading 3"/>
+    <w:basedOn w:val="Normalny"/>
+    <w:next w:val="Normalny"/>
+    <w:link w:val="Nagwek3Znak"/>
+    <w:uiPriority w:val="9"/>
+    <w:unhideWhenUsed/>
+    <w:qFormat/>
+    <w:rsid w:val="005178B1"/>
+    <w:pPr>
+      <w:keepNext/>
+      <w:keepLines/>
+      <w:numPr>
+        <w:ilvl w:val="2"/>
+        <w:numId w:val="1"/>
+      </w:numPr>
+      <w:spacing w:before="40" w:after="0"/>
+      <w:outlineLvl w:val="2"/>
+    </w:pPr>
+    <w:rPr>
+      <w:rFonts w:asciiTheme="majorHAnsi" w:eastAsiaTheme="majorEastAsia" w:hAnsiTheme="majorHAnsi" w:cstheme="majorBidi"/>
+      <w:color w:val="243F60" w:themeColor="accent1" w:themeShade="7F"/>
+      <w:sz w:val="24"/>
+      <w:szCs w:val="24"/>
+    </w:rPr>
+  </w:style>
+  <w:style w:type="paragraph" w:styleId="Nagwek4">
+    <w:name w:val="heading 4"/>
+    <w:basedOn w:val="Normalny"/>
+    <w:next w:val="Normalny"/>
+    <w:link w:val="Nagwek4Znak"/>
+    <w:uiPriority w:val="9"/>
+    <w:unhideWhenUsed/>
+    <w:qFormat/>
+    <w:rsid w:val="005178B1"/>
+    <w:pPr>
+      <w:keepNext/>
+      <w:keepLines/>
+      <w:numPr>
+        <w:ilvl w:val="3"/>
+        <w:numId w:val="1"/>
+      </w:numPr>
+      <w:spacing w:before="40" w:after="0"/>
+      <w:outlineLvl w:val="3"/>
+    </w:pPr>
+    <w:rPr>
+      <w:rFonts w:asciiTheme="majorHAnsi" w:eastAsiaTheme="majorEastAsia" w:hAnsiTheme="majorHAnsi" w:cstheme="majorBidi"/>
+      <w:i/>
+      <w:iCs/>
+      <w:color w:val="365F91" w:themeColor="accent1" w:themeShade="BF"/>
+    </w:rPr>
+  </w:style>
+  <w:style w:type="paragraph" w:styleId="Nagwek5">
+    <w:name w:val="heading 5"/>
+    <w:basedOn w:val="Normalny"/>
+    <w:next w:val="Normalny"/>
+    <w:link w:val="Nagwek5Znak"/>
+    <w:uiPriority w:val="9"/>
+    <w:semiHidden/>
+    <w:unhideWhenUsed/>
+    <w:qFormat/>
+    <w:rsid w:val="005178B1"/>
+    <w:pPr>
+      <w:keepNext/>
+      <w:keepLines/>
+      <w:numPr>
+        <w:ilvl w:val="4"/>
+        <w:numId w:val="1"/>
+      </w:numPr>
+      <w:spacing w:before="40" w:after="0"/>
+      <w:outlineLvl w:val="4"/>
+    </w:pPr>
+    <w:rPr>
+      <w:rFonts w:asciiTheme="majorHAnsi" w:eastAsiaTheme="majorEastAsia" w:hAnsiTheme="majorHAnsi" w:cstheme="majorBidi"/>
+      <w:color w:val="365F91" w:themeColor="accent1" w:themeShade="BF"/>
+    </w:rPr>
+  </w:style>
+  <w:style w:type="paragraph" w:styleId="Nagwek6">
+    <w:name w:val="heading 6"/>
+    <w:basedOn w:val="Normalny"/>
+    <w:next w:val="Normalny"/>
+    <w:link w:val="Nagwek6Znak"/>
+    <w:uiPriority w:val="9"/>
+    <w:semiHidden/>
+    <w:unhideWhenUsed/>
+    <w:qFormat/>
+    <w:rsid w:val="005178B1"/>
+    <w:pPr>
+      <w:keepNext/>
+      <w:keepLines/>
+      <w:numPr>
+        <w:ilvl w:val="5"/>
+        <w:numId w:val="1"/>
+      </w:numPr>
+      <w:spacing w:before="40" w:after="0"/>
+      <w:outlineLvl w:val="5"/>
+    </w:pPr>
+    <w:rPr>
+      <w:rFonts w:asciiTheme="majorHAnsi" w:eastAsiaTheme="majorEastAsia" w:hAnsiTheme="majorHAnsi" w:cstheme="majorBidi"/>
+      <w:color w:val="243F60" w:themeColor="accent1" w:themeShade="7F"/>
+    </w:rPr>
+  </w:style>
+  <w:style w:type="paragraph" w:styleId="Nagwek7">
+    <w:name w:val="heading 7"/>
+    <w:basedOn w:val="Normalny"/>
+    <w:next w:val="Normalny"/>
+    <w:link w:val="Nagwek7Znak"/>
+    <w:uiPriority w:val="9"/>
+    <w:semiHidden/>
+    <w:unhideWhenUsed/>
+    <w:qFormat/>
+    <w:rsid w:val="005178B1"/>
+    <w:pPr>
+      <w:keepNext/>
+      <w:keepLines/>
+      <w:numPr>
+        <w:ilvl w:val="6"/>
+        <w:numId w:val="1"/>
+      </w:numPr>
+      <w:spacing w:before="40" w:after="0"/>
+      <w:outlineLvl w:val="6"/>
+    </w:pPr>
+    <w:rPr>
+      <w:rFonts w:asciiTheme="majorHAnsi" w:eastAsiaTheme="majorEastAsia" w:hAnsiTheme="majorHAnsi" w:cstheme="majorBidi"/>
+      <w:i/>
+      <w:iCs/>
+      <w:color w:val="243F60" w:themeColor="accent1" w:themeShade="7F"/>
+    </w:rPr>
+  </w:style>
+  <w:style w:type="paragraph" w:styleId="Nagwek8">
+    <w:name w:val="heading 8"/>
+    <w:basedOn w:val="Normalny"/>
+    <w:next w:val="Normalny"/>
+    <w:link w:val="Nagwek8Znak"/>
+    <w:uiPriority w:val="9"/>
+    <w:semiHidden/>
+    <w:unhideWhenUsed/>
+    <w:qFormat/>
+    <w:rsid w:val="005178B1"/>
+    <w:pPr>
+      <w:keepNext/>
+      <w:keepLines/>
+      <w:numPr>
+        <w:ilvl w:val="7"/>
+        <w:numId w:val="1"/>
+      </w:numPr>
+      <w:spacing w:before="40" w:after="0"/>
+      <w:outlineLvl w:val="7"/>
+    </w:pPr>
+    <w:rPr>
+      <w:rFonts w:asciiTheme="majorHAnsi" w:eastAsiaTheme="majorEastAsia" w:hAnsiTheme="majorHAnsi" w:cstheme="majorBidi"/>
+      <w:color w:val="272727" w:themeColor="text1" w:themeTint="D8"/>
+      <w:sz w:val="21"/>
+      <w:szCs w:val="21"/>
+    </w:rPr>
+  </w:style>
+  <w:style w:type="paragraph" w:styleId="Nagwek9">
+    <w:name w:val="heading 9"/>
+    <w:basedOn w:val="Normalny"/>
+    <w:next w:val="Normalny"/>
+    <w:link w:val="Nagwek9Znak"/>
+    <w:uiPriority w:val="9"/>
+    <w:semiHidden/>
+    <w:unhideWhenUsed/>
+    <w:qFormat/>
+    <w:rsid w:val="005178B1"/>
+    <w:pPr>
+      <w:keepNext/>
+      <w:keepLines/>
+      <w:numPr>
+        <w:ilvl w:val="8"/>
+        <w:numId w:val="1"/>
+      </w:numPr>
+      <w:spacing w:before="40" w:after="0"/>
+      <w:outlineLvl w:val="8"/>
+    </w:pPr>
+    <w:rPr>
+      <w:rFonts w:asciiTheme="majorHAnsi" w:eastAsiaTheme="majorEastAsia" w:hAnsiTheme="majorHAnsi" w:cstheme="majorBidi"/>
+      <w:i/>
+      <w:iCs/>
+      <w:color w:val="272727" w:themeColor="text1" w:themeTint="D8"/>
+      <w:sz w:val="21"/>
+      <w:szCs w:val="21"/>
+    </w:rPr>
+  </w:style>
+  <w:style w:type="character" w:default="1" w:styleId="Domylnaczcionkaakapitu">
+    <w:name w:val="Default Paragraph Font"/>
+    <w:uiPriority w:val="1"/>
+    <w:semiHidden/>
+    <w:unhideWhenUsed/>
+  </w:style>
+  <w:style w:type="table" w:default="1" w:styleId="Standardowy">
+    <w:name w:val="Normal Table"/>
+    <w:uiPriority w:val="99"/>
+    <w:semiHidden/>
+    <w:unhideWhenUsed/>
+    <w:tblPr>
+      <w:tblInd w:w="0" w:type="dxa"/>
+      <w:tblCellMar>
+        <w:top w:w="0" w:type="dxa"/>
+        <w:left w:w="108" w:type="dxa"/>
+        <w:bottom w:w="0" w:type="dxa"/>
+        <w:right w:w="108" w:type="dxa"/>
+      </w:tblCellMar>
+    </w:tblPr>
+  </w:style>
+  <w:style w:type="numbering" w:default="1" w:styleId="Bezlisty">
+    <w:name w:val="No List"/>
+    <w:uiPriority w:val="99"/>
+    <w:semiHidden/>
+    <w:unhideWhenUsed/>
+  </w:style>
+  <w:style w:type="character" w:customStyle="1" w:styleId="Nagwek1Znak">
+    <w:name w:val="Nagłówek 1 Znak"/>
+    <w:basedOn w:val="Domylnaczcionkaakapitu"/>
+    <w:link w:val="Nagwek1"/>
+    <w:uiPriority w:val="9"/>
+    <w:rsid w:val="005178B1"/>
+    <w:rPr>
+      <w:rFonts w:asciiTheme="majorHAnsi" w:eastAsiaTheme="majorEastAsia" w:hAnsiTheme="majorHAnsi" w:cstheme="majorBidi"/>
+      <w:color w:val="365F91" w:themeColor="accent1" w:themeShade="BF"/>
+      <w:sz w:val="32"/>
+      <w:szCs w:val="32"/>
+      <w:lang w:val="en-US"/>
+    </w:rPr>
+  </w:style>
+  <w:style w:type="character" w:customStyle="1" w:styleId="Nagwek2Znak">
+    <w:name w:val="Nagłówek 2 Znak"/>
+    <w:basedOn w:val="Domylnaczcionkaakapitu"/>
+    <w:link w:val="Nagwek2"/>
+    <w:uiPriority w:val="9"/>
+    <w:rsid w:val="005178B1"/>
+    <w:rPr>
+      <w:rFonts w:asciiTheme="majorHAnsi" w:eastAsiaTheme="majorEastAsia" w:hAnsiTheme="majorHAnsi" w:cstheme="majorBidi"/>
+      <w:color w:val="365F91" w:themeColor="accent1" w:themeShade="BF"/>
+      <w:sz w:val="26"/>
+      <w:szCs w:val="26"/>
+      <w:lang w:val="en-US"/>
+    </w:rPr>
+  </w:style>
+  <w:style w:type="character" w:customStyle="1" w:styleId="Nagwek3Znak">
+    <w:name w:val="Nagłówek 3 Znak"/>
+    <w:basedOn w:val="Domylnaczcionkaakapitu"/>
+    <w:link w:val="Nagwek3"/>
+    <w:uiPriority w:val="9"/>
+    <w:rsid w:val="005178B1"/>
+    <w:rPr>
+      <w:rFonts w:asciiTheme="majorHAnsi" w:eastAsiaTheme="majorEastAsia" w:hAnsiTheme="majorHAnsi" w:cstheme="majorBidi"/>
+      <w:color w:val="243F60" w:themeColor="accent1" w:themeShade="7F"/>
+      <w:sz w:val="24"/>
+      <w:szCs w:val="24"/>
+      <w:lang w:val="en-US"/>
+    </w:rPr>
+  </w:style>
+  <w:style w:type="character" w:customStyle="1" w:styleId="Nagwek4Znak">
+    <w:name w:val="Nagłówek 4 Znak"/>
+    <w:basedOn w:val="Domylnaczcionkaakapitu"/>
+    <w:link w:val="Nagwek4"/>
+    <w:uiPriority w:val="9"/>
+    <w:rsid w:val="005178B1"/>
+    <w:rPr>
+      <w:rFonts w:asciiTheme="majorHAnsi" w:eastAsiaTheme="majorEastAsia" w:hAnsiTheme="majorHAnsi" w:cstheme="majorBidi"/>
+      <w:i/>
+      <w:iCs/>
+      <w:color w:val="365F91" w:themeColor="accent1" w:themeShade="BF"/>
+      <w:lang w:val="en-US"/>
+    </w:rPr>
+  </w:style>
+  <w:style w:type="character" w:customStyle="1" w:styleId="Nagwek5Znak">
+    <w:name w:val="Nagłówek 5 Znak"/>
+    <w:basedOn w:val="Domylnaczcionkaakapitu"/>
+    <w:link w:val="Nagwek5"/>
+    <w:uiPriority w:val="9"/>
+    <w:semiHidden/>
+    <w:rsid w:val="005178B1"/>
+    <w:rPr>
+      <w:rFonts w:asciiTheme="majorHAnsi" w:eastAsiaTheme="majorEastAsia" w:hAnsiTheme="majorHAnsi" w:cstheme="majorBidi"/>
+      <w:color w:val="365F91" w:themeColor="accent1" w:themeShade="BF"/>
+      <w:lang w:val="en-US"/>
+    </w:rPr>
+  </w:style>
+  <w:style w:type="character" w:customStyle="1" w:styleId="Nagwek6Znak">
+    <w:name w:val="Nagłówek 6 Znak"/>
+    <w:basedOn w:val="Domylnaczcionkaakapitu"/>
+    <w:link w:val="Nagwek6"/>
+    <w:uiPriority w:val="9"/>
+    <w:semiHidden/>
+    <w:rsid w:val="005178B1"/>
+    <w:rPr>
+      <w:rFonts w:asciiTheme="majorHAnsi" w:eastAsiaTheme="majorEastAsia" w:hAnsiTheme="majorHAnsi" w:cstheme="majorBidi"/>
+      <w:color w:val="243F60" w:themeColor="accent1" w:themeShade="7F"/>
+      <w:lang w:val="en-US"/>
+    </w:rPr>
+  </w:style>
+  <w:style w:type="character" w:customStyle="1" w:styleId="Nagwek7Znak">
+    <w:name w:val="Nagłówek 7 Znak"/>
+    <w:basedOn w:val="Domylnaczcionkaakapitu"/>
+    <w:link w:val="Nagwek7"/>
+    <w:uiPriority w:val="9"/>
+    <w:semiHidden/>
+    <w:rsid w:val="005178B1"/>
+    <w:rPr>
+      <w:rFonts w:asciiTheme="majorHAnsi" w:eastAsiaTheme="majorEastAsia" w:hAnsiTheme="majorHAnsi" w:cstheme="majorBidi"/>
+      <w:i/>
+      <w:iCs/>
+      <w:color w:val="243F60" w:themeColor="accent1" w:themeShade="7F"/>
+      <w:lang w:val="en-US"/>
+    </w:rPr>
+  </w:style>
+  <w:style w:type="character" w:customStyle="1" w:styleId="Nagwek8Znak">
+    <w:name w:val="Nagłówek 8 Znak"/>
+    <w:basedOn w:val="Domylnaczcionkaakapitu"/>
+    <w:link w:val="Nagwek8"/>
+    <w:uiPriority w:val="9"/>
+    <w:semiHidden/>
+    <w:rsid w:val="005178B1"/>
+    <w:rPr>
+      <w:rFonts w:asciiTheme="majorHAnsi" w:eastAsiaTheme="majorEastAsia" w:hAnsiTheme="majorHAnsi" w:cstheme="majorBidi"/>
+      <w:color w:val="272727" w:themeColor="text1" w:themeTint="D8"/>
+      <w:sz w:val="21"/>
+      <w:szCs w:val="21"/>
+      <w:lang w:val="en-US"/>
+    </w:rPr>
+  </w:style>
+  <w:style w:type="character" w:customStyle="1" w:styleId="Nagwek9Znak">
+    <w:name w:val="Nagłówek 9 Znak"/>
+    <w:basedOn w:val="Domylnaczcionkaakapitu"/>
+    <w:link w:val="Nagwek9"/>
+    <w:uiPriority w:val="9"/>
+    <w:semiHidden/>
+    <w:rsid w:val="005178B1"/>
+    <w:rPr>
+      <w:rFonts w:asciiTheme="majorHAnsi" w:eastAsiaTheme="majorEastAsia" w:hAnsiTheme="majorHAnsi" w:cstheme="majorBidi"/>
+      <w:i/>
+      <w:iCs/>
+      <w:color w:val="272727" w:themeColor="text1" w:themeTint="D8"/>
+      <w:sz w:val="21"/>
+      <w:szCs w:val="21"/>
+      <w:lang w:val="en-US"/>
+    </w:rPr>
+  </w:style>
+  <w:style w:type="table" w:styleId="Tabela-Siatka">
+    <w:name w:val="Table Grid"/>
+    <w:basedOn w:val="Standardowy"/>
+    <w:uiPriority w:val="39"/>
+    <w:rsid w:val="005178B1"/>
+    <w:pPr>
+      <w:spacing w:after="0" w:line="240" w:lineRule="auto"/>
+    </w:pPr>
+    <w:rPr>
+      <w:lang w:val="en-US"/>
+    </w:rPr>
+    <w:tblPr>
+      <w:tblBorders>
+        <w:top w:val="single" w:sz="4" w:space="0" w:color="auto"/>
+        <w:left w:val="single" w:sz="4" w:space="0" w:color="auto"/>
+        <w:bottom w:val="single" w:sz="4" w:space="0" w:color="auto"/>
+        <w:right w:val="single" w:sz="4" w:space="0" w:color="auto"/>
+        <w:insideH w:val="single" w:sz="4" w:space="0" w:color="auto"/>
+        <w:insideV w:val="single" w:sz="4" w:space="0" w:color="auto"/>
+      </w:tblBorders>
+    </w:tblPr>
+  </w:style>
+  <w:style w:type="paragraph" w:styleId="Nagwekspisutreci">
+    <w:name w:val="TOC Heading"/>
+    <w:basedOn w:val="Nagwek1"/>
+    <w:next w:val="Normalny"/>
+    <w:uiPriority w:val="39"/>
+    <w:unhideWhenUsed/>
+    <w:qFormat/>
+    <w:rsid w:val="005178B1"/>
+    <w:pPr>
+      <w:numPr>
+        <w:numId w:val="0"/>
+      </w:numPr>
+      <w:outlineLvl w:val="9"/>
+    </w:pPr>
+  </w:style>
+  <w:style w:type="paragraph" w:styleId="Spistreci1">
+    <w:name w:val="toc 1"/>
+    <w:basedOn w:val="Normalny"/>
+    <w:next w:val="Normalny"/>
+    <w:autoRedefine/>
+    <w:uiPriority w:val="39"/>
+    <w:unhideWhenUsed/>
+    <w:rsid w:val="005178B1"/>
+    <w:pPr>
+      <w:spacing w:after="100"/>
+    </w:pPr>
+  </w:style>
+  <w:style w:type="character" w:styleId="Hipercze">
+    <w:name w:val="Hyperlink"/>
+    <w:basedOn w:val="Domylnaczcionkaakapitu"/>
+    <w:uiPriority w:val="99"/>
+    <w:unhideWhenUsed/>
+    <w:rsid w:val="005178B1"/>
+    <w:rPr>
+      <w:color w:val="0000FF" w:themeColor="hyperlink"/>
+      <w:u w:val="single"/>
+    </w:rPr>
+  </w:style>
+  <w:style w:type="paragraph" w:styleId="Spistreci2">
+    <w:name w:val="toc 2"/>
+    <w:basedOn w:val="Normalny"/>
+    <w:next w:val="Normalny"/>
+    <w:autoRedefine/>
+    <w:uiPriority w:val="39"/>
+    <w:unhideWhenUsed/>
+    <w:rsid w:val="005178B1"/>
+    <w:pPr>
+      <w:spacing w:after="100"/>
+      <w:ind w:left="220"/>
+    </w:pPr>
+  </w:style>
+  <w:style w:type="paragraph" w:styleId="Akapitzlist">
+    <w:name w:val="List Paragraph"/>
+    <w:basedOn w:val="Normalny"/>
+    <w:uiPriority w:val="34"/>
+    <w:qFormat/>
+    <w:rsid w:val="005178B1"/>
+    <w:pPr>
+      <w:ind w:left="720"/>
+      <w:contextualSpacing/>
+    </w:pPr>
+  </w:style>
+  <w:style w:type="paragraph" w:styleId="Lista">
+    <w:name w:val="List"/>
+    <w:basedOn w:val="Normalny"/>
+    <w:uiPriority w:val="99"/>
+    <w:unhideWhenUsed/>
+    <w:rsid w:val="005178B1"/>
+    <w:pPr>
+      <w:ind w:left="283" w:hanging="283"/>
+      <w:contextualSpacing/>
+    </w:pPr>
+  </w:style>
+  <w:style w:type="paragraph" w:styleId="Tekstpodstawowy">
+    <w:name w:val="Body Text"/>
+    <w:basedOn w:val="Normalny"/>
+    <w:link w:val="TekstpodstawowyZnak"/>
+    <w:uiPriority w:val="99"/>
+    <w:unhideWhenUsed/>
+    <w:rsid w:val="005178B1"/>
+    <w:pPr>
+      <w:spacing w:after="120"/>
+    </w:pPr>
+  </w:style>
+  <w:style w:type="character" w:customStyle="1" w:styleId="TekstpodstawowyZnak">
+    <w:name w:val="Tekst podstawowy Znak"/>
+    <w:basedOn w:val="Domylnaczcionkaakapitu"/>
+    <w:link w:val="Tekstpodstawowy"/>
+    <w:uiPriority w:val="99"/>
+    <w:rsid w:val="005178B1"/>
+    <w:rPr>
+      <w:lang w:val="en-US"/>
+    </w:rPr>
+  </w:style>
+  <w:style w:type="paragraph" w:styleId="Stopka">
+    <w:name w:val="footer"/>
+    <w:basedOn w:val="Normalny"/>
+    <w:link w:val="StopkaZnak"/>
+    <w:uiPriority w:val="99"/>
+    <w:unhideWhenUsed/>
+    <w:rsid w:val="005178B1"/>
+    <w:pPr>
+      <w:tabs>
+        <w:tab w:val="center" w:pos="4703"/>
+        <w:tab w:val="right" w:pos="9406"/>
+      </w:tabs>
+      <w:spacing w:after="0" w:line="240" w:lineRule="auto"/>
+    </w:pPr>
+  </w:style>
+  <w:style w:type="character" w:customStyle="1" w:styleId="StopkaZnak">
+    <w:name w:val="Stopka Znak"/>
+    <w:basedOn w:val="Domylnaczcionkaakapitu"/>
+    <w:link w:val="Stopka"/>
+    <w:uiPriority w:val="99"/>
+    <w:rsid w:val="005178B1"/>
+    <w:rPr>
+      <w:lang w:val="en-US"/>
+    </w:rPr>
+  </w:style>
+  <w:style w:type="paragraph" w:styleId="Legenda">
+    <w:name w:val="caption"/>
+    <w:basedOn w:val="Normalny"/>
+    <w:next w:val="Normalny"/>
+    <w:uiPriority w:val="35"/>
+    <w:unhideWhenUsed/>
+    <w:qFormat/>
+    <w:rsid w:val="005178B1"/>
+    <w:pPr>
+      <w:spacing w:after="200" w:line="240" w:lineRule="auto"/>
+    </w:pPr>
+    <w:rPr>
+      <w:b/>
+      <w:bCs/>
+      <w:color w:val="4F81BD" w:themeColor="accent1"/>
+      <w:sz w:val="18"/>
+      <w:szCs w:val="18"/>
+    </w:rPr>
+  </w:style>
+  <w:style w:type="paragraph" w:styleId="Tekstdymka">
+    <w:name w:val="Balloon Text"/>
+    <w:basedOn w:val="Normalny"/>
+    <w:link w:val="TekstdymkaZnak"/>
+    <w:uiPriority w:val="99"/>
+    <w:semiHidden/>
+    <w:unhideWhenUsed/>
+    <w:rsid w:val="005178B1"/>
+    <w:pPr>
+      <w:spacing w:after="0" w:line="240" w:lineRule="auto"/>
+    </w:pPr>
+    <w:rPr>
+      <w:rFonts w:ascii="Tahoma" w:hAnsi="Tahoma" w:cs="Tahoma"/>
+      <w:sz w:val="16"/>
+      <w:szCs w:val="16"/>
+    </w:rPr>
+  </w:style>
+  <w:style w:type="character" w:customStyle="1" w:styleId="TekstdymkaZnak">
+    <w:name w:val="Tekst dymka Znak"/>
+    <w:basedOn w:val="Domylnaczcionkaakapitu"/>
+    <w:link w:val="Tekstdymka"/>
+    <w:uiPriority w:val="99"/>
+    <w:semiHidden/>
+    <w:rsid w:val="005178B1"/>
+    <w:rPr>
+      <w:rFonts w:ascii="Tahoma" w:hAnsi="Tahoma" w:cs="Tahoma"/>
+      <w:sz w:val="16"/>
+      <w:szCs w:val="16"/>
+      <w:lang w:val="en-US"/>
+    </w:rPr>
+  </w:style>
+  <w:style w:type="character" w:customStyle="1" w:styleId="apple-converted-space">
+    <w:name w:val="apple-converted-space"/>
+    <w:basedOn w:val="Domylnaczcionkaakapitu"/>
+    <w:rsid w:val="001033B9"/>
+  </w:style>
+  <w:style w:type="paragraph" w:styleId="NormalnyWeb">
+    <w:name w:val="Normal (Web)"/>
+    <w:basedOn w:val="Normalny"/>
+    <w:uiPriority w:val="99"/>
+    <w:unhideWhenUsed/>
+    <w:rsid w:val="00AE1CD6"/>
+    <w:pPr>
+      <w:spacing w:before="100" w:beforeAutospacing="1" w:after="100" w:afterAutospacing="1" w:line="240" w:lineRule="auto"/>
+    </w:pPr>
+    <w:rPr>
+      <w:rFonts w:ascii="Times New Roman" w:eastAsia="Times New Roman" w:hAnsi="Times New Roman" w:cs="Times New Roman"/>
+      <w:sz w:val="24"/>
+      <w:szCs w:val="24"/>
+      <w:lang w:val="pl-PL" w:eastAsia="pl-PL"/>
+    </w:rPr>
+  </w:style>
+  <w:style w:type="paragraph" w:styleId="Tekstprzypisukocowego">
+    <w:name w:val="endnote text"/>
+    <w:basedOn w:val="Normalny"/>
+    <w:link w:val="TekstprzypisukocowegoZnak"/>
+    <w:uiPriority w:val="99"/>
+    <w:semiHidden/>
+    <w:unhideWhenUsed/>
+    <w:rsid w:val="00AE1CD6"/>
+    <w:pPr>
+      <w:spacing w:after="0" w:line="240" w:lineRule="auto"/>
+    </w:pPr>
+    <w:rPr>
+      <w:sz w:val="20"/>
+      <w:szCs w:val="20"/>
+    </w:rPr>
+  </w:style>
+  <w:style w:type="character" w:customStyle="1" w:styleId="TekstprzypisukocowegoZnak">
+    <w:name w:val="Tekst przypisu końcowego Znak"/>
+    <w:basedOn w:val="Domylnaczcionkaakapitu"/>
+    <w:link w:val="Tekstprzypisukocowego"/>
+    <w:uiPriority w:val="99"/>
+    <w:semiHidden/>
+    <w:rsid w:val="00AE1CD6"/>
+    <w:rPr>
+      <w:sz w:val="20"/>
+      <w:szCs w:val="20"/>
+      <w:lang w:val="en-US"/>
+    </w:rPr>
+  </w:style>
+  <w:style w:type="character" w:styleId="Odwoanieprzypisukocowego">
+    <w:name w:val="endnote reference"/>
+    <w:basedOn w:val="Domylnaczcionkaakapitu"/>
+    <w:uiPriority w:val="99"/>
+    <w:semiHidden/>
+    <w:unhideWhenUsed/>
+    <w:rsid w:val="00AE1CD6"/>
+    <w:rPr>
+      <w:vertAlign w:val="superscript"/>
+    </w:rPr>
+  </w:style>
+  <w:style w:type="paragraph" w:styleId="Spistreci3">
+    <w:name w:val="toc 3"/>
+    <w:basedOn w:val="Normalny"/>
+    <w:next w:val="Normalny"/>
+    <w:autoRedefine/>
+    <w:uiPriority w:val="39"/>
+    <w:unhideWhenUsed/>
+    <w:rsid w:val="00640AA6"/>
+    <w:pPr>
+      <w:spacing w:after="100"/>
+      <w:ind w:left="440"/>
+    </w:pPr>
+  </w:style>
+  <w:style w:type="table" w:styleId="Jasnecieniowanie">
+    <w:name w:val="Light Shading"/>
+    <w:basedOn w:val="Standardowy"/>
+    <w:uiPriority w:val="60"/>
+    <w:rsid w:val="00B76A1E"/>
+    <w:pPr>
+      <w:spacing w:after="0" w:line="240" w:lineRule="auto"/>
+    </w:pPr>
+    <w:rPr>
+      <w:color w:val="000000" w:themeColor="text1" w:themeShade="BF"/>
+    </w:rPr>
+    <w:tblPr>
+      <w:tblStyleRowBandSize w:val="1"/>
+      <w:tblStyleColBandSize w:val="1"/>
+      <w:tblBorders>
+        <w:top w:val="single" w:sz="8" w:space="0" w:color="000000" w:themeColor="text1"/>
+        <w:bottom w:val="single" w:sz="8" w:space="0" w:color="000000" w:themeColor="text1"/>
+      </w:tblBorders>
+    </w:tblPr>
+    <w:tblStylePr w:type="firstRow">
+      <w:pPr>
+        <w:spacing w:before="0" w:after="0" w:line="240" w:lineRule="auto"/>
+      </w:pPr>
+      <w:rPr>
+        <w:b/>
+        <w:bCs/>
+      </w:rPr>
+      <w:tblPr/>
+      <w:tcPr>
+        <w:tcBorders>
+          <w:top w:val="single" w:sz="8" w:space="0" w:color="000000" w:themeColor="text1"/>
+          <w:left w:val="nil"/>
+          <w:bottom w:val="single" w:sz="8" w:space="0" w:color="000000" w:themeColor="text1"/>
+          <w:right w:val="nil"/>
+          <w:insideH w:val="nil"/>
+          <w:insideV w:val="nil"/>
+        </w:tcBorders>
+      </w:tcPr>
+    </w:tblStylePr>
+    <w:tblStylePr w:type="lastRow">
+      <w:pPr>
+        <w:spacing w:before="0" w:after="0" w:line="240" w:lineRule="auto"/>
+      </w:pPr>
+      <w:rPr>
+        <w:b/>
+        <w:bCs/>
+      </w:rPr>
+      <w:tblPr/>
+      <w:tcPr>
+        <w:tcBorders>
+          <w:top w:val="single" w:sz="8" w:space="0" w:color="000000" w:themeColor="text1"/>
+          <w:left w:val="nil"/>
+          <w:bottom w:val="single" w:sz="8" w:space="0" w:color="000000" w:themeColor="text1"/>
+          <w:right w:val="nil"/>
+          <w:insideH w:val="nil"/>
+          <w:insideV w:val="nil"/>
+        </w:tcBorders>
+      </w:tcPr>
+    </w:tblStylePr>
+    <w:tblStylePr w:type="firstCol">
+      <w:rPr>
+        <w:b/>
+        <w:bCs/>
+      </w:rPr>
+    </w:tblStylePr>
+    <w:tblStylePr w:type="lastCol">
+      <w:rPr>
+        <w:b/>
+        <w:bCs/>
+      </w:rPr>
+    </w:tblStylePr>
+    <w:tblStylePr w:type="band1Vert">
+      <w:tblPr/>
+      <w:tcPr>
+        <w:tcBorders>
+          <w:left w:val="nil"/>
+          <w:right w:val="nil"/>
+          <w:insideH w:val="nil"/>
+          <w:insideV w:val="nil"/>
+        </w:tcBorders>
+        <w:shd w:val="clear" w:color="auto" w:fill="C0C0C0" w:themeFill="text1" w:themeFillTint="3F"/>
+      </w:tcPr>
+    </w:tblStylePr>
+    <w:tblStylePr w:type="band1Horz">
+      <w:tblPr/>
+      <w:tcPr>
+        <w:tcBorders>
+          <w:left w:val="nil"/>
+          <w:right w:val="nil"/>
+          <w:insideH w:val="nil"/>
+          <w:insideV w:val="nil"/>
+        </w:tcBorders>
+        <w:shd w:val="clear" w:color="auto" w:fill="C0C0C0" w:themeFill="text1" w:themeFillTint="3F"/>
+      </w:tcPr>
+    </w:tblStylePr>
+  </w:style>
+  <w:style w:type="table" w:styleId="Jasnalistaakcent1">
+    <w:name w:val="Light List Accent 1"/>
+    <w:basedOn w:val="Standardowy"/>
+    <w:uiPriority w:val="61"/>
+    <w:rsid w:val="006F1A2F"/>
+    <w:pPr>
+      <w:spacing w:after="0" w:line="240" w:lineRule="auto"/>
+    </w:pPr>
+    <w:tblPr>
+      <w:tblStyleRowBandSize w:val="1"/>
+      <w:tblStyleColBandSize w:val="1"/>
+      <w:tblBorders>
+        <w:top w:val="single" w:sz="8" w:space="0" w:color="4F81BD" w:themeColor="accent1"/>
+        <w:left w:val="single" w:sz="8" w:space="0" w:color="4F81BD" w:themeColor="accent1"/>
+        <w:bottom w:val="single" w:sz="8" w:space="0" w:color="4F81BD" w:themeColor="accent1"/>
+        <w:right w:val="single" w:sz="8" w:space="0" w:color="4F81BD" w:themeColor="accent1"/>
+      </w:tblBorders>
+    </w:tblPr>
+    <w:tblStylePr w:type="firstRow">
+      <w:pPr>
+        <w:spacing w:before="0" w:after="0" w:line="240" w:lineRule="auto"/>
+      </w:pPr>
+      <w:rPr>
+        <w:b/>
+        <w:bCs/>
+        <w:color w:val="FFFFFF" w:themeColor="background1"/>
+      </w:rPr>
+      <w:tblPr/>
+      <w:tcPr>
+        <w:shd w:val="clear" w:color="auto" w:fill="4F81BD" w:themeFill="accent1"/>
+      </w:tcPr>
+    </w:tblStylePr>
+    <w:tblStylePr w:type="lastRow">
+      <w:pPr>
+        <w:spacing w:before="0" w:after="0" w:line="240" w:lineRule="auto"/>
+      </w:pPr>
+      <w:rPr>
+        <w:b/>
+        <w:bCs/>
+      </w:rPr>
+      <w:tblPr/>
+      <w:tcPr>
+        <w:tcBorders>
+          <w:top w:val="double" w:sz="6" w:space="0" w:color="4F81BD" w:themeColor="accent1"/>
+          <w:left w:val="single" w:sz="8" w:space="0" w:color="4F81BD" w:themeColor="accent1"/>
+          <w:bottom w:val="single" w:sz="8" w:space="0" w:color="4F81BD" w:themeColor="accent1"/>
+          <w:right w:val="single" w:sz="8" w:space="0" w:color="4F81BD" w:themeColor="accent1"/>
+        </w:tcBorders>
+      </w:tcPr>
+    </w:tblStylePr>
+    <w:tblStylePr w:type="firstCol">
+      <w:rPr>
+        <w:b/>
+        <w:bCs/>
+      </w:rPr>
+    </w:tblStylePr>
+    <w:tblStylePr w:type="lastCol">
+      <w:rPr>
+        <w:b/>
+        <w:bCs/>
+      </w:rPr>
+    </w:tblStylePr>
+    <w:tblStylePr w:type="band1Vert">
+      <w:tblPr/>
+      <w:tcPr>
+        <w:tcBorders>
+          <w:top w:val="single" w:sz="8" w:space="0" w:color="4F81BD" w:themeColor="accent1"/>
+          <w:left w:val="single" w:sz="8" w:space="0" w:color="4F81BD" w:themeColor="accent1"/>
+          <w:bottom w:val="single" w:sz="8" w:space="0" w:color="4F81BD" w:themeColor="accent1"/>
+          <w:right w:val="single" w:sz="8" w:space="0" w:color="4F81BD" w:themeColor="accent1"/>
+        </w:tcBorders>
+      </w:tcPr>
+    </w:tblStylePr>
+    <w:tblStylePr w:type="band1Horz">
+      <w:tblPr/>
+      <w:tcPr>
+        <w:tcBorders>
+          <w:top w:val="single" w:sz="8" w:space="0" w:color="4F81BD" w:themeColor="accent1"/>
+          <w:left w:val="single" w:sz="8" w:space="0" w:color="4F81BD" w:themeColor="accent1"/>
+          <w:bottom w:val="single" w:sz="8" w:space="0" w:color="4F81BD" w:themeColor="accent1"/>
+          <w:right w:val="single" w:sz="8" w:space="0" w:color="4F81BD" w:themeColor="accent1"/>
+        </w:tcBorders>
+      </w:tcPr>
+    </w:tblStylePr>
+  </w:style>
+  <w:style w:type="table" w:styleId="Jasnasiatkaakcent1">
+    <w:name w:val="Light Grid Accent 1"/>
+    <w:basedOn w:val="Standardowy"/>
+    <w:uiPriority w:val="62"/>
+    <w:rsid w:val="006F1A2F"/>
+    <w:pPr>
+      <w:spacing w:after="0" w:line="240" w:lineRule="auto"/>
+    </w:pPr>
+    <w:tblPr>
+      <w:tblStyleRowBandSize w:val="1"/>
+      <w:tblStyleColBandSize w:val="1"/>
+      <w:tblBorders>
+        <w:top w:val="single" w:sz="8" w:space="0" w:color="4F81BD" w:themeColor="accent1"/>
+        <w:left w:val="single" w:sz="8" w:space="0" w:color="4F81BD" w:themeColor="accent1"/>
+        <w:bottom w:val="single" w:sz="8" w:space="0" w:color="4F81BD" w:themeColor="accent1"/>
+        <w:right w:val="single" w:sz="8" w:space="0" w:color="4F81BD" w:themeColor="accent1"/>
+        <w:insideH w:val="single" w:sz="8" w:space="0" w:color="4F81BD" w:themeColor="accent1"/>
+        <w:insideV w:val="single" w:sz="8" w:space="0" w:color="4F81BD" w:themeColor="accent1"/>
+      </w:tblBorders>
+    </w:tblPr>
+    <w:tblStylePr w:type="firstRow">
+      <w:pPr>
+        <w:spacing w:before="0" w:after="0" w:line="240" w:lineRule="auto"/>
+      </w:pPr>
+      <w:rPr>
+        <w:rFonts w:asciiTheme="majorHAnsi" w:eastAsiaTheme="majorEastAsia" w:hAnsiTheme="majorHAnsi" w:cstheme="majorBidi"/>
+        <w:b/>
+        <w:bCs/>
+      </w:rPr>
+      <w:tblPr/>
+      <w:tcPr>
+        <w:tcBorders>
+          <w:top w:val="single" w:sz="8" w:space="0" w:color="4F81BD" w:themeColor="accent1"/>
+          <w:left w:val="single" w:sz="8" w:space="0" w:color="4F81BD" w:themeColor="accent1"/>
+          <w:bottom w:val="single" w:sz="18" w:space="0" w:color="4F81BD" w:themeColor="accent1"/>
+          <w:right w:val="single" w:sz="8" w:space="0" w:color="4F81BD" w:themeColor="accent1"/>
+          <w:insideH w:val="nil"/>
+          <w:insideV w:val="single" w:sz="8" w:space="0" w:color="4F81BD" w:themeColor="accent1"/>
+        </w:tcBorders>
+      </w:tcPr>
+    </w:tblStylePr>
+    <w:tblStylePr w:type="lastRow">
+      <w:pPr>
+        <w:spacing w:before="0" w:after="0" w:line="240" w:lineRule="auto"/>
+      </w:pPr>
+      <w:rPr>
+        <w:rFonts w:asciiTheme="majorHAnsi" w:eastAsiaTheme="majorEastAsia" w:hAnsiTheme="majorHAnsi" w:cstheme="majorBidi"/>
+        <w:b/>
+        <w:bCs/>
+      </w:rPr>
+      <w:tblPr/>
+      <w:tcPr>
+        <w:tcBorders>
+          <w:top w:val="double" w:sz="6" w:space="0" w:color="4F81BD" w:themeColor="accent1"/>
+          <w:left w:val="single" w:sz="8" w:space="0" w:color="4F81BD" w:themeColor="accent1"/>
+          <w:bottom w:val="single" w:sz="8" w:space="0" w:color="4F81BD" w:themeColor="accent1"/>
+          <w:right w:val="single" w:sz="8" w:space="0" w:color="4F81BD" w:themeColor="accent1"/>
+          <w:insideH w:val="nil"/>
+          <w:insideV w:val="single" w:sz="8" w:space="0" w:color="4F81BD" w:themeColor="accent1"/>
+        </w:tcBorders>
+      </w:tcPr>
+    </w:tblStylePr>
+    <w:tblStylePr w:type="firstCol">
+      <w:rPr>
+        <w:rFonts w:asciiTheme="majorHAnsi" w:eastAsiaTheme="majorEastAsia" w:hAnsiTheme="majorHAnsi" w:cstheme="majorBidi"/>
+        <w:b/>
+        <w:bCs/>
+      </w:rPr>
+    </w:tblStylePr>
+    <w:tblStylePr w:type="lastCol">
+      <w:rPr>
+        <w:rFonts w:asciiTheme="majorHAnsi" w:eastAsiaTheme="majorEastAsia" w:hAnsiTheme="majorHAnsi" w:cstheme="majorBidi"/>
+        <w:b/>
+        <w:bCs/>
+      </w:rPr>
+      <w:tblPr/>
+      <w:tcPr>
+        <w:tcBorders>
+          <w:top w:val="single" w:sz="8" w:space="0" w:color="4F81BD" w:themeColor="accent1"/>
+          <w:left w:val="single" w:sz="8" w:space="0" w:color="4F81BD" w:themeColor="accent1"/>
+          <w:bottom w:val="single" w:sz="8" w:space="0" w:color="4F81BD" w:themeColor="accent1"/>
+          <w:right w:val="single" w:sz="8" w:space="0" w:color="4F81BD" w:themeColor="accent1"/>
+        </w:tcBorders>
+      </w:tcPr>
+    </w:tblStylePr>
+    <w:tblStylePr w:type="band1Vert">
+      <w:tblPr/>
+      <w:tcPr>
+        <w:tcBorders>
+          <w:top w:val="single" w:sz="8" w:space="0" w:color="4F81BD" w:themeColor="accent1"/>
+          <w:left w:val="single" w:sz="8" w:space="0" w:color="4F81BD" w:themeColor="accent1"/>
+          <w:bottom w:val="single" w:sz="8" w:space="0" w:color="4F81BD" w:themeColor="accent1"/>
+          <w:right w:val="single" w:sz="8" w:space="0" w:color="4F81BD" w:themeColor="accent1"/>
+        </w:tcBorders>
+        <w:shd w:val="clear" w:color="auto" w:fill="D3DFEE" w:themeFill="accent1" w:themeFillTint="3F"/>
+      </w:tcPr>
+    </w:tblStylePr>
+    <w:tblStylePr w:type="band1Horz">
+      <w:tblPr/>
+      <w:tcPr>
+        <w:tcBorders>
+          <w:top w:val="single" w:sz="8" w:space="0" w:color="4F81BD" w:themeColor="accent1"/>
+          <w:left w:val="single" w:sz="8" w:space="0" w:color="4F81BD" w:themeColor="accent1"/>
+          <w:bottom w:val="single" w:sz="8" w:space="0" w:color="4F81BD" w:themeColor="accent1"/>
+          <w:right w:val="single" w:sz="8" w:space="0" w:color="4F81BD" w:themeColor="accent1"/>
+          <w:insideV w:val="single" w:sz="8" w:space="0" w:color="4F81BD" w:themeColor="accent1"/>
+        </w:tcBorders>
+        <w:shd w:val="clear" w:color="auto" w:fill="D3DFEE" w:themeFill="accent1" w:themeFillTint="3F"/>
+      </w:tcPr>
+    </w:tblStylePr>
+    <w:tblStylePr w:type="band2Horz">
+      <w:tblPr/>
+      <w:tcPr>
+        <w:tcBorders>
+          <w:top w:val="single" w:sz="8" w:space="0" w:color="4F81BD" w:themeColor="accent1"/>
+          <w:left w:val="single" w:sz="8" w:space="0" w:color="4F81BD" w:themeColor="accent1"/>
+          <w:bottom w:val="single" w:sz="8" w:space="0" w:color="4F81BD" w:themeColor="accent1"/>
+          <w:right w:val="single" w:sz="8" w:space="0" w:color="4F81BD" w:themeColor="accent1"/>
+          <w:insideV w:val="single" w:sz="8" w:space="0" w:color="4F81BD" w:themeColor="accent1"/>
+        </w:tcBorders>
+      </w:tcPr>
+    </w:tblStylePr>
+  </w:style>
+  <w:style w:type="table" w:styleId="rednialista1akcent1">
+    <w:name w:val="Medium List 1 Accent 1"/>
+    <w:basedOn w:val="Standardowy"/>
     <w:uiPriority w:val="65"/>
     <w:rsid w:val="006F1A2F"/>
     <w:pPr>
@@ -14239,10 +16279,24 @@
     <dgm:pt modelId="{BFDDE7F4-BD70-4A79-AE01-F45B464B7911}" type="pres">
       <dgm:prSet presAssocID="{07EF2C58-90F0-485B-8667-8B09E79B4B60}" presName="conn2-1" presStyleLbl="parChTrans1D3" presStyleIdx="2" presStyleCnt="8"/>
       <dgm:spPr/>
+      <dgm:t>
+        <a:bodyPr/>
+        <a:lstStyle/>
+        <a:p>
+          <a:endParaRPr lang="pl-PL"/>
+        </a:p>
+      </dgm:t>
     </dgm:pt>
     <dgm:pt modelId="{8E85EB1F-2F39-4044-8398-1AC92F26C219}" type="pres">
       <dgm:prSet presAssocID="{07EF2C58-90F0-485B-8667-8B09E79B4B60}" presName="connTx" presStyleLbl="parChTrans1D3" presStyleIdx="2" presStyleCnt="8"/>
       <dgm:spPr/>
+      <dgm:t>
+        <a:bodyPr/>
+        <a:lstStyle/>
+        <a:p>
+          <a:endParaRPr lang="pl-PL"/>
+        </a:p>
+      </dgm:t>
     </dgm:pt>
     <dgm:pt modelId="{E533EB58-B553-4FD0-BA08-92026562EB69}" type="pres">
       <dgm:prSet presAssocID="{E1FEEE40-0BC1-4498-A808-486DBCFDB818}" presName="root2" presStyleCnt="0"/>
@@ -14270,10 +16324,24 @@
     <dgm:pt modelId="{342D506F-3C48-42C4-A40D-2C30CB66C875}" type="pres">
       <dgm:prSet presAssocID="{6BC25A03-24DC-4DC6-AD88-19BF8BD5709E}" presName="conn2-1" presStyleLbl="parChTrans1D3" presStyleIdx="3" presStyleCnt="8"/>
       <dgm:spPr/>
+      <dgm:t>
+        <a:bodyPr/>
+        <a:lstStyle/>
+        <a:p>
+          <a:endParaRPr lang="pl-PL"/>
+        </a:p>
+      </dgm:t>
     </dgm:pt>
     <dgm:pt modelId="{B0B845CD-0D2B-41BB-B50F-D4FA11ADFD14}" type="pres">
       <dgm:prSet presAssocID="{6BC25A03-24DC-4DC6-AD88-19BF8BD5709E}" presName="connTx" presStyleLbl="parChTrans1D3" presStyleIdx="3" presStyleCnt="8"/>
       <dgm:spPr/>
+      <dgm:t>
+        <a:bodyPr/>
+        <a:lstStyle/>
+        <a:p>
+          <a:endParaRPr lang="pl-PL"/>
+        </a:p>
+      </dgm:t>
     </dgm:pt>
     <dgm:pt modelId="{C45FFB00-D0D3-4A76-8DEE-107E34ED8714}" type="pres">
       <dgm:prSet presAssocID="{D6998A71-A18A-4AF9-8ACB-D786259A0A11}" presName="root2" presStyleCnt="0"/>
@@ -14301,10 +16369,24 @@
     <dgm:pt modelId="{A8F98EC2-8012-4A06-AFEF-BD7DCA0B2ACA}" type="pres">
       <dgm:prSet presAssocID="{CC98415A-77C6-4329-B80E-13831E367D62}" presName="conn2-1" presStyleLbl="parChTrans1D3" presStyleIdx="4" presStyleCnt="8"/>
       <dgm:spPr/>
+      <dgm:t>
+        <a:bodyPr/>
+        <a:lstStyle/>
+        <a:p>
+          <a:endParaRPr lang="pl-PL"/>
+        </a:p>
+      </dgm:t>
     </dgm:pt>
     <dgm:pt modelId="{D433B14C-C462-4AE2-BF77-BF4F4468958D}" type="pres">
       <dgm:prSet presAssocID="{CC98415A-77C6-4329-B80E-13831E367D62}" presName="connTx" presStyleLbl="parChTrans1D3" presStyleIdx="4" presStyleCnt="8"/>
       <dgm:spPr/>
+      <dgm:t>
+        <a:bodyPr/>
+        <a:lstStyle/>
+        <a:p>
+          <a:endParaRPr lang="pl-PL"/>
+        </a:p>
+      </dgm:t>
     </dgm:pt>
     <dgm:pt modelId="{038E1664-C4B3-4AAE-9587-E738A6EF319E}" type="pres">
       <dgm:prSet presAssocID="{F0AF1294-0263-4E9B-852F-7C0DB24756F7}" presName="root2" presStyleCnt="0"/>
@@ -14422,10 +16504,24 @@
     <dgm:pt modelId="{3B598A8F-1869-455D-97A9-4FDF360D403E}" type="pres">
       <dgm:prSet presAssocID="{B95F1522-1C6B-49C0-919C-0B26BC5783CD}" presName="conn2-1" presStyleLbl="parChTrans1D3" presStyleIdx="7" presStyleCnt="8"/>
       <dgm:spPr/>
+      <dgm:t>
+        <a:bodyPr/>
+        <a:lstStyle/>
+        <a:p>
+          <a:endParaRPr lang="pl-PL"/>
+        </a:p>
+      </dgm:t>
     </dgm:pt>
     <dgm:pt modelId="{3D46B812-5FA3-4257-94E2-659E34AEE4A1}" type="pres">
       <dgm:prSet presAssocID="{B95F1522-1C6B-49C0-919C-0B26BC5783CD}" presName="connTx" presStyleLbl="parChTrans1D3" presStyleIdx="7" presStyleCnt="8"/>
       <dgm:spPr/>
+      <dgm:t>
+        <a:bodyPr/>
+        <a:lstStyle/>
+        <a:p>
+          <a:endParaRPr lang="pl-PL"/>
+        </a:p>
+      </dgm:t>
     </dgm:pt>
     <dgm:pt modelId="{5E382B3E-38FF-4B37-A4FC-F982F986E288}" type="pres">
       <dgm:prSet presAssocID="{0BE38194-FF24-417E-9CA0-793E7600A27E}" presName="root2" presStyleCnt="0"/>
@@ -14498,206 +16594,206 @@
   </dgm:ptLst>
   <dgm:cxnLst>
     <dgm:cxn modelId="{986445BD-C877-4C18-A742-CF6C1B18B087}" srcId="{682428BD-4B3F-4585-A684-C7618DD074A6}" destId="{788EF6ED-9C52-4F9A-A8CE-06A36719056A}" srcOrd="0" destOrd="0" parTransId="{A3404208-2BD6-4020-8C22-3292FA57DA19}" sibTransId="{92196D0A-D7AA-4371-9AF5-DBC075BAA9EA}"/>
-    <dgm:cxn modelId="{0BF55AE5-1269-4838-AC8B-B2C589CFBBD8}" type="presOf" srcId="{BE574128-BAC8-4528-877F-A52747A938D4}" destId="{75F82B05-D456-4329-81E0-122724191F2C}" srcOrd="0" destOrd="0" presId="urn:microsoft.com/office/officeart/2008/layout/HorizontalMultiLevelHierarchy"/>
-    <dgm:cxn modelId="{705E1AFA-A528-4FA3-80B6-A933E637128C}" type="presOf" srcId="{24299841-55A0-4CAD-982F-988634D8CA72}" destId="{BDEF0E1B-0121-4C78-9C10-F4FBCB5085EB}" srcOrd="1" destOrd="0" presId="urn:microsoft.com/office/officeart/2008/layout/HorizontalMultiLevelHierarchy"/>
-    <dgm:cxn modelId="{ED6980F6-1EE7-48A9-92B6-F65CC77218CB}" type="presOf" srcId="{FD83FCC4-9743-4B6D-92A8-A58A4C2C0234}" destId="{FF293B14-9E42-4AD2-8041-578484DA0D08}" srcOrd="0" destOrd="0" presId="urn:microsoft.com/office/officeart/2008/layout/HorizontalMultiLevelHierarchy"/>
-    <dgm:cxn modelId="{353D47F3-1907-402B-A17B-60FC21344006}" type="presOf" srcId="{682428BD-4B3F-4585-A684-C7618DD074A6}" destId="{6192271A-5229-4ABF-939D-611BAD07039A}" srcOrd="0" destOrd="0" presId="urn:microsoft.com/office/officeart/2008/layout/HorizontalMultiLevelHierarchy"/>
-    <dgm:cxn modelId="{4EC4383E-5D75-4D9A-AF88-5CF279939E40}" type="presOf" srcId="{B95F1522-1C6B-49C0-919C-0B26BC5783CD}" destId="{3D46B812-5FA3-4257-94E2-659E34AEE4A1}" srcOrd="1" destOrd="0" presId="urn:microsoft.com/office/officeart/2008/layout/HorizontalMultiLevelHierarchy"/>
+    <dgm:cxn modelId="{A78CB7B7-84B0-46B7-BD10-BB121A8CECA3}" type="presOf" srcId="{E3D7A639-54AF-4C4E-BAA3-F2919744D78F}" destId="{50B44E29-6B1F-4EE6-AC4A-92261F9C582D}" srcOrd="0" destOrd="0" presId="urn:microsoft.com/office/officeart/2008/layout/HorizontalMultiLevelHierarchy"/>
+    <dgm:cxn modelId="{55018370-3684-41E8-A90B-AE991C1339DB}" type="presOf" srcId="{9D7005E9-DF43-4FAB-8FC3-3C25B81F0C4B}" destId="{48E93BA1-43A1-4B1A-AB37-1FEDFE8362D3}" srcOrd="0" destOrd="0" presId="urn:microsoft.com/office/officeart/2008/layout/HorizontalMultiLevelHierarchy"/>
+    <dgm:cxn modelId="{0CB1FD4C-4DCF-4080-B012-E11D2B6A3E12}" type="presOf" srcId="{721A31A9-4E21-4853-B9FA-1036A0FD6A10}" destId="{4E0231B2-53A6-4616-B9E9-0815DD7D95C1}" srcOrd="0" destOrd="0" presId="urn:microsoft.com/office/officeart/2008/layout/HorizontalMultiLevelHierarchy"/>
+    <dgm:cxn modelId="{15359CDC-57A5-4C15-B9FD-D4DB26B821F3}" type="presOf" srcId="{DBEEFE14-4C7E-44F7-BEAC-0D1E867E5C05}" destId="{C365513B-864B-4A00-8C85-EBB906E2A5C3}" srcOrd="0" destOrd="0" presId="urn:microsoft.com/office/officeart/2008/layout/HorizontalMultiLevelHierarchy"/>
+    <dgm:cxn modelId="{F25EC0BB-5F90-44B1-828A-41B01B59EBFD}" type="presOf" srcId="{DC041255-539D-4CF5-B060-441351BB3C84}" destId="{A1B7E705-5A6D-4F37-B9B9-EAD75B299B83}" srcOrd="0" destOrd="0" presId="urn:microsoft.com/office/officeart/2008/layout/HorizontalMultiLevelHierarchy"/>
     <dgm:cxn modelId="{2C46C189-EF99-4287-AA2F-CB1B9966288A}" srcId="{F0730BAB-9E52-4828-9219-ACFA3FF2DD89}" destId="{7DA53612-2EDF-4B60-8442-DD15FBBB86D6}" srcOrd="0" destOrd="0" parTransId="{9BCBEBDC-F4C8-412B-BED0-3EE82BF4A24A}" sibTransId="{4492B1CE-A862-4D2A-B98A-23FA2496F253}"/>
-    <dgm:cxn modelId="{65DD3A81-1E7D-4BC0-BB29-6D3CDD2876FE}" type="presOf" srcId="{721A31A9-4E21-4853-B9FA-1036A0FD6A10}" destId="{4E0231B2-53A6-4616-B9E9-0815DD7D95C1}" srcOrd="0" destOrd="0" presId="urn:microsoft.com/office/officeart/2008/layout/HorizontalMultiLevelHierarchy"/>
-    <dgm:cxn modelId="{899167D8-4138-4B80-B885-C96988081A10}" type="presOf" srcId="{7DA53612-2EDF-4B60-8442-DD15FBBB86D6}" destId="{983D9571-B7F8-430F-BF9E-74F5B3923C1E}" srcOrd="0" destOrd="0" presId="urn:microsoft.com/office/officeart/2008/layout/HorizontalMultiLevelHierarchy"/>
+    <dgm:cxn modelId="{A2A07F7D-8036-4261-BFF2-079072F95610}" type="presOf" srcId="{AD60BA99-4694-46C1-9FF3-E91C4D179001}" destId="{CF08C2BE-3020-4381-8FA5-44F98A8F1B75}" srcOrd="1" destOrd="0" presId="urn:microsoft.com/office/officeart/2008/layout/HorizontalMultiLevelHierarchy"/>
+    <dgm:cxn modelId="{25299698-CFF8-4A5F-A096-505C0404025F}" type="presOf" srcId="{41D82C06-6CAD-46B5-9813-730DFB9ED6F6}" destId="{3A0B1E98-5ADB-4133-8462-5966EEA1F930}" srcOrd="0" destOrd="0" presId="urn:microsoft.com/office/officeart/2008/layout/HorizontalMultiLevelHierarchy"/>
+    <dgm:cxn modelId="{A55209D2-8EAA-4664-81D5-913579260221}" type="presOf" srcId="{A3404208-2BD6-4020-8C22-3292FA57DA19}" destId="{483EBEB7-2650-4FBB-96B3-4527441DFF0A}" srcOrd="0" destOrd="0" presId="urn:microsoft.com/office/officeart/2008/layout/HorizontalMultiLevelHierarchy"/>
+    <dgm:cxn modelId="{448CE4B8-904C-4C08-A5BE-B5CC579374E6}" type="presOf" srcId="{3FE47F89-9CA0-4F0A-92D9-B4F6340C7C25}" destId="{1D0F93D4-9951-42CF-B3A8-A12A1E3395C6}" srcOrd="0" destOrd="0" presId="urn:microsoft.com/office/officeart/2008/layout/HorizontalMultiLevelHierarchy"/>
+    <dgm:cxn modelId="{E9264D38-3870-4E24-BC14-C00624D696D7}" type="presOf" srcId="{AD60BA99-4694-46C1-9FF3-E91C4D179001}" destId="{6C2776EE-A6AB-49AB-8753-8BA53C237520}" srcOrd="0" destOrd="0" presId="urn:microsoft.com/office/officeart/2008/layout/HorizontalMultiLevelHierarchy"/>
+    <dgm:cxn modelId="{9D1DE8DF-C03A-4C97-BD42-30CC301B6759}" type="presOf" srcId="{3F7C43AF-FD8E-4F11-BABF-2E70E73BA8BE}" destId="{3F7BA8B2-CA6A-4DA6-AC54-E8AB1D2B42D3}" srcOrd="0" destOrd="0" presId="urn:microsoft.com/office/officeart/2008/layout/HorizontalMultiLevelHierarchy"/>
     <dgm:cxn modelId="{D6AAE615-9250-4E34-8EE9-2BE5BB6BD0D7}" srcId="{5582701A-56A7-4968-B3E0-377DE99C8CAD}" destId="{0BE38194-FF24-417E-9CA0-793E7600A27E}" srcOrd="6" destOrd="0" parTransId="{B95F1522-1C6B-49C0-919C-0B26BC5783CD}" sibTransId="{9CE3FA12-09A7-41B4-A334-F773466E6FB0}"/>
-    <dgm:cxn modelId="{60C1093F-3432-4C43-BBDF-83139F9C424C}" type="presOf" srcId="{AD60BA99-4694-46C1-9FF3-E91C4D179001}" destId="{CF08C2BE-3020-4381-8FA5-44F98A8F1B75}" srcOrd="1" destOrd="0" presId="urn:microsoft.com/office/officeart/2008/layout/HorizontalMultiLevelHierarchy"/>
+    <dgm:cxn modelId="{DB7ACEDF-BA35-4875-AB94-5217BBEBDCF4}" type="presOf" srcId="{BE574128-BAC8-4528-877F-A52747A938D4}" destId="{CE0BE205-7734-49BD-963C-362D326CE8DC}" srcOrd="1" destOrd="0" presId="urn:microsoft.com/office/officeart/2008/layout/HorizontalMultiLevelHierarchy"/>
     <dgm:cxn modelId="{745E2430-CE2E-498E-9FDD-3EDBC3BF4144}" srcId="{7DA53612-2EDF-4B60-8442-DD15FBBB86D6}" destId="{5582701A-56A7-4968-B3E0-377DE99C8CAD}" srcOrd="6" destOrd="0" parTransId="{DBEEFE14-4C7E-44F7-BEAC-0D1E867E5C05}" sibTransId="{907595B2-0CED-4939-8D2A-C61136B506CF}"/>
-    <dgm:cxn modelId="{DE63253E-5DF7-456D-A8D1-5F86A0FAF9AE}" type="presOf" srcId="{3F7C43AF-FD8E-4F11-BABF-2E70E73BA8BE}" destId="{3F7BA8B2-CA6A-4DA6-AC54-E8AB1D2B42D3}" srcOrd="0" destOrd="0" presId="urn:microsoft.com/office/officeart/2008/layout/HorizontalMultiLevelHierarchy"/>
-    <dgm:cxn modelId="{4E58B560-305F-409A-AFF0-4F749026A8A1}" type="presOf" srcId="{81FFC05D-8B96-4E7C-A21C-9D7EE18E5DA2}" destId="{D3F42EFF-B7C4-4CBE-B1C9-6A74C773D265}" srcOrd="1" destOrd="0" presId="urn:microsoft.com/office/officeart/2008/layout/HorizontalMultiLevelHierarchy"/>
-    <dgm:cxn modelId="{D27E91F2-F0ED-47FF-8955-E40B3007BCDE}" type="presOf" srcId="{F36961E7-B7E8-4BB9-B292-7C143CFD6FF2}" destId="{2DB8C32C-6B25-4C21-BB12-C8EDEB71406A}" srcOrd="0" destOrd="0" presId="urn:microsoft.com/office/officeart/2008/layout/HorizontalMultiLevelHierarchy"/>
-    <dgm:cxn modelId="{00AFABD4-2A54-490A-B5BA-C47538BC1CC3}" type="presOf" srcId="{86BCDFFB-AD5C-4FE9-8C7F-C94E94087BD9}" destId="{273B333A-7F30-4585-8022-5CB45D735630}" srcOrd="1" destOrd="0" presId="urn:microsoft.com/office/officeart/2008/layout/HorizontalMultiLevelHierarchy"/>
+    <dgm:cxn modelId="{BBECFC1B-BFC1-4A95-8AA7-87E627FEF828}" type="presOf" srcId="{07EF2C58-90F0-485B-8667-8B09E79B4B60}" destId="{BFDDE7F4-BD70-4A79-AE01-F45B464B7911}" srcOrd="0" destOrd="0" presId="urn:microsoft.com/office/officeart/2008/layout/HorizontalMultiLevelHierarchy"/>
+    <dgm:cxn modelId="{A88EBCEA-74ED-4DA3-830A-E77A28059914}" type="presOf" srcId="{D2580FF3-D79F-44A8-9C5D-5E60DC01C990}" destId="{1264ED56-FC5D-46BE-8E44-60240F08B19D}" srcOrd="1" destOrd="0" presId="urn:microsoft.com/office/officeart/2008/layout/HorizontalMultiLevelHierarchy"/>
+    <dgm:cxn modelId="{B4E46A75-FCFC-4E84-9C13-C4353D631C6C}" type="presOf" srcId="{B95F1522-1C6B-49C0-919C-0B26BC5783CD}" destId="{3B598A8F-1869-455D-97A9-4FDF360D403E}" srcOrd="0" destOrd="0" presId="urn:microsoft.com/office/officeart/2008/layout/HorizontalMultiLevelHierarchy"/>
+    <dgm:cxn modelId="{983A5A3A-7EB1-49E3-957D-617B812E5B27}" type="presOf" srcId="{DC294482-305E-4721-B8C2-0F6D6F9BC770}" destId="{487B485A-83E7-42C6-B98F-BDAADE596B1B}" srcOrd="0" destOrd="0" presId="urn:microsoft.com/office/officeart/2008/layout/HorizontalMultiLevelHierarchy"/>
     <dgm:cxn modelId="{BB5C6BA4-6C43-4B31-A60A-1420F5FDE44E}" srcId="{41D82C06-6CAD-46B5-9813-730DFB9ED6F6}" destId="{D0C86271-C409-48E4-9E3B-4B4B9EDCAB03}" srcOrd="0" destOrd="0" parTransId="{6CF93C47-AB2B-44F5-B5F7-CA07CFA7C079}" sibTransId="{72940043-3CE1-44EA-8F87-082B41290D84}"/>
-    <dgm:cxn modelId="{F5C39CBF-C5F7-4AEA-BDDF-A6AC4A225D3D}" type="presOf" srcId="{46B4F716-43BB-4BC2-974B-204E37E52A54}" destId="{FCD812F6-4533-4399-AB07-DBD35BCCC7F9}" srcOrd="1" destOrd="0" presId="urn:microsoft.com/office/officeart/2008/layout/HorizontalMultiLevelHierarchy"/>
-    <dgm:cxn modelId="{87F55692-2A51-43E3-B959-92C9E16805AD}" type="presOf" srcId="{4A702F13-F8D8-43C7-8095-BA3BA9837F8F}" destId="{9891A318-EA2B-4E85-A37F-62CEA60812E1}" srcOrd="0" destOrd="0" presId="urn:microsoft.com/office/officeart/2008/layout/HorizontalMultiLevelHierarchy"/>
-    <dgm:cxn modelId="{B029FB82-0B91-4A97-97F0-187C10444CA0}" type="presOf" srcId="{07EF2C58-90F0-485B-8667-8B09E79B4B60}" destId="{8E85EB1F-2F39-4044-8398-1AC92F26C219}" srcOrd="1" destOrd="0" presId="urn:microsoft.com/office/officeart/2008/layout/HorizontalMultiLevelHierarchy"/>
-    <dgm:cxn modelId="{32D4FCED-ACA7-43A9-8AF2-79134989989A}" type="presOf" srcId="{B1212019-4825-48E4-B739-1ED39E2DC8B5}" destId="{ABF2D63E-AB9F-4CB6-95D5-7ACB9E188B03}" srcOrd="0" destOrd="0" presId="urn:microsoft.com/office/officeart/2008/layout/HorizontalMultiLevelHierarchy"/>
-    <dgm:cxn modelId="{F3AEDCF2-7F6F-4669-A276-272E66046E74}" type="presOf" srcId="{46B4F716-43BB-4BC2-974B-204E37E52A54}" destId="{1AA9196E-F293-4451-929E-843007746391}" srcOrd="0" destOrd="0" presId="urn:microsoft.com/office/officeart/2008/layout/HorizontalMultiLevelHierarchy"/>
-    <dgm:cxn modelId="{A293D5D8-3BC3-49C9-914D-E92B587B371B}" type="presOf" srcId="{7DCFBCBD-0B96-47DD-AFEA-EFFDF7BF050E}" destId="{729CBCE9-7C59-4FC6-B9DF-ED2C76BE361B}" srcOrd="1" destOrd="0" presId="urn:microsoft.com/office/officeart/2008/layout/HorizontalMultiLevelHierarchy"/>
-    <dgm:cxn modelId="{5661F128-1F35-42EE-A5A2-FCDCA6032D30}" type="presOf" srcId="{788EF6ED-9C52-4F9A-A8CE-06A36719056A}" destId="{837F4057-1C7B-4C19-8889-A8A4EF01CA3A}" srcOrd="0" destOrd="0" presId="urn:microsoft.com/office/officeart/2008/layout/HorizontalMultiLevelHierarchy"/>
-    <dgm:cxn modelId="{42B7D217-BA04-4889-B293-C54C9959A9AE}" type="presOf" srcId="{6BC25A03-24DC-4DC6-AD88-19BF8BD5709E}" destId="{342D506F-3C48-42C4-A40D-2C30CB66C875}" srcOrd="0" destOrd="0" presId="urn:microsoft.com/office/officeart/2008/layout/HorizontalMultiLevelHierarchy"/>
+    <dgm:cxn modelId="{B0BF6858-A905-4043-B941-77D62F9517DE}" type="presOf" srcId="{CC98415A-77C6-4329-B80E-13831E367D62}" destId="{D433B14C-C462-4AE2-BF77-BF4F4468958D}" srcOrd="1" destOrd="0" presId="urn:microsoft.com/office/officeart/2008/layout/HorizontalMultiLevelHierarchy"/>
+    <dgm:cxn modelId="{899C8101-36BE-4A0B-BEEE-619DFC69BF89}" type="presOf" srcId="{B1212019-4825-48E4-B739-1ED39E2DC8B5}" destId="{ABF2D63E-AB9F-4CB6-95D5-7ACB9E188B03}" srcOrd="0" destOrd="0" presId="urn:microsoft.com/office/officeart/2008/layout/HorizontalMultiLevelHierarchy"/>
+    <dgm:cxn modelId="{D0DF35FA-95E4-4F17-88B6-A910A52CEC5E}" type="presOf" srcId="{8BB91FC4-E5C6-43CB-AF40-20F73B3F5EF6}" destId="{C0881DE5-62CE-4AC8-B788-4CACADC73C2B}" srcOrd="0" destOrd="0" presId="urn:microsoft.com/office/officeart/2008/layout/HorizontalMultiLevelHierarchy"/>
+    <dgm:cxn modelId="{C9743D65-03C8-4A4C-8CB2-85723C355EDF}" type="presOf" srcId="{6CF93C47-AB2B-44F5-B5F7-CA07CFA7C079}" destId="{F567398A-1627-451D-9646-B82CEFC72819}" srcOrd="0" destOrd="0" presId="urn:microsoft.com/office/officeart/2008/layout/HorizontalMultiLevelHierarchy"/>
     <dgm:cxn modelId="{BFB2C82F-012A-40BC-9D15-DF7B5CB6C115}" srcId="{7DA53612-2EDF-4B60-8442-DD15FBBB86D6}" destId="{3FE47F89-9CA0-4F0A-92D9-B4F6340C7C25}" srcOrd="3" destOrd="0" parTransId="{ACCCFF1E-70CF-46F7-8EE7-0BD9BA967F05}" sibTransId="{F7AB3D91-19C0-458F-9032-0885B1C3EAAD}"/>
-    <dgm:cxn modelId="{1F122EEB-B967-493A-9C87-CCD39305285D}" type="presOf" srcId="{D0C86271-C409-48E4-9E3B-4B4B9EDCAB03}" destId="{FBDD2D9E-0F00-466D-8356-015998F3F89C}" srcOrd="0" destOrd="0" presId="urn:microsoft.com/office/officeart/2008/layout/HorizontalMultiLevelHierarchy"/>
-    <dgm:cxn modelId="{08429333-A7B7-4CFA-8BAC-F8C196BFF48D}" type="presOf" srcId="{F0730BAB-9E52-4828-9219-ACFA3FF2DD89}" destId="{0FDBC15F-0766-4C1A-A435-A15ACD0ECDFA}" srcOrd="0" destOrd="0" presId="urn:microsoft.com/office/officeart/2008/layout/HorizontalMultiLevelHierarchy"/>
-    <dgm:cxn modelId="{97D06BB4-5234-43B2-9C75-5263F3391376}" type="presOf" srcId="{3F70ADD9-2BFE-4B96-9813-3713B91B1B3B}" destId="{B54FABE5-7484-448A-B038-6A98E7E65072}" srcOrd="0" destOrd="0" presId="urn:microsoft.com/office/officeart/2008/layout/HorizontalMultiLevelHierarchy"/>
-    <dgm:cxn modelId="{7B2A0B2F-A7B4-456B-8850-07D4AA10A643}" type="presOf" srcId="{ACCCFF1E-70CF-46F7-8EE7-0BD9BA967F05}" destId="{36E17C32-204B-4A9E-8964-C6D9B3FE7CE7}" srcOrd="1" destOrd="0" presId="urn:microsoft.com/office/officeart/2008/layout/HorizontalMultiLevelHierarchy"/>
-    <dgm:cxn modelId="{36E02BAA-7BE5-43A5-8E97-7C6649943F51}" type="presOf" srcId="{A3404208-2BD6-4020-8C22-3292FA57DA19}" destId="{2619520A-4E42-4B6C-93A3-C258476935C2}" srcOrd="1" destOrd="0" presId="urn:microsoft.com/office/officeart/2008/layout/HorizontalMultiLevelHierarchy"/>
-    <dgm:cxn modelId="{AE961A14-0B62-4F39-B35A-4909358E0A75}" type="presOf" srcId="{CC98415A-77C6-4329-B80E-13831E367D62}" destId="{A8F98EC2-8012-4A06-AFEF-BD7DCA0B2ACA}" srcOrd="0" destOrd="0" presId="urn:microsoft.com/office/officeart/2008/layout/HorizontalMultiLevelHierarchy"/>
+    <dgm:cxn modelId="{6AB23AC7-9B91-48EE-A2AB-70A495F15E10}" type="presOf" srcId="{CC98415A-77C6-4329-B80E-13831E367D62}" destId="{A8F98EC2-8012-4A06-AFEF-BD7DCA0B2ACA}" srcOrd="0" destOrd="0" presId="urn:microsoft.com/office/officeart/2008/layout/HorizontalMultiLevelHierarchy"/>
+    <dgm:cxn modelId="{F454BC60-DB78-4AFC-A353-6A3C5E42F263}" type="presOf" srcId="{4A702F13-F8D8-43C7-8095-BA3BA9837F8F}" destId="{9891A318-EA2B-4E85-A37F-62CEA60812E1}" srcOrd="0" destOrd="0" presId="urn:microsoft.com/office/officeart/2008/layout/HorizontalMultiLevelHierarchy"/>
+    <dgm:cxn modelId="{EC78989E-BC1B-473F-B39D-CD9E784B8C1A}" type="presOf" srcId="{4237E181-D8C5-445F-A614-01CDD92D8157}" destId="{0C743DF9-264F-44AC-97B2-8507273EA8DF}" srcOrd="1" destOrd="0" presId="urn:microsoft.com/office/officeart/2008/layout/HorizontalMultiLevelHierarchy"/>
+    <dgm:cxn modelId="{0E31D232-3E40-4F53-8C2D-CF30283CE7AD}" type="presOf" srcId="{07EF2C58-90F0-485B-8667-8B09E79B4B60}" destId="{8E85EB1F-2F39-4044-8398-1AC92F26C219}" srcOrd="1" destOrd="0" presId="urn:microsoft.com/office/officeart/2008/layout/HorizontalMultiLevelHierarchy"/>
+    <dgm:cxn modelId="{AAFF2F22-A4ED-4331-BAD0-02E5171754A1}" type="presOf" srcId="{24299841-55A0-4CAD-982F-988634D8CA72}" destId="{BDEF0E1B-0121-4C78-9C10-F4FBCB5085EB}" srcOrd="1" destOrd="0" presId="urn:microsoft.com/office/officeart/2008/layout/HorizontalMultiLevelHierarchy"/>
+    <dgm:cxn modelId="{A68B365E-C6F4-4B4E-A1B6-8D2162B22801}" type="presOf" srcId="{ACCCFF1E-70CF-46F7-8EE7-0BD9BA967F05}" destId="{046F3DDF-7C4C-46AD-BD94-902F878D6A54}" srcOrd="0" destOrd="0" presId="urn:microsoft.com/office/officeart/2008/layout/HorizontalMultiLevelHierarchy"/>
+    <dgm:cxn modelId="{C700E317-C302-40D9-ADFE-C0B71AFC263F}" type="presOf" srcId="{FD83FCC4-9743-4B6D-92A8-A58A4C2C0234}" destId="{FF293B14-9E42-4AD2-8041-578484DA0D08}" srcOrd="0" destOrd="0" presId="urn:microsoft.com/office/officeart/2008/layout/HorizontalMultiLevelHierarchy"/>
     <dgm:cxn modelId="{277B6DB2-82A6-4552-9886-514564438315}" srcId="{7DA53612-2EDF-4B60-8442-DD15FBBB86D6}" destId="{8BB91FC4-E5C6-43CB-AF40-20F73B3F5EF6}" srcOrd="4" destOrd="0" parTransId="{DC294482-305E-4721-B8C2-0F6D6F9BC770}" sibTransId="{71A0B2C6-AF5D-4FBB-979B-9F493536B6F2}"/>
-    <dgm:cxn modelId="{E52D0820-B242-4A45-9466-50F93664F53C}" type="presOf" srcId="{6BC25A03-24DC-4DC6-AD88-19BF8BD5709E}" destId="{B0B845CD-0D2B-41BB-B50F-D4FA11ADFD14}" srcOrd="1" destOrd="0" presId="urn:microsoft.com/office/officeart/2008/layout/HorizontalMultiLevelHierarchy"/>
+    <dgm:cxn modelId="{142DEEE0-1AFD-4B1A-9063-9258D3DAADA6}" type="presOf" srcId="{B95F1522-1C6B-49C0-919C-0B26BC5783CD}" destId="{3D46B812-5FA3-4257-94E2-659E34AEE4A1}" srcOrd="1" destOrd="0" presId="urn:microsoft.com/office/officeart/2008/layout/HorizontalMultiLevelHierarchy"/>
     <dgm:cxn modelId="{59D3A487-82F2-4822-8CCC-7F02B52D0D50}" srcId="{7DA53612-2EDF-4B60-8442-DD15FBBB86D6}" destId="{682428BD-4B3F-4585-A684-C7618DD074A6}" srcOrd="0" destOrd="0" parTransId="{86BCDFFB-AD5C-4FE9-8C7F-C94E94087BD9}" sibTransId="{04422D5F-0E9C-4AB4-8E16-3CDF5BF976D2}"/>
-    <dgm:cxn modelId="{D7024443-9282-4FD1-9830-02F19C610FA0}" type="presOf" srcId="{24299841-55A0-4CAD-982F-988634D8CA72}" destId="{7A3221EA-B313-446C-B2D4-2563E207350E}" srcOrd="0" destOrd="0" presId="urn:microsoft.com/office/officeart/2008/layout/HorizontalMultiLevelHierarchy"/>
-    <dgm:cxn modelId="{A7960E32-F0E2-48D2-92A6-9116548D5448}" type="presOf" srcId="{0BE38194-FF24-417E-9CA0-793E7600A27E}" destId="{C2753EFB-200C-4934-BDD7-055ED3E751C1}" srcOrd="0" destOrd="0" presId="urn:microsoft.com/office/officeart/2008/layout/HorizontalMultiLevelHierarchy"/>
-    <dgm:cxn modelId="{8153811F-4253-4C5D-B3BD-01BC8CB98967}" type="presOf" srcId="{07EF2C58-90F0-485B-8667-8B09E79B4B60}" destId="{BFDDE7F4-BD70-4A79-AE01-F45B464B7911}" srcOrd="0" destOrd="0" presId="urn:microsoft.com/office/officeart/2008/layout/HorizontalMultiLevelHierarchy"/>
-    <dgm:cxn modelId="{95DBA159-1F39-4EFB-97B0-7756CF1EF644}" type="presOf" srcId="{E3D7A639-54AF-4C4E-BAA3-F2919744D78F}" destId="{50B44E29-6B1F-4EE6-AC4A-92261F9C582D}" srcOrd="0" destOrd="0" presId="urn:microsoft.com/office/officeart/2008/layout/HorizontalMultiLevelHierarchy"/>
+    <dgm:cxn modelId="{AF41B1E3-5F24-4BFD-9138-428CB803CEA4}" type="presOf" srcId="{DC294482-305E-4721-B8C2-0F6D6F9BC770}" destId="{6C2D0426-BDFD-48D5-AC87-1C31187C9BFF}" srcOrd="1" destOrd="0" presId="urn:microsoft.com/office/officeart/2008/layout/HorizontalMultiLevelHierarchy"/>
+    <dgm:cxn modelId="{F3594837-D209-4373-8E6C-7794CD08E089}" type="presOf" srcId="{1EE0144A-F00F-4C25-A946-825B9B97E0FF}" destId="{E8F7BC09-23EC-4FF9-84A7-2CC97EC7D6A0}" srcOrd="0" destOrd="0" presId="urn:microsoft.com/office/officeart/2008/layout/HorizontalMultiLevelHierarchy"/>
     <dgm:cxn modelId="{454ECE1B-D1CE-4D8B-8C4E-A681DC15CA06}" srcId="{41D82C06-6CAD-46B5-9813-730DFB9ED6F6}" destId="{E3D7A639-54AF-4C4E-BAA3-F2919744D78F}" srcOrd="2" destOrd="0" parTransId="{7DCFBCBD-0B96-47DD-AFEA-EFFDF7BF050E}" sibTransId="{11581327-7A1A-427C-BBAB-7F0B49F4C4F4}"/>
-    <dgm:cxn modelId="{DDB4D238-34A3-45DB-9571-4AEA59E8D264}" type="presOf" srcId="{3F7C43AF-FD8E-4F11-BABF-2E70E73BA8BE}" destId="{F7ED72EB-A51C-456F-8674-8F0CEA0EF126}" srcOrd="1" destOrd="0" presId="urn:microsoft.com/office/officeart/2008/layout/HorizontalMultiLevelHierarchy"/>
-    <dgm:cxn modelId="{59FB3391-3CC6-441E-B90F-ABD68CB009E2}" type="presOf" srcId="{9D7005E9-DF43-4FAB-8FC3-3C25B81F0C4B}" destId="{4301FF5B-B4A6-4E9F-AFAF-8D308F159916}" srcOrd="1" destOrd="0" presId="urn:microsoft.com/office/officeart/2008/layout/HorizontalMultiLevelHierarchy"/>
-    <dgm:cxn modelId="{B27F42CA-C49F-45F7-B211-CCD089863C56}" type="presOf" srcId="{A3404208-2BD6-4020-8C22-3292FA57DA19}" destId="{483EBEB7-2650-4FBB-96B3-4527441DFF0A}" srcOrd="0" destOrd="0" presId="urn:microsoft.com/office/officeart/2008/layout/HorizontalMultiLevelHierarchy"/>
-    <dgm:cxn modelId="{46874EBB-CB5A-4E6C-985C-1E4BEBA630A2}" type="presOf" srcId="{B95F1522-1C6B-49C0-919C-0B26BC5783CD}" destId="{3B598A8F-1869-455D-97A9-4FDF360D403E}" srcOrd="0" destOrd="0" presId="urn:microsoft.com/office/officeart/2008/layout/HorizontalMultiLevelHierarchy"/>
-    <dgm:cxn modelId="{67A8B368-2B0F-47DD-9201-5676A7AF0727}" type="presOf" srcId="{5582701A-56A7-4968-B3E0-377DE99C8CAD}" destId="{4A2AB180-F424-4800-BF4D-24BE67A604D9}" srcOrd="0" destOrd="0" presId="urn:microsoft.com/office/officeart/2008/layout/HorizontalMultiLevelHierarchy"/>
-    <dgm:cxn modelId="{926D877C-5C29-49CF-AEDA-6C49625A4CCB}" type="presOf" srcId="{9D7005E9-DF43-4FAB-8FC3-3C25B81F0C4B}" destId="{48E93BA1-43A1-4B1A-AB37-1FEDFE8362D3}" srcOrd="0" destOrd="0" presId="urn:microsoft.com/office/officeart/2008/layout/HorizontalMultiLevelHierarchy"/>
-    <dgm:cxn modelId="{5BC0151C-777B-4B90-8618-3A3FAE35B7D4}" type="presOf" srcId="{F36961E7-B7E8-4BB9-B292-7C143CFD6FF2}" destId="{18F68E3A-6E3E-43A4-9DAD-7A5D7F48B28D}" srcOrd="1" destOrd="0" presId="urn:microsoft.com/office/officeart/2008/layout/HorizontalMultiLevelHierarchy"/>
+    <dgm:cxn modelId="{4B6F6694-05F0-4298-B960-88C7E76F3EA0}" type="presOf" srcId="{D0C86271-C409-48E4-9E3B-4B4B9EDCAB03}" destId="{FBDD2D9E-0F00-466D-8356-015998F3F89C}" srcOrd="0" destOrd="0" presId="urn:microsoft.com/office/officeart/2008/layout/HorizontalMultiLevelHierarchy"/>
     <dgm:cxn modelId="{7406A9E5-6AF5-418F-BFCA-A8882A35D11F}" srcId="{788EF6ED-9C52-4F9A-A8CE-06A36719056A}" destId="{41D82C06-6CAD-46B5-9813-730DFB9ED6F6}" srcOrd="0" destOrd="0" parTransId="{AD60BA99-4694-46C1-9FF3-E91C4D179001}" sibTransId="{C55B32F0-8167-448A-91A9-B7B87B585AED}"/>
-    <dgm:cxn modelId="{A833D17A-790A-4C4B-96D2-DC1F49E600A4}" type="presOf" srcId="{4237E181-D8C5-445F-A614-01CDD92D8157}" destId="{6A567C94-D58E-48A3-A19B-D6159B0EAB4E}" srcOrd="0" destOrd="0" presId="urn:microsoft.com/office/officeart/2008/layout/HorizontalMultiLevelHierarchy"/>
+    <dgm:cxn modelId="{8CC20B47-DF55-4C19-AC20-78F8D3311921}" type="presOf" srcId="{3F70ADD9-2BFE-4B96-9813-3713B91B1B3B}" destId="{B54FABE5-7484-448A-B038-6A98E7E65072}" srcOrd="0" destOrd="0" presId="urn:microsoft.com/office/officeart/2008/layout/HorizontalMultiLevelHierarchy"/>
+    <dgm:cxn modelId="{9C860783-D928-432B-9ACA-6D89BEC33D82}" type="presOf" srcId="{788EF6ED-9C52-4F9A-A8CE-06A36719056A}" destId="{837F4057-1C7B-4C19-8889-A8A4EF01CA3A}" srcOrd="0" destOrd="0" presId="urn:microsoft.com/office/officeart/2008/layout/HorizontalMultiLevelHierarchy"/>
+    <dgm:cxn modelId="{20D2BB69-E8FB-4702-B0DB-E5CA24667916}" type="presOf" srcId="{D2580FF3-D79F-44A8-9C5D-5E60DC01C990}" destId="{8ACB79C1-0FDB-4D71-8C58-1B20F1D095EE}" srcOrd="0" destOrd="0" presId="urn:microsoft.com/office/officeart/2008/layout/HorizontalMultiLevelHierarchy"/>
+    <dgm:cxn modelId="{B62BB6CB-202A-48FB-A19C-2679C3D3C436}" type="presOf" srcId="{0BE38194-FF24-417E-9CA0-793E7600A27E}" destId="{C2753EFB-200C-4934-BDD7-055ED3E751C1}" srcOrd="0" destOrd="0" presId="urn:microsoft.com/office/officeart/2008/layout/HorizontalMultiLevelHierarchy"/>
     <dgm:cxn modelId="{618563FF-8E38-40A1-A06B-211CF9C974E5}" srcId="{5582701A-56A7-4968-B3E0-377DE99C8CAD}" destId="{D681B130-6B84-4388-B8B8-7FA0A0111D67}" srcOrd="5" destOrd="0" parTransId="{81FFC05D-8B96-4E7C-A21C-9D7EE18E5DA2}" sibTransId="{6151393F-D027-4EE9-8141-71EA14D9F69A}"/>
+    <dgm:cxn modelId="{CAEA9CD3-66BA-46E9-BE52-A48612C42E80}" type="presOf" srcId="{86BCDFFB-AD5C-4FE9-8C7F-C94E94087BD9}" destId="{273B333A-7F30-4585-8022-5CB45D735630}" srcOrd="1" destOrd="0" presId="urn:microsoft.com/office/officeart/2008/layout/HorizontalMultiLevelHierarchy"/>
     <dgm:cxn modelId="{2F81E8B2-F741-43D3-B86D-73A94B612792}" srcId="{5582701A-56A7-4968-B3E0-377DE99C8CAD}" destId="{DC041255-539D-4CF5-B060-441351BB3C84}" srcOrd="0" destOrd="0" parTransId="{F36961E7-B7E8-4BB9-B292-7C143CFD6FF2}" sibTransId="{C6747326-94F1-4960-8A47-3410E2DD3AC3}"/>
-    <dgm:cxn modelId="{037E8157-7455-4AA3-BA94-805D13837127}" type="presOf" srcId="{DBEEFE14-4C7E-44F7-BEAC-0D1E867E5C05}" destId="{D67BAC25-3074-427F-BFB1-BDBB0C5BD124}" srcOrd="1" destOrd="0" presId="urn:microsoft.com/office/officeart/2008/layout/HorizontalMultiLevelHierarchy"/>
-    <dgm:cxn modelId="{757C6100-0C0D-44A4-985A-41446A246750}" type="presOf" srcId="{ACCCFF1E-70CF-46F7-8EE7-0BD9BA967F05}" destId="{046F3DDF-7C4C-46AD-BD94-902F878D6A54}" srcOrd="0" destOrd="0" presId="urn:microsoft.com/office/officeart/2008/layout/HorizontalMultiLevelHierarchy"/>
-    <dgm:cxn modelId="{8992187E-D7CC-4D2A-B125-D3B271F3D592}" type="presOf" srcId="{4237E181-D8C5-445F-A614-01CDD92D8157}" destId="{0C743DF9-264F-44AC-97B2-8507273EA8DF}" srcOrd="1" destOrd="0" presId="urn:microsoft.com/office/officeart/2008/layout/HorizontalMultiLevelHierarchy"/>
-    <dgm:cxn modelId="{8ABB3AF8-F8B9-4927-B687-407ABE5D6FC8}" type="presOf" srcId="{DC041255-539D-4CF5-B060-441351BB3C84}" destId="{A1B7E705-5A6D-4F37-B9B9-EAD75B299B83}" srcOrd="0" destOrd="0" presId="urn:microsoft.com/office/officeart/2008/layout/HorizontalMultiLevelHierarchy"/>
+    <dgm:cxn modelId="{51A51CCB-6ABE-49F5-AF84-B9E1A50916B9}" type="presOf" srcId="{DBEEFE14-4C7E-44F7-BEAC-0D1E867E5C05}" destId="{D67BAC25-3074-427F-BFB1-BDBB0C5BD124}" srcOrd="1" destOrd="0" presId="urn:microsoft.com/office/officeart/2008/layout/HorizontalMultiLevelHierarchy"/>
+    <dgm:cxn modelId="{BD2FD6BA-00DA-49E8-A357-47B40251014A}" type="presOf" srcId="{9D7005E9-DF43-4FAB-8FC3-3C25B81F0C4B}" destId="{4301FF5B-B4A6-4E9F-AFAF-8D308F159916}" srcOrd="1" destOrd="0" presId="urn:microsoft.com/office/officeart/2008/layout/HorizontalMultiLevelHierarchy"/>
+    <dgm:cxn modelId="{49BD4AA2-A47D-4DA3-8AC0-7B41BCB7FF7D}" type="presOf" srcId="{F36961E7-B7E8-4BB9-B292-7C143CFD6FF2}" destId="{18F68E3A-6E3E-43A4-9DAD-7A5D7F48B28D}" srcOrd="1" destOrd="0" presId="urn:microsoft.com/office/officeart/2008/layout/HorizontalMultiLevelHierarchy"/>
     <dgm:cxn modelId="{E9B52619-A282-43DC-A43E-C6870623E2BE}" srcId="{5582701A-56A7-4968-B3E0-377DE99C8CAD}" destId="{F0AF1294-0263-4E9B-852F-7C0DB24756F7}" srcOrd="3" destOrd="0" parTransId="{CC98415A-77C6-4329-B80E-13831E367D62}" sibTransId="{8B5DA77D-06B9-4491-87A8-4A7E1A371DF5}"/>
-    <dgm:cxn modelId="{E69FBA80-662C-421C-8BD4-86B1E66C7496}" type="presOf" srcId="{41D82C06-6CAD-46B5-9813-730DFB9ED6F6}" destId="{3A0B1E98-5ADB-4133-8462-5966EEA1F930}" srcOrd="0" destOrd="0" presId="urn:microsoft.com/office/officeart/2008/layout/HorizontalMultiLevelHierarchy"/>
-    <dgm:cxn modelId="{E86D2D68-FFA8-41DE-8D67-65C092E75BE2}" type="presOf" srcId="{D6998A71-A18A-4AF9-8ACB-D786259A0A11}" destId="{CE865E5A-6154-4113-993E-63472E3ACD00}" srcOrd="0" destOrd="0" presId="urn:microsoft.com/office/officeart/2008/layout/HorizontalMultiLevelHierarchy"/>
-    <dgm:cxn modelId="{C928E240-4C8F-4DF2-B078-414122D8A49D}" type="presOf" srcId="{81FFC05D-8B96-4E7C-A21C-9D7EE18E5DA2}" destId="{4E45494D-3AE3-4CCE-A4ED-BD964B4722A2}" srcOrd="0" destOrd="0" presId="urn:microsoft.com/office/officeart/2008/layout/HorizontalMultiLevelHierarchy"/>
-    <dgm:cxn modelId="{0CE07AAB-E85E-4BB5-AE7D-7D262B25E4F5}" type="presOf" srcId="{3FE47F89-9CA0-4F0A-92D9-B4F6340C7C25}" destId="{1D0F93D4-9951-42CF-B3A8-A12A1E3395C6}" srcOrd="0" destOrd="0" presId="urn:microsoft.com/office/officeart/2008/layout/HorizontalMultiLevelHierarchy"/>
+    <dgm:cxn modelId="{0493505E-122F-43DE-A117-0E559F8BC6F2}" type="presOf" srcId="{F0AF1294-0263-4E9B-852F-7C0DB24756F7}" destId="{139FF25E-68FD-4CEC-8CEA-CFE2F070B327}" srcOrd="0" destOrd="0" presId="urn:microsoft.com/office/officeart/2008/layout/HorizontalMultiLevelHierarchy"/>
+    <dgm:cxn modelId="{6C073295-4FF9-4F21-8A67-17FBCE549FE7}" type="presOf" srcId="{F0730BAB-9E52-4828-9219-ACFA3FF2DD89}" destId="{0FDBC15F-0766-4C1A-A435-A15ACD0ECDFA}" srcOrd="0" destOrd="0" presId="urn:microsoft.com/office/officeart/2008/layout/HorizontalMultiLevelHierarchy"/>
+    <dgm:cxn modelId="{F3C5E60F-8B48-4445-8A04-9B8CC6AB1045}" type="presOf" srcId="{7DCFBCBD-0B96-47DD-AFEA-EFFDF7BF050E}" destId="{729CBCE9-7C59-4FC6-B9DF-ED2C76BE361B}" srcOrd="1" destOrd="0" presId="urn:microsoft.com/office/officeart/2008/layout/HorizontalMultiLevelHierarchy"/>
+    <dgm:cxn modelId="{1BD4C22C-D39C-4D8E-BD3D-2F8880CC1900}" type="presOf" srcId="{1157AB37-7443-4162-B3F5-C2CF4C7E1D8E}" destId="{4F393B65-905E-413F-BEDE-DF1503366847}" srcOrd="0" destOrd="0" presId="urn:microsoft.com/office/officeart/2008/layout/HorizontalMultiLevelHierarchy"/>
     <dgm:cxn modelId="{F136DB74-4BF5-4CE3-B3CF-81630430501C}" srcId="{5582701A-56A7-4968-B3E0-377DE99C8CAD}" destId="{E1FEEE40-0BC1-4498-A808-486DBCFDB818}" srcOrd="1" destOrd="0" parTransId="{07EF2C58-90F0-485B-8667-8B09E79B4B60}" sibTransId="{AE8E8377-2493-4F58-9C47-DC73957DFA19}"/>
-    <dgm:cxn modelId="{44BFC2F4-A184-4F00-8C27-833B8BC67DA1}" type="presOf" srcId="{DBEEFE14-4C7E-44F7-BEAC-0D1E867E5C05}" destId="{C365513B-864B-4A00-8C85-EBB906E2A5C3}" srcOrd="0" destOrd="0" presId="urn:microsoft.com/office/officeart/2008/layout/HorizontalMultiLevelHierarchy"/>
-    <dgm:cxn modelId="{61E8420B-C0FE-4733-8D2E-EE257F8CCDEF}" type="presOf" srcId="{6CF93C47-AB2B-44F5-B5F7-CA07CFA7C079}" destId="{E49A8789-7BAF-46A6-98B5-0F0BE0708141}" srcOrd="1" destOrd="0" presId="urn:microsoft.com/office/officeart/2008/layout/HorizontalMultiLevelHierarchy"/>
+    <dgm:cxn modelId="{F838D198-D3EF-496B-A79B-4ABB51CA9BE5}" type="presOf" srcId="{3F7C43AF-FD8E-4F11-BABF-2E70E73BA8BE}" destId="{F7ED72EB-A51C-456F-8674-8F0CEA0EF126}" srcOrd="1" destOrd="0" presId="urn:microsoft.com/office/officeart/2008/layout/HorizontalMultiLevelHierarchy"/>
+    <dgm:cxn modelId="{FDFD8A24-B2BB-46ED-81D1-3A9C9DF9341D}" type="presOf" srcId="{7DCFBCBD-0B96-47DD-AFEA-EFFDF7BF050E}" destId="{044E014E-2202-4121-ACBB-2BE2E4932A91}" srcOrd="0" destOrd="0" presId="urn:microsoft.com/office/officeart/2008/layout/HorizontalMultiLevelHierarchy"/>
+    <dgm:cxn modelId="{C70C8AAF-1B92-4F3F-820A-5E751470D2F7}" type="presOf" srcId="{86BCDFFB-AD5C-4FE9-8C7F-C94E94087BD9}" destId="{E7D0BB02-80A4-464F-BAD1-46B0E97CC588}" srcOrd="0" destOrd="0" presId="urn:microsoft.com/office/officeart/2008/layout/HorizontalMultiLevelHierarchy"/>
+    <dgm:cxn modelId="{2867715B-535B-4395-98B0-783DE824E4D9}" type="presOf" srcId="{46B4F716-43BB-4BC2-974B-204E37E52A54}" destId="{FCD812F6-4533-4399-AB07-DBD35BCCC7F9}" srcOrd="1" destOrd="0" presId="urn:microsoft.com/office/officeart/2008/layout/HorizontalMultiLevelHierarchy"/>
+    <dgm:cxn modelId="{48CA6A8C-21B7-4B1C-A221-4895F0CFE444}" type="presOf" srcId="{6CF93C47-AB2B-44F5-B5F7-CA07CFA7C079}" destId="{E49A8789-7BAF-46A6-98B5-0F0BE0708141}" srcOrd="1" destOrd="0" presId="urn:microsoft.com/office/officeart/2008/layout/HorizontalMultiLevelHierarchy"/>
     <dgm:cxn modelId="{8E5FB13A-C3AE-4604-BE86-D7E6D554213C}" srcId="{7DA53612-2EDF-4B60-8442-DD15FBBB86D6}" destId="{B1212019-4825-48E4-B739-1ED39E2DC8B5}" srcOrd="2" destOrd="0" parTransId="{46B4F716-43BB-4BC2-974B-204E37E52A54}" sibTransId="{45BC6AE9-1D43-4E44-AABE-59C425087FA4}"/>
+    <dgm:cxn modelId="{CD3A2D92-A2FE-40C4-A284-BED25DCBC545}" srcId="{7DA53612-2EDF-4B60-8442-DD15FBBB86D6}" destId="{721A31A9-4E21-4853-B9FA-1036A0FD6A10}" srcOrd="7" destOrd="0" parTransId="{24299841-55A0-4CAD-982F-988634D8CA72}" sibTransId="{158CE1FD-BA2E-4296-B8D2-1F01EA0DA846}"/>
     <dgm:cxn modelId="{1299B8C1-1C7A-4E14-91D9-4125D193E2D6}" srcId="{7DA53612-2EDF-4B60-8442-DD15FBBB86D6}" destId="{3F70ADD9-2BFE-4B96-9813-3713B91B1B3B}" srcOrd="5" destOrd="0" parTransId="{BE574128-BAC8-4528-877F-A52747A938D4}" sibTransId="{7C16A093-0132-4C9C-992A-28B4E9277D1F}"/>
-    <dgm:cxn modelId="{BC8A2515-4DCC-4276-B6F8-CC547031DFDE}" type="presOf" srcId="{D2580FF3-D79F-44A8-9C5D-5E60DC01C990}" destId="{8ACB79C1-0FDB-4D71-8C58-1B20F1D095EE}" srcOrd="0" destOrd="0" presId="urn:microsoft.com/office/officeart/2008/layout/HorizontalMultiLevelHierarchy"/>
-    <dgm:cxn modelId="{CD3A2D92-A2FE-40C4-A284-BED25DCBC545}" srcId="{7DA53612-2EDF-4B60-8442-DD15FBBB86D6}" destId="{721A31A9-4E21-4853-B9FA-1036A0FD6A10}" srcOrd="7" destOrd="0" parTransId="{24299841-55A0-4CAD-982F-988634D8CA72}" sibTransId="{158CE1FD-BA2E-4296-B8D2-1F01EA0DA846}"/>
+    <dgm:cxn modelId="{5EFE1611-1CE2-4593-9385-F2080D8069E4}" type="presOf" srcId="{682428BD-4B3F-4585-A684-C7618DD074A6}" destId="{6192271A-5229-4ABF-939D-611BAD07039A}" srcOrd="0" destOrd="0" presId="urn:microsoft.com/office/officeart/2008/layout/HorizontalMultiLevelHierarchy"/>
+    <dgm:cxn modelId="{7CC9E147-B145-4A25-9A32-C2679335B5D0}" type="presOf" srcId="{BE574128-BAC8-4528-877F-A52747A938D4}" destId="{75F82B05-D456-4329-81E0-122724191F2C}" srcOrd="0" destOrd="0" presId="urn:microsoft.com/office/officeart/2008/layout/HorizontalMultiLevelHierarchy"/>
     <dgm:cxn modelId="{C197DC5B-194A-47A5-AB9E-BBB4341A3BF6}" srcId="{41D82C06-6CAD-46B5-9813-730DFB9ED6F6}" destId="{1EE0144A-F00F-4C25-A946-825B9B97E0FF}" srcOrd="1" destOrd="0" parTransId="{9D7005E9-DF43-4FAB-8FC3-3C25B81F0C4B}" sibTransId="{9D971B17-3BBC-4222-BF0D-B66F3EB81F11}"/>
-    <dgm:cxn modelId="{5F5A87CF-5EC7-4FD5-9E2F-3A6F0C8F437B}" type="presOf" srcId="{DC294482-305E-4721-B8C2-0F6D6F9BC770}" destId="{487B485A-83E7-42C6-B98F-BDAADE596B1B}" srcOrd="0" destOrd="0" presId="urn:microsoft.com/office/officeart/2008/layout/HorizontalMultiLevelHierarchy"/>
+    <dgm:cxn modelId="{D449B8C7-910E-4A68-BEA6-A92256EF7707}" type="presOf" srcId="{A3404208-2BD6-4020-8C22-3292FA57DA19}" destId="{2619520A-4E42-4B6C-93A3-C258476935C2}" srcOrd="1" destOrd="0" presId="urn:microsoft.com/office/officeart/2008/layout/HorizontalMultiLevelHierarchy"/>
     <dgm:cxn modelId="{0091628E-3483-43BF-8D6C-4BE4EE8F9377}" srcId="{5582701A-56A7-4968-B3E0-377DE99C8CAD}" destId="{D6998A71-A18A-4AF9-8ACB-D786259A0A11}" srcOrd="2" destOrd="0" parTransId="{6BC25A03-24DC-4DC6-AD88-19BF8BD5709E}" sibTransId="{F003127A-5A4B-42B1-AB31-D98781CC789A}"/>
-    <dgm:cxn modelId="{8A2CF009-2E0C-4BC4-9F7F-4562D8979052}" type="presOf" srcId="{8BB91FC4-E5C6-43CB-AF40-20F73B3F5EF6}" destId="{C0881DE5-62CE-4AC8-B788-4CACADC73C2B}" srcOrd="0" destOrd="0" presId="urn:microsoft.com/office/officeart/2008/layout/HorizontalMultiLevelHierarchy"/>
-    <dgm:cxn modelId="{C5EFC52A-CBEB-46A8-84E7-B9CBAF24BA63}" type="presOf" srcId="{6CF93C47-AB2B-44F5-B5F7-CA07CFA7C079}" destId="{F567398A-1627-451D-9646-B82CEFC72819}" srcOrd="0" destOrd="0" presId="urn:microsoft.com/office/officeart/2008/layout/HorizontalMultiLevelHierarchy"/>
-    <dgm:cxn modelId="{6956ABD1-36A1-4B79-805B-10A11E29BBB8}" type="presOf" srcId="{E1FEEE40-0BC1-4498-A808-486DBCFDB818}" destId="{0B263107-07CD-4652-ADC5-77B36C8D58D4}" srcOrd="0" destOrd="0" presId="urn:microsoft.com/office/officeart/2008/layout/HorizontalMultiLevelHierarchy"/>
-    <dgm:cxn modelId="{F7351739-1CBE-47F2-9966-1631AF50C75E}" type="presOf" srcId="{CC98415A-77C6-4329-B80E-13831E367D62}" destId="{D433B14C-C462-4AE2-BF77-BF4F4468958D}" srcOrd="1" destOrd="0" presId="urn:microsoft.com/office/officeart/2008/layout/HorizontalMultiLevelHierarchy"/>
+    <dgm:cxn modelId="{0C8D2270-3A38-4904-899D-1F44E0D3BBC1}" type="presOf" srcId="{7DA53612-2EDF-4B60-8442-DD15FBBB86D6}" destId="{983D9571-B7F8-430F-BF9E-74F5B3923C1E}" srcOrd="0" destOrd="0" presId="urn:microsoft.com/office/officeart/2008/layout/HorizontalMultiLevelHierarchy"/>
+    <dgm:cxn modelId="{FD9A3488-9660-4D88-9FE3-939F39B0D466}" type="presOf" srcId="{D681B130-6B84-4388-B8B8-7FA0A0111D67}" destId="{93A48E6C-BAD9-404A-AE0C-311AEE5A2AC9}" srcOrd="0" destOrd="0" presId="urn:microsoft.com/office/officeart/2008/layout/HorizontalMultiLevelHierarchy"/>
+    <dgm:cxn modelId="{D1DA3D9D-CC33-4F2A-9414-599A58361705}" type="presOf" srcId="{6BC25A03-24DC-4DC6-AD88-19BF8BD5709E}" destId="{342D506F-3C48-42C4-A40D-2C30CB66C875}" srcOrd="0" destOrd="0" presId="urn:microsoft.com/office/officeart/2008/layout/HorizontalMultiLevelHierarchy"/>
+    <dgm:cxn modelId="{06B97E4D-4525-4CC6-BAFC-19C80D29A9B8}" type="presOf" srcId="{E1FEEE40-0BC1-4498-A808-486DBCFDB818}" destId="{0B263107-07CD-4652-ADC5-77B36C8D58D4}" srcOrd="0" destOrd="0" presId="urn:microsoft.com/office/officeart/2008/layout/HorizontalMultiLevelHierarchy"/>
     <dgm:cxn modelId="{D12E6910-5507-45C8-BD78-25CEEB1094B6}" srcId="{5582701A-56A7-4968-B3E0-377DE99C8CAD}" destId="{FD83FCC4-9743-4B6D-92A8-A58A4C2C0234}" srcOrd="4" destOrd="0" parTransId="{D2580FF3-D79F-44A8-9C5D-5E60DC01C990}" sibTransId="{A9E8BF87-D782-4B97-84CD-9700313EC4A0}"/>
-    <dgm:cxn modelId="{7F58CF68-EBDB-44D4-B9CE-C045AC551D16}" type="presOf" srcId="{DC294482-305E-4721-B8C2-0F6D6F9BC770}" destId="{6C2D0426-BDFD-48D5-AC87-1C31187C9BFF}" srcOrd="1" destOrd="0" presId="urn:microsoft.com/office/officeart/2008/layout/HorizontalMultiLevelHierarchy"/>
-    <dgm:cxn modelId="{B19AC886-0A92-4F4E-9A58-3CE4603D7E96}" type="presOf" srcId="{AD60BA99-4694-46C1-9FF3-E91C4D179001}" destId="{6C2776EE-A6AB-49AB-8753-8BA53C237520}" srcOrd="0" destOrd="0" presId="urn:microsoft.com/office/officeart/2008/layout/HorizontalMultiLevelHierarchy"/>
-    <dgm:cxn modelId="{1924189B-1476-41AB-8A94-A3129E1315F5}" type="presOf" srcId="{1157AB37-7443-4162-B3F5-C2CF4C7E1D8E}" destId="{4F393B65-905E-413F-BEDE-DF1503366847}" srcOrd="0" destOrd="0" presId="urn:microsoft.com/office/officeart/2008/layout/HorizontalMultiLevelHierarchy"/>
-    <dgm:cxn modelId="{A2F14F28-555C-4A4C-82BF-3A3DB66A4791}" type="presOf" srcId="{1EE0144A-F00F-4C25-A946-825B9B97E0FF}" destId="{E8F7BC09-23EC-4FF9-84A7-2CC97EC7D6A0}" srcOrd="0" destOrd="0" presId="urn:microsoft.com/office/officeart/2008/layout/HorizontalMultiLevelHierarchy"/>
-    <dgm:cxn modelId="{46A74AD4-9F81-4DC9-B11E-AF6117BA58A7}" type="presOf" srcId="{86BCDFFB-AD5C-4FE9-8C7F-C94E94087BD9}" destId="{E7D0BB02-80A4-464F-BAD1-46B0E97CC588}" srcOrd="0" destOrd="0" presId="urn:microsoft.com/office/officeart/2008/layout/HorizontalMultiLevelHierarchy"/>
-    <dgm:cxn modelId="{ADF82473-1BB9-485E-83A7-1718A28441B1}" type="presOf" srcId="{D681B130-6B84-4388-B8B8-7FA0A0111D67}" destId="{93A48E6C-BAD9-404A-AE0C-311AEE5A2AC9}" srcOrd="0" destOrd="0" presId="urn:microsoft.com/office/officeart/2008/layout/HorizontalMultiLevelHierarchy"/>
-    <dgm:cxn modelId="{785070C0-64D0-49DF-B2B9-4F11B4D1A057}" type="presOf" srcId="{BE574128-BAC8-4528-877F-A52747A938D4}" destId="{CE0BE205-7734-49BD-963C-362D326CE8DC}" srcOrd="1" destOrd="0" presId="urn:microsoft.com/office/officeart/2008/layout/HorizontalMultiLevelHierarchy"/>
-    <dgm:cxn modelId="{F52DE1D9-535B-42EF-9F77-49CB23A3F86A}" type="presOf" srcId="{D2580FF3-D79F-44A8-9C5D-5E60DC01C990}" destId="{1264ED56-FC5D-46BE-8E44-60240F08B19D}" srcOrd="1" destOrd="0" presId="urn:microsoft.com/office/officeart/2008/layout/HorizontalMultiLevelHierarchy"/>
+    <dgm:cxn modelId="{CA3411E9-D3BB-4AFE-A19E-EB882694E9CA}" type="presOf" srcId="{D6998A71-A18A-4AF9-8ACB-D786259A0A11}" destId="{CE865E5A-6154-4113-993E-63472E3ACD00}" srcOrd="0" destOrd="0" presId="urn:microsoft.com/office/officeart/2008/layout/HorizontalMultiLevelHierarchy"/>
+    <dgm:cxn modelId="{3E4166D2-FCE9-461A-9D87-80BF8C7B6FD5}" type="presOf" srcId="{81FFC05D-8B96-4E7C-A21C-9D7EE18E5DA2}" destId="{4E45494D-3AE3-4CCE-A4ED-BD964B4722A2}" srcOrd="0" destOrd="0" presId="urn:microsoft.com/office/officeart/2008/layout/HorizontalMultiLevelHierarchy"/>
+    <dgm:cxn modelId="{687AFAEF-874F-4425-834A-1E442179C5DB}" type="presOf" srcId="{4237E181-D8C5-445F-A614-01CDD92D8157}" destId="{6A567C94-D58E-48A3-A19B-D6159B0EAB4E}" srcOrd="0" destOrd="0" presId="urn:microsoft.com/office/officeart/2008/layout/HorizontalMultiLevelHierarchy"/>
+    <dgm:cxn modelId="{AFF91EFD-5D71-46E2-AA21-D917731C5BAC}" type="presOf" srcId="{24299841-55A0-4CAD-982F-988634D8CA72}" destId="{7A3221EA-B313-446C-B2D4-2563E207350E}" srcOrd="0" destOrd="0" presId="urn:microsoft.com/office/officeart/2008/layout/HorizontalMultiLevelHierarchy"/>
+    <dgm:cxn modelId="{BB832824-3D30-4957-BE90-F6A6A0827859}" type="presOf" srcId="{F36961E7-B7E8-4BB9-B292-7C143CFD6FF2}" destId="{2DB8C32C-6B25-4C21-BB12-C8EDEB71406A}" srcOrd="0" destOrd="0" presId="urn:microsoft.com/office/officeart/2008/layout/HorizontalMultiLevelHierarchy"/>
+    <dgm:cxn modelId="{0A64E17D-F059-40B4-B529-7970234BD6B1}" type="presOf" srcId="{6BC25A03-24DC-4DC6-AD88-19BF8BD5709E}" destId="{B0B845CD-0D2B-41BB-B50F-D4FA11ADFD14}" srcOrd="1" destOrd="0" presId="urn:microsoft.com/office/officeart/2008/layout/HorizontalMultiLevelHierarchy"/>
+    <dgm:cxn modelId="{A0B18F4A-51C2-4AAD-B2BF-ECC13F41CACE}" type="presOf" srcId="{81FFC05D-8B96-4E7C-A21C-9D7EE18E5DA2}" destId="{D3F42EFF-B7C4-4CBE-B1C9-6A74C773D265}" srcOrd="1" destOrd="0" presId="urn:microsoft.com/office/officeart/2008/layout/HorizontalMultiLevelHierarchy"/>
     <dgm:cxn modelId="{F7E4385E-12ED-4B35-8F03-0648C906A4D1}" srcId="{7DA53612-2EDF-4B60-8442-DD15FBBB86D6}" destId="{1157AB37-7443-4162-B3F5-C2CF4C7E1D8E}" srcOrd="1" destOrd="0" parTransId="{4237E181-D8C5-445F-A614-01CDD92D8157}" sibTransId="{B1EFF062-EE49-4662-BAD0-F1F4C6398F0B}"/>
+    <dgm:cxn modelId="{7C6BA312-F023-4E5B-8880-5E8FCFDE6F64}" type="presOf" srcId="{5582701A-56A7-4968-B3E0-377DE99C8CAD}" destId="{4A2AB180-F424-4800-BF4D-24BE67A604D9}" srcOrd="0" destOrd="0" presId="urn:microsoft.com/office/officeart/2008/layout/HorizontalMultiLevelHierarchy"/>
+    <dgm:cxn modelId="{C7073896-B1CB-4CFD-980E-3400690E3799}" type="presOf" srcId="{46B4F716-43BB-4BC2-974B-204E37E52A54}" destId="{1AA9196E-F293-4451-929E-843007746391}" srcOrd="0" destOrd="0" presId="urn:microsoft.com/office/officeart/2008/layout/HorizontalMultiLevelHierarchy"/>
     <dgm:cxn modelId="{0C096ED8-79A5-41DF-8AB8-8D56C22D9431}" srcId="{41D82C06-6CAD-46B5-9813-730DFB9ED6F6}" destId="{4A702F13-F8D8-43C7-8095-BA3BA9837F8F}" srcOrd="3" destOrd="0" parTransId="{3F7C43AF-FD8E-4F11-BABF-2E70E73BA8BE}" sibTransId="{05F5F3B2-1682-4B73-BC7D-42BCA5D5591B}"/>
-    <dgm:cxn modelId="{C9D86E0D-AEF2-4604-80B2-AEF50A39E44C}" type="presOf" srcId="{7DCFBCBD-0B96-47DD-AFEA-EFFDF7BF050E}" destId="{044E014E-2202-4121-ACBB-2BE2E4932A91}" srcOrd="0" destOrd="0" presId="urn:microsoft.com/office/officeart/2008/layout/HorizontalMultiLevelHierarchy"/>
-    <dgm:cxn modelId="{56C31237-CCA8-4EC7-B767-ECFBB8887EC4}" type="presOf" srcId="{F0AF1294-0263-4E9B-852F-7C0DB24756F7}" destId="{139FF25E-68FD-4CEC-8CEA-CFE2F070B327}" srcOrd="0" destOrd="0" presId="urn:microsoft.com/office/officeart/2008/layout/HorizontalMultiLevelHierarchy"/>
-    <dgm:cxn modelId="{253F5230-35B6-4E5A-8438-63A760ECAE1D}" type="presParOf" srcId="{0FDBC15F-0766-4C1A-A435-A15ACD0ECDFA}" destId="{8CAC97F8-259F-4E7D-B743-2FB9A02003F9}" srcOrd="0" destOrd="0" presId="urn:microsoft.com/office/officeart/2008/layout/HorizontalMultiLevelHierarchy"/>
-    <dgm:cxn modelId="{3BEE1C36-30B0-49C2-9B76-CB48601B6539}" type="presParOf" srcId="{8CAC97F8-259F-4E7D-B743-2FB9A02003F9}" destId="{983D9571-B7F8-430F-BF9E-74F5B3923C1E}" srcOrd="0" destOrd="0" presId="urn:microsoft.com/office/officeart/2008/layout/HorizontalMultiLevelHierarchy"/>
-    <dgm:cxn modelId="{4C0E20C2-058A-473F-9383-330F6141DAC3}" type="presParOf" srcId="{8CAC97F8-259F-4E7D-B743-2FB9A02003F9}" destId="{B3215624-B592-48D4-BF68-361865C7F4DF}" srcOrd="1" destOrd="0" presId="urn:microsoft.com/office/officeart/2008/layout/HorizontalMultiLevelHierarchy"/>
-    <dgm:cxn modelId="{9F31F079-A22D-4296-A537-44186162202D}" type="presParOf" srcId="{B3215624-B592-48D4-BF68-361865C7F4DF}" destId="{E7D0BB02-80A4-464F-BAD1-46B0E97CC588}" srcOrd="0" destOrd="0" presId="urn:microsoft.com/office/officeart/2008/layout/HorizontalMultiLevelHierarchy"/>
-    <dgm:cxn modelId="{40B6F392-57B0-4905-9624-2EF0639F6938}" type="presParOf" srcId="{E7D0BB02-80A4-464F-BAD1-46B0E97CC588}" destId="{273B333A-7F30-4585-8022-5CB45D735630}" srcOrd="0" destOrd="0" presId="urn:microsoft.com/office/officeart/2008/layout/HorizontalMultiLevelHierarchy"/>
-    <dgm:cxn modelId="{C28D2D68-429F-4AB6-BE8D-2B9F026CDE8D}" type="presParOf" srcId="{B3215624-B592-48D4-BF68-361865C7F4DF}" destId="{F0802EDA-314D-4146-8006-BC2CF010190A}" srcOrd="1" destOrd="0" presId="urn:microsoft.com/office/officeart/2008/layout/HorizontalMultiLevelHierarchy"/>
-    <dgm:cxn modelId="{7A307801-E8E6-44C1-9061-868AD8134FB5}" type="presParOf" srcId="{F0802EDA-314D-4146-8006-BC2CF010190A}" destId="{6192271A-5229-4ABF-939D-611BAD07039A}" srcOrd="0" destOrd="0" presId="urn:microsoft.com/office/officeart/2008/layout/HorizontalMultiLevelHierarchy"/>
-    <dgm:cxn modelId="{63003F9F-28B0-4DC0-936D-8C294CD2B3ED}" type="presParOf" srcId="{F0802EDA-314D-4146-8006-BC2CF010190A}" destId="{1DD0B5CF-A7F1-40F1-8421-CF84FB500D0E}" srcOrd="1" destOrd="0" presId="urn:microsoft.com/office/officeart/2008/layout/HorizontalMultiLevelHierarchy"/>
-    <dgm:cxn modelId="{7E7712A7-0152-484D-97DB-3AB6DCD313B6}" type="presParOf" srcId="{1DD0B5CF-A7F1-40F1-8421-CF84FB500D0E}" destId="{483EBEB7-2650-4FBB-96B3-4527441DFF0A}" srcOrd="0" destOrd="0" presId="urn:microsoft.com/office/officeart/2008/layout/HorizontalMultiLevelHierarchy"/>
-    <dgm:cxn modelId="{83DDB536-843B-4615-929D-762EC056BC59}" type="presParOf" srcId="{483EBEB7-2650-4FBB-96B3-4527441DFF0A}" destId="{2619520A-4E42-4B6C-93A3-C258476935C2}" srcOrd="0" destOrd="0" presId="urn:microsoft.com/office/officeart/2008/layout/HorizontalMultiLevelHierarchy"/>
-    <dgm:cxn modelId="{C950E0DD-1E27-4FE3-8D32-07AB88482B63}" type="presParOf" srcId="{1DD0B5CF-A7F1-40F1-8421-CF84FB500D0E}" destId="{2B76853F-97E1-4B70-954E-C2259505E23A}" srcOrd="1" destOrd="0" presId="urn:microsoft.com/office/officeart/2008/layout/HorizontalMultiLevelHierarchy"/>
-    <dgm:cxn modelId="{039AB3AE-E693-4DD3-9B78-33041C26B7BE}" type="presParOf" srcId="{2B76853F-97E1-4B70-954E-C2259505E23A}" destId="{837F4057-1C7B-4C19-8889-A8A4EF01CA3A}" srcOrd="0" destOrd="0" presId="urn:microsoft.com/office/officeart/2008/layout/HorizontalMultiLevelHierarchy"/>
-    <dgm:cxn modelId="{EB524BC1-9242-42F3-BE57-47A30F076BAD}" type="presParOf" srcId="{2B76853F-97E1-4B70-954E-C2259505E23A}" destId="{52D71DED-26EC-485C-A4A8-3052528E076C}" srcOrd="1" destOrd="0" presId="urn:microsoft.com/office/officeart/2008/layout/HorizontalMultiLevelHierarchy"/>
-    <dgm:cxn modelId="{94FCA09C-6F95-42BC-AC13-8E0145F8396A}" type="presParOf" srcId="{52D71DED-26EC-485C-A4A8-3052528E076C}" destId="{6C2776EE-A6AB-49AB-8753-8BA53C237520}" srcOrd="0" destOrd="0" presId="urn:microsoft.com/office/officeart/2008/layout/HorizontalMultiLevelHierarchy"/>
-    <dgm:cxn modelId="{DBE369E7-AA4C-4637-AC12-3A27671A823E}" type="presParOf" srcId="{6C2776EE-A6AB-49AB-8753-8BA53C237520}" destId="{CF08C2BE-3020-4381-8FA5-44F98A8F1B75}" srcOrd="0" destOrd="0" presId="urn:microsoft.com/office/officeart/2008/layout/HorizontalMultiLevelHierarchy"/>
-    <dgm:cxn modelId="{6CCB0896-BDB9-436D-A083-2A6EDBA21633}" type="presParOf" srcId="{52D71DED-26EC-485C-A4A8-3052528E076C}" destId="{92BA8381-E2BD-42EA-AA03-F0F34BB4D97C}" srcOrd="1" destOrd="0" presId="urn:microsoft.com/office/officeart/2008/layout/HorizontalMultiLevelHierarchy"/>
-    <dgm:cxn modelId="{FEBBC634-5B61-4871-9E9E-5245B94472C5}" type="presParOf" srcId="{92BA8381-E2BD-42EA-AA03-F0F34BB4D97C}" destId="{3A0B1E98-5ADB-4133-8462-5966EEA1F930}" srcOrd="0" destOrd="0" presId="urn:microsoft.com/office/officeart/2008/layout/HorizontalMultiLevelHierarchy"/>
-    <dgm:cxn modelId="{D7691096-C799-4C79-A7CA-51F85B01A9D8}" type="presParOf" srcId="{92BA8381-E2BD-42EA-AA03-F0F34BB4D97C}" destId="{CECBFB55-F5E6-446F-AAC9-C7D7AFC2576B}" srcOrd="1" destOrd="0" presId="urn:microsoft.com/office/officeart/2008/layout/HorizontalMultiLevelHierarchy"/>
-    <dgm:cxn modelId="{431B5EEC-82A8-4BEC-B8AD-A6023184B82D}" type="presParOf" srcId="{CECBFB55-F5E6-446F-AAC9-C7D7AFC2576B}" destId="{F567398A-1627-451D-9646-B82CEFC72819}" srcOrd="0" destOrd="0" presId="urn:microsoft.com/office/officeart/2008/layout/HorizontalMultiLevelHierarchy"/>
-    <dgm:cxn modelId="{BC4F2313-73EE-4E30-BBEC-BDA7B4CD489C}" type="presParOf" srcId="{F567398A-1627-451D-9646-B82CEFC72819}" destId="{E49A8789-7BAF-46A6-98B5-0F0BE0708141}" srcOrd="0" destOrd="0" presId="urn:microsoft.com/office/officeart/2008/layout/HorizontalMultiLevelHierarchy"/>
-    <dgm:cxn modelId="{DC000141-A342-41CC-A007-21D7FD55D223}" type="presParOf" srcId="{CECBFB55-F5E6-446F-AAC9-C7D7AFC2576B}" destId="{2ED9DAB8-5D1A-4DE7-A191-8919714E04EB}" srcOrd="1" destOrd="0" presId="urn:microsoft.com/office/officeart/2008/layout/HorizontalMultiLevelHierarchy"/>
-    <dgm:cxn modelId="{4D0B372B-BE9A-4390-B41D-48E11C89ED26}" type="presParOf" srcId="{2ED9DAB8-5D1A-4DE7-A191-8919714E04EB}" destId="{FBDD2D9E-0F00-466D-8356-015998F3F89C}" srcOrd="0" destOrd="0" presId="urn:microsoft.com/office/officeart/2008/layout/HorizontalMultiLevelHierarchy"/>
-    <dgm:cxn modelId="{9DB9F798-1D80-43F4-B493-75DC805F72CA}" type="presParOf" srcId="{2ED9DAB8-5D1A-4DE7-A191-8919714E04EB}" destId="{02AAF217-4861-413D-A9C9-D40CA06A7FB2}" srcOrd="1" destOrd="0" presId="urn:microsoft.com/office/officeart/2008/layout/HorizontalMultiLevelHierarchy"/>
-    <dgm:cxn modelId="{74E60B1F-DE44-4852-A0DF-BFFA893B19EE}" type="presParOf" srcId="{CECBFB55-F5E6-446F-AAC9-C7D7AFC2576B}" destId="{48E93BA1-43A1-4B1A-AB37-1FEDFE8362D3}" srcOrd="2" destOrd="0" presId="urn:microsoft.com/office/officeart/2008/layout/HorizontalMultiLevelHierarchy"/>
-    <dgm:cxn modelId="{B12CF3F2-6711-4EC6-BF92-46B33914389F}" type="presParOf" srcId="{48E93BA1-43A1-4B1A-AB37-1FEDFE8362D3}" destId="{4301FF5B-B4A6-4E9F-AFAF-8D308F159916}" srcOrd="0" destOrd="0" presId="urn:microsoft.com/office/officeart/2008/layout/HorizontalMultiLevelHierarchy"/>
-    <dgm:cxn modelId="{BBFA4CD0-65E8-4470-AC8D-4121E7BE6E02}" type="presParOf" srcId="{CECBFB55-F5E6-446F-AAC9-C7D7AFC2576B}" destId="{F96DD067-492D-43FF-8AB1-E91CFC383C0A}" srcOrd="3" destOrd="0" presId="urn:microsoft.com/office/officeart/2008/layout/HorizontalMultiLevelHierarchy"/>
-    <dgm:cxn modelId="{74CBD6CD-FEA2-4F82-8128-45243AA99102}" type="presParOf" srcId="{F96DD067-492D-43FF-8AB1-E91CFC383C0A}" destId="{E8F7BC09-23EC-4FF9-84A7-2CC97EC7D6A0}" srcOrd="0" destOrd="0" presId="urn:microsoft.com/office/officeart/2008/layout/HorizontalMultiLevelHierarchy"/>
-    <dgm:cxn modelId="{6351F05D-E3BE-4D05-ABFA-85E7D5AB940B}" type="presParOf" srcId="{F96DD067-492D-43FF-8AB1-E91CFC383C0A}" destId="{E3C15141-A058-439E-8F9C-D26DF86C4624}" srcOrd="1" destOrd="0" presId="urn:microsoft.com/office/officeart/2008/layout/HorizontalMultiLevelHierarchy"/>
-    <dgm:cxn modelId="{156A9462-86BC-45AE-A3AC-75B339AFD5D9}" type="presParOf" srcId="{CECBFB55-F5E6-446F-AAC9-C7D7AFC2576B}" destId="{044E014E-2202-4121-ACBB-2BE2E4932A91}" srcOrd="4" destOrd="0" presId="urn:microsoft.com/office/officeart/2008/layout/HorizontalMultiLevelHierarchy"/>
-    <dgm:cxn modelId="{8362D6E6-EE8D-4161-BC13-B66AC59EB366}" type="presParOf" srcId="{044E014E-2202-4121-ACBB-2BE2E4932A91}" destId="{729CBCE9-7C59-4FC6-B9DF-ED2C76BE361B}" srcOrd="0" destOrd="0" presId="urn:microsoft.com/office/officeart/2008/layout/HorizontalMultiLevelHierarchy"/>
-    <dgm:cxn modelId="{E59971C6-1C4B-4626-A050-F71E9F674E1A}" type="presParOf" srcId="{CECBFB55-F5E6-446F-AAC9-C7D7AFC2576B}" destId="{71EF0C4F-50D9-4486-B41A-31D3E96CD078}" srcOrd="5" destOrd="0" presId="urn:microsoft.com/office/officeart/2008/layout/HorizontalMultiLevelHierarchy"/>
-    <dgm:cxn modelId="{1608ACE8-4E32-44CB-9682-239820DFE9D7}" type="presParOf" srcId="{71EF0C4F-50D9-4486-B41A-31D3E96CD078}" destId="{50B44E29-6B1F-4EE6-AC4A-92261F9C582D}" srcOrd="0" destOrd="0" presId="urn:microsoft.com/office/officeart/2008/layout/HorizontalMultiLevelHierarchy"/>
-    <dgm:cxn modelId="{4C216552-6201-489D-8759-FB502AFD6C6C}" type="presParOf" srcId="{71EF0C4F-50D9-4486-B41A-31D3E96CD078}" destId="{F297D059-B10A-4573-9299-675C1FC9A9BA}" srcOrd="1" destOrd="0" presId="urn:microsoft.com/office/officeart/2008/layout/HorizontalMultiLevelHierarchy"/>
-    <dgm:cxn modelId="{DC66EC55-8BE1-4A7F-A829-12C262ACE7DF}" type="presParOf" srcId="{CECBFB55-F5E6-446F-AAC9-C7D7AFC2576B}" destId="{3F7BA8B2-CA6A-4DA6-AC54-E8AB1D2B42D3}" srcOrd="6" destOrd="0" presId="urn:microsoft.com/office/officeart/2008/layout/HorizontalMultiLevelHierarchy"/>
-    <dgm:cxn modelId="{3F4E671E-D349-4ABF-9CBE-16A0453A9EDF}" type="presParOf" srcId="{3F7BA8B2-CA6A-4DA6-AC54-E8AB1D2B42D3}" destId="{F7ED72EB-A51C-456F-8674-8F0CEA0EF126}" srcOrd="0" destOrd="0" presId="urn:microsoft.com/office/officeart/2008/layout/HorizontalMultiLevelHierarchy"/>
-    <dgm:cxn modelId="{7349A0FD-DAE0-4B76-BB8E-3E2919020EC4}" type="presParOf" srcId="{CECBFB55-F5E6-446F-AAC9-C7D7AFC2576B}" destId="{5CD25B6A-FC35-4B89-A6B5-7525AFA1B0D6}" srcOrd="7" destOrd="0" presId="urn:microsoft.com/office/officeart/2008/layout/HorizontalMultiLevelHierarchy"/>
-    <dgm:cxn modelId="{B3FCE72D-BC83-4659-8389-888BC84B94D7}" type="presParOf" srcId="{5CD25B6A-FC35-4B89-A6B5-7525AFA1B0D6}" destId="{9891A318-EA2B-4E85-A37F-62CEA60812E1}" srcOrd="0" destOrd="0" presId="urn:microsoft.com/office/officeart/2008/layout/HorizontalMultiLevelHierarchy"/>
-    <dgm:cxn modelId="{474F1FAF-AEA4-42E4-A3B4-E14C2CD1DDB3}" type="presParOf" srcId="{5CD25B6A-FC35-4B89-A6B5-7525AFA1B0D6}" destId="{B57AD8AE-A5DA-4AEC-A9B6-B071ED2194F6}" srcOrd="1" destOrd="0" presId="urn:microsoft.com/office/officeart/2008/layout/HorizontalMultiLevelHierarchy"/>
-    <dgm:cxn modelId="{B055CA4B-3562-490E-801A-E4BA19EC4AFD}" type="presParOf" srcId="{B3215624-B592-48D4-BF68-361865C7F4DF}" destId="{6A567C94-D58E-48A3-A19B-D6159B0EAB4E}" srcOrd="2" destOrd="0" presId="urn:microsoft.com/office/officeart/2008/layout/HorizontalMultiLevelHierarchy"/>
-    <dgm:cxn modelId="{21FD2A7A-AB1F-45E0-A929-91A68F720B5C}" type="presParOf" srcId="{6A567C94-D58E-48A3-A19B-D6159B0EAB4E}" destId="{0C743DF9-264F-44AC-97B2-8507273EA8DF}" srcOrd="0" destOrd="0" presId="urn:microsoft.com/office/officeart/2008/layout/HorizontalMultiLevelHierarchy"/>
-    <dgm:cxn modelId="{8264A974-4FDF-4357-81EE-22E5C21B4DBF}" type="presParOf" srcId="{B3215624-B592-48D4-BF68-361865C7F4DF}" destId="{C1C84137-999A-4D09-B8FB-5F43A39F248A}" srcOrd="3" destOrd="0" presId="urn:microsoft.com/office/officeart/2008/layout/HorizontalMultiLevelHierarchy"/>
-    <dgm:cxn modelId="{109768A8-A2EA-4B36-960F-130E4447B122}" type="presParOf" srcId="{C1C84137-999A-4D09-B8FB-5F43A39F248A}" destId="{4F393B65-905E-413F-BEDE-DF1503366847}" srcOrd="0" destOrd="0" presId="urn:microsoft.com/office/officeart/2008/layout/HorizontalMultiLevelHierarchy"/>
-    <dgm:cxn modelId="{25BA8162-3F90-43AE-A2B6-140B622A80C3}" type="presParOf" srcId="{C1C84137-999A-4D09-B8FB-5F43A39F248A}" destId="{C13C0684-01A1-47D7-B798-108E999C67DD}" srcOrd="1" destOrd="0" presId="urn:microsoft.com/office/officeart/2008/layout/HorizontalMultiLevelHierarchy"/>
-    <dgm:cxn modelId="{D2302987-7F43-4A06-9387-C733AF4B330F}" type="presParOf" srcId="{B3215624-B592-48D4-BF68-361865C7F4DF}" destId="{1AA9196E-F293-4451-929E-843007746391}" srcOrd="4" destOrd="0" presId="urn:microsoft.com/office/officeart/2008/layout/HorizontalMultiLevelHierarchy"/>
-    <dgm:cxn modelId="{9308ACDC-B3E4-45EC-8A72-86293E32ABF7}" type="presParOf" srcId="{1AA9196E-F293-4451-929E-843007746391}" destId="{FCD812F6-4533-4399-AB07-DBD35BCCC7F9}" srcOrd="0" destOrd="0" presId="urn:microsoft.com/office/officeart/2008/layout/HorizontalMultiLevelHierarchy"/>
-    <dgm:cxn modelId="{EDBBB0C9-B244-46E9-8A2A-E2D1019B86DC}" type="presParOf" srcId="{B3215624-B592-48D4-BF68-361865C7F4DF}" destId="{606240EC-F13E-45C9-8358-32A38DD3EE2F}" srcOrd="5" destOrd="0" presId="urn:microsoft.com/office/officeart/2008/layout/HorizontalMultiLevelHierarchy"/>
-    <dgm:cxn modelId="{0C7F63AB-32EE-487F-A514-462802D0C75A}" type="presParOf" srcId="{606240EC-F13E-45C9-8358-32A38DD3EE2F}" destId="{ABF2D63E-AB9F-4CB6-95D5-7ACB9E188B03}" srcOrd="0" destOrd="0" presId="urn:microsoft.com/office/officeart/2008/layout/HorizontalMultiLevelHierarchy"/>
-    <dgm:cxn modelId="{F4056BE5-1D69-4024-B6C1-F858D57737CE}" type="presParOf" srcId="{606240EC-F13E-45C9-8358-32A38DD3EE2F}" destId="{ADDF9C8A-B102-46EE-BF58-04A38B445290}" srcOrd="1" destOrd="0" presId="urn:microsoft.com/office/officeart/2008/layout/HorizontalMultiLevelHierarchy"/>
-    <dgm:cxn modelId="{40EDA321-0AAB-4E52-8E88-E2AED9600835}" type="presParOf" srcId="{B3215624-B592-48D4-BF68-361865C7F4DF}" destId="{046F3DDF-7C4C-46AD-BD94-902F878D6A54}" srcOrd="6" destOrd="0" presId="urn:microsoft.com/office/officeart/2008/layout/HorizontalMultiLevelHierarchy"/>
-    <dgm:cxn modelId="{9F25BAE0-AF7B-4080-8855-5BC1537A6B96}" type="presParOf" srcId="{046F3DDF-7C4C-46AD-BD94-902F878D6A54}" destId="{36E17C32-204B-4A9E-8964-C6D9B3FE7CE7}" srcOrd="0" destOrd="0" presId="urn:microsoft.com/office/officeart/2008/layout/HorizontalMultiLevelHierarchy"/>
-    <dgm:cxn modelId="{CFF7F910-ADD5-4A4F-A9E4-6F4A7E3575AE}" type="presParOf" srcId="{B3215624-B592-48D4-BF68-361865C7F4DF}" destId="{AAA91BDF-70B8-4AB4-A7E9-B46717499252}" srcOrd="7" destOrd="0" presId="urn:microsoft.com/office/officeart/2008/layout/HorizontalMultiLevelHierarchy"/>
-    <dgm:cxn modelId="{BD3C64D0-FAFA-470B-91FF-D56A8A25670E}" type="presParOf" srcId="{AAA91BDF-70B8-4AB4-A7E9-B46717499252}" destId="{1D0F93D4-9951-42CF-B3A8-A12A1E3395C6}" srcOrd="0" destOrd="0" presId="urn:microsoft.com/office/officeart/2008/layout/HorizontalMultiLevelHierarchy"/>
-    <dgm:cxn modelId="{076C5591-7359-4229-9352-DD31529F2D72}" type="presParOf" srcId="{AAA91BDF-70B8-4AB4-A7E9-B46717499252}" destId="{A1D9A689-E0D3-43E3-AE39-CA3C808FC8E6}" srcOrd="1" destOrd="0" presId="urn:microsoft.com/office/officeart/2008/layout/HorizontalMultiLevelHierarchy"/>
-    <dgm:cxn modelId="{7A7A94AC-495E-4F9D-9F22-2339B858D38A}" type="presParOf" srcId="{B3215624-B592-48D4-BF68-361865C7F4DF}" destId="{487B485A-83E7-42C6-B98F-BDAADE596B1B}" srcOrd="8" destOrd="0" presId="urn:microsoft.com/office/officeart/2008/layout/HorizontalMultiLevelHierarchy"/>
-    <dgm:cxn modelId="{080C47D5-419B-4ECA-9FD6-63BF68C00FE3}" type="presParOf" srcId="{487B485A-83E7-42C6-B98F-BDAADE596B1B}" destId="{6C2D0426-BDFD-48D5-AC87-1C31187C9BFF}" srcOrd="0" destOrd="0" presId="urn:microsoft.com/office/officeart/2008/layout/HorizontalMultiLevelHierarchy"/>
-    <dgm:cxn modelId="{DCC44E6D-F60C-4188-BCD3-1D478BAE5EB9}" type="presParOf" srcId="{B3215624-B592-48D4-BF68-361865C7F4DF}" destId="{AE551911-C77E-40EA-8E96-D4360FE7E4D0}" srcOrd="9" destOrd="0" presId="urn:microsoft.com/office/officeart/2008/layout/HorizontalMultiLevelHierarchy"/>
-    <dgm:cxn modelId="{466566F7-40F3-4BAD-8EA3-190FCE38E5E9}" type="presParOf" srcId="{AE551911-C77E-40EA-8E96-D4360FE7E4D0}" destId="{C0881DE5-62CE-4AC8-B788-4CACADC73C2B}" srcOrd="0" destOrd="0" presId="urn:microsoft.com/office/officeart/2008/layout/HorizontalMultiLevelHierarchy"/>
-    <dgm:cxn modelId="{CB4D2FD1-B763-4EBF-9B65-8305285E29EC}" type="presParOf" srcId="{AE551911-C77E-40EA-8E96-D4360FE7E4D0}" destId="{675D9A07-73A1-4D2E-AA5C-1654CDFA0723}" srcOrd="1" destOrd="0" presId="urn:microsoft.com/office/officeart/2008/layout/HorizontalMultiLevelHierarchy"/>
-    <dgm:cxn modelId="{4E212BDE-CC1F-4746-ACFD-D1A7E1B13A1E}" type="presParOf" srcId="{B3215624-B592-48D4-BF68-361865C7F4DF}" destId="{75F82B05-D456-4329-81E0-122724191F2C}" srcOrd="10" destOrd="0" presId="urn:microsoft.com/office/officeart/2008/layout/HorizontalMultiLevelHierarchy"/>
-    <dgm:cxn modelId="{2056F861-D013-4091-BB8E-37C572F389CB}" type="presParOf" srcId="{75F82B05-D456-4329-81E0-122724191F2C}" destId="{CE0BE205-7734-49BD-963C-362D326CE8DC}" srcOrd="0" destOrd="0" presId="urn:microsoft.com/office/officeart/2008/layout/HorizontalMultiLevelHierarchy"/>
-    <dgm:cxn modelId="{226312B7-6D1E-45F0-A38B-7A1EE1839AA5}" type="presParOf" srcId="{B3215624-B592-48D4-BF68-361865C7F4DF}" destId="{75FBA5E5-0AA0-4197-9F6B-E76FD60F2B01}" srcOrd="11" destOrd="0" presId="urn:microsoft.com/office/officeart/2008/layout/HorizontalMultiLevelHierarchy"/>
-    <dgm:cxn modelId="{7EC41C77-0978-48E7-B1A4-1BDCC5C43796}" type="presParOf" srcId="{75FBA5E5-0AA0-4197-9F6B-E76FD60F2B01}" destId="{B54FABE5-7484-448A-B038-6A98E7E65072}" srcOrd="0" destOrd="0" presId="urn:microsoft.com/office/officeart/2008/layout/HorizontalMultiLevelHierarchy"/>
-    <dgm:cxn modelId="{E2411AED-04C4-4377-9F0A-CCFC4302093A}" type="presParOf" srcId="{75FBA5E5-0AA0-4197-9F6B-E76FD60F2B01}" destId="{AB0AE1F8-2784-4B02-B658-6C334528F2EA}" srcOrd="1" destOrd="0" presId="urn:microsoft.com/office/officeart/2008/layout/HorizontalMultiLevelHierarchy"/>
-    <dgm:cxn modelId="{85FE0AA6-54F4-4B3B-8434-71724096FDCB}" type="presParOf" srcId="{B3215624-B592-48D4-BF68-361865C7F4DF}" destId="{C365513B-864B-4A00-8C85-EBB906E2A5C3}" srcOrd="12" destOrd="0" presId="urn:microsoft.com/office/officeart/2008/layout/HorizontalMultiLevelHierarchy"/>
-    <dgm:cxn modelId="{2064F140-0B85-4BAE-892D-3F00062A571E}" type="presParOf" srcId="{C365513B-864B-4A00-8C85-EBB906E2A5C3}" destId="{D67BAC25-3074-427F-BFB1-BDBB0C5BD124}" srcOrd="0" destOrd="0" presId="urn:microsoft.com/office/officeart/2008/layout/HorizontalMultiLevelHierarchy"/>
-    <dgm:cxn modelId="{24BE5A53-24A1-4C0B-97F3-352AE58D715A}" type="presParOf" srcId="{B3215624-B592-48D4-BF68-361865C7F4DF}" destId="{C4393C95-7312-42AE-950B-9F020467548C}" srcOrd="13" destOrd="0" presId="urn:microsoft.com/office/officeart/2008/layout/HorizontalMultiLevelHierarchy"/>
-    <dgm:cxn modelId="{624C3C28-51BB-49C5-9A82-6E658A475BEF}" type="presParOf" srcId="{C4393C95-7312-42AE-950B-9F020467548C}" destId="{4A2AB180-F424-4800-BF4D-24BE67A604D9}" srcOrd="0" destOrd="0" presId="urn:microsoft.com/office/officeart/2008/layout/HorizontalMultiLevelHierarchy"/>
-    <dgm:cxn modelId="{27140793-A04D-40D0-AE11-E77711F6FD76}" type="presParOf" srcId="{C4393C95-7312-42AE-950B-9F020467548C}" destId="{CD1C8C3F-9C30-42CE-8C9D-F1F590D17F82}" srcOrd="1" destOrd="0" presId="urn:microsoft.com/office/officeart/2008/layout/HorizontalMultiLevelHierarchy"/>
-    <dgm:cxn modelId="{34930439-F305-4ED4-8850-44C6E82EEAA0}" type="presParOf" srcId="{CD1C8C3F-9C30-42CE-8C9D-F1F590D17F82}" destId="{2DB8C32C-6B25-4C21-BB12-C8EDEB71406A}" srcOrd="0" destOrd="0" presId="urn:microsoft.com/office/officeart/2008/layout/HorizontalMultiLevelHierarchy"/>
-    <dgm:cxn modelId="{D7E067EA-98FD-48C4-B122-D3770C6CF7DA}" type="presParOf" srcId="{2DB8C32C-6B25-4C21-BB12-C8EDEB71406A}" destId="{18F68E3A-6E3E-43A4-9DAD-7A5D7F48B28D}" srcOrd="0" destOrd="0" presId="urn:microsoft.com/office/officeart/2008/layout/HorizontalMultiLevelHierarchy"/>
-    <dgm:cxn modelId="{AEA541D4-A739-4C29-A792-0BC4DFFA58B5}" type="presParOf" srcId="{CD1C8C3F-9C30-42CE-8C9D-F1F590D17F82}" destId="{9BB64704-9112-40A1-A72C-F962E9EA5B08}" srcOrd="1" destOrd="0" presId="urn:microsoft.com/office/officeart/2008/layout/HorizontalMultiLevelHierarchy"/>
-    <dgm:cxn modelId="{58D8A5A5-7A4C-407B-AD11-8473E0A4E86E}" type="presParOf" srcId="{9BB64704-9112-40A1-A72C-F962E9EA5B08}" destId="{A1B7E705-5A6D-4F37-B9B9-EAD75B299B83}" srcOrd="0" destOrd="0" presId="urn:microsoft.com/office/officeart/2008/layout/HorizontalMultiLevelHierarchy"/>
-    <dgm:cxn modelId="{2651FC1B-2BCC-4DA2-B07C-ACF91E266E76}" type="presParOf" srcId="{9BB64704-9112-40A1-A72C-F962E9EA5B08}" destId="{E70E3D65-2279-422E-8B83-3709EB71BB68}" srcOrd="1" destOrd="0" presId="urn:microsoft.com/office/officeart/2008/layout/HorizontalMultiLevelHierarchy"/>
-    <dgm:cxn modelId="{BC745012-226C-4089-81F4-AF4683A5B5A0}" type="presParOf" srcId="{CD1C8C3F-9C30-42CE-8C9D-F1F590D17F82}" destId="{BFDDE7F4-BD70-4A79-AE01-F45B464B7911}" srcOrd="2" destOrd="0" presId="urn:microsoft.com/office/officeart/2008/layout/HorizontalMultiLevelHierarchy"/>
-    <dgm:cxn modelId="{9D795FAF-25C1-4D95-83F1-51A4E3277AE9}" type="presParOf" srcId="{BFDDE7F4-BD70-4A79-AE01-F45B464B7911}" destId="{8E85EB1F-2F39-4044-8398-1AC92F26C219}" srcOrd="0" destOrd="0" presId="urn:microsoft.com/office/officeart/2008/layout/HorizontalMultiLevelHierarchy"/>
-    <dgm:cxn modelId="{81454E68-2117-45B9-81E5-9CFB95DAD962}" type="presParOf" srcId="{CD1C8C3F-9C30-42CE-8C9D-F1F590D17F82}" destId="{E533EB58-B553-4FD0-BA08-92026562EB69}" srcOrd="3" destOrd="0" presId="urn:microsoft.com/office/officeart/2008/layout/HorizontalMultiLevelHierarchy"/>
-    <dgm:cxn modelId="{94CD186D-9760-40C0-ADCF-D0A2299580EA}" type="presParOf" srcId="{E533EB58-B553-4FD0-BA08-92026562EB69}" destId="{0B263107-07CD-4652-ADC5-77B36C8D58D4}" srcOrd="0" destOrd="0" presId="urn:microsoft.com/office/officeart/2008/layout/HorizontalMultiLevelHierarchy"/>
-    <dgm:cxn modelId="{6632067F-0251-4A76-BA1B-F4409CB9A08D}" type="presParOf" srcId="{E533EB58-B553-4FD0-BA08-92026562EB69}" destId="{7D1309F5-C44A-4741-8EE8-7EC111E89D21}" srcOrd="1" destOrd="0" presId="urn:microsoft.com/office/officeart/2008/layout/HorizontalMultiLevelHierarchy"/>
-    <dgm:cxn modelId="{1A0A045C-5DC7-48AC-9E21-C368E7EB12F7}" type="presParOf" srcId="{CD1C8C3F-9C30-42CE-8C9D-F1F590D17F82}" destId="{342D506F-3C48-42C4-A40D-2C30CB66C875}" srcOrd="4" destOrd="0" presId="urn:microsoft.com/office/officeart/2008/layout/HorizontalMultiLevelHierarchy"/>
-    <dgm:cxn modelId="{2F262CE0-93B1-41D6-AF01-009246DD5A46}" type="presParOf" srcId="{342D506F-3C48-42C4-A40D-2C30CB66C875}" destId="{B0B845CD-0D2B-41BB-B50F-D4FA11ADFD14}" srcOrd="0" destOrd="0" presId="urn:microsoft.com/office/officeart/2008/layout/HorizontalMultiLevelHierarchy"/>
-    <dgm:cxn modelId="{57A942C9-BCF0-42A1-A436-2E036F2154B5}" type="presParOf" srcId="{CD1C8C3F-9C30-42CE-8C9D-F1F590D17F82}" destId="{C45FFB00-D0D3-4A76-8DEE-107E34ED8714}" srcOrd="5" destOrd="0" presId="urn:microsoft.com/office/officeart/2008/layout/HorizontalMultiLevelHierarchy"/>
-    <dgm:cxn modelId="{A16C72BC-F2D5-4A30-9759-33BE09EA94E7}" type="presParOf" srcId="{C45FFB00-D0D3-4A76-8DEE-107E34ED8714}" destId="{CE865E5A-6154-4113-993E-63472E3ACD00}" srcOrd="0" destOrd="0" presId="urn:microsoft.com/office/officeart/2008/layout/HorizontalMultiLevelHierarchy"/>
-    <dgm:cxn modelId="{EBC4CD65-BB76-48A9-8781-741A721783DA}" type="presParOf" srcId="{C45FFB00-D0D3-4A76-8DEE-107E34ED8714}" destId="{35A93C75-F738-4F1A-A47B-F12EB950454F}" srcOrd="1" destOrd="0" presId="urn:microsoft.com/office/officeart/2008/layout/HorizontalMultiLevelHierarchy"/>
-    <dgm:cxn modelId="{BE750FA3-E1AC-41E2-8381-A6B08FC5251B}" type="presParOf" srcId="{CD1C8C3F-9C30-42CE-8C9D-F1F590D17F82}" destId="{A8F98EC2-8012-4A06-AFEF-BD7DCA0B2ACA}" srcOrd="6" destOrd="0" presId="urn:microsoft.com/office/officeart/2008/layout/HorizontalMultiLevelHierarchy"/>
-    <dgm:cxn modelId="{152E50F2-5E25-454F-9C95-D8F31AD7A6FE}" type="presParOf" srcId="{A8F98EC2-8012-4A06-AFEF-BD7DCA0B2ACA}" destId="{D433B14C-C462-4AE2-BF77-BF4F4468958D}" srcOrd="0" destOrd="0" presId="urn:microsoft.com/office/officeart/2008/layout/HorizontalMultiLevelHierarchy"/>
-    <dgm:cxn modelId="{B8A5D4FC-2CDE-4999-9DFF-1EC2D29BA02C}" type="presParOf" srcId="{CD1C8C3F-9C30-42CE-8C9D-F1F590D17F82}" destId="{038E1664-C4B3-4AAE-9587-E738A6EF319E}" srcOrd="7" destOrd="0" presId="urn:microsoft.com/office/officeart/2008/layout/HorizontalMultiLevelHierarchy"/>
-    <dgm:cxn modelId="{267622A2-2186-4FFD-B368-7D095DE5C4B6}" type="presParOf" srcId="{038E1664-C4B3-4AAE-9587-E738A6EF319E}" destId="{139FF25E-68FD-4CEC-8CEA-CFE2F070B327}" srcOrd="0" destOrd="0" presId="urn:microsoft.com/office/officeart/2008/layout/HorizontalMultiLevelHierarchy"/>
-    <dgm:cxn modelId="{BBC2FA4C-C716-4A70-A2AF-2D20408F1338}" type="presParOf" srcId="{038E1664-C4B3-4AAE-9587-E738A6EF319E}" destId="{9AA04087-E428-42D6-94BC-F1B428C0BF26}" srcOrd="1" destOrd="0" presId="urn:microsoft.com/office/officeart/2008/layout/HorizontalMultiLevelHierarchy"/>
-    <dgm:cxn modelId="{1D7FAE9E-0E90-40A3-A232-048FA3C82490}" type="presParOf" srcId="{CD1C8C3F-9C30-42CE-8C9D-F1F590D17F82}" destId="{8ACB79C1-0FDB-4D71-8C58-1B20F1D095EE}" srcOrd="8" destOrd="0" presId="urn:microsoft.com/office/officeart/2008/layout/HorizontalMultiLevelHierarchy"/>
-    <dgm:cxn modelId="{FA24ADE8-9344-4375-BF60-4C50E7D5F39C}" type="presParOf" srcId="{8ACB79C1-0FDB-4D71-8C58-1B20F1D095EE}" destId="{1264ED56-FC5D-46BE-8E44-60240F08B19D}" srcOrd="0" destOrd="0" presId="urn:microsoft.com/office/officeart/2008/layout/HorizontalMultiLevelHierarchy"/>
-    <dgm:cxn modelId="{B13F9178-2B2E-41DC-A4A9-75822214E6E1}" type="presParOf" srcId="{CD1C8C3F-9C30-42CE-8C9D-F1F590D17F82}" destId="{F762D693-C8BD-4074-9519-69147049AF8C}" srcOrd="9" destOrd="0" presId="urn:microsoft.com/office/officeart/2008/layout/HorizontalMultiLevelHierarchy"/>
-    <dgm:cxn modelId="{81B54C3F-4734-4120-8C81-E321C118FB47}" type="presParOf" srcId="{F762D693-C8BD-4074-9519-69147049AF8C}" destId="{FF293B14-9E42-4AD2-8041-578484DA0D08}" srcOrd="0" destOrd="0" presId="urn:microsoft.com/office/officeart/2008/layout/HorizontalMultiLevelHierarchy"/>
-    <dgm:cxn modelId="{69C4EAED-3127-472C-9F88-15B8DDFDE4A2}" type="presParOf" srcId="{F762D693-C8BD-4074-9519-69147049AF8C}" destId="{DBBA778E-6BAD-4C45-AF11-1D8D5A396D52}" srcOrd="1" destOrd="0" presId="urn:microsoft.com/office/officeart/2008/layout/HorizontalMultiLevelHierarchy"/>
-    <dgm:cxn modelId="{D4F678F1-FDFC-444C-B35E-2915260F1783}" type="presParOf" srcId="{CD1C8C3F-9C30-42CE-8C9D-F1F590D17F82}" destId="{4E45494D-3AE3-4CCE-A4ED-BD964B4722A2}" srcOrd="10" destOrd="0" presId="urn:microsoft.com/office/officeart/2008/layout/HorizontalMultiLevelHierarchy"/>
-    <dgm:cxn modelId="{A7D5A736-D16E-4548-9FDF-F1F1D76D65CF}" type="presParOf" srcId="{4E45494D-3AE3-4CCE-A4ED-BD964B4722A2}" destId="{D3F42EFF-B7C4-4CBE-B1C9-6A74C773D265}" srcOrd="0" destOrd="0" presId="urn:microsoft.com/office/officeart/2008/layout/HorizontalMultiLevelHierarchy"/>
-    <dgm:cxn modelId="{04C86B76-7341-4358-90A1-E276B1E8A556}" type="presParOf" srcId="{CD1C8C3F-9C30-42CE-8C9D-F1F590D17F82}" destId="{60208F83-D0DB-4F03-8C5E-CCAD13D479BC}" srcOrd="11" destOrd="0" presId="urn:microsoft.com/office/officeart/2008/layout/HorizontalMultiLevelHierarchy"/>
-    <dgm:cxn modelId="{6E1E9B14-3828-4157-BA53-A57B6DC4D974}" type="presParOf" srcId="{60208F83-D0DB-4F03-8C5E-CCAD13D479BC}" destId="{93A48E6C-BAD9-404A-AE0C-311AEE5A2AC9}" srcOrd="0" destOrd="0" presId="urn:microsoft.com/office/officeart/2008/layout/HorizontalMultiLevelHierarchy"/>
-    <dgm:cxn modelId="{B2A9C6A2-E554-448D-894D-A89D30A22967}" type="presParOf" srcId="{60208F83-D0DB-4F03-8C5E-CCAD13D479BC}" destId="{AB79FAB8-0019-4AA4-9C03-CA6B67868422}" srcOrd="1" destOrd="0" presId="urn:microsoft.com/office/officeart/2008/layout/HorizontalMultiLevelHierarchy"/>
-    <dgm:cxn modelId="{E6DACE65-88D1-4BF3-B375-63A4ED92FD6D}" type="presParOf" srcId="{CD1C8C3F-9C30-42CE-8C9D-F1F590D17F82}" destId="{3B598A8F-1869-455D-97A9-4FDF360D403E}" srcOrd="12" destOrd="0" presId="urn:microsoft.com/office/officeart/2008/layout/HorizontalMultiLevelHierarchy"/>
-    <dgm:cxn modelId="{6625BF87-B5B5-487F-AEF6-C0161CDFF24F}" type="presParOf" srcId="{3B598A8F-1869-455D-97A9-4FDF360D403E}" destId="{3D46B812-5FA3-4257-94E2-659E34AEE4A1}" srcOrd="0" destOrd="0" presId="urn:microsoft.com/office/officeart/2008/layout/HorizontalMultiLevelHierarchy"/>
-    <dgm:cxn modelId="{BDC39782-1D66-4DCF-B94B-A6B96C0D4CBD}" type="presParOf" srcId="{CD1C8C3F-9C30-42CE-8C9D-F1F590D17F82}" destId="{5E382B3E-38FF-4B37-A4FC-F982F986E288}" srcOrd="13" destOrd="0" presId="urn:microsoft.com/office/officeart/2008/layout/HorizontalMultiLevelHierarchy"/>
-    <dgm:cxn modelId="{D1AFEC61-1BC8-4CF3-9F04-C718A35FF057}" type="presParOf" srcId="{5E382B3E-38FF-4B37-A4FC-F982F986E288}" destId="{C2753EFB-200C-4934-BDD7-055ED3E751C1}" srcOrd="0" destOrd="0" presId="urn:microsoft.com/office/officeart/2008/layout/HorizontalMultiLevelHierarchy"/>
-    <dgm:cxn modelId="{1D97E0DF-844B-428C-919C-25A960126F84}" type="presParOf" srcId="{5E382B3E-38FF-4B37-A4FC-F982F986E288}" destId="{DC584673-5ADC-410A-81EF-A83B15302896}" srcOrd="1" destOrd="0" presId="urn:microsoft.com/office/officeart/2008/layout/HorizontalMultiLevelHierarchy"/>
-    <dgm:cxn modelId="{9DC62790-212F-471C-BB6E-952F9AAA958A}" type="presParOf" srcId="{B3215624-B592-48D4-BF68-361865C7F4DF}" destId="{7A3221EA-B313-446C-B2D4-2563E207350E}" srcOrd="14" destOrd="0" presId="urn:microsoft.com/office/officeart/2008/layout/HorizontalMultiLevelHierarchy"/>
-    <dgm:cxn modelId="{F2D72DE2-4AC7-4B25-BCAA-DD569658B4B8}" type="presParOf" srcId="{7A3221EA-B313-446C-B2D4-2563E207350E}" destId="{BDEF0E1B-0121-4C78-9C10-F4FBCB5085EB}" srcOrd="0" destOrd="0" presId="urn:microsoft.com/office/officeart/2008/layout/HorizontalMultiLevelHierarchy"/>
-    <dgm:cxn modelId="{DB20674C-88B0-47C2-96C0-48E2DD3F20CD}" type="presParOf" srcId="{B3215624-B592-48D4-BF68-361865C7F4DF}" destId="{1CF66CFC-248B-42BC-B55E-ADD9FB4AE0D3}" srcOrd="15" destOrd="0" presId="urn:microsoft.com/office/officeart/2008/layout/HorizontalMultiLevelHierarchy"/>
-    <dgm:cxn modelId="{91FA4B6F-EF04-48CA-B345-8D44F2F695AD}" type="presParOf" srcId="{1CF66CFC-248B-42BC-B55E-ADD9FB4AE0D3}" destId="{4E0231B2-53A6-4616-B9E9-0815DD7D95C1}" srcOrd="0" destOrd="0" presId="urn:microsoft.com/office/officeart/2008/layout/HorizontalMultiLevelHierarchy"/>
-    <dgm:cxn modelId="{7B445638-2AF3-4E48-8743-4541D26284C6}" type="presParOf" srcId="{1CF66CFC-248B-42BC-B55E-ADD9FB4AE0D3}" destId="{79310D24-78ED-4FCF-8FA6-D2E3BF6F4CF1}" srcOrd="1" destOrd="0" presId="urn:microsoft.com/office/officeart/2008/layout/HorizontalMultiLevelHierarchy"/>
+    <dgm:cxn modelId="{E5E4E444-16C5-4475-98EF-3449E4E15DDB}" type="presOf" srcId="{ACCCFF1E-70CF-46F7-8EE7-0BD9BA967F05}" destId="{36E17C32-204B-4A9E-8964-C6D9B3FE7CE7}" srcOrd="1" destOrd="0" presId="urn:microsoft.com/office/officeart/2008/layout/HorizontalMultiLevelHierarchy"/>
+    <dgm:cxn modelId="{C581DBC9-DE6A-4281-8261-994B95202B3A}" type="presParOf" srcId="{0FDBC15F-0766-4C1A-A435-A15ACD0ECDFA}" destId="{8CAC97F8-259F-4E7D-B743-2FB9A02003F9}" srcOrd="0" destOrd="0" presId="urn:microsoft.com/office/officeart/2008/layout/HorizontalMultiLevelHierarchy"/>
+    <dgm:cxn modelId="{84097A0E-081C-4300-8437-4BEC9E2BE29A}" type="presParOf" srcId="{8CAC97F8-259F-4E7D-B743-2FB9A02003F9}" destId="{983D9571-B7F8-430F-BF9E-74F5B3923C1E}" srcOrd="0" destOrd="0" presId="urn:microsoft.com/office/officeart/2008/layout/HorizontalMultiLevelHierarchy"/>
+    <dgm:cxn modelId="{0C616437-2D77-4201-897C-3B2695F434FC}" type="presParOf" srcId="{8CAC97F8-259F-4E7D-B743-2FB9A02003F9}" destId="{B3215624-B592-48D4-BF68-361865C7F4DF}" srcOrd="1" destOrd="0" presId="urn:microsoft.com/office/officeart/2008/layout/HorizontalMultiLevelHierarchy"/>
+    <dgm:cxn modelId="{13D77421-C194-4D47-8DC2-09CE36C2863D}" type="presParOf" srcId="{B3215624-B592-48D4-BF68-361865C7F4DF}" destId="{E7D0BB02-80A4-464F-BAD1-46B0E97CC588}" srcOrd="0" destOrd="0" presId="urn:microsoft.com/office/officeart/2008/layout/HorizontalMultiLevelHierarchy"/>
+    <dgm:cxn modelId="{9AC94E90-5746-4C60-8492-F011E33D4543}" type="presParOf" srcId="{E7D0BB02-80A4-464F-BAD1-46B0E97CC588}" destId="{273B333A-7F30-4585-8022-5CB45D735630}" srcOrd="0" destOrd="0" presId="urn:microsoft.com/office/officeart/2008/layout/HorizontalMultiLevelHierarchy"/>
+    <dgm:cxn modelId="{55D3A60B-2C97-4B8A-A393-98C3A14115D5}" type="presParOf" srcId="{B3215624-B592-48D4-BF68-361865C7F4DF}" destId="{F0802EDA-314D-4146-8006-BC2CF010190A}" srcOrd="1" destOrd="0" presId="urn:microsoft.com/office/officeart/2008/layout/HorizontalMultiLevelHierarchy"/>
+    <dgm:cxn modelId="{BF7EB6FE-F81B-4552-AFBE-B91105549C9C}" type="presParOf" srcId="{F0802EDA-314D-4146-8006-BC2CF010190A}" destId="{6192271A-5229-4ABF-939D-611BAD07039A}" srcOrd="0" destOrd="0" presId="urn:microsoft.com/office/officeart/2008/layout/HorizontalMultiLevelHierarchy"/>
+    <dgm:cxn modelId="{4CFB0D40-944E-4941-A97B-3566DE0B7F57}" type="presParOf" srcId="{F0802EDA-314D-4146-8006-BC2CF010190A}" destId="{1DD0B5CF-A7F1-40F1-8421-CF84FB500D0E}" srcOrd="1" destOrd="0" presId="urn:microsoft.com/office/officeart/2008/layout/HorizontalMultiLevelHierarchy"/>
+    <dgm:cxn modelId="{93737297-D94C-4CC9-A8D8-5ED2A45D9835}" type="presParOf" srcId="{1DD0B5CF-A7F1-40F1-8421-CF84FB500D0E}" destId="{483EBEB7-2650-4FBB-96B3-4527441DFF0A}" srcOrd="0" destOrd="0" presId="urn:microsoft.com/office/officeart/2008/layout/HorizontalMultiLevelHierarchy"/>
+    <dgm:cxn modelId="{A4415756-E78A-4C0D-B000-DA5C75136ED5}" type="presParOf" srcId="{483EBEB7-2650-4FBB-96B3-4527441DFF0A}" destId="{2619520A-4E42-4B6C-93A3-C258476935C2}" srcOrd="0" destOrd="0" presId="urn:microsoft.com/office/officeart/2008/layout/HorizontalMultiLevelHierarchy"/>
+    <dgm:cxn modelId="{C786D02F-A9DC-4D8A-8D11-DF3F06A835A3}" type="presParOf" srcId="{1DD0B5CF-A7F1-40F1-8421-CF84FB500D0E}" destId="{2B76853F-97E1-4B70-954E-C2259505E23A}" srcOrd="1" destOrd="0" presId="urn:microsoft.com/office/officeart/2008/layout/HorizontalMultiLevelHierarchy"/>
+    <dgm:cxn modelId="{DCD7CEBA-7C7C-4214-9348-68524EBD3D0F}" type="presParOf" srcId="{2B76853F-97E1-4B70-954E-C2259505E23A}" destId="{837F4057-1C7B-4C19-8889-A8A4EF01CA3A}" srcOrd="0" destOrd="0" presId="urn:microsoft.com/office/officeart/2008/layout/HorizontalMultiLevelHierarchy"/>
+    <dgm:cxn modelId="{D0E794A9-96DC-45F2-BBE2-97FBA7AB5464}" type="presParOf" srcId="{2B76853F-97E1-4B70-954E-C2259505E23A}" destId="{52D71DED-26EC-485C-A4A8-3052528E076C}" srcOrd="1" destOrd="0" presId="urn:microsoft.com/office/officeart/2008/layout/HorizontalMultiLevelHierarchy"/>
+    <dgm:cxn modelId="{469E8724-9707-466A-8CE4-6461538F7EC2}" type="presParOf" srcId="{52D71DED-26EC-485C-A4A8-3052528E076C}" destId="{6C2776EE-A6AB-49AB-8753-8BA53C237520}" srcOrd="0" destOrd="0" presId="urn:microsoft.com/office/officeart/2008/layout/HorizontalMultiLevelHierarchy"/>
+    <dgm:cxn modelId="{D2345B81-649D-42E9-B68B-7A171AA1BA1E}" type="presParOf" srcId="{6C2776EE-A6AB-49AB-8753-8BA53C237520}" destId="{CF08C2BE-3020-4381-8FA5-44F98A8F1B75}" srcOrd="0" destOrd="0" presId="urn:microsoft.com/office/officeart/2008/layout/HorizontalMultiLevelHierarchy"/>
+    <dgm:cxn modelId="{34F047D4-FF94-4D22-A71A-6AAFBBA1089C}" type="presParOf" srcId="{52D71DED-26EC-485C-A4A8-3052528E076C}" destId="{92BA8381-E2BD-42EA-AA03-F0F34BB4D97C}" srcOrd="1" destOrd="0" presId="urn:microsoft.com/office/officeart/2008/layout/HorizontalMultiLevelHierarchy"/>
+    <dgm:cxn modelId="{47E76FDE-F505-4458-B4D3-78A9071EB2E5}" type="presParOf" srcId="{92BA8381-E2BD-42EA-AA03-F0F34BB4D97C}" destId="{3A0B1E98-5ADB-4133-8462-5966EEA1F930}" srcOrd="0" destOrd="0" presId="urn:microsoft.com/office/officeart/2008/layout/HorizontalMultiLevelHierarchy"/>
+    <dgm:cxn modelId="{FB1364C8-052B-42D4-B359-3A97CB80E631}" type="presParOf" srcId="{92BA8381-E2BD-42EA-AA03-F0F34BB4D97C}" destId="{CECBFB55-F5E6-446F-AAC9-C7D7AFC2576B}" srcOrd="1" destOrd="0" presId="urn:microsoft.com/office/officeart/2008/layout/HorizontalMultiLevelHierarchy"/>
+    <dgm:cxn modelId="{587BF3FB-C03C-4954-AA7C-C4E2DA376D28}" type="presParOf" srcId="{CECBFB55-F5E6-446F-AAC9-C7D7AFC2576B}" destId="{F567398A-1627-451D-9646-B82CEFC72819}" srcOrd="0" destOrd="0" presId="urn:microsoft.com/office/officeart/2008/layout/HorizontalMultiLevelHierarchy"/>
+    <dgm:cxn modelId="{4FBBC30F-266F-4AC0-8514-1230D5A3D4C9}" type="presParOf" srcId="{F567398A-1627-451D-9646-B82CEFC72819}" destId="{E49A8789-7BAF-46A6-98B5-0F0BE0708141}" srcOrd="0" destOrd="0" presId="urn:microsoft.com/office/officeart/2008/layout/HorizontalMultiLevelHierarchy"/>
+    <dgm:cxn modelId="{08E36BD2-AB1A-48D8-8CEF-4D7907DF3437}" type="presParOf" srcId="{CECBFB55-F5E6-446F-AAC9-C7D7AFC2576B}" destId="{2ED9DAB8-5D1A-4DE7-A191-8919714E04EB}" srcOrd="1" destOrd="0" presId="urn:microsoft.com/office/officeart/2008/layout/HorizontalMultiLevelHierarchy"/>
+    <dgm:cxn modelId="{F5C9AEE8-2373-430E-8B4C-F9608C4D83DA}" type="presParOf" srcId="{2ED9DAB8-5D1A-4DE7-A191-8919714E04EB}" destId="{FBDD2D9E-0F00-466D-8356-015998F3F89C}" srcOrd="0" destOrd="0" presId="urn:microsoft.com/office/officeart/2008/layout/HorizontalMultiLevelHierarchy"/>
+    <dgm:cxn modelId="{554EA37F-8967-43F8-B443-9BD4E4BCE2A9}" type="presParOf" srcId="{2ED9DAB8-5D1A-4DE7-A191-8919714E04EB}" destId="{02AAF217-4861-413D-A9C9-D40CA06A7FB2}" srcOrd="1" destOrd="0" presId="urn:microsoft.com/office/officeart/2008/layout/HorizontalMultiLevelHierarchy"/>
+    <dgm:cxn modelId="{771808A8-1B82-4893-AD46-854C686E4DB1}" type="presParOf" srcId="{CECBFB55-F5E6-446F-AAC9-C7D7AFC2576B}" destId="{48E93BA1-43A1-4B1A-AB37-1FEDFE8362D3}" srcOrd="2" destOrd="0" presId="urn:microsoft.com/office/officeart/2008/layout/HorizontalMultiLevelHierarchy"/>
+    <dgm:cxn modelId="{F9611A77-9D39-4ECF-9EF9-13C0EF947C5E}" type="presParOf" srcId="{48E93BA1-43A1-4B1A-AB37-1FEDFE8362D3}" destId="{4301FF5B-B4A6-4E9F-AFAF-8D308F159916}" srcOrd="0" destOrd="0" presId="urn:microsoft.com/office/officeart/2008/layout/HorizontalMultiLevelHierarchy"/>
+    <dgm:cxn modelId="{BBDE110C-DA6B-41D5-93FB-B27C42918247}" type="presParOf" srcId="{CECBFB55-F5E6-446F-AAC9-C7D7AFC2576B}" destId="{F96DD067-492D-43FF-8AB1-E91CFC383C0A}" srcOrd="3" destOrd="0" presId="urn:microsoft.com/office/officeart/2008/layout/HorizontalMultiLevelHierarchy"/>
+    <dgm:cxn modelId="{938B46E4-CFF4-4EA4-B26A-24CD3F302689}" type="presParOf" srcId="{F96DD067-492D-43FF-8AB1-E91CFC383C0A}" destId="{E8F7BC09-23EC-4FF9-84A7-2CC97EC7D6A0}" srcOrd="0" destOrd="0" presId="urn:microsoft.com/office/officeart/2008/layout/HorizontalMultiLevelHierarchy"/>
+    <dgm:cxn modelId="{AECF21E6-8242-4E3B-BA0F-97A6362C0487}" type="presParOf" srcId="{F96DD067-492D-43FF-8AB1-E91CFC383C0A}" destId="{E3C15141-A058-439E-8F9C-D26DF86C4624}" srcOrd="1" destOrd="0" presId="urn:microsoft.com/office/officeart/2008/layout/HorizontalMultiLevelHierarchy"/>
+    <dgm:cxn modelId="{85658A79-31AA-416B-8488-92521940F0C9}" type="presParOf" srcId="{CECBFB55-F5E6-446F-AAC9-C7D7AFC2576B}" destId="{044E014E-2202-4121-ACBB-2BE2E4932A91}" srcOrd="4" destOrd="0" presId="urn:microsoft.com/office/officeart/2008/layout/HorizontalMultiLevelHierarchy"/>
+    <dgm:cxn modelId="{DCDA7FEB-8C72-4303-9A4A-CA4422E3FF33}" type="presParOf" srcId="{044E014E-2202-4121-ACBB-2BE2E4932A91}" destId="{729CBCE9-7C59-4FC6-B9DF-ED2C76BE361B}" srcOrd="0" destOrd="0" presId="urn:microsoft.com/office/officeart/2008/layout/HorizontalMultiLevelHierarchy"/>
+    <dgm:cxn modelId="{A50B78C4-A1E7-4F97-A2B5-4C81C28BDC1B}" type="presParOf" srcId="{CECBFB55-F5E6-446F-AAC9-C7D7AFC2576B}" destId="{71EF0C4F-50D9-4486-B41A-31D3E96CD078}" srcOrd="5" destOrd="0" presId="urn:microsoft.com/office/officeart/2008/layout/HorizontalMultiLevelHierarchy"/>
+    <dgm:cxn modelId="{19FD788E-B47D-4B3B-8FBC-7B60452CACDE}" type="presParOf" srcId="{71EF0C4F-50D9-4486-B41A-31D3E96CD078}" destId="{50B44E29-6B1F-4EE6-AC4A-92261F9C582D}" srcOrd="0" destOrd="0" presId="urn:microsoft.com/office/officeart/2008/layout/HorizontalMultiLevelHierarchy"/>
+    <dgm:cxn modelId="{4C3C6148-58F1-423C-B7EB-BB8C5D7DE1E3}" type="presParOf" srcId="{71EF0C4F-50D9-4486-B41A-31D3E96CD078}" destId="{F297D059-B10A-4573-9299-675C1FC9A9BA}" srcOrd="1" destOrd="0" presId="urn:microsoft.com/office/officeart/2008/layout/HorizontalMultiLevelHierarchy"/>
+    <dgm:cxn modelId="{BABB894E-1A22-4B24-822C-C0A8A62A7A69}" type="presParOf" srcId="{CECBFB55-F5E6-446F-AAC9-C7D7AFC2576B}" destId="{3F7BA8B2-CA6A-4DA6-AC54-E8AB1D2B42D3}" srcOrd="6" destOrd="0" presId="urn:microsoft.com/office/officeart/2008/layout/HorizontalMultiLevelHierarchy"/>
+    <dgm:cxn modelId="{FD9DF1AB-A444-4EA6-A2F9-368AD8D1D934}" type="presParOf" srcId="{3F7BA8B2-CA6A-4DA6-AC54-E8AB1D2B42D3}" destId="{F7ED72EB-A51C-456F-8674-8F0CEA0EF126}" srcOrd="0" destOrd="0" presId="urn:microsoft.com/office/officeart/2008/layout/HorizontalMultiLevelHierarchy"/>
+    <dgm:cxn modelId="{EB540E2E-9BB6-48E2-8CC8-D4D41047046A}" type="presParOf" srcId="{CECBFB55-F5E6-446F-AAC9-C7D7AFC2576B}" destId="{5CD25B6A-FC35-4B89-A6B5-7525AFA1B0D6}" srcOrd="7" destOrd="0" presId="urn:microsoft.com/office/officeart/2008/layout/HorizontalMultiLevelHierarchy"/>
+    <dgm:cxn modelId="{A40BF4F9-D2C3-4EB1-956A-BA66589BF76A}" type="presParOf" srcId="{5CD25B6A-FC35-4B89-A6B5-7525AFA1B0D6}" destId="{9891A318-EA2B-4E85-A37F-62CEA60812E1}" srcOrd="0" destOrd="0" presId="urn:microsoft.com/office/officeart/2008/layout/HorizontalMultiLevelHierarchy"/>
+    <dgm:cxn modelId="{C255B174-8129-490E-A397-FA0D5372CCAB}" type="presParOf" srcId="{5CD25B6A-FC35-4B89-A6B5-7525AFA1B0D6}" destId="{B57AD8AE-A5DA-4AEC-A9B6-B071ED2194F6}" srcOrd="1" destOrd="0" presId="urn:microsoft.com/office/officeart/2008/layout/HorizontalMultiLevelHierarchy"/>
+    <dgm:cxn modelId="{5644E647-6E2A-4C1B-A2EF-0555E7FF3B46}" type="presParOf" srcId="{B3215624-B592-48D4-BF68-361865C7F4DF}" destId="{6A567C94-D58E-48A3-A19B-D6159B0EAB4E}" srcOrd="2" destOrd="0" presId="urn:microsoft.com/office/officeart/2008/layout/HorizontalMultiLevelHierarchy"/>
+    <dgm:cxn modelId="{7EC052B0-DBE0-4161-8A6F-E6F763E7FBE0}" type="presParOf" srcId="{6A567C94-D58E-48A3-A19B-D6159B0EAB4E}" destId="{0C743DF9-264F-44AC-97B2-8507273EA8DF}" srcOrd="0" destOrd="0" presId="urn:microsoft.com/office/officeart/2008/layout/HorizontalMultiLevelHierarchy"/>
+    <dgm:cxn modelId="{AC5AA398-75B8-4AF0-BCFC-2C182C19AC9D}" type="presParOf" srcId="{B3215624-B592-48D4-BF68-361865C7F4DF}" destId="{C1C84137-999A-4D09-B8FB-5F43A39F248A}" srcOrd="3" destOrd="0" presId="urn:microsoft.com/office/officeart/2008/layout/HorizontalMultiLevelHierarchy"/>
+    <dgm:cxn modelId="{BDC3FB44-EEDA-455E-B009-D641E86A5B42}" type="presParOf" srcId="{C1C84137-999A-4D09-B8FB-5F43A39F248A}" destId="{4F393B65-905E-413F-BEDE-DF1503366847}" srcOrd="0" destOrd="0" presId="urn:microsoft.com/office/officeart/2008/layout/HorizontalMultiLevelHierarchy"/>
+    <dgm:cxn modelId="{CA0CD9C8-1DF7-45A6-82B2-634CF2183BCB}" type="presParOf" srcId="{C1C84137-999A-4D09-B8FB-5F43A39F248A}" destId="{C13C0684-01A1-47D7-B798-108E999C67DD}" srcOrd="1" destOrd="0" presId="urn:microsoft.com/office/officeart/2008/layout/HorizontalMultiLevelHierarchy"/>
+    <dgm:cxn modelId="{86E9EBE3-E624-4EB4-A675-649656A42F44}" type="presParOf" srcId="{B3215624-B592-48D4-BF68-361865C7F4DF}" destId="{1AA9196E-F293-4451-929E-843007746391}" srcOrd="4" destOrd="0" presId="urn:microsoft.com/office/officeart/2008/layout/HorizontalMultiLevelHierarchy"/>
+    <dgm:cxn modelId="{6F4BDBE5-AD1B-4B7C-93A2-3EDD554410F6}" type="presParOf" srcId="{1AA9196E-F293-4451-929E-843007746391}" destId="{FCD812F6-4533-4399-AB07-DBD35BCCC7F9}" srcOrd="0" destOrd="0" presId="urn:microsoft.com/office/officeart/2008/layout/HorizontalMultiLevelHierarchy"/>
+    <dgm:cxn modelId="{36DF1ECC-E505-49B4-9EC4-F56324DA041B}" type="presParOf" srcId="{B3215624-B592-48D4-BF68-361865C7F4DF}" destId="{606240EC-F13E-45C9-8358-32A38DD3EE2F}" srcOrd="5" destOrd="0" presId="urn:microsoft.com/office/officeart/2008/layout/HorizontalMultiLevelHierarchy"/>
+    <dgm:cxn modelId="{6A1B2611-97BE-4E5C-A0CD-4BCBFB73BFD2}" type="presParOf" srcId="{606240EC-F13E-45C9-8358-32A38DD3EE2F}" destId="{ABF2D63E-AB9F-4CB6-95D5-7ACB9E188B03}" srcOrd="0" destOrd="0" presId="urn:microsoft.com/office/officeart/2008/layout/HorizontalMultiLevelHierarchy"/>
+    <dgm:cxn modelId="{2E7309CF-89D8-4319-9815-DF4C6532A2CD}" type="presParOf" srcId="{606240EC-F13E-45C9-8358-32A38DD3EE2F}" destId="{ADDF9C8A-B102-46EE-BF58-04A38B445290}" srcOrd="1" destOrd="0" presId="urn:microsoft.com/office/officeart/2008/layout/HorizontalMultiLevelHierarchy"/>
+    <dgm:cxn modelId="{D2A98000-3A67-45A4-92CA-2504E44120DC}" type="presParOf" srcId="{B3215624-B592-48D4-BF68-361865C7F4DF}" destId="{046F3DDF-7C4C-46AD-BD94-902F878D6A54}" srcOrd="6" destOrd="0" presId="urn:microsoft.com/office/officeart/2008/layout/HorizontalMultiLevelHierarchy"/>
+    <dgm:cxn modelId="{39E966A9-F078-4913-9B1D-DD4089D245D4}" type="presParOf" srcId="{046F3DDF-7C4C-46AD-BD94-902F878D6A54}" destId="{36E17C32-204B-4A9E-8964-C6D9B3FE7CE7}" srcOrd="0" destOrd="0" presId="urn:microsoft.com/office/officeart/2008/layout/HorizontalMultiLevelHierarchy"/>
+    <dgm:cxn modelId="{43880574-596C-40EE-96B7-5D524E22C77D}" type="presParOf" srcId="{B3215624-B592-48D4-BF68-361865C7F4DF}" destId="{AAA91BDF-70B8-4AB4-A7E9-B46717499252}" srcOrd="7" destOrd="0" presId="urn:microsoft.com/office/officeart/2008/layout/HorizontalMultiLevelHierarchy"/>
+    <dgm:cxn modelId="{F352FB20-3261-4FB3-854A-5AE095CD28A5}" type="presParOf" srcId="{AAA91BDF-70B8-4AB4-A7E9-B46717499252}" destId="{1D0F93D4-9951-42CF-B3A8-A12A1E3395C6}" srcOrd="0" destOrd="0" presId="urn:microsoft.com/office/officeart/2008/layout/HorizontalMultiLevelHierarchy"/>
+    <dgm:cxn modelId="{72B0BFE3-4FD7-4ACB-BBAD-5007D9596DB0}" type="presParOf" srcId="{AAA91BDF-70B8-4AB4-A7E9-B46717499252}" destId="{A1D9A689-E0D3-43E3-AE39-CA3C808FC8E6}" srcOrd="1" destOrd="0" presId="urn:microsoft.com/office/officeart/2008/layout/HorizontalMultiLevelHierarchy"/>
+    <dgm:cxn modelId="{BD8EE947-82EE-4C80-A773-A0DE47B6E3FC}" type="presParOf" srcId="{B3215624-B592-48D4-BF68-361865C7F4DF}" destId="{487B485A-83E7-42C6-B98F-BDAADE596B1B}" srcOrd="8" destOrd="0" presId="urn:microsoft.com/office/officeart/2008/layout/HorizontalMultiLevelHierarchy"/>
+    <dgm:cxn modelId="{3500DE35-E5CD-4855-8342-5DFE2755EF91}" type="presParOf" srcId="{487B485A-83E7-42C6-B98F-BDAADE596B1B}" destId="{6C2D0426-BDFD-48D5-AC87-1C31187C9BFF}" srcOrd="0" destOrd="0" presId="urn:microsoft.com/office/officeart/2008/layout/HorizontalMultiLevelHierarchy"/>
+    <dgm:cxn modelId="{F9219560-7EC0-4E71-BAA3-F6969397CE70}" type="presParOf" srcId="{B3215624-B592-48D4-BF68-361865C7F4DF}" destId="{AE551911-C77E-40EA-8E96-D4360FE7E4D0}" srcOrd="9" destOrd="0" presId="urn:microsoft.com/office/officeart/2008/layout/HorizontalMultiLevelHierarchy"/>
+    <dgm:cxn modelId="{8652E434-6A39-4072-8259-A9143FC782A0}" type="presParOf" srcId="{AE551911-C77E-40EA-8E96-D4360FE7E4D0}" destId="{C0881DE5-62CE-4AC8-B788-4CACADC73C2B}" srcOrd="0" destOrd="0" presId="urn:microsoft.com/office/officeart/2008/layout/HorizontalMultiLevelHierarchy"/>
+    <dgm:cxn modelId="{EDC44DEE-0382-4A0A-903F-9EE0781A7ADB}" type="presParOf" srcId="{AE551911-C77E-40EA-8E96-D4360FE7E4D0}" destId="{675D9A07-73A1-4D2E-AA5C-1654CDFA0723}" srcOrd="1" destOrd="0" presId="urn:microsoft.com/office/officeart/2008/layout/HorizontalMultiLevelHierarchy"/>
+    <dgm:cxn modelId="{41A7EEA6-82D2-421A-8337-7077302AB3BF}" type="presParOf" srcId="{B3215624-B592-48D4-BF68-361865C7F4DF}" destId="{75F82B05-D456-4329-81E0-122724191F2C}" srcOrd="10" destOrd="0" presId="urn:microsoft.com/office/officeart/2008/layout/HorizontalMultiLevelHierarchy"/>
+    <dgm:cxn modelId="{4A6B5E6F-92C8-48E3-B51A-040964E0C41B}" type="presParOf" srcId="{75F82B05-D456-4329-81E0-122724191F2C}" destId="{CE0BE205-7734-49BD-963C-362D326CE8DC}" srcOrd="0" destOrd="0" presId="urn:microsoft.com/office/officeart/2008/layout/HorizontalMultiLevelHierarchy"/>
+    <dgm:cxn modelId="{6EA24131-3853-435B-9553-6CDD95B493B4}" type="presParOf" srcId="{B3215624-B592-48D4-BF68-361865C7F4DF}" destId="{75FBA5E5-0AA0-4197-9F6B-E76FD60F2B01}" srcOrd="11" destOrd="0" presId="urn:microsoft.com/office/officeart/2008/layout/HorizontalMultiLevelHierarchy"/>
+    <dgm:cxn modelId="{AEC14D1B-66AA-4884-8689-EC2B3B43772C}" type="presParOf" srcId="{75FBA5E5-0AA0-4197-9F6B-E76FD60F2B01}" destId="{B54FABE5-7484-448A-B038-6A98E7E65072}" srcOrd="0" destOrd="0" presId="urn:microsoft.com/office/officeart/2008/layout/HorizontalMultiLevelHierarchy"/>
+    <dgm:cxn modelId="{27066E54-DDEC-44F1-91A0-73EC8B511BD3}" type="presParOf" srcId="{75FBA5E5-0AA0-4197-9F6B-E76FD60F2B01}" destId="{AB0AE1F8-2784-4B02-B658-6C334528F2EA}" srcOrd="1" destOrd="0" presId="urn:microsoft.com/office/officeart/2008/layout/HorizontalMultiLevelHierarchy"/>
+    <dgm:cxn modelId="{7C9F676A-F9A9-48AD-AD2B-30CB01A7024A}" type="presParOf" srcId="{B3215624-B592-48D4-BF68-361865C7F4DF}" destId="{C365513B-864B-4A00-8C85-EBB906E2A5C3}" srcOrd="12" destOrd="0" presId="urn:microsoft.com/office/officeart/2008/layout/HorizontalMultiLevelHierarchy"/>
+    <dgm:cxn modelId="{1796BAD5-3C95-4060-8F59-F96BA55D05AA}" type="presParOf" srcId="{C365513B-864B-4A00-8C85-EBB906E2A5C3}" destId="{D67BAC25-3074-427F-BFB1-BDBB0C5BD124}" srcOrd="0" destOrd="0" presId="urn:microsoft.com/office/officeart/2008/layout/HorizontalMultiLevelHierarchy"/>
+    <dgm:cxn modelId="{5713CE57-303C-48D6-839D-24315CBF6D0C}" type="presParOf" srcId="{B3215624-B592-48D4-BF68-361865C7F4DF}" destId="{C4393C95-7312-42AE-950B-9F020467548C}" srcOrd="13" destOrd="0" presId="urn:microsoft.com/office/officeart/2008/layout/HorizontalMultiLevelHierarchy"/>
+    <dgm:cxn modelId="{36872F29-8E96-41D5-A18A-588C711B3FEE}" type="presParOf" srcId="{C4393C95-7312-42AE-950B-9F020467548C}" destId="{4A2AB180-F424-4800-BF4D-24BE67A604D9}" srcOrd="0" destOrd="0" presId="urn:microsoft.com/office/officeart/2008/layout/HorizontalMultiLevelHierarchy"/>
+    <dgm:cxn modelId="{3DD3B6E7-7DC9-4CF6-87C7-B55E3E253208}" type="presParOf" srcId="{C4393C95-7312-42AE-950B-9F020467548C}" destId="{CD1C8C3F-9C30-42CE-8C9D-F1F590D17F82}" srcOrd="1" destOrd="0" presId="urn:microsoft.com/office/officeart/2008/layout/HorizontalMultiLevelHierarchy"/>
+    <dgm:cxn modelId="{FA804DBD-A2A3-4CEF-80FF-9FE1D762E93D}" type="presParOf" srcId="{CD1C8C3F-9C30-42CE-8C9D-F1F590D17F82}" destId="{2DB8C32C-6B25-4C21-BB12-C8EDEB71406A}" srcOrd="0" destOrd="0" presId="urn:microsoft.com/office/officeart/2008/layout/HorizontalMultiLevelHierarchy"/>
+    <dgm:cxn modelId="{835421AC-04C5-40CB-8ACB-E687BF269DCD}" type="presParOf" srcId="{2DB8C32C-6B25-4C21-BB12-C8EDEB71406A}" destId="{18F68E3A-6E3E-43A4-9DAD-7A5D7F48B28D}" srcOrd="0" destOrd="0" presId="urn:microsoft.com/office/officeart/2008/layout/HorizontalMultiLevelHierarchy"/>
+    <dgm:cxn modelId="{5B7F77F9-E659-4DA3-9F3B-6A98D6C0EA19}" type="presParOf" srcId="{CD1C8C3F-9C30-42CE-8C9D-F1F590D17F82}" destId="{9BB64704-9112-40A1-A72C-F962E9EA5B08}" srcOrd="1" destOrd="0" presId="urn:microsoft.com/office/officeart/2008/layout/HorizontalMultiLevelHierarchy"/>
+    <dgm:cxn modelId="{2EF0A9A8-922A-4070-88FC-04F88031CE73}" type="presParOf" srcId="{9BB64704-9112-40A1-A72C-F962E9EA5B08}" destId="{A1B7E705-5A6D-4F37-B9B9-EAD75B299B83}" srcOrd="0" destOrd="0" presId="urn:microsoft.com/office/officeart/2008/layout/HorizontalMultiLevelHierarchy"/>
+    <dgm:cxn modelId="{18BAD0CF-ABF4-4D3E-BD13-9F23C069F4C7}" type="presParOf" srcId="{9BB64704-9112-40A1-A72C-F962E9EA5B08}" destId="{E70E3D65-2279-422E-8B83-3709EB71BB68}" srcOrd="1" destOrd="0" presId="urn:microsoft.com/office/officeart/2008/layout/HorizontalMultiLevelHierarchy"/>
+    <dgm:cxn modelId="{FC18DD20-6008-4683-9AE2-6A7B578A747A}" type="presParOf" srcId="{CD1C8C3F-9C30-42CE-8C9D-F1F590D17F82}" destId="{BFDDE7F4-BD70-4A79-AE01-F45B464B7911}" srcOrd="2" destOrd="0" presId="urn:microsoft.com/office/officeart/2008/layout/HorizontalMultiLevelHierarchy"/>
+    <dgm:cxn modelId="{1B877251-203B-45AB-B898-36EFBD525097}" type="presParOf" srcId="{BFDDE7F4-BD70-4A79-AE01-F45B464B7911}" destId="{8E85EB1F-2F39-4044-8398-1AC92F26C219}" srcOrd="0" destOrd="0" presId="urn:microsoft.com/office/officeart/2008/layout/HorizontalMultiLevelHierarchy"/>
+    <dgm:cxn modelId="{559E9BFF-42CE-42AB-81F0-CF6A0F3046CA}" type="presParOf" srcId="{CD1C8C3F-9C30-42CE-8C9D-F1F590D17F82}" destId="{E533EB58-B553-4FD0-BA08-92026562EB69}" srcOrd="3" destOrd="0" presId="urn:microsoft.com/office/officeart/2008/layout/HorizontalMultiLevelHierarchy"/>
+    <dgm:cxn modelId="{257827AC-69F0-4D57-9AC9-417D5DAB742B}" type="presParOf" srcId="{E533EB58-B553-4FD0-BA08-92026562EB69}" destId="{0B263107-07CD-4652-ADC5-77B36C8D58D4}" srcOrd="0" destOrd="0" presId="urn:microsoft.com/office/officeart/2008/layout/HorizontalMultiLevelHierarchy"/>
+    <dgm:cxn modelId="{B8F3ECF2-BA73-48E3-988C-210F6BF96C43}" type="presParOf" srcId="{E533EB58-B553-4FD0-BA08-92026562EB69}" destId="{7D1309F5-C44A-4741-8EE8-7EC111E89D21}" srcOrd="1" destOrd="0" presId="urn:microsoft.com/office/officeart/2008/layout/HorizontalMultiLevelHierarchy"/>
+    <dgm:cxn modelId="{80CEF2EF-AA14-41E9-8BE5-A375DCD0EBCD}" type="presParOf" srcId="{CD1C8C3F-9C30-42CE-8C9D-F1F590D17F82}" destId="{342D506F-3C48-42C4-A40D-2C30CB66C875}" srcOrd="4" destOrd="0" presId="urn:microsoft.com/office/officeart/2008/layout/HorizontalMultiLevelHierarchy"/>
+    <dgm:cxn modelId="{9C39E7B0-3570-4260-B12E-3CCF55790992}" type="presParOf" srcId="{342D506F-3C48-42C4-A40D-2C30CB66C875}" destId="{B0B845CD-0D2B-41BB-B50F-D4FA11ADFD14}" srcOrd="0" destOrd="0" presId="urn:microsoft.com/office/officeart/2008/layout/HorizontalMultiLevelHierarchy"/>
+    <dgm:cxn modelId="{257D7A05-EA85-434E-91A9-3ACD9071A4EF}" type="presParOf" srcId="{CD1C8C3F-9C30-42CE-8C9D-F1F590D17F82}" destId="{C45FFB00-D0D3-4A76-8DEE-107E34ED8714}" srcOrd="5" destOrd="0" presId="urn:microsoft.com/office/officeart/2008/layout/HorizontalMultiLevelHierarchy"/>
+    <dgm:cxn modelId="{E043AA41-7745-4919-8C4A-186CE03083E5}" type="presParOf" srcId="{C45FFB00-D0D3-4A76-8DEE-107E34ED8714}" destId="{CE865E5A-6154-4113-993E-63472E3ACD00}" srcOrd="0" destOrd="0" presId="urn:microsoft.com/office/officeart/2008/layout/HorizontalMultiLevelHierarchy"/>
+    <dgm:cxn modelId="{468B45B4-3210-4E8B-B9C6-2E31E26D1B8D}" type="presParOf" srcId="{C45FFB00-D0D3-4A76-8DEE-107E34ED8714}" destId="{35A93C75-F738-4F1A-A47B-F12EB950454F}" srcOrd="1" destOrd="0" presId="urn:microsoft.com/office/officeart/2008/layout/HorizontalMultiLevelHierarchy"/>
+    <dgm:cxn modelId="{FE7F3C32-F34C-471D-B0B1-7AAF04F734CB}" type="presParOf" srcId="{CD1C8C3F-9C30-42CE-8C9D-F1F590D17F82}" destId="{A8F98EC2-8012-4A06-AFEF-BD7DCA0B2ACA}" srcOrd="6" destOrd="0" presId="urn:microsoft.com/office/officeart/2008/layout/HorizontalMultiLevelHierarchy"/>
+    <dgm:cxn modelId="{54B28550-6DE2-49B1-B9B0-7D504CEEC270}" type="presParOf" srcId="{A8F98EC2-8012-4A06-AFEF-BD7DCA0B2ACA}" destId="{D433B14C-C462-4AE2-BF77-BF4F4468958D}" srcOrd="0" destOrd="0" presId="urn:microsoft.com/office/officeart/2008/layout/HorizontalMultiLevelHierarchy"/>
+    <dgm:cxn modelId="{896D0602-5718-40D0-B592-437EC945AD23}" type="presParOf" srcId="{CD1C8C3F-9C30-42CE-8C9D-F1F590D17F82}" destId="{038E1664-C4B3-4AAE-9587-E738A6EF319E}" srcOrd="7" destOrd="0" presId="urn:microsoft.com/office/officeart/2008/layout/HorizontalMultiLevelHierarchy"/>
+    <dgm:cxn modelId="{08222D46-2DF6-473C-AAA4-2301E98BB1D9}" type="presParOf" srcId="{038E1664-C4B3-4AAE-9587-E738A6EF319E}" destId="{139FF25E-68FD-4CEC-8CEA-CFE2F070B327}" srcOrd="0" destOrd="0" presId="urn:microsoft.com/office/officeart/2008/layout/HorizontalMultiLevelHierarchy"/>
+    <dgm:cxn modelId="{619EB6AE-02DA-44E1-8A74-CFFC10419352}" type="presParOf" srcId="{038E1664-C4B3-4AAE-9587-E738A6EF319E}" destId="{9AA04087-E428-42D6-94BC-F1B428C0BF26}" srcOrd="1" destOrd="0" presId="urn:microsoft.com/office/officeart/2008/layout/HorizontalMultiLevelHierarchy"/>
+    <dgm:cxn modelId="{A289C265-7E2C-402D-A7D5-C531CEB12BA0}" type="presParOf" srcId="{CD1C8C3F-9C30-42CE-8C9D-F1F590D17F82}" destId="{8ACB79C1-0FDB-4D71-8C58-1B20F1D095EE}" srcOrd="8" destOrd="0" presId="urn:microsoft.com/office/officeart/2008/layout/HorizontalMultiLevelHierarchy"/>
+    <dgm:cxn modelId="{BD0413A1-85F1-4EA7-B8A1-E9A592D47809}" type="presParOf" srcId="{8ACB79C1-0FDB-4D71-8C58-1B20F1D095EE}" destId="{1264ED56-FC5D-46BE-8E44-60240F08B19D}" srcOrd="0" destOrd="0" presId="urn:microsoft.com/office/officeart/2008/layout/HorizontalMultiLevelHierarchy"/>
+    <dgm:cxn modelId="{07ACB724-CF62-4B0B-A812-528CA94A9701}" type="presParOf" srcId="{CD1C8C3F-9C30-42CE-8C9D-F1F590D17F82}" destId="{F762D693-C8BD-4074-9519-69147049AF8C}" srcOrd="9" destOrd="0" presId="urn:microsoft.com/office/officeart/2008/layout/HorizontalMultiLevelHierarchy"/>
+    <dgm:cxn modelId="{61491A06-E8E3-4D8A-ACE4-1E5103E73B0D}" type="presParOf" srcId="{F762D693-C8BD-4074-9519-69147049AF8C}" destId="{FF293B14-9E42-4AD2-8041-578484DA0D08}" srcOrd="0" destOrd="0" presId="urn:microsoft.com/office/officeart/2008/layout/HorizontalMultiLevelHierarchy"/>
+    <dgm:cxn modelId="{38EBB4EA-C39F-4434-BCDF-DA3BF5CA0F47}" type="presParOf" srcId="{F762D693-C8BD-4074-9519-69147049AF8C}" destId="{DBBA778E-6BAD-4C45-AF11-1D8D5A396D52}" srcOrd="1" destOrd="0" presId="urn:microsoft.com/office/officeart/2008/layout/HorizontalMultiLevelHierarchy"/>
+    <dgm:cxn modelId="{304731CF-468B-47DC-8188-B35AE88C6A8A}" type="presParOf" srcId="{CD1C8C3F-9C30-42CE-8C9D-F1F590D17F82}" destId="{4E45494D-3AE3-4CCE-A4ED-BD964B4722A2}" srcOrd="10" destOrd="0" presId="urn:microsoft.com/office/officeart/2008/layout/HorizontalMultiLevelHierarchy"/>
+    <dgm:cxn modelId="{A605C6F6-4AC9-4686-AA62-46E66EC689B3}" type="presParOf" srcId="{4E45494D-3AE3-4CCE-A4ED-BD964B4722A2}" destId="{D3F42EFF-B7C4-4CBE-B1C9-6A74C773D265}" srcOrd="0" destOrd="0" presId="urn:microsoft.com/office/officeart/2008/layout/HorizontalMultiLevelHierarchy"/>
+    <dgm:cxn modelId="{86AD19F4-E948-4A3C-B50D-F1A6DD5D6E52}" type="presParOf" srcId="{CD1C8C3F-9C30-42CE-8C9D-F1F590D17F82}" destId="{60208F83-D0DB-4F03-8C5E-CCAD13D479BC}" srcOrd="11" destOrd="0" presId="urn:microsoft.com/office/officeart/2008/layout/HorizontalMultiLevelHierarchy"/>
+    <dgm:cxn modelId="{0B3C4633-048E-4323-BA31-1AC7FF225B2E}" type="presParOf" srcId="{60208F83-D0DB-4F03-8C5E-CCAD13D479BC}" destId="{93A48E6C-BAD9-404A-AE0C-311AEE5A2AC9}" srcOrd="0" destOrd="0" presId="urn:microsoft.com/office/officeart/2008/layout/HorizontalMultiLevelHierarchy"/>
+    <dgm:cxn modelId="{38749E4D-9AAF-45D3-A88E-D1049C1C6480}" type="presParOf" srcId="{60208F83-D0DB-4F03-8C5E-CCAD13D479BC}" destId="{AB79FAB8-0019-4AA4-9C03-CA6B67868422}" srcOrd="1" destOrd="0" presId="urn:microsoft.com/office/officeart/2008/layout/HorizontalMultiLevelHierarchy"/>
+    <dgm:cxn modelId="{1716B676-216E-4DB4-8700-7BE28787964D}" type="presParOf" srcId="{CD1C8C3F-9C30-42CE-8C9D-F1F590D17F82}" destId="{3B598A8F-1869-455D-97A9-4FDF360D403E}" srcOrd="12" destOrd="0" presId="urn:microsoft.com/office/officeart/2008/layout/HorizontalMultiLevelHierarchy"/>
+    <dgm:cxn modelId="{130A1C6D-C15B-472A-B341-6246CC76C35A}" type="presParOf" srcId="{3B598A8F-1869-455D-97A9-4FDF360D403E}" destId="{3D46B812-5FA3-4257-94E2-659E34AEE4A1}" srcOrd="0" destOrd="0" presId="urn:microsoft.com/office/officeart/2008/layout/HorizontalMultiLevelHierarchy"/>
+    <dgm:cxn modelId="{1F34BE17-7B05-4D47-862E-7CEA6C155862}" type="presParOf" srcId="{CD1C8C3F-9C30-42CE-8C9D-F1F590D17F82}" destId="{5E382B3E-38FF-4B37-A4FC-F982F986E288}" srcOrd="13" destOrd="0" presId="urn:microsoft.com/office/officeart/2008/layout/HorizontalMultiLevelHierarchy"/>
+    <dgm:cxn modelId="{1DE6282A-CFFF-41BB-863B-0A6BC961BB1C}" type="presParOf" srcId="{5E382B3E-38FF-4B37-A4FC-F982F986E288}" destId="{C2753EFB-200C-4934-BDD7-055ED3E751C1}" srcOrd="0" destOrd="0" presId="urn:microsoft.com/office/officeart/2008/layout/HorizontalMultiLevelHierarchy"/>
+    <dgm:cxn modelId="{5FA46940-44DC-4301-BF27-960D4725D1AE}" type="presParOf" srcId="{5E382B3E-38FF-4B37-A4FC-F982F986E288}" destId="{DC584673-5ADC-410A-81EF-A83B15302896}" srcOrd="1" destOrd="0" presId="urn:microsoft.com/office/officeart/2008/layout/HorizontalMultiLevelHierarchy"/>
+    <dgm:cxn modelId="{EBDBC21D-9279-4222-A408-BC78A7CCE356}" type="presParOf" srcId="{B3215624-B592-48D4-BF68-361865C7F4DF}" destId="{7A3221EA-B313-446C-B2D4-2563E207350E}" srcOrd="14" destOrd="0" presId="urn:microsoft.com/office/officeart/2008/layout/HorizontalMultiLevelHierarchy"/>
+    <dgm:cxn modelId="{42F8611B-1FA1-470E-8210-12D4F36C1D15}" type="presParOf" srcId="{7A3221EA-B313-446C-B2D4-2563E207350E}" destId="{BDEF0E1B-0121-4C78-9C10-F4FBCB5085EB}" srcOrd="0" destOrd="0" presId="urn:microsoft.com/office/officeart/2008/layout/HorizontalMultiLevelHierarchy"/>
+    <dgm:cxn modelId="{2A89E68A-35C2-4B65-AA68-0F456E0B2D87}" type="presParOf" srcId="{B3215624-B592-48D4-BF68-361865C7F4DF}" destId="{1CF66CFC-248B-42BC-B55E-ADD9FB4AE0D3}" srcOrd="15" destOrd="0" presId="urn:microsoft.com/office/officeart/2008/layout/HorizontalMultiLevelHierarchy"/>
+    <dgm:cxn modelId="{9447808A-962D-4E4D-AE1D-B78FB8D70132}" type="presParOf" srcId="{1CF66CFC-248B-42BC-B55E-ADD9FB4AE0D3}" destId="{4E0231B2-53A6-4616-B9E9-0815DD7D95C1}" srcOrd="0" destOrd="0" presId="urn:microsoft.com/office/officeart/2008/layout/HorizontalMultiLevelHierarchy"/>
+    <dgm:cxn modelId="{65F78135-56BA-4F75-B505-62473604F572}" type="presParOf" srcId="{1CF66CFC-248B-42BC-B55E-ADD9FB4AE0D3}" destId="{79310D24-78ED-4FCF-8FA6-D2E3BF6F4CF1}" srcOrd="1" destOrd="0" presId="urn:microsoft.com/office/officeart/2008/layout/HorizontalMultiLevelHierarchy"/>
   </dgm:cxnLst>
   <dgm:bg/>
   <dgm:whole/>
   <dgm:extLst>
     <a:ext uri="http://schemas.microsoft.com/office/drawing/2008/diagram">
-      <dsp:dataModelExt xmlns:dsp="http://schemas.microsoft.com/office/drawing/2008/diagram" relId="rId15" minVer="http://schemas.openxmlformats.org/drawingml/2006/diagram"/>
+      <dsp:dataModelExt xmlns:dsp="http://schemas.microsoft.com/office/drawing/2008/diagram" relId="rId16" minVer="http://schemas.openxmlformats.org/drawingml/2006/diagram"/>
     </a:ext>
   </dgm:extLst>
 </dgm:dataModel>
@@ -20031,7 +22127,7 @@
 </file>
 
 <file path=customXml/itemProps1.xml><?xml version="1.0" encoding="utf-8"?>
-<ds:datastoreItem xmlns:ds="http://schemas.openxmlformats.org/officeDocument/2006/customXml" ds:itemID="{E0C4D444-594D-46E5-A476-BF20820E3A35}">
+<ds:datastoreItem xmlns:ds="http://schemas.openxmlformats.org/officeDocument/2006/customXml" ds:itemID="{EBF943CE-3A8D-43DB-909C-D59BF15B1258}">
   <ds:schemaRefs>
     <ds:schemaRef ds:uri="http://schemas.openxmlformats.org/officeDocument/2006/bibliography"/>
   </ds:schemaRefs>

--- a/doc/5. etap/ProjektTechniczny-OpisZmian.docx
+++ b/doc/5. etap/ProjektTechniczny-OpisZmian.docx
@@ -1,10 +1,10 @@
 
 <file path=word/document.xml><?xml version="1.0" encoding="utf-8"?>
-<w:document xmlns:wpc="http://schemas.microsoft.com/office/word/2010/wordprocessingCanvas" xmlns:mc="http://schemas.openxmlformats.org/markup-compatibility/2006" xmlns:o="urn:schemas-microsoft-com:office:office" xmlns:r="http://schemas.openxmlformats.org/officeDocument/2006/relationships" xmlns:m="http://schemas.openxmlformats.org/officeDocument/2006/math" xmlns:v="urn:schemas-microsoft-com:vml" xmlns:wp14="http://schemas.microsoft.com/office/word/2010/wordprocessingDrawing" xmlns:wp="http://schemas.openxmlformats.org/drawingml/2006/wordprocessingDrawing" xmlns:w10="urn:schemas-microsoft-com:office:word" xmlns:w="http://schemas.openxmlformats.org/wordprocessingml/2006/main" xmlns:w14="http://schemas.microsoft.com/office/word/2010/wordml" xmlns:wpg="http://schemas.microsoft.com/office/word/2010/wordprocessingGroup" xmlns:wpi="http://schemas.microsoft.com/office/word/2010/wordprocessingInk" xmlns:wne="http://schemas.microsoft.com/office/word/2006/wordml" xmlns:wps="http://schemas.microsoft.com/office/word/2010/wordprocessingShape" mc:Ignorable="w14 wp14">
+<w:document xmlns:wpc="http://schemas.microsoft.com/office/word/2010/wordprocessingCanvas" xmlns:mc="http://schemas.openxmlformats.org/markup-compatibility/2006" xmlns:o="urn:schemas-microsoft-com:office:office" xmlns:r="http://schemas.openxmlformats.org/officeDocument/2006/relationships" xmlns:m="http://schemas.openxmlformats.org/officeDocument/2006/math" xmlns:v="urn:schemas-microsoft-com:vml" xmlns:wp14="http://schemas.microsoft.com/office/word/2010/wordprocessingDrawing" xmlns:wp="http://schemas.openxmlformats.org/drawingml/2006/wordprocessingDrawing" xmlns:w10="urn:schemas-microsoft-com:office:word" xmlns:w="http://schemas.openxmlformats.org/wordprocessingml/2006/main" xmlns:w14="http://schemas.microsoft.com/office/word/2010/wordml" xmlns:w15="http://schemas.microsoft.com/office/word/2012/wordml" xmlns:wpg="http://schemas.microsoft.com/office/word/2010/wordprocessingGroup" xmlns:wpi="http://schemas.microsoft.com/office/word/2010/wordprocessingInk" xmlns:wne="http://schemas.microsoft.com/office/word/2006/wordml" xmlns:wps="http://schemas.microsoft.com/office/word/2010/wordprocessingShape" mc:Ignorable="w14 w15 wp14">
   <w:body>
     <w:tbl>
       <w:tblPr>
-        <w:tblStyle w:val="Tabela-Siatka"/>
+        <w:tblStyle w:val="TableGrid"/>
         <w:tblW w:w="0" w:type="auto"/>
         <w:tblLook w:val="04A0" w:firstRow="1" w:lastRow="0" w:firstColumn="1" w:lastColumn="0" w:noHBand="0" w:noVBand="1"/>
       </w:tblPr>
@@ -286,16 +286,8 @@
               <w:rPr>
                 <w:lang w:val="pl-PL"/>
               </w:rPr>
-              <w:t xml:space="preserve">Łukasz Dragan, Marcin </w:t>
-            </w:r>
-            <w:proofErr w:type="spellStart"/>
-            <w:r>
-              <w:rPr>
-                <w:lang w:val="pl-PL"/>
-              </w:rPr>
-              <w:t>Fusiara</w:t>
-            </w:r>
-            <w:proofErr w:type="spellEnd"/>
+              <w:t>Łukasz Dragan, Marcin Fusiara</w:t>
+            </w:r>
           </w:p>
         </w:tc>
       </w:tr>
@@ -335,19 +327,11 @@
                 <w:lang w:val="pl-PL"/>
               </w:rPr>
             </w:pPr>
-            <w:proofErr w:type="spellStart"/>
-            <w:r>
-              <w:rPr>
-                <w:lang w:val="pl-PL"/>
-              </w:rPr>
-              <w:t>doc</w:t>
-            </w:r>
-            <w:proofErr w:type="spellEnd"/>
-            <w:r>
-              <w:rPr>
-                <w:lang w:val="pl-PL"/>
-              </w:rPr>
-              <w:t>/</w:t>
+            <w:r>
+              <w:rPr>
+                <w:lang w:val="pl-PL"/>
+              </w:rPr>
+              <w:t>doc/</w:t>
             </w:r>
             <w:r>
               <w:rPr>
@@ -421,19 +405,19 @@
               <w:rPr>
                 <w:lang w:val="pl-PL"/>
               </w:rPr>
+              <w:t>1</w:t>
+            </w:r>
+            <w:r>
+              <w:rPr>
+                <w:lang w:val="pl-PL"/>
+              </w:rPr>
+              <w:t>.0</w:t>
+            </w:r>
+            <w:r>
+              <w:rPr>
+                <w:lang w:val="pl-PL"/>
+              </w:rPr>
               <w:t>0</w:t>
-            </w:r>
-            <w:r>
-              <w:rPr>
-                <w:lang w:val="pl-PL"/>
-              </w:rPr>
-              <w:t>.0</w:t>
-            </w:r>
-            <w:r>
-              <w:rPr>
-                <w:lang w:val="pl-PL"/>
-              </w:rPr>
-              <w:t>1</w:t>
             </w:r>
           </w:p>
         </w:tc>
@@ -685,7 +669,7 @@
     </w:p>
     <w:tbl>
       <w:tblPr>
-        <w:tblStyle w:val="Tabela-Siatka"/>
+        <w:tblStyle w:val="TableGrid"/>
         <w:tblW w:w="0" w:type="auto"/>
         <w:tblLook w:val="04A0" w:firstRow="1" w:lastRow="0" w:firstColumn="1" w:lastColumn="0" w:noHBand="0" w:noVBand="1"/>
       </w:tblPr>
@@ -806,7 +790,7 @@
               <w:rPr>
                 <w:lang w:val="pl-PL"/>
               </w:rPr>
-              <w:t>0.01</w:t>
+              <w:t>1.00</w:t>
             </w:r>
           </w:p>
         </w:tc>
@@ -842,16 +826,8 @@
               <w:rPr>
                 <w:lang w:val="pl-PL"/>
               </w:rPr>
-              <w:t xml:space="preserve">Marcin </w:t>
-            </w:r>
-            <w:proofErr w:type="spellStart"/>
-            <w:r>
-              <w:rPr>
-                <w:lang w:val="pl-PL"/>
-              </w:rPr>
-              <w:t>Fusiara</w:t>
-            </w:r>
-            <w:proofErr w:type="spellEnd"/>
+              <w:t>Marcin Fusiara</w:t>
+            </w:r>
           </w:p>
         </w:tc>
         <w:tc>
@@ -876,7 +852,7 @@
     </w:tbl>
     <w:p>
       <w:pPr>
-        <w:pStyle w:val="Nagwekspisutreci"/>
+        <w:pStyle w:val="TOCHeading"/>
         <w:rPr>
           <w:rFonts w:asciiTheme="minorHAnsi" w:eastAsiaTheme="minorHAnsi" w:hAnsiTheme="minorHAnsi" w:cstheme="minorBidi"/>
           <w:color w:val="auto"/>
@@ -899,6 +875,8 @@
         </w:rPr>
         <w:br w:type="page"/>
       </w:r>
+      <w:bookmarkStart w:id="0" w:name="_GoBack"/>
+      <w:bookmarkEnd w:id="0"/>
     </w:p>
     <w:sdt>
       <w:sdtPr>
@@ -924,25 +902,15 @@
       <w:sdtContent>
         <w:p>
           <w:pPr>
-            <w:pStyle w:val="Nagwekspisutreci"/>
+            <w:pStyle w:val="TOCHeading"/>
           </w:pPr>
-          <w:proofErr w:type="spellStart"/>
           <w:r>
-            <w:t>Spis</w:t>
+            <w:t>Spis treści</w:t>
           </w:r>
-          <w:proofErr w:type="spellEnd"/>
-          <w:r>
-            <w:t xml:space="preserve"> </w:t>
-          </w:r>
-          <w:proofErr w:type="spellStart"/>
-          <w:r>
-            <w:t>treści</w:t>
-          </w:r>
-          <w:proofErr w:type="spellEnd"/>
         </w:p>
         <w:p>
           <w:pPr>
-            <w:pStyle w:val="Spistreci1"/>
+            <w:pStyle w:val="TOC1"/>
             <w:tabs>
               <w:tab w:val="left" w:pos="440"/>
               <w:tab w:val="right" w:leader="dot" w:pos="9350"/>
@@ -965,7 +933,7 @@
           <w:hyperlink w:anchor="_Toc439626946" w:history="1">
             <w:r>
               <w:rPr>
-                <w:rStyle w:val="Hipercze"/>
+                <w:rStyle w:val="Hyperlink"/>
                 <w:noProof/>
                 <w:lang w:val="pl-PL"/>
               </w:rPr>
@@ -981,7 +949,7 @@
             </w:r>
             <w:r>
               <w:rPr>
-                <w:rStyle w:val="Hipercze"/>
+                <w:rStyle w:val="Hyperlink"/>
                 <w:noProof/>
                 <w:lang w:val="pl-PL"/>
               </w:rPr>
@@ -1039,7 +1007,7 @@
         </w:p>
         <w:p>
           <w:pPr>
-            <w:pStyle w:val="Spistreci1"/>
+            <w:pStyle w:val="TOC1"/>
             <w:tabs>
               <w:tab w:val="left" w:pos="440"/>
               <w:tab w:val="right" w:leader="dot" w:pos="9350"/>
@@ -1053,7 +1021,7 @@
           <w:hyperlink w:anchor="_Toc439626947" w:history="1">
             <w:r>
               <w:rPr>
-                <w:rStyle w:val="Hipercze"/>
+                <w:rStyle w:val="Hyperlink"/>
                 <w:noProof/>
                 <w:lang w:val="pl-PL"/>
               </w:rPr>
@@ -1069,7 +1037,7 @@
             </w:r>
             <w:r>
               <w:rPr>
-                <w:rStyle w:val="Hipercze"/>
+                <w:rStyle w:val="Hyperlink"/>
                 <w:noProof/>
                 <w:lang w:val="pl-PL"/>
               </w:rPr>
@@ -1127,7 +1095,7 @@
         </w:p>
         <w:p>
           <w:pPr>
-            <w:pStyle w:val="Spistreci1"/>
+            <w:pStyle w:val="TOC1"/>
             <w:tabs>
               <w:tab w:val="left" w:pos="440"/>
               <w:tab w:val="right" w:leader="dot" w:pos="9350"/>
@@ -1141,7 +1109,7 @@
           <w:hyperlink w:anchor="_Toc439626948" w:history="1">
             <w:r>
               <w:rPr>
-                <w:rStyle w:val="Hipercze"/>
+                <w:rStyle w:val="Hyperlink"/>
                 <w:noProof/>
                 <w:lang w:val="pl-PL"/>
               </w:rPr>
@@ -1157,7 +1125,7 @@
             </w:r>
             <w:r>
               <w:rPr>
-                <w:rStyle w:val="Hipercze"/>
+                <w:rStyle w:val="Hyperlink"/>
                 <w:noProof/>
                 <w:lang w:val="pl-PL"/>
               </w:rPr>
@@ -1215,7 +1183,7 @@
         </w:p>
         <w:p>
           <w:pPr>
-            <w:pStyle w:val="Spistreci2"/>
+            <w:pStyle w:val="TOC2"/>
             <w:tabs>
               <w:tab w:val="left" w:pos="880"/>
               <w:tab w:val="right" w:leader="dot" w:pos="9350"/>
@@ -1229,7 +1197,7 @@
           <w:hyperlink w:anchor="_Toc439626949" w:history="1">
             <w:r>
               <w:rPr>
-                <w:rStyle w:val="Hipercze"/>
+                <w:rStyle w:val="Hyperlink"/>
                 <w:noProof/>
                 <w:lang w:val="pl-PL"/>
               </w:rPr>
@@ -1245,7 +1213,7 @@
             </w:r>
             <w:r>
               <w:rPr>
-                <w:rStyle w:val="Hipercze"/>
+                <w:rStyle w:val="Hyperlink"/>
                 <w:noProof/>
                 <w:lang w:val="pl-PL"/>
               </w:rPr>
@@ -1303,7 +1271,7 @@
         </w:p>
         <w:p>
           <w:pPr>
-            <w:pStyle w:val="Spistreci2"/>
+            <w:pStyle w:val="TOC2"/>
             <w:tabs>
               <w:tab w:val="right" w:leader="dot" w:pos="9350"/>
             </w:tabs>
@@ -1316,7 +1284,7 @@
           <w:hyperlink w:anchor="_Toc439626950" w:history="1">
             <w:r>
               <w:rPr>
-                <w:rStyle w:val="Hipercze"/>
+                <w:rStyle w:val="Hyperlink"/>
                 <w:noProof/>
                 <w:lang w:val="pl-PL"/>
               </w:rPr>
@@ -1374,7 +1342,7 @@
         </w:p>
         <w:p>
           <w:pPr>
-            <w:pStyle w:val="Spistreci1"/>
+            <w:pStyle w:val="TOC1"/>
             <w:tabs>
               <w:tab w:val="right" w:leader="dot" w:pos="9350"/>
             </w:tabs>
@@ -1387,7 +1355,7 @@
           <w:hyperlink w:anchor="_Toc439626951" w:history="1">
             <w:r>
               <w:rPr>
-                <w:rStyle w:val="Hipercze"/>
+                <w:rStyle w:val="Hyperlink"/>
                 <w:noProof/>
                 <w:lang w:val="pl-PL"/>
               </w:rPr>
@@ -1445,7 +1413,7 @@
         </w:p>
         <w:p>
           <w:pPr>
-            <w:pStyle w:val="Spistreci1"/>
+            <w:pStyle w:val="TOC1"/>
             <w:tabs>
               <w:tab w:val="left" w:pos="440"/>
               <w:tab w:val="right" w:leader="dot" w:pos="9350"/>
@@ -1459,7 +1427,7 @@
           <w:hyperlink w:anchor="_Toc439626952" w:history="1">
             <w:r>
               <w:rPr>
-                <w:rStyle w:val="Hipercze"/>
+                <w:rStyle w:val="Hyperlink"/>
                 <w:noProof/>
                 <w:lang w:val="pl-PL"/>
               </w:rPr>
@@ -1475,7 +1443,7 @@
             </w:r>
             <w:r>
               <w:rPr>
-                <w:rStyle w:val="Hipercze"/>
+                <w:rStyle w:val="Hyperlink"/>
                 <w:noProof/>
                 <w:lang w:val="pl-PL"/>
               </w:rPr>
@@ -1533,7 +1501,7 @@
         </w:p>
         <w:p>
           <w:pPr>
-            <w:pStyle w:val="Spistreci1"/>
+            <w:pStyle w:val="TOC1"/>
             <w:tabs>
               <w:tab w:val="left" w:pos="440"/>
               <w:tab w:val="right" w:leader="dot" w:pos="9350"/>
@@ -1547,7 +1515,7 @@
           <w:hyperlink w:anchor="_Toc439626953" w:history="1">
             <w:r>
               <w:rPr>
-                <w:rStyle w:val="Hipercze"/>
+                <w:rStyle w:val="Hyperlink"/>
                 <w:noProof/>
                 <w:lang w:val="pl-PL"/>
               </w:rPr>
@@ -1563,7 +1531,7 @@
             </w:r>
             <w:r>
               <w:rPr>
-                <w:rStyle w:val="Hipercze"/>
+                <w:rStyle w:val="Hyperlink"/>
                 <w:noProof/>
                 <w:lang w:val="pl-PL"/>
               </w:rPr>
@@ -1621,7 +1589,7 @@
         </w:p>
         <w:p>
           <w:pPr>
-            <w:pStyle w:val="Spistreci2"/>
+            <w:pStyle w:val="TOC2"/>
             <w:tabs>
               <w:tab w:val="left" w:pos="880"/>
               <w:tab w:val="right" w:leader="dot" w:pos="9350"/>
@@ -1635,7 +1603,7 @@
           <w:hyperlink w:anchor="_Toc439626954" w:history="1">
             <w:r>
               <w:rPr>
-                <w:rStyle w:val="Hipercze"/>
+                <w:rStyle w:val="Hyperlink"/>
                 <w:noProof/>
                 <w:lang w:val="pl-PL"/>
               </w:rPr>
@@ -1651,7 +1619,7 @@
             </w:r>
             <w:r>
               <w:rPr>
-                <w:rStyle w:val="Hipercze"/>
+                <w:rStyle w:val="Hyperlink"/>
                 <w:noProof/>
                 <w:lang w:val="pl-PL"/>
               </w:rPr>
@@ -1709,7 +1677,7 @@
         </w:p>
         <w:p>
           <w:pPr>
-            <w:pStyle w:val="Spistreci1"/>
+            <w:pStyle w:val="TOC1"/>
             <w:tabs>
               <w:tab w:val="left" w:pos="440"/>
               <w:tab w:val="right" w:leader="dot" w:pos="9350"/>
@@ -1723,7 +1691,7 @@
           <w:hyperlink w:anchor="_Toc439626955" w:history="1">
             <w:r>
               <w:rPr>
-                <w:rStyle w:val="Hipercze"/>
+                <w:rStyle w:val="Hyperlink"/>
                 <w:noProof/>
                 <w:lang w:val="pl-PL"/>
               </w:rPr>
@@ -1739,7 +1707,7 @@
             </w:r>
             <w:r>
               <w:rPr>
-                <w:rStyle w:val="Hipercze"/>
+                <w:rStyle w:val="Hyperlink"/>
                 <w:noProof/>
                 <w:lang w:val="pl-PL"/>
               </w:rPr>
@@ -1797,7 +1765,7 @@
         </w:p>
         <w:p>
           <w:pPr>
-            <w:pStyle w:val="Spistreci1"/>
+            <w:pStyle w:val="TOC1"/>
             <w:tabs>
               <w:tab w:val="left" w:pos="440"/>
               <w:tab w:val="right" w:leader="dot" w:pos="9350"/>
@@ -1811,7 +1779,7 @@
           <w:hyperlink w:anchor="_Toc439626956" w:history="1">
             <w:r>
               <w:rPr>
-                <w:rStyle w:val="Hipercze"/>
+                <w:rStyle w:val="Hyperlink"/>
                 <w:noProof/>
                 <w:lang w:val="pl-PL"/>
               </w:rPr>
@@ -1827,7 +1795,7 @@
             </w:r>
             <w:r>
               <w:rPr>
-                <w:rStyle w:val="Hipercze"/>
+                <w:rStyle w:val="Hyperlink"/>
                 <w:noProof/>
                 <w:lang w:val="pl-PL"/>
               </w:rPr>
@@ -1897,19 +1865,19 @@
     </w:sdt>
     <w:p>
       <w:pPr>
-        <w:pStyle w:val="Nagwek1"/>
+        <w:pStyle w:val="Heading1"/>
         <w:rPr>
           <w:lang w:val="pl-PL"/>
         </w:rPr>
       </w:pPr>
-      <w:bookmarkStart w:id="0" w:name="_Toc439626946"/>
+      <w:bookmarkStart w:id="1" w:name="_Toc439626946"/>
       <w:r>
         <w:rPr>
           <w:lang w:val="pl-PL"/>
         </w:rPr>
         <w:t>Streszczenie</w:t>
       </w:r>
-      <w:bookmarkEnd w:id="0"/>
+      <w:bookmarkEnd w:id="1"/>
     </w:p>
     <w:p>
       <w:pPr>
@@ -1952,12 +1920,12 @@
     </w:p>
     <w:p>
       <w:pPr>
-        <w:pStyle w:val="Nagwek1"/>
+        <w:pStyle w:val="Heading1"/>
         <w:rPr>
           <w:lang w:val="pl-PL"/>
         </w:rPr>
       </w:pPr>
-      <w:bookmarkStart w:id="1" w:name="_Toc439626947"/>
+      <w:bookmarkStart w:id="2" w:name="_Toc439626947"/>
       <w:r>
         <w:rPr>
           <w:lang w:val="pl-PL"/>
@@ -1965,7 +1933,7 @@
         <w:lastRenderedPageBreak/>
         <w:t>Architektura systemu</w:t>
       </w:r>
-      <w:bookmarkEnd w:id="1"/>
+      <w:bookmarkEnd w:id="2"/>
     </w:p>
     <w:p>
       <w:pPr>
@@ -1982,35 +1950,35 @@
     </w:p>
     <w:p>
       <w:pPr>
-        <w:pStyle w:val="Nagwek1"/>
+        <w:pStyle w:val="Heading1"/>
         <w:rPr>
           <w:lang w:val="pl-PL"/>
         </w:rPr>
       </w:pPr>
-      <w:bookmarkStart w:id="2" w:name="_Toc439626948"/>
+      <w:bookmarkStart w:id="3" w:name="_Toc439626948"/>
       <w:r>
         <w:rPr>
           <w:lang w:val="pl-PL"/>
         </w:rPr>
         <w:t>Baza danych</w:t>
       </w:r>
-      <w:bookmarkEnd w:id="2"/>
+      <w:bookmarkEnd w:id="3"/>
     </w:p>
     <w:p>
       <w:pPr>
-        <w:pStyle w:val="Nagwek2"/>
+        <w:pStyle w:val="Heading2"/>
         <w:rPr>
           <w:lang w:val="pl-PL"/>
         </w:rPr>
       </w:pPr>
-      <w:bookmarkStart w:id="3" w:name="_Toc439626949"/>
+      <w:bookmarkStart w:id="4" w:name="_Toc439626949"/>
       <w:r>
         <w:rPr>
           <w:lang w:val="pl-PL"/>
         </w:rPr>
         <w:t>Opis tabel</w:t>
       </w:r>
-      <w:bookmarkEnd w:id="3"/>
+      <w:bookmarkEnd w:id="4"/>
     </w:p>
     <w:p>
       <w:pPr>
@@ -2022,44 +1990,8 @@
         <w:rPr>
           <w:lang w:val="pl-PL"/>
         </w:rPr>
-        <w:t xml:space="preserve">Tabela </w:t>
+        <w:t>Tabela Article została zastąpiona trzema nowymi tabelami: News, Schedules, Syllabus</w:t>
       </w:r>
-      <w:proofErr w:type="spellStart"/>
-      <w:r>
-        <w:rPr>
-          <w:lang w:val="pl-PL"/>
-        </w:rPr>
-        <w:t>Article</w:t>
-      </w:r>
-      <w:proofErr w:type="spellEnd"/>
-      <w:r>
-        <w:rPr>
-          <w:lang w:val="pl-PL"/>
-        </w:rPr>
-        <w:t xml:space="preserve"> została zastąpiona trzema nowymi tabelami: News, </w:t>
-      </w:r>
-      <w:proofErr w:type="spellStart"/>
-      <w:r>
-        <w:rPr>
-          <w:lang w:val="pl-PL"/>
-        </w:rPr>
-        <w:t>Schedules</w:t>
-      </w:r>
-      <w:proofErr w:type="spellEnd"/>
-      <w:r>
-        <w:rPr>
-          <w:lang w:val="pl-PL"/>
-        </w:rPr>
-        <w:t xml:space="preserve">, </w:t>
-      </w:r>
-      <w:proofErr w:type="spellStart"/>
-      <w:r>
-        <w:rPr>
-          <w:lang w:val="pl-PL"/>
-        </w:rPr>
-        <w:t>Syllabus</w:t>
-      </w:r>
-      <w:proofErr w:type="spellEnd"/>
       <w:r>
         <w:rPr>
           <w:lang w:val="pl-PL"/>
@@ -2082,58 +2014,20 @@
         <w:rPr>
           <w:lang w:val="pl-PL"/>
         </w:rPr>
-        <w:t xml:space="preserve"> </w:t>
+        <w:t xml:space="preserve"> Semesters</w:t>
       </w:r>
-      <w:proofErr w:type="spellStart"/>
       <w:r>
         <w:rPr>
           <w:lang w:val="pl-PL"/>
         </w:rPr>
-        <w:t>Semesters</w:t>
+        <w:t>, Students, Teachers</w:t>
       </w:r>
-      <w:proofErr w:type="spellEnd"/>
       <w:r>
         <w:rPr>
           <w:lang w:val="pl-PL"/>
         </w:rPr>
-        <w:t xml:space="preserve">, </w:t>
+        <w:t>, SubjectsStudents</w:t>
       </w:r>
-      <w:proofErr w:type="spellStart"/>
-      <w:r>
-        <w:rPr>
-          <w:lang w:val="pl-PL"/>
-        </w:rPr>
-        <w:t>Students</w:t>
-      </w:r>
-      <w:proofErr w:type="spellEnd"/>
-      <w:r>
-        <w:rPr>
-          <w:lang w:val="pl-PL"/>
-        </w:rPr>
-        <w:t xml:space="preserve">, </w:t>
-      </w:r>
-      <w:proofErr w:type="spellStart"/>
-      <w:r>
-        <w:rPr>
-          <w:lang w:val="pl-PL"/>
-        </w:rPr>
-        <w:t>Teachers</w:t>
-      </w:r>
-      <w:proofErr w:type="spellEnd"/>
-      <w:r>
-        <w:rPr>
-          <w:lang w:val="pl-PL"/>
-        </w:rPr>
-        <w:t xml:space="preserve">, </w:t>
-      </w:r>
-      <w:proofErr w:type="spellStart"/>
-      <w:r>
-        <w:rPr>
-          <w:lang w:val="pl-PL"/>
-        </w:rPr>
-        <w:t>SubjectsStudents</w:t>
-      </w:r>
-      <w:proofErr w:type="spellEnd"/>
       <w:r>
         <w:rPr>
           <w:lang w:val="pl-PL"/>
@@ -2151,26 +2045,12 @@
         <w:rPr>
           <w:lang w:val="pl-PL"/>
         </w:rPr>
-        <w:t xml:space="preserve">Poniżej przedstawione są tabele z naniesionymi </w:t>
-      </w:r>
-      <w:proofErr w:type="spellStart"/>
-      <w:r>
-        <w:rPr>
-          <w:lang w:val="pl-PL"/>
-        </w:rPr>
-        <w:t>zmianiami</w:t>
-      </w:r>
-      <w:proofErr w:type="spellEnd"/>
-      <w:r>
-        <w:rPr>
-          <w:lang w:val="pl-PL"/>
-        </w:rPr>
-        <w:t>. Tabele, które pozostały niezmienione nie zostały uwzględnione na poniższym zestawieniu.</w:t>
+        <w:t>Poniżej przedstawione są tabele z naniesionymi zmianiami. Tabele, które pozostały niezmienione nie zostały uwzględnione na poniższym zestawieniu.</w:t>
       </w:r>
     </w:p>
     <w:tbl>
       <w:tblPr>
-        <w:tblStyle w:val="Jasnalistaakcent1"/>
+        <w:tblStyle w:val="LightList-Accent1"/>
         <w:tblW w:w="5000" w:type="pct"/>
         <w:tblLook w:val="04A0" w:firstRow="1" w:lastRow="0" w:firstColumn="1" w:lastColumn="0" w:noHBand="0" w:noVBand="1"/>
       </w:tblPr>
@@ -2239,16 +2119,8 @@
               <w:rPr>
                 <w:lang w:val="pl-PL"/>
               </w:rPr>
-              <w:t xml:space="preserve">Czy zezwala na </w:t>
-            </w:r>
-            <w:proofErr w:type="spellStart"/>
-            <w:r>
-              <w:rPr>
-                <w:lang w:val="pl-PL"/>
-              </w:rPr>
-              <w:t>null</w:t>
-            </w:r>
-            <w:proofErr w:type="spellEnd"/>
+              <w:t>Czy zezwala na null</w:t>
+            </w:r>
           </w:p>
         </w:tc>
       </w:tr>
@@ -2262,7 +2134,7 @@
     </w:p>
     <w:tbl>
       <w:tblPr>
-        <w:tblStyle w:val="Jasnasiatkaakcent1"/>
+        <w:tblStyle w:val="LightGrid-Accent1"/>
         <w:tblW w:w="5000" w:type="pct"/>
         <w:tblLook w:val="04A0" w:firstRow="1" w:lastRow="0" w:firstColumn="1" w:lastColumn="0" w:noHBand="0" w:noVBand="1"/>
       </w:tblPr>
@@ -2332,14 +2204,12 @@
                 <w:lang w:val="pl-PL"/>
               </w:rPr>
             </w:pPr>
-            <w:proofErr w:type="spellStart"/>
             <w:r>
               <w:rPr>
                 <w:lang w:val="pl-PL"/>
               </w:rPr>
               <w:t>int</w:t>
             </w:r>
-            <w:proofErr w:type="spellEnd"/>
           </w:p>
         </w:tc>
         <w:tc>
@@ -2377,14 +2247,12 @@
                 <w:lang w:val="pl-PL"/>
               </w:rPr>
             </w:pPr>
-            <w:proofErr w:type="spellStart"/>
             <w:r>
               <w:rPr>
                 <w:lang w:val="pl-PL"/>
               </w:rPr>
               <w:t>Header</w:t>
             </w:r>
-            <w:proofErr w:type="spellEnd"/>
           </w:p>
         </w:tc>
         <w:tc>
@@ -2398,19 +2266,11 @@
                 <w:lang w:val="pl-PL"/>
               </w:rPr>
             </w:pPr>
-            <w:proofErr w:type="spellStart"/>
-            <w:r>
-              <w:rPr>
-                <w:lang w:val="pl-PL"/>
-              </w:rPr>
-              <w:t>nvarchar</w:t>
-            </w:r>
-            <w:proofErr w:type="spellEnd"/>
-            <w:r>
-              <w:rPr>
-                <w:lang w:val="pl-PL"/>
-              </w:rPr>
-              <w:t>(64)</w:t>
+            <w:r>
+              <w:rPr>
+                <w:lang w:val="pl-PL"/>
+              </w:rPr>
+              <w:t>nvarchar(64)</w:t>
             </w:r>
           </w:p>
         </w:tc>
@@ -2468,14 +2328,12 @@
                 <w:lang w:val="pl-PL"/>
               </w:rPr>
             </w:pPr>
-            <w:proofErr w:type="spellStart"/>
             <w:r>
               <w:rPr>
                 <w:lang w:val="pl-PL"/>
               </w:rPr>
               <w:t>text</w:t>
             </w:r>
-            <w:proofErr w:type="spellEnd"/>
           </w:p>
         </w:tc>
         <w:tc>
@@ -2513,14 +2371,12 @@
                 <w:lang w:val="pl-PL"/>
               </w:rPr>
             </w:pPr>
-            <w:proofErr w:type="spellStart"/>
             <w:r>
               <w:rPr>
                 <w:lang w:val="pl-PL"/>
               </w:rPr>
               <w:t>PublishDate</w:t>
             </w:r>
-            <w:proofErr w:type="spellEnd"/>
           </w:p>
         </w:tc>
         <w:tc>
@@ -2534,14 +2390,12 @@
                 <w:lang w:val="pl-PL"/>
               </w:rPr>
             </w:pPr>
-            <w:proofErr w:type="spellStart"/>
             <w:r>
               <w:rPr>
                 <w:lang w:val="pl-PL"/>
               </w:rPr>
               <w:t>datetime</w:t>
             </w:r>
-            <w:proofErr w:type="spellEnd"/>
           </w:p>
         </w:tc>
         <w:tc>
@@ -2579,14 +2433,12 @@
                 <w:lang w:val="pl-PL"/>
               </w:rPr>
             </w:pPr>
-            <w:proofErr w:type="spellStart"/>
             <w:r>
               <w:rPr>
                 <w:lang w:val="pl-PL"/>
               </w:rPr>
               <w:t>Author_Id</w:t>
             </w:r>
-            <w:proofErr w:type="spellEnd"/>
           </w:p>
         </w:tc>
         <w:tc>
@@ -2600,19 +2452,11 @@
                 <w:lang w:val="pl-PL"/>
               </w:rPr>
             </w:pPr>
-            <w:proofErr w:type="spellStart"/>
-            <w:r>
-              <w:rPr>
-                <w:lang w:val="pl-PL"/>
-              </w:rPr>
-              <w:t>nvarchar</w:t>
-            </w:r>
-            <w:proofErr w:type="spellEnd"/>
-            <w:r>
-              <w:rPr>
-                <w:lang w:val="pl-PL"/>
-              </w:rPr>
-              <w:t>(128)</w:t>
+            <w:r>
+              <w:rPr>
+                <w:lang w:val="pl-PL"/>
+              </w:rPr>
+              <w:t>nvarchar(128)</w:t>
             </w:r>
           </w:p>
         </w:tc>
@@ -2651,14 +2495,12 @@
                 <w:lang w:val="pl-PL"/>
               </w:rPr>
             </w:pPr>
-            <w:proofErr w:type="spellStart"/>
             <w:r>
               <w:rPr>
                 <w:lang w:val="pl-PL"/>
               </w:rPr>
               <w:t>Subject_Id</w:t>
             </w:r>
-            <w:proofErr w:type="spellEnd"/>
           </w:p>
         </w:tc>
         <w:tc>
@@ -2672,14 +2514,12 @@
                 <w:lang w:val="pl-PL"/>
               </w:rPr>
             </w:pPr>
-            <w:proofErr w:type="spellStart"/>
             <w:r>
               <w:rPr>
                 <w:lang w:val="pl-PL"/>
               </w:rPr>
               <w:t>int</w:t>
             </w:r>
-            <w:proofErr w:type="spellEnd"/>
           </w:p>
         </w:tc>
         <w:tc>
@@ -2713,66 +2553,22 @@
             <w:gridSpan w:val="3"/>
           </w:tcPr>
           <w:p>
-            <w:proofErr w:type="spellStart"/>
-            <w:r>
-              <w:t>Klucz</w:t>
-            </w:r>
-            <w:proofErr w:type="spellEnd"/>
-            <w:r>
-              <w:t xml:space="preserve"> </w:t>
-            </w:r>
-            <w:proofErr w:type="spellStart"/>
-            <w:r>
-              <w:t>główny</w:t>
-            </w:r>
-            <w:proofErr w:type="spellEnd"/>
-            <w:r>
-              <w:t>: Id</w:t>
-            </w:r>
-          </w:p>
-          <w:p>
-            <w:proofErr w:type="spellStart"/>
-            <w:r>
-              <w:t>Klucze</w:t>
-            </w:r>
-            <w:proofErr w:type="spellEnd"/>
-            <w:r>
-              <w:t xml:space="preserve"> </w:t>
-            </w:r>
-            <w:proofErr w:type="spellStart"/>
-            <w:r>
-              <w:t>obce</w:t>
-            </w:r>
-            <w:proofErr w:type="spellEnd"/>
-            <w:r>
-              <w:t xml:space="preserve">: </w:t>
-            </w:r>
-            <w:proofErr w:type="spellStart"/>
-            <w:r>
-              <w:t>Author_Id</w:t>
-            </w:r>
-            <w:proofErr w:type="spellEnd"/>
-            <w:r>
-              <w:t>(</w:t>
-            </w:r>
-            <w:proofErr w:type="spellStart"/>
+            <w:r>
+              <w:t>Klucz główny: Id</w:t>
+            </w:r>
+          </w:p>
+          <w:p>
+            <w:r>
+              <w:t>Klucze obce: Author_Id(</w:t>
+            </w:r>
             <w:r>
               <w:rPr>
                 <w:rFonts w:cs="Consolas"/>
               </w:rPr>
               <w:t>AspNetUsers</w:t>
             </w:r>
-            <w:proofErr w:type="spellEnd"/>
-            <w:r>
-              <w:t xml:space="preserve">), </w:t>
-            </w:r>
-            <w:proofErr w:type="spellStart"/>
-            <w:r>
-              <w:t>Subject_Id</w:t>
-            </w:r>
-            <w:proofErr w:type="spellEnd"/>
-            <w:r>
-              <w:t>(Subjects)</w:t>
+            <w:r>
+              <w:t>), Subject_Id(Subjects)</w:t>
             </w:r>
           </w:p>
         </w:tc>
@@ -2781,7 +2577,7 @@
     <w:p/>
     <w:tbl>
       <w:tblPr>
-        <w:tblStyle w:val="Jasnasiatkaakcent1"/>
+        <w:tblStyle w:val="LightGrid-Accent1"/>
         <w:tblW w:w="5000" w:type="pct"/>
         <w:tblLook w:val="04A0" w:firstRow="1" w:lastRow="0" w:firstColumn="1" w:lastColumn="0" w:noHBand="0" w:noVBand="1"/>
       </w:tblPr>
@@ -2807,14 +2603,12 @@
                 <w:lang w:val="pl-PL"/>
               </w:rPr>
             </w:pPr>
-            <w:proofErr w:type="spellStart"/>
             <w:r>
               <w:rPr>
                 <w:lang w:val="pl-PL"/>
               </w:rPr>
               <w:t>Syllabus</w:t>
             </w:r>
-            <w:proofErr w:type="spellEnd"/>
           </w:p>
         </w:tc>
       </w:tr>
@@ -2852,14 +2646,12 @@
                 <w:lang w:val="pl-PL"/>
               </w:rPr>
             </w:pPr>
-            <w:proofErr w:type="spellStart"/>
             <w:r>
               <w:rPr>
                 <w:lang w:val="pl-PL"/>
               </w:rPr>
               <w:t>int</w:t>
             </w:r>
-            <w:proofErr w:type="spellEnd"/>
           </w:p>
         </w:tc>
         <w:tc>
@@ -2916,14 +2708,12 @@
                 <w:lang w:val="pl-PL"/>
               </w:rPr>
             </w:pPr>
-            <w:proofErr w:type="spellStart"/>
             <w:r>
               <w:rPr>
                 <w:lang w:val="pl-PL"/>
               </w:rPr>
               <w:t>text</w:t>
             </w:r>
-            <w:proofErr w:type="spellEnd"/>
           </w:p>
         </w:tc>
         <w:tc>
@@ -2961,14 +2751,12 @@
                 <w:lang w:val="pl-PL"/>
               </w:rPr>
             </w:pPr>
-            <w:proofErr w:type="spellStart"/>
             <w:r>
               <w:rPr>
                 <w:lang w:val="pl-PL"/>
               </w:rPr>
               <w:t>PublishDate</w:t>
             </w:r>
-            <w:proofErr w:type="spellEnd"/>
           </w:p>
         </w:tc>
         <w:tc>
@@ -2982,14 +2770,12 @@
                 <w:lang w:val="pl-PL"/>
               </w:rPr>
             </w:pPr>
-            <w:proofErr w:type="spellStart"/>
             <w:r>
               <w:rPr>
                 <w:lang w:val="pl-PL"/>
               </w:rPr>
               <w:t>datetime</w:t>
             </w:r>
-            <w:proofErr w:type="spellEnd"/>
           </w:p>
         </w:tc>
         <w:tc>
@@ -3027,14 +2813,12 @@
                 <w:lang w:val="pl-PL"/>
               </w:rPr>
             </w:pPr>
-            <w:proofErr w:type="spellStart"/>
             <w:r>
               <w:rPr>
                 <w:lang w:val="pl-PL"/>
               </w:rPr>
               <w:t>Author_Id</w:t>
             </w:r>
-            <w:proofErr w:type="spellEnd"/>
           </w:p>
         </w:tc>
         <w:tc>
@@ -3048,19 +2832,11 @@
                 <w:lang w:val="pl-PL"/>
               </w:rPr>
             </w:pPr>
-            <w:proofErr w:type="spellStart"/>
-            <w:r>
-              <w:rPr>
-                <w:lang w:val="pl-PL"/>
-              </w:rPr>
-              <w:t>nvarchar</w:t>
-            </w:r>
-            <w:proofErr w:type="spellEnd"/>
-            <w:r>
-              <w:rPr>
-                <w:lang w:val="pl-PL"/>
-              </w:rPr>
-              <w:t>(128)</w:t>
+            <w:r>
+              <w:rPr>
+                <w:lang w:val="pl-PL"/>
+              </w:rPr>
+              <w:t>nvarchar(128)</w:t>
             </w:r>
           </w:p>
         </w:tc>
@@ -3117,23 +2893,8 @@
               <w:rPr>
                 <w:lang w:val="pl-PL"/>
               </w:rPr>
-              <w:t xml:space="preserve">Klucze obce: </w:t>
-            </w:r>
-            <w:proofErr w:type="spellStart"/>
-            <w:r>
-              <w:rPr>
-                <w:lang w:val="pl-PL"/>
-              </w:rPr>
-              <w:t>Author_Id</w:t>
-            </w:r>
-            <w:proofErr w:type="spellEnd"/>
-            <w:r>
-              <w:rPr>
-                <w:lang w:val="pl-PL"/>
-              </w:rPr>
-              <w:t>(</w:t>
-            </w:r>
-            <w:proofErr w:type="spellStart"/>
+              <w:t>Klucze obce: Author_Id(</w:t>
+            </w:r>
             <w:r>
               <w:rPr>
                 <w:rFonts w:cs="Consolas"/>
@@ -3141,7 +2902,6 @@
               </w:rPr>
               <w:t>AspNetUsers</w:t>
             </w:r>
-            <w:proofErr w:type="spellEnd"/>
             <w:r>
               <w:rPr>
                 <w:lang w:val="pl-PL"/>
@@ -3167,7 +2927,7 @@
     </w:p>
     <w:tbl>
       <w:tblPr>
-        <w:tblStyle w:val="Jasnasiatkaakcent1"/>
+        <w:tblStyle w:val="LightGrid-Accent1"/>
         <w:tblW w:w="5000" w:type="pct"/>
         <w:tblLook w:val="04A0" w:firstRow="1" w:lastRow="0" w:firstColumn="1" w:lastColumn="0" w:noHBand="0" w:noVBand="1"/>
       </w:tblPr>
@@ -3238,14 +2998,12 @@
                 <w:lang w:val="pl-PL"/>
               </w:rPr>
             </w:pPr>
-            <w:proofErr w:type="spellStart"/>
             <w:r>
               <w:rPr>
                 <w:lang w:val="pl-PL"/>
               </w:rPr>
               <w:t>int</w:t>
             </w:r>
-            <w:proofErr w:type="spellEnd"/>
           </w:p>
         </w:tc>
         <w:tc>
@@ -3302,14 +3060,12 @@
                 <w:lang w:val="pl-PL"/>
               </w:rPr>
             </w:pPr>
-            <w:proofErr w:type="spellStart"/>
             <w:r>
               <w:rPr>
                 <w:lang w:val="pl-PL"/>
               </w:rPr>
               <w:t>text</w:t>
             </w:r>
-            <w:proofErr w:type="spellEnd"/>
           </w:p>
         </w:tc>
         <w:tc>
@@ -3347,14 +3103,12 @@
                 <w:lang w:val="pl-PL"/>
               </w:rPr>
             </w:pPr>
-            <w:proofErr w:type="spellStart"/>
             <w:r>
               <w:rPr>
                 <w:lang w:val="pl-PL"/>
               </w:rPr>
               <w:t>PublishDate</w:t>
             </w:r>
-            <w:proofErr w:type="spellEnd"/>
           </w:p>
         </w:tc>
         <w:tc>
@@ -3368,14 +3122,12 @@
                 <w:lang w:val="pl-PL"/>
               </w:rPr>
             </w:pPr>
-            <w:proofErr w:type="spellStart"/>
             <w:r>
               <w:rPr>
                 <w:lang w:val="pl-PL"/>
               </w:rPr>
               <w:t>datetime</w:t>
             </w:r>
-            <w:proofErr w:type="spellEnd"/>
           </w:p>
         </w:tc>
         <w:tc>
@@ -3413,14 +3165,12 @@
                 <w:lang w:val="pl-PL"/>
               </w:rPr>
             </w:pPr>
-            <w:proofErr w:type="spellStart"/>
             <w:r>
               <w:rPr>
                 <w:lang w:val="pl-PL"/>
               </w:rPr>
               <w:t>Author_Id</w:t>
             </w:r>
-            <w:proofErr w:type="spellEnd"/>
           </w:p>
         </w:tc>
         <w:tc>
@@ -3434,19 +3184,11 @@
                 <w:lang w:val="pl-PL"/>
               </w:rPr>
             </w:pPr>
-            <w:proofErr w:type="spellStart"/>
-            <w:r>
-              <w:rPr>
-                <w:lang w:val="pl-PL"/>
-              </w:rPr>
-              <w:t>nvarchar</w:t>
-            </w:r>
-            <w:proofErr w:type="spellEnd"/>
-            <w:r>
-              <w:rPr>
-                <w:lang w:val="pl-PL"/>
-              </w:rPr>
-              <w:t>(128)</w:t>
+            <w:r>
+              <w:rPr>
+                <w:lang w:val="pl-PL"/>
+              </w:rPr>
+              <w:t>nvarchar(128)</w:t>
             </w:r>
           </w:p>
         </w:tc>
@@ -3503,23 +3245,8 @@
               <w:rPr>
                 <w:lang w:val="pl-PL"/>
               </w:rPr>
-              <w:t xml:space="preserve">Klucze obce: </w:t>
-            </w:r>
-            <w:proofErr w:type="spellStart"/>
-            <w:r>
-              <w:rPr>
-                <w:lang w:val="pl-PL"/>
-              </w:rPr>
-              <w:t>Author_Id</w:t>
-            </w:r>
-            <w:proofErr w:type="spellEnd"/>
-            <w:r>
-              <w:rPr>
-                <w:lang w:val="pl-PL"/>
-              </w:rPr>
-              <w:t>(</w:t>
-            </w:r>
-            <w:proofErr w:type="spellStart"/>
+              <w:t>Klucze obce: Author_Id(</w:t>
+            </w:r>
             <w:r>
               <w:rPr>
                 <w:rFonts w:cs="Consolas"/>
@@ -3527,7 +3254,6 @@
               </w:rPr>
               <w:t>AspNetUsers</w:t>
             </w:r>
-            <w:proofErr w:type="spellEnd"/>
             <w:r>
               <w:rPr>
                 <w:lang w:val="pl-PL"/>
@@ -3547,7 +3273,7 @@
     </w:p>
     <w:tbl>
       <w:tblPr>
-        <w:tblStyle w:val="Jasnasiatkaakcent1"/>
+        <w:tblStyle w:val="LightGrid-Accent1"/>
         <w:tblW w:w="5000" w:type="pct"/>
         <w:tblLook w:val="04A0" w:firstRow="1" w:lastRow="0" w:firstColumn="1" w:lastColumn="0" w:noHBand="0" w:noVBand="1"/>
       </w:tblPr>
@@ -3574,7 +3300,6 @@
                 <w:lang w:val="pl-PL"/>
               </w:rPr>
             </w:pPr>
-            <w:proofErr w:type="spellStart"/>
             <w:r>
               <w:rPr>
                 <w:rFonts w:cs="Consolas"/>
@@ -3582,7 +3307,6 @@
               </w:rPr>
               <w:t>AspNetUsers</w:t>
             </w:r>
-            <w:proofErr w:type="spellEnd"/>
           </w:p>
         </w:tc>
       </w:tr>
@@ -3623,21 +3347,12 @@
                 <w:lang w:val="pl-PL"/>
               </w:rPr>
             </w:pPr>
-            <w:proofErr w:type="spellStart"/>
-            <w:r>
-              <w:rPr>
-                <w:rFonts w:cs="Consolas"/>
-                <w:lang w:val="pl-PL"/>
-              </w:rPr>
-              <w:t>nvarchar</w:t>
-            </w:r>
-            <w:proofErr w:type="spellEnd"/>
-            <w:r>
-              <w:rPr>
-                <w:rFonts w:cs="Consolas"/>
-                <w:lang w:val="pl-PL"/>
-              </w:rPr>
-              <w:t>(128)</w:t>
+            <w:r>
+              <w:rPr>
+                <w:rFonts w:cs="Consolas"/>
+                <w:lang w:val="pl-PL"/>
+              </w:rPr>
+              <w:t>nvarchar(128)</w:t>
             </w:r>
           </w:p>
         </w:tc>
@@ -3700,21 +3415,12 @@
                 <w:lang w:val="pl-PL"/>
               </w:rPr>
             </w:pPr>
-            <w:proofErr w:type="spellStart"/>
-            <w:r>
-              <w:rPr>
-                <w:rFonts w:cs="Consolas"/>
-                <w:lang w:val="pl-PL"/>
-              </w:rPr>
-              <w:t>nvarchar</w:t>
-            </w:r>
-            <w:proofErr w:type="spellEnd"/>
-            <w:r>
-              <w:rPr>
-                <w:rFonts w:cs="Consolas"/>
-                <w:lang w:val="pl-PL"/>
-              </w:rPr>
-              <w:t>(256)</w:t>
+            <w:r>
+              <w:rPr>
+                <w:rFonts w:cs="Consolas"/>
+                <w:lang w:val="pl-PL"/>
+              </w:rPr>
+              <w:t>nvarchar(256)</w:t>
             </w:r>
           </w:p>
         </w:tc>
@@ -3756,7 +3462,6 @@
                 <w:lang w:val="pl-PL"/>
               </w:rPr>
             </w:pPr>
-            <w:proofErr w:type="spellStart"/>
             <w:r>
               <w:rPr>
                 <w:rFonts w:cs="Consolas"/>
@@ -3764,7 +3469,6 @@
               </w:rPr>
               <w:t>PasswordHash</w:t>
             </w:r>
-            <w:proofErr w:type="spellEnd"/>
           </w:p>
         </w:tc>
         <w:tc>
@@ -3779,21 +3483,12 @@
                 <w:lang w:val="pl-PL"/>
               </w:rPr>
             </w:pPr>
-            <w:proofErr w:type="spellStart"/>
-            <w:r>
-              <w:rPr>
-                <w:rFonts w:cs="Consolas"/>
-                <w:lang w:val="pl-PL"/>
-              </w:rPr>
-              <w:t>nvarchar</w:t>
-            </w:r>
-            <w:proofErr w:type="spellEnd"/>
-            <w:r>
-              <w:rPr>
-                <w:rFonts w:cs="Consolas"/>
-                <w:lang w:val="pl-PL"/>
-              </w:rPr>
-              <w:t>(MAX)</w:t>
+            <w:r>
+              <w:rPr>
+                <w:rFonts w:cs="Consolas"/>
+                <w:lang w:val="pl-PL"/>
+              </w:rPr>
+              <w:t>nvarchar(MAX)</w:t>
             </w:r>
           </w:p>
         </w:tc>
@@ -3835,7 +3530,6 @@
                 <w:lang w:val="pl-PL"/>
               </w:rPr>
             </w:pPr>
-            <w:proofErr w:type="spellStart"/>
             <w:r>
               <w:rPr>
                 <w:rFonts w:cs="Consolas"/>
@@ -3843,7 +3537,6 @@
               </w:rPr>
               <w:t>SecurityStamp</w:t>
             </w:r>
-            <w:proofErr w:type="spellEnd"/>
           </w:p>
         </w:tc>
         <w:tc>
@@ -3858,21 +3551,12 @@
                 <w:lang w:val="pl-PL"/>
               </w:rPr>
             </w:pPr>
-            <w:proofErr w:type="spellStart"/>
-            <w:r>
-              <w:rPr>
-                <w:rFonts w:cs="Consolas"/>
-                <w:lang w:val="pl-PL"/>
-              </w:rPr>
-              <w:t>nvarchar</w:t>
-            </w:r>
-            <w:proofErr w:type="spellEnd"/>
-            <w:r>
-              <w:rPr>
-                <w:rFonts w:cs="Consolas"/>
-                <w:lang w:val="pl-PL"/>
-              </w:rPr>
-              <w:t>(MAX)</w:t>
+            <w:r>
+              <w:rPr>
+                <w:rFonts w:cs="Consolas"/>
+                <w:lang w:val="pl-PL"/>
+              </w:rPr>
+              <w:t>nvarchar(MAX)</w:t>
             </w:r>
           </w:p>
         </w:tc>
@@ -3914,7 +3598,6 @@
                 <w:lang w:val="pl-PL"/>
               </w:rPr>
             </w:pPr>
-            <w:proofErr w:type="spellStart"/>
             <w:r>
               <w:rPr>
                 <w:rFonts w:cs="Consolas"/>
@@ -3922,7 +3605,6 @@
               </w:rPr>
               <w:t>PhoneNumber</w:t>
             </w:r>
-            <w:proofErr w:type="spellEnd"/>
           </w:p>
         </w:tc>
         <w:tc>
@@ -3937,21 +3619,12 @@
                 <w:lang w:val="pl-PL"/>
               </w:rPr>
             </w:pPr>
-            <w:proofErr w:type="spellStart"/>
-            <w:r>
-              <w:rPr>
-                <w:rFonts w:cs="Consolas"/>
-                <w:lang w:val="pl-PL"/>
-              </w:rPr>
-              <w:t>nvarchar</w:t>
-            </w:r>
-            <w:proofErr w:type="spellEnd"/>
-            <w:r>
-              <w:rPr>
-                <w:rFonts w:cs="Consolas"/>
-                <w:lang w:val="pl-PL"/>
-              </w:rPr>
-              <w:t>(MAX)</w:t>
+            <w:r>
+              <w:rPr>
+                <w:rFonts w:cs="Consolas"/>
+                <w:lang w:val="pl-PL"/>
+              </w:rPr>
+              <w:t>nvarchar(MAX)</w:t>
             </w:r>
           </w:p>
         </w:tc>
@@ -3993,7 +3666,6 @@
                 <w:lang w:val="pl-PL"/>
               </w:rPr>
             </w:pPr>
-            <w:proofErr w:type="spellStart"/>
             <w:r>
               <w:rPr>
                 <w:rFonts w:cs="Consolas"/>
@@ -4001,7 +3673,6 @@
               </w:rPr>
               <w:t>UserName</w:t>
             </w:r>
-            <w:proofErr w:type="spellEnd"/>
           </w:p>
         </w:tc>
         <w:tc>
@@ -4016,21 +3687,12 @@
                 <w:lang w:val="pl-PL"/>
               </w:rPr>
             </w:pPr>
-            <w:proofErr w:type="spellStart"/>
-            <w:r>
-              <w:rPr>
-                <w:rFonts w:cs="Consolas"/>
-                <w:lang w:val="pl-PL"/>
-              </w:rPr>
-              <w:t>nvarchar</w:t>
-            </w:r>
-            <w:proofErr w:type="spellEnd"/>
-            <w:r>
-              <w:rPr>
-                <w:rFonts w:cs="Consolas"/>
-                <w:lang w:val="pl-PL"/>
-              </w:rPr>
-              <w:t>(256)</w:t>
+            <w:r>
+              <w:rPr>
+                <w:rFonts w:cs="Consolas"/>
+                <w:lang w:val="pl-PL"/>
+              </w:rPr>
+              <w:t>nvarchar(256)</w:t>
             </w:r>
           </w:p>
         </w:tc>
@@ -4072,7 +3734,6 @@
                 <w:lang w:val="pl-PL"/>
               </w:rPr>
             </w:pPr>
-            <w:proofErr w:type="spellStart"/>
             <w:r>
               <w:rPr>
                 <w:rFonts w:cs="Consolas"/>
@@ -4080,7 +3741,6 @@
               </w:rPr>
               <w:t>FirsName</w:t>
             </w:r>
-            <w:proofErr w:type="spellEnd"/>
           </w:p>
         </w:tc>
         <w:tc>
@@ -4095,21 +3755,12 @@
                 <w:lang w:val="pl-PL"/>
               </w:rPr>
             </w:pPr>
-            <w:proofErr w:type="spellStart"/>
-            <w:r>
-              <w:rPr>
-                <w:rFonts w:cs="Consolas"/>
-                <w:lang w:val="pl-PL"/>
-              </w:rPr>
-              <w:t>nvarchar</w:t>
-            </w:r>
-            <w:proofErr w:type="spellEnd"/>
-            <w:r>
-              <w:rPr>
-                <w:rFonts w:cs="Consolas"/>
-                <w:lang w:val="pl-PL"/>
-              </w:rPr>
-              <w:t>(MAX)</w:t>
+            <w:r>
+              <w:rPr>
+                <w:rFonts w:cs="Consolas"/>
+                <w:lang w:val="pl-PL"/>
+              </w:rPr>
+              <w:t>nvarchar(MAX)</w:t>
             </w:r>
           </w:p>
         </w:tc>
@@ -4151,7 +3802,6 @@
                 <w:lang w:val="pl-PL"/>
               </w:rPr>
             </w:pPr>
-            <w:proofErr w:type="spellStart"/>
             <w:r>
               <w:rPr>
                 <w:rFonts w:cs="Consolas"/>
@@ -4159,7 +3809,6 @@
               </w:rPr>
               <w:t>LastName</w:t>
             </w:r>
-            <w:proofErr w:type="spellEnd"/>
           </w:p>
         </w:tc>
         <w:tc>
@@ -4174,21 +3823,12 @@
                 <w:lang w:val="pl-PL"/>
               </w:rPr>
             </w:pPr>
-            <w:proofErr w:type="spellStart"/>
-            <w:r>
-              <w:rPr>
-                <w:rFonts w:cs="Consolas"/>
-                <w:lang w:val="pl-PL"/>
-              </w:rPr>
-              <w:t>nvarchar</w:t>
-            </w:r>
-            <w:proofErr w:type="spellEnd"/>
-            <w:r>
-              <w:rPr>
-                <w:rFonts w:cs="Consolas"/>
-                <w:lang w:val="pl-PL"/>
-              </w:rPr>
-              <w:t>(MAX)</w:t>
+            <w:r>
+              <w:rPr>
+                <w:rFonts w:cs="Consolas"/>
+                <w:lang w:val="pl-PL"/>
+              </w:rPr>
+              <w:t>nvarchar(MAX)</w:t>
             </w:r>
           </w:p>
         </w:tc>
@@ -4230,7 +3870,6 @@
                 <w:lang w:val="pl-PL"/>
               </w:rPr>
             </w:pPr>
-            <w:proofErr w:type="spellStart"/>
             <w:r>
               <w:rPr>
                 <w:rFonts w:cs="Consolas"/>
@@ -4238,7 +3877,6 @@
               </w:rPr>
               <w:t>IndexNumber</w:t>
             </w:r>
-            <w:proofErr w:type="spellEnd"/>
           </w:p>
         </w:tc>
         <w:tc>
@@ -4253,21 +3891,12 @@
                 <w:lang w:val="pl-PL"/>
               </w:rPr>
             </w:pPr>
-            <w:proofErr w:type="spellStart"/>
-            <w:r>
-              <w:rPr>
-                <w:rFonts w:cs="Consolas"/>
-                <w:lang w:val="pl-PL"/>
-              </w:rPr>
-              <w:t>nvarchar</w:t>
-            </w:r>
-            <w:proofErr w:type="spellEnd"/>
-            <w:r>
-              <w:rPr>
-                <w:rFonts w:cs="Consolas"/>
-                <w:lang w:val="pl-PL"/>
-              </w:rPr>
-              <w:t>(6)</w:t>
+            <w:r>
+              <w:rPr>
+                <w:rFonts w:cs="Consolas"/>
+                <w:lang w:val="pl-PL"/>
+              </w:rPr>
+              <w:t>nvarchar(6)</w:t>
             </w:r>
           </w:p>
         </w:tc>
@@ -4330,21 +3959,12 @@
                 <w:lang w:val="pl-PL"/>
               </w:rPr>
             </w:pPr>
-            <w:proofErr w:type="spellStart"/>
-            <w:r>
-              <w:rPr>
-                <w:rFonts w:cs="Consolas"/>
-                <w:lang w:val="pl-PL"/>
-              </w:rPr>
-              <w:t>nvarchar</w:t>
-            </w:r>
-            <w:proofErr w:type="spellEnd"/>
-            <w:r>
-              <w:rPr>
-                <w:rFonts w:cs="Consolas"/>
-                <w:lang w:val="pl-PL"/>
-              </w:rPr>
-              <w:t>(</w:t>
+            <w:r>
+              <w:rPr>
+                <w:rFonts w:cs="Consolas"/>
+                <w:lang w:val="pl-PL"/>
+              </w:rPr>
+              <w:t>nvarchar(</w:t>
             </w:r>
             <w:r>
               <w:rPr>
@@ -4393,7 +4013,6 @@
                 <w:lang w:val="pl-PL"/>
               </w:rPr>
             </w:pPr>
-            <w:proofErr w:type="spellStart"/>
             <w:r>
               <w:rPr>
                 <w:rFonts w:cs="Consolas"/>
@@ -4401,7 +4020,6 @@
               </w:rPr>
               <w:t>HasForumAccount</w:t>
             </w:r>
-            <w:proofErr w:type="spellEnd"/>
           </w:p>
         </w:tc>
         <w:tc>
@@ -4483,7 +4101,7 @@
     </w:p>
     <w:tbl>
       <w:tblPr>
-        <w:tblStyle w:val="Jasnasiatkaakcent1"/>
+        <w:tblStyle w:val="LightGrid-Accent1"/>
         <w:tblW w:w="5000" w:type="pct"/>
         <w:tblLook w:val="04A0" w:firstRow="1" w:lastRow="0" w:firstColumn="1" w:lastColumn="0" w:noHBand="0" w:noVBand="1"/>
       </w:tblPr>
@@ -4510,7 +4128,6 @@
                 <w:lang w:val="pl-PL"/>
               </w:rPr>
             </w:pPr>
-            <w:proofErr w:type="spellStart"/>
             <w:r>
               <w:rPr>
                 <w:rFonts w:cs="Consolas"/>
@@ -4519,7 +4136,6 @@
               <w:lastRenderedPageBreak/>
               <w:t>Files</w:t>
             </w:r>
-            <w:proofErr w:type="spellEnd"/>
           </w:p>
         </w:tc>
       </w:tr>
@@ -4560,7 +4176,6 @@
                 <w:lang w:val="pl-PL"/>
               </w:rPr>
             </w:pPr>
-            <w:proofErr w:type="spellStart"/>
             <w:r>
               <w:rPr>
                 <w:rFonts w:cs="Consolas"/>
@@ -4568,7 +4183,6 @@
               </w:rPr>
               <w:t>int</w:t>
             </w:r>
-            <w:proofErr w:type="spellEnd"/>
           </w:p>
         </w:tc>
         <w:tc>
@@ -4609,7 +4223,6 @@
                 <w:lang w:val="pl-PL"/>
               </w:rPr>
             </w:pPr>
-            <w:proofErr w:type="spellStart"/>
             <w:r>
               <w:rPr>
                 <w:rFonts w:cs="Consolas"/>
@@ -4617,7 +4230,6 @@
               </w:rPr>
               <w:t>FileName</w:t>
             </w:r>
-            <w:proofErr w:type="spellEnd"/>
           </w:p>
         </w:tc>
         <w:tc>
@@ -4632,21 +4244,12 @@
                 <w:lang w:val="pl-PL"/>
               </w:rPr>
             </w:pPr>
-            <w:proofErr w:type="spellStart"/>
-            <w:r>
-              <w:rPr>
-                <w:rFonts w:cs="Consolas"/>
-                <w:lang w:val="pl-PL"/>
-              </w:rPr>
-              <w:t>nvarchar</w:t>
-            </w:r>
-            <w:proofErr w:type="spellEnd"/>
-            <w:r>
-              <w:rPr>
-                <w:rFonts w:cs="Consolas"/>
-                <w:lang w:val="pl-PL"/>
-              </w:rPr>
-              <w:t>(256)</w:t>
+            <w:r>
+              <w:rPr>
+                <w:rFonts w:cs="Consolas"/>
+                <w:lang w:val="pl-PL"/>
+              </w:rPr>
+              <w:t>nvarchar(256)</w:t>
             </w:r>
           </w:p>
         </w:tc>
@@ -4688,7 +4291,6 @@
                 <w:lang w:val="pl-PL"/>
               </w:rPr>
             </w:pPr>
-            <w:proofErr w:type="spellStart"/>
             <w:r>
               <w:rPr>
                 <w:rFonts w:cs="Consolas"/>
@@ -4696,7 +4298,6 @@
               </w:rPr>
               <w:t>FilePath</w:t>
             </w:r>
-            <w:proofErr w:type="spellEnd"/>
           </w:p>
         </w:tc>
         <w:tc>
@@ -4711,21 +4312,12 @@
                 <w:lang w:val="pl-PL"/>
               </w:rPr>
             </w:pPr>
-            <w:proofErr w:type="spellStart"/>
-            <w:r>
-              <w:rPr>
-                <w:rFonts w:cs="Consolas"/>
-                <w:lang w:val="pl-PL"/>
-              </w:rPr>
-              <w:t>nvarchar</w:t>
-            </w:r>
-            <w:proofErr w:type="spellEnd"/>
-            <w:r>
-              <w:rPr>
-                <w:rFonts w:cs="Consolas"/>
-                <w:lang w:val="pl-PL"/>
-              </w:rPr>
-              <w:t>(512)</w:t>
+            <w:r>
+              <w:rPr>
+                <w:rFonts w:cs="Consolas"/>
+                <w:lang w:val="pl-PL"/>
+              </w:rPr>
+              <w:t>nvarchar(512)</w:t>
             </w:r>
           </w:p>
         </w:tc>
@@ -4767,7 +4359,6 @@
                 <w:lang w:val="pl-PL"/>
               </w:rPr>
             </w:pPr>
-            <w:proofErr w:type="spellStart"/>
             <w:r>
               <w:rPr>
                 <w:rFonts w:cs="Consolas"/>
@@ -4775,7 +4366,6 @@
               </w:rPr>
               <w:t>UpdateDate</w:t>
             </w:r>
-            <w:proofErr w:type="spellEnd"/>
           </w:p>
         </w:tc>
         <w:tc>
@@ -4790,7 +4380,6 @@
                 <w:lang w:val="pl-PL"/>
               </w:rPr>
             </w:pPr>
-            <w:proofErr w:type="spellStart"/>
             <w:r>
               <w:rPr>
                 <w:rFonts w:cs="Consolas"/>
@@ -4798,7 +4387,6 @@
               </w:rPr>
               <w:t>datetime</w:t>
             </w:r>
-            <w:proofErr w:type="spellEnd"/>
           </w:p>
         </w:tc>
         <w:tc>
@@ -4839,7 +4427,6 @@
                 <w:lang w:val="pl-PL"/>
               </w:rPr>
             </w:pPr>
-            <w:proofErr w:type="spellStart"/>
             <w:r>
               <w:rPr>
                 <w:rFonts w:cs="Consolas"/>
@@ -4847,7 +4434,6 @@
               </w:rPr>
               <w:t>UploadDate</w:t>
             </w:r>
-            <w:proofErr w:type="spellEnd"/>
           </w:p>
         </w:tc>
         <w:tc>
@@ -4862,7 +4448,6 @@
                 <w:lang w:val="pl-PL"/>
               </w:rPr>
             </w:pPr>
-            <w:proofErr w:type="spellStart"/>
             <w:r>
               <w:rPr>
                 <w:rFonts w:cs="Consolas"/>
@@ -4870,7 +4455,6 @@
               </w:rPr>
               <w:t>datetime</w:t>
             </w:r>
-            <w:proofErr w:type="spellEnd"/>
           </w:p>
         </w:tc>
         <w:tc>
@@ -4911,7 +4495,6 @@
                 <w:lang w:val="pl-PL"/>
               </w:rPr>
             </w:pPr>
-            <w:proofErr w:type="spellStart"/>
             <w:r>
               <w:rPr>
                 <w:rFonts w:cs="Consolas"/>
@@ -4919,7 +4502,6 @@
               </w:rPr>
               <w:t>Subject_Id</w:t>
             </w:r>
-            <w:proofErr w:type="spellEnd"/>
           </w:p>
         </w:tc>
         <w:tc>
@@ -4934,7 +4516,6 @@
                 <w:lang w:val="pl-PL"/>
               </w:rPr>
             </w:pPr>
-            <w:proofErr w:type="spellStart"/>
             <w:r>
               <w:rPr>
                 <w:rFonts w:cs="Consolas"/>
@@ -4942,7 +4523,6 @@
               </w:rPr>
               <w:t>int</w:t>
             </w:r>
-            <w:proofErr w:type="spellEnd"/>
           </w:p>
         </w:tc>
         <w:tc>
@@ -4983,7 +4563,6 @@
                 <w:lang w:val="pl-PL"/>
               </w:rPr>
             </w:pPr>
-            <w:proofErr w:type="spellStart"/>
             <w:r>
               <w:rPr>
                 <w:rFonts w:cs="Consolas"/>
@@ -4991,7 +4570,6 @@
               </w:rPr>
               <w:t>User_Id</w:t>
             </w:r>
-            <w:proofErr w:type="spellEnd"/>
           </w:p>
         </w:tc>
         <w:tc>
@@ -5006,21 +4584,12 @@
                 <w:lang w:val="pl-PL"/>
               </w:rPr>
             </w:pPr>
-            <w:proofErr w:type="spellStart"/>
-            <w:r>
-              <w:rPr>
-                <w:rFonts w:cs="Consolas"/>
-                <w:lang w:val="pl-PL"/>
-              </w:rPr>
-              <w:t>nvarchar</w:t>
-            </w:r>
-            <w:proofErr w:type="spellEnd"/>
-            <w:r>
-              <w:rPr>
-                <w:rFonts w:cs="Consolas"/>
-                <w:lang w:val="pl-PL"/>
-              </w:rPr>
-              <w:t>(128)</w:t>
+            <w:r>
+              <w:rPr>
+                <w:rFonts w:cs="Consolas"/>
+                <w:lang w:val="pl-PL"/>
+              </w:rPr>
+              <w:t>nvarchar(128)</w:t>
             </w:r>
           </w:p>
         </w:tc>
@@ -5083,7 +4652,6 @@
                 <w:lang w:val="pl-PL"/>
               </w:rPr>
             </w:pPr>
-            <w:proofErr w:type="spellStart"/>
             <w:r>
               <w:rPr>
                 <w:rFonts w:cs="Consolas"/>
@@ -5091,7 +4659,6 @@
               </w:rPr>
               <w:t>int</w:t>
             </w:r>
-            <w:proofErr w:type="spellEnd"/>
           </w:p>
         </w:tc>
         <w:tc>
@@ -5132,105 +4699,31 @@
                 <w:rFonts w:cs="Consolas"/>
               </w:rPr>
             </w:pPr>
-            <w:proofErr w:type="spellStart"/>
-            <w:r>
-              <w:rPr>
-                <w:rFonts w:cs="Consolas"/>
-              </w:rPr>
-              <w:t>Klucz</w:t>
-            </w:r>
-            <w:proofErr w:type="spellEnd"/>
-            <w:r>
-              <w:rPr>
-                <w:rFonts w:cs="Consolas"/>
-              </w:rPr>
-              <w:t xml:space="preserve"> </w:t>
-            </w:r>
-            <w:proofErr w:type="spellStart"/>
-            <w:r>
-              <w:rPr>
-                <w:rFonts w:cs="Consolas"/>
-              </w:rPr>
-              <w:t>główny</w:t>
-            </w:r>
-            <w:proofErr w:type="spellEnd"/>
-            <w:r>
-              <w:rPr>
-                <w:rFonts w:cs="Consolas"/>
-              </w:rPr>
-              <w:t>: Id,</w:t>
-            </w:r>
-          </w:p>
-          <w:p>
-            <w:pPr>
-              <w:rPr>
-                <w:rFonts w:cs="Consolas"/>
-              </w:rPr>
-            </w:pPr>
-            <w:proofErr w:type="spellStart"/>
-            <w:r>
-              <w:rPr>
-                <w:rFonts w:cs="Consolas"/>
-              </w:rPr>
-              <w:t>Klucze</w:t>
-            </w:r>
-            <w:proofErr w:type="spellEnd"/>
-            <w:r>
-              <w:rPr>
-                <w:rFonts w:cs="Consolas"/>
-              </w:rPr>
-              <w:t xml:space="preserve"> </w:t>
-            </w:r>
-            <w:proofErr w:type="spellStart"/>
-            <w:r>
-              <w:rPr>
-                <w:rFonts w:cs="Consolas"/>
-              </w:rPr>
-              <w:t>obce</w:t>
-            </w:r>
-            <w:proofErr w:type="spellEnd"/>
-            <w:r>
-              <w:rPr>
-                <w:rFonts w:cs="Consolas"/>
-              </w:rPr>
-              <w:t xml:space="preserve">: </w:t>
-            </w:r>
-            <w:proofErr w:type="spellStart"/>
-            <w:r>
-              <w:rPr>
-                <w:rFonts w:cs="Consolas"/>
-              </w:rPr>
-              <w:t>SubjectId</w:t>
-            </w:r>
-            <w:proofErr w:type="spellEnd"/>
-            <w:r>
-              <w:rPr>
-                <w:rFonts w:cs="Consolas"/>
-              </w:rPr>
-              <w:t xml:space="preserve">(Subjects), </w:t>
-            </w:r>
-            <w:proofErr w:type="spellStart"/>
-            <w:r>
-              <w:rPr>
-                <w:rFonts w:cs="Consolas"/>
-              </w:rPr>
-              <w:t>User_Id</w:t>
-            </w:r>
-            <w:proofErr w:type="spellEnd"/>
-            <w:r>
-              <w:rPr>
-                <w:rFonts w:cs="Consolas"/>
-              </w:rPr>
-              <w:t>(</w:t>
-            </w:r>
-            <w:proofErr w:type="spellStart"/>
+            <w:r>
+              <w:rPr>
+                <w:rFonts w:cs="Consolas"/>
+              </w:rPr>
+              <w:t>Klucz główny: Id,</w:t>
+            </w:r>
+          </w:p>
+          <w:p>
+            <w:pPr>
+              <w:rPr>
+                <w:rFonts w:cs="Consolas"/>
+              </w:rPr>
+            </w:pPr>
+            <w:r>
+              <w:rPr>
+                <w:rFonts w:cs="Consolas"/>
+              </w:rPr>
+              <w:t>Klucze obce: SubjectId(Subjects), User_Id(</w:t>
+            </w:r>
             <w:r>
               <w:rPr>
                 <w:rFonts w:cs="Consolas"/>
               </w:rPr>
               <w:t>AspNetUsers</w:t>
             </w:r>
-            <w:proofErr w:type="spellEnd"/>
             <w:r>
               <w:rPr>
                 <w:rFonts w:cs="Consolas"/>
@@ -5241,16 +4734,10 @@
         </w:tc>
       </w:tr>
     </w:tbl>
-    <w:p>
-      <w:pPr>
-        <w:rPr>
-          <w:lang w:val="pl-PL"/>
-        </w:rPr>
-      </w:pPr>
-    </w:p>
+    <w:p/>
     <w:tbl>
       <w:tblPr>
-        <w:tblStyle w:val="Jasnasiatkaakcent1"/>
+        <w:tblStyle w:val="LightGrid-Accent1"/>
         <w:tblW w:w="5000" w:type="pct"/>
         <w:tblLook w:val="04A0" w:firstRow="1" w:lastRow="0" w:firstColumn="1" w:lastColumn="0" w:noHBand="0" w:noVBand="1"/>
       </w:tblPr>
@@ -5277,7 +4764,6 @@
                 <w:lang w:val="pl-PL"/>
               </w:rPr>
             </w:pPr>
-            <w:proofErr w:type="spellStart"/>
             <w:r>
               <w:rPr>
                 <w:rFonts w:cs="Consolas"/>
@@ -5285,7 +4771,6 @@
               </w:rPr>
               <w:t>Menus</w:t>
             </w:r>
-            <w:proofErr w:type="spellEnd"/>
           </w:p>
         </w:tc>
       </w:tr>
@@ -5326,7 +4811,6 @@
                 <w:lang w:val="pl-PL"/>
               </w:rPr>
             </w:pPr>
-            <w:proofErr w:type="spellStart"/>
             <w:r>
               <w:rPr>
                 <w:rFonts w:cs="Consolas"/>
@@ -5334,7 +4818,6 @@
               </w:rPr>
               <w:t>int</w:t>
             </w:r>
-            <w:proofErr w:type="spellEnd"/>
           </w:p>
         </w:tc>
         <w:tc>
@@ -5375,7 +4858,6 @@
                 <w:lang w:val="pl-PL"/>
               </w:rPr>
             </w:pPr>
-            <w:proofErr w:type="spellStart"/>
             <w:r>
               <w:rPr>
                 <w:rFonts w:cs="Consolas"/>
@@ -5383,7 +4865,6 @@
               </w:rPr>
               <w:t>GroupId</w:t>
             </w:r>
-            <w:proofErr w:type="spellEnd"/>
           </w:p>
         </w:tc>
         <w:tc>
@@ -5398,7 +4879,6 @@
                 <w:lang w:val="pl-PL"/>
               </w:rPr>
             </w:pPr>
-            <w:proofErr w:type="spellStart"/>
             <w:r>
               <w:rPr>
                 <w:rFonts w:cs="Consolas"/>
@@ -5406,7 +4886,6 @@
               </w:rPr>
               <w:t>int</w:t>
             </w:r>
-            <w:proofErr w:type="spellEnd"/>
           </w:p>
         </w:tc>
         <w:tc>
@@ -5447,7 +4926,6 @@
                 <w:lang w:val="pl-PL"/>
               </w:rPr>
             </w:pPr>
-            <w:proofErr w:type="spellStart"/>
             <w:r>
               <w:rPr>
                 <w:rFonts w:cs="Consolas"/>
@@ -5455,7 +4933,6 @@
               </w:rPr>
               <w:t>CountryCode</w:t>
             </w:r>
-            <w:proofErr w:type="spellEnd"/>
           </w:p>
         </w:tc>
         <w:tc>
@@ -5470,21 +4947,12 @@
                 <w:lang w:val="pl-PL"/>
               </w:rPr>
             </w:pPr>
-            <w:proofErr w:type="spellStart"/>
-            <w:r>
-              <w:rPr>
-                <w:rFonts w:cs="Consolas"/>
-                <w:lang w:val="pl-PL"/>
-              </w:rPr>
-              <w:t>nvarchar</w:t>
-            </w:r>
-            <w:proofErr w:type="spellEnd"/>
-            <w:r>
-              <w:rPr>
-                <w:rFonts w:cs="Consolas"/>
-                <w:lang w:val="pl-PL"/>
-              </w:rPr>
-              <w:t>(128)</w:t>
+            <w:r>
+              <w:rPr>
+                <w:rFonts w:cs="Consolas"/>
+                <w:lang w:val="pl-PL"/>
+              </w:rPr>
+              <w:t>nvarchar(128)</w:t>
             </w:r>
           </w:p>
         </w:tc>
@@ -5524,13 +4992,11 @@
             <w:pPr>
               <w:rPr>
                 <w:rFonts w:cs="Consolas"/>
-                <w:lang w:val="pl-PL"/>
-              </w:rPr>
-            </w:pPr>
-            <w:r>
-              <w:rPr>
-                <w:rFonts w:cs="Consolas"/>
-                <w:lang w:val="pl-PL"/>
+              </w:rPr>
+            </w:pPr>
+            <w:r>
+              <w:rPr>
+                <w:rFonts w:cs="Consolas"/>
               </w:rPr>
               <w:t>Klucz główny: Id,</w:t>
             </w:r>
@@ -5541,7 +5007,6 @@
                 <w:rFonts w:cs="Consolas"/>
               </w:rPr>
             </w:pPr>
-            <w:proofErr w:type="spellStart"/>
             <w:r>
               <w:rPr>
                 <w:rFonts w:cs="Consolas"/>
@@ -5552,37 +5017,20 @@
               <w:rPr>
                 <w:rFonts w:cs="Consolas"/>
               </w:rPr>
-              <w:t>e</w:t>
-            </w:r>
-            <w:proofErr w:type="spellEnd"/>
-            <w:r>
-              <w:rPr>
-                <w:rFonts w:cs="Consolas"/>
-              </w:rPr>
-              <w:t xml:space="preserve"> </w:t>
-            </w:r>
-            <w:proofErr w:type="spellStart"/>
-            <w:r>
-              <w:rPr>
-                <w:rFonts w:cs="Consolas"/>
-              </w:rPr>
-              <w:t>obce</w:t>
-            </w:r>
-            <w:proofErr w:type="spellEnd"/>
+              <w:t>e obce</w:t>
+            </w:r>
             <w:r>
               <w:rPr>
                 <w:rFonts w:cs="Consolas"/>
               </w:rPr>
               <w:t xml:space="preserve">: </w:t>
             </w:r>
-            <w:proofErr w:type="spellStart"/>
             <w:r>
               <w:rPr>
                 <w:rFonts w:cs="Consolas"/>
               </w:rPr>
               <w:t>CountryCode</w:t>
             </w:r>
-            <w:proofErr w:type="spellEnd"/>
             <w:r>
               <w:rPr>
                 <w:rFonts w:cs="Consolas"/>
@@ -5595,28 +5043,24 @@
               </w:rPr>
               <w:t xml:space="preserve">, </w:t>
             </w:r>
-            <w:proofErr w:type="spellStart"/>
             <w:r>
               <w:rPr>
                 <w:rFonts w:cs="Consolas"/>
               </w:rPr>
               <w:t>GroupId</w:t>
             </w:r>
-            <w:proofErr w:type="spellEnd"/>
             <w:r>
               <w:rPr>
                 <w:rFonts w:cs="Consolas"/>
               </w:rPr>
               <w:t>(</w:t>
             </w:r>
-            <w:proofErr w:type="spellStart"/>
             <w:r>
               <w:rPr>
                 <w:rFonts w:cs="Consolas"/>
               </w:rPr>
               <w:t>PageGroups</w:t>
             </w:r>
-            <w:proofErr w:type="spellEnd"/>
             <w:r>
               <w:rPr>
                 <w:rFonts w:cs="Consolas"/>
@@ -5630,7 +5074,7 @@
     <w:p/>
     <w:tbl>
       <w:tblPr>
-        <w:tblStyle w:val="Jasnasiatkaakcent1"/>
+        <w:tblStyle w:val="LightGrid-Accent1"/>
         <w:tblW w:w="5000" w:type="pct"/>
         <w:tblLook w:val="04A0" w:firstRow="1" w:lastRow="0" w:firstColumn="1" w:lastColumn="0" w:noHBand="0" w:noVBand="1"/>
       </w:tblPr>
@@ -5657,7 +5101,6 @@
                 <w:lang w:val="pl-PL"/>
               </w:rPr>
             </w:pPr>
-            <w:proofErr w:type="spellStart"/>
             <w:r>
               <w:rPr>
                 <w:rFonts w:cs="Consolas"/>
@@ -5665,7 +5108,6 @@
               </w:rPr>
               <w:t>Pages</w:t>
             </w:r>
-            <w:proofErr w:type="spellEnd"/>
           </w:p>
         </w:tc>
       </w:tr>
@@ -5706,7 +5148,6 @@
                 <w:lang w:val="pl-PL"/>
               </w:rPr>
             </w:pPr>
-            <w:proofErr w:type="spellStart"/>
             <w:r>
               <w:rPr>
                 <w:rFonts w:cs="Consolas"/>
@@ -5714,7 +5155,6 @@
               </w:rPr>
               <w:t>int</w:t>
             </w:r>
-            <w:proofErr w:type="spellEnd"/>
           </w:p>
         </w:tc>
         <w:tc>
@@ -5755,7 +5195,6 @@
                 <w:lang w:val="pl-PL"/>
               </w:rPr>
             </w:pPr>
-            <w:proofErr w:type="spellStart"/>
             <w:r>
               <w:rPr>
                 <w:rFonts w:cs="Consolas"/>
@@ -5763,7 +5202,6 @@
               </w:rPr>
               <w:t>Title</w:t>
             </w:r>
-            <w:proofErr w:type="spellEnd"/>
           </w:p>
         </w:tc>
         <w:tc>
@@ -5778,21 +5216,12 @@
                 <w:lang w:val="pl-PL"/>
               </w:rPr>
             </w:pPr>
-            <w:proofErr w:type="spellStart"/>
-            <w:r>
-              <w:rPr>
-                <w:rFonts w:cs="Consolas"/>
-                <w:lang w:val="pl-PL"/>
-              </w:rPr>
-              <w:t>nvarchar</w:t>
-            </w:r>
-            <w:proofErr w:type="spellEnd"/>
-            <w:r>
-              <w:rPr>
-                <w:rFonts w:cs="Consolas"/>
-                <w:lang w:val="pl-PL"/>
-              </w:rPr>
-              <w:t>(64)</w:t>
+            <w:r>
+              <w:rPr>
+                <w:rFonts w:cs="Consolas"/>
+                <w:lang w:val="pl-PL"/>
+              </w:rPr>
+              <w:t>nvarchar(64)</w:t>
             </w:r>
           </w:p>
         </w:tc>
@@ -5834,7 +5263,6 @@
                 <w:lang w:val="pl-PL"/>
               </w:rPr>
             </w:pPr>
-            <w:proofErr w:type="spellStart"/>
             <w:r>
               <w:rPr>
                 <w:rFonts w:cs="Consolas"/>
@@ -5842,7 +5270,6 @@
               </w:rPr>
               <w:t>UrlName</w:t>
             </w:r>
-            <w:proofErr w:type="spellEnd"/>
           </w:p>
         </w:tc>
         <w:tc>
@@ -5857,21 +5284,12 @@
                 <w:lang w:val="pl-PL"/>
               </w:rPr>
             </w:pPr>
-            <w:proofErr w:type="spellStart"/>
-            <w:r>
-              <w:rPr>
-                <w:rFonts w:cs="Consolas"/>
-                <w:lang w:val="pl-PL"/>
-              </w:rPr>
-              <w:t>nvarchar</w:t>
-            </w:r>
-            <w:proofErr w:type="spellEnd"/>
-            <w:r>
-              <w:rPr>
-                <w:rFonts w:cs="Consolas"/>
-                <w:lang w:val="pl-PL"/>
-              </w:rPr>
-              <w:t>(64)</w:t>
+            <w:r>
+              <w:rPr>
+                <w:rFonts w:cs="Consolas"/>
+                <w:lang w:val="pl-PL"/>
+              </w:rPr>
+              <w:t>nvarchar(64)</w:t>
             </w:r>
           </w:p>
         </w:tc>
@@ -5934,7 +5352,6 @@
                 <w:lang w:val="pl-PL"/>
               </w:rPr>
             </w:pPr>
-            <w:proofErr w:type="spellStart"/>
             <w:r>
               <w:rPr>
                 <w:rFonts w:cs="Consolas"/>
@@ -5942,7 +5359,6 @@
               </w:rPr>
               <w:t>text</w:t>
             </w:r>
-            <w:proofErr w:type="spellEnd"/>
           </w:p>
         </w:tc>
         <w:tc>
@@ -5983,7 +5399,6 @@
                 <w:lang w:val="pl-PL"/>
               </w:rPr>
             </w:pPr>
-            <w:proofErr w:type="spellStart"/>
             <w:r>
               <w:rPr>
                 <w:rFonts w:cs="Consolas"/>
@@ -5991,7 +5406,6 @@
               </w:rPr>
               <w:t>LangGroup</w:t>
             </w:r>
-            <w:proofErr w:type="spellEnd"/>
           </w:p>
         </w:tc>
         <w:tc>
@@ -6006,7 +5420,6 @@
                 <w:lang w:val="pl-PL"/>
               </w:rPr>
             </w:pPr>
-            <w:proofErr w:type="spellStart"/>
             <w:r>
               <w:rPr>
                 <w:rFonts w:cs="Consolas"/>
@@ -6014,7 +5427,6 @@
               </w:rPr>
               <w:t>int</w:t>
             </w:r>
-            <w:proofErr w:type="spellEnd"/>
           </w:p>
         </w:tc>
         <w:tc>
@@ -6055,7 +5467,6 @@
                 <w:lang w:val="pl-PL"/>
               </w:rPr>
             </w:pPr>
-            <w:proofErr w:type="spellStart"/>
             <w:r>
               <w:rPr>
                 <w:rFonts w:cs="Consolas"/>
@@ -6063,7 +5474,6 @@
               </w:rPr>
               <w:t>CreationDate</w:t>
             </w:r>
-            <w:proofErr w:type="spellEnd"/>
           </w:p>
         </w:tc>
         <w:tc>
@@ -6078,7 +5488,6 @@
                 <w:lang w:val="pl-PL"/>
               </w:rPr>
             </w:pPr>
-            <w:proofErr w:type="spellStart"/>
             <w:r>
               <w:rPr>
                 <w:rFonts w:cs="Consolas"/>
@@ -6086,7 +5495,6 @@
               </w:rPr>
               <w:t>datetime</w:t>
             </w:r>
-            <w:proofErr w:type="spellEnd"/>
           </w:p>
         </w:tc>
         <w:tc>
@@ -6127,7 +5535,6 @@
                 <w:lang w:val="pl-PL"/>
               </w:rPr>
             </w:pPr>
-            <w:proofErr w:type="spellStart"/>
             <w:r>
               <w:rPr>
                 <w:rFonts w:cs="Consolas"/>
@@ -6135,7 +5542,6 @@
               </w:rPr>
               <w:t>LastUpdateDate</w:t>
             </w:r>
-            <w:proofErr w:type="spellEnd"/>
           </w:p>
         </w:tc>
         <w:tc>
@@ -6150,7 +5556,6 @@
                 <w:lang w:val="pl-PL"/>
               </w:rPr>
             </w:pPr>
-            <w:proofErr w:type="spellStart"/>
             <w:r>
               <w:rPr>
                 <w:rFonts w:cs="Consolas"/>
@@ -6158,7 +5563,6 @@
               </w:rPr>
               <w:t>datetime</w:t>
             </w:r>
-            <w:proofErr w:type="spellEnd"/>
           </w:p>
         </w:tc>
         <w:tc>
@@ -6199,7 +5603,6 @@
                 <w:lang w:val="pl-PL"/>
               </w:rPr>
             </w:pPr>
-            <w:proofErr w:type="spellStart"/>
             <w:r>
               <w:rPr>
                 <w:rFonts w:cs="Consolas"/>
@@ -6208,7 +5611,6 @@
               <w:lastRenderedPageBreak/>
               <w:t>GroupId</w:t>
             </w:r>
-            <w:proofErr w:type="spellEnd"/>
           </w:p>
         </w:tc>
         <w:tc>
@@ -6223,7 +5625,6 @@
                 <w:lang w:val="pl-PL"/>
               </w:rPr>
             </w:pPr>
-            <w:proofErr w:type="spellStart"/>
             <w:r>
               <w:rPr>
                 <w:rFonts w:cs="Consolas"/>
@@ -6231,7 +5632,6 @@
               </w:rPr>
               <w:t>int</w:t>
             </w:r>
-            <w:proofErr w:type="spellEnd"/>
           </w:p>
         </w:tc>
         <w:tc>
@@ -6272,7 +5672,6 @@
                 <w:lang w:val="pl-PL"/>
               </w:rPr>
             </w:pPr>
-            <w:proofErr w:type="spellStart"/>
             <w:r>
               <w:rPr>
                 <w:rFonts w:cs="Consolas"/>
@@ -6280,7 +5679,6 @@
               </w:rPr>
               <w:t>CountryCode</w:t>
             </w:r>
-            <w:proofErr w:type="spellEnd"/>
           </w:p>
         </w:tc>
         <w:tc>
@@ -6295,21 +5693,12 @@
                 <w:lang w:val="pl-PL"/>
               </w:rPr>
             </w:pPr>
-            <w:proofErr w:type="spellStart"/>
-            <w:r>
-              <w:rPr>
-                <w:rFonts w:cs="Consolas"/>
-                <w:lang w:val="pl-PL"/>
-              </w:rPr>
-              <w:t>nvarchar</w:t>
-            </w:r>
-            <w:proofErr w:type="spellEnd"/>
-            <w:r>
-              <w:rPr>
-                <w:rFonts w:cs="Consolas"/>
-                <w:lang w:val="pl-PL"/>
-              </w:rPr>
-              <w:t>(128)</w:t>
+            <w:r>
+              <w:rPr>
+                <w:rFonts w:cs="Consolas"/>
+                <w:lang w:val="pl-PL"/>
+              </w:rPr>
+              <w:t>nvarchar(128)</w:t>
             </w:r>
           </w:p>
         </w:tc>
@@ -6351,7 +5740,6 @@
                 <w:lang w:val="pl-PL"/>
               </w:rPr>
             </w:pPr>
-            <w:proofErr w:type="spellStart"/>
             <w:r>
               <w:rPr>
                 <w:rFonts w:cs="Consolas"/>
@@ -6359,7 +5747,6 @@
               </w:rPr>
               <w:t>Parent_Id</w:t>
             </w:r>
-            <w:proofErr w:type="spellEnd"/>
           </w:p>
         </w:tc>
         <w:tc>
@@ -6374,7 +5761,6 @@
                 <w:lang w:val="pl-PL"/>
               </w:rPr>
             </w:pPr>
-            <w:proofErr w:type="spellStart"/>
             <w:r>
               <w:rPr>
                 <w:rFonts w:cs="Consolas"/>
@@ -6382,7 +5768,6 @@
               </w:rPr>
               <w:t>int</w:t>
             </w:r>
-            <w:proofErr w:type="spellEnd"/>
           </w:p>
         </w:tc>
         <w:tc>
@@ -6423,7 +5808,6 @@
                 <w:lang w:val="pl-PL"/>
               </w:rPr>
             </w:pPr>
-            <w:proofErr w:type="spellStart"/>
             <w:r>
               <w:rPr>
                 <w:rFonts w:cs="Consolas"/>
@@ -6431,7 +5815,6 @@
               </w:rPr>
               <w:t>Description</w:t>
             </w:r>
-            <w:proofErr w:type="spellEnd"/>
           </w:p>
         </w:tc>
         <w:tc>
@@ -6446,21 +5829,12 @@
                 <w:lang w:val="pl-PL"/>
               </w:rPr>
             </w:pPr>
-            <w:proofErr w:type="spellStart"/>
-            <w:r>
-              <w:rPr>
-                <w:rFonts w:cs="Consolas"/>
-                <w:lang w:val="pl-PL"/>
-              </w:rPr>
-              <w:t>nvarchar</w:t>
-            </w:r>
-            <w:proofErr w:type="spellEnd"/>
-            <w:r>
-              <w:rPr>
-                <w:rFonts w:cs="Consolas"/>
-                <w:lang w:val="pl-PL"/>
-              </w:rPr>
-              <w:t>(MAX)</w:t>
+            <w:r>
+              <w:rPr>
+                <w:rFonts w:cs="Consolas"/>
+                <w:lang w:val="pl-PL"/>
+              </w:rPr>
+              <w:t>nvarchar(MAX)</w:t>
             </w:r>
           </w:p>
         </w:tc>
@@ -6502,119 +5876,55 @@
                 <w:rFonts w:cs="Consolas"/>
               </w:rPr>
             </w:pPr>
-            <w:proofErr w:type="spellStart"/>
-            <w:r>
-              <w:rPr>
-                <w:rFonts w:cs="Consolas"/>
-              </w:rPr>
-              <w:t>Klucz</w:t>
-            </w:r>
-            <w:proofErr w:type="spellEnd"/>
-            <w:r>
-              <w:rPr>
-                <w:rFonts w:cs="Consolas"/>
-              </w:rPr>
-              <w:t xml:space="preserve"> </w:t>
-            </w:r>
-            <w:proofErr w:type="spellStart"/>
-            <w:r>
-              <w:rPr>
-                <w:rFonts w:cs="Consolas"/>
-              </w:rPr>
-              <w:t>główny</w:t>
-            </w:r>
-            <w:proofErr w:type="spellEnd"/>
-            <w:r>
-              <w:rPr>
-                <w:rFonts w:cs="Consolas"/>
-              </w:rPr>
-              <w:t>: Id,</w:t>
-            </w:r>
-          </w:p>
-          <w:p>
-            <w:pPr>
-              <w:rPr>
-                <w:rFonts w:cs="Consolas"/>
-              </w:rPr>
-            </w:pPr>
-            <w:proofErr w:type="spellStart"/>
-            <w:r>
-              <w:rPr>
-                <w:rFonts w:cs="Consolas"/>
-              </w:rPr>
-              <w:t>Klucze</w:t>
-            </w:r>
-            <w:proofErr w:type="spellEnd"/>
-            <w:r>
-              <w:rPr>
-                <w:rFonts w:cs="Consolas"/>
-              </w:rPr>
-              <w:t xml:space="preserve"> </w:t>
-            </w:r>
-            <w:proofErr w:type="spellStart"/>
-            <w:r>
-              <w:rPr>
-                <w:rFonts w:cs="Consolas"/>
-              </w:rPr>
-              <w:t>obce</w:t>
-            </w:r>
-            <w:proofErr w:type="spellEnd"/>
-            <w:r>
-              <w:rPr>
-                <w:rFonts w:cs="Consolas"/>
-              </w:rPr>
-              <w:t xml:space="preserve">: </w:t>
-            </w:r>
-            <w:proofErr w:type="spellStart"/>
+            <w:r>
+              <w:rPr>
+                <w:rFonts w:cs="Consolas"/>
+              </w:rPr>
+              <w:t>Klucz główny: Id,</w:t>
+            </w:r>
+          </w:p>
+          <w:p>
+            <w:pPr>
+              <w:rPr>
+                <w:rFonts w:cs="Consolas"/>
+              </w:rPr>
+            </w:pPr>
+            <w:r>
+              <w:rPr>
+                <w:rFonts w:cs="Consolas"/>
+              </w:rPr>
+              <w:t xml:space="preserve">Klucze obce: </w:t>
+            </w:r>
             <w:r>
               <w:rPr>
                 <w:rFonts w:cs="Consolas"/>
               </w:rPr>
               <w:t>CountryCode</w:t>
             </w:r>
-            <w:proofErr w:type="spellEnd"/>
-            <w:r>
-              <w:rPr>
-                <w:rFonts w:cs="Consolas"/>
-              </w:rPr>
-              <w:t xml:space="preserve">(Languages), </w:t>
-            </w:r>
-            <w:proofErr w:type="spellStart"/>
-            <w:r>
-              <w:rPr>
-                <w:rFonts w:cs="Consolas"/>
-              </w:rPr>
-              <w:t>Parent_Id</w:t>
-            </w:r>
-            <w:proofErr w:type="spellEnd"/>
-            <w:r>
-              <w:rPr>
-                <w:rFonts w:cs="Consolas"/>
-              </w:rPr>
-              <w:t xml:space="preserve">(Pages), </w:t>
-            </w:r>
-            <w:proofErr w:type="spellStart"/>
+            <w:r>
+              <w:rPr>
+                <w:rFonts w:cs="Consolas"/>
+              </w:rPr>
+              <w:t xml:space="preserve">(Languages), Parent_Id(Pages), </w:t>
+            </w:r>
             <w:r>
               <w:rPr>
                 <w:rFonts w:cs="Consolas"/>
               </w:rPr>
               <w:t>GroupId</w:t>
             </w:r>
-            <w:proofErr w:type="spellEnd"/>
             <w:r>
               <w:rPr>
                 <w:rFonts w:cs="Consolas"/>
               </w:rPr>
               <w:t>(</w:t>
             </w:r>
-            <w:proofErr w:type="spellStart"/>
             <w:r>
               <w:rPr>
                 <w:rFonts w:cs="Consolas"/>
               </w:rPr>
               <w:t>PageGroups</w:t>
             </w:r>
-            <w:proofErr w:type="spellEnd"/>
             <w:r>
               <w:rPr>
                 <w:rFonts w:cs="Consolas"/>
@@ -6628,7 +5938,7 @@
     <w:p/>
     <w:tbl>
       <w:tblPr>
-        <w:tblStyle w:val="Jasnasiatkaakcent1"/>
+        <w:tblStyle w:val="LightGrid-Accent1"/>
         <w:tblW w:w="5000" w:type="pct"/>
         <w:tblLook w:val="04A0" w:firstRow="1" w:lastRow="0" w:firstColumn="1" w:lastColumn="0" w:noHBand="0" w:noVBand="1"/>
       </w:tblPr>
@@ -6655,7 +5965,6 @@
                 <w:lang w:val="pl-PL"/>
               </w:rPr>
             </w:pPr>
-            <w:proofErr w:type="spellStart"/>
             <w:r>
               <w:rPr>
                 <w:rFonts w:cs="Consolas"/>
@@ -6663,7 +5972,6 @@
               </w:rPr>
               <w:t>Phrases</w:t>
             </w:r>
-            <w:proofErr w:type="spellEnd"/>
           </w:p>
         </w:tc>
       </w:tr>
@@ -6683,7 +5991,6 @@
                 <w:lang w:val="pl-PL"/>
               </w:rPr>
             </w:pPr>
-            <w:proofErr w:type="spellStart"/>
             <w:r>
               <w:rPr>
                 <w:rFonts w:cs="Consolas"/>
@@ -6691,7 +5998,6 @@
               </w:rPr>
               <w:t>GroupId</w:t>
             </w:r>
-            <w:proofErr w:type="spellEnd"/>
           </w:p>
         </w:tc>
         <w:tc>
@@ -6706,7 +6012,6 @@
                 <w:lang w:val="pl-PL"/>
               </w:rPr>
             </w:pPr>
-            <w:proofErr w:type="spellStart"/>
             <w:r>
               <w:rPr>
                 <w:rFonts w:cs="Consolas"/>
@@ -6714,7 +6019,6 @@
               </w:rPr>
               <w:t>int</w:t>
             </w:r>
-            <w:proofErr w:type="spellEnd"/>
           </w:p>
         </w:tc>
         <w:tc>
@@ -6755,7 +6059,6 @@
                 <w:lang w:val="pl-PL"/>
               </w:rPr>
             </w:pPr>
-            <w:proofErr w:type="spellStart"/>
             <w:r>
               <w:rPr>
                 <w:rFonts w:cs="Consolas"/>
@@ -6763,7 +6066,6 @@
               </w:rPr>
               <w:t>CountryCode</w:t>
             </w:r>
-            <w:proofErr w:type="spellEnd"/>
           </w:p>
         </w:tc>
         <w:tc>
@@ -6778,7 +6080,6 @@
                 <w:lang w:val="pl-PL"/>
               </w:rPr>
             </w:pPr>
-            <w:proofErr w:type="spellStart"/>
             <w:r>
               <w:rPr>
                 <w:rFonts w:cs="Consolas"/>
@@ -6786,7 +6087,6 @@
               </w:rPr>
               <w:t>int</w:t>
             </w:r>
-            <w:proofErr w:type="spellEnd"/>
           </w:p>
         </w:tc>
         <w:tc>
@@ -6848,21 +6148,12 @@
                 <w:lang w:val="pl-PL"/>
               </w:rPr>
             </w:pPr>
-            <w:proofErr w:type="spellStart"/>
-            <w:r>
-              <w:rPr>
-                <w:rFonts w:cs="Consolas"/>
-                <w:lang w:val="pl-PL"/>
-              </w:rPr>
-              <w:t>nvarchar</w:t>
-            </w:r>
-            <w:proofErr w:type="spellEnd"/>
-            <w:r>
-              <w:rPr>
-                <w:rFonts w:cs="Consolas"/>
-                <w:lang w:val="pl-PL"/>
-              </w:rPr>
-              <w:t>(512)</w:t>
+            <w:r>
+              <w:rPr>
+                <w:rFonts w:cs="Consolas"/>
+                <w:lang w:val="pl-PL"/>
+              </w:rPr>
+              <w:t>nvarchar(512)</w:t>
             </w:r>
           </w:p>
         </w:tc>
@@ -6904,85 +6195,37 @@
                 <w:rFonts w:cs="Consolas"/>
               </w:rPr>
             </w:pPr>
-            <w:proofErr w:type="spellStart"/>
-            <w:r>
-              <w:rPr>
-                <w:rFonts w:cs="Consolas"/>
-              </w:rPr>
-              <w:t>Klucz</w:t>
-            </w:r>
-            <w:proofErr w:type="spellEnd"/>
-            <w:r>
-              <w:rPr>
-                <w:rFonts w:cs="Consolas"/>
-              </w:rPr>
-              <w:t xml:space="preserve"> </w:t>
-            </w:r>
-            <w:proofErr w:type="spellStart"/>
-            <w:r>
-              <w:rPr>
-                <w:rFonts w:cs="Consolas"/>
-              </w:rPr>
-              <w:t>główny</w:t>
-            </w:r>
-            <w:proofErr w:type="spellEnd"/>
-            <w:r>
-              <w:rPr>
-                <w:rFonts w:cs="Consolas"/>
-              </w:rPr>
-              <w:t xml:space="preserve">: Id, </w:t>
-            </w:r>
-            <w:proofErr w:type="spellStart"/>
+            <w:r>
+              <w:rPr>
+                <w:rFonts w:cs="Consolas"/>
+              </w:rPr>
+              <w:t xml:space="preserve">Klucz główny: Id, </w:t>
+            </w:r>
             <w:r>
               <w:rPr>
                 <w:rFonts w:cs="Consolas"/>
               </w:rPr>
               <w:t>CountryCode</w:t>
             </w:r>
-            <w:proofErr w:type="spellEnd"/>
-          </w:p>
-          <w:p>
-            <w:pPr>
-              <w:rPr>
-                <w:rFonts w:cs="Consolas"/>
-              </w:rPr>
-            </w:pPr>
-            <w:proofErr w:type="spellStart"/>
-            <w:r>
-              <w:rPr>
-                <w:rFonts w:cs="Consolas"/>
-              </w:rPr>
-              <w:t>Klucze</w:t>
-            </w:r>
-            <w:proofErr w:type="spellEnd"/>
-            <w:r>
-              <w:rPr>
-                <w:rFonts w:cs="Consolas"/>
-              </w:rPr>
-              <w:t xml:space="preserve"> </w:t>
-            </w:r>
-            <w:proofErr w:type="spellStart"/>
-            <w:r>
-              <w:rPr>
-                <w:rFonts w:cs="Consolas"/>
-              </w:rPr>
-              <w:t>obce</w:t>
-            </w:r>
-            <w:proofErr w:type="spellEnd"/>
-            <w:r>
-              <w:rPr>
-                <w:rFonts w:cs="Consolas"/>
-              </w:rPr>
-              <w:t xml:space="preserve">: </w:t>
-            </w:r>
-            <w:proofErr w:type="spellStart"/>
+          </w:p>
+          <w:p>
+            <w:pPr>
+              <w:rPr>
+                <w:rFonts w:cs="Consolas"/>
+              </w:rPr>
+            </w:pPr>
+            <w:r>
+              <w:rPr>
+                <w:rFonts w:cs="Consolas"/>
+              </w:rPr>
+              <w:t xml:space="preserve">Klucze obce: </w:t>
+            </w:r>
             <w:r>
               <w:rPr>
                 <w:rFonts w:cs="Consolas"/>
               </w:rPr>
               <w:t>CountryCode</w:t>
             </w:r>
-            <w:proofErr w:type="spellEnd"/>
             <w:r>
               <w:rPr>
                 <w:rFonts w:cs="Consolas"/>
@@ -7002,7 +6245,7 @@
     </w:p>
     <w:tbl>
       <w:tblPr>
-        <w:tblStyle w:val="Jasnasiatkaakcent1"/>
+        <w:tblStyle w:val="LightGrid-Accent1"/>
         <w:tblW w:w="5000" w:type="pct"/>
         <w:tblLook w:val="04A0" w:firstRow="1" w:lastRow="0" w:firstColumn="1" w:lastColumn="0" w:noHBand="0" w:noVBand="1"/>
       </w:tblPr>
@@ -7029,7 +6272,6 @@
                 <w:lang w:val="pl-PL"/>
               </w:rPr>
             </w:pPr>
-            <w:proofErr w:type="spellStart"/>
             <w:r>
               <w:rPr>
                 <w:rFonts w:cs="Consolas"/>
@@ -7037,7 +6279,6 @@
               </w:rPr>
               <w:t>SignUpRequests</w:t>
             </w:r>
-            <w:proofErr w:type="spellEnd"/>
           </w:p>
         </w:tc>
       </w:tr>
@@ -7078,7 +6319,6 @@
                 <w:lang w:val="pl-PL"/>
               </w:rPr>
             </w:pPr>
-            <w:proofErr w:type="spellStart"/>
             <w:r>
               <w:rPr>
                 <w:rFonts w:cs="Consolas"/>
@@ -7086,7 +6326,6 @@
               </w:rPr>
               <w:t>int</w:t>
             </w:r>
-            <w:proofErr w:type="spellEnd"/>
           </w:p>
         </w:tc>
         <w:tc>
@@ -7148,7 +6387,6 @@
                 <w:lang w:val="pl-PL"/>
               </w:rPr>
             </w:pPr>
-            <w:proofErr w:type="spellStart"/>
             <w:r>
               <w:rPr>
                 <w:rFonts w:cs="Consolas"/>
@@ -7156,7 +6394,6 @@
               </w:rPr>
               <w:t>int</w:t>
             </w:r>
-            <w:proofErr w:type="spellEnd"/>
           </w:p>
         </w:tc>
         <w:tc>
@@ -7197,7 +6434,6 @@
                 <w:lang w:val="pl-PL"/>
               </w:rPr>
             </w:pPr>
-            <w:proofErr w:type="spellStart"/>
             <w:r>
               <w:rPr>
                 <w:rFonts w:cs="Consolas"/>
@@ -7205,7 +6441,6 @@
               </w:rPr>
               <w:t>Student_Id</w:t>
             </w:r>
-            <w:proofErr w:type="spellEnd"/>
           </w:p>
         </w:tc>
         <w:tc>
@@ -7220,21 +6455,12 @@
                 <w:lang w:val="pl-PL"/>
               </w:rPr>
             </w:pPr>
-            <w:proofErr w:type="spellStart"/>
-            <w:r>
-              <w:rPr>
-                <w:rFonts w:cs="Consolas"/>
-                <w:lang w:val="pl-PL"/>
-              </w:rPr>
-              <w:t>nvarchar</w:t>
-            </w:r>
-            <w:proofErr w:type="spellEnd"/>
-            <w:r>
-              <w:rPr>
-                <w:rFonts w:cs="Consolas"/>
-                <w:lang w:val="pl-PL"/>
-              </w:rPr>
-              <w:t>(128)</w:t>
+            <w:r>
+              <w:rPr>
+                <w:rFonts w:cs="Consolas"/>
+                <w:lang w:val="pl-PL"/>
+              </w:rPr>
+              <w:t>nvarchar(128)</w:t>
             </w:r>
           </w:p>
         </w:tc>
@@ -7276,7 +6502,6 @@
                 <w:lang w:val="pl-PL"/>
               </w:rPr>
             </w:pPr>
-            <w:proofErr w:type="spellStart"/>
             <w:r>
               <w:rPr>
                 <w:rFonts w:cs="Consolas"/>
@@ -7284,7 +6509,6 @@
               </w:rPr>
               <w:t>Subject_Id</w:t>
             </w:r>
-            <w:proofErr w:type="spellEnd"/>
           </w:p>
         </w:tc>
         <w:tc>
@@ -7299,7 +6523,6 @@
                 <w:lang w:val="pl-PL"/>
               </w:rPr>
             </w:pPr>
-            <w:proofErr w:type="spellStart"/>
             <w:r>
               <w:rPr>
                 <w:rFonts w:cs="Consolas"/>
@@ -7307,7 +6530,6 @@
               </w:rPr>
               <w:t>int</w:t>
             </w:r>
-            <w:proofErr w:type="spellEnd"/>
           </w:p>
         </w:tc>
         <w:tc>
@@ -7348,7 +6570,6 @@
                 <w:lang w:val="pl-PL"/>
               </w:rPr>
             </w:pPr>
-            <w:proofErr w:type="spellStart"/>
             <w:r>
               <w:rPr>
                 <w:rFonts w:cs="Consolas"/>
@@ -7356,7 +6577,6 @@
               </w:rPr>
               <w:t>CreateTime</w:t>
             </w:r>
-            <w:proofErr w:type="spellEnd"/>
           </w:p>
         </w:tc>
         <w:tc>
@@ -7371,7 +6591,6 @@
                 <w:lang w:val="pl-PL"/>
               </w:rPr>
             </w:pPr>
-            <w:proofErr w:type="spellStart"/>
             <w:r>
               <w:rPr>
                 <w:rFonts w:cs="Consolas"/>
@@ -7379,7 +6598,6 @@
               </w:rPr>
               <w:t>datetime</w:t>
             </w:r>
-            <w:proofErr w:type="spellEnd"/>
           </w:p>
         </w:tc>
         <w:tc>
@@ -7420,125 +6638,45 @@
                 <w:rFonts w:cs="Consolas"/>
               </w:rPr>
             </w:pPr>
-            <w:proofErr w:type="spellStart"/>
-            <w:r>
-              <w:rPr>
-                <w:rFonts w:cs="Consolas"/>
-              </w:rPr>
-              <w:t>Klucz</w:t>
-            </w:r>
-            <w:proofErr w:type="spellEnd"/>
-            <w:r>
-              <w:rPr>
-                <w:rFonts w:cs="Consolas"/>
-              </w:rPr>
-              <w:t xml:space="preserve"> </w:t>
-            </w:r>
-            <w:proofErr w:type="spellStart"/>
-            <w:r>
-              <w:rPr>
-                <w:rFonts w:cs="Consolas"/>
-              </w:rPr>
-              <w:t>główny</w:t>
-            </w:r>
-            <w:proofErr w:type="spellEnd"/>
-            <w:r>
-              <w:rPr>
-                <w:rFonts w:cs="Consolas"/>
-              </w:rPr>
-              <w:t>: Id</w:t>
-            </w:r>
-          </w:p>
-          <w:p>
-            <w:pPr>
-              <w:rPr>
-                <w:rFonts w:cs="Consolas"/>
-              </w:rPr>
-            </w:pPr>
-            <w:proofErr w:type="spellStart"/>
-            <w:r>
-              <w:rPr>
-                <w:rFonts w:cs="Consolas"/>
-              </w:rPr>
-              <w:t>Klucze</w:t>
-            </w:r>
-            <w:proofErr w:type="spellEnd"/>
-            <w:r>
-              <w:rPr>
-                <w:rFonts w:cs="Consolas"/>
-              </w:rPr>
-              <w:t xml:space="preserve"> </w:t>
-            </w:r>
-            <w:proofErr w:type="spellStart"/>
-            <w:r>
-              <w:rPr>
-                <w:rFonts w:cs="Consolas"/>
-              </w:rPr>
-              <w:t>obce</w:t>
-            </w:r>
-            <w:proofErr w:type="spellEnd"/>
-            <w:r>
-              <w:rPr>
-                <w:rFonts w:cs="Consolas"/>
-              </w:rPr>
-              <w:t xml:space="preserve">: </w:t>
-            </w:r>
-            <w:proofErr w:type="spellStart"/>
-            <w:r>
-              <w:rPr>
-                <w:rFonts w:cs="Consolas"/>
-              </w:rPr>
-              <w:t>Student_Id</w:t>
-            </w:r>
-            <w:proofErr w:type="spellEnd"/>
-            <w:r>
-              <w:rPr>
-                <w:rFonts w:cs="Consolas"/>
-              </w:rPr>
-              <w:t>(</w:t>
-            </w:r>
-            <w:proofErr w:type="spellStart"/>
+            <w:r>
+              <w:rPr>
+                <w:rFonts w:cs="Consolas"/>
+              </w:rPr>
+              <w:t>Klucz główny: Id</w:t>
+            </w:r>
+          </w:p>
+          <w:p>
+            <w:pPr>
+              <w:rPr>
+                <w:rFonts w:cs="Consolas"/>
+              </w:rPr>
+            </w:pPr>
+            <w:r>
+              <w:rPr>
+                <w:rFonts w:cs="Consolas"/>
+              </w:rPr>
+              <w:t>Klucze obce: Student_Id(</w:t>
+            </w:r>
             <w:r>
               <w:rPr>
                 <w:rFonts w:cs="Consolas"/>
               </w:rPr>
               <w:t>AspNetUsers</w:t>
             </w:r>
-            <w:proofErr w:type="spellEnd"/>
-            <w:r>
-              <w:rPr>
-                <w:rFonts w:cs="Consolas"/>
-              </w:rPr>
-              <w:t xml:space="preserve">), </w:t>
-            </w:r>
-            <w:proofErr w:type="spellStart"/>
-            <w:r>
-              <w:rPr>
-                <w:rFonts w:cs="Consolas"/>
-              </w:rPr>
-              <w:t>Subject_Id</w:t>
-            </w:r>
-            <w:proofErr w:type="spellEnd"/>
-            <w:r>
-              <w:rPr>
-                <w:rFonts w:cs="Consolas"/>
-              </w:rPr>
-              <w:t>(Subjects)</w:t>
+            <w:r>
+              <w:rPr>
+                <w:rFonts w:cs="Consolas"/>
+              </w:rPr>
+              <w:t>), Subject_Id(Subjects)</w:t>
             </w:r>
           </w:p>
         </w:tc>
       </w:tr>
     </w:tbl>
-    <w:p>
-      <w:pPr>
-        <w:rPr>
-          <w:lang w:val="pl-PL"/>
-        </w:rPr>
-      </w:pPr>
-    </w:p>
+    <w:p/>
     <w:tbl>
       <w:tblPr>
-        <w:tblStyle w:val="Jasnasiatkaakcent1"/>
+        <w:tblStyle w:val="LightGrid-Accent1"/>
         <w:tblW w:w="5000" w:type="pct"/>
         <w:tblLook w:val="04A0" w:firstRow="1" w:lastRow="0" w:firstColumn="1" w:lastColumn="0" w:noHBand="0" w:noVBand="1"/>
       </w:tblPr>
@@ -7565,7 +6703,6 @@
                 <w:lang w:val="pl-PL"/>
               </w:rPr>
             </w:pPr>
-            <w:proofErr w:type="spellStart"/>
             <w:r>
               <w:rPr>
                 <w:rFonts w:cs="Consolas"/>
@@ -7573,7 +6710,6 @@
               </w:rPr>
               <w:t>Subjects</w:t>
             </w:r>
-            <w:proofErr w:type="spellEnd"/>
           </w:p>
         </w:tc>
       </w:tr>
@@ -7614,7 +6750,6 @@
                 <w:lang w:val="pl-PL"/>
               </w:rPr>
             </w:pPr>
-            <w:proofErr w:type="spellStart"/>
             <w:r>
               <w:rPr>
                 <w:rFonts w:cs="Consolas"/>
@@ -7622,7 +6757,6 @@
               </w:rPr>
               <w:t>int</w:t>
             </w:r>
-            <w:proofErr w:type="spellEnd"/>
           </w:p>
         </w:tc>
         <w:tc>
@@ -7663,7 +6797,6 @@
                 <w:lang w:val="pl-PL"/>
               </w:rPr>
             </w:pPr>
-            <w:proofErr w:type="spellStart"/>
             <w:r>
               <w:rPr>
                 <w:rFonts w:cs="Consolas"/>
@@ -7671,7 +6804,6 @@
               </w:rPr>
               <w:t>Name</w:t>
             </w:r>
-            <w:proofErr w:type="spellEnd"/>
           </w:p>
         </w:tc>
         <w:tc>
@@ -7686,21 +6818,12 @@
                 <w:lang w:val="pl-PL"/>
               </w:rPr>
             </w:pPr>
-            <w:proofErr w:type="spellStart"/>
-            <w:r>
-              <w:rPr>
-                <w:rFonts w:cs="Consolas"/>
-                <w:lang w:val="pl-PL"/>
-              </w:rPr>
-              <w:t>nvarchar</w:t>
-            </w:r>
-            <w:proofErr w:type="spellEnd"/>
-            <w:r>
-              <w:rPr>
-                <w:rFonts w:cs="Consolas"/>
-                <w:lang w:val="pl-PL"/>
-              </w:rPr>
-              <w:t>(64)</w:t>
+            <w:r>
+              <w:rPr>
+                <w:rFonts w:cs="Consolas"/>
+                <w:lang w:val="pl-PL"/>
+              </w:rPr>
+              <w:t>nvarchar(64)</w:t>
             </w:r>
           </w:p>
         </w:tc>
@@ -7742,7 +6865,6 @@
                 <w:lang w:val="pl-PL"/>
               </w:rPr>
             </w:pPr>
-            <w:proofErr w:type="spellStart"/>
             <w:r>
               <w:rPr>
                 <w:rFonts w:cs="Consolas"/>
@@ -7750,7 +6872,6 @@
               </w:rPr>
               <w:t>UrlName</w:t>
             </w:r>
-            <w:proofErr w:type="spellEnd"/>
           </w:p>
         </w:tc>
         <w:tc>
@@ -7765,21 +6886,12 @@
                 <w:lang w:val="pl-PL"/>
               </w:rPr>
             </w:pPr>
-            <w:proofErr w:type="spellStart"/>
-            <w:r>
-              <w:rPr>
-                <w:rFonts w:cs="Consolas"/>
-                <w:lang w:val="pl-PL"/>
-              </w:rPr>
-              <w:t>nvarchar</w:t>
-            </w:r>
-            <w:proofErr w:type="spellEnd"/>
-            <w:r>
-              <w:rPr>
-                <w:rFonts w:cs="Consolas"/>
-                <w:lang w:val="pl-PL"/>
-              </w:rPr>
-              <w:t>(96)</w:t>
+            <w:r>
+              <w:rPr>
+                <w:rFonts w:cs="Consolas"/>
+                <w:lang w:val="pl-PL"/>
+              </w:rPr>
+              <w:t>nvarchar(96)</w:t>
             </w:r>
           </w:p>
         </w:tc>
@@ -7821,7 +6933,6 @@
                 <w:lang w:val="pl-PL"/>
               </w:rPr>
             </w:pPr>
-            <w:proofErr w:type="spellStart"/>
             <w:r>
               <w:rPr>
                 <w:rFonts w:cs="Consolas"/>
@@ -7830,7 +6941,6 @@
               <w:lastRenderedPageBreak/>
               <w:t>Schedule_Id</w:t>
             </w:r>
-            <w:proofErr w:type="spellEnd"/>
           </w:p>
         </w:tc>
         <w:tc>
@@ -7845,7 +6955,6 @@
                 <w:lang w:val="pl-PL"/>
               </w:rPr>
             </w:pPr>
-            <w:proofErr w:type="spellStart"/>
             <w:r>
               <w:rPr>
                 <w:rFonts w:cs="Consolas"/>
@@ -7853,7 +6962,6 @@
               </w:rPr>
               <w:t>int</w:t>
             </w:r>
-            <w:proofErr w:type="spellEnd"/>
           </w:p>
         </w:tc>
         <w:tc>
@@ -7894,7 +7002,6 @@
                 <w:lang w:val="pl-PL"/>
               </w:rPr>
             </w:pPr>
-            <w:proofErr w:type="spellStart"/>
             <w:r>
               <w:rPr>
                 <w:rFonts w:cs="Consolas"/>
@@ -7902,7 +7009,6 @@
               </w:rPr>
               <w:t>Semester</w:t>
             </w:r>
-            <w:proofErr w:type="spellEnd"/>
           </w:p>
         </w:tc>
         <w:tc>
@@ -7917,7 +7023,6 @@
                 <w:lang w:val="pl-PL"/>
               </w:rPr>
             </w:pPr>
-            <w:proofErr w:type="spellStart"/>
             <w:r>
               <w:rPr>
                 <w:rFonts w:cs="Consolas"/>
@@ -7925,7 +7030,6 @@
               </w:rPr>
               <w:t>int</w:t>
             </w:r>
-            <w:proofErr w:type="spellEnd"/>
           </w:p>
         </w:tc>
         <w:tc>
@@ -7973,7 +7077,6 @@
                 <w:lang w:val="pl-PL"/>
               </w:rPr>
             </w:pPr>
-            <w:proofErr w:type="spellStart"/>
             <w:r>
               <w:rPr>
                 <w:rFonts w:cs="Consolas"/>
@@ -7981,7 +7084,6 @@
               </w:rPr>
               <w:t>Syllabus_Id</w:t>
             </w:r>
-            <w:proofErr w:type="spellEnd"/>
           </w:p>
         </w:tc>
         <w:tc>
@@ -7996,7 +7098,6 @@
                 <w:lang w:val="pl-PL"/>
               </w:rPr>
             </w:pPr>
-            <w:proofErr w:type="spellStart"/>
             <w:r>
               <w:rPr>
                 <w:rFonts w:cs="Consolas"/>
@@ -8004,7 +7105,6 @@
               </w:rPr>
               <w:t>int</w:t>
             </w:r>
-            <w:proofErr w:type="spellEnd"/>
           </w:p>
         </w:tc>
         <w:tc>
@@ -8045,68 +7145,24 @@
                 <w:rFonts w:cs="Consolas"/>
               </w:rPr>
             </w:pPr>
-            <w:proofErr w:type="spellStart"/>
-            <w:r>
-              <w:rPr>
-                <w:rFonts w:cs="Consolas"/>
-              </w:rPr>
-              <w:t>Klucz</w:t>
-            </w:r>
-            <w:proofErr w:type="spellEnd"/>
-            <w:r>
-              <w:rPr>
-                <w:rFonts w:cs="Consolas"/>
-              </w:rPr>
-              <w:t xml:space="preserve"> </w:t>
-            </w:r>
-            <w:proofErr w:type="spellStart"/>
-            <w:r>
-              <w:rPr>
-                <w:rFonts w:cs="Consolas"/>
-              </w:rPr>
-              <w:t>główny</w:t>
-            </w:r>
-            <w:proofErr w:type="spellEnd"/>
-            <w:r>
-              <w:rPr>
-                <w:rFonts w:cs="Consolas"/>
-              </w:rPr>
-              <w:t>: Id</w:t>
-            </w:r>
-          </w:p>
-          <w:p>
-            <w:pPr>
-              <w:rPr>
-                <w:rFonts w:cs="Consolas"/>
-              </w:rPr>
-            </w:pPr>
-            <w:proofErr w:type="spellStart"/>
-            <w:r>
-              <w:rPr>
-                <w:rFonts w:cs="Consolas"/>
-              </w:rPr>
-              <w:t>Klucze</w:t>
-            </w:r>
-            <w:proofErr w:type="spellEnd"/>
-            <w:r>
-              <w:rPr>
-                <w:rFonts w:cs="Consolas"/>
-              </w:rPr>
-              <w:t xml:space="preserve"> </w:t>
-            </w:r>
-            <w:proofErr w:type="spellStart"/>
-            <w:r>
-              <w:rPr>
-                <w:rFonts w:cs="Consolas"/>
-              </w:rPr>
-              <w:t>obce</w:t>
-            </w:r>
-            <w:proofErr w:type="spellEnd"/>
-            <w:r>
-              <w:rPr>
-                <w:rFonts w:cs="Consolas"/>
-              </w:rPr>
-              <w:t xml:space="preserve">: </w:t>
+            <w:r>
+              <w:rPr>
+                <w:rFonts w:cs="Consolas"/>
+              </w:rPr>
+              <w:t>Klucz główny: Id</w:t>
+            </w:r>
+          </w:p>
+          <w:p>
+            <w:pPr>
+              <w:rPr>
+                <w:rFonts w:cs="Consolas"/>
+              </w:rPr>
+            </w:pPr>
+            <w:r>
+              <w:rPr>
+                <w:rFonts w:cs="Consolas"/>
+              </w:rPr>
+              <w:t xml:space="preserve">Klucze obce: </w:t>
             </w:r>
             <w:r>
               <w:rPr>
@@ -8126,19 +7182,11 @@
               </w:rPr>
               <w:t xml:space="preserve">Schedules), </w:t>
             </w:r>
-            <w:proofErr w:type="spellStart"/>
-            <w:r>
-              <w:rPr>
-                <w:rFonts w:cs="Consolas"/>
-              </w:rPr>
-              <w:t>Syllabus_Id</w:t>
-            </w:r>
-            <w:proofErr w:type="spellEnd"/>
-            <w:r>
-              <w:rPr>
-                <w:rFonts w:cs="Consolas"/>
-              </w:rPr>
-              <w:t>(Syllabus)</w:t>
+            <w:r>
+              <w:rPr>
+                <w:rFonts w:cs="Consolas"/>
+              </w:rPr>
+              <w:t>Syllabus_Id(Syllabus)</w:t>
             </w:r>
           </w:p>
         </w:tc>
@@ -8148,7 +7196,7 @@
     <w:p/>
     <w:tbl>
       <w:tblPr>
-        <w:tblStyle w:val="Jasnasiatkaakcent1"/>
+        <w:tblStyle w:val="LightGrid-Accent1"/>
         <w:tblW w:w="5000" w:type="pct"/>
         <w:tblLook w:val="04A0" w:firstRow="1" w:lastRow="0" w:firstColumn="1" w:lastColumn="0" w:noHBand="0" w:noVBand="1"/>
       </w:tblPr>
@@ -8175,7 +7223,6 @@
                 <w:lang w:val="pl-PL"/>
               </w:rPr>
             </w:pPr>
-            <w:proofErr w:type="spellStart"/>
             <w:r>
               <w:rPr>
                 <w:rFonts w:cs="Consolas"/>
@@ -8183,7 +7230,6 @@
               </w:rPr>
               <w:t>TeacherSubjects</w:t>
             </w:r>
-            <w:proofErr w:type="spellEnd"/>
           </w:p>
         </w:tc>
       </w:tr>
@@ -8203,7 +7249,6 @@
                 <w:lang w:val="pl-PL"/>
               </w:rPr>
             </w:pPr>
-            <w:proofErr w:type="spellStart"/>
             <w:r>
               <w:rPr>
                 <w:rFonts w:cs="Consolas"/>
@@ -8211,7 +7256,6 @@
               </w:rPr>
               <w:t>Subject_Id</w:t>
             </w:r>
-            <w:proofErr w:type="spellEnd"/>
           </w:p>
         </w:tc>
         <w:tc>
@@ -8226,7 +7270,6 @@
                 <w:lang w:val="pl-PL"/>
               </w:rPr>
             </w:pPr>
-            <w:proofErr w:type="spellStart"/>
             <w:r>
               <w:rPr>
                 <w:rFonts w:cs="Consolas"/>
@@ -8234,7 +7277,6 @@
               </w:rPr>
               <w:t>int</w:t>
             </w:r>
-            <w:proofErr w:type="spellEnd"/>
           </w:p>
         </w:tc>
         <w:tc>
@@ -8275,7 +7317,6 @@
                 <w:lang w:val="pl-PL"/>
               </w:rPr>
             </w:pPr>
-            <w:proofErr w:type="spellStart"/>
             <w:r>
               <w:rPr>
                 <w:rFonts w:cs="Consolas"/>
@@ -8283,7 +7324,6 @@
               </w:rPr>
               <w:t>Teacher_Id</w:t>
             </w:r>
-            <w:proofErr w:type="spellEnd"/>
           </w:p>
         </w:tc>
         <w:tc>
@@ -8298,21 +7338,12 @@
                 <w:lang w:val="pl-PL"/>
               </w:rPr>
             </w:pPr>
-            <w:proofErr w:type="spellStart"/>
-            <w:r>
-              <w:rPr>
-                <w:rFonts w:cs="Consolas"/>
-                <w:lang w:val="pl-PL"/>
-              </w:rPr>
-              <w:t>nvarchar</w:t>
-            </w:r>
-            <w:proofErr w:type="spellEnd"/>
-            <w:r>
-              <w:rPr>
-                <w:rFonts w:cs="Consolas"/>
-                <w:lang w:val="pl-PL"/>
-              </w:rPr>
-              <w:t>(128)</w:t>
+            <w:r>
+              <w:rPr>
+                <w:rFonts w:cs="Consolas"/>
+                <w:lang w:val="pl-PL"/>
+              </w:rPr>
+              <w:t>nvarchar(128)</w:t>
             </w:r>
           </w:p>
         </w:tc>
@@ -8354,113 +7385,31 @@
                 <w:rFonts w:cs="Consolas"/>
               </w:rPr>
             </w:pPr>
-            <w:proofErr w:type="spellStart"/>
-            <w:r>
-              <w:rPr>
-                <w:rFonts w:cs="Consolas"/>
-              </w:rPr>
-              <w:t>Klucz</w:t>
-            </w:r>
-            <w:proofErr w:type="spellEnd"/>
-            <w:r>
-              <w:rPr>
-                <w:rFonts w:cs="Consolas"/>
-              </w:rPr>
-              <w:t xml:space="preserve"> </w:t>
-            </w:r>
-            <w:proofErr w:type="spellStart"/>
-            <w:r>
-              <w:rPr>
-                <w:rFonts w:cs="Consolas"/>
-              </w:rPr>
-              <w:t>główny</w:t>
-            </w:r>
-            <w:proofErr w:type="spellEnd"/>
-            <w:r>
-              <w:rPr>
-                <w:rFonts w:cs="Consolas"/>
-              </w:rPr>
-              <w:t xml:space="preserve">: </w:t>
-            </w:r>
-            <w:proofErr w:type="spellStart"/>
-            <w:r>
-              <w:rPr>
-                <w:rFonts w:cs="Consolas"/>
-              </w:rPr>
-              <w:t>Subject_Id</w:t>
-            </w:r>
-            <w:proofErr w:type="spellEnd"/>
-            <w:r>
-              <w:rPr>
-                <w:rFonts w:cs="Consolas"/>
-              </w:rPr>
-              <w:t xml:space="preserve">, </w:t>
-            </w:r>
-            <w:proofErr w:type="spellStart"/>
-            <w:r>
-              <w:rPr>
-                <w:rFonts w:cs="Consolas"/>
-              </w:rPr>
-              <w:t>Teacher_Id</w:t>
-            </w:r>
-            <w:proofErr w:type="spellEnd"/>
-          </w:p>
-          <w:p>
-            <w:pPr>
-              <w:rPr>
-                <w:rFonts w:cs="Consolas"/>
-              </w:rPr>
-            </w:pPr>
-            <w:proofErr w:type="spellStart"/>
-            <w:r>
-              <w:rPr>
-                <w:rFonts w:cs="Consolas"/>
-              </w:rPr>
-              <w:t>Klucze</w:t>
-            </w:r>
-            <w:proofErr w:type="spellEnd"/>
-            <w:r>
-              <w:rPr>
-                <w:rFonts w:cs="Consolas"/>
-              </w:rPr>
-              <w:t xml:space="preserve"> </w:t>
-            </w:r>
-            <w:proofErr w:type="spellStart"/>
-            <w:r>
-              <w:rPr>
-                <w:rFonts w:cs="Consolas"/>
-              </w:rPr>
-              <w:t>obce</w:t>
-            </w:r>
-            <w:proofErr w:type="spellEnd"/>
-            <w:r>
-              <w:rPr>
-                <w:rFonts w:cs="Consolas"/>
-              </w:rPr>
-              <w:t xml:space="preserve">: Subject _Id(Subjects), </w:t>
-            </w:r>
-            <w:proofErr w:type="spellStart"/>
-            <w:r>
-              <w:rPr>
-                <w:rFonts w:cs="Consolas"/>
-              </w:rPr>
-              <w:t>Teacher_Id</w:t>
-            </w:r>
-            <w:proofErr w:type="spellEnd"/>
-            <w:r>
-              <w:rPr>
-                <w:rFonts w:cs="Consolas"/>
-              </w:rPr>
-              <w:t>(</w:t>
-            </w:r>
-            <w:proofErr w:type="spellStart"/>
+            <w:r>
+              <w:rPr>
+                <w:rFonts w:cs="Consolas"/>
+              </w:rPr>
+              <w:t>Klucz główny: Subject_Id, Teacher_Id</w:t>
+            </w:r>
+          </w:p>
+          <w:p>
+            <w:pPr>
+              <w:rPr>
+                <w:rFonts w:cs="Consolas"/>
+              </w:rPr>
+            </w:pPr>
+            <w:r>
+              <w:rPr>
+                <w:rFonts w:cs="Consolas"/>
+              </w:rPr>
+              <w:t>Klucze obce: Subject _Id(Subjects), Teacher_Id(</w:t>
+            </w:r>
             <w:r>
               <w:rPr>
                 <w:rFonts w:cs="Consolas"/>
               </w:rPr>
               <w:t>AspNetUsers</w:t>
             </w:r>
-            <w:proofErr w:type="spellEnd"/>
             <w:r>
               <w:rPr>
                 <w:rFonts w:cs="Consolas"/>
@@ -8482,21 +7431,21 @@
           <w:sz w:val="26"/>
           <w:szCs w:val="26"/>
           <w:highlight w:val="lightGray"/>
-          <w:lang w:val="pl-PL" w:eastAsia="pl-PL"/>
+          <w:lang w:eastAsia="pl-PL"/>
         </w:rPr>
       </w:pPr>
       <w:r>
         <w:rPr>
           <w:noProof/>
           <w:highlight w:val="lightGray"/>
-          <w:lang w:val="pl-PL" w:eastAsia="pl-PL"/>
+          <w:lang w:eastAsia="pl-PL"/>
         </w:rPr>
         <w:br w:type="page"/>
       </w:r>
     </w:p>
     <w:p>
       <w:pPr>
-        <w:pStyle w:val="Nagwek2"/>
+        <w:pStyle w:val="Heading2"/>
         <w:numPr>
           <w:ilvl w:val="0"/>
           <w:numId w:val="0"/>
@@ -8506,7 +7455,7 @@
           <w:lang w:val="pl-PL" w:eastAsia="pl-PL"/>
         </w:rPr>
       </w:pPr>
-      <w:bookmarkStart w:id="4" w:name="_Toc439626950"/>
+      <w:bookmarkStart w:id="5" w:name="_Toc439626950"/>
       <w:r>
         <w:rPr>
           <w:lang w:val="pl-PL"/>
@@ -8532,7 +7481,7 @@
         </w:rPr>
         <w:t xml:space="preserve"> bazy danych</w:t>
       </w:r>
-      <w:bookmarkEnd w:id="4"/>
+      <w:bookmarkEnd w:id="5"/>
       <w:r>
         <w:rPr>
           <w:noProof/>
@@ -8578,7 +7527,7 @@
                     </pic:cNvPicPr>
                   </pic:nvPicPr>
                   <pic:blipFill>
-                    <a:blip r:embed="rId9">
+                    <a:blip r:embed="rId8">
                       <a:extLst>
                         <a:ext uri="{28A0092B-C50C-407E-A947-70E740481C1C}">
                           <a14:useLocalDpi xmlns:a14="http://schemas.microsoft.com/office/drawing/2010/main" val="0"/>
@@ -8612,7 +7561,7 @@
     </w:p>
     <w:p>
       <w:pPr>
-        <w:pStyle w:val="Legenda"/>
+        <w:pStyle w:val="Caption"/>
         <w:rPr>
           <w:lang w:val="pl-PL"/>
         </w:rPr>
@@ -8674,7 +7623,7 @@
     </w:p>
     <w:p>
       <w:pPr>
-        <w:pStyle w:val="Nagwek1"/>
+        <w:pStyle w:val="Heading1"/>
         <w:numPr>
           <w:ilvl w:val="0"/>
           <w:numId w:val="0"/>
@@ -8683,7 +7632,7 @@
           <w:lang w:val="pl-PL"/>
         </w:rPr>
       </w:pPr>
-      <w:bookmarkStart w:id="5" w:name="_Toc439626951"/>
+      <w:bookmarkStart w:id="6" w:name="_Toc439626951"/>
       <w:r>
         <w:rPr>
           <w:lang w:val="pl-PL"/>
@@ -8691,7 +7640,7 @@
         <w:lastRenderedPageBreak/>
         <w:t>Projekt klas</w:t>
       </w:r>
-      <w:bookmarkEnd w:id="5"/>
+      <w:bookmarkEnd w:id="6"/>
     </w:p>
     <w:p>
       <w:pPr>
@@ -8733,7 +7682,7 @@
                     <pic:cNvPicPr/>
                   </pic:nvPicPr>
                   <pic:blipFill>
-                    <a:blip r:embed="rId10"/>
+                    <a:blip r:embed="rId9"/>
                     <a:stretch>
                       <a:fillRect/>
                     </a:stretch>
@@ -8756,7 +7705,7 @@
     </w:p>
     <w:p>
       <w:pPr>
-        <w:pStyle w:val="Legenda"/>
+        <w:pStyle w:val="Caption"/>
         <w:rPr>
           <w:lang w:val="pl-PL"/>
         </w:rPr>
@@ -8835,7 +7784,7 @@
                     <pic:cNvPicPr/>
                   </pic:nvPicPr>
                   <pic:blipFill>
-                    <a:blip r:embed="rId11"/>
+                    <a:blip r:embed="rId10"/>
                     <a:stretch>
                       <a:fillRect/>
                     </a:stretch>
@@ -8858,15 +7807,10 @@
     </w:p>
     <w:p>
       <w:pPr>
-        <w:pStyle w:val="Legenda"/>
-      </w:pPr>
-      <w:proofErr w:type="spellStart"/>
+        <w:pStyle w:val="Caption"/>
+      </w:pPr>
       <w:r>
-        <w:t>Rysunek</w:t>
-      </w:r>
-      <w:proofErr w:type="spellEnd"/>
-      <w:r>
-        <w:t xml:space="preserve"> </w:t>
+        <w:t xml:space="preserve">Rysunek </w:t>
       </w:r>
       <w:r>
         <w:fldChar w:fldCharType="begin"/>
@@ -8887,29 +7831,24 @@
         <w:fldChar w:fldCharType="end"/>
       </w:r>
       <w:r>
-        <w:t xml:space="preserve"> Diagram </w:t>
+        <w:t xml:space="preserve"> Diagram kontrolerów</w:t>
       </w:r>
-      <w:proofErr w:type="spellStart"/>
-      <w:r>
-        <w:t>kontrolerów</w:t>
-      </w:r>
-      <w:proofErr w:type="spellEnd"/>
     </w:p>
     <w:p>
       <w:pPr>
-        <w:pStyle w:val="Nagwek1"/>
+        <w:pStyle w:val="Heading1"/>
         <w:rPr>
           <w:lang w:val="pl-PL"/>
         </w:rPr>
       </w:pPr>
-      <w:bookmarkStart w:id="6" w:name="_Toc439626952"/>
+      <w:bookmarkStart w:id="7" w:name="_Toc439626952"/>
       <w:r>
         <w:rPr>
           <w:lang w:val="pl-PL"/>
         </w:rPr>
         <w:t>Użytkownicy systemu</w:t>
       </w:r>
-      <w:bookmarkEnd w:id="6"/>
+      <w:bookmarkEnd w:id="7"/>
     </w:p>
     <w:p>
       <w:pPr>
@@ -8923,12 +7862,10 @@
         </w:rPr>
         <w:t>Sekcja pozostała bez zmian.</w:t>
       </w:r>
-      <w:bookmarkStart w:id="7" w:name="_GoBack"/>
-      <w:bookmarkEnd w:id="7"/>
     </w:p>
     <w:p>
       <w:pPr>
-        <w:pStyle w:val="Nagwek1"/>
+        <w:pStyle w:val="Heading1"/>
         <w:rPr>
           <w:lang w:val="pl-PL"/>
         </w:rPr>
@@ -8945,7 +7882,7 @@
     </w:p>
     <w:p>
       <w:pPr>
-        <w:pStyle w:val="Nagwek2"/>
+        <w:pStyle w:val="Heading2"/>
         <w:rPr>
           <w:lang w:val="pl-PL"/>
         </w:rPr>
@@ -9002,7 +7939,7 @@
             <wp:cNvGraphicFramePr/>
             <a:graphic xmlns:a="http://schemas.openxmlformats.org/drawingml/2006/main">
               <a:graphicData uri="http://schemas.openxmlformats.org/drawingml/2006/diagram">
-                <dgm:relIds xmlns:dgm="http://schemas.openxmlformats.org/drawingml/2006/diagram" xmlns:r="http://schemas.openxmlformats.org/officeDocument/2006/relationships" r:dm="rId12" r:lo="rId13" r:qs="rId14" r:cs="rId15"/>
+                <dgm:relIds xmlns:dgm="http://schemas.openxmlformats.org/drawingml/2006/diagram" xmlns:r="http://schemas.openxmlformats.org/officeDocument/2006/relationships" r:dm="rId11" r:lo="rId12" r:qs="rId13" r:cs="rId14"/>
               </a:graphicData>
             </a:graphic>
           </wp:inline>
@@ -9011,18 +7948,13 @@
     </w:p>
     <w:p>
       <w:pPr>
-        <w:pStyle w:val="Legenda"/>
+        <w:pStyle w:val="Caption"/>
         <w:rPr>
           <w:lang w:val="pl-PL"/>
         </w:rPr>
       </w:pPr>
-      <w:proofErr w:type="spellStart"/>
       <w:r>
-        <w:t>Rysunek</w:t>
-      </w:r>
-      <w:proofErr w:type="spellEnd"/>
-      <w:r>
-        <w:t xml:space="preserve"> </w:t>
+        <w:t xml:space="preserve">Rysunek </w:t>
       </w:r>
       <w:r>
         <w:fldChar w:fldCharType="begin"/>
@@ -9043,25 +7975,12 @@
         <w:fldChar w:fldCharType="end"/>
       </w:r>
       <w:r>
-        <w:t xml:space="preserve"> </w:t>
+        <w:t xml:space="preserve"> Drzewo podstron</w:t>
       </w:r>
-      <w:proofErr w:type="spellStart"/>
-      <w:r>
-        <w:t>Drzewo</w:t>
-      </w:r>
-      <w:proofErr w:type="spellEnd"/>
-      <w:r>
-        <w:t xml:space="preserve"> </w:t>
-      </w:r>
-      <w:proofErr w:type="spellStart"/>
-      <w:r>
-        <w:t>podstron</w:t>
-      </w:r>
-      <w:proofErr w:type="spellEnd"/>
     </w:p>
     <w:p>
       <w:pPr>
-        <w:pStyle w:val="Nagwek1"/>
+        <w:pStyle w:val="Heading1"/>
         <w:rPr>
           <w:lang w:val="pl-PL"/>
         </w:rPr>
@@ -9090,7 +8009,7 @@
     </w:p>
     <w:p>
       <w:pPr>
-        <w:pStyle w:val="Nagwek1"/>
+        <w:pStyle w:val="Heading1"/>
         <w:rPr>
           <w:lang w:val="pl-PL"/>
         </w:rPr>
@@ -9130,7 +8049,7 @@
       </w:r>
     </w:p>
     <w:sectPr>
-      <w:footerReference w:type="default" r:id="rId17"/>
+      <w:footerReference w:type="default" r:id="rId16"/>
       <w:pgSz w:w="12240" w:h="15840"/>
       <w:pgMar w:top="1440" w:right="1440" w:bottom="1440" w:left="1440" w:header="720" w:footer="720" w:gutter="0"/>
       <w:cols w:space="720"/>
@@ -9141,7 +8060,7 @@
 </file>
 
 <file path=word/endnotes.xml><?xml version="1.0" encoding="utf-8"?>
-<w:endnotes xmlns:wpc="http://schemas.microsoft.com/office/word/2010/wordprocessingCanvas" xmlns:mc="http://schemas.openxmlformats.org/markup-compatibility/2006" xmlns:o="urn:schemas-microsoft-com:office:office" xmlns:r="http://schemas.openxmlformats.org/officeDocument/2006/relationships" xmlns:m="http://schemas.openxmlformats.org/officeDocument/2006/math" xmlns:v="urn:schemas-microsoft-com:vml" xmlns:wp14="http://schemas.microsoft.com/office/word/2010/wordprocessingDrawing" xmlns:wp="http://schemas.openxmlformats.org/drawingml/2006/wordprocessingDrawing" xmlns:w10="urn:schemas-microsoft-com:office:word" xmlns:w="http://schemas.openxmlformats.org/wordprocessingml/2006/main" xmlns:w14="http://schemas.microsoft.com/office/word/2010/wordml" xmlns:wpg="http://schemas.microsoft.com/office/word/2010/wordprocessingGroup" xmlns:wpi="http://schemas.microsoft.com/office/word/2010/wordprocessingInk" xmlns:wne="http://schemas.microsoft.com/office/word/2006/wordml" xmlns:wps="http://schemas.microsoft.com/office/word/2010/wordprocessingShape" mc:Ignorable="w14 wp14">
+<w:endnotes xmlns:wpc="http://schemas.microsoft.com/office/word/2010/wordprocessingCanvas" xmlns:mc="http://schemas.openxmlformats.org/markup-compatibility/2006" xmlns:o="urn:schemas-microsoft-com:office:office" xmlns:r="http://schemas.openxmlformats.org/officeDocument/2006/relationships" xmlns:m="http://schemas.openxmlformats.org/officeDocument/2006/math" xmlns:v="urn:schemas-microsoft-com:vml" xmlns:wp14="http://schemas.microsoft.com/office/word/2010/wordprocessingDrawing" xmlns:wp="http://schemas.openxmlformats.org/drawingml/2006/wordprocessingDrawing" xmlns:w10="urn:schemas-microsoft-com:office:word" xmlns:w="http://schemas.openxmlformats.org/wordprocessingml/2006/main" xmlns:w14="http://schemas.microsoft.com/office/word/2010/wordml" xmlns:w15="http://schemas.microsoft.com/office/word/2012/wordml" xmlns:wpg="http://schemas.microsoft.com/office/word/2010/wordprocessingGroup" xmlns:wpi="http://schemas.microsoft.com/office/word/2010/wordprocessingInk" xmlns:wne="http://schemas.microsoft.com/office/word/2006/wordml" xmlns:wps="http://schemas.microsoft.com/office/word/2010/wordprocessingShape" mc:Ignorable="w14 w15 wp14">
   <w:endnote w:type="separator" w:id="-1">
     <w:p>
       <w:pPr>
@@ -9166,7 +8085,7 @@
 </file>
 
 <file path=word/footer1.xml><?xml version="1.0" encoding="utf-8"?>
-<w:ftr xmlns:wpc="http://schemas.microsoft.com/office/word/2010/wordprocessingCanvas" xmlns:mc="http://schemas.openxmlformats.org/markup-compatibility/2006" xmlns:o="urn:schemas-microsoft-com:office:office" xmlns:r="http://schemas.openxmlformats.org/officeDocument/2006/relationships" xmlns:m="http://schemas.openxmlformats.org/officeDocument/2006/math" xmlns:v="urn:schemas-microsoft-com:vml" xmlns:wp14="http://schemas.microsoft.com/office/word/2010/wordprocessingDrawing" xmlns:wp="http://schemas.openxmlformats.org/drawingml/2006/wordprocessingDrawing" xmlns:w10="urn:schemas-microsoft-com:office:word" xmlns:w="http://schemas.openxmlformats.org/wordprocessingml/2006/main" xmlns:w14="http://schemas.microsoft.com/office/word/2010/wordml" xmlns:wpg="http://schemas.microsoft.com/office/word/2010/wordprocessingGroup" xmlns:wpi="http://schemas.microsoft.com/office/word/2010/wordprocessingInk" xmlns:wne="http://schemas.microsoft.com/office/word/2006/wordml" xmlns:wps="http://schemas.microsoft.com/office/word/2010/wordprocessingShape" mc:Ignorable="w14 wp14">
+<w:ftr xmlns:wpc="http://schemas.microsoft.com/office/word/2010/wordprocessingCanvas" xmlns:mc="http://schemas.openxmlformats.org/markup-compatibility/2006" xmlns:o="urn:schemas-microsoft-com:office:office" xmlns:r="http://schemas.openxmlformats.org/officeDocument/2006/relationships" xmlns:m="http://schemas.openxmlformats.org/officeDocument/2006/math" xmlns:v="urn:schemas-microsoft-com:vml" xmlns:wp14="http://schemas.microsoft.com/office/word/2010/wordprocessingDrawing" xmlns:wp="http://schemas.openxmlformats.org/drawingml/2006/wordprocessingDrawing" xmlns:w10="urn:schemas-microsoft-com:office:word" xmlns:w="http://schemas.openxmlformats.org/wordprocessingml/2006/main" xmlns:w14="http://schemas.microsoft.com/office/word/2010/wordml" xmlns:w15="http://schemas.microsoft.com/office/word/2012/wordml" xmlns:wpg="http://schemas.microsoft.com/office/word/2010/wordprocessingGroup" xmlns:wpi="http://schemas.microsoft.com/office/word/2010/wordprocessingInk" xmlns:wne="http://schemas.microsoft.com/office/word/2006/wordml" xmlns:wps="http://schemas.microsoft.com/office/word/2010/wordprocessingShape" mc:Ignorable="w14 w15 wp14">
   <w:sdt>
     <w:sdtPr>
       <w:id w:val="927386770"/>
@@ -9183,7 +8102,7 @@
     <w:sdtContent>
       <w:p>
         <w:pPr>
-          <w:pStyle w:val="Stopka"/>
+          <w:pStyle w:val="Footer"/>
           <w:jc w:val="center"/>
         </w:pPr>
         <w:r>
@@ -9199,7 +8118,7 @@
           <w:rPr>
             <w:noProof/>
           </w:rPr>
-          <w:t>11</w:t>
+          <w:t>1</w:t>
         </w:r>
         <w:r>
           <w:rPr>
@@ -9212,14 +8131,14 @@
   </w:sdt>
   <w:p>
     <w:pPr>
-      <w:pStyle w:val="Stopka"/>
+      <w:pStyle w:val="Footer"/>
     </w:pPr>
   </w:p>
 </w:ftr>
 </file>
 
 <file path=word/footnotes.xml><?xml version="1.0" encoding="utf-8"?>
-<w:footnotes xmlns:wpc="http://schemas.microsoft.com/office/word/2010/wordprocessingCanvas" xmlns:mc="http://schemas.openxmlformats.org/markup-compatibility/2006" xmlns:o="urn:schemas-microsoft-com:office:office" xmlns:r="http://schemas.openxmlformats.org/officeDocument/2006/relationships" xmlns:m="http://schemas.openxmlformats.org/officeDocument/2006/math" xmlns:v="urn:schemas-microsoft-com:vml" xmlns:wp14="http://schemas.microsoft.com/office/word/2010/wordprocessingDrawing" xmlns:wp="http://schemas.openxmlformats.org/drawingml/2006/wordprocessingDrawing" xmlns:w10="urn:schemas-microsoft-com:office:word" xmlns:w="http://schemas.openxmlformats.org/wordprocessingml/2006/main" xmlns:w14="http://schemas.microsoft.com/office/word/2010/wordml" xmlns:wpg="http://schemas.microsoft.com/office/word/2010/wordprocessingGroup" xmlns:wpi="http://schemas.microsoft.com/office/word/2010/wordprocessingInk" xmlns:wne="http://schemas.microsoft.com/office/word/2006/wordml" xmlns:wps="http://schemas.microsoft.com/office/word/2010/wordprocessingShape" mc:Ignorable="w14 wp14">
+<w:footnotes xmlns:wpc="http://schemas.microsoft.com/office/word/2010/wordprocessingCanvas" xmlns:mc="http://schemas.openxmlformats.org/markup-compatibility/2006" xmlns:o="urn:schemas-microsoft-com:office:office" xmlns:r="http://schemas.openxmlformats.org/officeDocument/2006/relationships" xmlns:m="http://schemas.openxmlformats.org/officeDocument/2006/math" xmlns:v="urn:schemas-microsoft-com:vml" xmlns:wp14="http://schemas.microsoft.com/office/word/2010/wordprocessingDrawing" xmlns:wp="http://schemas.openxmlformats.org/drawingml/2006/wordprocessingDrawing" xmlns:w10="urn:schemas-microsoft-com:office:word" xmlns:w="http://schemas.openxmlformats.org/wordprocessingml/2006/main" xmlns:w14="http://schemas.microsoft.com/office/word/2010/wordml" xmlns:w15="http://schemas.microsoft.com/office/word/2012/wordml" xmlns:wpg="http://schemas.microsoft.com/office/word/2010/wordprocessingGroup" xmlns:wpi="http://schemas.microsoft.com/office/word/2010/wordprocessingInk" xmlns:wne="http://schemas.microsoft.com/office/word/2006/wordml" xmlns:wps="http://schemas.microsoft.com/office/word/2010/wordprocessingShape" mc:Ignorable="w14 w15 wp14">
   <w:footnote w:type="separator" w:id="-1">
     <w:p>
       <w:pPr>
@@ -9244,15 +8163,15 @@
 </file>
 
 <file path=word/numbering.xml><?xml version="1.0" encoding="utf-8"?>
-<w:numbering xmlns:wpc="http://schemas.microsoft.com/office/word/2010/wordprocessingCanvas" xmlns:mc="http://schemas.openxmlformats.org/markup-compatibility/2006" xmlns:o="urn:schemas-microsoft-com:office:office" xmlns:r="http://schemas.openxmlformats.org/officeDocument/2006/relationships" xmlns:m="http://schemas.openxmlformats.org/officeDocument/2006/math" xmlns:v="urn:schemas-microsoft-com:vml" xmlns:wp14="http://schemas.microsoft.com/office/word/2010/wordprocessingDrawing" xmlns:wp="http://schemas.openxmlformats.org/drawingml/2006/wordprocessingDrawing" xmlns:w10="urn:schemas-microsoft-com:office:word" xmlns:w="http://schemas.openxmlformats.org/wordprocessingml/2006/main" xmlns:w14="http://schemas.microsoft.com/office/word/2010/wordml" xmlns:wpg="http://schemas.microsoft.com/office/word/2010/wordprocessingGroup" xmlns:wpi="http://schemas.microsoft.com/office/word/2010/wordprocessingInk" xmlns:wne="http://schemas.microsoft.com/office/word/2006/wordml" xmlns:wps="http://schemas.microsoft.com/office/word/2010/wordprocessingShape" mc:Ignorable="w14 wp14">
-  <w:abstractNum w:abstractNumId="0">
+<w:numbering xmlns:wpc="http://schemas.microsoft.com/office/word/2010/wordprocessingCanvas" xmlns:mc="http://schemas.openxmlformats.org/markup-compatibility/2006" xmlns:o="urn:schemas-microsoft-com:office:office" xmlns:r="http://schemas.openxmlformats.org/officeDocument/2006/relationships" xmlns:m="http://schemas.openxmlformats.org/officeDocument/2006/math" xmlns:v="urn:schemas-microsoft-com:vml" xmlns:wp14="http://schemas.microsoft.com/office/word/2010/wordprocessingDrawing" xmlns:wp="http://schemas.openxmlformats.org/drawingml/2006/wordprocessingDrawing" xmlns:w10="urn:schemas-microsoft-com:office:word" xmlns:w="http://schemas.openxmlformats.org/wordprocessingml/2006/main" xmlns:w14="http://schemas.microsoft.com/office/word/2010/wordml" xmlns:w15="http://schemas.microsoft.com/office/word/2012/wordml" xmlns:wpg="http://schemas.microsoft.com/office/word/2010/wordprocessingGroup" xmlns:wpi="http://schemas.microsoft.com/office/word/2010/wordprocessingInk" xmlns:wne="http://schemas.microsoft.com/office/word/2006/wordml" xmlns:wps="http://schemas.microsoft.com/office/word/2010/wordprocessingShape" mc:Ignorable="w14 w15 wp14">
+  <w:abstractNum w:abstractNumId="0" w15:restartNumberingAfterBreak="0">
     <w:nsid w:val="039462E2"/>
     <w:multiLevelType w:val="multilevel"/>
     <w:tmpl w:val="04090025"/>
     <w:lvl w:ilvl="0">
       <w:start w:val="1"/>
       <w:numFmt w:val="decimal"/>
-      <w:pStyle w:val="Nagwek1"/>
+      <w:pStyle w:val="Heading1"/>
       <w:lvlText w:val="%1"/>
       <w:lvlJc w:val="left"/>
       <w:pPr>
@@ -9262,7 +8181,7 @@
     <w:lvl w:ilvl="1">
       <w:start w:val="1"/>
       <w:numFmt w:val="decimal"/>
-      <w:pStyle w:val="Nagwek2"/>
+      <w:pStyle w:val="Heading2"/>
       <w:lvlText w:val="%1.%2"/>
       <w:lvlJc w:val="left"/>
       <w:pPr>
@@ -9272,7 +8191,7 @@
     <w:lvl w:ilvl="2">
       <w:start w:val="1"/>
       <w:numFmt w:val="decimal"/>
-      <w:pStyle w:val="Nagwek3"/>
+      <w:pStyle w:val="Heading3"/>
       <w:lvlText w:val="%1.%2.%3"/>
       <w:lvlJc w:val="left"/>
       <w:pPr>
@@ -9282,7 +8201,7 @@
     <w:lvl w:ilvl="3">
       <w:start w:val="1"/>
       <w:numFmt w:val="decimal"/>
-      <w:pStyle w:val="Nagwek4"/>
+      <w:pStyle w:val="Heading4"/>
       <w:lvlText w:val="%1.%2.%3.%4"/>
       <w:lvlJc w:val="left"/>
       <w:pPr>
@@ -9292,7 +8211,7 @@
     <w:lvl w:ilvl="4">
       <w:start w:val="1"/>
       <w:numFmt w:val="decimal"/>
-      <w:pStyle w:val="Nagwek5"/>
+      <w:pStyle w:val="Heading5"/>
       <w:lvlText w:val="%1.%2.%3.%4.%5"/>
       <w:lvlJc w:val="left"/>
       <w:pPr>
@@ -9302,7 +8221,7 @@
     <w:lvl w:ilvl="5">
       <w:start w:val="1"/>
       <w:numFmt w:val="decimal"/>
-      <w:pStyle w:val="Nagwek6"/>
+      <w:pStyle w:val="Heading6"/>
       <w:lvlText w:val="%1.%2.%3.%4.%5.%6"/>
       <w:lvlJc w:val="left"/>
       <w:pPr>
@@ -9312,7 +8231,7 @@
     <w:lvl w:ilvl="6">
       <w:start w:val="1"/>
       <w:numFmt w:val="decimal"/>
-      <w:pStyle w:val="Nagwek7"/>
+      <w:pStyle w:val="Heading7"/>
       <w:lvlText w:val="%1.%2.%3.%4.%5.%6.%7"/>
       <w:lvlJc w:val="left"/>
       <w:pPr>
@@ -9322,7 +8241,7 @@
     <w:lvl w:ilvl="7">
       <w:start w:val="1"/>
       <w:numFmt w:val="decimal"/>
-      <w:pStyle w:val="Nagwek8"/>
+      <w:pStyle w:val="Heading8"/>
       <w:lvlText w:val="%1.%2.%3.%4.%5.%6.%7.%8"/>
       <w:lvlJc w:val="left"/>
       <w:pPr>
@@ -9332,7 +8251,7 @@
     <w:lvl w:ilvl="8">
       <w:start w:val="1"/>
       <w:numFmt w:val="decimal"/>
-      <w:pStyle w:val="Nagwek9"/>
+      <w:pStyle w:val="Heading9"/>
       <w:lvlText w:val="%1.%2.%3.%4.%5.%6.%7.%8.%9"/>
       <w:lvlJc w:val="left"/>
       <w:pPr>
@@ -9340,7 +8259,7 @@
       </w:pPr>
     </w:lvl>
   </w:abstractNum>
-  <w:abstractNum w:abstractNumId="1">
+  <w:abstractNum w:abstractNumId="1" w15:restartNumberingAfterBreak="0">
     <w:nsid w:val="06687EE4"/>
     <w:multiLevelType w:val="hybridMultilevel"/>
     <w:tmpl w:val="7C1496B6"/>
@@ -9453,7 +8372,7 @@
       </w:rPr>
     </w:lvl>
   </w:abstractNum>
-  <w:abstractNum w:abstractNumId="2">
+  <w:abstractNum w:abstractNumId="2" w15:restartNumberingAfterBreak="0">
     <w:nsid w:val="0EF61CE9"/>
     <w:multiLevelType w:val="hybridMultilevel"/>
     <w:tmpl w:val="A0A8B64C"/>
@@ -9539,7 +8458,7 @@
       </w:pPr>
     </w:lvl>
   </w:abstractNum>
-  <w:abstractNum w:abstractNumId="3">
+  <w:abstractNum w:abstractNumId="3" w15:restartNumberingAfterBreak="0">
     <w:nsid w:val="10E56648"/>
     <w:multiLevelType w:val="hybridMultilevel"/>
     <w:tmpl w:val="3C5886B4"/>
@@ -9652,7 +8571,7 @@
       </w:rPr>
     </w:lvl>
   </w:abstractNum>
-  <w:abstractNum w:abstractNumId="4">
+  <w:abstractNum w:abstractNumId="4" w15:restartNumberingAfterBreak="0">
     <w:nsid w:val="15DE130A"/>
     <w:multiLevelType w:val="hybridMultilevel"/>
     <w:tmpl w:val="1C4AB2D6"/>
@@ -9738,7 +8657,7 @@
       </w:pPr>
     </w:lvl>
   </w:abstractNum>
-  <w:abstractNum w:abstractNumId="5">
+  <w:abstractNum w:abstractNumId="5" w15:restartNumberingAfterBreak="0">
     <w:nsid w:val="1BB65D79"/>
     <w:multiLevelType w:val="hybridMultilevel"/>
     <w:tmpl w:val="94DA0D8E"/>
@@ -9827,7 +8746,7 @@
       </w:pPr>
     </w:lvl>
   </w:abstractNum>
-  <w:abstractNum w:abstractNumId="6">
+  <w:abstractNum w:abstractNumId="6" w15:restartNumberingAfterBreak="0">
     <w:nsid w:val="1BCA4F77"/>
     <w:multiLevelType w:val="hybridMultilevel"/>
     <w:tmpl w:val="9DD2F006"/>
@@ -9940,7 +8859,7 @@
       </w:rPr>
     </w:lvl>
   </w:abstractNum>
-  <w:abstractNum w:abstractNumId="7">
+  <w:abstractNum w:abstractNumId="7" w15:restartNumberingAfterBreak="0">
     <w:nsid w:val="24447CBC"/>
     <w:multiLevelType w:val="hybridMultilevel"/>
     <w:tmpl w:val="964A1BEE"/>
@@ -10053,7 +8972,7 @@
       </w:rPr>
     </w:lvl>
   </w:abstractNum>
-  <w:abstractNum w:abstractNumId="8">
+  <w:abstractNum w:abstractNumId="8" w15:restartNumberingAfterBreak="0">
     <w:nsid w:val="267C1B87"/>
     <w:multiLevelType w:val="hybridMultilevel"/>
     <w:tmpl w:val="12CA343A"/>
@@ -10142,7 +9061,7 @@
       </w:pPr>
     </w:lvl>
   </w:abstractNum>
-  <w:abstractNum w:abstractNumId="9">
+  <w:abstractNum w:abstractNumId="9" w15:restartNumberingAfterBreak="0">
     <w:nsid w:val="2B53400A"/>
     <w:multiLevelType w:val="hybridMultilevel"/>
     <w:tmpl w:val="3E4A0844"/>
@@ -10228,7 +9147,7 @@
       </w:pPr>
     </w:lvl>
   </w:abstractNum>
-  <w:abstractNum w:abstractNumId="10">
+  <w:abstractNum w:abstractNumId="10" w15:restartNumberingAfterBreak="0">
     <w:nsid w:val="2B883AD0"/>
     <w:multiLevelType w:val="hybridMultilevel"/>
     <w:tmpl w:val="F2EABCC8"/>
@@ -10314,7 +9233,7 @@
       </w:pPr>
     </w:lvl>
   </w:abstractNum>
-  <w:abstractNum w:abstractNumId="11">
+  <w:abstractNum w:abstractNumId="11" w15:restartNumberingAfterBreak="0">
     <w:nsid w:val="2DBB1AA7"/>
     <w:multiLevelType w:val="hybridMultilevel"/>
     <w:tmpl w:val="81367EAE"/>
@@ -10400,7 +9319,7 @@
       </w:pPr>
     </w:lvl>
   </w:abstractNum>
-  <w:abstractNum w:abstractNumId="12">
+  <w:abstractNum w:abstractNumId="12" w15:restartNumberingAfterBreak="0">
     <w:nsid w:val="3CE4437A"/>
     <w:multiLevelType w:val="hybridMultilevel"/>
     <w:tmpl w:val="41166082"/>
@@ -10489,7 +9408,7 @@
       </w:pPr>
     </w:lvl>
   </w:abstractNum>
-  <w:abstractNum w:abstractNumId="13">
+  <w:abstractNum w:abstractNumId="13" w15:restartNumberingAfterBreak="0">
     <w:nsid w:val="3ECE274F"/>
     <w:multiLevelType w:val="hybridMultilevel"/>
     <w:tmpl w:val="764E112C"/>
@@ -10602,7 +9521,7 @@
       </w:rPr>
     </w:lvl>
   </w:abstractNum>
-  <w:abstractNum w:abstractNumId="14">
+  <w:abstractNum w:abstractNumId="14" w15:restartNumberingAfterBreak="0">
     <w:nsid w:val="462C39BE"/>
     <w:multiLevelType w:val="hybridMultilevel"/>
     <w:tmpl w:val="B78AC6E6"/>
@@ -10688,7 +9607,7 @@
       </w:pPr>
     </w:lvl>
   </w:abstractNum>
-  <w:abstractNum w:abstractNumId="15">
+  <w:abstractNum w:abstractNumId="15" w15:restartNumberingAfterBreak="0">
     <w:nsid w:val="46E2216D"/>
     <w:multiLevelType w:val="hybridMultilevel"/>
     <w:tmpl w:val="2F6E0422"/>
@@ -10801,7 +9720,7 @@
       </w:rPr>
     </w:lvl>
   </w:abstractNum>
-  <w:abstractNum w:abstractNumId="16">
+  <w:abstractNum w:abstractNumId="16" w15:restartNumberingAfterBreak="0">
     <w:nsid w:val="484007B3"/>
     <w:multiLevelType w:val="hybridMultilevel"/>
     <w:tmpl w:val="FBA8E8EE"/>
@@ -10887,7 +9806,7 @@
       </w:pPr>
     </w:lvl>
   </w:abstractNum>
-  <w:abstractNum w:abstractNumId="17">
+  <w:abstractNum w:abstractNumId="17" w15:restartNumberingAfterBreak="0">
     <w:nsid w:val="4F87364A"/>
     <w:multiLevelType w:val="hybridMultilevel"/>
     <w:tmpl w:val="CFAEFA9C"/>
@@ -10973,7 +9892,7 @@
       </w:pPr>
     </w:lvl>
   </w:abstractNum>
-  <w:abstractNum w:abstractNumId="18">
+  <w:abstractNum w:abstractNumId="18" w15:restartNumberingAfterBreak="0">
     <w:nsid w:val="59A43B16"/>
     <w:multiLevelType w:val="hybridMultilevel"/>
     <w:tmpl w:val="D8CCBEE6"/>
@@ -11086,7 +10005,7 @@
       </w:rPr>
     </w:lvl>
   </w:abstractNum>
-  <w:abstractNum w:abstractNumId="19">
+  <w:abstractNum w:abstractNumId="19" w15:restartNumberingAfterBreak="0">
     <w:nsid w:val="5C0316A5"/>
     <w:multiLevelType w:val="hybridMultilevel"/>
     <w:tmpl w:val="DC589CA0"/>
@@ -11172,7 +10091,7 @@
       </w:pPr>
     </w:lvl>
   </w:abstractNum>
-  <w:abstractNum w:abstractNumId="20">
+  <w:abstractNum w:abstractNumId="20" w15:restartNumberingAfterBreak="0">
     <w:nsid w:val="5EC277EA"/>
     <w:multiLevelType w:val="hybridMultilevel"/>
     <w:tmpl w:val="6B88A6C2"/>
@@ -11261,7 +10180,7 @@
       </w:pPr>
     </w:lvl>
   </w:abstractNum>
-  <w:abstractNum w:abstractNumId="21">
+  <w:abstractNum w:abstractNumId="21" w15:restartNumberingAfterBreak="0">
     <w:nsid w:val="63435195"/>
     <w:multiLevelType w:val="hybridMultilevel"/>
     <w:tmpl w:val="1EDE780A"/>
@@ -11347,7 +10266,7 @@
       </w:pPr>
     </w:lvl>
   </w:abstractNum>
-  <w:abstractNum w:abstractNumId="22">
+  <w:abstractNum w:abstractNumId="22" w15:restartNumberingAfterBreak="0">
     <w:nsid w:val="72335DF2"/>
     <w:multiLevelType w:val="hybridMultilevel"/>
     <w:tmpl w:val="2AA68594"/>
@@ -11536,7 +10455,7 @@
 </file>
 
 <file path=word/styles.xml><?xml version="1.0" encoding="utf-8"?>
-<w:styles xmlns:mc="http://schemas.openxmlformats.org/markup-compatibility/2006" xmlns:r="http://schemas.openxmlformats.org/officeDocument/2006/relationships" xmlns:w="http://schemas.openxmlformats.org/wordprocessingml/2006/main" xmlns:w14="http://schemas.microsoft.com/office/word/2010/wordml" mc:Ignorable="w14">
+<w:styles xmlns:mc="http://schemas.openxmlformats.org/markup-compatibility/2006" xmlns:r="http://schemas.openxmlformats.org/officeDocument/2006/relationships" xmlns:w="http://schemas.openxmlformats.org/wordprocessingml/2006/main" xmlns:w14="http://schemas.microsoft.com/office/word/2010/wordml" xmlns:w15="http://schemas.microsoft.com/office/word/2012/wordml" mc:Ignorable="w14 w15">
   <w:docDefaults>
     <w:rPrDefault>
       <w:rPr>
@@ -11552,146 +10471,380 @@
       </w:pPr>
     </w:pPrDefault>
   </w:docDefaults>
-  <w:latentStyles w:defLockedState="0" w:defUIPriority="99" w:defSemiHidden="1" w:defUnhideWhenUsed="1" w:defQFormat="0" w:count="267">
-    <w:lsdException w:name="Normal" w:semiHidden="0" w:uiPriority="0" w:unhideWhenUsed="0" w:qFormat="1"/>
-    <w:lsdException w:name="heading 1" w:semiHidden="0" w:uiPriority="9" w:unhideWhenUsed="0" w:qFormat="1"/>
-    <w:lsdException w:name="heading 2" w:uiPriority="9" w:qFormat="1"/>
-    <w:lsdException w:name="heading 3" w:uiPriority="9" w:qFormat="1"/>
-    <w:lsdException w:name="heading 4" w:uiPriority="9" w:qFormat="1"/>
-    <w:lsdException w:name="heading 5" w:uiPriority="9" w:qFormat="1"/>
-    <w:lsdException w:name="heading 6" w:uiPriority="9" w:qFormat="1"/>
-    <w:lsdException w:name="heading 7" w:uiPriority="9" w:qFormat="1"/>
-    <w:lsdException w:name="heading 8" w:uiPriority="9" w:qFormat="1"/>
-    <w:lsdException w:name="heading 9" w:uiPriority="9" w:qFormat="1"/>
-    <w:lsdException w:name="toc 1" w:uiPriority="39"/>
-    <w:lsdException w:name="toc 2" w:uiPriority="39"/>
-    <w:lsdException w:name="toc 3" w:uiPriority="39"/>
-    <w:lsdException w:name="toc 4" w:uiPriority="39"/>
-    <w:lsdException w:name="toc 5" w:uiPriority="39"/>
-    <w:lsdException w:name="toc 6" w:uiPriority="39"/>
-    <w:lsdException w:name="toc 7" w:uiPriority="39"/>
-    <w:lsdException w:name="toc 8" w:uiPriority="39"/>
-    <w:lsdException w:name="toc 9" w:uiPriority="39"/>
-    <w:lsdException w:name="caption" w:uiPriority="35" w:qFormat="1"/>
-    <w:lsdException w:name="Title" w:semiHidden="0" w:uiPriority="10" w:unhideWhenUsed="0" w:qFormat="1"/>
-    <w:lsdException w:name="Default Paragraph Font" w:uiPriority="1"/>
-    <w:lsdException w:name="Subtitle" w:semiHidden="0" w:uiPriority="11" w:unhideWhenUsed="0" w:qFormat="1"/>
-    <w:lsdException w:name="Strong" w:semiHidden="0" w:uiPriority="22" w:unhideWhenUsed="0" w:qFormat="1"/>
-    <w:lsdException w:name="Emphasis" w:semiHidden="0" w:uiPriority="20" w:unhideWhenUsed="0" w:qFormat="1"/>
-    <w:lsdException w:name="Table Grid" w:semiHidden="0" w:uiPriority="39" w:unhideWhenUsed="0"/>
-    <w:lsdException w:name="Placeholder Text" w:unhideWhenUsed="0"/>
-    <w:lsdException w:name="No Spacing" w:semiHidden="0" w:uiPriority="1" w:unhideWhenUsed="0" w:qFormat="1"/>
-    <w:lsdException w:name="Light Shading" w:semiHidden="0" w:uiPriority="60" w:unhideWhenUsed="0"/>
-    <w:lsdException w:name="Light List" w:semiHidden="0" w:uiPriority="61" w:unhideWhenUsed="0"/>
-    <w:lsdException w:name="Light Grid" w:semiHidden="0" w:uiPriority="62" w:unhideWhenUsed="0"/>
-    <w:lsdException w:name="Medium Shading 1" w:semiHidden="0" w:uiPriority="63" w:unhideWhenUsed="0"/>
-    <w:lsdException w:name="Medium Shading 2" w:semiHidden="0" w:uiPriority="64" w:unhideWhenUsed="0"/>
-    <w:lsdException w:name="Medium List 1" w:semiHidden="0" w:uiPriority="65" w:unhideWhenUsed="0"/>
-    <w:lsdException w:name="Medium List 2" w:semiHidden="0" w:uiPriority="66" w:unhideWhenUsed="0"/>
-    <w:lsdException w:name="Medium Grid 1" w:semiHidden="0" w:uiPriority="67" w:unhideWhenUsed="0"/>
-    <w:lsdException w:name="Medium Grid 2" w:semiHidden="0" w:uiPriority="68" w:unhideWhenUsed="0"/>
-    <w:lsdException w:name="Medium Grid 3" w:semiHidden="0" w:uiPriority="69" w:unhideWhenUsed="0"/>
-    <w:lsdException w:name="Dark List" w:semiHidden="0" w:uiPriority="70" w:unhideWhenUsed="0"/>
-    <w:lsdException w:name="Colorful Shading" w:semiHidden="0" w:uiPriority="71" w:unhideWhenUsed="0"/>
-    <w:lsdException w:name="Colorful List" w:semiHidden="0" w:uiPriority="72" w:unhideWhenUsed="0"/>
-    <w:lsdException w:name="Colorful Grid" w:semiHidden="0" w:uiPriority="73" w:unhideWhenUsed="0"/>
-    <w:lsdException w:name="Light Shading Accent 1" w:semiHidden="0" w:uiPriority="60" w:unhideWhenUsed="0"/>
-    <w:lsdException w:name="Light List Accent 1" w:semiHidden="0" w:uiPriority="61" w:unhideWhenUsed="0"/>
-    <w:lsdException w:name="Light Grid Accent 1" w:semiHidden="0" w:uiPriority="62" w:unhideWhenUsed="0"/>
-    <w:lsdException w:name="Medium Shading 1 Accent 1" w:semiHidden="0" w:uiPriority="63" w:unhideWhenUsed="0"/>
-    <w:lsdException w:name="Medium Shading 2 Accent 1" w:semiHidden="0" w:uiPriority="64" w:unhideWhenUsed="0"/>
-    <w:lsdException w:name="Medium List 1 Accent 1" w:semiHidden="0" w:uiPriority="65" w:unhideWhenUsed="0"/>
-    <w:lsdException w:name="Revision" w:unhideWhenUsed="0"/>
-    <w:lsdException w:name="List Paragraph" w:semiHidden="0" w:uiPriority="34" w:unhideWhenUsed="0" w:qFormat="1"/>
-    <w:lsdException w:name="Quote" w:semiHidden="0" w:uiPriority="29" w:unhideWhenUsed="0" w:qFormat="1"/>
-    <w:lsdException w:name="Intense Quote" w:semiHidden="0" w:uiPriority="30" w:unhideWhenUsed="0" w:qFormat="1"/>
-    <w:lsdException w:name="Medium List 2 Accent 1" w:semiHidden="0" w:uiPriority="66" w:unhideWhenUsed="0"/>
-    <w:lsdException w:name="Medium Grid 1 Accent 1" w:semiHidden="0" w:uiPriority="67" w:unhideWhenUsed="0"/>
-    <w:lsdException w:name="Medium Grid 2 Accent 1" w:semiHidden="0" w:uiPriority="68" w:unhideWhenUsed="0"/>
-    <w:lsdException w:name="Medium Grid 3 Accent 1" w:semiHidden="0" w:uiPriority="69" w:unhideWhenUsed="0"/>
-    <w:lsdException w:name="Dark List Accent 1" w:semiHidden="0" w:uiPriority="70" w:unhideWhenUsed="0"/>
-    <w:lsdException w:name="Colorful Shading Accent 1" w:semiHidden="0" w:uiPriority="71" w:unhideWhenUsed="0"/>
-    <w:lsdException w:name="Colorful List Accent 1" w:semiHidden="0" w:uiPriority="72" w:unhideWhenUsed="0"/>
-    <w:lsdException w:name="Colorful Grid Accent 1" w:semiHidden="0" w:uiPriority="73" w:unhideWhenUsed="0"/>
-    <w:lsdException w:name="Light Shading Accent 2" w:semiHidden="0" w:uiPriority="60" w:unhideWhenUsed="0"/>
-    <w:lsdException w:name="Light List Accent 2" w:semiHidden="0" w:uiPriority="61" w:unhideWhenUsed="0"/>
-    <w:lsdException w:name="Light Grid Accent 2" w:semiHidden="0" w:uiPriority="62" w:unhideWhenUsed="0"/>
-    <w:lsdException w:name="Medium Shading 1 Accent 2" w:semiHidden="0" w:uiPriority="63" w:unhideWhenUsed="0"/>
-    <w:lsdException w:name="Medium Shading 2 Accent 2" w:semiHidden="0" w:uiPriority="64" w:unhideWhenUsed="0"/>
-    <w:lsdException w:name="Medium List 1 Accent 2" w:semiHidden="0" w:uiPriority="65" w:unhideWhenUsed="0"/>
-    <w:lsdException w:name="Medium List 2 Accent 2" w:semiHidden="0" w:uiPriority="66" w:unhideWhenUsed="0"/>
-    <w:lsdException w:name="Medium Grid 1 Accent 2" w:semiHidden="0" w:uiPriority="67" w:unhideWhenUsed="0"/>
-    <w:lsdException w:name="Medium Grid 2 Accent 2" w:semiHidden="0" w:uiPriority="68" w:unhideWhenUsed="0"/>
-    <w:lsdException w:name="Medium Grid 3 Accent 2" w:semiHidden="0" w:uiPriority="69" w:unhideWhenUsed="0"/>
-    <w:lsdException w:name="Dark List Accent 2" w:semiHidden="0" w:uiPriority="70" w:unhideWhenUsed="0"/>
-    <w:lsdException w:name="Colorful Shading Accent 2" w:semiHidden="0" w:uiPriority="71" w:unhideWhenUsed="0"/>
-    <w:lsdException w:name="Colorful List Accent 2" w:semiHidden="0" w:uiPriority="72" w:unhideWhenUsed="0"/>
-    <w:lsdException w:name="Colorful Grid Accent 2" w:semiHidden="0" w:uiPriority="73" w:unhideWhenUsed="0"/>
-    <w:lsdException w:name="Light Shading Accent 3" w:semiHidden="0" w:uiPriority="60" w:unhideWhenUsed="0"/>
-    <w:lsdException w:name="Light List Accent 3" w:semiHidden="0" w:uiPriority="61" w:unhideWhenUsed="0"/>
-    <w:lsdException w:name="Light Grid Accent 3" w:semiHidden="0" w:uiPriority="62" w:unhideWhenUsed="0"/>
-    <w:lsdException w:name="Medium Shading 1 Accent 3" w:semiHidden="0" w:uiPriority="63" w:unhideWhenUsed="0"/>
-    <w:lsdException w:name="Medium Shading 2 Accent 3" w:semiHidden="0" w:uiPriority="64" w:unhideWhenUsed="0"/>
-    <w:lsdException w:name="Medium List 1 Accent 3" w:semiHidden="0" w:uiPriority="65" w:unhideWhenUsed="0"/>
-    <w:lsdException w:name="Medium List 2 Accent 3" w:semiHidden="0" w:uiPriority="66" w:unhideWhenUsed="0"/>
-    <w:lsdException w:name="Medium Grid 1 Accent 3" w:semiHidden="0" w:uiPriority="67" w:unhideWhenUsed="0"/>
-    <w:lsdException w:name="Medium Grid 2 Accent 3" w:semiHidden="0" w:uiPriority="68" w:unhideWhenUsed="0"/>
-    <w:lsdException w:name="Medium Grid 3 Accent 3" w:semiHidden="0" w:uiPriority="69" w:unhideWhenUsed="0"/>
-    <w:lsdException w:name="Dark List Accent 3" w:semiHidden="0" w:uiPriority="70" w:unhideWhenUsed="0"/>
-    <w:lsdException w:name="Colorful Shading Accent 3" w:semiHidden="0" w:uiPriority="71" w:unhideWhenUsed="0"/>
-    <w:lsdException w:name="Colorful List Accent 3" w:semiHidden="0" w:uiPriority="72" w:unhideWhenUsed="0"/>
-    <w:lsdException w:name="Colorful Grid Accent 3" w:semiHidden="0" w:uiPriority="73" w:unhideWhenUsed="0"/>
-    <w:lsdException w:name="Light Shading Accent 4" w:semiHidden="0" w:uiPriority="60" w:unhideWhenUsed="0"/>
-    <w:lsdException w:name="Light List Accent 4" w:semiHidden="0" w:uiPriority="61" w:unhideWhenUsed="0"/>
-    <w:lsdException w:name="Light Grid Accent 4" w:semiHidden="0" w:uiPriority="62" w:unhideWhenUsed="0"/>
-    <w:lsdException w:name="Medium Shading 1 Accent 4" w:semiHidden="0" w:uiPriority="63" w:unhideWhenUsed="0"/>
-    <w:lsdException w:name="Medium Shading 2 Accent 4" w:semiHidden="0" w:uiPriority="64" w:unhideWhenUsed="0"/>
-    <w:lsdException w:name="Medium List 1 Accent 4" w:semiHidden="0" w:uiPriority="65" w:unhideWhenUsed="0"/>
-    <w:lsdException w:name="Medium List 2 Accent 4" w:semiHidden="0" w:uiPriority="66" w:unhideWhenUsed="0"/>
-    <w:lsdException w:name="Medium Grid 1 Accent 4" w:semiHidden="0" w:uiPriority="67" w:unhideWhenUsed="0"/>
-    <w:lsdException w:name="Medium Grid 2 Accent 4" w:semiHidden="0" w:uiPriority="68" w:unhideWhenUsed="0"/>
-    <w:lsdException w:name="Medium Grid 3 Accent 4" w:semiHidden="0" w:uiPriority="69" w:unhideWhenUsed="0"/>
-    <w:lsdException w:name="Dark List Accent 4" w:semiHidden="0" w:uiPriority="70" w:unhideWhenUsed="0"/>
-    <w:lsdException w:name="Colorful Shading Accent 4" w:semiHidden="0" w:uiPriority="71" w:unhideWhenUsed="0"/>
-    <w:lsdException w:name="Colorful List Accent 4" w:semiHidden="0" w:uiPriority="72" w:unhideWhenUsed="0"/>
-    <w:lsdException w:name="Colorful Grid Accent 4" w:semiHidden="0" w:uiPriority="73" w:unhideWhenUsed="0"/>
-    <w:lsdException w:name="Light Shading Accent 5" w:semiHidden="0" w:uiPriority="60" w:unhideWhenUsed="0"/>
-    <w:lsdException w:name="Light List Accent 5" w:semiHidden="0" w:uiPriority="61" w:unhideWhenUsed="0"/>
-    <w:lsdException w:name="Light Grid Accent 5" w:semiHidden="0" w:uiPriority="62" w:unhideWhenUsed="0"/>
-    <w:lsdException w:name="Medium Shading 1 Accent 5" w:semiHidden="0" w:uiPriority="63" w:unhideWhenUsed="0"/>
-    <w:lsdException w:name="Medium Shading 2 Accent 5" w:semiHidden="0" w:uiPriority="64" w:unhideWhenUsed="0"/>
-    <w:lsdException w:name="Medium List 1 Accent 5" w:semiHidden="0" w:uiPriority="65" w:unhideWhenUsed="0"/>
-    <w:lsdException w:name="Medium List 2 Accent 5" w:semiHidden="0" w:uiPriority="66" w:unhideWhenUsed="0"/>
-    <w:lsdException w:name="Medium Grid 1 Accent 5" w:semiHidden="0" w:uiPriority="67" w:unhideWhenUsed="0"/>
-    <w:lsdException w:name="Medium Grid 2 Accent 5" w:semiHidden="0" w:uiPriority="68" w:unhideWhenUsed="0"/>
-    <w:lsdException w:name="Medium Grid 3 Accent 5" w:semiHidden="0" w:uiPriority="69" w:unhideWhenUsed="0"/>
-    <w:lsdException w:name="Dark List Accent 5" w:semiHidden="0" w:uiPriority="70" w:unhideWhenUsed="0"/>
-    <w:lsdException w:name="Colorful Shading Accent 5" w:semiHidden="0" w:uiPriority="71" w:unhideWhenUsed="0"/>
-    <w:lsdException w:name="Colorful List Accent 5" w:semiHidden="0" w:uiPriority="72" w:unhideWhenUsed="0"/>
-    <w:lsdException w:name="Colorful Grid Accent 5" w:semiHidden="0" w:uiPriority="73" w:unhideWhenUsed="0"/>
-    <w:lsdException w:name="Light Shading Accent 6" w:semiHidden="0" w:uiPriority="60" w:unhideWhenUsed="0"/>
-    <w:lsdException w:name="Light List Accent 6" w:semiHidden="0" w:uiPriority="61" w:unhideWhenUsed="0"/>
-    <w:lsdException w:name="Light Grid Accent 6" w:semiHidden="0" w:uiPriority="62" w:unhideWhenUsed="0"/>
-    <w:lsdException w:name="Medium Shading 1 Accent 6" w:semiHidden="0" w:uiPriority="63" w:unhideWhenUsed="0"/>
-    <w:lsdException w:name="Medium Shading 2 Accent 6" w:semiHidden="0" w:uiPriority="64" w:unhideWhenUsed="0"/>
-    <w:lsdException w:name="Medium List 1 Accent 6" w:semiHidden="0" w:uiPriority="65" w:unhideWhenUsed="0"/>
-    <w:lsdException w:name="Medium List 2 Accent 6" w:semiHidden="0" w:uiPriority="66" w:unhideWhenUsed="0"/>
-    <w:lsdException w:name="Medium Grid 1 Accent 6" w:semiHidden="0" w:uiPriority="67" w:unhideWhenUsed="0"/>
-    <w:lsdException w:name="Medium Grid 2 Accent 6" w:semiHidden="0" w:uiPriority="68" w:unhideWhenUsed="0"/>
-    <w:lsdException w:name="Medium Grid 3 Accent 6" w:semiHidden="0" w:uiPriority="69" w:unhideWhenUsed="0"/>
-    <w:lsdException w:name="Dark List Accent 6" w:semiHidden="0" w:uiPriority="70" w:unhideWhenUsed="0"/>
-    <w:lsdException w:name="Colorful Shading Accent 6" w:semiHidden="0" w:uiPriority="71" w:unhideWhenUsed="0"/>
-    <w:lsdException w:name="Colorful List Accent 6" w:semiHidden="0" w:uiPriority="72" w:unhideWhenUsed="0"/>
-    <w:lsdException w:name="Colorful Grid Accent 6" w:semiHidden="0" w:uiPriority="73" w:unhideWhenUsed="0"/>
-    <w:lsdException w:name="Subtle Emphasis" w:semiHidden="0" w:uiPriority="19" w:unhideWhenUsed="0" w:qFormat="1"/>
-    <w:lsdException w:name="Intense Emphasis" w:semiHidden="0" w:uiPriority="21" w:unhideWhenUsed="0" w:qFormat="1"/>
-    <w:lsdException w:name="Subtle Reference" w:semiHidden="0" w:uiPriority="31" w:unhideWhenUsed="0" w:qFormat="1"/>
-    <w:lsdException w:name="Intense Reference" w:semiHidden="0" w:uiPriority="32" w:unhideWhenUsed="0" w:qFormat="1"/>
-    <w:lsdException w:name="Book Title" w:semiHidden="0" w:uiPriority="33" w:unhideWhenUsed="0" w:qFormat="1"/>
-    <w:lsdException w:name="Bibliography" w:uiPriority="37"/>
-    <w:lsdException w:name="TOC Heading" w:uiPriority="39" w:qFormat="1"/>
+  <w:latentStyles w:defLockedState="0" w:defUIPriority="99" w:defSemiHidden="0" w:defUnhideWhenUsed="0" w:defQFormat="0" w:count="371">
+    <w:lsdException w:name="Normal" w:uiPriority="0" w:qFormat="1"/>
+    <w:lsdException w:name="heading 1" w:uiPriority="9" w:qFormat="1"/>
+    <w:lsdException w:name="heading 2" w:semiHidden="1" w:uiPriority="9" w:unhideWhenUsed="1" w:qFormat="1"/>
+    <w:lsdException w:name="heading 3" w:semiHidden="1" w:uiPriority="9" w:unhideWhenUsed="1" w:qFormat="1"/>
+    <w:lsdException w:name="heading 4" w:semiHidden="1" w:uiPriority="9" w:unhideWhenUsed="1" w:qFormat="1"/>
+    <w:lsdException w:name="heading 5" w:semiHidden="1" w:uiPriority="9" w:unhideWhenUsed="1" w:qFormat="1"/>
+    <w:lsdException w:name="heading 6" w:semiHidden="1" w:uiPriority="9" w:unhideWhenUsed="1" w:qFormat="1"/>
+    <w:lsdException w:name="heading 7" w:semiHidden="1" w:uiPriority="9" w:unhideWhenUsed="1" w:qFormat="1"/>
+    <w:lsdException w:name="heading 8" w:semiHidden="1" w:uiPriority="9" w:unhideWhenUsed="1" w:qFormat="1"/>
+    <w:lsdException w:name="heading 9" w:semiHidden="1" w:uiPriority="9" w:unhideWhenUsed="1" w:qFormat="1"/>
+    <w:lsdException w:name="index 1" w:semiHidden="1" w:unhideWhenUsed="1"/>
+    <w:lsdException w:name="index 2" w:semiHidden="1" w:unhideWhenUsed="1"/>
+    <w:lsdException w:name="index 3" w:semiHidden="1" w:unhideWhenUsed="1"/>
+    <w:lsdException w:name="index 4" w:semiHidden="1" w:unhideWhenUsed="1"/>
+    <w:lsdException w:name="index 5" w:semiHidden="1" w:unhideWhenUsed="1"/>
+    <w:lsdException w:name="index 6" w:semiHidden="1" w:unhideWhenUsed="1"/>
+    <w:lsdException w:name="index 7" w:semiHidden="1" w:unhideWhenUsed="1"/>
+    <w:lsdException w:name="index 8" w:semiHidden="1" w:unhideWhenUsed="1"/>
+    <w:lsdException w:name="index 9" w:semiHidden="1" w:unhideWhenUsed="1"/>
+    <w:lsdException w:name="toc 1" w:semiHidden="1" w:uiPriority="39" w:unhideWhenUsed="1"/>
+    <w:lsdException w:name="toc 2" w:semiHidden="1" w:uiPriority="39" w:unhideWhenUsed="1"/>
+    <w:lsdException w:name="toc 3" w:semiHidden="1" w:uiPriority="39" w:unhideWhenUsed="1"/>
+    <w:lsdException w:name="toc 4" w:semiHidden="1" w:uiPriority="39" w:unhideWhenUsed="1"/>
+    <w:lsdException w:name="toc 5" w:semiHidden="1" w:uiPriority="39" w:unhideWhenUsed="1"/>
+    <w:lsdException w:name="toc 6" w:semiHidden="1" w:uiPriority="39" w:unhideWhenUsed="1"/>
+    <w:lsdException w:name="toc 7" w:semiHidden="1" w:uiPriority="39" w:unhideWhenUsed="1"/>
+    <w:lsdException w:name="toc 8" w:semiHidden="1" w:uiPriority="39" w:unhideWhenUsed="1"/>
+    <w:lsdException w:name="toc 9" w:semiHidden="1" w:uiPriority="39" w:unhideWhenUsed="1"/>
+    <w:lsdException w:name="Normal Indent" w:semiHidden="1" w:unhideWhenUsed="1"/>
+    <w:lsdException w:name="footnote text" w:semiHidden="1" w:unhideWhenUsed="1"/>
+    <w:lsdException w:name="annotation text" w:semiHidden="1" w:unhideWhenUsed="1"/>
+    <w:lsdException w:name="header" w:semiHidden="1" w:unhideWhenUsed="1"/>
+    <w:lsdException w:name="footer" w:semiHidden="1" w:unhideWhenUsed="1"/>
+    <w:lsdException w:name="index heading" w:semiHidden="1" w:unhideWhenUsed="1"/>
+    <w:lsdException w:name="caption" w:semiHidden="1" w:uiPriority="35" w:unhideWhenUsed="1" w:qFormat="1"/>
+    <w:lsdException w:name="table of figures" w:semiHidden="1" w:unhideWhenUsed="1"/>
+    <w:lsdException w:name="envelope address" w:semiHidden="1" w:unhideWhenUsed="1"/>
+    <w:lsdException w:name="envelope return" w:semiHidden="1" w:unhideWhenUsed="1"/>
+    <w:lsdException w:name="footnote reference" w:semiHidden="1" w:unhideWhenUsed="1"/>
+    <w:lsdException w:name="annotation reference" w:semiHidden="1" w:unhideWhenUsed="1"/>
+    <w:lsdException w:name="line number" w:semiHidden="1" w:unhideWhenUsed="1"/>
+    <w:lsdException w:name="page number" w:semiHidden="1" w:unhideWhenUsed="1"/>
+    <w:lsdException w:name="endnote reference" w:semiHidden="1" w:unhideWhenUsed="1"/>
+    <w:lsdException w:name="endnote text" w:semiHidden="1" w:unhideWhenUsed="1"/>
+    <w:lsdException w:name="table of authorities" w:semiHidden="1" w:unhideWhenUsed="1"/>
+    <w:lsdException w:name="macro" w:semiHidden="1" w:unhideWhenUsed="1"/>
+    <w:lsdException w:name="toa heading" w:semiHidden="1" w:unhideWhenUsed="1"/>
+    <w:lsdException w:name="List" w:semiHidden="1" w:unhideWhenUsed="1"/>
+    <w:lsdException w:name="List Bullet" w:semiHidden="1" w:unhideWhenUsed="1"/>
+    <w:lsdException w:name="List Number" w:semiHidden="1" w:unhideWhenUsed="1"/>
+    <w:lsdException w:name="List 2" w:semiHidden="1" w:unhideWhenUsed="1"/>
+    <w:lsdException w:name="List 3" w:semiHidden="1" w:unhideWhenUsed="1"/>
+    <w:lsdException w:name="List 4" w:semiHidden="1" w:unhideWhenUsed="1"/>
+    <w:lsdException w:name="List 5" w:semiHidden="1" w:unhideWhenUsed="1"/>
+    <w:lsdException w:name="List Bullet 2" w:semiHidden="1" w:unhideWhenUsed="1"/>
+    <w:lsdException w:name="List Bullet 3" w:semiHidden="1" w:unhideWhenUsed="1"/>
+    <w:lsdException w:name="List Bullet 4" w:semiHidden="1" w:unhideWhenUsed="1"/>
+    <w:lsdException w:name="List Bullet 5" w:semiHidden="1" w:unhideWhenUsed="1"/>
+    <w:lsdException w:name="List Number 2" w:semiHidden="1" w:unhideWhenUsed="1"/>
+    <w:lsdException w:name="List Number 3" w:semiHidden="1" w:unhideWhenUsed="1"/>
+    <w:lsdException w:name="List Number 4" w:semiHidden="1" w:unhideWhenUsed="1"/>
+    <w:lsdException w:name="List Number 5" w:semiHidden="1" w:unhideWhenUsed="1"/>
+    <w:lsdException w:name="Title" w:uiPriority="10" w:qFormat="1"/>
+    <w:lsdException w:name="Closing" w:semiHidden="1" w:unhideWhenUsed="1"/>
+    <w:lsdException w:name="Signature" w:semiHidden="1" w:unhideWhenUsed="1"/>
+    <w:lsdException w:name="Default Paragraph Font" w:semiHidden="1" w:uiPriority="1" w:unhideWhenUsed="1"/>
+    <w:lsdException w:name="Body Text" w:semiHidden="1" w:unhideWhenUsed="1"/>
+    <w:lsdException w:name="Body Text Indent" w:semiHidden="1" w:unhideWhenUsed="1"/>
+    <w:lsdException w:name="List Continue" w:semiHidden="1" w:unhideWhenUsed="1"/>
+    <w:lsdException w:name="List Continue 2" w:semiHidden="1" w:unhideWhenUsed="1"/>
+    <w:lsdException w:name="List Continue 3" w:semiHidden="1" w:unhideWhenUsed="1"/>
+    <w:lsdException w:name="List Continue 4" w:semiHidden="1" w:unhideWhenUsed="1"/>
+    <w:lsdException w:name="List Continue 5" w:semiHidden="1" w:unhideWhenUsed="1"/>
+    <w:lsdException w:name="Message Header" w:semiHidden="1" w:unhideWhenUsed="1"/>
+    <w:lsdException w:name="Subtitle" w:uiPriority="11" w:qFormat="1"/>
+    <w:lsdException w:name="Salutation" w:semiHidden="1" w:unhideWhenUsed="1"/>
+    <w:lsdException w:name="Date" w:semiHidden="1" w:unhideWhenUsed="1"/>
+    <w:lsdException w:name="Body Text First Indent" w:semiHidden="1" w:unhideWhenUsed="1"/>
+    <w:lsdException w:name="Body Text First Indent 2" w:semiHidden="1" w:unhideWhenUsed="1"/>
+    <w:lsdException w:name="Note Heading" w:semiHidden="1" w:unhideWhenUsed="1"/>
+    <w:lsdException w:name="Body Text 2" w:semiHidden="1" w:unhideWhenUsed="1"/>
+    <w:lsdException w:name="Body Text 3" w:semiHidden="1" w:unhideWhenUsed="1"/>
+    <w:lsdException w:name="Body Text Indent 2" w:semiHidden="1" w:unhideWhenUsed="1"/>
+    <w:lsdException w:name="Body Text Indent 3" w:semiHidden="1" w:unhideWhenUsed="1"/>
+    <w:lsdException w:name="Block Text" w:semiHidden="1" w:unhideWhenUsed="1"/>
+    <w:lsdException w:name="Hyperlink" w:semiHidden="1" w:unhideWhenUsed="1"/>
+    <w:lsdException w:name="FollowedHyperlink" w:semiHidden="1" w:unhideWhenUsed="1"/>
+    <w:lsdException w:name="Strong" w:uiPriority="22" w:qFormat="1"/>
+    <w:lsdException w:name="Emphasis" w:uiPriority="20" w:qFormat="1"/>
+    <w:lsdException w:name="Document Map" w:semiHidden="1" w:unhideWhenUsed="1"/>
+    <w:lsdException w:name="Plain Text" w:semiHidden="1" w:unhideWhenUsed="1"/>
+    <w:lsdException w:name="E-mail Signature" w:semiHidden="1" w:unhideWhenUsed="1"/>
+    <w:lsdException w:name="HTML Top of Form" w:semiHidden="1" w:unhideWhenUsed="1"/>
+    <w:lsdException w:name="HTML Bottom of Form" w:semiHidden="1" w:unhideWhenUsed="1"/>
+    <w:lsdException w:name="Normal (Web)" w:semiHidden="1" w:unhideWhenUsed="1"/>
+    <w:lsdException w:name="HTML Acronym" w:semiHidden="1" w:unhideWhenUsed="1"/>
+    <w:lsdException w:name="HTML Address" w:semiHidden="1" w:unhideWhenUsed="1"/>
+    <w:lsdException w:name="HTML Cite" w:semiHidden="1" w:unhideWhenUsed="1"/>
+    <w:lsdException w:name="HTML Code" w:semiHidden="1" w:unhideWhenUsed="1"/>
+    <w:lsdException w:name="HTML Definition" w:semiHidden="1" w:unhideWhenUsed="1"/>
+    <w:lsdException w:name="HTML Keyboard" w:semiHidden="1" w:unhideWhenUsed="1"/>
+    <w:lsdException w:name="HTML Preformatted" w:semiHidden="1" w:unhideWhenUsed="1"/>
+    <w:lsdException w:name="HTML Sample" w:semiHidden="1" w:unhideWhenUsed="1"/>
+    <w:lsdException w:name="HTML Typewriter" w:semiHidden="1" w:unhideWhenUsed="1"/>
+    <w:lsdException w:name="HTML Variable" w:semiHidden="1" w:unhideWhenUsed="1"/>
+    <w:lsdException w:name="Normal Table" w:semiHidden="1" w:unhideWhenUsed="1"/>
+    <w:lsdException w:name="annotation subject" w:semiHidden="1" w:unhideWhenUsed="1"/>
+    <w:lsdException w:name="No List" w:semiHidden="1" w:unhideWhenUsed="1"/>
+    <w:lsdException w:name="Outline List 1" w:semiHidden="1" w:unhideWhenUsed="1"/>
+    <w:lsdException w:name="Outline List 2" w:semiHidden="1" w:unhideWhenUsed="1"/>
+    <w:lsdException w:name="Outline List 3" w:semiHidden="1" w:unhideWhenUsed="1"/>
+    <w:lsdException w:name="Table Simple 1" w:semiHidden="1" w:unhideWhenUsed="1"/>
+    <w:lsdException w:name="Table Simple 2" w:semiHidden="1" w:unhideWhenUsed="1"/>
+    <w:lsdException w:name="Table Simple 3" w:semiHidden="1" w:unhideWhenUsed="1"/>
+    <w:lsdException w:name="Table Classic 1" w:semiHidden="1" w:unhideWhenUsed="1"/>
+    <w:lsdException w:name="Table Classic 2" w:semiHidden="1" w:unhideWhenUsed="1"/>
+    <w:lsdException w:name="Table Classic 3" w:semiHidden="1" w:unhideWhenUsed="1"/>
+    <w:lsdException w:name="Table Classic 4" w:semiHidden="1" w:unhideWhenUsed="1"/>
+    <w:lsdException w:name="Table Colorful 1" w:semiHidden="1" w:unhideWhenUsed="1"/>
+    <w:lsdException w:name="Table Colorful 2" w:semiHidden="1" w:unhideWhenUsed="1"/>
+    <w:lsdException w:name="Table Colorful 3" w:semiHidden="1" w:unhideWhenUsed="1"/>
+    <w:lsdException w:name="Table Columns 1" w:semiHidden="1" w:unhideWhenUsed="1"/>
+    <w:lsdException w:name="Table Columns 2" w:semiHidden="1" w:unhideWhenUsed="1"/>
+    <w:lsdException w:name="Table Columns 3" w:semiHidden="1" w:unhideWhenUsed="1"/>
+    <w:lsdException w:name="Table Columns 4" w:semiHidden="1" w:unhideWhenUsed="1"/>
+    <w:lsdException w:name="Table Columns 5" w:semiHidden="1" w:unhideWhenUsed="1"/>
+    <w:lsdException w:name="Table Grid 1" w:semiHidden="1" w:unhideWhenUsed="1"/>
+    <w:lsdException w:name="Table Grid 2" w:semiHidden="1" w:unhideWhenUsed="1"/>
+    <w:lsdException w:name="Table Grid 3" w:semiHidden="1" w:unhideWhenUsed="1"/>
+    <w:lsdException w:name="Table Grid 4" w:semiHidden="1" w:unhideWhenUsed="1"/>
+    <w:lsdException w:name="Table Grid 5" w:semiHidden="1" w:unhideWhenUsed="1"/>
+    <w:lsdException w:name="Table Grid 6" w:semiHidden="1" w:unhideWhenUsed="1"/>
+    <w:lsdException w:name="Table Grid 7" w:semiHidden="1" w:unhideWhenUsed="1"/>
+    <w:lsdException w:name="Table Grid 8" w:semiHidden="1" w:unhideWhenUsed="1"/>
+    <w:lsdException w:name="Table List 1" w:semiHidden="1" w:unhideWhenUsed="1"/>
+    <w:lsdException w:name="Table List 2" w:semiHidden="1" w:unhideWhenUsed="1"/>
+    <w:lsdException w:name="Table List 3" w:semiHidden="1" w:unhideWhenUsed="1"/>
+    <w:lsdException w:name="Table List 4" w:semiHidden="1" w:unhideWhenUsed="1"/>
+    <w:lsdException w:name="Table List 5" w:semiHidden="1" w:unhideWhenUsed="1"/>
+    <w:lsdException w:name="Table List 6" w:semiHidden="1" w:unhideWhenUsed="1"/>
+    <w:lsdException w:name="Table List 7" w:semiHidden="1" w:unhideWhenUsed="1"/>
+    <w:lsdException w:name="Table List 8" w:semiHidden="1" w:unhideWhenUsed="1"/>
+    <w:lsdException w:name="Table 3D effects 1" w:semiHidden="1" w:unhideWhenUsed="1"/>
+    <w:lsdException w:name="Table 3D effects 2" w:semiHidden="1" w:unhideWhenUsed="1"/>
+    <w:lsdException w:name="Table 3D effects 3" w:semiHidden="1" w:unhideWhenUsed="1"/>
+    <w:lsdException w:name="Table Contemporary" w:semiHidden="1" w:unhideWhenUsed="1"/>
+    <w:lsdException w:name="Table Elegant" w:semiHidden="1" w:unhideWhenUsed="1"/>
+    <w:lsdException w:name="Table Professional" w:semiHidden="1" w:unhideWhenUsed="1"/>
+    <w:lsdException w:name="Table Subtle 1" w:semiHidden="1" w:unhideWhenUsed="1"/>
+    <w:lsdException w:name="Table Subtle 2" w:semiHidden="1" w:unhideWhenUsed="1"/>
+    <w:lsdException w:name="Table Web 1" w:semiHidden="1" w:unhideWhenUsed="1"/>
+    <w:lsdException w:name="Table Web 2" w:semiHidden="1" w:unhideWhenUsed="1"/>
+    <w:lsdException w:name="Table Web 3" w:semiHidden="1" w:unhideWhenUsed="1"/>
+    <w:lsdException w:name="Balloon Text" w:semiHidden="1" w:unhideWhenUsed="1"/>
+    <w:lsdException w:name="Table Grid" w:uiPriority="39"/>
+    <w:lsdException w:name="Table Theme" w:semiHidden="1" w:unhideWhenUsed="1"/>
+    <w:lsdException w:name="Placeholder Text" w:semiHidden="1"/>
+    <w:lsdException w:name="No Spacing" w:uiPriority="1" w:qFormat="1"/>
+    <w:lsdException w:name="Light Shading" w:uiPriority="60"/>
+    <w:lsdException w:name="Light List" w:uiPriority="61"/>
+    <w:lsdException w:name="Light Grid" w:uiPriority="62"/>
+    <w:lsdException w:name="Medium Shading 1" w:uiPriority="63"/>
+    <w:lsdException w:name="Medium Shading 2" w:uiPriority="64"/>
+    <w:lsdException w:name="Medium List 1" w:uiPriority="65"/>
+    <w:lsdException w:name="Medium List 2" w:uiPriority="66"/>
+    <w:lsdException w:name="Medium Grid 1" w:uiPriority="67"/>
+    <w:lsdException w:name="Medium Grid 2" w:uiPriority="68"/>
+    <w:lsdException w:name="Medium Grid 3" w:uiPriority="69"/>
+    <w:lsdException w:name="Dark List" w:uiPriority="70"/>
+    <w:lsdException w:name="Colorful Shading" w:uiPriority="71"/>
+    <w:lsdException w:name="Colorful List" w:uiPriority="72"/>
+    <w:lsdException w:name="Colorful Grid" w:uiPriority="73"/>
+    <w:lsdException w:name="Light Shading Accent 1" w:uiPriority="60"/>
+    <w:lsdException w:name="Light List Accent 1" w:uiPriority="61"/>
+    <w:lsdException w:name="Light Grid Accent 1" w:uiPriority="62"/>
+    <w:lsdException w:name="Medium Shading 1 Accent 1" w:uiPriority="63"/>
+    <w:lsdException w:name="Medium Shading 2 Accent 1" w:uiPriority="64"/>
+    <w:lsdException w:name="Medium List 1 Accent 1" w:uiPriority="65"/>
+    <w:lsdException w:name="Revision" w:semiHidden="1"/>
+    <w:lsdException w:name="List Paragraph" w:uiPriority="34" w:qFormat="1"/>
+    <w:lsdException w:name="Quote" w:uiPriority="29" w:qFormat="1"/>
+    <w:lsdException w:name="Intense Quote" w:uiPriority="30" w:qFormat="1"/>
+    <w:lsdException w:name="Medium List 2 Accent 1" w:uiPriority="66"/>
+    <w:lsdException w:name="Medium Grid 1 Accent 1" w:uiPriority="67"/>
+    <w:lsdException w:name="Medium Grid 2 Accent 1" w:uiPriority="68"/>
+    <w:lsdException w:name="Medium Grid 3 Accent 1" w:uiPriority="69"/>
+    <w:lsdException w:name="Dark List Accent 1" w:uiPriority="70"/>
+    <w:lsdException w:name="Colorful Shading Accent 1" w:uiPriority="71"/>
+    <w:lsdException w:name="Colorful List Accent 1" w:uiPriority="72"/>
+    <w:lsdException w:name="Colorful Grid Accent 1" w:uiPriority="73"/>
+    <w:lsdException w:name="Light Shading Accent 2" w:uiPriority="60"/>
+    <w:lsdException w:name="Light List Accent 2" w:uiPriority="61"/>
+    <w:lsdException w:name="Light Grid Accent 2" w:uiPriority="62"/>
+    <w:lsdException w:name="Medium Shading 1 Accent 2" w:uiPriority="63"/>
+    <w:lsdException w:name="Medium Shading 2 Accent 2" w:uiPriority="64"/>
+    <w:lsdException w:name="Medium List 1 Accent 2" w:uiPriority="65"/>
+    <w:lsdException w:name="Medium List 2 Accent 2" w:uiPriority="66"/>
+    <w:lsdException w:name="Medium Grid 1 Accent 2" w:uiPriority="67"/>
+    <w:lsdException w:name="Medium Grid 2 Accent 2" w:uiPriority="68"/>
+    <w:lsdException w:name="Medium Grid 3 Accent 2" w:uiPriority="69"/>
+    <w:lsdException w:name="Dark List Accent 2" w:uiPriority="70"/>
+    <w:lsdException w:name="Colorful Shading Accent 2" w:uiPriority="71"/>
+    <w:lsdException w:name="Colorful List Accent 2" w:uiPriority="72"/>
+    <w:lsdException w:name="Colorful Grid Accent 2" w:uiPriority="73"/>
+    <w:lsdException w:name="Light Shading Accent 3" w:uiPriority="60"/>
+    <w:lsdException w:name="Light List Accent 3" w:uiPriority="61"/>
+    <w:lsdException w:name="Light Grid Accent 3" w:uiPriority="62"/>
+    <w:lsdException w:name="Medium Shading 1 Accent 3" w:uiPriority="63"/>
+    <w:lsdException w:name="Medium Shading 2 Accent 3" w:uiPriority="64"/>
+    <w:lsdException w:name="Medium List 1 Accent 3" w:uiPriority="65"/>
+    <w:lsdException w:name="Medium List 2 Accent 3" w:uiPriority="66"/>
+    <w:lsdException w:name="Medium Grid 1 Accent 3" w:uiPriority="67"/>
+    <w:lsdException w:name="Medium Grid 2 Accent 3" w:uiPriority="68"/>
+    <w:lsdException w:name="Medium Grid 3 Accent 3" w:uiPriority="69"/>
+    <w:lsdException w:name="Dark List Accent 3" w:uiPriority="70"/>
+    <w:lsdException w:name="Colorful Shading Accent 3" w:uiPriority="71"/>
+    <w:lsdException w:name="Colorful List Accent 3" w:uiPriority="72"/>
+    <w:lsdException w:name="Colorful Grid Accent 3" w:uiPriority="73"/>
+    <w:lsdException w:name="Light Shading Accent 4" w:uiPriority="60"/>
+    <w:lsdException w:name="Light List Accent 4" w:uiPriority="61"/>
+    <w:lsdException w:name="Light Grid Accent 4" w:uiPriority="62"/>
+    <w:lsdException w:name="Medium Shading 1 Accent 4" w:uiPriority="63"/>
+    <w:lsdException w:name="Medium Shading 2 Accent 4" w:uiPriority="64"/>
+    <w:lsdException w:name="Medium List 1 Accent 4" w:uiPriority="65"/>
+    <w:lsdException w:name="Medium List 2 Accent 4" w:uiPriority="66"/>
+    <w:lsdException w:name="Medium Grid 1 Accent 4" w:uiPriority="67"/>
+    <w:lsdException w:name="Medium Grid 2 Accent 4" w:uiPriority="68"/>
+    <w:lsdException w:name="Medium Grid 3 Accent 4" w:uiPriority="69"/>
+    <w:lsdException w:name="Dark List Accent 4" w:uiPriority="70"/>
+    <w:lsdException w:name="Colorful Shading Accent 4" w:uiPriority="71"/>
+    <w:lsdException w:name="Colorful List Accent 4" w:uiPriority="72"/>
+    <w:lsdException w:name="Colorful Grid Accent 4" w:uiPriority="73"/>
+    <w:lsdException w:name="Light Shading Accent 5" w:uiPriority="60"/>
+    <w:lsdException w:name="Light List Accent 5" w:uiPriority="61"/>
+    <w:lsdException w:name="Light Grid Accent 5" w:uiPriority="62"/>
+    <w:lsdException w:name="Medium Shading 1 Accent 5" w:uiPriority="63"/>
+    <w:lsdException w:name="Medium Shading 2 Accent 5" w:uiPriority="64"/>
+    <w:lsdException w:name="Medium List 1 Accent 5" w:uiPriority="65"/>
+    <w:lsdException w:name="Medium List 2 Accent 5" w:uiPriority="66"/>
+    <w:lsdException w:name="Medium Grid 1 Accent 5" w:uiPriority="67"/>
+    <w:lsdException w:name="Medium Grid 2 Accent 5" w:uiPriority="68"/>
+    <w:lsdException w:name="Medium Grid 3 Accent 5" w:uiPriority="69"/>
+    <w:lsdException w:name="Dark List Accent 5" w:uiPriority="70"/>
+    <w:lsdException w:name="Colorful Shading Accent 5" w:uiPriority="71"/>
+    <w:lsdException w:name="Colorful List Accent 5" w:uiPriority="72"/>
+    <w:lsdException w:name="Colorful Grid Accent 5" w:uiPriority="73"/>
+    <w:lsdException w:name="Light Shading Accent 6" w:uiPriority="60"/>
+    <w:lsdException w:name="Light List Accent 6" w:uiPriority="61"/>
+    <w:lsdException w:name="Light Grid Accent 6" w:uiPriority="62"/>
+    <w:lsdException w:name="Medium Shading 1 Accent 6" w:uiPriority="63"/>
+    <w:lsdException w:name="Medium Shading 2 Accent 6" w:uiPriority="64"/>
+    <w:lsdException w:name="Medium List 1 Accent 6" w:uiPriority="65"/>
+    <w:lsdException w:name="Medium List 2 Accent 6" w:uiPriority="66"/>
+    <w:lsdException w:name="Medium Grid 1 Accent 6" w:uiPriority="67"/>
+    <w:lsdException w:name="Medium Grid 2 Accent 6" w:uiPriority="68"/>
+    <w:lsdException w:name="Medium Grid 3 Accent 6" w:uiPriority="69"/>
+    <w:lsdException w:name="Dark List Accent 6" w:uiPriority="70"/>
+    <w:lsdException w:name="Colorful Shading Accent 6" w:uiPriority="71"/>
+    <w:lsdException w:name="Colorful List Accent 6" w:uiPriority="72"/>
+    <w:lsdException w:name="Colorful Grid Accent 6" w:uiPriority="73"/>
+    <w:lsdException w:name="Subtle Emphasis" w:uiPriority="19" w:qFormat="1"/>
+    <w:lsdException w:name="Intense Emphasis" w:uiPriority="21" w:qFormat="1"/>
+    <w:lsdException w:name="Subtle Reference" w:uiPriority="31" w:qFormat="1"/>
+    <w:lsdException w:name="Intense Reference" w:uiPriority="32" w:qFormat="1"/>
+    <w:lsdException w:name="Book Title" w:uiPriority="33" w:qFormat="1"/>
+    <w:lsdException w:name="Bibliography" w:semiHidden="1" w:uiPriority="37" w:unhideWhenUsed="1"/>
+    <w:lsdException w:name="TOC Heading" w:semiHidden="1" w:uiPriority="39" w:unhideWhenUsed="1" w:qFormat="1"/>
+    <w:lsdException w:name="Plain Table 1" w:uiPriority="41"/>
+    <w:lsdException w:name="Plain Table 2" w:uiPriority="42"/>
+    <w:lsdException w:name="Plain Table 3" w:uiPriority="43"/>
+    <w:lsdException w:name="Plain Table 4" w:uiPriority="44"/>
+    <w:lsdException w:name="Plain Table 5" w:uiPriority="45"/>
+    <w:lsdException w:name="Grid Table Light" w:uiPriority="40"/>
+    <w:lsdException w:name="Grid Table 1 Light" w:uiPriority="46"/>
+    <w:lsdException w:name="Grid Table 2" w:uiPriority="47"/>
+    <w:lsdException w:name="Grid Table 3" w:uiPriority="48"/>
+    <w:lsdException w:name="Grid Table 4" w:uiPriority="49"/>
+    <w:lsdException w:name="Grid Table 5 Dark" w:uiPriority="50"/>
+    <w:lsdException w:name="Grid Table 6 Colorful" w:uiPriority="51"/>
+    <w:lsdException w:name="Grid Table 7 Colorful" w:uiPriority="52"/>
+    <w:lsdException w:name="Grid Table 1 Light Accent 1" w:uiPriority="46"/>
+    <w:lsdException w:name="Grid Table 2 Accent 1" w:uiPriority="47"/>
+    <w:lsdException w:name="Grid Table 3 Accent 1" w:uiPriority="48"/>
+    <w:lsdException w:name="Grid Table 4 Accent 1" w:uiPriority="49"/>
+    <w:lsdException w:name="Grid Table 5 Dark Accent 1" w:uiPriority="50"/>
+    <w:lsdException w:name="Grid Table 6 Colorful Accent 1" w:uiPriority="51"/>
+    <w:lsdException w:name="Grid Table 7 Colorful Accent 1" w:uiPriority="52"/>
+    <w:lsdException w:name="Grid Table 1 Light Accent 2" w:uiPriority="46"/>
+    <w:lsdException w:name="Grid Table 2 Accent 2" w:uiPriority="47"/>
+    <w:lsdException w:name="Grid Table 3 Accent 2" w:uiPriority="48"/>
+    <w:lsdException w:name="Grid Table 4 Accent 2" w:uiPriority="49"/>
+    <w:lsdException w:name="Grid Table 5 Dark Accent 2" w:uiPriority="50"/>
+    <w:lsdException w:name="Grid Table 6 Colorful Accent 2" w:uiPriority="51"/>
+    <w:lsdException w:name="Grid Table 7 Colorful Accent 2" w:uiPriority="52"/>
+    <w:lsdException w:name="Grid Table 1 Light Accent 3" w:uiPriority="46"/>
+    <w:lsdException w:name="Grid Table 2 Accent 3" w:uiPriority="47"/>
+    <w:lsdException w:name="Grid Table 3 Accent 3" w:uiPriority="48"/>
+    <w:lsdException w:name="Grid Table 4 Accent 3" w:uiPriority="49"/>
+    <w:lsdException w:name="Grid Table 5 Dark Accent 3" w:uiPriority="50"/>
+    <w:lsdException w:name="Grid Table 6 Colorful Accent 3" w:uiPriority="51"/>
+    <w:lsdException w:name="Grid Table 7 Colorful Accent 3" w:uiPriority="52"/>
+    <w:lsdException w:name="Grid Table 1 Light Accent 4" w:uiPriority="46"/>
+    <w:lsdException w:name="Grid Table 2 Accent 4" w:uiPriority="47"/>
+    <w:lsdException w:name="Grid Table 3 Accent 4" w:uiPriority="48"/>
+    <w:lsdException w:name="Grid Table 4 Accent 4" w:uiPriority="49"/>
+    <w:lsdException w:name="Grid Table 5 Dark Accent 4" w:uiPriority="50"/>
+    <w:lsdException w:name="Grid Table 6 Colorful Accent 4" w:uiPriority="51"/>
+    <w:lsdException w:name="Grid Table 7 Colorful Accent 4" w:uiPriority="52"/>
+    <w:lsdException w:name="Grid Table 1 Light Accent 5" w:uiPriority="46"/>
+    <w:lsdException w:name="Grid Table 2 Accent 5" w:uiPriority="47"/>
+    <w:lsdException w:name="Grid Table 3 Accent 5" w:uiPriority="48"/>
+    <w:lsdException w:name="Grid Table 4 Accent 5" w:uiPriority="49"/>
+    <w:lsdException w:name="Grid Table 5 Dark Accent 5" w:uiPriority="50"/>
+    <w:lsdException w:name="Grid Table 6 Colorful Accent 5" w:uiPriority="51"/>
+    <w:lsdException w:name="Grid Table 7 Colorful Accent 5" w:uiPriority="52"/>
+    <w:lsdException w:name="Grid Table 1 Light Accent 6" w:uiPriority="46"/>
+    <w:lsdException w:name="Grid Table 2 Accent 6" w:uiPriority="47"/>
+    <w:lsdException w:name="Grid Table 3 Accent 6" w:uiPriority="48"/>
+    <w:lsdException w:name="Grid Table 4 Accent 6" w:uiPriority="49"/>
+    <w:lsdException w:name="Grid Table 5 Dark Accent 6" w:uiPriority="50"/>
+    <w:lsdException w:name="Grid Table 6 Colorful Accent 6" w:uiPriority="51"/>
+    <w:lsdException w:name="Grid Table 7 Colorful Accent 6" w:uiPriority="52"/>
+    <w:lsdException w:name="List Table 1 Light" w:uiPriority="46"/>
+    <w:lsdException w:name="List Table 2" w:uiPriority="47"/>
+    <w:lsdException w:name="List Table 3" w:uiPriority="48"/>
+    <w:lsdException w:name="List Table 4" w:uiPriority="49"/>
+    <w:lsdException w:name="List Table 5 Dark" w:uiPriority="50"/>
+    <w:lsdException w:name="List Table 6 Colorful" w:uiPriority="51"/>
+    <w:lsdException w:name="List Table 7 Colorful" w:uiPriority="52"/>
+    <w:lsdException w:name="List Table 1 Light Accent 1" w:uiPriority="46"/>
+    <w:lsdException w:name="List Table 2 Accent 1" w:uiPriority="47"/>
+    <w:lsdException w:name="List Table 3 Accent 1" w:uiPriority="48"/>
+    <w:lsdException w:name="List Table 4 Accent 1" w:uiPriority="49"/>
+    <w:lsdException w:name="List Table 5 Dark Accent 1" w:uiPriority="50"/>
+    <w:lsdException w:name="List Table 6 Colorful Accent 1" w:uiPriority="51"/>
+    <w:lsdException w:name="List Table 7 Colorful Accent 1" w:uiPriority="52"/>
+    <w:lsdException w:name="List Table 1 Light Accent 2" w:uiPriority="46"/>
+    <w:lsdException w:name="List Table 2 Accent 2" w:uiPriority="47"/>
+    <w:lsdException w:name="List Table 3 Accent 2" w:uiPriority="48"/>
+    <w:lsdException w:name="List Table 4 Accent 2" w:uiPriority="49"/>
+    <w:lsdException w:name="List Table 5 Dark Accent 2" w:uiPriority="50"/>
+    <w:lsdException w:name="List Table 6 Colorful Accent 2" w:uiPriority="51"/>
+    <w:lsdException w:name="List Table 7 Colorful Accent 2" w:uiPriority="52"/>
+    <w:lsdException w:name="List Table 1 Light Accent 3" w:uiPriority="46"/>
+    <w:lsdException w:name="List Table 2 Accent 3" w:uiPriority="47"/>
+    <w:lsdException w:name="List Table 3 Accent 3" w:uiPriority="48"/>
+    <w:lsdException w:name="List Table 4 Accent 3" w:uiPriority="49"/>
+    <w:lsdException w:name="List Table 5 Dark Accent 3" w:uiPriority="50"/>
+    <w:lsdException w:name="List Table 6 Colorful Accent 3" w:uiPriority="51"/>
+    <w:lsdException w:name="List Table 7 Colorful Accent 3" w:uiPriority="52"/>
+    <w:lsdException w:name="List Table 1 Light Accent 4" w:uiPriority="46"/>
+    <w:lsdException w:name="List Table 2 Accent 4" w:uiPriority="47"/>
+    <w:lsdException w:name="List Table 3 Accent 4" w:uiPriority="48"/>
+    <w:lsdException w:name="List Table 4 Accent 4" w:uiPriority="49"/>
+    <w:lsdException w:name="List Table 5 Dark Accent 4" w:uiPriority="50"/>
+    <w:lsdException w:name="List Table 6 Colorful Accent 4" w:uiPriority="51"/>
+    <w:lsdException w:name="List Table 7 Colorful Accent 4" w:uiPriority="52"/>
+    <w:lsdException w:name="List Table 1 Light Accent 5" w:uiPriority="46"/>
+    <w:lsdException w:name="List Table 2 Accent 5" w:uiPriority="47"/>
+    <w:lsdException w:name="List Table 3 Accent 5" w:uiPriority="48"/>
+    <w:lsdException w:name="List Table 4 Accent 5" w:uiPriority="49"/>
+    <w:lsdException w:name="List Table 5 Dark Accent 5" w:uiPriority="50"/>
+    <w:lsdException w:name="List Table 6 Colorful Accent 5" w:uiPriority="51"/>
+    <w:lsdException w:name="List Table 7 Colorful Accent 5" w:uiPriority="52"/>
+    <w:lsdException w:name="List Table 1 Light Accent 6" w:uiPriority="46"/>
+    <w:lsdException w:name="List Table 2 Accent 6" w:uiPriority="47"/>
+    <w:lsdException w:name="List Table 3 Accent 6" w:uiPriority="48"/>
+    <w:lsdException w:name="List Table 4 Accent 6" w:uiPriority="49"/>
+    <w:lsdException w:name="List Table 5 Dark Accent 6" w:uiPriority="50"/>
+    <w:lsdException w:name="List Table 6 Colorful Accent 6" w:uiPriority="51"/>
+    <w:lsdException w:name="List Table 7 Colorful Accent 6" w:uiPriority="52"/>
   </w:latentStyles>
-  <w:style w:type="paragraph" w:default="1" w:styleId="Normalny">
+  <w:style w:type="paragraph" w:default="1" w:styleId="Normal">
     <w:name w:val="Normal"/>
     <w:qFormat/>
     <w:rsid w:val="005178B1"/>
@@ -11702,11 +10855,11 @@
       <w:lang w:val="en-US"/>
     </w:rPr>
   </w:style>
-  <w:style w:type="paragraph" w:styleId="Nagwek1">
+  <w:style w:type="paragraph" w:styleId="Heading1">
     <w:name w:val="heading 1"/>
-    <w:basedOn w:val="Normalny"/>
-    <w:next w:val="Normalny"/>
-    <w:link w:val="Nagwek1Znak"/>
+    <w:basedOn w:val="Normal"/>
+    <w:next w:val="Normal"/>
+    <w:link w:val="Heading1Char"/>
     <w:uiPriority w:val="9"/>
     <w:qFormat/>
     <w:rsid w:val="005178B1"/>
@@ -11726,11 +10879,11 @@
       <w:szCs w:val="32"/>
     </w:rPr>
   </w:style>
-  <w:style w:type="paragraph" w:styleId="Nagwek2">
+  <w:style w:type="paragraph" w:styleId="Heading2">
     <w:name w:val="heading 2"/>
-    <w:basedOn w:val="Normalny"/>
-    <w:next w:val="Normalny"/>
-    <w:link w:val="Nagwek2Znak"/>
+    <w:basedOn w:val="Normal"/>
+    <w:next w:val="Normal"/>
+    <w:link w:val="Heading2Char"/>
     <w:uiPriority w:val="9"/>
     <w:unhideWhenUsed/>
     <w:qFormat/>
@@ -11752,11 +10905,11 @@
       <w:szCs w:val="26"/>
     </w:rPr>
   </w:style>
-  <w:style w:type="paragraph" w:styleId="Nagwek3">
+  <w:style w:type="paragraph" w:styleId="Heading3">
     <w:name w:val="heading 3"/>
-    <w:basedOn w:val="Normalny"/>
-    <w:next w:val="Normalny"/>
-    <w:link w:val="Nagwek3Znak"/>
+    <w:basedOn w:val="Normal"/>
+    <w:next w:val="Normal"/>
+    <w:link w:val="Heading3Char"/>
     <w:uiPriority w:val="9"/>
     <w:unhideWhenUsed/>
     <w:qFormat/>
@@ -11778,11 +10931,11 @@
       <w:szCs w:val="24"/>
     </w:rPr>
   </w:style>
-  <w:style w:type="paragraph" w:styleId="Nagwek4">
+  <w:style w:type="paragraph" w:styleId="Heading4">
     <w:name w:val="heading 4"/>
-    <w:basedOn w:val="Normalny"/>
-    <w:next w:val="Normalny"/>
-    <w:link w:val="Nagwek4Znak"/>
+    <w:basedOn w:val="Normal"/>
+    <w:next w:val="Normal"/>
+    <w:link w:val="Heading4Char"/>
     <w:uiPriority w:val="9"/>
     <w:unhideWhenUsed/>
     <w:qFormat/>
@@ -11804,11 +10957,11 @@
       <w:color w:val="365F91" w:themeColor="accent1" w:themeShade="BF"/>
     </w:rPr>
   </w:style>
-  <w:style w:type="paragraph" w:styleId="Nagwek5">
+  <w:style w:type="paragraph" w:styleId="Heading5">
     <w:name w:val="heading 5"/>
-    <w:basedOn w:val="Normalny"/>
-    <w:next w:val="Normalny"/>
-    <w:link w:val="Nagwek5Znak"/>
+    <w:basedOn w:val="Normal"/>
+    <w:next w:val="Normal"/>
+    <w:link w:val="Heading5Char"/>
     <w:uiPriority w:val="9"/>
     <w:semiHidden/>
     <w:unhideWhenUsed/>
@@ -11829,11 +10982,11 @@
       <w:color w:val="365F91" w:themeColor="accent1" w:themeShade="BF"/>
     </w:rPr>
   </w:style>
-  <w:style w:type="paragraph" w:styleId="Nagwek6">
+  <w:style w:type="paragraph" w:styleId="Heading6">
     <w:name w:val="heading 6"/>
-    <w:basedOn w:val="Normalny"/>
-    <w:next w:val="Normalny"/>
-    <w:link w:val="Nagwek6Znak"/>
+    <w:basedOn w:val="Normal"/>
+    <w:next w:val="Normal"/>
+    <w:link w:val="Heading6Char"/>
     <w:uiPriority w:val="9"/>
     <w:semiHidden/>
     <w:unhideWhenUsed/>
@@ -11854,11 +11007,11 @@
       <w:color w:val="243F60" w:themeColor="accent1" w:themeShade="7F"/>
     </w:rPr>
   </w:style>
-  <w:style w:type="paragraph" w:styleId="Nagwek7">
+  <w:style w:type="paragraph" w:styleId="Heading7">
     <w:name w:val="heading 7"/>
-    <w:basedOn w:val="Normalny"/>
-    <w:next w:val="Normalny"/>
-    <w:link w:val="Nagwek7Znak"/>
+    <w:basedOn w:val="Normal"/>
+    <w:next w:val="Normal"/>
+    <w:link w:val="Heading7Char"/>
     <w:uiPriority w:val="9"/>
     <w:semiHidden/>
     <w:unhideWhenUsed/>
@@ -11881,11 +11034,11 @@
       <w:color w:val="243F60" w:themeColor="accent1" w:themeShade="7F"/>
     </w:rPr>
   </w:style>
-  <w:style w:type="paragraph" w:styleId="Nagwek8">
+  <w:style w:type="paragraph" w:styleId="Heading8">
     <w:name w:val="heading 8"/>
-    <w:basedOn w:val="Normalny"/>
-    <w:next w:val="Normalny"/>
-    <w:link w:val="Nagwek8Znak"/>
+    <w:basedOn w:val="Normal"/>
+    <w:next w:val="Normal"/>
+    <w:link w:val="Heading8Char"/>
     <w:uiPriority w:val="9"/>
     <w:semiHidden/>
     <w:unhideWhenUsed/>
@@ -11908,11 +11061,11 @@
       <w:szCs w:val="21"/>
     </w:rPr>
   </w:style>
-  <w:style w:type="paragraph" w:styleId="Nagwek9">
+  <w:style w:type="paragraph" w:styleId="Heading9">
     <w:name w:val="heading 9"/>
-    <w:basedOn w:val="Normalny"/>
-    <w:next w:val="Normalny"/>
-    <w:link w:val="Nagwek9Znak"/>
+    <w:basedOn w:val="Normal"/>
+    <w:next w:val="Normal"/>
+    <w:link w:val="Heading9Char"/>
     <w:uiPriority w:val="9"/>
     <w:semiHidden/>
     <w:unhideWhenUsed/>
@@ -11937,13 +11090,13 @@
       <w:szCs w:val="21"/>
     </w:rPr>
   </w:style>
-  <w:style w:type="character" w:default="1" w:styleId="Domylnaczcionkaakapitu">
+  <w:style w:type="character" w:default="1" w:styleId="DefaultParagraphFont">
     <w:name w:val="Default Paragraph Font"/>
     <w:uiPriority w:val="1"/>
     <w:semiHidden/>
     <w:unhideWhenUsed/>
   </w:style>
-  <w:style w:type="table" w:default="1" w:styleId="Standardowy">
+  <w:style w:type="table" w:default="1" w:styleId="TableNormal">
     <w:name w:val="Normal Table"/>
     <w:uiPriority w:val="99"/>
     <w:semiHidden/>
@@ -11958,16 +11111,16 @@
       </w:tblCellMar>
     </w:tblPr>
   </w:style>
-  <w:style w:type="numbering" w:default="1" w:styleId="Bezlisty">
+  <w:style w:type="numbering" w:default="1" w:styleId="NoList">
     <w:name w:val="No List"/>
     <w:uiPriority w:val="99"/>
     <w:semiHidden/>
     <w:unhideWhenUsed/>
   </w:style>
-  <w:style w:type="character" w:customStyle="1" w:styleId="Nagwek1Znak">
-    <w:name w:val="Nagłówek 1 Znak"/>
-    <w:basedOn w:val="Domylnaczcionkaakapitu"/>
-    <w:link w:val="Nagwek1"/>
+  <w:style w:type="character" w:customStyle="1" w:styleId="Heading1Char">
+    <w:name w:val="Heading 1 Char"/>
+    <w:basedOn w:val="DefaultParagraphFont"/>
+    <w:link w:val="Heading1"/>
     <w:uiPriority w:val="9"/>
     <w:rsid w:val="005178B1"/>
     <w:rPr>
@@ -11978,10 +11131,10 @@
       <w:lang w:val="en-US"/>
     </w:rPr>
   </w:style>
-  <w:style w:type="character" w:customStyle="1" w:styleId="Nagwek2Znak">
-    <w:name w:val="Nagłówek 2 Znak"/>
-    <w:basedOn w:val="Domylnaczcionkaakapitu"/>
-    <w:link w:val="Nagwek2"/>
+  <w:style w:type="character" w:customStyle="1" w:styleId="Heading2Char">
+    <w:name w:val="Heading 2 Char"/>
+    <w:basedOn w:val="DefaultParagraphFont"/>
+    <w:link w:val="Heading2"/>
     <w:uiPriority w:val="9"/>
     <w:rsid w:val="005178B1"/>
     <w:rPr>
@@ -11992,10 +11145,10 @@
       <w:lang w:val="en-US"/>
     </w:rPr>
   </w:style>
-  <w:style w:type="character" w:customStyle="1" w:styleId="Nagwek3Znak">
-    <w:name w:val="Nagłówek 3 Znak"/>
-    <w:basedOn w:val="Domylnaczcionkaakapitu"/>
-    <w:link w:val="Nagwek3"/>
+  <w:style w:type="character" w:customStyle="1" w:styleId="Heading3Char">
+    <w:name w:val="Heading 3 Char"/>
+    <w:basedOn w:val="DefaultParagraphFont"/>
+    <w:link w:val="Heading3"/>
     <w:uiPriority w:val="9"/>
     <w:rsid w:val="005178B1"/>
     <w:rPr>
@@ -12006,10 +11159,10 @@
       <w:lang w:val="en-US"/>
     </w:rPr>
   </w:style>
-  <w:style w:type="character" w:customStyle="1" w:styleId="Nagwek4Znak">
-    <w:name w:val="Nagłówek 4 Znak"/>
-    <w:basedOn w:val="Domylnaczcionkaakapitu"/>
-    <w:link w:val="Nagwek4"/>
+  <w:style w:type="character" w:customStyle="1" w:styleId="Heading4Char">
+    <w:name w:val="Heading 4 Char"/>
+    <w:basedOn w:val="DefaultParagraphFont"/>
+    <w:link w:val="Heading4"/>
     <w:uiPriority w:val="9"/>
     <w:rsid w:val="005178B1"/>
     <w:rPr>
@@ -12020,10 +11173,10 @@
       <w:lang w:val="en-US"/>
     </w:rPr>
   </w:style>
-  <w:style w:type="character" w:customStyle="1" w:styleId="Nagwek5Znak">
-    <w:name w:val="Nagłówek 5 Znak"/>
-    <w:basedOn w:val="Domylnaczcionkaakapitu"/>
-    <w:link w:val="Nagwek5"/>
+  <w:style w:type="character" w:customStyle="1" w:styleId="Heading5Char">
+    <w:name w:val="Heading 5 Char"/>
+    <w:basedOn w:val="DefaultParagraphFont"/>
+    <w:link w:val="Heading5"/>
     <w:uiPriority w:val="9"/>
     <w:semiHidden/>
     <w:rsid w:val="005178B1"/>
@@ -12033,10 +11186,10 @@
       <w:lang w:val="en-US"/>
     </w:rPr>
   </w:style>
-  <w:style w:type="character" w:customStyle="1" w:styleId="Nagwek6Znak">
-    <w:name w:val="Nagłówek 6 Znak"/>
-    <w:basedOn w:val="Domylnaczcionkaakapitu"/>
-    <w:link w:val="Nagwek6"/>
+  <w:style w:type="character" w:customStyle="1" w:styleId="Heading6Char">
+    <w:name w:val="Heading 6 Char"/>
+    <w:basedOn w:val="DefaultParagraphFont"/>
+    <w:link w:val="Heading6"/>
     <w:uiPriority w:val="9"/>
     <w:semiHidden/>
     <w:rsid w:val="005178B1"/>
@@ -12046,10 +11199,10 @@
       <w:lang w:val="en-US"/>
     </w:rPr>
   </w:style>
-  <w:style w:type="character" w:customStyle="1" w:styleId="Nagwek7Znak">
-    <w:name w:val="Nagłówek 7 Znak"/>
-    <w:basedOn w:val="Domylnaczcionkaakapitu"/>
-    <w:link w:val="Nagwek7"/>
+  <w:style w:type="character" w:customStyle="1" w:styleId="Heading7Char">
+    <w:name w:val="Heading 7 Char"/>
+    <w:basedOn w:val="DefaultParagraphFont"/>
+    <w:link w:val="Heading7"/>
     <w:uiPriority w:val="9"/>
     <w:semiHidden/>
     <w:rsid w:val="005178B1"/>
@@ -12061,10 +11214,10 @@
       <w:lang w:val="en-US"/>
     </w:rPr>
   </w:style>
-  <w:style w:type="character" w:customStyle="1" w:styleId="Nagwek8Znak">
-    <w:name w:val="Nagłówek 8 Znak"/>
-    <w:basedOn w:val="Domylnaczcionkaakapitu"/>
-    <w:link w:val="Nagwek8"/>
+  <w:style w:type="character" w:customStyle="1" w:styleId="Heading8Char">
+    <w:name w:val="Heading 8 Char"/>
+    <w:basedOn w:val="DefaultParagraphFont"/>
+    <w:link w:val="Heading8"/>
     <w:uiPriority w:val="9"/>
     <w:semiHidden/>
     <w:rsid w:val="005178B1"/>
@@ -12076,10 +11229,10 @@
       <w:lang w:val="en-US"/>
     </w:rPr>
   </w:style>
-  <w:style w:type="character" w:customStyle="1" w:styleId="Nagwek9Znak">
-    <w:name w:val="Nagłówek 9 Znak"/>
-    <w:basedOn w:val="Domylnaczcionkaakapitu"/>
-    <w:link w:val="Nagwek9"/>
+  <w:style w:type="character" w:customStyle="1" w:styleId="Heading9Char">
+    <w:name w:val="Heading 9 Char"/>
+    <w:basedOn w:val="DefaultParagraphFont"/>
+    <w:link w:val="Heading9"/>
     <w:uiPriority w:val="9"/>
     <w:semiHidden/>
     <w:rsid w:val="005178B1"/>
@@ -12093,9 +11246,9 @@
       <w:lang w:val="en-US"/>
     </w:rPr>
   </w:style>
-  <w:style w:type="table" w:styleId="Tabela-Siatka">
+  <w:style w:type="table" w:styleId="TableGrid">
     <w:name w:val="Table Grid"/>
-    <w:basedOn w:val="Standardowy"/>
+    <w:basedOn w:val="TableNormal"/>
     <w:uiPriority w:val="39"/>
     <w:rsid w:val="005178B1"/>
     <w:pPr>
@@ -12115,10 +11268,10 @@
       </w:tblBorders>
     </w:tblPr>
   </w:style>
-  <w:style w:type="paragraph" w:styleId="Nagwekspisutreci">
+  <w:style w:type="paragraph" w:styleId="TOCHeading">
     <w:name w:val="TOC Heading"/>
-    <w:basedOn w:val="Nagwek1"/>
-    <w:next w:val="Normalny"/>
+    <w:basedOn w:val="Heading1"/>
+    <w:next w:val="Normal"/>
     <w:uiPriority w:val="39"/>
     <w:unhideWhenUsed/>
     <w:qFormat/>
@@ -12130,10 +11283,10 @@
       <w:outlineLvl w:val="9"/>
     </w:pPr>
   </w:style>
-  <w:style w:type="paragraph" w:styleId="Spistreci1">
+  <w:style w:type="paragraph" w:styleId="TOC1">
     <w:name w:val="toc 1"/>
-    <w:basedOn w:val="Normalny"/>
-    <w:next w:val="Normalny"/>
+    <w:basedOn w:val="Normal"/>
+    <w:next w:val="Normal"/>
     <w:autoRedefine/>
     <w:uiPriority w:val="39"/>
     <w:unhideWhenUsed/>
@@ -12142,9 +11295,9 @@
       <w:spacing w:after="100"/>
     </w:pPr>
   </w:style>
-  <w:style w:type="character" w:styleId="Hipercze">
+  <w:style w:type="character" w:styleId="Hyperlink">
     <w:name w:val="Hyperlink"/>
-    <w:basedOn w:val="Domylnaczcionkaakapitu"/>
+    <w:basedOn w:val="DefaultParagraphFont"/>
     <w:uiPriority w:val="99"/>
     <w:unhideWhenUsed/>
     <w:rsid w:val="005178B1"/>
@@ -12153,10 +11306,10 @@
       <w:u w:val="single"/>
     </w:rPr>
   </w:style>
-  <w:style w:type="paragraph" w:styleId="Spistreci2">
+  <w:style w:type="paragraph" w:styleId="TOC2">
     <w:name w:val="toc 2"/>
-    <w:basedOn w:val="Normalny"/>
-    <w:next w:val="Normalny"/>
+    <w:basedOn w:val="Normal"/>
+    <w:next w:val="Normal"/>
     <w:autoRedefine/>
     <w:uiPriority w:val="39"/>
     <w:unhideWhenUsed/>
@@ -12166,9 +11319,9 @@
       <w:ind w:left="220"/>
     </w:pPr>
   </w:style>
-  <w:style w:type="paragraph" w:styleId="Akapitzlist">
+  <w:style w:type="paragraph" w:styleId="ListParagraph">
     <w:name w:val="List Paragraph"/>
-    <w:basedOn w:val="Normalny"/>
+    <w:basedOn w:val="Normal"/>
     <w:uiPriority w:val="34"/>
     <w:qFormat/>
     <w:rsid w:val="005178B1"/>
@@ -12177,9 +11330,9 @@
       <w:contextualSpacing/>
     </w:pPr>
   </w:style>
-  <w:style w:type="paragraph" w:styleId="Lista">
+  <w:style w:type="paragraph" w:styleId="List">
     <w:name w:val="List"/>
-    <w:basedOn w:val="Normalny"/>
+    <w:basedOn w:val="Normal"/>
     <w:uiPriority w:val="99"/>
     <w:unhideWhenUsed/>
     <w:rsid w:val="005178B1"/>
@@ -12188,10 +11341,10 @@
       <w:contextualSpacing/>
     </w:pPr>
   </w:style>
-  <w:style w:type="paragraph" w:styleId="Tekstpodstawowy">
+  <w:style w:type="paragraph" w:styleId="BodyText">
     <w:name w:val="Body Text"/>
-    <w:basedOn w:val="Normalny"/>
-    <w:link w:val="TekstpodstawowyZnak"/>
+    <w:basedOn w:val="Normal"/>
+    <w:link w:val="BodyTextChar"/>
     <w:uiPriority w:val="99"/>
     <w:unhideWhenUsed/>
     <w:rsid w:val="005178B1"/>
@@ -12199,20 +11352,20 @@
       <w:spacing w:after="120"/>
     </w:pPr>
   </w:style>
-  <w:style w:type="character" w:customStyle="1" w:styleId="TekstpodstawowyZnak">
-    <w:name w:val="Tekst podstawowy Znak"/>
-    <w:basedOn w:val="Domylnaczcionkaakapitu"/>
-    <w:link w:val="Tekstpodstawowy"/>
+  <w:style w:type="character" w:customStyle="1" w:styleId="BodyTextChar">
+    <w:name w:val="Body Text Char"/>
+    <w:basedOn w:val="DefaultParagraphFont"/>
+    <w:link w:val="BodyText"/>
     <w:uiPriority w:val="99"/>
     <w:rsid w:val="005178B1"/>
     <w:rPr>
       <w:lang w:val="en-US"/>
     </w:rPr>
   </w:style>
-  <w:style w:type="paragraph" w:styleId="Stopka">
+  <w:style w:type="paragraph" w:styleId="Footer">
     <w:name w:val="footer"/>
-    <w:basedOn w:val="Normalny"/>
-    <w:link w:val="StopkaZnak"/>
+    <w:basedOn w:val="Normal"/>
+    <w:link w:val="FooterChar"/>
     <w:uiPriority w:val="99"/>
     <w:unhideWhenUsed/>
     <w:rsid w:val="005178B1"/>
@@ -12224,20 +11377,20 @@
       <w:spacing w:after="0" w:line="240" w:lineRule="auto"/>
     </w:pPr>
   </w:style>
-  <w:style w:type="character" w:customStyle="1" w:styleId="StopkaZnak">
-    <w:name w:val="Stopka Znak"/>
-    <w:basedOn w:val="Domylnaczcionkaakapitu"/>
-    <w:link w:val="Stopka"/>
+  <w:style w:type="character" w:customStyle="1" w:styleId="FooterChar">
+    <w:name w:val="Footer Char"/>
+    <w:basedOn w:val="DefaultParagraphFont"/>
+    <w:link w:val="Footer"/>
     <w:uiPriority w:val="99"/>
     <w:rsid w:val="005178B1"/>
     <w:rPr>
       <w:lang w:val="en-US"/>
     </w:rPr>
   </w:style>
-  <w:style w:type="paragraph" w:styleId="Legenda">
+  <w:style w:type="paragraph" w:styleId="Caption">
     <w:name w:val="caption"/>
-    <w:basedOn w:val="Normalny"/>
-    <w:next w:val="Normalny"/>
+    <w:basedOn w:val="Normal"/>
+    <w:next w:val="Normal"/>
     <w:uiPriority w:val="35"/>
     <w:unhideWhenUsed/>
     <w:qFormat/>
@@ -12253,10 +11406,10 @@
       <w:szCs w:val="18"/>
     </w:rPr>
   </w:style>
-  <w:style w:type="paragraph" w:styleId="Tekstdymka">
+  <w:style w:type="paragraph" w:styleId="BalloonText">
     <w:name w:val="Balloon Text"/>
-    <w:basedOn w:val="Normalny"/>
-    <w:link w:val="TekstdymkaZnak"/>
+    <w:basedOn w:val="Normal"/>
+    <w:link w:val="BalloonTextChar"/>
     <w:uiPriority w:val="99"/>
     <w:semiHidden/>
     <w:unhideWhenUsed/>
@@ -12270,10 +11423,10 @@
       <w:szCs w:val="16"/>
     </w:rPr>
   </w:style>
-  <w:style w:type="character" w:customStyle="1" w:styleId="TekstdymkaZnak">
-    <w:name w:val="Tekst dymka Znak"/>
-    <w:basedOn w:val="Domylnaczcionkaakapitu"/>
-    <w:link w:val="Tekstdymka"/>
+  <w:style w:type="character" w:customStyle="1" w:styleId="BalloonTextChar">
+    <w:name w:val="Balloon Text Char"/>
+    <w:basedOn w:val="DefaultParagraphFont"/>
+    <w:link w:val="BalloonText"/>
     <w:uiPriority w:val="99"/>
     <w:semiHidden/>
     <w:rsid w:val="005178B1"/>
@@ -12286,12 +11439,12 @@
   </w:style>
   <w:style w:type="character" w:customStyle="1" w:styleId="apple-converted-space">
     <w:name w:val="apple-converted-space"/>
-    <w:basedOn w:val="Domylnaczcionkaakapitu"/>
+    <w:basedOn w:val="DefaultParagraphFont"/>
     <w:rsid w:val="001033B9"/>
   </w:style>
-  <w:style w:type="paragraph" w:styleId="NormalnyWeb">
+  <w:style w:type="paragraph" w:styleId="NormalWeb">
     <w:name w:val="Normal (Web)"/>
-    <w:basedOn w:val="Normalny"/>
+    <w:basedOn w:val="Normal"/>
     <w:uiPriority w:val="99"/>
     <w:unhideWhenUsed/>
     <w:rsid w:val="00AE1CD6"/>
@@ -12305,10 +11458,10 @@
       <w:lang w:val="pl-PL" w:eastAsia="pl-PL"/>
     </w:rPr>
   </w:style>
-  <w:style w:type="paragraph" w:styleId="Tekstprzypisukocowego">
+  <w:style w:type="paragraph" w:styleId="EndnoteText">
     <w:name w:val="endnote text"/>
-    <w:basedOn w:val="Normalny"/>
-    <w:link w:val="TekstprzypisukocowegoZnak"/>
+    <w:basedOn w:val="Normal"/>
+    <w:link w:val="EndnoteTextChar"/>
     <w:uiPriority w:val="99"/>
     <w:semiHidden/>
     <w:unhideWhenUsed/>
@@ -12321,10 +11474,10 @@
       <w:szCs w:val="20"/>
     </w:rPr>
   </w:style>
-  <w:style w:type="character" w:customStyle="1" w:styleId="TekstprzypisukocowegoZnak">
-    <w:name w:val="Tekst przypisu końcowego Znak"/>
-    <w:basedOn w:val="Domylnaczcionkaakapitu"/>
-    <w:link w:val="Tekstprzypisukocowego"/>
+  <w:style w:type="character" w:customStyle="1" w:styleId="EndnoteTextChar">
+    <w:name w:val="Endnote Text Char"/>
+    <w:basedOn w:val="DefaultParagraphFont"/>
+    <w:link w:val="EndnoteText"/>
     <w:uiPriority w:val="99"/>
     <w:semiHidden/>
     <w:rsid w:val="00AE1CD6"/>
@@ -12334,9 +11487,9 @@
       <w:lang w:val="en-US"/>
     </w:rPr>
   </w:style>
-  <w:style w:type="character" w:styleId="Odwoanieprzypisukocowego">
+  <w:style w:type="character" w:styleId="EndnoteReference">
     <w:name w:val="endnote reference"/>
-    <w:basedOn w:val="Domylnaczcionkaakapitu"/>
+    <w:basedOn w:val="DefaultParagraphFont"/>
     <w:uiPriority w:val="99"/>
     <w:semiHidden/>
     <w:unhideWhenUsed/>
@@ -12345,10 +11498,10 @@
       <w:vertAlign w:val="superscript"/>
     </w:rPr>
   </w:style>
-  <w:style w:type="paragraph" w:styleId="Spistreci3">
+  <w:style w:type="paragraph" w:styleId="TOC3">
     <w:name w:val="toc 3"/>
-    <w:basedOn w:val="Normalny"/>
-    <w:next w:val="Normalny"/>
+    <w:basedOn w:val="Normal"/>
+    <w:next w:val="Normal"/>
     <w:autoRedefine/>
     <w:uiPriority w:val="39"/>
     <w:unhideWhenUsed/>
@@ -12358,9 +11511,9 @@
       <w:ind w:left="440"/>
     </w:pPr>
   </w:style>
-  <w:style w:type="table" w:styleId="Jasnecieniowanie">
+  <w:style w:type="table" w:styleId="LightShading">
     <w:name w:val="Light Shading"/>
-    <w:basedOn w:val="Standardowy"/>
+    <w:basedOn w:val="TableNormal"/>
     <w:uiPriority w:val="60"/>
     <w:rsid w:val="00B76A1E"/>
     <w:pPr>
@@ -12454,9 +11607,9 @@
       </w:tcPr>
     </w:tblStylePr>
   </w:style>
-  <w:style w:type="table" w:styleId="Jasnalistaakcent1">
+  <w:style w:type="table" w:styleId="LightList-Accent1">
     <w:name w:val="Light List Accent 1"/>
-    <w:basedOn w:val="Standardowy"/>
+    <w:basedOn w:val="TableNormal"/>
     <w:uiPriority w:val="61"/>
     <w:rsid w:val="006F1A2F"/>
     <w:pPr>
@@ -12539,9 +11692,9 @@
       </w:tcPr>
     </w:tblStylePr>
   </w:style>
-  <w:style w:type="table" w:styleId="Jasnasiatkaakcent1">
+  <w:style w:type="table" w:styleId="LightGrid-Accent1">
     <w:name w:val="Light Grid Accent 1"/>
-    <w:basedOn w:val="Standardowy"/>
+    <w:basedOn w:val="TableNormal"/>
     <w:uiPriority w:val="62"/>
     <w:rsid w:val="006F1A2F"/>
     <w:pPr>
@@ -12662,1216 +11815,9 @@
       </w:tcPr>
     </w:tblStylePr>
   </w:style>
-  <w:style w:type="table" w:styleId="rednialista1akcent1">
+  <w:style w:type="table" w:styleId="MediumList1-Accent1">
     <w:name w:val="Medium List 1 Accent 1"/>
-    <w:basedOn w:val="Standardowy"/>
-    <w:uiPriority w:val="65"/>
-    <w:rsid w:val="006F1A2F"/>
-    <w:pPr>
-      <w:spacing w:after="0" w:line="240" w:lineRule="auto"/>
-    </w:pPr>
-    <w:rPr>
-      <w:color w:val="000000" w:themeColor="text1"/>
-    </w:rPr>
-    <w:tblPr>
-      <w:tblStyleRowBandSize w:val="1"/>
-      <w:tblStyleColBandSize w:val="1"/>
-      <w:tblBorders>
-        <w:top w:val="single" w:sz="8" w:space="0" w:color="4F81BD" w:themeColor="accent1"/>
-        <w:bottom w:val="single" w:sz="8" w:space="0" w:color="4F81BD" w:themeColor="accent1"/>
-      </w:tblBorders>
-    </w:tblPr>
-    <w:tblStylePr w:type="firstRow">
-      <w:rPr>
-        <w:rFonts w:asciiTheme="majorHAnsi" w:eastAsiaTheme="majorEastAsia" w:hAnsiTheme="majorHAnsi" w:cstheme="majorBidi"/>
-      </w:rPr>
-      <w:tblPr/>
-      <w:tcPr>
-        <w:tcBorders>
-          <w:top w:val="nil"/>
-          <w:bottom w:val="single" w:sz="8" w:space="0" w:color="4F81BD" w:themeColor="accent1"/>
-        </w:tcBorders>
-      </w:tcPr>
-    </w:tblStylePr>
-    <w:tblStylePr w:type="lastRow">
-      <w:rPr>
-        <w:b/>
-        <w:bCs/>
-        <w:color w:val="1F497D" w:themeColor="text2"/>
-      </w:rPr>
-      <w:tblPr/>
-      <w:tcPr>
-        <w:tcBorders>
-          <w:top w:val="single" w:sz="8" w:space="0" w:color="4F81BD" w:themeColor="accent1"/>
-          <w:bottom w:val="single" w:sz="8" w:space="0" w:color="4F81BD" w:themeColor="accent1"/>
-        </w:tcBorders>
-      </w:tcPr>
-    </w:tblStylePr>
-    <w:tblStylePr w:type="firstCol">
-      <w:rPr>
-        <w:b/>
-        <w:bCs/>
-      </w:rPr>
-    </w:tblStylePr>
-    <w:tblStylePr w:type="lastCol">
-      <w:rPr>
-        <w:b/>
-        <w:bCs/>
-      </w:rPr>
-      <w:tblPr/>
-      <w:tcPr>
-        <w:tcBorders>
-          <w:top w:val="single" w:sz="8" w:space="0" w:color="4F81BD" w:themeColor="accent1"/>
-          <w:bottom w:val="single" w:sz="8" w:space="0" w:color="4F81BD" w:themeColor="accent1"/>
-        </w:tcBorders>
-      </w:tcPr>
-    </w:tblStylePr>
-    <w:tblStylePr w:type="band1Vert">
-      <w:tblPr/>
-      <w:tcPr>
-        <w:shd w:val="clear" w:color="auto" w:fill="D3DFEE" w:themeFill="accent1" w:themeFillTint="3F"/>
-      </w:tcPr>
-    </w:tblStylePr>
-    <w:tblStylePr w:type="band1Horz">
-      <w:tblPr/>
-      <w:tcPr>
-        <w:shd w:val="clear" w:color="auto" w:fill="D3DFEE" w:themeFill="accent1" w:themeFillTint="3F"/>
-      </w:tcPr>
-    </w:tblStylePr>
-  </w:style>
-</w:styles>
-</file>
-
-<file path=word/stylesWithEffects.xml><?xml version="1.0" encoding="utf-8"?>
-<w:styles xmlns:wpc="http://schemas.microsoft.com/office/word/2010/wordprocessingCanvas" xmlns:mc="http://schemas.openxmlformats.org/markup-compatibility/2006" xmlns:o="urn:schemas-microsoft-com:office:office" xmlns:r="http://schemas.openxmlformats.org/officeDocument/2006/relationships" xmlns:m="http://schemas.openxmlformats.org/officeDocument/2006/math" xmlns:v="urn:schemas-microsoft-com:vml" xmlns:wp14="http://schemas.microsoft.com/office/word/2010/wordprocessingDrawing" xmlns:wp="http://schemas.openxmlformats.org/drawingml/2006/wordprocessingDrawing" xmlns:w10="urn:schemas-microsoft-com:office:word" xmlns:w="http://schemas.openxmlformats.org/wordprocessingml/2006/main" xmlns:w14="http://schemas.microsoft.com/office/word/2010/wordml" xmlns:wpg="http://schemas.microsoft.com/office/word/2010/wordprocessingGroup" xmlns:wpi="http://schemas.microsoft.com/office/word/2010/wordprocessingInk" xmlns:wne="http://schemas.microsoft.com/office/word/2006/wordml" xmlns:wps="http://schemas.microsoft.com/office/word/2010/wordprocessingShape" mc:Ignorable="w14 wp14">
-  <w:docDefaults>
-    <w:rPrDefault>
-      <w:rPr>
-        <w:rFonts w:asciiTheme="minorHAnsi" w:eastAsiaTheme="minorHAnsi" w:hAnsiTheme="minorHAnsi" w:cstheme="minorBidi"/>
-        <w:sz w:val="22"/>
-        <w:szCs w:val="22"/>
-        <w:lang w:val="pl-PL" w:eastAsia="en-US" w:bidi="ar-SA"/>
-      </w:rPr>
-    </w:rPrDefault>
-    <w:pPrDefault>
-      <w:pPr>
-        <w:spacing w:after="200" w:line="276" w:lineRule="auto"/>
-      </w:pPr>
-    </w:pPrDefault>
-  </w:docDefaults>
-  <w:latentStyles w:defLockedState="0" w:defUIPriority="99" w:defSemiHidden="1" w:defUnhideWhenUsed="1" w:defQFormat="0" w:count="267">
-    <w:lsdException w:name="Normal" w:semiHidden="0" w:uiPriority="0" w:unhideWhenUsed="0" w:qFormat="1"/>
-    <w:lsdException w:name="heading 1" w:semiHidden="0" w:uiPriority="9" w:unhideWhenUsed="0" w:qFormat="1"/>
-    <w:lsdException w:name="heading 2" w:uiPriority="9" w:qFormat="1"/>
-    <w:lsdException w:name="heading 3" w:uiPriority="9" w:qFormat="1"/>
-    <w:lsdException w:name="heading 4" w:uiPriority="9" w:qFormat="1"/>
-    <w:lsdException w:name="heading 5" w:uiPriority="9" w:qFormat="1"/>
-    <w:lsdException w:name="heading 6" w:uiPriority="9" w:qFormat="1"/>
-    <w:lsdException w:name="heading 7" w:uiPriority="9" w:qFormat="1"/>
-    <w:lsdException w:name="heading 8" w:uiPriority="9" w:qFormat="1"/>
-    <w:lsdException w:name="heading 9" w:uiPriority="9" w:qFormat="1"/>
-    <w:lsdException w:name="toc 1" w:uiPriority="39"/>
-    <w:lsdException w:name="toc 2" w:uiPriority="39"/>
-    <w:lsdException w:name="toc 3" w:uiPriority="39"/>
-    <w:lsdException w:name="toc 4" w:uiPriority="39"/>
-    <w:lsdException w:name="toc 5" w:uiPriority="39"/>
-    <w:lsdException w:name="toc 6" w:uiPriority="39"/>
-    <w:lsdException w:name="toc 7" w:uiPriority="39"/>
-    <w:lsdException w:name="toc 8" w:uiPriority="39"/>
-    <w:lsdException w:name="toc 9" w:uiPriority="39"/>
-    <w:lsdException w:name="caption" w:uiPriority="35" w:qFormat="1"/>
-    <w:lsdException w:name="Title" w:semiHidden="0" w:uiPriority="10" w:unhideWhenUsed="0" w:qFormat="1"/>
-    <w:lsdException w:name="Default Paragraph Font" w:uiPriority="1"/>
-    <w:lsdException w:name="Subtitle" w:semiHidden="0" w:uiPriority="11" w:unhideWhenUsed="0" w:qFormat="1"/>
-    <w:lsdException w:name="Strong" w:semiHidden="0" w:uiPriority="22" w:unhideWhenUsed="0" w:qFormat="1"/>
-    <w:lsdException w:name="Emphasis" w:semiHidden="0" w:uiPriority="20" w:unhideWhenUsed="0" w:qFormat="1"/>
-    <w:lsdException w:name="Table Grid" w:semiHidden="0" w:uiPriority="39" w:unhideWhenUsed="0"/>
-    <w:lsdException w:name="Placeholder Text" w:unhideWhenUsed="0"/>
-    <w:lsdException w:name="No Spacing" w:semiHidden="0" w:uiPriority="1" w:unhideWhenUsed="0" w:qFormat="1"/>
-    <w:lsdException w:name="Light Shading" w:semiHidden="0" w:uiPriority="60" w:unhideWhenUsed="0"/>
-    <w:lsdException w:name="Light List" w:semiHidden="0" w:uiPriority="61" w:unhideWhenUsed="0"/>
-    <w:lsdException w:name="Light Grid" w:semiHidden="0" w:uiPriority="62" w:unhideWhenUsed="0"/>
-    <w:lsdException w:name="Medium Shading 1" w:semiHidden="0" w:uiPriority="63" w:unhideWhenUsed="0"/>
-    <w:lsdException w:name="Medium Shading 2" w:semiHidden="0" w:uiPriority="64" w:unhideWhenUsed="0"/>
-    <w:lsdException w:name="Medium List 1" w:semiHidden="0" w:uiPriority="65" w:unhideWhenUsed="0"/>
-    <w:lsdException w:name="Medium List 2" w:semiHidden="0" w:uiPriority="66" w:unhideWhenUsed="0"/>
-    <w:lsdException w:name="Medium Grid 1" w:semiHidden="0" w:uiPriority="67" w:unhideWhenUsed="0"/>
-    <w:lsdException w:name="Medium Grid 2" w:semiHidden="0" w:uiPriority="68" w:unhideWhenUsed="0"/>
-    <w:lsdException w:name="Medium Grid 3" w:semiHidden="0" w:uiPriority="69" w:unhideWhenUsed="0"/>
-    <w:lsdException w:name="Dark List" w:semiHidden="0" w:uiPriority="70" w:unhideWhenUsed="0"/>
-    <w:lsdException w:name="Colorful Shading" w:semiHidden="0" w:uiPriority="71" w:unhideWhenUsed="0"/>
-    <w:lsdException w:name="Colorful List" w:semiHidden="0" w:uiPriority="72" w:unhideWhenUsed="0"/>
-    <w:lsdException w:name="Colorful Grid" w:semiHidden="0" w:uiPriority="73" w:unhideWhenUsed="0"/>
-    <w:lsdException w:name="Light Shading Accent 1" w:semiHidden="0" w:uiPriority="60" w:unhideWhenUsed="0"/>
-    <w:lsdException w:name="Light List Accent 1" w:semiHidden="0" w:uiPriority="61" w:unhideWhenUsed="0"/>
-    <w:lsdException w:name="Light Grid Accent 1" w:semiHidden="0" w:uiPriority="62" w:unhideWhenUsed="0"/>
-    <w:lsdException w:name="Medium Shading 1 Accent 1" w:semiHidden="0" w:uiPriority="63" w:unhideWhenUsed="0"/>
-    <w:lsdException w:name="Medium Shading 2 Accent 1" w:semiHidden="0" w:uiPriority="64" w:unhideWhenUsed="0"/>
-    <w:lsdException w:name="Medium List 1 Accent 1" w:semiHidden="0" w:uiPriority="65" w:unhideWhenUsed="0"/>
-    <w:lsdException w:name="Revision" w:unhideWhenUsed="0"/>
-    <w:lsdException w:name="List Paragraph" w:semiHidden="0" w:uiPriority="34" w:unhideWhenUsed="0" w:qFormat="1"/>
-    <w:lsdException w:name="Quote" w:semiHidden="0" w:uiPriority="29" w:unhideWhenUsed="0" w:qFormat="1"/>
-    <w:lsdException w:name="Intense Quote" w:semiHidden="0" w:uiPriority="30" w:unhideWhenUsed="0" w:qFormat="1"/>
-    <w:lsdException w:name="Medium List 2 Accent 1" w:semiHidden="0" w:uiPriority="66" w:unhideWhenUsed="0"/>
-    <w:lsdException w:name="Medium Grid 1 Accent 1" w:semiHidden="0" w:uiPriority="67" w:unhideWhenUsed="0"/>
-    <w:lsdException w:name="Medium Grid 2 Accent 1" w:semiHidden="0" w:uiPriority="68" w:unhideWhenUsed="0"/>
-    <w:lsdException w:name="Medium Grid 3 Accent 1" w:semiHidden="0" w:uiPriority="69" w:unhideWhenUsed="0"/>
-    <w:lsdException w:name="Dark List Accent 1" w:semiHidden="0" w:uiPriority="70" w:unhideWhenUsed="0"/>
-    <w:lsdException w:name="Colorful Shading Accent 1" w:semiHidden="0" w:uiPriority="71" w:unhideWhenUsed="0"/>
-    <w:lsdException w:name="Colorful List Accent 1" w:semiHidden="0" w:uiPriority="72" w:unhideWhenUsed="0"/>
-    <w:lsdException w:name="Colorful Grid Accent 1" w:semiHidden="0" w:uiPriority="73" w:unhideWhenUsed="0"/>
-    <w:lsdException w:name="Light Shading Accent 2" w:semiHidden="0" w:uiPriority="60" w:unhideWhenUsed="0"/>
-    <w:lsdException w:name="Light List Accent 2" w:semiHidden="0" w:uiPriority="61" w:unhideWhenUsed="0"/>
-    <w:lsdException w:name="Light Grid Accent 2" w:semiHidden="0" w:uiPriority="62" w:unhideWhenUsed="0"/>
-    <w:lsdException w:name="Medium Shading 1 Accent 2" w:semiHidden="0" w:uiPriority="63" w:unhideWhenUsed="0"/>
-    <w:lsdException w:name="Medium Shading 2 Accent 2" w:semiHidden="0" w:uiPriority="64" w:unhideWhenUsed="0"/>
-    <w:lsdException w:name="Medium List 1 Accent 2" w:semiHidden="0" w:uiPriority="65" w:unhideWhenUsed="0"/>
-    <w:lsdException w:name="Medium List 2 Accent 2" w:semiHidden="0" w:uiPriority="66" w:unhideWhenUsed="0"/>
-    <w:lsdException w:name="Medium Grid 1 Accent 2" w:semiHidden="0" w:uiPriority="67" w:unhideWhenUsed="0"/>
-    <w:lsdException w:name="Medium Grid 2 Accent 2" w:semiHidden="0" w:uiPriority="68" w:unhideWhenUsed="0"/>
-    <w:lsdException w:name="Medium Grid 3 Accent 2" w:semiHidden="0" w:uiPriority="69" w:unhideWhenUsed="0"/>
-    <w:lsdException w:name="Dark List Accent 2" w:semiHidden="0" w:uiPriority="70" w:unhideWhenUsed="0"/>
-    <w:lsdException w:name="Colorful Shading Accent 2" w:semiHidden="0" w:uiPriority="71" w:unhideWhenUsed="0"/>
-    <w:lsdException w:name="Colorful List Accent 2" w:semiHidden="0" w:uiPriority="72" w:unhideWhenUsed="0"/>
-    <w:lsdException w:name="Colorful Grid Accent 2" w:semiHidden="0" w:uiPriority="73" w:unhideWhenUsed="0"/>
-    <w:lsdException w:name="Light Shading Accent 3" w:semiHidden="0" w:uiPriority="60" w:unhideWhenUsed="0"/>
-    <w:lsdException w:name="Light List Accent 3" w:semiHidden="0" w:uiPriority="61" w:unhideWhenUsed="0"/>
-    <w:lsdException w:name="Light Grid Accent 3" w:semiHidden="0" w:uiPriority="62" w:unhideWhenUsed="0"/>
-    <w:lsdException w:name="Medium Shading 1 Accent 3" w:semiHidden="0" w:uiPriority="63" w:unhideWhenUsed="0"/>
-    <w:lsdException w:name="Medium Shading 2 Accent 3" w:semiHidden="0" w:uiPriority="64" w:unhideWhenUsed="0"/>
-    <w:lsdException w:name="Medium List 1 Accent 3" w:semiHidden="0" w:uiPriority="65" w:unhideWhenUsed="0"/>
-    <w:lsdException w:name="Medium List 2 Accent 3" w:semiHidden="0" w:uiPriority="66" w:unhideWhenUsed="0"/>
-    <w:lsdException w:name="Medium Grid 1 Accent 3" w:semiHidden="0" w:uiPriority="67" w:unhideWhenUsed="0"/>
-    <w:lsdException w:name="Medium Grid 2 Accent 3" w:semiHidden="0" w:uiPriority="68" w:unhideWhenUsed="0"/>
-    <w:lsdException w:name="Medium Grid 3 Accent 3" w:semiHidden="0" w:uiPriority="69" w:unhideWhenUsed="0"/>
-    <w:lsdException w:name="Dark List Accent 3" w:semiHidden="0" w:uiPriority="70" w:unhideWhenUsed="0"/>
-    <w:lsdException w:name="Colorful Shading Accent 3" w:semiHidden="0" w:uiPriority="71" w:unhideWhenUsed="0"/>
-    <w:lsdException w:name="Colorful List Accent 3" w:semiHidden="0" w:uiPriority="72" w:unhideWhenUsed="0"/>
-    <w:lsdException w:name="Colorful Grid Accent 3" w:semiHidden="0" w:uiPriority="73" w:unhideWhenUsed="0"/>
-    <w:lsdException w:name="Light Shading Accent 4" w:semiHidden="0" w:uiPriority="60" w:unhideWhenUsed="0"/>
-    <w:lsdException w:name="Light List Accent 4" w:semiHidden="0" w:uiPriority="61" w:unhideWhenUsed="0"/>
-    <w:lsdException w:name="Light Grid Accent 4" w:semiHidden="0" w:uiPriority="62" w:unhideWhenUsed="0"/>
-    <w:lsdException w:name="Medium Shading 1 Accent 4" w:semiHidden="0" w:uiPriority="63" w:unhideWhenUsed="0"/>
-    <w:lsdException w:name="Medium Shading 2 Accent 4" w:semiHidden="0" w:uiPriority="64" w:unhideWhenUsed="0"/>
-    <w:lsdException w:name="Medium List 1 Accent 4" w:semiHidden="0" w:uiPriority="65" w:unhideWhenUsed="0"/>
-    <w:lsdException w:name="Medium List 2 Accent 4" w:semiHidden="0" w:uiPriority="66" w:unhideWhenUsed="0"/>
-    <w:lsdException w:name="Medium Grid 1 Accent 4" w:semiHidden="0" w:uiPriority="67" w:unhideWhenUsed="0"/>
-    <w:lsdException w:name="Medium Grid 2 Accent 4" w:semiHidden="0" w:uiPriority="68" w:unhideWhenUsed="0"/>
-    <w:lsdException w:name="Medium Grid 3 Accent 4" w:semiHidden="0" w:uiPriority="69" w:unhideWhenUsed="0"/>
-    <w:lsdException w:name="Dark List Accent 4" w:semiHidden="0" w:uiPriority="70" w:unhideWhenUsed="0"/>
-    <w:lsdException w:name="Colorful Shading Accent 4" w:semiHidden="0" w:uiPriority="71" w:unhideWhenUsed="0"/>
-    <w:lsdException w:name="Colorful List Accent 4" w:semiHidden="0" w:uiPriority="72" w:unhideWhenUsed="0"/>
-    <w:lsdException w:name="Colorful Grid Accent 4" w:semiHidden="0" w:uiPriority="73" w:unhideWhenUsed="0"/>
-    <w:lsdException w:name="Light Shading Accent 5" w:semiHidden="0" w:uiPriority="60" w:unhideWhenUsed="0"/>
-    <w:lsdException w:name="Light List Accent 5" w:semiHidden="0" w:uiPriority="61" w:unhideWhenUsed="0"/>
-    <w:lsdException w:name="Light Grid Accent 5" w:semiHidden="0" w:uiPriority="62" w:unhideWhenUsed="0"/>
-    <w:lsdException w:name="Medium Shading 1 Accent 5" w:semiHidden="0" w:uiPriority="63" w:unhideWhenUsed="0"/>
-    <w:lsdException w:name="Medium Shading 2 Accent 5" w:semiHidden="0" w:uiPriority="64" w:unhideWhenUsed="0"/>
-    <w:lsdException w:name="Medium List 1 Accent 5" w:semiHidden="0" w:uiPriority="65" w:unhideWhenUsed="0"/>
-    <w:lsdException w:name="Medium List 2 Accent 5" w:semiHidden="0" w:uiPriority="66" w:unhideWhenUsed="0"/>
-    <w:lsdException w:name="Medium Grid 1 Accent 5" w:semiHidden="0" w:uiPriority="67" w:unhideWhenUsed="0"/>
-    <w:lsdException w:name="Medium Grid 2 Accent 5" w:semiHidden="0" w:uiPriority="68" w:unhideWhenUsed="0"/>
-    <w:lsdException w:name="Medium Grid 3 Accent 5" w:semiHidden="0" w:uiPriority="69" w:unhideWhenUsed="0"/>
-    <w:lsdException w:name="Dark List Accent 5" w:semiHidden="0" w:uiPriority="70" w:unhideWhenUsed="0"/>
-    <w:lsdException w:name="Colorful Shading Accent 5" w:semiHidden="0" w:uiPriority="71" w:unhideWhenUsed="0"/>
-    <w:lsdException w:name="Colorful List Accent 5" w:semiHidden="0" w:uiPriority="72" w:unhideWhenUsed="0"/>
-    <w:lsdException w:name="Colorful Grid Accent 5" w:semiHidden="0" w:uiPriority="73" w:unhideWhenUsed="0"/>
-    <w:lsdException w:name="Light Shading Accent 6" w:semiHidden="0" w:uiPriority="60" w:unhideWhenUsed="0"/>
-    <w:lsdException w:name="Light List Accent 6" w:semiHidden="0" w:uiPriority="61" w:unhideWhenUsed="0"/>
-    <w:lsdException w:name="Light Grid Accent 6" w:semiHidden="0" w:uiPriority="62" w:unhideWhenUsed="0"/>
-    <w:lsdException w:name="Medium Shading 1 Accent 6" w:semiHidden="0" w:uiPriority="63" w:unhideWhenUsed="0"/>
-    <w:lsdException w:name="Medium Shading 2 Accent 6" w:semiHidden="0" w:uiPriority="64" w:unhideWhenUsed="0"/>
-    <w:lsdException w:name="Medium List 1 Accent 6" w:semiHidden="0" w:uiPriority="65" w:unhideWhenUsed="0"/>
-    <w:lsdException w:name="Medium List 2 Accent 6" w:semiHidden="0" w:uiPriority="66" w:unhideWhenUsed="0"/>
-    <w:lsdException w:name="Medium Grid 1 Accent 6" w:semiHidden="0" w:uiPriority="67" w:unhideWhenUsed="0"/>
-    <w:lsdException w:name="Medium Grid 2 Accent 6" w:semiHidden="0" w:uiPriority="68" w:unhideWhenUsed="0"/>
-    <w:lsdException w:name="Medium Grid 3 Accent 6" w:semiHidden="0" w:uiPriority="69" w:unhideWhenUsed="0"/>
-    <w:lsdException w:name="Dark List Accent 6" w:semiHidden="0" w:uiPriority="70" w:unhideWhenUsed="0"/>
-    <w:lsdException w:name="Colorful Shading Accent 6" w:semiHidden="0" w:uiPriority="71" w:unhideWhenUsed="0"/>
-    <w:lsdException w:name="Colorful List Accent 6" w:semiHidden="0" w:uiPriority="72" w:unhideWhenUsed="0"/>
-    <w:lsdException w:name="Colorful Grid Accent 6" w:semiHidden="0" w:uiPriority="73" w:unhideWhenUsed="0"/>
-    <w:lsdException w:name="Subtle Emphasis" w:semiHidden="0" w:uiPriority="19" w:unhideWhenUsed="0" w:qFormat="1"/>
-    <w:lsdException w:name="Intense Emphasis" w:semiHidden="0" w:uiPriority="21" w:unhideWhenUsed="0" w:qFormat="1"/>
-    <w:lsdException w:name="Subtle Reference" w:semiHidden="0" w:uiPriority="31" w:unhideWhenUsed="0" w:qFormat="1"/>
-    <w:lsdException w:name="Intense Reference" w:semiHidden="0" w:uiPriority="32" w:unhideWhenUsed="0" w:qFormat="1"/>
-    <w:lsdException w:name="Book Title" w:semiHidden="0" w:uiPriority="33" w:unhideWhenUsed="0" w:qFormat="1"/>
-    <w:lsdException w:name="Bibliography" w:uiPriority="37"/>
-    <w:lsdException w:name="TOC Heading" w:uiPriority="39" w:qFormat="1"/>
-  </w:latentStyles>
-  <w:style w:type="paragraph" w:default="1" w:styleId="Normalny">
-    <w:name w:val="Normal"/>
-    <w:qFormat/>
-    <w:rsid w:val="005178B1"/>
-    <w:pPr>
-      <w:spacing w:after="160" w:line="259" w:lineRule="auto"/>
-    </w:pPr>
-    <w:rPr>
-      <w:lang w:val="en-US"/>
-    </w:rPr>
-  </w:style>
-  <w:style w:type="paragraph" w:styleId="Nagwek1">
-    <w:name w:val="heading 1"/>
-    <w:basedOn w:val="Normalny"/>
-    <w:next w:val="Normalny"/>
-    <w:link w:val="Nagwek1Znak"/>
-    <w:uiPriority w:val="9"/>
-    <w:qFormat/>
-    <w:rsid w:val="005178B1"/>
-    <w:pPr>
-      <w:keepNext/>
-      <w:keepLines/>
-      <w:numPr>
-        <w:numId w:val="1"/>
-      </w:numPr>
-      <w:spacing w:before="240" w:after="0"/>
-      <w:outlineLvl w:val="0"/>
-    </w:pPr>
-    <w:rPr>
-      <w:rFonts w:asciiTheme="majorHAnsi" w:eastAsiaTheme="majorEastAsia" w:hAnsiTheme="majorHAnsi" w:cstheme="majorBidi"/>
-      <w:color w:val="365F91" w:themeColor="accent1" w:themeShade="BF"/>
-      <w:sz w:val="32"/>
-      <w:szCs w:val="32"/>
-    </w:rPr>
-  </w:style>
-  <w:style w:type="paragraph" w:styleId="Nagwek2">
-    <w:name w:val="heading 2"/>
-    <w:basedOn w:val="Normalny"/>
-    <w:next w:val="Normalny"/>
-    <w:link w:val="Nagwek2Znak"/>
-    <w:uiPriority w:val="9"/>
-    <w:unhideWhenUsed/>
-    <w:qFormat/>
-    <w:rsid w:val="005178B1"/>
-    <w:pPr>
-      <w:keepNext/>
-      <w:keepLines/>
-      <w:numPr>
-        <w:ilvl w:val="1"/>
-        <w:numId w:val="1"/>
-      </w:numPr>
-      <w:spacing w:before="40" w:after="0"/>
-      <w:outlineLvl w:val="1"/>
-    </w:pPr>
-    <w:rPr>
-      <w:rFonts w:asciiTheme="majorHAnsi" w:eastAsiaTheme="majorEastAsia" w:hAnsiTheme="majorHAnsi" w:cstheme="majorBidi"/>
-      <w:color w:val="365F91" w:themeColor="accent1" w:themeShade="BF"/>
-      <w:sz w:val="26"/>
-      <w:szCs w:val="26"/>
-    </w:rPr>
-  </w:style>
-  <w:style w:type="paragraph" w:styleId="Nagwek3">
-    <w:name w:val="heading 3"/>
-    <w:basedOn w:val="Normalny"/>
-    <w:next w:val="Normalny"/>
-    <w:link w:val="Nagwek3Znak"/>
-    <w:uiPriority w:val="9"/>
-    <w:unhideWhenUsed/>
-    <w:qFormat/>
-    <w:rsid w:val="005178B1"/>
-    <w:pPr>
-      <w:keepNext/>
-      <w:keepLines/>
-      <w:numPr>
-        <w:ilvl w:val="2"/>
-        <w:numId w:val="1"/>
-      </w:numPr>
-      <w:spacing w:before="40" w:after="0"/>
-      <w:outlineLvl w:val="2"/>
-    </w:pPr>
-    <w:rPr>
-      <w:rFonts w:asciiTheme="majorHAnsi" w:eastAsiaTheme="majorEastAsia" w:hAnsiTheme="majorHAnsi" w:cstheme="majorBidi"/>
-      <w:color w:val="243F60" w:themeColor="accent1" w:themeShade="7F"/>
-      <w:sz w:val="24"/>
-      <w:szCs w:val="24"/>
-    </w:rPr>
-  </w:style>
-  <w:style w:type="paragraph" w:styleId="Nagwek4">
-    <w:name w:val="heading 4"/>
-    <w:basedOn w:val="Normalny"/>
-    <w:next w:val="Normalny"/>
-    <w:link w:val="Nagwek4Znak"/>
-    <w:uiPriority w:val="9"/>
-    <w:unhideWhenUsed/>
-    <w:qFormat/>
-    <w:rsid w:val="005178B1"/>
-    <w:pPr>
-      <w:keepNext/>
-      <w:keepLines/>
-      <w:numPr>
-        <w:ilvl w:val="3"/>
-        <w:numId w:val="1"/>
-      </w:numPr>
-      <w:spacing w:before="40" w:after="0"/>
-      <w:outlineLvl w:val="3"/>
-    </w:pPr>
-    <w:rPr>
-      <w:rFonts w:asciiTheme="majorHAnsi" w:eastAsiaTheme="majorEastAsia" w:hAnsiTheme="majorHAnsi" w:cstheme="majorBidi"/>
-      <w:i/>
-      <w:iCs/>
-      <w:color w:val="365F91" w:themeColor="accent1" w:themeShade="BF"/>
-    </w:rPr>
-  </w:style>
-  <w:style w:type="paragraph" w:styleId="Nagwek5">
-    <w:name w:val="heading 5"/>
-    <w:basedOn w:val="Normalny"/>
-    <w:next w:val="Normalny"/>
-    <w:link w:val="Nagwek5Znak"/>
-    <w:uiPriority w:val="9"/>
-    <w:semiHidden/>
-    <w:unhideWhenUsed/>
-    <w:qFormat/>
-    <w:rsid w:val="005178B1"/>
-    <w:pPr>
-      <w:keepNext/>
-      <w:keepLines/>
-      <w:numPr>
-        <w:ilvl w:val="4"/>
-        <w:numId w:val="1"/>
-      </w:numPr>
-      <w:spacing w:before="40" w:after="0"/>
-      <w:outlineLvl w:val="4"/>
-    </w:pPr>
-    <w:rPr>
-      <w:rFonts w:asciiTheme="majorHAnsi" w:eastAsiaTheme="majorEastAsia" w:hAnsiTheme="majorHAnsi" w:cstheme="majorBidi"/>
-      <w:color w:val="365F91" w:themeColor="accent1" w:themeShade="BF"/>
-    </w:rPr>
-  </w:style>
-  <w:style w:type="paragraph" w:styleId="Nagwek6">
-    <w:name w:val="heading 6"/>
-    <w:basedOn w:val="Normalny"/>
-    <w:next w:val="Normalny"/>
-    <w:link w:val="Nagwek6Znak"/>
-    <w:uiPriority w:val="9"/>
-    <w:semiHidden/>
-    <w:unhideWhenUsed/>
-    <w:qFormat/>
-    <w:rsid w:val="005178B1"/>
-    <w:pPr>
-      <w:keepNext/>
-      <w:keepLines/>
-      <w:numPr>
-        <w:ilvl w:val="5"/>
-        <w:numId w:val="1"/>
-      </w:numPr>
-      <w:spacing w:before="40" w:after="0"/>
-      <w:outlineLvl w:val="5"/>
-    </w:pPr>
-    <w:rPr>
-      <w:rFonts w:asciiTheme="majorHAnsi" w:eastAsiaTheme="majorEastAsia" w:hAnsiTheme="majorHAnsi" w:cstheme="majorBidi"/>
-      <w:color w:val="243F60" w:themeColor="accent1" w:themeShade="7F"/>
-    </w:rPr>
-  </w:style>
-  <w:style w:type="paragraph" w:styleId="Nagwek7">
-    <w:name w:val="heading 7"/>
-    <w:basedOn w:val="Normalny"/>
-    <w:next w:val="Normalny"/>
-    <w:link w:val="Nagwek7Znak"/>
-    <w:uiPriority w:val="9"/>
-    <w:semiHidden/>
-    <w:unhideWhenUsed/>
-    <w:qFormat/>
-    <w:rsid w:val="005178B1"/>
-    <w:pPr>
-      <w:keepNext/>
-      <w:keepLines/>
-      <w:numPr>
-        <w:ilvl w:val="6"/>
-        <w:numId w:val="1"/>
-      </w:numPr>
-      <w:spacing w:before="40" w:after="0"/>
-      <w:outlineLvl w:val="6"/>
-    </w:pPr>
-    <w:rPr>
-      <w:rFonts w:asciiTheme="majorHAnsi" w:eastAsiaTheme="majorEastAsia" w:hAnsiTheme="majorHAnsi" w:cstheme="majorBidi"/>
-      <w:i/>
-      <w:iCs/>
-      <w:color w:val="243F60" w:themeColor="accent1" w:themeShade="7F"/>
-    </w:rPr>
-  </w:style>
-  <w:style w:type="paragraph" w:styleId="Nagwek8">
-    <w:name w:val="heading 8"/>
-    <w:basedOn w:val="Normalny"/>
-    <w:next w:val="Normalny"/>
-    <w:link w:val="Nagwek8Znak"/>
-    <w:uiPriority w:val="9"/>
-    <w:semiHidden/>
-    <w:unhideWhenUsed/>
-    <w:qFormat/>
-    <w:rsid w:val="005178B1"/>
-    <w:pPr>
-      <w:keepNext/>
-      <w:keepLines/>
-      <w:numPr>
-        <w:ilvl w:val="7"/>
-        <w:numId w:val="1"/>
-      </w:numPr>
-      <w:spacing w:before="40" w:after="0"/>
-      <w:outlineLvl w:val="7"/>
-    </w:pPr>
-    <w:rPr>
-      <w:rFonts w:asciiTheme="majorHAnsi" w:eastAsiaTheme="majorEastAsia" w:hAnsiTheme="majorHAnsi" w:cstheme="majorBidi"/>
-      <w:color w:val="272727" w:themeColor="text1" w:themeTint="D8"/>
-      <w:sz w:val="21"/>
-      <w:szCs w:val="21"/>
-    </w:rPr>
-  </w:style>
-  <w:style w:type="paragraph" w:styleId="Nagwek9">
-    <w:name w:val="heading 9"/>
-    <w:basedOn w:val="Normalny"/>
-    <w:next w:val="Normalny"/>
-    <w:link w:val="Nagwek9Znak"/>
-    <w:uiPriority w:val="9"/>
-    <w:semiHidden/>
-    <w:unhideWhenUsed/>
-    <w:qFormat/>
-    <w:rsid w:val="005178B1"/>
-    <w:pPr>
-      <w:keepNext/>
-      <w:keepLines/>
-      <w:numPr>
-        <w:ilvl w:val="8"/>
-        <w:numId w:val="1"/>
-      </w:numPr>
-      <w:spacing w:before="40" w:after="0"/>
-      <w:outlineLvl w:val="8"/>
-    </w:pPr>
-    <w:rPr>
-      <w:rFonts w:asciiTheme="majorHAnsi" w:eastAsiaTheme="majorEastAsia" w:hAnsiTheme="majorHAnsi" w:cstheme="majorBidi"/>
-      <w:i/>
-      <w:iCs/>
-      <w:color w:val="272727" w:themeColor="text1" w:themeTint="D8"/>
-      <w:sz w:val="21"/>
-      <w:szCs w:val="21"/>
-    </w:rPr>
-  </w:style>
-  <w:style w:type="character" w:default="1" w:styleId="Domylnaczcionkaakapitu">
-    <w:name w:val="Default Paragraph Font"/>
-    <w:uiPriority w:val="1"/>
-    <w:semiHidden/>
-    <w:unhideWhenUsed/>
-  </w:style>
-  <w:style w:type="table" w:default="1" w:styleId="Standardowy">
-    <w:name w:val="Normal Table"/>
-    <w:uiPriority w:val="99"/>
-    <w:semiHidden/>
-    <w:unhideWhenUsed/>
-    <w:tblPr>
-      <w:tblInd w:w="0" w:type="dxa"/>
-      <w:tblCellMar>
-        <w:top w:w="0" w:type="dxa"/>
-        <w:left w:w="108" w:type="dxa"/>
-        <w:bottom w:w="0" w:type="dxa"/>
-        <w:right w:w="108" w:type="dxa"/>
-      </w:tblCellMar>
-    </w:tblPr>
-  </w:style>
-  <w:style w:type="numbering" w:default="1" w:styleId="Bezlisty">
-    <w:name w:val="No List"/>
-    <w:uiPriority w:val="99"/>
-    <w:semiHidden/>
-    <w:unhideWhenUsed/>
-  </w:style>
-  <w:style w:type="character" w:customStyle="1" w:styleId="Nagwek1Znak">
-    <w:name w:val="Nagłówek 1 Znak"/>
-    <w:basedOn w:val="Domylnaczcionkaakapitu"/>
-    <w:link w:val="Nagwek1"/>
-    <w:uiPriority w:val="9"/>
-    <w:rsid w:val="005178B1"/>
-    <w:rPr>
-      <w:rFonts w:asciiTheme="majorHAnsi" w:eastAsiaTheme="majorEastAsia" w:hAnsiTheme="majorHAnsi" w:cstheme="majorBidi"/>
-      <w:color w:val="365F91" w:themeColor="accent1" w:themeShade="BF"/>
-      <w:sz w:val="32"/>
-      <w:szCs w:val="32"/>
-      <w:lang w:val="en-US"/>
-    </w:rPr>
-  </w:style>
-  <w:style w:type="character" w:customStyle="1" w:styleId="Nagwek2Znak">
-    <w:name w:val="Nagłówek 2 Znak"/>
-    <w:basedOn w:val="Domylnaczcionkaakapitu"/>
-    <w:link w:val="Nagwek2"/>
-    <w:uiPriority w:val="9"/>
-    <w:rsid w:val="005178B1"/>
-    <w:rPr>
-      <w:rFonts w:asciiTheme="majorHAnsi" w:eastAsiaTheme="majorEastAsia" w:hAnsiTheme="majorHAnsi" w:cstheme="majorBidi"/>
-      <w:color w:val="365F91" w:themeColor="accent1" w:themeShade="BF"/>
-      <w:sz w:val="26"/>
-      <w:szCs w:val="26"/>
-      <w:lang w:val="en-US"/>
-    </w:rPr>
-  </w:style>
-  <w:style w:type="character" w:customStyle="1" w:styleId="Nagwek3Znak">
-    <w:name w:val="Nagłówek 3 Znak"/>
-    <w:basedOn w:val="Domylnaczcionkaakapitu"/>
-    <w:link w:val="Nagwek3"/>
-    <w:uiPriority w:val="9"/>
-    <w:rsid w:val="005178B1"/>
-    <w:rPr>
-      <w:rFonts w:asciiTheme="majorHAnsi" w:eastAsiaTheme="majorEastAsia" w:hAnsiTheme="majorHAnsi" w:cstheme="majorBidi"/>
-      <w:color w:val="243F60" w:themeColor="accent1" w:themeShade="7F"/>
-      <w:sz w:val="24"/>
-      <w:szCs w:val="24"/>
-      <w:lang w:val="en-US"/>
-    </w:rPr>
-  </w:style>
-  <w:style w:type="character" w:customStyle="1" w:styleId="Nagwek4Znak">
-    <w:name w:val="Nagłówek 4 Znak"/>
-    <w:basedOn w:val="Domylnaczcionkaakapitu"/>
-    <w:link w:val="Nagwek4"/>
-    <w:uiPriority w:val="9"/>
-    <w:rsid w:val="005178B1"/>
-    <w:rPr>
-      <w:rFonts w:asciiTheme="majorHAnsi" w:eastAsiaTheme="majorEastAsia" w:hAnsiTheme="majorHAnsi" w:cstheme="majorBidi"/>
-      <w:i/>
-      <w:iCs/>
-      <w:color w:val="365F91" w:themeColor="accent1" w:themeShade="BF"/>
-      <w:lang w:val="en-US"/>
-    </w:rPr>
-  </w:style>
-  <w:style w:type="character" w:customStyle="1" w:styleId="Nagwek5Znak">
-    <w:name w:val="Nagłówek 5 Znak"/>
-    <w:basedOn w:val="Domylnaczcionkaakapitu"/>
-    <w:link w:val="Nagwek5"/>
-    <w:uiPriority w:val="9"/>
-    <w:semiHidden/>
-    <w:rsid w:val="005178B1"/>
-    <w:rPr>
-      <w:rFonts w:asciiTheme="majorHAnsi" w:eastAsiaTheme="majorEastAsia" w:hAnsiTheme="majorHAnsi" w:cstheme="majorBidi"/>
-      <w:color w:val="365F91" w:themeColor="accent1" w:themeShade="BF"/>
-      <w:lang w:val="en-US"/>
-    </w:rPr>
-  </w:style>
-  <w:style w:type="character" w:customStyle="1" w:styleId="Nagwek6Znak">
-    <w:name w:val="Nagłówek 6 Znak"/>
-    <w:basedOn w:val="Domylnaczcionkaakapitu"/>
-    <w:link w:val="Nagwek6"/>
-    <w:uiPriority w:val="9"/>
-    <w:semiHidden/>
-    <w:rsid w:val="005178B1"/>
-    <w:rPr>
-      <w:rFonts w:asciiTheme="majorHAnsi" w:eastAsiaTheme="majorEastAsia" w:hAnsiTheme="majorHAnsi" w:cstheme="majorBidi"/>
-      <w:color w:val="243F60" w:themeColor="accent1" w:themeShade="7F"/>
-      <w:lang w:val="en-US"/>
-    </w:rPr>
-  </w:style>
-  <w:style w:type="character" w:customStyle="1" w:styleId="Nagwek7Znak">
-    <w:name w:val="Nagłówek 7 Znak"/>
-    <w:basedOn w:val="Domylnaczcionkaakapitu"/>
-    <w:link w:val="Nagwek7"/>
-    <w:uiPriority w:val="9"/>
-    <w:semiHidden/>
-    <w:rsid w:val="005178B1"/>
-    <w:rPr>
-      <w:rFonts w:asciiTheme="majorHAnsi" w:eastAsiaTheme="majorEastAsia" w:hAnsiTheme="majorHAnsi" w:cstheme="majorBidi"/>
-      <w:i/>
-      <w:iCs/>
-      <w:color w:val="243F60" w:themeColor="accent1" w:themeShade="7F"/>
-      <w:lang w:val="en-US"/>
-    </w:rPr>
-  </w:style>
-  <w:style w:type="character" w:customStyle="1" w:styleId="Nagwek8Znak">
-    <w:name w:val="Nagłówek 8 Znak"/>
-    <w:basedOn w:val="Domylnaczcionkaakapitu"/>
-    <w:link w:val="Nagwek8"/>
-    <w:uiPriority w:val="9"/>
-    <w:semiHidden/>
-    <w:rsid w:val="005178B1"/>
-    <w:rPr>
-      <w:rFonts w:asciiTheme="majorHAnsi" w:eastAsiaTheme="majorEastAsia" w:hAnsiTheme="majorHAnsi" w:cstheme="majorBidi"/>
-      <w:color w:val="272727" w:themeColor="text1" w:themeTint="D8"/>
-      <w:sz w:val="21"/>
-      <w:szCs w:val="21"/>
-      <w:lang w:val="en-US"/>
-    </w:rPr>
-  </w:style>
-  <w:style w:type="character" w:customStyle="1" w:styleId="Nagwek9Znak">
-    <w:name w:val="Nagłówek 9 Znak"/>
-    <w:basedOn w:val="Domylnaczcionkaakapitu"/>
-    <w:link w:val="Nagwek9"/>
-    <w:uiPriority w:val="9"/>
-    <w:semiHidden/>
-    <w:rsid w:val="005178B1"/>
-    <w:rPr>
-      <w:rFonts w:asciiTheme="majorHAnsi" w:eastAsiaTheme="majorEastAsia" w:hAnsiTheme="majorHAnsi" w:cstheme="majorBidi"/>
-      <w:i/>
-      <w:iCs/>
-      <w:color w:val="272727" w:themeColor="text1" w:themeTint="D8"/>
-      <w:sz w:val="21"/>
-      <w:szCs w:val="21"/>
-      <w:lang w:val="en-US"/>
-    </w:rPr>
-  </w:style>
-  <w:style w:type="table" w:styleId="Tabela-Siatka">
-    <w:name w:val="Table Grid"/>
-    <w:basedOn w:val="Standardowy"/>
-    <w:uiPriority w:val="39"/>
-    <w:rsid w:val="005178B1"/>
-    <w:pPr>
-      <w:spacing w:after="0" w:line="240" w:lineRule="auto"/>
-    </w:pPr>
-    <w:rPr>
-      <w:lang w:val="en-US"/>
-    </w:rPr>
-    <w:tblPr>
-      <w:tblBorders>
-        <w:top w:val="single" w:sz="4" w:space="0" w:color="auto"/>
-        <w:left w:val="single" w:sz="4" w:space="0" w:color="auto"/>
-        <w:bottom w:val="single" w:sz="4" w:space="0" w:color="auto"/>
-        <w:right w:val="single" w:sz="4" w:space="0" w:color="auto"/>
-        <w:insideH w:val="single" w:sz="4" w:space="0" w:color="auto"/>
-        <w:insideV w:val="single" w:sz="4" w:space="0" w:color="auto"/>
-      </w:tblBorders>
-    </w:tblPr>
-  </w:style>
-  <w:style w:type="paragraph" w:styleId="Nagwekspisutreci">
-    <w:name w:val="TOC Heading"/>
-    <w:basedOn w:val="Nagwek1"/>
-    <w:next w:val="Normalny"/>
-    <w:uiPriority w:val="39"/>
-    <w:unhideWhenUsed/>
-    <w:qFormat/>
-    <w:rsid w:val="005178B1"/>
-    <w:pPr>
-      <w:numPr>
-        <w:numId w:val="0"/>
-      </w:numPr>
-      <w:outlineLvl w:val="9"/>
-    </w:pPr>
-  </w:style>
-  <w:style w:type="paragraph" w:styleId="Spistreci1">
-    <w:name w:val="toc 1"/>
-    <w:basedOn w:val="Normalny"/>
-    <w:next w:val="Normalny"/>
-    <w:autoRedefine/>
-    <w:uiPriority w:val="39"/>
-    <w:unhideWhenUsed/>
-    <w:rsid w:val="005178B1"/>
-    <w:pPr>
-      <w:spacing w:after="100"/>
-    </w:pPr>
-  </w:style>
-  <w:style w:type="character" w:styleId="Hipercze">
-    <w:name w:val="Hyperlink"/>
-    <w:basedOn w:val="Domylnaczcionkaakapitu"/>
-    <w:uiPriority w:val="99"/>
-    <w:unhideWhenUsed/>
-    <w:rsid w:val="005178B1"/>
-    <w:rPr>
-      <w:color w:val="0000FF" w:themeColor="hyperlink"/>
-      <w:u w:val="single"/>
-    </w:rPr>
-  </w:style>
-  <w:style w:type="paragraph" w:styleId="Spistreci2">
-    <w:name w:val="toc 2"/>
-    <w:basedOn w:val="Normalny"/>
-    <w:next w:val="Normalny"/>
-    <w:autoRedefine/>
-    <w:uiPriority w:val="39"/>
-    <w:unhideWhenUsed/>
-    <w:rsid w:val="005178B1"/>
-    <w:pPr>
-      <w:spacing w:after="100"/>
-      <w:ind w:left="220"/>
-    </w:pPr>
-  </w:style>
-  <w:style w:type="paragraph" w:styleId="Akapitzlist">
-    <w:name w:val="List Paragraph"/>
-    <w:basedOn w:val="Normalny"/>
-    <w:uiPriority w:val="34"/>
-    <w:qFormat/>
-    <w:rsid w:val="005178B1"/>
-    <w:pPr>
-      <w:ind w:left="720"/>
-      <w:contextualSpacing/>
-    </w:pPr>
-  </w:style>
-  <w:style w:type="paragraph" w:styleId="Lista">
-    <w:name w:val="List"/>
-    <w:basedOn w:val="Normalny"/>
-    <w:uiPriority w:val="99"/>
-    <w:unhideWhenUsed/>
-    <w:rsid w:val="005178B1"/>
-    <w:pPr>
-      <w:ind w:left="283" w:hanging="283"/>
-      <w:contextualSpacing/>
-    </w:pPr>
-  </w:style>
-  <w:style w:type="paragraph" w:styleId="Tekstpodstawowy">
-    <w:name w:val="Body Text"/>
-    <w:basedOn w:val="Normalny"/>
-    <w:link w:val="TekstpodstawowyZnak"/>
-    <w:uiPriority w:val="99"/>
-    <w:unhideWhenUsed/>
-    <w:rsid w:val="005178B1"/>
-    <w:pPr>
-      <w:spacing w:after="120"/>
-    </w:pPr>
-  </w:style>
-  <w:style w:type="character" w:customStyle="1" w:styleId="TekstpodstawowyZnak">
-    <w:name w:val="Tekst podstawowy Znak"/>
-    <w:basedOn w:val="Domylnaczcionkaakapitu"/>
-    <w:link w:val="Tekstpodstawowy"/>
-    <w:uiPriority w:val="99"/>
-    <w:rsid w:val="005178B1"/>
-    <w:rPr>
-      <w:lang w:val="en-US"/>
-    </w:rPr>
-  </w:style>
-  <w:style w:type="paragraph" w:styleId="Stopka">
-    <w:name w:val="footer"/>
-    <w:basedOn w:val="Normalny"/>
-    <w:link w:val="StopkaZnak"/>
-    <w:uiPriority w:val="99"/>
-    <w:unhideWhenUsed/>
-    <w:rsid w:val="005178B1"/>
-    <w:pPr>
-      <w:tabs>
-        <w:tab w:val="center" w:pos="4703"/>
-        <w:tab w:val="right" w:pos="9406"/>
-      </w:tabs>
-      <w:spacing w:after="0" w:line="240" w:lineRule="auto"/>
-    </w:pPr>
-  </w:style>
-  <w:style w:type="character" w:customStyle="1" w:styleId="StopkaZnak">
-    <w:name w:val="Stopka Znak"/>
-    <w:basedOn w:val="Domylnaczcionkaakapitu"/>
-    <w:link w:val="Stopka"/>
-    <w:uiPriority w:val="99"/>
-    <w:rsid w:val="005178B1"/>
-    <w:rPr>
-      <w:lang w:val="en-US"/>
-    </w:rPr>
-  </w:style>
-  <w:style w:type="paragraph" w:styleId="Legenda">
-    <w:name w:val="caption"/>
-    <w:basedOn w:val="Normalny"/>
-    <w:next w:val="Normalny"/>
-    <w:uiPriority w:val="35"/>
-    <w:unhideWhenUsed/>
-    <w:qFormat/>
-    <w:rsid w:val="005178B1"/>
-    <w:pPr>
-      <w:spacing w:after="200" w:line="240" w:lineRule="auto"/>
-    </w:pPr>
-    <w:rPr>
-      <w:b/>
-      <w:bCs/>
-      <w:color w:val="4F81BD" w:themeColor="accent1"/>
-      <w:sz w:val="18"/>
-      <w:szCs w:val="18"/>
-    </w:rPr>
-  </w:style>
-  <w:style w:type="paragraph" w:styleId="Tekstdymka">
-    <w:name w:val="Balloon Text"/>
-    <w:basedOn w:val="Normalny"/>
-    <w:link w:val="TekstdymkaZnak"/>
-    <w:uiPriority w:val="99"/>
-    <w:semiHidden/>
-    <w:unhideWhenUsed/>
-    <w:rsid w:val="005178B1"/>
-    <w:pPr>
-      <w:spacing w:after="0" w:line="240" w:lineRule="auto"/>
-    </w:pPr>
-    <w:rPr>
-      <w:rFonts w:ascii="Tahoma" w:hAnsi="Tahoma" w:cs="Tahoma"/>
-      <w:sz w:val="16"/>
-      <w:szCs w:val="16"/>
-    </w:rPr>
-  </w:style>
-  <w:style w:type="character" w:customStyle="1" w:styleId="TekstdymkaZnak">
-    <w:name w:val="Tekst dymka Znak"/>
-    <w:basedOn w:val="Domylnaczcionkaakapitu"/>
-    <w:link w:val="Tekstdymka"/>
-    <w:uiPriority w:val="99"/>
-    <w:semiHidden/>
-    <w:rsid w:val="005178B1"/>
-    <w:rPr>
-      <w:rFonts w:ascii="Tahoma" w:hAnsi="Tahoma" w:cs="Tahoma"/>
-      <w:sz w:val="16"/>
-      <w:szCs w:val="16"/>
-      <w:lang w:val="en-US"/>
-    </w:rPr>
-  </w:style>
-  <w:style w:type="character" w:customStyle="1" w:styleId="apple-converted-space">
-    <w:name w:val="apple-converted-space"/>
-    <w:basedOn w:val="Domylnaczcionkaakapitu"/>
-    <w:rsid w:val="001033B9"/>
-  </w:style>
-  <w:style w:type="paragraph" w:styleId="NormalnyWeb">
-    <w:name w:val="Normal (Web)"/>
-    <w:basedOn w:val="Normalny"/>
-    <w:uiPriority w:val="99"/>
-    <w:unhideWhenUsed/>
-    <w:rsid w:val="00AE1CD6"/>
-    <w:pPr>
-      <w:spacing w:before="100" w:beforeAutospacing="1" w:after="100" w:afterAutospacing="1" w:line="240" w:lineRule="auto"/>
-    </w:pPr>
-    <w:rPr>
-      <w:rFonts w:ascii="Times New Roman" w:eastAsia="Times New Roman" w:hAnsi="Times New Roman" w:cs="Times New Roman"/>
-      <w:sz w:val="24"/>
-      <w:szCs w:val="24"/>
-      <w:lang w:val="pl-PL" w:eastAsia="pl-PL"/>
-    </w:rPr>
-  </w:style>
-  <w:style w:type="paragraph" w:styleId="Tekstprzypisukocowego">
-    <w:name w:val="endnote text"/>
-    <w:basedOn w:val="Normalny"/>
-    <w:link w:val="TekstprzypisukocowegoZnak"/>
-    <w:uiPriority w:val="99"/>
-    <w:semiHidden/>
-    <w:unhideWhenUsed/>
-    <w:rsid w:val="00AE1CD6"/>
-    <w:pPr>
-      <w:spacing w:after="0" w:line="240" w:lineRule="auto"/>
-    </w:pPr>
-    <w:rPr>
-      <w:sz w:val="20"/>
-      <w:szCs w:val="20"/>
-    </w:rPr>
-  </w:style>
-  <w:style w:type="character" w:customStyle="1" w:styleId="TekstprzypisukocowegoZnak">
-    <w:name w:val="Tekst przypisu końcowego Znak"/>
-    <w:basedOn w:val="Domylnaczcionkaakapitu"/>
-    <w:link w:val="Tekstprzypisukocowego"/>
-    <w:uiPriority w:val="99"/>
-    <w:semiHidden/>
-    <w:rsid w:val="00AE1CD6"/>
-    <w:rPr>
-      <w:sz w:val="20"/>
-      <w:szCs w:val="20"/>
-      <w:lang w:val="en-US"/>
-    </w:rPr>
-  </w:style>
-  <w:style w:type="character" w:styleId="Odwoanieprzypisukocowego">
-    <w:name w:val="endnote reference"/>
-    <w:basedOn w:val="Domylnaczcionkaakapitu"/>
-    <w:uiPriority w:val="99"/>
-    <w:semiHidden/>
-    <w:unhideWhenUsed/>
-    <w:rsid w:val="00AE1CD6"/>
-    <w:rPr>
-      <w:vertAlign w:val="superscript"/>
-    </w:rPr>
-  </w:style>
-  <w:style w:type="paragraph" w:styleId="Spistreci3">
-    <w:name w:val="toc 3"/>
-    <w:basedOn w:val="Normalny"/>
-    <w:next w:val="Normalny"/>
-    <w:autoRedefine/>
-    <w:uiPriority w:val="39"/>
-    <w:unhideWhenUsed/>
-    <w:rsid w:val="00640AA6"/>
-    <w:pPr>
-      <w:spacing w:after="100"/>
-      <w:ind w:left="440"/>
-    </w:pPr>
-  </w:style>
-  <w:style w:type="table" w:styleId="Jasnecieniowanie">
-    <w:name w:val="Light Shading"/>
-    <w:basedOn w:val="Standardowy"/>
-    <w:uiPriority w:val="60"/>
-    <w:rsid w:val="00B76A1E"/>
-    <w:pPr>
-      <w:spacing w:after="0" w:line="240" w:lineRule="auto"/>
-    </w:pPr>
-    <w:rPr>
-      <w:color w:val="000000" w:themeColor="text1" w:themeShade="BF"/>
-    </w:rPr>
-    <w:tblPr>
-      <w:tblStyleRowBandSize w:val="1"/>
-      <w:tblStyleColBandSize w:val="1"/>
-      <w:tblBorders>
-        <w:top w:val="single" w:sz="8" w:space="0" w:color="000000" w:themeColor="text1"/>
-        <w:bottom w:val="single" w:sz="8" w:space="0" w:color="000000" w:themeColor="text1"/>
-      </w:tblBorders>
-    </w:tblPr>
-    <w:tblStylePr w:type="firstRow">
-      <w:pPr>
-        <w:spacing w:before="0" w:after="0" w:line="240" w:lineRule="auto"/>
-      </w:pPr>
-      <w:rPr>
-        <w:b/>
-        <w:bCs/>
-      </w:rPr>
-      <w:tblPr/>
-      <w:tcPr>
-        <w:tcBorders>
-          <w:top w:val="single" w:sz="8" w:space="0" w:color="000000" w:themeColor="text1"/>
-          <w:left w:val="nil"/>
-          <w:bottom w:val="single" w:sz="8" w:space="0" w:color="000000" w:themeColor="text1"/>
-          <w:right w:val="nil"/>
-          <w:insideH w:val="nil"/>
-          <w:insideV w:val="nil"/>
-        </w:tcBorders>
-      </w:tcPr>
-    </w:tblStylePr>
-    <w:tblStylePr w:type="lastRow">
-      <w:pPr>
-        <w:spacing w:before="0" w:after="0" w:line="240" w:lineRule="auto"/>
-      </w:pPr>
-      <w:rPr>
-        <w:b/>
-        <w:bCs/>
-      </w:rPr>
-      <w:tblPr/>
-      <w:tcPr>
-        <w:tcBorders>
-          <w:top w:val="single" w:sz="8" w:space="0" w:color="000000" w:themeColor="text1"/>
-          <w:left w:val="nil"/>
-          <w:bottom w:val="single" w:sz="8" w:space="0" w:color="000000" w:themeColor="text1"/>
-          <w:right w:val="nil"/>
-          <w:insideH w:val="nil"/>
-          <w:insideV w:val="nil"/>
-        </w:tcBorders>
-      </w:tcPr>
-    </w:tblStylePr>
-    <w:tblStylePr w:type="firstCol">
-      <w:rPr>
-        <w:b/>
-        <w:bCs/>
-      </w:rPr>
-    </w:tblStylePr>
-    <w:tblStylePr w:type="lastCol">
-      <w:rPr>
-        <w:b/>
-        <w:bCs/>
-      </w:rPr>
-    </w:tblStylePr>
-    <w:tblStylePr w:type="band1Vert">
-      <w:tblPr/>
-      <w:tcPr>
-        <w:tcBorders>
-          <w:left w:val="nil"/>
-          <w:right w:val="nil"/>
-          <w:insideH w:val="nil"/>
-          <w:insideV w:val="nil"/>
-        </w:tcBorders>
-        <w:shd w:val="clear" w:color="auto" w:fill="C0C0C0" w:themeFill="text1" w:themeFillTint="3F"/>
-      </w:tcPr>
-    </w:tblStylePr>
-    <w:tblStylePr w:type="band1Horz">
-      <w:tblPr/>
-      <w:tcPr>
-        <w:tcBorders>
-          <w:left w:val="nil"/>
-          <w:right w:val="nil"/>
-          <w:insideH w:val="nil"/>
-          <w:insideV w:val="nil"/>
-        </w:tcBorders>
-        <w:shd w:val="clear" w:color="auto" w:fill="C0C0C0" w:themeFill="text1" w:themeFillTint="3F"/>
-      </w:tcPr>
-    </w:tblStylePr>
-  </w:style>
-  <w:style w:type="table" w:styleId="Jasnalistaakcent1">
-    <w:name w:val="Light List Accent 1"/>
-    <w:basedOn w:val="Standardowy"/>
-    <w:uiPriority w:val="61"/>
-    <w:rsid w:val="006F1A2F"/>
-    <w:pPr>
-      <w:spacing w:after="0" w:line="240" w:lineRule="auto"/>
-    </w:pPr>
-    <w:tblPr>
-      <w:tblStyleRowBandSize w:val="1"/>
-      <w:tblStyleColBandSize w:val="1"/>
-      <w:tblBorders>
-        <w:top w:val="single" w:sz="8" w:space="0" w:color="4F81BD" w:themeColor="accent1"/>
-        <w:left w:val="single" w:sz="8" w:space="0" w:color="4F81BD" w:themeColor="accent1"/>
-        <w:bottom w:val="single" w:sz="8" w:space="0" w:color="4F81BD" w:themeColor="accent1"/>
-        <w:right w:val="single" w:sz="8" w:space="0" w:color="4F81BD" w:themeColor="accent1"/>
-      </w:tblBorders>
-    </w:tblPr>
-    <w:tblStylePr w:type="firstRow">
-      <w:pPr>
-        <w:spacing w:before="0" w:after="0" w:line="240" w:lineRule="auto"/>
-      </w:pPr>
-      <w:rPr>
-        <w:b/>
-        <w:bCs/>
-        <w:color w:val="FFFFFF" w:themeColor="background1"/>
-      </w:rPr>
-      <w:tblPr/>
-      <w:tcPr>
-        <w:shd w:val="clear" w:color="auto" w:fill="4F81BD" w:themeFill="accent1"/>
-      </w:tcPr>
-    </w:tblStylePr>
-    <w:tblStylePr w:type="lastRow">
-      <w:pPr>
-        <w:spacing w:before="0" w:after="0" w:line="240" w:lineRule="auto"/>
-      </w:pPr>
-      <w:rPr>
-        <w:b/>
-        <w:bCs/>
-      </w:rPr>
-      <w:tblPr/>
-      <w:tcPr>
-        <w:tcBorders>
-          <w:top w:val="double" w:sz="6" w:space="0" w:color="4F81BD" w:themeColor="accent1"/>
-          <w:left w:val="single" w:sz="8" w:space="0" w:color="4F81BD" w:themeColor="accent1"/>
-          <w:bottom w:val="single" w:sz="8" w:space="0" w:color="4F81BD" w:themeColor="accent1"/>
-          <w:right w:val="single" w:sz="8" w:space="0" w:color="4F81BD" w:themeColor="accent1"/>
-        </w:tcBorders>
-      </w:tcPr>
-    </w:tblStylePr>
-    <w:tblStylePr w:type="firstCol">
-      <w:rPr>
-        <w:b/>
-        <w:bCs/>
-      </w:rPr>
-    </w:tblStylePr>
-    <w:tblStylePr w:type="lastCol">
-      <w:rPr>
-        <w:b/>
-        <w:bCs/>
-      </w:rPr>
-    </w:tblStylePr>
-    <w:tblStylePr w:type="band1Vert">
-      <w:tblPr/>
-      <w:tcPr>
-        <w:tcBorders>
-          <w:top w:val="single" w:sz="8" w:space="0" w:color="4F81BD" w:themeColor="accent1"/>
-          <w:left w:val="single" w:sz="8" w:space="0" w:color="4F81BD" w:themeColor="accent1"/>
-          <w:bottom w:val="single" w:sz="8" w:space="0" w:color="4F81BD" w:themeColor="accent1"/>
-          <w:right w:val="single" w:sz="8" w:space="0" w:color="4F81BD" w:themeColor="accent1"/>
-        </w:tcBorders>
-      </w:tcPr>
-    </w:tblStylePr>
-    <w:tblStylePr w:type="band1Horz">
-      <w:tblPr/>
-      <w:tcPr>
-        <w:tcBorders>
-          <w:top w:val="single" w:sz="8" w:space="0" w:color="4F81BD" w:themeColor="accent1"/>
-          <w:left w:val="single" w:sz="8" w:space="0" w:color="4F81BD" w:themeColor="accent1"/>
-          <w:bottom w:val="single" w:sz="8" w:space="0" w:color="4F81BD" w:themeColor="accent1"/>
-          <w:right w:val="single" w:sz="8" w:space="0" w:color="4F81BD" w:themeColor="accent1"/>
-        </w:tcBorders>
-      </w:tcPr>
-    </w:tblStylePr>
-  </w:style>
-  <w:style w:type="table" w:styleId="Jasnasiatkaakcent1">
-    <w:name w:val="Light Grid Accent 1"/>
-    <w:basedOn w:val="Standardowy"/>
-    <w:uiPriority w:val="62"/>
-    <w:rsid w:val="006F1A2F"/>
-    <w:pPr>
-      <w:spacing w:after="0" w:line="240" w:lineRule="auto"/>
-    </w:pPr>
-    <w:tblPr>
-      <w:tblStyleRowBandSize w:val="1"/>
-      <w:tblStyleColBandSize w:val="1"/>
-      <w:tblBorders>
-        <w:top w:val="single" w:sz="8" w:space="0" w:color="4F81BD" w:themeColor="accent1"/>
-        <w:left w:val="single" w:sz="8" w:space="0" w:color="4F81BD" w:themeColor="accent1"/>
-        <w:bottom w:val="single" w:sz="8" w:space="0" w:color="4F81BD" w:themeColor="accent1"/>
-        <w:right w:val="single" w:sz="8" w:space="0" w:color="4F81BD" w:themeColor="accent1"/>
-        <w:insideH w:val="single" w:sz="8" w:space="0" w:color="4F81BD" w:themeColor="accent1"/>
-        <w:insideV w:val="single" w:sz="8" w:space="0" w:color="4F81BD" w:themeColor="accent1"/>
-      </w:tblBorders>
-    </w:tblPr>
-    <w:tblStylePr w:type="firstRow">
-      <w:pPr>
-        <w:spacing w:before="0" w:after="0" w:line="240" w:lineRule="auto"/>
-      </w:pPr>
-      <w:rPr>
-        <w:rFonts w:asciiTheme="majorHAnsi" w:eastAsiaTheme="majorEastAsia" w:hAnsiTheme="majorHAnsi" w:cstheme="majorBidi"/>
-        <w:b/>
-        <w:bCs/>
-      </w:rPr>
-      <w:tblPr/>
-      <w:tcPr>
-        <w:tcBorders>
-          <w:top w:val="single" w:sz="8" w:space="0" w:color="4F81BD" w:themeColor="accent1"/>
-          <w:left w:val="single" w:sz="8" w:space="0" w:color="4F81BD" w:themeColor="accent1"/>
-          <w:bottom w:val="single" w:sz="18" w:space="0" w:color="4F81BD" w:themeColor="accent1"/>
-          <w:right w:val="single" w:sz="8" w:space="0" w:color="4F81BD" w:themeColor="accent1"/>
-          <w:insideH w:val="nil"/>
-          <w:insideV w:val="single" w:sz="8" w:space="0" w:color="4F81BD" w:themeColor="accent1"/>
-        </w:tcBorders>
-      </w:tcPr>
-    </w:tblStylePr>
-    <w:tblStylePr w:type="lastRow">
-      <w:pPr>
-        <w:spacing w:before="0" w:after="0" w:line="240" w:lineRule="auto"/>
-      </w:pPr>
-      <w:rPr>
-        <w:rFonts w:asciiTheme="majorHAnsi" w:eastAsiaTheme="majorEastAsia" w:hAnsiTheme="majorHAnsi" w:cstheme="majorBidi"/>
-        <w:b/>
-        <w:bCs/>
-      </w:rPr>
-      <w:tblPr/>
-      <w:tcPr>
-        <w:tcBorders>
-          <w:top w:val="double" w:sz="6" w:space="0" w:color="4F81BD" w:themeColor="accent1"/>
-          <w:left w:val="single" w:sz="8" w:space="0" w:color="4F81BD" w:themeColor="accent1"/>
-          <w:bottom w:val="single" w:sz="8" w:space="0" w:color="4F81BD" w:themeColor="accent1"/>
-          <w:right w:val="single" w:sz="8" w:space="0" w:color="4F81BD" w:themeColor="accent1"/>
-          <w:insideH w:val="nil"/>
-          <w:insideV w:val="single" w:sz="8" w:space="0" w:color="4F81BD" w:themeColor="accent1"/>
-        </w:tcBorders>
-      </w:tcPr>
-    </w:tblStylePr>
-    <w:tblStylePr w:type="firstCol">
-      <w:rPr>
-        <w:rFonts w:asciiTheme="majorHAnsi" w:eastAsiaTheme="majorEastAsia" w:hAnsiTheme="majorHAnsi" w:cstheme="majorBidi"/>
-        <w:b/>
-        <w:bCs/>
-      </w:rPr>
-    </w:tblStylePr>
-    <w:tblStylePr w:type="lastCol">
-      <w:rPr>
-        <w:rFonts w:asciiTheme="majorHAnsi" w:eastAsiaTheme="majorEastAsia" w:hAnsiTheme="majorHAnsi" w:cstheme="majorBidi"/>
-        <w:b/>
-        <w:bCs/>
-      </w:rPr>
-      <w:tblPr/>
-      <w:tcPr>
-        <w:tcBorders>
-          <w:top w:val="single" w:sz="8" w:space="0" w:color="4F81BD" w:themeColor="accent1"/>
-          <w:left w:val="single" w:sz="8" w:space="0" w:color="4F81BD" w:themeColor="accent1"/>
-          <w:bottom w:val="single" w:sz="8" w:space="0" w:color="4F81BD" w:themeColor="accent1"/>
-          <w:right w:val="single" w:sz="8" w:space="0" w:color="4F81BD" w:themeColor="accent1"/>
-        </w:tcBorders>
-      </w:tcPr>
-    </w:tblStylePr>
-    <w:tblStylePr w:type="band1Vert">
-      <w:tblPr/>
-      <w:tcPr>
-        <w:tcBorders>
-          <w:top w:val="single" w:sz="8" w:space="0" w:color="4F81BD" w:themeColor="accent1"/>
-          <w:left w:val="single" w:sz="8" w:space="0" w:color="4F81BD" w:themeColor="accent1"/>
-          <w:bottom w:val="single" w:sz="8" w:space="0" w:color="4F81BD" w:themeColor="accent1"/>
-          <w:right w:val="single" w:sz="8" w:space="0" w:color="4F81BD" w:themeColor="accent1"/>
-        </w:tcBorders>
-        <w:shd w:val="clear" w:color="auto" w:fill="D3DFEE" w:themeFill="accent1" w:themeFillTint="3F"/>
-      </w:tcPr>
-    </w:tblStylePr>
-    <w:tblStylePr w:type="band1Horz">
-      <w:tblPr/>
-      <w:tcPr>
-        <w:tcBorders>
-          <w:top w:val="single" w:sz="8" w:space="0" w:color="4F81BD" w:themeColor="accent1"/>
-          <w:left w:val="single" w:sz="8" w:space="0" w:color="4F81BD" w:themeColor="accent1"/>
-          <w:bottom w:val="single" w:sz="8" w:space="0" w:color="4F81BD" w:themeColor="accent1"/>
-          <w:right w:val="single" w:sz="8" w:space="0" w:color="4F81BD" w:themeColor="accent1"/>
-          <w:insideV w:val="single" w:sz="8" w:space="0" w:color="4F81BD" w:themeColor="accent1"/>
-        </w:tcBorders>
-        <w:shd w:val="clear" w:color="auto" w:fill="D3DFEE" w:themeFill="accent1" w:themeFillTint="3F"/>
-      </w:tcPr>
-    </w:tblStylePr>
-    <w:tblStylePr w:type="band2Horz">
-      <w:tblPr/>
-      <w:tcPr>
-        <w:tcBorders>
-          <w:top w:val="single" w:sz="8" w:space="0" w:color="4F81BD" w:themeColor="accent1"/>
-          <w:left w:val="single" w:sz="8" w:space="0" w:color="4F81BD" w:themeColor="accent1"/>
-          <w:bottom w:val="single" w:sz="8" w:space="0" w:color="4F81BD" w:themeColor="accent1"/>
-          <w:right w:val="single" w:sz="8" w:space="0" w:color="4F81BD" w:themeColor="accent1"/>
-          <w:insideV w:val="single" w:sz="8" w:space="0" w:color="4F81BD" w:themeColor="accent1"/>
-        </w:tcBorders>
-      </w:tcPr>
-    </w:tblStylePr>
-  </w:style>
-  <w:style w:type="table" w:styleId="rednialista1akcent1">
-    <w:name w:val="Medium List 1 Accent 1"/>
-    <w:basedOn w:val="Standardowy"/>
+    <w:basedOn w:val="TableNormal"/>
     <w:uiPriority w:val="65"/>
     <w:rsid w:val="006F1A2F"/>
     <w:pPr>
@@ -16594,206 +14540,206 @@
   </dgm:ptLst>
   <dgm:cxnLst>
     <dgm:cxn modelId="{986445BD-C877-4C18-A742-CF6C1B18B087}" srcId="{682428BD-4B3F-4585-A684-C7618DD074A6}" destId="{788EF6ED-9C52-4F9A-A8CE-06A36719056A}" srcOrd="0" destOrd="0" parTransId="{A3404208-2BD6-4020-8C22-3292FA57DA19}" sibTransId="{92196D0A-D7AA-4371-9AF5-DBC075BAA9EA}"/>
-    <dgm:cxn modelId="{A78CB7B7-84B0-46B7-BD10-BB121A8CECA3}" type="presOf" srcId="{E3D7A639-54AF-4C4E-BAA3-F2919744D78F}" destId="{50B44E29-6B1F-4EE6-AC4A-92261F9C582D}" srcOrd="0" destOrd="0" presId="urn:microsoft.com/office/officeart/2008/layout/HorizontalMultiLevelHierarchy"/>
-    <dgm:cxn modelId="{55018370-3684-41E8-A90B-AE991C1339DB}" type="presOf" srcId="{9D7005E9-DF43-4FAB-8FC3-3C25B81F0C4B}" destId="{48E93BA1-43A1-4B1A-AB37-1FEDFE8362D3}" srcOrd="0" destOrd="0" presId="urn:microsoft.com/office/officeart/2008/layout/HorizontalMultiLevelHierarchy"/>
-    <dgm:cxn modelId="{0CB1FD4C-4DCF-4080-B012-E11D2B6A3E12}" type="presOf" srcId="{721A31A9-4E21-4853-B9FA-1036A0FD6A10}" destId="{4E0231B2-53A6-4616-B9E9-0815DD7D95C1}" srcOrd="0" destOrd="0" presId="urn:microsoft.com/office/officeart/2008/layout/HorizontalMultiLevelHierarchy"/>
-    <dgm:cxn modelId="{15359CDC-57A5-4C15-B9FD-D4DB26B821F3}" type="presOf" srcId="{DBEEFE14-4C7E-44F7-BEAC-0D1E867E5C05}" destId="{C365513B-864B-4A00-8C85-EBB906E2A5C3}" srcOrd="0" destOrd="0" presId="urn:microsoft.com/office/officeart/2008/layout/HorizontalMultiLevelHierarchy"/>
-    <dgm:cxn modelId="{F25EC0BB-5F90-44B1-828A-41B01B59EBFD}" type="presOf" srcId="{DC041255-539D-4CF5-B060-441351BB3C84}" destId="{A1B7E705-5A6D-4F37-B9B9-EAD75B299B83}" srcOrd="0" destOrd="0" presId="urn:microsoft.com/office/officeart/2008/layout/HorizontalMultiLevelHierarchy"/>
+    <dgm:cxn modelId="{28871682-5F4A-43C8-A0A4-1A5BEC7605EA}" type="presOf" srcId="{8BB91FC4-E5C6-43CB-AF40-20F73B3F5EF6}" destId="{C0881DE5-62CE-4AC8-B788-4CACADC73C2B}" srcOrd="0" destOrd="0" presId="urn:microsoft.com/office/officeart/2008/layout/HorizontalMultiLevelHierarchy"/>
+    <dgm:cxn modelId="{C337A313-22D2-471F-9281-154C9EA92734}" type="presOf" srcId="{5582701A-56A7-4968-B3E0-377DE99C8CAD}" destId="{4A2AB180-F424-4800-BF4D-24BE67A604D9}" srcOrd="0" destOrd="0" presId="urn:microsoft.com/office/officeart/2008/layout/HorizontalMultiLevelHierarchy"/>
+    <dgm:cxn modelId="{9FC5007A-1C04-4E87-85A5-6A174EA0B60B}" type="presOf" srcId="{3F7C43AF-FD8E-4F11-BABF-2E70E73BA8BE}" destId="{F7ED72EB-A51C-456F-8674-8F0CEA0EF126}" srcOrd="1" destOrd="0" presId="urn:microsoft.com/office/officeart/2008/layout/HorizontalMultiLevelHierarchy"/>
+    <dgm:cxn modelId="{B361256E-FE7F-48C8-859F-5B1685C6783B}" type="presOf" srcId="{DC041255-539D-4CF5-B060-441351BB3C84}" destId="{A1B7E705-5A6D-4F37-B9B9-EAD75B299B83}" srcOrd="0" destOrd="0" presId="urn:microsoft.com/office/officeart/2008/layout/HorizontalMultiLevelHierarchy"/>
+    <dgm:cxn modelId="{DA10F4B9-4E1F-4EA6-A600-315431D29ADD}" type="presOf" srcId="{07EF2C58-90F0-485B-8667-8B09E79B4B60}" destId="{8E85EB1F-2F39-4044-8398-1AC92F26C219}" srcOrd="1" destOrd="0" presId="urn:microsoft.com/office/officeart/2008/layout/HorizontalMultiLevelHierarchy"/>
+    <dgm:cxn modelId="{A6E54793-7D3C-42B9-80AD-528FB0665815}" type="presOf" srcId="{DBEEFE14-4C7E-44F7-BEAC-0D1E867E5C05}" destId="{C365513B-864B-4A00-8C85-EBB906E2A5C3}" srcOrd="0" destOrd="0" presId="urn:microsoft.com/office/officeart/2008/layout/HorizontalMultiLevelHierarchy"/>
+    <dgm:cxn modelId="{F0A806F7-641C-45C0-BED2-32AD134BB563}" type="presOf" srcId="{721A31A9-4E21-4853-B9FA-1036A0FD6A10}" destId="{4E0231B2-53A6-4616-B9E9-0815DD7D95C1}" srcOrd="0" destOrd="0" presId="urn:microsoft.com/office/officeart/2008/layout/HorizontalMultiLevelHierarchy"/>
+    <dgm:cxn modelId="{C83633AF-E68E-45E4-857E-C5DB1F5BCEAC}" type="presOf" srcId="{6BC25A03-24DC-4DC6-AD88-19BF8BD5709E}" destId="{342D506F-3C48-42C4-A40D-2C30CB66C875}" srcOrd="0" destOrd="0" presId="urn:microsoft.com/office/officeart/2008/layout/HorizontalMultiLevelHierarchy"/>
     <dgm:cxn modelId="{2C46C189-EF99-4287-AA2F-CB1B9966288A}" srcId="{F0730BAB-9E52-4828-9219-ACFA3FF2DD89}" destId="{7DA53612-2EDF-4B60-8442-DD15FBBB86D6}" srcOrd="0" destOrd="0" parTransId="{9BCBEBDC-F4C8-412B-BED0-3EE82BF4A24A}" sibTransId="{4492B1CE-A862-4D2A-B98A-23FA2496F253}"/>
-    <dgm:cxn modelId="{A2A07F7D-8036-4261-BFF2-079072F95610}" type="presOf" srcId="{AD60BA99-4694-46C1-9FF3-E91C4D179001}" destId="{CF08C2BE-3020-4381-8FA5-44F98A8F1B75}" srcOrd="1" destOrd="0" presId="urn:microsoft.com/office/officeart/2008/layout/HorizontalMultiLevelHierarchy"/>
-    <dgm:cxn modelId="{25299698-CFF8-4A5F-A096-505C0404025F}" type="presOf" srcId="{41D82C06-6CAD-46B5-9813-730DFB9ED6F6}" destId="{3A0B1E98-5ADB-4133-8462-5966EEA1F930}" srcOrd="0" destOrd="0" presId="urn:microsoft.com/office/officeart/2008/layout/HorizontalMultiLevelHierarchy"/>
-    <dgm:cxn modelId="{A55209D2-8EAA-4664-81D5-913579260221}" type="presOf" srcId="{A3404208-2BD6-4020-8C22-3292FA57DA19}" destId="{483EBEB7-2650-4FBB-96B3-4527441DFF0A}" srcOrd="0" destOrd="0" presId="urn:microsoft.com/office/officeart/2008/layout/HorizontalMultiLevelHierarchy"/>
-    <dgm:cxn modelId="{448CE4B8-904C-4C08-A5BE-B5CC579374E6}" type="presOf" srcId="{3FE47F89-9CA0-4F0A-92D9-B4F6340C7C25}" destId="{1D0F93D4-9951-42CF-B3A8-A12A1E3395C6}" srcOrd="0" destOrd="0" presId="urn:microsoft.com/office/officeart/2008/layout/HorizontalMultiLevelHierarchy"/>
-    <dgm:cxn modelId="{E9264D38-3870-4E24-BC14-C00624D696D7}" type="presOf" srcId="{AD60BA99-4694-46C1-9FF3-E91C4D179001}" destId="{6C2776EE-A6AB-49AB-8753-8BA53C237520}" srcOrd="0" destOrd="0" presId="urn:microsoft.com/office/officeart/2008/layout/HorizontalMultiLevelHierarchy"/>
-    <dgm:cxn modelId="{9D1DE8DF-C03A-4C97-BD42-30CC301B6759}" type="presOf" srcId="{3F7C43AF-FD8E-4F11-BABF-2E70E73BA8BE}" destId="{3F7BA8B2-CA6A-4DA6-AC54-E8AB1D2B42D3}" srcOrd="0" destOrd="0" presId="urn:microsoft.com/office/officeart/2008/layout/HorizontalMultiLevelHierarchy"/>
+    <dgm:cxn modelId="{B6A32832-48D4-4998-96C1-D91670764EC4}" type="presOf" srcId="{7DCFBCBD-0B96-47DD-AFEA-EFFDF7BF050E}" destId="{044E014E-2202-4121-ACBB-2BE2E4932A91}" srcOrd="0" destOrd="0" presId="urn:microsoft.com/office/officeart/2008/layout/HorizontalMultiLevelHierarchy"/>
     <dgm:cxn modelId="{D6AAE615-9250-4E34-8EE9-2BE5BB6BD0D7}" srcId="{5582701A-56A7-4968-B3E0-377DE99C8CAD}" destId="{0BE38194-FF24-417E-9CA0-793E7600A27E}" srcOrd="6" destOrd="0" parTransId="{B95F1522-1C6B-49C0-919C-0B26BC5783CD}" sibTransId="{9CE3FA12-09A7-41B4-A334-F773466E6FB0}"/>
-    <dgm:cxn modelId="{DB7ACEDF-BA35-4875-AB94-5217BBEBDCF4}" type="presOf" srcId="{BE574128-BAC8-4528-877F-A52747A938D4}" destId="{CE0BE205-7734-49BD-963C-362D326CE8DC}" srcOrd="1" destOrd="0" presId="urn:microsoft.com/office/officeart/2008/layout/HorizontalMultiLevelHierarchy"/>
+    <dgm:cxn modelId="{FF9CAC6D-E91B-4CC4-B4D4-B37BB4F27455}" type="presOf" srcId="{F36961E7-B7E8-4BB9-B292-7C143CFD6FF2}" destId="{2DB8C32C-6B25-4C21-BB12-C8EDEB71406A}" srcOrd="0" destOrd="0" presId="urn:microsoft.com/office/officeart/2008/layout/HorizontalMultiLevelHierarchy"/>
     <dgm:cxn modelId="{745E2430-CE2E-498E-9FDD-3EDBC3BF4144}" srcId="{7DA53612-2EDF-4B60-8442-DD15FBBB86D6}" destId="{5582701A-56A7-4968-B3E0-377DE99C8CAD}" srcOrd="6" destOrd="0" parTransId="{DBEEFE14-4C7E-44F7-BEAC-0D1E867E5C05}" sibTransId="{907595B2-0CED-4939-8D2A-C61136B506CF}"/>
-    <dgm:cxn modelId="{BBECFC1B-BFC1-4A95-8AA7-87E627FEF828}" type="presOf" srcId="{07EF2C58-90F0-485B-8667-8B09E79B4B60}" destId="{BFDDE7F4-BD70-4A79-AE01-F45B464B7911}" srcOrd="0" destOrd="0" presId="urn:microsoft.com/office/officeart/2008/layout/HorizontalMultiLevelHierarchy"/>
-    <dgm:cxn modelId="{A88EBCEA-74ED-4DA3-830A-E77A28059914}" type="presOf" srcId="{D2580FF3-D79F-44A8-9C5D-5E60DC01C990}" destId="{1264ED56-FC5D-46BE-8E44-60240F08B19D}" srcOrd="1" destOrd="0" presId="urn:microsoft.com/office/officeart/2008/layout/HorizontalMultiLevelHierarchy"/>
-    <dgm:cxn modelId="{B4E46A75-FCFC-4E84-9C13-C4353D631C6C}" type="presOf" srcId="{B95F1522-1C6B-49C0-919C-0B26BC5783CD}" destId="{3B598A8F-1869-455D-97A9-4FDF360D403E}" srcOrd="0" destOrd="0" presId="urn:microsoft.com/office/officeart/2008/layout/HorizontalMultiLevelHierarchy"/>
-    <dgm:cxn modelId="{983A5A3A-7EB1-49E3-957D-617B812E5B27}" type="presOf" srcId="{DC294482-305E-4721-B8C2-0F6D6F9BC770}" destId="{487B485A-83E7-42C6-B98F-BDAADE596B1B}" srcOrd="0" destOrd="0" presId="urn:microsoft.com/office/officeart/2008/layout/HorizontalMultiLevelHierarchy"/>
+    <dgm:cxn modelId="{2EB8FCC8-4899-4AB4-9541-CB2C1DDB87DF}" type="presOf" srcId="{3FE47F89-9CA0-4F0A-92D9-B4F6340C7C25}" destId="{1D0F93D4-9951-42CF-B3A8-A12A1E3395C6}" srcOrd="0" destOrd="0" presId="urn:microsoft.com/office/officeart/2008/layout/HorizontalMultiLevelHierarchy"/>
+    <dgm:cxn modelId="{5322CA0E-906C-457D-B573-2CE8BDFA8287}" type="presOf" srcId="{CC98415A-77C6-4329-B80E-13831E367D62}" destId="{D433B14C-C462-4AE2-BF77-BF4F4468958D}" srcOrd="1" destOrd="0" presId="urn:microsoft.com/office/officeart/2008/layout/HorizontalMultiLevelHierarchy"/>
+    <dgm:cxn modelId="{5597878B-4129-44B7-A320-504C0693F844}" type="presOf" srcId="{6CF93C47-AB2B-44F5-B5F7-CA07CFA7C079}" destId="{E49A8789-7BAF-46A6-98B5-0F0BE0708141}" srcOrd="1" destOrd="0" presId="urn:microsoft.com/office/officeart/2008/layout/HorizontalMultiLevelHierarchy"/>
+    <dgm:cxn modelId="{1DAF38C3-E736-453B-A345-5BF9C2EC6387}" type="presOf" srcId="{46B4F716-43BB-4BC2-974B-204E37E52A54}" destId="{1AA9196E-F293-4451-929E-843007746391}" srcOrd="0" destOrd="0" presId="urn:microsoft.com/office/officeart/2008/layout/HorizontalMultiLevelHierarchy"/>
+    <dgm:cxn modelId="{D1A0937E-52CC-4A53-89E2-23711C8B5DA6}" type="presOf" srcId="{BE574128-BAC8-4528-877F-A52747A938D4}" destId="{CE0BE205-7734-49BD-963C-362D326CE8DC}" srcOrd="1" destOrd="0" presId="urn:microsoft.com/office/officeart/2008/layout/HorizontalMultiLevelHierarchy"/>
+    <dgm:cxn modelId="{802FE131-55A4-4807-9F56-363BF9C3D7CA}" type="presOf" srcId="{81FFC05D-8B96-4E7C-A21C-9D7EE18E5DA2}" destId="{4E45494D-3AE3-4CCE-A4ED-BD964B4722A2}" srcOrd="0" destOrd="0" presId="urn:microsoft.com/office/officeart/2008/layout/HorizontalMultiLevelHierarchy"/>
     <dgm:cxn modelId="{BB5C6BA4-6C43-4B31-A60A-1420F5FDE44E}" srcId="{41D82C06-6CAD-46B5-9813-730DFB9ED6F6}" destId="{D0C86271-C409-48E4-9E3B-4B4B9EDCAB03}" srcOrd="0" destOrd="0" parTransId="{6CF93C47-AB2B-44F5-B5F7-CA07CFA7C079}" sibTransId="{72940043-3CE1-44EA-8F87-082B41290D84}"/>
-    <dgm:cxn modelId="{B0BF6858-A905-4043-B941-77D62F9517DE}" type="presOf" srcId="{CC98415A-77C6-4329-B80E-13831E367D62}" destId="{D433B14C-C462-4AE2-BF77-BF4F4468958D}" srcOrd="1" destOrd="0" presId="urn:microsoft.com/office/officeart/2008/layout/HorizontalMultiLevelHierarchy"/>
-    <dgm:cxn modelId="{899C8101-36BE-4A0B-BEEE-619DFC69BF89}" type="presOf" srcId="{B1212019-4825-48E4-B739-1ED39E2DC8B5}" destId="{ABF2D63E-AB9F-4CB6-95D5-7ACB9E188B03}" srcOrd="0" destOrd="0" presId="urn:microsoft.com/office/officeart/2008/layout/HorizontalMultiLevelHierarchy"/>
-    <dgm:cxn modelId="{D0DF35FA-95E4-4F17-88B6-A910A52CEC5E}" type="presOf" srcId="{8BB91FC4-E5C6-43CB-AF40-20F73B3F5EF6}" destId="{C0881DE5-62CE-4AC8-B788-4CACADC73C2B}" srcOrd="0" destOrd="0" presId="urn:microsoft.com/office/officeart/2008/layout/HorizontalMultiLevelHierarchy"/>
-    <dgm:cxn modelId="{C9743D65-03C8-4A4C-8CB2-85723C355EDF}" type="presOf" srcId="{6CF93C47-AB2B-44F5-B5F7-CA07CFA7C079}" destId="{F567398A-1627-451D-9646-B82CEFC72819}" srcOrd="0" destOrd="0" presId="urn:microsoft.com/office/officeart/2008/layout/HorizontalMultiLevelHierarchy"/>
+    <dgm:cxn modelId="{E318FDD1-4F42-404F-8068-6BFDAB4A8229}" type="presOf" srcId="{9D7005E9-DF43-4FAB-8FC3-3C25B81F0C4B}" destId="{4301FF5B-B4A6-4E9F-AFAF-8D308F159916}" srcOrd="1" destOrd="0" presId="urn:microsoft.com/office/officeart/2008/layout/HorizontalMultiLevelHierarchy"/>
     <dgm:cxn modelId="{BFB2C82F-012A-40BC-9D15-DF7B5CB6C115}" srcId="{7DA53612-2EDF-4B60-8442-DD15FBBB86D6}" destId="{3FE47F89-9CA0-4F0A-92D9-B4F6340C7C25}" srcOrd="3" destOrd="0" parTransId="{ACCCFF1E-70CF-46F7-8EE7-0BD9BA967F05}" sibTransId="{F7AB3D91-19C0-458F-9032-0885B1C3EAAD}"/>
-    <dgm:cxn modelId="{6AB23AC7-9B91-48EE-A2AB-70A495F15E10}" type="presOf" srcId="{CC98415A-77C6-4329-B80E-13831E367D62}" destId="{A8F98EC2-8012-4A06-AFEF-BD7DCA0B2ACA}" srcOrd="0" destOrd="0" presId="urn:microsoft.com/office/officeart/2008/layout/HorizontalMultiLevelHierarchy"/>
-    <dgm:cxn modelId="{F454BC60-DB78-4AFC-A353-6A3C5E42F263}" type="presOf" srcId="{4A702F13-F8D8-43C7-8095-BA3BA9837F8F}" destId="{9891A318-EA2B-4E85-A37F-62CEA60812E1}" srcOrd="0" destOrd="0" presId="urn:microsoft.com/office/officeart/2008/layout/HorizontalMultiLevelHierarchy"/>
-    <dgm:cxn modelId="{EC78989E-BC1B-473F-B39D-CD9E784B8C1A}" type="presOf" srcId="{4237E181-D8C5-445F-A614-01CDD92D8157}" destId="{0C743DF9-264F-44AC-97B2-8507273EA8DF}" srcOrd="1" destOrd="0" presId="urn:microsoft.com/office/officeart/2008/layout/HorizontalMultiLevelHierarchy"/>
-    <dgm:cxn modelId="{0E31D232-3E40-4F53-8C2D-CF30283CE7AD}" type="presOf" srcId="{07EF2C58-90F0-485B-8667-8B09E79B4B60}" destId="{8E85EB1F-2F39-4044-8398-1AC92F26C219}" srcOrd="1" destOrd="0" presId="urn:microsoft.com/office/officeart/2008/layout/HorizontalMultiLevelHierarchy"/>
-    <dgm:cxn modelId="{AAFF2F22-A4ED-4331-BAD0-02E5171754A1}" type="presOf" srcId="{24299841-55A0-4CAD-982F-988634D8CA72}" destId="{BDEF0E1B-0121-4C78-9C10-F4FBCB5085EB}" srcOrd="1" destOrd="0" presId="urn:microsoft.com/office/officeart/2008/layout/HorizontalMultiLevelHierarchy"/>
-    <dgm:cxn modelId="{A68B365E-C6F4-4B4E-A1B6-8D2162B22801}" type="presOf" srcId="{ACCCFF1E-70CF-46F7-8EE7-0BD9BA967F05}" destId="{046F3DDF-7C4C-46AD-BD94-902F878D6A54}" srcOrd="0" destOrd="0" presId="urn:microsoft.com/office/officeart/2008/layout/HorizontalMultiLevelHierarchy"/>
-    <dgm:cxn modelId="{C700E317-C302-40D9-ADFE-C0B71AFC263F}" type="presOf" srcId="{FD83FCC4-9743-4B6D-92A8-A58A4C2C0234}" destId="{FF293B14-9E42-4AD2-8041-578484DA0D08}" srcOrd="0" destOrd="0" presId="urn:microsoft.com/office/officeart/2008/layout/HorizontalMultiLevelHierarchy"/>
+    <dgm:cxn modelId="{C33CAC4F-DE17-4D16-99B7-845C103DB3BE}" type="presOf" srcId="{86BCDFFB-AD5C-4FE9-8C7F-C94E94087BD9}" destId="{273B333A-7F30-4585-8022-5CB45D735630}" srcOrd="1" destOrd="0" presId="urn:microsoft.com/office/officeart/2008/layout/HorizontalMultiLevelHierarchy"/>
+    <dgm:cxn modelId="{6662B5C5-4E95-411B-96AC-D7970F6E4F4A}" type="presOf" srcId="{DC294482-305E-4721-B8C2-0F6D6F9BC770}" destId="{487B485A-83E7-42C6-B98F-BDAADE596B1B}" srcOrd="0" destOrd="0" presId="urn:microsoft.com/office/officeart/2008/layout/HorizontalMultiLevelHierarchy"/>
+    <dgm:cxn modelId="{41EED2E8-4BD2-4340-B0FA-0DAF3BBF6CB4}" type="presOf" srcId="{3F7C43AF-FD8E-4F11-BABF-2E70E73BA8BE}" destId="{3F7BA8B2-CA6A-4DA6-AC54-E8AB1D2B42D3}" srcOrd="0" destOrd="0" presId="urn:microsoft.com/office/officeart/2008/layout/HorizontalMultiLevelHierarchy"/>
     <dgm:cxn modelId="{277B6DB2-82A6-4552-9886-514564438315}" srcId="{7DA53612-2EDF-4B60-8442-DD15FBBB86D6}" destId="{8BB91FC4-E5C6-43CB-AF40-20F73B3F5EF6}" srcOrd="4" destOrd="0" parTransId="{DC294482-305E-4721-B8C2-0F6D6F9BC770}" sibTransId="{71A0B2C6-AF5D-4FBB-979B-9F493536B6F2}"/>
-    <dgm:cxn modelId="{142DEEE0-1AFD-4B1A-9063-9258D3DAADA6}" type="presOf" srcId="{B95F1522-1C6B-49C0-919C-0B26BC5783CD}" destId="{3D46B812-5FA3-4257-94E2-659E34AEE4A1}" srcOrd="1" destOrd="0" presId="urn:microsoft.com/office/officeart/2008/layout/HorizontalMultiLevelHierarchy"/>
+    <dgm:cxn modelId="{2A605936-BFF3-4646-87D1-79836DEDCC06}" type="presOf" srcId="{BE574128-BAC8-4528-877F-A52747A938D4}" destId="{75F82B05-D456-4329-81E0-122724191F2C}" srcOrd="0" destOrd="0" presId="urn:microsoft.com/office/officeart/2008/layout/HorizontalMultiLevelHierarchy"/>
+    <dgm:cxn modelId="{2CA61490-01CC-468E-A20C-AB5BDB6C3E19}" type="presOf" srcId="{B95F1522-1C6B-49C0-919C-0B26BC5783CD}" destId="{3B598A8F-1869-455D-97A9-4FDF360D403E}" srcOrd="0" destOrd="0" presId="urn:microsoft.com/office/officeart/2008/layout/HorizontalMultiLevelHierarchy"/>
+    <dgm:cxn modelId="{6A22ABEA-D6F8-481E-9B06-A6D212E69C00}" type="presOf" srcId="{7DCFBCBD-0B96-47DD-AFEA-EFFDF7BF050E}" destId="{729CBCE9-7C59-4FC6-B9DF-ED2C76BE361B}" srcOrd="1" destOrd="0" presId="urn:microsoft.com/office/officeart/2008/layout/HorizontalMultiLevelHierarchy"/>
     <dgm:cxn modelId="{59D3A487-82F2-4822-8CCC-7F02B52D0D50}" srcId="{7DA53612-2EDF-4B60-8442-DD15FBBB86D6}" destId="{682428BD-4B3F-4585-A684-C7618DD074A6}" srcOrd="0" destOrd="0" parTransId="{86BCDFFB-AD5C-4FE9-8C7F-C94E94087BD9}" sibTransId="{04422D5F-0E9C-4AB4-8E16-3CDF5BF976D2}"/>
-    <dgm:cxn modelId="{AF41B1E3-5F24-4BFD-9138-428CB803CEA4}" type="presOf" srcId="{DC294482-305E-4721-B8C2-0F6D6F9BC770}" destId="{6C2D0426-BDFD-48D5-AC87-1C31187C9BFF}" srcOrd="1" destOrd="0" presId="urn:microsoft.com/office/officeart/2008/layout/HorizontalMultiLevelHierarchy"/>
-    <dgm:cxn modelId="{F3594837-D209-4373-8E6C-7794CD08E089}" type="presOf" srcId="{1EE0144A-F00F-4C25-A946-825B9B97E0FF}" destId="{E8F7BC09-23EC-4FF9-84A7-2CC97EC7D6A0}" srcOrd="0" destOrd="0" presId="urn:microsoft.com/office/officeart/2008/layout/HorizontalMultiLevelHierarchy"/>
+    <dgm:cxn modelId="{7BC5910C-2BB7-4BC7-9D21-8232D941DEFD}" type="presOf" srcId="{0BE38194-FF24-417E-9CA0-793E7600A27E}" destId="{C2753EFB-200C-4934-BDD7-055ED3E751C1}" srcOrd="0" destOrd="0" presId="urn:microsoft.com/office/officeart/2008/layout/HorizontalMultiLevelHierarchy"/>
+    <dgm:cxn modelId="{10A81316-A614-4DF7-885F-9910B3C5036F}" type="presOf" srcId="{24299841-55A0-4CAD-982F-988634D8CA72}" destId="{BDEF0E1B-0121-4C78-9C10-F4FBCB5085EB}" srcOrd="1" destOrd="0" presId="urn:microsoft.com/office/officeart/2008/layout/HorizontalMultiLevelHierarchy"/>
+    <dgm:cxn modelId="{963A3E94-7365-4607-835F-BF2E39A5E524}" type="presOf" srcId="{86BCDFFB-AD5C-4FE9-8C7F-C94E94087BD9}" destId="{E7D0BB02-80A4-464F-BAD1-46B0E97CC588}" srcOrd="0" destOrd="0" presId="urn:microsoft.com/office/officeart/2008/layout/HorizontalMultiLevelHierarchy"/>
     <dgm:cxn modelId="{454ECE1B-D1CE-4D8B-8C4E-A681DC15CA06}" srcId="{41D82C06-6CAD-46B5-9813-730DFB9ED6F6}" destId="{E3D7A639-54AF-4C4E-BAA3-F2919744D78F}" srcOrd="2" destOrd="0" parTransId="{7DCFBCBD-0B96-47DD-AFEA-EFFDF7BF050E}" sibTransId="{11581327-7A1A-427C-BBAB-7F0B49F4C4F4}"/>
-    <dgm:cxn modelId="{4B6F6694-05F0-4298-B960-88C7E76F3EA0}" type="presOf" srcId="{D0C86271-C409-48E4-9E3B-4B4B9EDCAB03}" destId="{FBDD2D9E-0F00-466D-8356-015998F3F89C}" srcOrd="0" destOrd="0" presId="urn:microsoft.com/office/officeart/2008/layout/HorizontalMultiLevelHierarchy"/>
+    <dgm:cxn modelId="{71832F3C-00AF-4B35-BBE9-0B7D27C0C667}" type="presOf" srcId="{A3404208-2BD6-4020-8C22-3292FA57DA19}" destId="{2619520A-4E42-4B6C-93A3-C258476935C2}" srcOrd="1" destOrd="0" presId="urn:microsoft.com/office/officeart/2008/layout/HorizontalMultiLevelHierarchy"/>
+    <dgm:cxn modelId="{233430CD-87A3-4C49-A7E7-B82803C3B322}" type="presOf" srcId="{DC294482-305E-4721-B8C2-0F6D6F9BC770}" destId="{6C2D0426-BDFD-48D5-AC87-1C31187C9BFF}" srcOrd="1" destOrd="0" presId="urn:microsoft.com/office/officeart/2008/layout/HorizontalMultiLevelHierarchy"/>
+    <dgm:cxn modelId="{9EF21E12-9F65-4586-B2BD-652DA101F82A}" type="presOf" srcId="{4237E181-D8C5-445F-A614-01CDD92D8157}" destId="{6A567C94-D58E-48A3-A19B-D6159B0EAB4E}" srcOrd="0" destOrd="0" presId="urn:microsoft.com/office/officeart/2008/layout/HorizontalMultiLevelHierarchy"/>
+    <dgm:cxn modelId="{4D1441B3-99CB-4EE7-B2E2-A3CABC3093F6}" type="presOf" srcId="{D0C86271-C409-48E4-9E3B-4B4B9EDCAB03}" destId="{FBDD2D9E-0F00-466D-8356-015998F3F89C}" srcOrd="0" destOrd="0" presId="urn:microsoft.com/office/officeart/2008/layout/HorizontalMultiLevelHierarchy"/>
+    <dgm:cxn modelId="{AAD97B41-3B12-4396-AE56-B5A9DC36575F}" type="presOf" srcId="{D2580FF3-D79F-44A8-9C5D-5E60DC01C990}" destId="{8ACB79C1-0FDB-4D71-8C58-1B20F1D095EE}" srcOrd="0" destOrd="0" presId="urn:microsoft.com/office/officeart/2008/layout/HorizontalMultiLevelHierarchy"/>
+    <dgm:cxn modelId="{CB85A7FA-9FED-4CDC-958E-481CA6484AEE}" type="presOf" srcId="{AD60BA99-4694-46C1-9FF3-E91C4D179001}" destId="{6C2776EE-A6AB-49AB-8753-8BA53C237520}" srcOrd="0" destOrd="0" presId="urn:microsoft.com/office/officeart/2008/layout/HorizontalMultiLevelHierarchy"/>
     <dgm:cxn modelId="{7406A9E5-6AF5-418F-BFCA-A8882A35D11F}" srcId="{788EF6ED-9C52-4F9A-A8CE-06A36719056A}" destId="{41D82C06-6CAD-46B5-9813-730DFB9ED6F6}" srcOrd="0" destOrd="0" parTransId="{AD60BA99-4694-46C1-9FF3-E91C4D179001}" sibTransId="{C55B32F0-8167-448A-91A9-B7B87B585AED}"/>
-    <dgm:cxn modelId="{8CC20B47-DF55-4C19-AC20-78F8D3311921}" type="presOf" srcId="{3F70ADD9-2BFE-4B96-9813-3713B91B1B3B}" destId="{B54FABE5-7484-448A-B038-6A98E7E65072}" srcOrd="0" destOrd="0" presId="urn:microsoft.com/office/officeart/2008/layout/HorizontalMultiLevelHierarchy"/>
-    <dgm:cxn modelId="{9C860783-D928-432B-9ACA-6D89BEC33D82}" type="presOf" srcId="{788EF6ED-9C52-4F9A-A8CE-06A36719056A}" destId="{837F4057-1C7B-4C19-8889-A8A4EF01CA3A}" srcOrd="0" destOrd="0" presId="urn:microsoft.com/office/officeart/2008/layout/HorizontalMultiLevelHierarchy"/>
-    <dgm:cxn modelId="{20D2BB69-E8FB-4702-B0DB-E5CA24667916}" type="presOf" srcId="{D2580FF3-D79F-44A8-9C5D-5E60DC01C990}" destId="{8ACB79C1-0FDB-4D71-8C58-1B20F1D095EE}" srcOrd="0" destOrd="0" presId="urn:microsoft.com/office/officeart/2008/layout/HorizontalMultiLevelHierarchy"/>
-    <dgm:cxn modelId="{B62BB6CB-202A-48FB-A19C-2679C3D3C436}" type="presOf" srcId="{0BE38194-FF24-417E-9CA0-793E7600A27E}" destId="{C2753EFB-200C-4934-BDD7-055ED3E751C1}" srcOrd="0" destOrd="0" presId="urn:microsoft.com/office/officeart/2008/layout/HorizontalMultiLevelHierarchy"/>
+    <dgm:cxn modelId="{EEF40911-0350-40CE-AC72-DE937A3BA55D}" type="presOf" srcId="{F36961E7-B7E8-4BB9-B292-7C143CFD6FF2}" destId="{18F68E3A-6E3E-43A4-9DAD-7A5D7F48B28D}" srcOrd="1" destOrd="0" presId="urn:microsoft.com/office/officeart/2008/layout/HorizontalMultiLevelHierarchy"/>
+    <dgm:cxn modelId="{381FC700-77B1-48B7-82D1-58C8A804B5DE}" type="presOf" srcId="{ACCCFF1E-70CF-46F7-8EE7-0BD9BA967F05}" destId="{36E17C32-204B-4A9E-8964-C6D9B3FE7CE7}" srcOrd="1" destOrd="0" presId="urn:microsoft.com/office/officeart/2008/layout/HorizontalMultiLevelHierarchy"/>
+    <dgm:cxn modelId="{49E78889-2C6B-4756-B1C8-158228EA3380}" type="presOf" srcId="{4237E181-D8C5-445F-A614-01CDD92D8157}" destId="{0C743DF9-264F-44AC-97B2-8507273EA8DF}" srcOrd="1" destOrd="0" presId="urn:microsoft.com/office/officeart/2008/layout/HorizontalMultiLevelHierarchy"/>
+    <dgm:cxn modelId="{58353134-5B74-4EEC-B9F0-96122345728B}" type="presOf" srcId="{D2580FF3-D79F-44A8-9C5D-5E60DC01C990}" destId="{1264ED56-FC5D-46BE-8E44-60240F08B19D}" srcOrd="1" destOrd="0" presId="urn:microsoft.com/office/officeart/2008/layout/HorizontalMultiLevelHierarchy"/>
     <dgm:cxn modelId="{618563FF-8E38-40A1-A06B-211CF9C974E5}" srcId="{5582701A-56A7-4968-B3E0-377DE99C8CAD}" destId="{D681B130-6B84-4388-B8B8-7FA0A0111D67}" srcOrd="5" destOrd="0" parTransId="{81FFC05D-8B96-4E7C-A21C-9D7EE18E5DA2}" sibTransId="{6151393F-D027-4EE9-8141-71EA14D9F69A}"/>
-    <dgm:cxn modelId="{CAEA9CD3-66BA-46E9-BE52-A48612C42E80}" type="presOf" srcId="{86BCDFFB-AD5C-4FE9-8C7F-C94E94087BD9}" destId="{273B333A-7F30-4585-8022-5CB45D735630}" srcOrd="1" destOrd="0" presId="urn:microsoft.com/office/officeart/2008/layout/HorizontalMultiLevelHierarchy"/>
     <dgm:cxn modelId="{2F81E8B2-F741-43D3-B86D-73A94B612792}" srcId="{5582701A-56A7-4968-B3E0-377DE99C8CAD}" destId="{DC041255-539D-4CF5-B060-441351BB3C84}" srcOrd="0" destOrd="0" parTransId="{F36961E7-B7E8-4BB9-B292-7C143CFD6FF2}" sibTransId="{C6747326-94F1-4960-8A47-3410E2DD3AC3}"/>
-    <dgm:cxn modelId="{51A51CCB-6ABE-49F5-AF84-B9E1A50916B9}" type="presOf" srcId="{DBEEFE14-4C7E-44F7-BEAC-0D1E867E5C05}" destId="{D67BAC25-3074-427F-BFB1-BDBB0C5BD124}" srcOrd="1" destOrd="0" presId="urn:microsoft.com/office/officeart/2008/layout/HorizontalMultiLevelHierarchy"/>
-    <dgm:cxn modelId="{BD2FD6BA-00DA-49E8-A357-47B40251014A}" type="presOf" srcId="{9D7005E9-DF43-4FAB-8FC3-3C25B81F0C4B}" destId="{4301FF5B-B4A6-4E9F-AFAF-8D308F159916}" srcOrd="1" destOrd="0" presId="urn:microsoft.com/office/officeart/2008/layout/HorizontalMultiLevelHierarchy"/>
-    <dgm:cxn modelId="{49BD4AA2-A47D-4DA3-8AC0-7B41BCB7FF7D}" type="presOf" srcId="{F36961E7-B7E8-4BB9-B292-7C143CFD6FF2}" destId="{18F68E3A-6E3E-43A4-9DAD-7A5D7F48B28D}" srcOrd="1" destOrd="0" presId="urn:microsoft.com/office/officeart/2008/layout/HorizontalMultiLevelHierarchy"/>
+    <dgm:cxn modelId="{A7304BD2-3D10-4625-A60E-6A9F45CA4142}" type="presOf" srcId="{788EF6ED-9C52-4F9A-A8CE-06A36719056A}" destId="{837F4057-1C7B-4C19-8889-A8A4EF01CA3A}" srcOrd="0" destOrd="0" presId="urn:microsoft.com/office/officeart/2008/layout/HorizontalMultiLevelHierarchy"/>
+    <dgm:cxn modelId="{078A1A76-0B85-4028-931B-41B928261F4C}" type="presOf" srcId="{D681B130-6B84-4388-B8B8-7FA0A0111D67}" destId="{93A48E6C-BAD9-404A-AE0C-311AEE5A2AC9}" srcOrd="0" destOrd="0" presId="urn:microsoft.com/office/officeart/2008/layout/HorizontalMultiLevelHierarchy"/>
+    <dgm:cxn modelId="{A2F01EB8-5F42-44BE-A1C6-DF8BE0F721EF}" type="presOf" srcId="{A3404208-2BD6-4020-8C22-3292FA57DA19}" destId="{483EBEB7-2650-4FBB-96B3-4527441DFF0A}" srcOrd="0" destOrd="0" presId="urn:microsoft.com/office/officeart/2008/layout/HorizontalMultiLevelHierarchy"/>
+    <dgm:cxn modelId="{2AD34860-C9D9-43DA-9EFB-EF636B8716ED}" type="presOf" srcId="{682428BD-4B3F-4585-A684-C7618DD074A6}" destId="{6192271A-5229-4ABF-939D-611BAD07039A}" srcOrd="0" destOrd="0" presId="urn:microsoft.com/office/officeart/2008/layout/HorizontalMultiLevelHierarchy"/>
     <dgm:cxn modelId="{E9B52619-A282-43DC-A43E-C6870623E2BE}" srcId="{5582701A-56A7-4968-B3E0-377DE99C8CAD}" destId="{F0AF1294-0263-4E9B-852F-7C0DB24756F7}" srcOrd="3" destOrd="0" parTransId="{CC98415A-77C6-4329-B80E-13831E367D62}" sibTransId="{8B5DA77D-06B9-4491-87A8-4A7E1A371DF5}"/>
-    <dgm:cxn modelId="{0493505E-122F-43DE-A117-0E559F8BC6F2}" type="presOf" srcId="{F0AF1294-0263-4E9B-852F-7C0DB24756F7}" destId="{139FF25E-68FD-4CEC-8CEA-CFE2F070B327}" srcOrd="0" destOrd="0" presId="urn:microsoft.com/office/officeart/2008/layout/HorizontalMultiLevelHierarchy"/>
-    <dgm:cxn modelId="{6C073295-4FF9-4F21-8A67-17FBCE549FE7}" type="presOf" srcId="{F0730BAB-9E52-4828-9219-ACFA3FF2DD89}" destId="{0FDBC15F-0766-4C1A-A435-A15ACD0ECDFA}" srcOrd="0" destOrd="0" presId="urn:microsoft.com/office/officeart/2008/layout/HorizontalMultiLevelHierarchy"/>
-    <dgm:cxn modelId="{F3C5E60F-8B48-4445-8A04-9B8CC6AB1045}" type="presOf" srcId="{7DCFBCBD-0B96-47DD-AFEA-EFFDF7BF050E}" destId="{729CBCE9-7C59-4FC6-B9DF-ED2C76BE361B}" srcOrd="1" destOrd="0" presId="urn:microsoft.com/office/officeart/2008/layout/HorizontalMultiLevelHierarchy"/>
-    <dgm:cxn modelId="{1BD4C22C-D39C-4D8E-BD3D-2F8880CC1900}" type="presOf" srcId="{1157AB37-7443-4162-B3F5-C2CF4C7E1D8E}" destId="{4F393B65-905E-413F-BEDE-DF1503366847}" srcOrd="0" destOrd="0" presId="urn:microsoft.com/office/officeart/2008/layout/HorizontalMultiLevelHierarchy"/>
+    <dgm:cxn modelId="{5E23D585-B8B8-416B-979F-A8CB94B96DCF}" type="presOf" srcId="{D6998A71-A18A-4AF9-8ACB-D786259A0A11}" destId="{CE865E5A-6154-4113-993E-63472E3ACD00}" srcOrd="0" destOrd="0" presId="urn:microsoft.com/office/officeart/2008/layout/HorizontalMultiLevelHierarchy"/>
+    <dgm:cxn modelId="{1D9869B0-C9BD-4761-A874-94AF2BB2AB42}" type="presOf" srcId="{1EE0144A-F00F-4C25-A946-825B9B97E0FF}" destId="{E8F7BC09-23EC-4FF9-84A7-2CC97EC7D6A0}" srcOrd="0" destOrd="0" presId="urn:microsoft.com/office/officeart/2008/layout/HorizontalMultiLevelHierarchy"/>
+    <dgm:cxn modelId="{EBB93218-EB3F-4DF0-AB18-0F85563EB656}" type="presOf" srcId="{4A702F13-F8D8-43C7-8095-BA3BA9837F8F}" destId="{9891A318-EA2B-4E85-A37F-62CEA60812E1}" srcOrd="0" destOrd="0" presId="urn:microsoft.com/office/officeart/2008/layout/HorizontalMultiLevelHierarchy"/>
+    <dgm:cxn modelId="{95B0C294-E8C7-4AC0-AECE-645D12290255}" type="presOf" srcId="{81FFC05D-8B96-4E7C-A21C-9D7EE18E5DA2}" destId="{D3F42EFF-B7C4-4CBE-B1C9-6A74C773D265}" srcOrd="1" destOrd="0" presId="urn:microsoft.com/office/officeart/2008/layout/HorizontalMultiLevelHierarchy"/>
     <dgm:cxn modelId="{F136DB74-4BF5-4CE3-B3CF-81630430501C}" srcId="{5582701A-56A7-4968-B3E0-377DE99C8CAD}" destId="{E1FEEE40-0BC1-4498-A808-486DBCFDB818}" srcOrd="1" destOrd="0" parTransId="{07EF2C58-90F0-485B-8667-8B09E79B4B60}" sibTransId="{AE8E8377-2493-4F58-9C47-DC73957DFA19}"/>
-    <dgm:cxn modelId="{F838D198-D3EF-496B-A79B-4ABB51CA9BE5}" type="presOf" srcId="{3F7C43AF-FD8E-4F11-BABF-2E70E73BA8BE}" destId="{F7ED72EB-A51C-456F-8674-8F0CEA0EF126}" srcOrd="1" destOrd="0" presId="urn:microsoft.com/office/officeart/2008/layout/HorizontalMultiLevelHierarchy"/>
-    <dgm:cxn modelId="{FDFD8A24-B2BB-46ED-81D1-3A9C9DF9341D}" type="presOf" srcId="{7DCFBCBD-0B96-47DD-AFEA-EFFDF7BF050E}" destId="{044E014E-2202-4121-ACBB-2BE2E4932A91}" srcOrd="0" destOrd="0" presId="urn:microsoft.com/office/officeart/2008/layout/HorizontalMultiLevelHierarchy"/>
-    <dgm:cxn modelId="{C70C8AAF-1B92-4F3F-820A-5E751470D2F7}" type="presOf" srcId="{86BCDFFB-AD5C-4FE9-8C7F-C94E94087BD9}" destId="{E7D0BB02-80A4-464F-BAD1-46B0E97CC588}" srcOrd="0" destOrd="0" presId="urn:microsoft.com/office/officeart/2008/layout/HorizontalMultiLevelHierarchy"/>
-    <dgm:cxn modelId="{2867715B-535B-4395-98B0-783DE824E4D9}" type="presOf" srcId="{46B4F716-43BB-4BC2-974B-204E37E52A54}" destId="{FCD812F6-4533-4399-AB07-DBD35BCCC7F9}" srcOrd="1" destOrd="0" presId="urn:microsoft.com/office/officeart/2008/layout/HorizontalMultiLevelHierarchy"/>
-    <dgm:cxn modelId="{48CA6A8C-21B7-4B1C-A221-4895F0CFE444}" type="presOf" srcId="{6CF93C47-AB2B-44F5-B5F7-CA07CFA7C079}" destId="{E49A8789-7BAF-46A6-98B5-0F0BE0708141}" srcOrd="1" destOrd="0" presId="urn:microsoft.com/office/officeart/2008/layout/HorizontalMultiLevelHierarchy"/>
+    <dgm:cxn modelId="{68867E39-61FE-474F-87DA-4C8967F9211C}" type="presOf" srcId="{F0730BAB-9E52-4828-9219-ACFA3FF2DD89}" destId="{0FDBC15F-0766-4C1A-A435-A15ACD0ECDFA}" srcOrd="0" destOrd="0" presId="urn:microsoft.com/office/officeart/2008/layout/HorizontalMultiLevelHierarchy"/>
+    <dgm:cxn modelId="{76259C29-8BB5-4FED-B125-FC2E3A6763FE}" type="presOf" srcId="{6BC25A03-24DC-4DC6-AD88-19BF8BD5709E}" destId="{B0B845CD-0D2B-41BB-B50F-D4FA11ADFD14}" srcOrd="1" destOrd="0" presId="urn:microsoft.com/office/officeart/2008/layout/HorizontalMultiLevelHierarchy"/>
+    <dgm:cxn modelId="{ED8C7759-E520-4989-80D6-48032DE7DBE8}" type="presOf" srcId="{DBEEFE14-4C7E-44F7-BEAC-0D1E867E5C05}" destId="{D67BAC25-3074-427F-BFB1-BDBB0C5BD124}" srcOrd="1" destOrd="0" presId="urn:microsoft.com/office/officeart/2008/layout/HorizontalMultiLevelHierarchy"/>
     <dgm:cxn modelId="{8E5FB13A-C3AE-4604-BE86-D7E6D554213C}" srcId="{7DA53612-2EDF-4B60-8442-DD15FBBB86D6}" destId="{B1212019-4825-48E4-B739-1ED39E2DC8B5}" srcOrd="2" destOrd="0" parTransId="{46B4F716-43BB-4BC2-974B-204E37E52A54}" sibTransId="{45BC6AE9-1D43-4E44-AABE-59C425087FA4}"/>
+    <dgm:cxn modelId="{1299B8C1-1C7A-4E14-91D9-4125D193E2D6}" srcId="{7DA53612-2EDF-4B60-8442-DD15FBBB86D6}" destId="{3F70ADD9-2BFE-4B96-9813-3713B91B1B3B}" srcOrd="5" destOrd="0" parTransId="{BE574128-BAC8-4528-877F-A52747A938D4}" sibTransId="{7C16A093-0132-4C9C-992A-28B4E9277D1F}"/>
+    <dgm:cxn modelId="{5F4615E1-A0A3-4AC5-B5E7-87B6F79370D7}" type="presOf" srcId="{CC98415A-77C6-4329-B80E-13831E367D62}" destId="{A8F98EC2-8012-4A06-AFEF-BD7DCA0B2ACA}" srcOrd="0" destOrd="0" presId="urn:microsoft.com/office/officeart/2008/layout/HorizontalMultiLevelHierarchy"/>
     <dgm:cxn modelId="{CD3A2D92-A2FE-40C4-A284-BED25DCBC545}" srcId="{7DA53612-2EDF-4B60-8442-DD15FBBB86D6}" destId="{721A31A9-4E21-4853-B9FA-1036A0FD6A10}" srcOrd="7" destOrd="0" parTransId="{24299841-55A0-4CAD-982F-988634D8CA72}" sibTransId="{158CE1FD-BA2E-4296-B8D2-1F01EA0DA846}"/>
-    <dgm:cxn modelId="{1299B8C1-1C7A-4E14-91D9-4125D193E2D6}" srcId="{7DA53612-2EDF-4B60-8442-DD15FBBB86D6}" destId="{3F70ADD9-2BFE-4B96-9813-3713B91B1B3B}" srcOrd="5" destOrd="0" parTransId="{BE574128-BAC8-4528-877F-A52747A938D4}" sibTransId="{7C16A093-0132-4C9C-992A-28B4E9277D1F}"/>
-    <dgm:cxn modelId="{5EFE1611-1CE2-4593-9385-F2080D8069E4}" type="presOf" srcId="{682428BD-4B3F-4585-A684-C7618DD074A6}" destId="{6192271A-5229-4ABF-939D-611BAD07039A}" srcOrd="0" destOrd="0" presId="urn:microsoft.com/office/officeart/2008/layout/HorizontalMultiLevelHierarchy"/>
-    <dgm:cxn modelId="{7CC9E147-B145-4A25-9A32-C2679335B5D0}" type="presOf" srcId="{BE574128-BAC8-4528-877F-A52747A938D4}" destId="{75F82B05-D456-4329-81E0-122724191F2C}" srcOrd="0" destOrd="0" presId="urn:microsoft.com/office/officeart/2008/layout/HorizontalMultiLevelHierarchy"/>
+    <dgm:cxn modelId="{E883248E-1C4D-4449-8F25-1E92C3244958}" type="presOf" srcId="{3F70ADD9-2BFE-4B96-9813-3713B91B1B3B}" destId="{B54FABE5-7484-448A-B038-6A98E7E65072}" srcOrd="0" destOrd="0" presId="urn:microsoft.com/office/officeart/2008/layout/HorizontalMultiLevelHierarchy"/>
+    <dgm:cxn modelId="{4BC51219-6F40-4DED-BDA0-3917BB57306D}" type="presOf" srcId="{AD60BA99-4694-46C1-9FF3-E91C4D179001}" destId="{CF08C2BE-3020-4381-8FA5-44F98A8F1B75}" srcOrd="1" destOrd="0" presId="urn:microsoft.com/office/officeart/2008/layout/HorizontalMultiLevelHierarchy"/>
     <dgm:cxn modelId="{C197DC5B-194A-47A5-AB9E-BBB4341A3BF6}" srcId="{41D82C06-6CAD-46B5-9813-730DFB9ED6F6}" destId="{1EE0144A-F00F-4C25-A946-825B9B97E0FF}" srcOrd="1" destOrd="0" parTransId="{9D7005E9-DF43-4FAB-8FC3-3C25B81F0C4B}" sibTransId="{9D971B17-3BBC-4222-BF0D-B66F3EB81F11}"/>
-    <dgm:cxn modelId="{D449B8C7-910E-4A68-BEA6-A92256EF7707}" type="presOf" srcId="{A3404208-2BD6-4020-8C22-3292FA57DA19}" destId="{2619520A-4E42-4B6C-93A3-C258476935C2}" srcOrd="1" destOrd="0" presId="urn:microsoft.com/office/officeart/2008/layout/HorizontalMultiLevelHierarchy"/>
+    <dgm:cxn modelId="{821036A1-C6EE-48CA-966B-3DF3B3023306}" type="presOf" srcId="{07EF2C58-90F0-485B-8667-8B09E79B4B60}" destId="{BFDDE7F4-BD70-4A79-AE01-F45B464B7911}" srcOrd="0" destOrd="0" presId="urn:microsoft.com/office/officeart/2008/layout/HorizontalMultiLevelHierarchy"/>
     <dgm:cxn modelId="{0091628E-3483-43BF-8D6C-4BE4EE8F9377}" srcId="{5582701A-56A7-4968-B3E0-377DE99C8CAD}" destId="{D6998A71-A18A-4AF9-8ACB-D786259A0A11}" srcOrd="2" destOrd="0" parTransId="{6BC25A03-24DC-4DC6-AD88-19BF8BD5709E}" sibTransId="{F003127A-5A4B-42B1-AB31-D98781CC789A}"/>
-    <dgm:cxn modelId="{0C8D2270-3A38-4904-899D-1F44E0D3BBC1}" type="presOf" srcId="{7DA53612-2EDF-4B60-8442-DD15FBBB86D6}" destId="{983D9571-B7F8-430F-BF9E-74F5B3923C1E}" srcOrd="0" destOrd="0" presId="urn:microsoft.com/office/officeart/2008/layout/HorizontalMultiLevelHierarchy"/>
-    <dgm:cxn modelId="{FD9A3488-9660-4D88-9FE3-939F39B0D466}" type="presOf" srcId="{D681B130-6B84-4388-B8B8-7FA0A0111D67}" destId="{93A48E6C-BAD9-404A-AE0C-311AEE5A2AC9}" srcOrd="0" destOrd="0" presId="urn:microsoft.com/office/officeart/2008/layout/HorizontalMultiLevelHierarchy"/>
-    <dgm:cxn modelId="{D1DA3D9D-CC33-4F2A-9414-599A58361705}" type="presOf" srcId="{6BC25A03-24DC-4DC6-AD88-19BF8BD5709E}" destId="{342D506F-3C48-42C4-A40D-2C30CB66C875}" srcOrd="0" destOrd="0" presId="urn:microsoft.com/office/officeart/2008/layout/HorizontalMultiLevelHierarchy"/>
-    <dgm:cxn modelId="{06B97E4D-4525-4CC6-BAFC-19C80D29A9B8}" type="presOf" srcId="{E1FEEE40-0BC1-4498-A808-486DBCFDB818}" destId="{0B263107-07CD-4652-ADC5-77B36C8D58D4}" srcOrd="0" destOrd="0" presId="urn:microsoft.com/office/officeart/2008/layout/HorizontalMultiLevelHierarchy"/>
+    <dgm:cxn modelId="{BA5F4C4B-1E00-4074-8F8F-E01031C0F7DB}" type="presOf" srcId="{F0AF1294-0263-4E9B-852F-7C0DB24756F7}" destId="{139FF25E-68FD-4CEC-8CEA-CFE2F070B327}" srcOrd="0" destOrd="0" presId="urn:microsoft.com/office/officeart/2008/layout/HorizontalMultiLevelHierarchy"/>
+    <dgm:cxn modelId="{83640D2F-DACF-47A6-A2BF-1CD55B252BB8}" type="presOf" srcId="{B1212019-4825-48E4-B739-1ED39E2DC8B5}" destId="{ABF2D63E-AB9F-4CB6-95D5-7ACB9E188B03}" srcOrd="0" destOrd="0" presId="urn:microsoft.com/office/officeart/2008/layout/HorizontalMultiLevelHierarchy"/>
+    <dgm:cxn modelId="{2A5D7A53-AC70-4C8E-9502-2A77358EE175}" type="presOf" srcId="{41D82C06-6CAD-46B5-9813-730DFB9ED6F6}" destId="{3A0B1E98-5ADB-4133-8462-5966EEA1F930}" srcOrd="0" destOrd="0" presId="urn:microsoft.com/office/officeart/2008/layout/HorizontalMultiLevelHierarchy"/>
+    <dgm:cxn modelId="{D4E0AE58-0523-4D7A-9E4A-702D95C01DAE}" type="presOf" srcId="{FD83FCC4-9743-4B6D-92A8-A58A4C2C0234}" destId="{FF293B14-9E42-4AD2-8041-578484DA0D08}" srcOrd="0" destOrd="0" presId="urn:microsoft.com/office/officeart/2008/layout/HorizontalMultiLevelHierarchy"/>
     <dgm:cxn modelId="{D12E6910-5507-45C8-BD78-25CEEB1094B6}" srcId="{5582701A-56A7-4968-B3E0-377DE99C8CAD}" destId="{FD83FCC4-9743-4B6D-92A8-A58A4C2C0234}" srcOrd="4" destOrd="0" parTransId="{D2580FF3-D79F-44A8-9C5D-5E60DC01C990}" sibTransId="{A9E8BF87-D782-4B97-84CD-9700313EC4A0}"/>
-    <dgm:cxn modelId="{CA3411E9-D3BB-4AFE-A19E-EB882694E9CA}" type="presOf" srcId="{D6998A71-A18A-4AF9-8ACB-D786259A0A11}" destId="{CE865E5A-6154-4113-993E-63472E3ACD00}" srcOrd="0" destOrd="0" presId="urn:microsoft.com/office/officeart/2008/layout/HorizontalMultiLevelHierarchy"/>
-    <dgm:cxn modelId="{3E4166D2-FCE9-461A-9D87-80BF8C7B6FD5}" type="presOf" srcId="{81FFC05D-8B96-4E7C-A21C-9D7EE18E5DA2}" destId="{4E45494D-3AE3-4CCE-A4ED-BD964B4722A2}" srcOrd="0" destOrd="0" presId="urn:microsoft.com/office/officeart/2008/layout/HorizontalMultiLevelHierarchy"/>
-    <dgm:cxn modelId="{687AFAEF-874F-4425-834A-1E442179C5DB}" type="presOf" srcId="{4237E181-D8C5-445F-A614-01CDD92D8157}" destId="{6A567C94-D58E-48A3-A19B-D6159B0EAB4E}" srcOrd="0" destOrd="0" presId="urn:microsoft.com/office/officeart/2008/layout/HorizontalMultiLevelHierarchy"/>
-    <dgm:cxn modelId="{AFF91EFD-5D71-46E2-AA21-D917731C5BAC}" type="presOf" srcId="{24299841-55A0-4CAD-982F-988634D8CA72}" destId="{7A3221EA-B313-446C-B2D4-2563E207350E}" srcOrd="0" destOrd="0" presId="urn:microsoft.com/office/officeart/2008/layout/HorizontalMultiLevelHierarchy"/>
-    <dgm:cxn modelId="{BB832824-3D30-4957-BE90-F6A6A0827859}" type="presOf" srcId="{F36961E7-B7E8-4BB9-B292-7C143CFD6FF2}" destId="{2DB8C32C-6B25-4C21-BB12-C8EDEB71406A}" srcOrd="0" destOrd="0" presId="urn:microsoft.com/office/officeart/2008/layout/HorizontalMultiLevelHierarchy"/>
-    <dgm:cxn modelId="{0A64E17D-F059-40B4-B529-7970234BD6B1}" type="presOf" srcId="{6BC25A03-24DC-4DC6-AD88-19BF8BD5709E}" destId="{B0B845CD-0D2B-41BB-B50F-D4FA11ADFD14}" srcOrd="1" destOrd="0" presId="urn:microsoft.com/office/officeart/2008/layout/HorizontalMultiLevelHierarchy"/>
-    <dgm:cxn modelId="{A0B18F4A-51C2-4AAD-B2BF-ECC13F41CACE}" type="presOf" srcId="{81FFC05D-8B96-4E7C-A21C-9D7EE18E5DA2}" destId="{D3F42EFF-B7C4-4CBE-B1C9-6A74C773D265}" srcOrd="1" destOrd="0" presId="urn:microsoft.com/office/officeart/2008/layout/HorizontalMultiLevelHierarchy"/>
+    <dgm:cxn modelId="{435B15DD-B085-4029-BD43-30CBD5191FC7}" type="presOf" srcId="{46B4F716-43BB-4BC2-974B-204E37E52A54}" destId="{FCD812F6-4533-4399-AB07-DBD35BCCC7F9}" srcOrd="1" destOrd="0" presId="urn:microsoft.com/office/officeart/2008/layout/HorizontalMultiLevelHierarchy"/>
+    <dgm:cxn modelId="{33BB3310-E0D1-46EB-88A7-0ED4BA1A7F1E}" type="presOf" srcId="{ACCCFF1E-70CF-46F7-8EE7-0BD9BA967F05}" destId="{046F3DDF-7C4C-46AD-BD94-902F878D6A54}" srcOrd="0" destOrd="0" presId="urn:microsoft.com/office/officeart/2008/layout/HorizontalMultiLevelHierarchy"/>
+    <dgm:cxn modelId="{450B46E1-790E-44BB-8BA8-0840EC675819}" type="presOf" srcId="{1157AB37-7443-4162-B3F5-C2CF4C7E1D8E}" destId="{4F393B65-905E-413F-BEDE-DF1503366847}" srcOrd="0" destOrd="0" presId="urn:microsoft.com/office/officeart/2008/layout/HorizontalMultiLevelHierarchy"/>
+    <dgm:cxn modelId="{F4AAC455-F473-4660-8D73-5809A062ED5B}" type="presOf" srcId="{B95F1522-1C6B-49C0-919C-0B26BC5783CD}" destId="{3D46B812-5FA3-4257-94E2-659E34AEE4A1}" srcOrd="1" destOrd="0" presId="urn:microsoft.com/office/officeart/2008/layout/HorizontalMultiLevelHierarchy"/>
+    <dgm:cxn modelId="{020011EE-FDDE-4157-959F-09B56F39B2A1}" type="presOf" srcId="{24299841-55A0-4CAD-982F-988634D8CA72}" destId="{7A3221EA-B313-446C-B2D4-2563E207350E}" srcOrd="0" destOrd="0" presId="urn:microsoft.com/office/officeart/2008/layout/HorizontalMultiLevelHierarchy"/>
+    <dgm:cxn modelId="{4DA9AFEA-3510-4344-9E8F-4A8050563516}" type="presOf" srcId="{6CF93C47-AB2B-44F5-B5F7-CA07CFA7C079}" destId="{F567398A-1627-451D-9646-B82CEFC72819}" srcOrd="0" destOrd="0" presId="urn:microsoft.com/office/officeart/2008/layout/HorizontalMultiLevelHierarchy"/>
+    <dgm:cxn modelId="{8F3E0959-0D80-4F3A-A89F-DB8D89F04700}" type="presOf" srcId="{E3D7A639-54AF-4C4E-BAA3-F2919744D78F}" destId="{50B44E29-6B1F-4EE6-AC4A-92261F9C582D}" srcOrd="0" destOrd="0" presId="urn:microsoft.com/office/officeart/2008/layout/HorizontalMultiLevelHierarchy"/>
     <dgm:cxn modelId="{F7E4385E-12ED-4B35-8F03-0648C906A4D1}" srcId="{7DA53612-2EDF-4B60-8442-DD15FBBB86D6}" destId="{1157AB37-7443-4162-B3F5-C2CF4C7E1D8E}" srcOrd="1" destOrd="0" parTransId="{4237E181-D8C5-445F-A614-01CDD92D8157}" sibTransId="{B1EFF062-EE49-4662-BAD0-F1F4C6398F0B}"/>
-    <dgm:cxn modelId="{7C6BA312-F023-4E5B-8880-5E8FCFDE6F64}" type="presOf" srcId="{5582701A-56A7-4968-B3E0-377DE99C8CAD}" destId="{4A2AB180-F424-4800-BF4D-24BE67A604D9}" srcOrd="0" destOrd="0" presId="urn:microsoft.com/office/officeart/2008/layout/HorizontalMultiLevelHierarchy"/>
-    <dgm:cxn modelId="{C7073896-B1CB-4CFD-980E-3400690E3799}" type="presOf" srcId="{46B4F716-43BB-4BC2-974B-204E37E52A54}" destId="{1AA9196E-F293-4451-929E-843007746391}" srcOrd="0" destOrd="0" presId="urn:microsoft.com/office/officeart/2008/layout/HorizontalMultiLevelHierarchy"/>
     <dgm:cxn modelId="{0C096ED8-79A5-41DF-8AB8-8D56C22D9431}" srcId="{41D82C06-6CAD-46B5-9813-730DFB9ED6F6}" destId="{4A702F13-F8D8-43C7-8095-BA3BA9837F8F}" srcOrd="3" destOrd="0" parTransId="{3F7C43AF-FD8E-4F11-BABF-2E70E73BA8BE}" sibTransId="{05F5F3B2-1682-4B73-BC7D-42BCA5D5591B}"/>
-    <dgm:cxn modelId="{E5E4E444-16C5-4475-98EF-3449E4E15DDB}" type="presOf" srcId="{ACCCFF1E-70CF-46F7-8EE7-0BD9BA967F05}" destId="{36E17C32-204B-4A9E-8964-C6D9B3FE7CE7}" srcOrd="1" destOrd="0" presId="urn:microsoft.com/office/officeart/2008/layout/HorizontalMultiLevelHierarchy"/>
-    <dgm:cxn modelId="{C581DBC9-DE6A-4281-8261-994B95202B3A}" type="presParOf" srcId="{0FDBC15F-0766-4C1A-A435-A15ACD0ECDFA}" destId="{8CAC97F8-259F-4E7D-B743-2FB9A02003F9}" srcOrd="0" destOrd="0" presId="urn:microsoft.com/office/officeart/2008/layout/HorizontalMultiLevelHierarchy"/>
-    <dgm:cxn modelId="{84097A0E-081C-4300-8437-4BEC9E2BE29A}" type="presParOf" srcId="{8CAC97F8-259F-4E7D-B743-2FB9A02003F9}" destId="{983D9571-B7F8-430F-BF9E-74F5B3923C1E}" srcOrd="0" destOrd="0" presId="urn:microsoft.com/office/officeart/2008/layout/HorizontalMultiLevelHierarchy"/>
-    <dgm:cxn modelId="{0C616437-2D77-4201-897C-3B2695F434FC}" type="presParOf" srcId="{8CAC97F8-259F-4E7D-B743-2FB9A02003F9}" destId="{B3215624-B592-48D4-BF68-361865C7F4DF}" srcOrd="1" destOrd="0" presId="urn:microsoft.com/office/officeart/2008/layout/HorizontalMultiLevelHierarchy"/>
-    <dgm:cxn modelId="{13D77421-C194-4D47-8DC2-09CE36C2863D}" type="presParOf" srcId="{B3215624-B592-48D4-BF68-361865C7F4DF}" destId="{E7D0BB02-80A4-464F-BAD1-46B0E97CC588}" srcOrd="0" destOrd="0" presId="urn:microsoft.com/office/officeart/2008/layout/HorizontalMultiLevelHierarchy"/>
-    <dgm:cxn modelId="{9AC94E90-5746-4C60-8492-F011E33D4543}" type="presParOf" srcId="{E7D0BB02-80A4-464F-BAD1-46B0E97CC588}" destId="{273B333A-7F30-4585-8022-5CB45D735630}" srcOrd="0" destOrd="0" presId="urn:microsoft.com/office/officeart/2008/layout/HorizontalMultiLevelHierarchy"/>
-    <dgm:cxn modelId="{55D3A60B-2C97-4B8A-A393-98C3A14115D5}" type="presParOf" srcId="{B3215624-B592-48D4-BF68-361865C7F4DF}" destId="{F0802EDA-314D-4146-8006-BC2CF010190A}" srcOrd="1" destOrd="0" presId="urn:microsoft.com/office/officeart/2008/layout/HorizontalMultiLevelHierarchy"/>
-    <dgm:cxn modelId="{BF7EB6FE-F81B-4552-AFBE-B91105549C9C}" type="presParOf" srcId="{F0802EDA-314D-4146-8006-BC2CF010190A}" destId="{6192271A-5229-4ABF-939D-611BAD07039A}" srcOrd="0" destOrd="0" presId="urn:microsoft.com/office/officeart/2008/layout/HorizontalMultiLevelHierarchy"/>
-    <dgm:cxn modelId="{4CFB0D40-944E-4941-A97B-3566DE0B7F57}" type="presParOf" srcId="{F0802EDA-314D-4146-8006-BC2CF010190A}" destId="{1DD0B5CF-A7F1-40F1-8421-CF84FB500D0E}" srcOrd="1" destOrd="0" presId="urn:microsoft.com/office/officeart/2008/layout/HorizontalMultiLevelHierarchy"/>
-    <dgm:cxn modelId="{93737297-D94C-4CC9-A8D8-5ED2A45D9835}" type="presParOf" srcId="{1DD0B5CF-A7F1-40F1-8421-CF84FB500D0E}" destId="{483EBEB7-2650-4FBB-96B3-4527441DFF0A}" srcOrd="0" destOrd="0" presId="urn:microsoft.com/office/officeart/2008/layout/HorizontalMultiLevelHierarchy"/>
-    <dgm:cxn modelId="{A4415756-E78A-4C0D-B000-DA5C75136ED5}" type="presParOf" srcId="{483EBEB7-2650-4FBB-96B3-4527441DFF0A}" destId="{2619520A-4E42-4B6C-93A3-C258476935C2}" srcOrd="0" destOrd="0" presId="urn:microsoft.com/office/officeart/2008/layout/HorizontalMultiLevelHierarchy"/>
-    <dgm:cxn modelId="{C786D02F-A9DC-4D8A-8D11-DF3F06A835A3}" type="presParOf" srcId="{1DD0B5CF-A7F1-40F1-8421-CF84FB500D0E}" destId="{2B76853F-97E1-4B70-954E-C2259505E23A}" srcOrd="1" destOrd="0" presId="urn:microsoft.com/office/officeart/2008/layout/HorizontalMultiLevelHierarchy"/>
-    <dgm:cxn modelId="{DCD7CEBA-7C7C-4214-9348-68524EBD3D0F}" type="presParOf" srcId="{2B76853F-97E1-4B70-954E-C2259505E23A}" destId="{837F4057-1C7B-4C19-8889-A8A4EF01CA3A}" srcOrd="0" destOrd="0" presId="urn:microsoft.com/office/officeart/2008/layout/HorizontalMultiLevelHierarchy"/>
-    <dgm:cxn modelId="{D0E794A9-96DC-45F2-BBE2-97FBA7AB5464}" type="presParOf" srcId="{2B76853F-97E1-4B70-954E-C2259505E23A}" destId="{52D71DED-26EC-485C-A4A8-3052528E076C}" srcOrd="1" destOrd="0" presId="urn:microsoft.com/office/officeart/2008/layout/HorizontalMultiLevelHierarchy"/>
-    <dgm:cxn modelId="{469E8724-9707-466A-8CE4-6461538F7EC2}" type="presParOf" srcId="{52D71DED-26EC-485C-A4A8-3052528E076C}" destId="{6C2776EE-A6AB-49AB-8753-8BA53C237520}" srcOrd="0" destOrd="0" presId="urn:microsoft.com/office/officeart/2008/layout/HorizontalMultiLevelHierarchy"/>
-    <dgm:cxn modelId="{D2345B81-649D-42E9-B68B-7A171AA1BA1E}" type="presParOf" srcId="{6C2776EE-A6AB-49AB-8753-8BA53C237520}" destId="{CF08C2BE-3020-4381-8FA5-44F98A8F1B75}" srcOrd="0" destOrd="0" presId="urn:microsoft.com/office/officeart/2008/layout/HorizontalMultiLevelHierarchy"/>
-    <dgm:cxn modelId="{34F047D4-FF94-4D22-A71A-6AAFBBA1089C}" type="presParOf" srcId="{52D71DED-26EC-485C-A4A8-3052528E076C}" destId="{92BA8381-E2BD-42EA-AA03-F0F34BB4D97C}" srcOrd="1" destOrd="0" presId="urn:microsoft.com/office/officeart/2008/layout/HorizontalMultiLevelHierarchy"/>
-    <dgm:cxn modelId="{47E76FDE-F505-4458-B4D3-78A9071EB2E5}" type="presParOf" srcId="{92BA8381-E2BD-42EA-AA03-F0F34BB4D97C}" destId="{3A0B1E98-5ADB-4133-8462-5966EEA1F930}" srcOrd="0" destOrd="0" presId="urn:microsoft.com/office/officeart/2008/layout/HorizontalMultiLevelHierarchy"/>
-    <dgm:cxn modelId="{FB1364C8-052B-42D4-B359-3A97CB80E631}" type="presParOf" srcId="{92BA8381-E2BD-42EA-AA03-F0F34BB4D97C}" destId="{CECBFB55-F5E6-446F-AAC9-C7D7AFC2576B}" srcOrd="1" destOrd="0" presId="urn:microsoft.com/office/officeart/2008/layout/HorizontalMultiLevelHierarchy"/>
-    <dgm:cxn modelId="{587BF3FB-C03C-4954-AA7C-C4E2DA376D28}" type="presParOf" srcId="{CECBFB55-F5E6-446F-AAC9-C7D7AFC2576B}" destId="{F567398A-1627-451D-9646-B82CEFC72819}" srcOrd="0" destOrd="0" presId="urn:microsoft.com/office/officeart/2008/layout/HorizontalMultiLevelHierarchy"/>
-    <dgm:cxn modelId="{4FBBC30F-266F-4AC0-8514-1230D5A3D4C9}" type="presParOf" srcId="{F567398A-1627-451D-9646-B82CEFC72819}" destId="{E49A8789-7BAF-46A6-98B5-0F0BE0708141}" srcOrd="0" destOrd="0" presId="urn:microsoft.com/office/officeart/2008/layout/HorizontalMultiLevelHierarchy"/>
-    <dgm:cxn modelId="{08E36BD2-AB1A-48D8-8CEF-4D7907DF3437}" type="presParOf" srcId="{CECBFB55-F5E6-446F-AAC9-C7D7AFC2576B}" destId="{2ED9DAB8-5D1A-4DE7-A191-8919714E04EB}" srcOrd="1" destOrd="0" presId="urn:microsoft.com/office/officeart/2008/layout/HorizontalMultiLevelHierarchy"/>
-    <dgm:cxn modelId="{F5C9AEE8-2373-430E-8B4C-F9608C4D83DA}" type="presParOf" srcId="{2ED9DAB8-5D1A-4DE7-A191-8919714E04EB}" destId="{FBDD2D9E-0F00-466D-8356-015998F3F89C}" srcOrd="0" destOrd="0" presId="urn:microsoft.com/office/officeart/2008/layout/HorizontalMultiLevelHierarchy"/>
-    <dgm:cxn modelId="{554EA37F-8967-43F8-B443-9BD4E4BCE2A9}" type="presParOf" srcId="{2ED9DAB8-5D1A-4DE7-A191-8919714E04EB}" destId="{02AAF217-4861-413D-A9C9-D40CA06A7FB2}" srcOrd="1" destOrd="0" presId="urn:microsoft.com/office/officeart/2008/layout/HorizontalMultiLevelHierarchy"/>
-    <dgm:cxn modelId="{771808A8-1B82-4893-AD46-854C686E4DB1}" type="presParOf" srcId="{CECBFB55-F5E6-446F-AAC9-C7D7AFC2576B}" destId="{48E93BA1-43A1-4B1A-AB37-1FEDFE8362D3}" srcOrd="2" destOrd="0" presId="urn:microsoft.com/office/officeart/2008/layout/HorizontalMultiLevelHierarchy"/>
-    <dgm:cxn modelId="{F9611A77-9D39-4ECF-9EF9-13C0EF947C5E}" type="presParOf" srcId="{48E93BA1-43A1-4B1A-AB37-1FEDFE8362D3}" destId="{4301FF5B-B4A6-4E9F-AFAF-8D308F159916}" srcOrd="0" destOrd="0" presId="urn:microsoft.com/office/officeart/2008/layout/HorizontalMultiLevelHierarchy"/>
-    <dgm:cxn modelId="{BBDE110C-DA6B-41D5-93FB-B27C42918247}" type="presParOf" srcId="{CECBFB55-F5E6-446F-AAC9-C7D7AFC2576B}" destId="{F96DD067-492D-43FF-8AB1-E91CFC383C0A}" srcOrd="3" destOrd="0" presId="urn:microsoft.com/office/officeart/2008/layout/HorizontalMultiLevelHierarchy"/>
-    <dgm:cxn modelId="{938B46E4-CFF4-4EA4-B26A-24CD3F302689}" type="presParOf" srcId="{F96DD067-492D-43FF-8AB1-E91CFC383C0A}" destId="{E8F7BC09-23EC-4FF9-84A7-2CC97EC7D6A0}" srcOrd="0" destOrd="0" presId="urn:microsoft.com/office/officeart/2008/layout/HorizontalMultiLevelHierarchy"/>
-    <dgm:cxn modelId="{AECF21E6-8242-4E3B-BA0F-97A6362C0487}" type="presParOf" srcId="{F96DD067-492D-43FF-8AB1-E91CFC383C0A}" destId="{E3C15141-A058-439E-8F9C-D26DF86C4624}" srcOrd="1" destOrd="0" presId="urn:microsoft.com/office/officeart/2008/layout/HorizontalMultiLevelHierarchy"/>
-    <dgm:cxn modelId="{85658A79-31AA-416B-8488-92521940F0C9}" type="presParOf" srcId="{CECBFB55-F5E6-446F-AAC9-C7D7AFC2576B}" destId="{044E014E-2202-4121-ACBB-2BE2E4932A91}" srcOrd="4" destOrd="0" presId="urn:microsoft.com/office/officeart/2008/layout/HorizontalMultiLevelHierarchy"/>
-    <dgm:cxn modelId="{DCDA7FEB-8C72-4303-9A4A-CA4422E3FF33}" type="presParOf" srcId="{044E014E-2202-4121-ACBB-2BE2E4932A91}" destId="{729CBCE9-7C59-4FC6-B9DF-ED2C76BE361B}" srcOrd="0" destOrd="0" presId="urn:microsoft.com/office/officeart/2008/layout/HorizontalMultiLevelHierarchy"/>
-    <dgm:cxn modelId="{A50B78C4-A1E7-4F97-A2B5-4C81C28BDC1B}" type="presParOf" srcId="{CECBFB55-F5E6-446F-AAC9-C7D7AFC2576B}" destId="{71EF0C4F-50D9-4486-B41A-31D3E96CD078}" srcOrd="5" destOrd="0" presId="urn:microsoft.com/office/officeart/2008/layout/HorizontalMultiLevelHierarchy"/>
-    <dgm:cxn modelId="{19FD788E-B47D-4B3B-8FBC-7B60452CACDE}" type="presParOf" srcId="{71EF0C4F-50D9-4486-B41A-31D3E96CD078}" destId="{50B44E29-6B1F-4EE6-AC4A-92261F9C582D}" srcOrd="0" destOrd="0" presId="urn:microsoft.com/office/officeart/2008/layout/HorizontalMultiLevelHierarchy"/>
-    <dgm:cxn modelId="{4C3C6148-58F1-423C-B7EB-BB8C5D7DE1E3}" type="presParOf" srcId="{71EF0C4F-50D9-4486-B41A-31D3E96CD078}" destId="{F297D059-B10A-4573-9299-675C1FC9A9BA}" srcOrd="1" destOrd="0" presId="urn:microsoft.com/office/officeart/2008/layout/HorizontalMultiLevelHierarchy"/>
-    <dgm:cxn modelId="{BABB894E-1A22-4B24-822C-C0A8A62A7A69}" type="presParOf" srcId="{CECBFB55-F5E6-446F-AAC9-C7D7AFC2576B}" destId="{3F7BA8B2-CA6A-4DA6-AC54-E8AB1D2B42D3}" srcOrd="6" destOrd="0" presId="urn:microsoft.com/office/officeart/2008/layout/HorizontalMultiLevelHierarchy"/>
-    <dgm:cxn modelId="{FD9DF1AB-A444-4EA6-A2F9-368AD8D1D934}" type="presParOf" srcId="{3F7BA8B2-CA6A-4DA6-AC54-E8AB1D2B42D3}" destId="{F7ED72EB-A51C-456F-8674-8F0CEA0EF126}" srcOrd="0" destOrd="0" presId="urn:microsoft.com/office/officeart/2008/layout/HorizontalMultiLevelHierarchy"/>
-    <dgm:cxn modelId="{EB540E2E-9BB6-48E2-8CC8-D4D41047046A}" type="presParOf" srcId="{CECBFB55-F5E6-446F-AAC9-C7D7AFC2576B}" destId="{5CD25B6A-FC35-4B89-A6B5-7525AFA1B0D6}" srcOrd="7" destOrd="0" presId="urn:microsoft.com/office/officeart/2008/layout/HorizontalMultiLevelHierarchy"/>
-    <dgm:cxn modelId="{A40BF4F9-D2C3-4EB1-956A-BA66589BF76A}" type="presParOf" srcId="{5CD25B6A-FC35-4B89-A6B5-7525AFA1B0D6}" destId="{9891A318-EA2B-4E85-A37F-62CEA60812E1}" srcOrd="0" destOrd="0" presId="urn:microsoft.com/office/officeart/2008/layout/HorizontalMultiLevelHierarchy"/>
-    <dgm:cxn modelId="{C255B174-8129-490E-A397-FA0D5372CCAB}" type="presParOf" srcId="{5CD25B6A-FC35-4B89-A6B5-7525AFA1B0D6}" destId="{B57AD8AE-A5DA-4AEC-A9B6-B071ED2194F6}" srcOrd="1" destOrd="0" presId="urn:microsoft.com/office/officeart/2008/layout/HorizontalMultiLevelHierarchy"/>
-    <dgm:cxn modelId="{5644E647-6E2A-4C1B-A2EF-0555E7FF3B46}" type="presParOf" srcId="{B3215624-B592-48D4-BF68-361865C7F4DF}" destId="{6A567C94-D58E-48A3-A19B-D6159B0EAB4E}" srcOrd="2" destOrd="0" presId="urn:microsoft.com/office/officeart/2008/layout/HorizontalMultiLevelHierarchy"/>
-    <dgm:cxn modelId="{7EC052B0-DBE0-4161-8A6F-E6F763E7FBE0}" type="presParOf" srcId="{6A567C94-D58E-48A3-A19B-D6159B0EAB4E}" destId="{0C743DF9-264F-44AC-97B2-8507273EA8DF}" srcOrd="0" destOrd="0" presId="urn:microsoft.com/office/officeart/2008/layout/HorizontalMultiLevelHierarchy"/>
-    <dgm:cxn modelId="{AC5AA398-75B8-4AF0-BCFC-2C182C19AC9D}" type="presParOf" srcId="{B3215624-B592-48D4-BF68-361865C7F4DF}" destId="{C1C84137-999A-4D09-B8FB-5F43A39F248A}" srcOrd="3" destOrd="0" presId="urn:microsoft.com/office/officeart/2008/layout/HorizontalMultiLevelHierarchy"/>
-    <dgm:cxn modelId="{BDC3FB44-EEDA-455E-B009-D641E86A5B42}" type="presParOf" srcId="{C1C84137-999A-4D09-B8FB-5F43A39F248A}" destId="{4F393B65-905E-413F-BEDE-DF1503366847}" srcOrd="0" destOrd="0" presId="urn:microsoft.com/office/officeart/2008/layout/HorizontalMultiLevelHierarchy"/>
-    <dgm:cxn modelId="{CA0CD9C8-1DF7-45A6-82B2-634CF2183BCB}" type="presParOf" srcId="{C1C84137-999A-4D09-B8FB-5F43A39F248A}" destId="{C13C0684-01A1-47D7-B798-108E999C67DD}" srcOrd="1" destOrd="0" presId="urn:microsoft.com/office/officeart/2008/layout/HorizontalMultiLevelHierarchy"/>
-    <dgm:cxn modelId="{86E9EBE3-E624-4EB4-A675-649656A42F44}" type="presParOf" srcId="{B3215624-B592-48D4-BF68-361865C7F4DF}" destId="{1AA9196E-F293-4451-929E-843007746391}" srcOrd="4" destOrd="0" presId="urn:microsoft.com/office/officeart/2008/layout/HorizontalMultiLevelHierarchy"/>
-    <dgm:cxn modelId="{6F4BDBE5-AD1B-4B7C-93A2-3EDD554410F6}" type="presParOf" srcId="{1AA9196E-F293-4451-929E-843007746391}" destId="{FCD812F6-4533-4399-AB07-DBD35BCCC7F9}" srcOrd="0" destOrd="0" presId="urn:microsoft.com/office/officeart/2008/layout/HorizontalMultiLevelHierarchy"/>
-    <dgm:cxn modelId="{36DF1ECC-E505-49B4-9EC4-F56324DA041B}" type="presParOf" srcId="{B3215624-B592-48D4-BF68-361865C7F4DF}" destId="{606240EC-F13E-45C9-8358-32A38DD3EE2F}" srcOrd="5" destOrd="0" presId="urn:microsoft.com/office/officeart/2008/layout/HorizontalMultiLevelHierarchy"/>
-    <dgm:cxn modelId="{6A1B2611-97BE-4E5C-A0CD-4BCBFB73BFD2}" type="presParOf" srcId="{606240EC-F13E-45C9-8358-32A38DD3EE2F}" destId="{ABF2D63E-AB9F-4CB6-95D5-7ACB9E188B03}" srcOrd="0" destOrd="0" presId="urn:microsoft.com/office/officeart/2008/layout/HorizontalMultiLevelHierarchy"/>
-    <dgm:cxn modelId="{2E7309CF-89D8-4319-9815-DF4C6532A2CD}" type="presParOf" srcId="{606240EC-F13E-45C9-8358-32A38DD3EE2F}" destId="{ADDF9C8A-B102-46EE-BF58-04A38B445290}" srcOrd="1" destOrd="0" presId="urn:microsoft.com/office/officeart/2008/layout/HorizontalMultiLevelHierarchy"/>
-    <dgm:cxn modelId="{D2A98000-3A67-45A4-92CA-2504E44120DC}" type="presParOf" srcId="{B3215624-B592-48D4-BF68-361865C7F4DF}" destId="{046F3DDF-7C4C-46AD-BD94-902F878D6A54}" srcOrd="6" destOrd="0" presId="urn:microsoft.com/office/officeart/2008/layout/HorizontalMultiLevelHierarchy"/>
-    <dgm:cxn modelId="{39E966A9-F078-4913-9B1D-DD4089D245D4}" type="presParOf" srcId="{046F3DDF-7C4C-46AD-BD94-902F878D6A54}" destId="{36E17C32-204B-4A9E-8964-C6D9B3FE7CE7}" srcOrd="0" destOrd="0" presId="urn:microsoft.com/office/officeart/2008/layout/HorizontalMultiLevelHierarchy"/>
-    <dgm:cxn modelId="{43880574-596C-40EE-96B7-5D524E22C77D}" type="presParOf" srcId="{B3215624-B592-48D4-BF68-361865C7F4DF}" destId="{AAA91BDF-70B8-4AB4-A7E9-B46717499252}" srcOrd="7" destOrd="0" presId="urn:microsoft.com/office/officeart/2008/layout/HorizontalMultiLevelHierarchy"/>
-    <dgm:cxn modelId="{F352FB20-3261-4FB3-854A-5AE095CD28A5}" type="presParOf" srcId="{AAA91BDF-70B8-4AB4-A7E9-B46717499252}" destId="{1D0F93D4-9951-42CF-B3A8-A12A1E3395C6}" srcOrd="0" destOrd="0" presId="urn:microsoft.com/office/officeart/2008/layout/HorizontalMultiLevelHierarchy"/>
-    <dgm:cxn modelId="{72B0BFE3-4FD7-4ACB-BBAD-5007D9596DB0}" type="presParOf" srcId="{AAA91BDF-70B8-4AB4-A7E9-B46717499252}" destId="{A1D9A689-E0D3-43E3-AE39-CA3C808FC8E6}" srcOrd="1" destOrd="0" presId="urn:microsoft.com/office/officeart/2008/layout/HorizontalMultiLevelHierarchy"/>
-    <dgm:cxn modelId="{BD8EE947-82EE-4C80-A773-A0DE47B6E3FC}" type="presParOf" srcId="{B3215624-B592-48D4-BF68-361865C7F4DF}" destId="{487B485A-83E7-42C6-B98F-BDAADE596B1B}" srcOrd="8" destOrd="0" presId="urn:microsoft.com/office/officeart/2008/layout/HorizontalMultiLevelHierarchy"/>
-    <dgm:cxn modelId="{3500DE35-E5CD-4855-8342-5DFE2755EF91}" type="presParOf" srcId="{487B485A-83E7-42C6-B98F-BDAADE596B1B}" destId="{6C2D0426-BDFD-48D5-AC87-1C31187C9BFF}" srcOrd="0" destOrd="0" presId="urn:microsoft.com/office/officeart/2008/layout/HorizontalMultiLevelHierarchy"/>
-    <dgm:cxn modelId="{F9219560-7EC0-4E71-BAA3-F6969397CE70}" type="presParOf" srcId="{B3215624-B592-48D4-BF68-361865C7F4DF}" destId="{AE551911-C77E-40EA-8E96-D4360FE7E4D0}" srcOrd="9" destOrd="0" presId="urn:microsoft.com/office/officeart/2008/layout/HorizontalMultiLevelHierarchy"/>
-    <dgm:cxn modelId="{8652E434-6A39-4072-8259-A9143FC782A0}" type="presParOf" srcId="{AE551911-C77E-40EA-8E96-D4360FE7E4D0}" destId="{C0881DE5-62CE-4AC8-B788-4CACADC73C2B}" srcOrd="0" destOrd="0" presId="urn:microsoft.com/office/officeart/2008/layout/HorizontalMultiLevelHierarchy"/>
-    <dgm:cxn modelId="{EDC44DEE-0382-4A0A-903F-9EE0781A7ADB}" type="presParOf" srcId="{AE551911-C77E-40EA-8E96-D4360FE7E4D0}" destId="{675D9A07-73A1-4D2E-AA5C-1654CDFA0723}" srcOrd="1" destOrd="0" presId="urn:microsoft.com/office/officeart/2008/layout/HorizontalMultiLevelHierarchy"/>
-    <dgm:cxn modelId="{41A7EEA6-82D2-421A-8337-7077302AB3BF}" type="presParOf" srcId="{B3215624-B592-48D4-BF68-361865C7F4DF}" destId="{75F82B05-D456-4329-81E0-122724191F2C}" srcOrd="10" destOrd="0" presId="urn:microsoft.com/office/officeart/2008/layout/HorizontalMultiLevelHierarchy"/>
-    <dgm:cxn modelId="{4A6B5E6F-92C8-48E3-B51A-040964E0C41B}" type="presParOf" srcId="{75F82B05-D456-4329-81E0-122724191F2C}" destId="{CE0BE205-7734-49BD-963C-362D326CE8DC}" srcOrd="0" destOrd="0" presId="urn:microsoft.com/office/officeart/2008/layout/HorizontalMultiLevelHierarchy"/>
-    <dgm:cxn modelId="{6EA24131-3853-435B-9553-6CDD95B493B4}" type="presParOf" srcId="{B3215624-B592-48D4-BF68-361865C7F4DF}" destId="{75FBA5E5-0AA0-4197-9F6B-E76FD60F2B01}" srcOrd="11" destOrd="0" presId="urn:microsoft.com/office/officeart/2008/layout/HorizontalMultiLevelHierarchy"/>
-    <dgm:cxn modelId="{AEC14D1B-66AA-4884-8689-EC2B3B43772C}" type="presParOf" srcId="{75FBA5E5-0AA0-4197-9F6B-E76FD60F2B01}" destId="{B54FABE5-7484-448A-B038-6A98E7E65072}" srcOrd="0" destOrd="0" presId="urn:microsoft.com/office/officeart/2008/layout/HorizontalMultiLevelHierarchy"/>
-    <dgm:cxn modelId="{27066E54-DDEC-44F1-91A0-73EC8B511BD3}" type="presParOf" srcId="{75FBA5E5-0AA0-4197-9F6B-E76FD60F2B01}" destId="{AB0AE1F8-2784-4B02-B658-6C334528F2EA}" srcOrd="1" destOrd="0" presId="urn:microsoft.com/office/officeart/2008/layout/HorizontalMultiLevelHierarchy"/>
-    <dgm:cxn modelId="{7C9F676A-F9A9-48AD-AD2B-30CB01A7024A}" type="presParOf" srcId="{B3215624-B592-48D4-BF68-361865C7F4DF}" destId="{C365513B-864B-4A00-8C85-EBB906E2A5C3}" srcOrd="12" destOrd="0" presId="urn:microsoft.com/office/officeart/2008/layout/HorizontalMultiLevelHierarchy"/>
-    <dgm:cxn modelId="{1796BAD5-3C95-4060-8F59-F96BA55D05AA}" type="presParOf" srcId="{C365513B-864B-4A00-8C85-EBB906E2A5C3}" destId="{D67BAC25-3074-427F-BFB1-BDBB0C5BD124}" srcOrd="0" destOrd="0" presId="urn:microsoft.com/office/officeart/2008/layout/HorizontalMultiLevelHierarchy"/>
-    <dgm:cxn modelId="{5713CE57-303C-48D6-839D-24315CBF6D0C}" type="presParOf" srcId="{B3215624-B592-48D4-BF68-361865C7F4DF}" destId="{C4393C95-7312-42AE-950B-9F020467548C}" srcOrd="13" destOrd="0" presId="urn:microsoft.com/office/officeart/2008/layout/HorizontalMultiLevelHierarchy"/>
-    <dgm:cxn modelId="{36872F29-8E96-41D5-A18A-588C711B3FEE}" type="presParOf" srcId="{C4393C95-7312-42AE-950B-9F020467548C}" destId="{4A2AB180-F424-4800-BF4D-24BE67A604D9}" srcOrd="0" destOrd="0" presId="urn:microsoft.com/office/officeart/2008/layout/HorizontalMultiLevelHierarchy"/>
-    <dgm:cxn modelId="{3DD3B6E7-7DC9-4CF6-87C7-B55E3E253208}" type="presParOf" srcId="{C4393C95-7312-42AE-950B-9F020467548C}" destId="{CD1C8C3F-9C30-42CE-8C9D-F1F590D17F82}" srcOrd="1" destOrd="0" presId="urn:microsoft.com/office/officeart/2008/layout/HorizontalMultiLevelHierarchy"/>
-    <dgm:cxn modelId="{FA804DBD-A2A3-4CEF-80FF-9FE1D762E93D}" type="presParOf" srcId="{CD1C8C3F-9C30-42CE-8C9D-F1F590D17F82}" destId="{2DB8C32C-6B25-4C21-BB12-C8EDEB71406A}" srcOrd="0" destOrd="0" presId="urn:microsoft.com/office/officeart/2008/layout/HorizontalMultiLevelHierarchy"/>
-    <dgm:cxn modelId="{835421AC-04C5-40CB-8ACB-E687BF269DCD}" type="presParOf" srcId="{2DB8C32C-6B25-4C21-BB12-C8EDEB71406A}" destId="{18F68E3A-6E3E-43A4-9DAD-7A5D7F48B28D}" srcOrd="0" destOrd="0" presId="urn:microsoft.com/office/officeart/2008/layout/HorizontalMultiLevelHierarchy"/>
-    <dgm:cxn modelId="{5B7F77F9-E659-4DA3-9F3B-6A98D6C0EA19}" type="presParOf" srcId="{CD1C8C3F-9C30-42CE-8C9D-F1F590D17F82}" destId="{9BB64704-9112-40A1-A72C-F962E9EA5B08}" srcOrd="1" destOrd="0" presId="urn:microsoft.com/office/officeart/2008/layout/HorizontalMultiLevelHierarchy"/>
-    <dgm:cxn modelId="{2EF0A9A8-922A-4070-88FC-04F88031CE73}" type="presParOf" srcId="{9BB64704-9112-40A1-A72C-F962E9EA5B08}" destId="{A1B7E705-5A6D-4F37-B9B9-EAD75B299B83}" srcOrd="0" destOrd="0" presId="urn:microsoft.com/office/officeart/2008/layout/HorizontalMultiLevelHierarchy"/>
-    <dgm:cxn modelId="{18BAD0CF-ABF4-4D3E-BD13-9F23C069F4C7}" type="presParOf" srcId="{9BB64704-9112-40A1-A72C-F962E9EA5B08}" destId="{E70E3D65-2279-422E-8B83-3709EB71BB68}" srcOrd="1" destOrd="0" presId="urn:microsoft.com/office/officeart/2008/layout/HorizontalMultiLevelHierarchy"/>
-    <dgm:cxn modelId="{FC18DD20-6008-4683-9AE2-6A7B578A747A}" type="presParOf" srcId="{CD1C8C3F-9C30-42CE-8C9D-F1F590D17F82}" destId="{BFDDE7F4-BD70-4A79-AE01-F45B464B7911}" srcOrd="2" destOrd="0" presId="urn:microsoft.com/office/officeart/2008/layout/HorizontalMultiLevelHierarchy"/>
-    <dgm:cxn modelId="{1B877251-203B-45AB-B898-36EFBD525097}" type="presParOf" srcId="{BFDDE7F4-BD70-4A79-AE01-F45B464B7911}" destId="{8E85EB1F-2F39-4044-8398-1AC92F26C219}" srcOrd="0" destOrd="0" presId="urn:microsoft.com/office/officeart/2008/layout/HorizontalMultiLevelHierarchy"/>
-    <dgm:cxn modelId="{559E9BFF-42CE-42AB-81F0-CF6A0F3046CA}" type="presParOf" srcId="{CD1C8C3F-9C30-42CE-8C9D-F1F590D17F82}" destId="{E533EB58-B553-4FD0-BA08-92026562EB69}" srcOrd="3" destOrd="0" presId="urn:microsoft.com/office/officeart/2008/layout/HorizontalMultiLevelHierarchy"/>
-    <dgm:cxn modelId="{257827AC-69F0-4D57-9AC9-417D5DAB742B}" type="presParOf" srcId="{E533EB58-B553-4FD0-BA08-92026562EB69}" destId="{0B263107-07CD-4652-ADC5-77B36C8D58D4}" srcOrd="0" destOrd="0" presId="urn:microsoft.com/office/officeart/2008/layout/HorizontalMultiLevelHierarchy"/>
-    <dgm:cxn modelId="{B8F3ECF2-BA73-48E3-988C-210F6BF96C43}" type="presParOf" srcId="{E533EB58-B553-4FD0-BA08-92026562EB69}" destId="{7D1309F5-C44A-4741-8EE8-7EC111E89D21}" srcOrd="1" destOrd="0" presId="urn:microsoft.com/office/officeart/2008/layout/HorizontalMultiLevelHierarchy"/>
-    <dgm:cxn modelId="{80CEF2EF-AA14-41E9-8BE5-A375DCD0EBCD}" type="presParOf" srcId="{CD1C8C3F-9C30-42CE-8C9D-F1F590D17F82}" destId="{342D506F-3C48-42C4-A40D-2C30CB66C875}" srcOrd="4" destOrd="0" presId="urn:microsoft.com/office/officeart/2008/layout/HorizontalMultiLevelHierarchy"/>
-    <dgm:cxn modelId="{9C39E7B0-3570-4260-B12E-3CCF55790992}" type="presParOf" srcId="{342D506F-3C48-42C4-A40D-2C30CB66C875}" destId="{B0B845CD-0D2B-41BB-B50F-D4FA11ADFD14}" srcOrd="0" destOrd="0" presId="urn:microsoft.com/office/officeart/2008/layout/HorizontalMultiLevelHierarchy"/>
-    <dgm:cxn modelId="{257D7A05-EA85-434E-91A9-3ACD9071A4EF}" type="presParOf" srcId="{CD1C8C3F-9C30-42CE-8C9D-F1F590D17F82}" destId="{C45FFB00-D0D3-4A76-8DEE-107E34ED8714}" srcOrd="5" destOrd="0" presId="urn:microsoft.com/office/officeart/2008/layout/HorizontalMultiLevelHierarchy"/>
-    <dgm:cxn modelId="{E043AA41-7745-4919-8C4A-186CE03083E5}" type="presParOf" srcId="{C45FFB00-D0D3-4A76-8DEE-107E34ED8714}" destId="{CE865E5A-6154-4113-993E-63472E3ACD00}" srcOrd="0" destOrd="0" presId="urn:microsoft.com/office/officeart/2008/layout/HorizontalMultiLevelHierarchy"/>
-    <dgm:cxn modelId="{468B45B4-3210-4E8B-B9C6-2E31E26D1B8D}" type="presParOf" srcId="{C45FFB00-D0D3-4A76-8DEE-107E34ED8714}" destId="{35A93C75-F738-4F1A-A47B-F12EB950454F}" srcOrd="1" destOrd="0" presId="urn:microsoft.com/office/officeart/2008/layout/HorizontalMultiLevelHierarchy"/>
-    <dgm:cxn modelId="{FE7F3C32-F34C-471D-B0B1-7AAF04F734CB}" type="presParOf" srcId="{CD1C8C3F-9C30-42CE-8C9D-F1F590D17F82}" destId="{A8F98EC2-8012-4A06-AFEF-BD7DCA0B2ACA}" srcOrd="6" destOrd="0" presId="urn:microsoft.com/office/officeart/2008/layout/HorizontalMultiLevelHierarchy"/>
-    <dgm:cxn modelId="{54B28550-6DE2-49B1-B9B0-7D504CEEC270}" type="presParOf" srcId="{A8F98EC2-8012-4A06-AFEF-BD7DCA0B2ACA}" destId="{D433B14C-C462-4AE2-BF77-BF4F4468958D}" srcOrd="0" destOrd="0" presId="urn:microsoft.com/office/officeart/2008/layout/HorizontalMultiLevelHierarchy"/>
-    <dgm:cxn modelId="{896D0602-5718-40D0-B592-437EC945AD23}" type="presParOf" srcId="{CD1C8C3F-9C30-42CE-8C9D-F1F590D17F82}" destId="{038E1664-C4B3-4AAE-9587-E738A6EF319E}" srcOrd="7" destOrd="0" presId="urn:microsoft.com/office/officeart/2008/layout/HorizontalMultiLevelHierarchy"/>
-    <dgm:cxn modelId="{08222D46-2DF6-473C-AAA4-2301E98BB1D9}" type="presParOf" srcId="{038E1664-C4B3-4AAE-9587-E738A6EF319E}" destId="{139FF25E-68FD-4CEC-8CEA-CFE2F070B327}" srcOrd="0" destOrd="0" presId="urn:microsoft.com/office/officeart/2008/layout/HorizontalMultiLevelHierarchy"/>
-    <dgm:cxn modelId="{619EB6AE-02DA-44E1-8A74-CFFC10419352}" type="presParOf" srcId="{038E1664-C4B3-4AAE-9587-E738A6EF319E}" destId="{9AA04087-E428-42D6-94BC-F1B428C0BF26}" srcOrd="1" destOrd="0" presId="urn:microsoft.com/office/officeart/2008/layout/HorizontalMultiLevelHierarchy"/>
-    <dgm:cxn modelId="{A289C265-7E2C-402D-A7D5-C531CEB12BA0}" type="presParOf" srcId="{CD1C8C3F-9C30-42CE-8C9D-F1F590D17F82}" destId="{8ACB79C1-0FDB-4D71-8C58-1B20F1D095EE}" srcOrd="8" destOrd="0" presId="urn:microsoft.com/office/officeart/2008/layout/HorizontalMultiLevelHierarchy"/>
-    <dgm:cxn modelId="{BD0413A1-85F1-4EA7-B8A1-E9A592D47809}" type="presParOf" srcId="{8ACB79C1-0FDB-4D71-8C58-1B20F1D095EE}" destId="{1264ED56-FC5D-46BE-8E44-60240F08B19D}" srcOrd="0" destOrd="0" presId="urn:microsoft.com/office/officeart/2008/layout/HorizontalMultiLevelHierarchy"/>
-    <dgm:cxn modelId="{07ACB724-CF62-4B0B-A812-528CA94A9701}" type="presParOf" srcId="{CD1C8C3F-9C30-42CE-8C9D-F1F590D17F82}" destId="{F762D693-C8BD-4074-9519-69147049AF8C}" srcOrd="9" destOrd="0" presId="urn:microsoft.com/office/officeart/2008/layout/HorizontalMultiLevelHierarchy"/>
-    <dgm:cxn modelId="{61491A06-E8E3-4D8A-ACE4-1E5103E73B0D}" type="presParOf" srcId="{F762D693-C8BD-4074-9519-69147049AF8C}" destId="{FF293B14-9E42-4AD2-8041-578484DA0D08}" srcOrd="0" destOrd="0" presId="urn:microsoft.com/office/officeart/2008/layout/HorizontalMultiLevelHierarchy"/>
-    <dgm:cxn modelId="{38EBB4EA-C39F-4434-BCDF-DA3BF5CA0F47}" type="presParOf" srcId="{F762D693-C8BD-4074-9519-69147049AF8C}" destId="{DBBA778E-6BAD-4C45-AF11-1D8D5A396D52}" srcOrd="1" destOrd="0" presId="urn:microsoft.com/office/officeart/2008/layout/HorizontalMultiLevelHierarchy"/>
-    <dgm:cxn modelId="{304731CF-468B-47DC-8188-B35AE88C6A8A}" type="presParOf" srcId="{CD1C8C3F-9C30-42CE-8C9D-F1F590D17F82}" destId="{4E45494D-3AE3-4CCE-A4ED-BD964B4722A2}" srcOrd="10" destOrd="0" presId="urn:microsoft.com/office/officeart/2008/layout/HorizontalMultiLevelHierarchy"/>
-    <dgm:cxn modelId="{A605C6F6-4AC9-4686-AA62-46E66EC689B3}" type="presParOf" srcId="{4E45494D-3AE3-4CCE-A4ED-BD964B4722A2}" destId="{D3F42EFF-B7C4-4CBE-B1C9-6A74C773D265}" srcOrd="0" destOrd="0" presId="urn:microsoft.com/office/officeart/2008/layout/HorizontalMultiLevelHierarchy"/>
-    <dgm:cxn modelId="{86AD19F4-E948-4A3C-B50D-F1A6DD5D6E52}" type="presParOf" srcId="{CD1C8C3F-9C30-42CE-8C9D-F1F590D17F82}" destId="{60208F83-D0DB-4F03-8C5E-CCAD13D479BC}" srcOrd="11" destOrd="0" presId="urn:microsoft.com/office/officeart/2008/layout/HorizontalMultiLevelHierarchy"/>
-    <dgm:cxn modelId="{0B3C4633-048E-4323-BA31-1AC7FF225B2E}" type="presParOf" srcId="{60208F83-D0DB-4F03-8C5E-CCAD13D479BC}" destId="{93A48E6C-BAD9-404A-AE0C-311AEE5A2AC9}" srcOrd="0" destOrd="0" presId="urn:microsoft.com/office/officeart/2008/layout/HorizontalMultiLevelHierarchy"/>
-    <dgm:cxn modelId="{38749E4D-9AAF-45D3-A88E-D1049C1C6480}" type="presParOf" srcId="{60208F83-D0DB-4F03-8C5E-CCAD13D479BC}" destId="{AB79FAB8-0019-4AA4-9C03-CA6B67868422}" srcOrd="1" destOrd="0" presId="urn:microsoft.com/office/officeart/2008/layout/HorizontalMultiLevelHierarchy"/>
-    <dgm:cxn modelId="{1716B676-216E-4DB4-8700-7BE28787964D}" type="presParOf" srcId="{CD1C8C3F-9C30-42CE-8C9D-F1F590D17F82}" destId="{3B598A8F-1869-455D-97A9-4FDF360D403E}" srcOrd="12" destOrd="0" presId="urn:microsoft.com/office/officeart/2008/layout/HorizontalMultiLevelHierarchy"/>
-    <dgm:cxn modelId="{130A1C6D-C15B-472A-B341-6246CC76C35A}" type="presParOf" srcId="{3B598A8F-1869-455D-97A9-4FDF360D403E}" destId="{3D46B812-5FA3-4257-94E2-659E34AEE4A1}" srcOrd="0" destOrd="0" presId="urn:microsoft.com/office/officeart/2008/layout/HorizontalMultiLevelHierarchy"/>
-    <dgm:cxn modelId="{1F34BE17-7B05-4D47-862E-7CEA6C155862}" type="presParOf" srcId="{CD1C8C3F-9C30-42CE-8C9D-F1F590D17F82}" destId="{5E382B3E-38FF-4B37-A4FC-F982F986E288}" srcOrd="13" destOrd="0" presId="urn:microsoft.com/office/officeart/2008/layout/HorizontalMultiLevelHierarchy"/>
-    <dgm:cxn modelId="{1DE6282A-CFFF-41BB-863B-0A6BC961BB1C}" type="presParOf" srcId="{5E382B3E-38FF-4B37-A4FC-F982F986E288}" destId="{C2753EFB-200C-4934-BDD7-055ED3E751C1}" srcOrd="0" destOrd="0" presId="urn:microsoft.com/office/officeart/2008/layout/HorizontalMultiLevelHierarchy"/>
-    <dgm:cxn modelId="{5FA46940-44DC-4301-BF27-960D4725D1AE}" type="presParOf" srcId="{5E382B3E-38FF-4B37-A4FC-F982F986E288}" destId="{DC584673-5ADC-410A-81EF-A83B15302896}" srcOrd="1" destOrd="0" presId="urn:microsoft.com/office/officeart/2008/layout/HorizontalMultiLevelHierarchy"/>
-    <dgm:cxn modelId="{EBDBC21D-9279-4222-A408-BC78A7CCE356}" type="presParOf" srcId="{B3215624-B592-48D4-BF68-361865C7F4DF}" destId="{7A3221EA-B313-446C-B2D4-2563E207350E}" srcOrd="14" destOrd="0" presId="urn:microsoft.com/office/officeart/2008/layout/HorizontalMultiLevelHierarchy"/>
-    <dgm:cxn modelId="{42F8611B-1FA1-470E-8210-12D4F36C1D15}" type="presParOf" srcId="{7A3221EA-B313-446C-B2D4-2563E207350E}" destId="{BDEF0E1B-0121-4C78-9C10-F4FBCB5085EB}" srcOrd="0" destOrd="0" presId="urn:microsoft.com/office/officeart/2008/layout/HorizontalMultiLevelHierarchy"/>
-    <dgm:cxn modelId="{2A89E68A-35C2-4B65-AA68-0F456E0B2D87}" type="presParOf" srcId="{B3215624-B592-48D4-BF68-361865C7F4DF}" destId="{1CF66CFC-248B-42BC-B55E-ADD9FB4AE0D3}" srcOrd="15" destOrd="0" presId="urn:microsoft.com/office/officeart/2008/layout/HorizontalMultiLevelHierarchy"/>
-    <dgm:cxn modelId="{9447808A-962D-4E4D-AE1D-B78FB8D70132}" type="presParOf" srcId="{1CF66CFC-248B-42BC-B55E-ADD9FB4AE0D3}" destId="{4E0231B2-53A6-4616-B9E9-0815DD7D95C1}" srcOrd="0" destOrd="0" presId="urn:microsoft.com/office/officeart/2008/layout/HorizontalMultiLevelHierarchy"/>
-    <dgm:cxn modelId="{65F78135-56BA-4F75-B505-62473604F572}" type="presParOf" srcId="{1CF66CFC-248B-42BC-B55E-ADD9FB4AE0D3}" destId="{79310D24-78ED-4FCF-8FA6-D2E3BF6F4CF1}" srcOrd="1" destOrd="0" presId="urn:microsoft.com/office/officeart/2008/layout/HorizontalMultiLevelHierarchy"/>
+    <dgm:cxn modelId="{CC317C2A-5E42-4F48-9AE2-045AE426579C}" type="presOf" srcId="{E1FEEE40-0BC1-4498-A808-486DBCFDB818}" destId="{0B263107-07CD-4652-ADC5-77B36C8D58D4}" srcOrd="0" destOrd="0" presId="urn:microsoft.com/office/officeart/2008/layout/HorizontalMultiLevelHierarchy"/>
+    <dgm:cxn modelId="{39B7DB4F-A07D-43D7-AF4D-1739DAEA943E}" type="presOf" srcId="{7DA53612-2EDF-4B60-8442-DD15FBBB86D6}" destId="{983D9571-B7F8-430F-BF9E-74F5B3923C1E}" srcOrd="0" destOrd="0" presId="urn:microsoft.com/office/officeart/2008/layout/HorizontalMultiLevelHierarchy"/>
+    <dgm:cxn modelId="{22107C11-8A7F-469F-9D87-9CE7C4AED51C}" type="presOf" srcId="{9D7005E9-DF43-4FAB-8FC3-3C25B81F0C4B}" destId="{48E93BA1-43A1-4B1A-AB37-1FEDFE8362D3}" srcOrd="0" destOrd="0" presId="urn:microsoft.com/office/officeart/2008/layout/HorizontalMultiLevelHierarchy"/>
+    <dgm:cxn modelId="{BD5C619B-B057-43FB-93EA-671C938CC957}" type="presParOf" srcId="{0FDBC15F-0766-4C1A-A435-A15ACD0ECDFA}" destId="{8CAC97F8-259F-4E7D-B743-2FB9A02003F9}" srcOrd="0" destOrd="0" presId="urn:microsoft.com/office/officeart/2008/layout/HorizontalMultiLevelHierarchy"/>
+    <dgm:cxn modelId="{A8594C33-E899-4786-9E25-389CF895EF84}" type="presParOf" srcId="{8CAC97F8-259F-4E7D-B743-2FB9A02003F9}" destId="{983D9571-B7F8-430F-BF9E-74F5B3923C1E}" srcOrd="0" destOrd="0" presId="urn:microsoft.com/office/officeart/2008/layout/HorizontalMultiLevelHierarchy"/>
+    <dgm:cxn modelId="{ECA21178-4335-4F32-9EC6-8C6568C7392E}" type="presParOf" srcId="{8CAC97F8-259F-4E7D-B743-2FB9A02003F9}" destId="{B3215624-B592-48D4-BF68-361865C7F4DF}" srcOrd="1" destOrd="0" presId="urn:microsoft.com/office/officeart/2008/layout/HorizontalMultiLevelHierarchy"/>
+    <dgm:cxn modelId="{D2B38399-EDE2-47D9-8F19-A2FBB2BA32FF}" type="presParOf" srcId="{B3215624-B592-48D4-BF68-361865C7F4DF}" destId="{E7D0BB02-80A4-464F-BAD1-46B0E97CC588}" srcOrd="0" destOrd="0" presId="urn:microsoft.com/office/officeart/2008/layout/HorizontalMultiLevelHierarchy"/>
+    <dgm:cxn modelId="{3A96DC56-2979-42D3-8C12-C3A0D205D74B}" type="presParOf" srcId="{E7D0BB02-80A4-464F-BAD1-46B0E97CC588}" destId="{273B333A-7F30-4585-8022-5CB45D735630}" srcOrd="0" destOrd="0" presId="urn:microsoft.com/office/officeart/2008/layout/HorizontalMultiLevelHierarchy"/>
+    <dgm:cxn modelId="{AC2979B5-07ED-4730-9D9B-BE58ED112EE7}" type="presParOf" srcId="{B3215624-B592-48D4-BF68-361865C7F4DF}" destId="{F0802EDA-314D-4146-8006-BC2CF010190A}" srcOrd="1" destOrd="0" presId="urn:microsoft.com/office/officeart/2008/layout/HorizontalMultiLevelHierarchy"/>
+    <dgm:cxn modelId="{4295E5D3-4C97-4CEE-AA8D-0BF155179427}" type="presParOf" srcId="{F0802EDA-314D-4146-8006-BC2CF010190A}" destId="{6192271A-5229-4ABF-939D-611BAD07039A}" srcOrd="0" destOrd="0" presId="urn:microsoft.com/office/officeart/2008/layout/HorizontalMultiLevelHierarchy"/>
+    <dgm:cxn modelId="{D5229BD5-B22B-4047-B913-D083A3AA6286}" type="presParOf" srcId="{F0802EDA-314D-4146-8006-BC2CF010190A}" destId="{1DD0B5CF-A7F1-40F1-8421-CF84FB500D0E}" srcOrd="1" destOrd="0" presId="urn:microsoft.com/office/officeart/2008/layout/HorizontalMultiLevelHierarchy"/>
+    <dgm:cxn modelId="{D893CB04-F096-4717-859B-76846BB0D849}" type="presParOf" srcId="{1DD0B5CF-A7F1-40F1-8421-CF84FB500D0E}" destId="{483EBEB7-2650-4FBB-96B3-4527441DFF0A}" srcOrd="0" destOrd="0" presId="urn:microsoft.com/office/officeart/2008/layout/HorizontalMultiLevelHierarchy"/>
+    <dgm:cxn modelId="{A71F61AF-2C48-41E6-976E-A57737331222}" type="presParOf" srcId="{483EBEB7-2650-4FBB-96B3-4527441DFF0A}" destId="{2619520A-4E42-4B6C-93A3-C258476935C2}" srcOrd="0" destOrd="0" presId="urn:microsoft.com/office/officeart/2008/layout/HorizontalMultiLevelHierarchy"/>
+    <dgm:cxn modelId="{AAFAE8C9-E396-48D7-B72A-2133E5CC2243}" type="presParOf" srcId="{1DD0B5CF-A7F1-40F1-8421-CF84FB500D0E}" destId="{2B76853F-97E1-4B70-954E-C2259505E23A}" srcOrd="1" destOrd="0" presId="urn:microsoft.com/office/officeart/2008/layout/HorizontalMultiLevelHierarchy"/>
+    <dgm:cxn modelId="{C75DEA6F-D41E-4FCF-9EA2-731285D8C244}" type="presParOf" srcId="{2B76853F-97E1-4B70-954E-C2259505E23A}" destId="{837F4057-1C7B-4C19-8889-A8A4EF01CA3A}" srcOrd="0" destOrd="0" presId="urn:microsoft.com/office/officeart/2008/layout/HorizontalMultiLevelHierarchy"/>
+    <dgm:cxn modelId="{6B20EADF-ABA5-49C5-A078-79952D4AF59F}" type="presParOf" srcId="{2B76853F-97E1-4B70-954E-C2259505E23A}" destId="{52D71DED-26EC-485C-A4A8-3052528E076C}" srcOrd="1" destOrd="0" presId="urn:microsoft.com/office/officeart/2008/layout/HorizontalMultiLevelHierarchy"/>
+    <dgm:cxn modelId="{57A77B09-6ADF-4B85-B9B3-99FA035B3D0C}" type="presParOf" srcId="{52D71DED-26EC-485C-A4A8-3052528E076C}" destId="{6C2776EE-A6AB-49AB-8753-8BA53C237520}" srcOrd="0" destOrd="0" presId="urn:microsoft.com/office/officeart/2008/layout/HorizontalMultiLevelHierarchy"/>
+    <dgm:cxn modelId="{C48D1DD2-0B8A-43E2-A429-FDA937F3595F}" type="presParOf" srcId="{6C2776EE-A6AB-49AB-8753-8BA53C237520}" destId="{CF08C2BE-3020-4381-8FA5-44F98A8F1B75}" srcOrd="0" destOrd="0" presId="urn:microsoft.com/office/officeart/2008/layout/HorizontalMultiLevelHierarchy"/>
+    <dgm:cxn modelId="{8334068D-5668-41E7-A264-3215D2F25C0C}" type="presParOf" srcId="{52D71DED-26EC-485C-A4A8-3052528E076C}" destId="{92BA8381-E2BD-42EA-AA03-F0F34BB4D97C}" srcOrd="1" destOrd="0" presId="urn:microsoft.com/office/officeart/2008/layout/HorizontalMultiLevelHierarchy"/>
+    <dgm:cxn modelId="{3F2DFA39-D6E8-4924-8ED7-928C83FE89D3}" type="presParOf" srcId="{92BA8381-E2BD-42EA-AA03-F0F34BB4D97C}" destId="{3A0B1E98-5ADB-4133-8462-5966EEA1F930}" srcOrd="0" destOrd="0" presId="urn:microsoft.com/office/officeart/2008/layout/HorizontalMultiLevelHierarchy"/>
+    <dgm:cxn modelId="{37A1EA29-EE09-48F3-99CC-56ACB69ED77F}" type="presParOf" srcId="{92BA8381-E2BD-42EA-AA03-F0F34BB4D97C}" destId="{CECBFB55-F5E6-446F-AAC9-C7D7AFC2576B}" srcOrd="1" destOrd="0" presId="urn:microsoft.com/office/officeart/2008/layout/HorizontalMultiLevelHierarchy"/>
+    <dgm:cxn modelId="{C525E674-FF47-44DE-8ECA-D62615305F37}" type="presParOf" srcId="{CECBFB55-F5E6-446F-AAC9-C7D7AFC2576B}" destId="{F567398A-1627-451D-9646-B82CEFC72819}" srcOrd="0" destOrd="0" presId="urn:microsoft.com/office/officeart/2008/layout/HorizontalMultiLevelHierarchy"/>
+    <dgm:cxn modelId="{98F241C5-EBDF-46E0-A0B8-F34F402704FE}" type="presParOf" srcId="{F567398A-1627-451D-9646-B82CEFC72819}" destId="{E49A8789-7BAF-46A6-98B5-0F0BE0708141}" srcOrd="0" destOrd="0" presId="urn:microsoft.com/office/officeart/2008/layout/HorizontalMultiLevelHierarchy"/>
+    <dgm:cxn modelId="{FBFBCCFC-A3A3-425B-9682-4D2D57D8115E}" type="presParOf" srcId="{CECBFB55-F5E6-446F-AAC9-C7D7AFC2576B}" destId="{2ED9DAB8-5D1A-4DE7-A191-8919714E04EB}" srcOrd="1" destOrd="0" presId="urn:microsoft.com/office/officeart/2008/layout/HorizontalMultiLevelHierarchy"/>
+    <dgm:cxn modelId="{8BBC991E-2845-4921-A023-71EA0C882B93}" type="presParOf" srcId="{2ED9DAB8-5D1A-4DE7-A191-8919714E04EB}" destId="{FBDD2D9E-0F00-466D-8356-015998F3F89C}" srcOrd="0" destOrd="0" presId="urn:microsoft.com/office/officeart/2008/layout/HorizontalMultiLevelHierarchy"/>
+    <dgm:cxn modelId="{A1682ADF-4557-4F38-A906-C0FB717CC943}" type="presParOf" srcId="{2ED9DAB8-5D1A-4DE7-A191-8919714E04EB}" destId="{02AAF217-4861-413D-A9C9-D40CA06A7FB2}" srcOrd="1" destOrd="0" presId="urn:microsoft.com/office/officeart/2008/layout/HorizontalMultiLevelHierarchy"/>
+    <dgm:cxn modelId="{AA2F54EF-EC5E-48D0-891A-5082BFF7432D}" type="presParOf" srcId="{CECBFB55-F5E6-446F-AAC9-C7D7AFC2576B}" destId="{48E93BA1-43A1-4B1A-AB37-1FEDFE8362D3}" srcOrd="2" destOrd="0" presId="urn:microsoft.com/office/officeart/2008/layout/HorizontalMultiLevelHierarchy"/>
+    <dgm:cxn modelId="{B280E816-7F3D-47DC-A4C6-17D9624C0370}" type="presParOf" srcId="{48E93BA1-43A1-4B1A-AB37-1FEDFE8362D3}" destId="{4301FF5B-B4A6-4E9F-AFAF-8D308F159916}" srcOrd="0" destOrd="0" presId="urn:microsoft.com/office/officeart/2008/layout/HorizontalMultiLevelHierarchy"/>
+    <dgm:cxn modelId="{A55EE402-6B0B-4D57-8168-551F30B2D9AC}" type="presParOf" srcId="{CECBFB55-F5E6-446F-AAC9-C7D7AFC2576B}" destId="{F96DD067-492D-43FF-8AB1-E91CFC383C0A}" srcOrd="3" destOrd="0" presId="urn:microsoft.com/office/officeart/2008/layout/HorizontalMultiLevelHierarchy"/>
+    <dgm:cxn modelId="{9EA69214-8DD3-41A8-A931-8510439705C6}" type="presParOf" srcId="{F96DD067-492D-43FF-8AB1-E91CFC383C0A}" destId="{E8F7BC09-23EC-4FF9-84A7-2CC97EC7D6A0}" srcOrd="0" destOrd="0" presId="urn:microsoft.com/office/officeart/2008/layout/HorizontalMultiLevelHierarchy"/>
+    <dgm:cxn modelId="{5FAD5D0B-6131-4032-871E-EE71A5F1417B}" type="presParOf" srcId="{F96DD067-492D-43FF-8AB1-E91CFC383C0A}" destId="{E3C15141-A058-439E-8F9C-D26DF86C4624}" srcOrd="1" destOrd="0" presId="urn:microsoft.com/office/officeart/2008/layout/HorizontalMultiLevelHierarchy"/>
+    <dgm:cxn modelId="{D77BA468-BAD7-4AD4-B9A8-27AFD22B305A}" type="presParOf" srcId="{CECBFB55-F5E6-446F-AAC9-C7D7AFC2576B}" destId="{044E014E-2202-4121-ACBB-2BE2E4932A91}" srcOrd="4" destOrd="0" presId="urn:microsoft.com/office/officeart/2008/layout/HorizontalMultiLevelHierarchy"/>
+    <dgm:cxn modelId="{7F41C924-62FA-4D58-A297-391E94ED6A24}" type="presParOf" srcId="{044E014E-2202-4121-ACBB-2BE2E4932A91}" destId="{729CBCE9-7C59-4FC6-B9DF-ED2C76BE361B}" srcOrd="0" destOrd="0" presId="urn:microsoft.com/office/officeart/2008/layout/HorizontalMultiLevelHierarchy"/>
+    <dgm:cxn modelId="{47DC8922-418D-423C-BBE6-368F355EB79D}" type="presParOf" srcId="{CECBFB55-F5E6-446F-AAC9-C7D7AFC2576B}" destId="{71EF0C4F-50D9-4486-B41A-31D3E96CD078}" srcOrd="5" destOrd="0" presId="urn:microsoft.com/office/officeart/2008/layout/HorizontalMultiLevelHierarchy"/>
+    <dgm:cxn modelId="{1C90C14B-3537-494F-A79E-5CF0157CF7F7}" type="presParOf" srcId="{71EF0C4F-50D9-4486-B41A-31D3E96CD078}" destId="{50B44E29-6B1F-4EE6-AC4A-92261F9C582D}" srcOrd="0" destOrd="0" presId="urn:microsoft.com/office/officeart/2008/layout/HorizontalMultiLevelHierarchy"/>
+    <dgm:cxn modelId="{8A78357B-5FA0-48E1-8A5F-9F2D22AD401F}" type="presParOf" srcId="{71EF0C4F-50D9-4486-B41A-31D3E96CD078}" destId="{F297D059-B10A-4573-9299-675C1FC9A9BA}" srcOrd="1" destOrd="0" presId="urn:microsoft.com/office/officeart/2008/layout/HorizontalMultiLevelHierarchy"/>
+    <dgm:cxn modelId="{470F3823-ECA6-43A1-9925-8A36198AA185}" type="presParOf" srcId="{CECBFB55-F5E6-446F-AAC9-C7D7AFC2576B}" destId="{3F7BA8B2-CA6A-4DA6-AC54-E8AB1D2B42D3}" srcOrd="6" destOrd="0" presId="urn:microsoft.com/office/officeart/2008/layout/HorizontalMultiLevelHierarchy"/>
+    <dgm:cxn modelId="{204BDBDE-474C-4DEB-8792-293B2120674A}" type="presParOf" srcId="{3F7BA8B2-CA6A-4DA6-AC54-E8AB1D2B42D3}" destId="{F7ED72EB-A51C-456F-8674-8F0CEA0EF126}" srcOrd="0" destOrd="0" presId="urn:microsoft.com/office/officeart/2008/layout/HorizontalMultiLevelHierarchy"/>
+    <dgm:cxn modelId="{84C3A3CB-281C-4DEC-8716-A18A54B95F49}" type="presParOf" srcId="{CECBFB55-F5E6-446F-AAC9-C7D7AFC2576B}" destId="{5CD25B6A-FC35-4B89-A6B5-7525AFA1B0D6}" srcOrd="7" destOrd="0" presId="urn:microsoft.com/office/officeart/2008/layout/HorizontalMultiLevelHierarchy"/>
+    <dgm:cxn modelId="{C3AAD3A6-F10F-4882-B28F-CAE2D596B7F5}" type="presParOf" srcId="{5CD25B6A-FC35-4B89-A6B5-7525AFA1B0D6}" destId="{9891A318-EA2B-4E85-A37F-62CEA60812E1}" srcOrd="0" destOrd="0" presId="urn:microsoft.com/office/officeart/2008/layout/HorizontalMultiLevelHierarchy"/>
+    <dgm:cxn modelId="{B5FD0352-EFEB-4A04-95BA-C6F6DA23320C}" type="presParOf" srcId="{5CD25B6A-FC35-4B89-A6B5-7525AFA1B0D6}" destId="{B57AD8AE-A5DA-4AEC-A9B6-B071ED2194F6}" srcOrd="1" destOrd="0" presId="urn:microsoft.com/office/officeart/2008/layout/HorizontalMultiLevelHierarchy"/>
+    <dgm:cxn modelId="{C584CCE4-12C4-4D5C-B0E0-8C2CEDF2B7E1}" type="presParOf" srcId="{B3215624-B592-48D4-BF68-361865C7F4DF}" destId="{6A567C94-D58E-48A3-A19B-D6159B0EAB4E}" srcOrd="2" destOrd="0" presId="urn:microsoft.com/office/officeart/2008/layout/HorizontalMultiLevelHierarchy"/>
+    <dgm:cxn modelId="{48C00AAD-02B4-4785-9BA2-587A2E501575}" type="presParOf" srcId="{6A567C94-D58E-48A3-A19B-D6159B0EAB4E}" destId="{0C743DF9-264F-44AC-97B2-8507273EA8DF}" srcOrd="0" destOrd="0" presId="urn:microsoft.com/office/officeart/2008/layout/HorizontalMultiLevelHierarchy"/>
+    <dgm:cxn modelId="{FDF744BF-6EF6-4767-A321-7F14B7855EF1}" type="presParOf" srcId="{B3215624-B592-48D4-BF68-361865C7F4DF}" destId="{C1C84137-999A-4D09-B8FB-5F43A39F248A}" srcOrd="3" destOrd="0" presId="urn:microsoft.com/office/officeart/2008/layout/HorizontalMultiLevelHierarchy"/>
+    <dgm:cxn modelId="{77816CD6-2EC1-4EFF-8EF1-D2566A994973}" type="presParOf" srcId="{C1C84137-999A-4D09-B8FB-5F43A39F248A}" destId="{4F393B65-905E-413F-BEDE-DF1503366847}" srcOrd="0" destOrd="0" presId="urn:microsoft.com/office/officeart/2008/layout/HorizontalMultiLevelHierarchy"/>
+    <dgm:cxn modelId="{C80F07B3-CCAD-4EEB-BD95-817E37550F3F}" type="presParOf" srcId="{C1C84137-999A-4D09-B8FB-5F43A39F248A}" destId="{C13C0684-01A1-47D7-B798-108E999C67DD}" srcOrd="1" destOrd="0" presId="urn:microsoft.com/office/officeart/2008/layout/HorizontalMultiLevelHierarchy"/>
+    <dgm:cxn modelId="{7A86DC5E-03D2-4DCA-95CC-54729C5C48E2}" type="presParOf" srcId="{B3215624-B592-48D4-BF68-361865C7F4DF}" destId="{1AA9196E-F293-4451-929E-843007746391}" srcOrd="4" destOrd="0" presId="urn:microsoft.com/office/officeart/2008/layout/HorizontalMultiLevelHierarchy"/>
+    <dgm:cxn modelId="{C75B1EEB-774D-4971-A56B-534BB5371E39}" type="presParOf" srcId="{1AA9196E-F293-4451-929E-843007746391}" destId="{FCD812F6-4533-4399-AB07-DBD35BCCC7F9}" srcOrd="0" destOrd="0" presId="urn:microsoft.com/office/officeart/2008/layout/HorizontalMultiLevelHierarchy"/>
+    <dgm:cxn modelId="{48348A1F-4A10-4FF6-A1F9-5AB559AE1E22}" type="presParOf" srcId="{B3215624-B592-48D4-BF68-361865C7F4DF}" destId="{606240EC-F13E-45C9-8358-32A38DD3EE2F}" srcOrd="5" destOrd="0" presId="urn:microsoft.com/office/officeart/2008/layout/HorizontalMultiLevelHierarchy"/>
+    <dgm:cxn modelId="{FD1C71EE-CFCB-4ECA-AE8A-7538D990B262}" type="presParOf" srcId="{606240EC-F13E-45C9-8358-32A38DD3EE2F}" destId="{ABF2D63E-AB9F-4CB6-95D5-7ACB9E188B03}" srcOrd="0" destOrd="0" presId="urn:microsoft.com/office/officeart/2008/layout/HorizontalMultiLevelHierarchy"/>
+    <dgm:cxn modelId="{639DFA4B-DB57-4FFA-975F-9F5A19B0CE4E}" type="presParOf" srcId="{606240EC-F13E-45C9-8358-32A38DD3EE2F}" destId="{ADDF9C8A-B102-46EE-BF58-04A38B445290}" srcOrd="1" destOrd="0" presId="urn:microsoft.com/office/officeart/2008/layout/HorizontalMultiLevelHierarchy"/>
+    <dgm:cxn modelId="{E75041B0-86F3-4A9E-BF36-05174CEE9172}" type="presParOf" srcId="{B3215624-B592-48D4-BF68-361865C7F4DF}" destId="{046F3DDF-7C4C-46AD-BD94-902F878D6A54}" srcOrd="6" destOrd="0" presId="urn:microsoft.com/office/officeart/2008/layout/HorizontalMultiLevelHierarchy"/>
+    <dgm:cxn modelId="{02A3E2B0-5759-48BF-AF4A-260D584C7128}" type="presParOf" srcId="{046F3DDF-7C4C-46AD-BD94-902F878D6A54}" destId="{36E17C32-204B-4A9E-8964-C6D9B3FE7CE7}" srcOrd="0" destOrd="0" presId="urn:microsoft.com/office/officeart/2008/layout/HorizontalMultiLevelHierarchy"/>
+    <dgm:cxn modelId="{ED2439FA-8A27-4B1C-8527-F3DD4F16571F}" type="presParOf" srcId="{B3215624-B592-48D4-BF68-361865C7F4DF}" destId="{AAA91BDF-70B8-4AB4-A7E9-B46717499252}" srcOrd="7" destOrd="0" presId="urn:microsoft.com/office/officeart/2008/layout/HorizontalMultiLevelHierarchy"/>
+    <dgm:cxn modelId="{8E6A6F7F-E838-4F97-87B5-AC7AD440BCB0}" type="presParOf" srcId="{AAA91BDF-70B8-4AB4-A7E9-B46717499252}" destId="{1D0F93D4-9951-42CF-B3A8-A12A1E3395C6}" srcOrd="0" destOrd="0" presId="urn:microsoft.com/office/officeart/2008/layout/HorizontalMultiLevelHierarchy"/>
+    <dgm:cxn modelId="{4D509F0E-8E80-4CF4-B43E-C13E42C7FBA1}" type="presParOf" srcId="{AAA91BDF-70B8-4AB4-A7E9-B46717499252}" destId="{A1D9A689-E0D3-43E3-AE39-CA3C808FC8E6}" srcOrd="1" destOrd="0" presId="urn:microsoft.com/office/officeart/2008/layout/HorizontalMultiLevelHierarchy"/>
+    <dgm:cxn modelId="{2B888ECC-12A2-4E56-B6FA-2A7FEB0CC77A}" type="presParOf" srcId="{B3215624-B592-48D4-BF68-361865C7F4DF}" destId="{487B485A-83E7-42C6-B98F-BDAADE596B1B}" srcOrd="8" destOrd="0" presId="urn:microsoft.com/office/officeart/2008/layout/HorizontalMultiLevelHierarchy"/>
+    <dgm:cxn modelId="{0060E9A3-A07C-4CC0-8B6D-3E241225D3A5}" type="presParOf" srcId="{487B485A-83E7-42C6-B98F-BDAADE596B1B}" destId="{6C2D0426-BDFD-48D5-AC87-1C31187C9BFF}" srcOrd="0" destOrd="0" presId="urn:microsoft.com/office/officeart/2008/layout/HorizontalMultiLevelHierarchy"/>
+    <dgm:cxn modelId="{8FD36509-6938-479D-B18B-1B084EF38518}" type="presParOf" srcId="{B3215624-B592-48D4-BF68-361865C7F4DF}" destId="{AE551911-C77E-40EA-8E96-D4360FE7E4D0}" srcOrd="9" destOrd="0" presId="urn:microsoft.com/office/officeart/2008/layout/HorizontalMultiLevelHierarchy"/>
+    <dgm:cxn modelId="{24B5D11B-EA79-4B20-B268-E890BBC78F5C}" type="presParOf" srcId="{AE551911-C77E-40EA-8E96-D4360FE7E4D0}" destId="{C0881DE5-62CE-4AC8-B788-4CACADC73C2B}" srcOrd="0" destOrd="0" presId="urn:microsoft.com/office/officeart/2008/layout/HorizontalMultiLevelHierarchy"/>
+    <dgm:cxn modelId="{8EB1B1D1-43EC-4E30-B11C-0C63FFB6C0EE}" type="presParOf" srcId="{AE551911-C77E-40EA-8E96-D4360FE7E4D0}" destId="{675D9A07-73A1-4D2E-AA5C-1654CDFA0723}" srcOrd="1" destOrd="0" presId="urn:microsoft.com/office/officeart/2008/layout/HorizontalMultiLevelHierarchy"/>
+    <dgm:cxn modelId="{3B368FF4-EB44-46E6-A6E9-C945E1897806}" type="presParOf" srcId="{B3215624-B592-48D4-BF68-361865C7F4DF}" destId="{75F82B05-D456-4329-81E0-122724191F2C}" srcOrd="10" destOrd="0" presId="urn:microsoft.com/office/officeart/2008/layout/HorizontalMultiLevelHierarchy"/>
+    <dgm:cxn modelId="{5E60DA05-B010-4F30-A047-0E5ADCFE60B0}" type="presParOf" srcId="{75F82B05-D456-4329-81E0-122724191F2C}" destId="{CE0BE205-7734-49BD-963C-362D326CE8DC}" srcOrd="0" destOrd="0" presId="urn:microsoft.com/office/officeart/2008/layout/HorizontalMultiLevelHierarchy"/>
+    <dgm:cxn modelId="{A1E621CB-FF9D-41C0-840A-29F2ADF08E8B}" type="presParOf" srcId="{B3215624-B592-48D4-BF68-361865C7F4DF}" destId="{75FBA5E5-0AA0-4197-9F6B-E76FD60F2B01}" srcOrd="11" destOrd="0" presId="urn:microsoft.com/office/officeart/2008/layout/HorizontalMultiLevelHierarchy"/>
+    <dgm:cxn modelId="{BF233E35-0787-401E-8B40-3D1BE1143D11}" type="presParOf" srcId="{75FBA5E5-0AA0-4197-9F6B-E76FD60F2B01}" destId="{B54FABE5-7484-448A-B038-6A98E7E65072}" srcOrd="0" destOrd="0" presId="urn:microsoft.com/office/officeart/2008/layout/HorizontalMultiLevelHierarchy"/>
+    <dgm:cxn modelId="{23771F3D-B6AA-4C09-B8B4-67EF82B7E343}" type="presParOf" srcId="{75FBA5E5-0AA0-4197-9F6B-E76FD60F2B01}" destId="{AB0AE1F8-2784-4B02-B658-6C334528F2EA}" srcOrd="1" destOrd="0" presId="urn:microsoft.com/office/officeart/2008/layout/HorizontalMultiLevelHierarchy"/>
+    <dgm:cxn modelId="{B2C7AFDB-D54B-4F02-8698-B85F0CC8A6A6}" type="presParOf" srcId="{B3215624-B592-48D4-BF68-361865C7F4DF}" destId="{C365513B-864B-4A00-8C85-EBB906E2A5C3}" srcOrd="12" destOrd="0" presId="urn:microsoft.com/office/officeart/2008/layout/HorizontalMultiLevelHierarchy"/>
+    <dgm:cxn modelId="{0960D5D7-648F-4CDB-B628-68AE23279537}" type="presParOf" srcId="{C365513B-864B-4A00-8C85-EBB906E2A5C3}" destId="{D67BAC25-3074-427F-BFB1-BDBB0C5BD124}" srcOrd="0" destOrd="0" presId="urn:microsoft.com/office/officeart/2008/layout/HorizontalMultiLevelHierarchy"/>
+    <dgm:cxn modelId="{D208E5F1-F900-4701-BBCF-D3040D02B9D5}" type="presParOf" srcId="{B3215624-B592-48D4-BF68-361865C7F4DF}" destId="{C4393C95-7312-42AE-950B-9F020467548C}" srcOrd="13" destOrd="0" presId="urn:microsoft.com/office/officeart/2008/layout/HorizontalMultiLevelHierarchy"/>
+    <dgm:cxn modelId="{3C66A12E-B1E2-4D7E-929B-717DF4FDCAFE}" type="presParOf" srcId="{C4393C95-7312-42AE-950B-9F020467548C}" destId="{4A2AB180-F424-4800-BF4D-24BE67A604D9}" srcOrd="0" destOrd="0" presId="urn:microsoft.com/office/officeart/2008/layout/HorizontalMultiLevelHierarchy"/>
+    <dgm:cxn modelId="{3FB6C25F-E0A4-4815-AB58-0F7874B469EB}" type="presParOf" srcId="{C4393C95-7312-42AE-950B-9F020467548C}" destId="{CD1C8C3F-9C30-42CE-8C9D-F1F590D17F82}" srcOrd="1" destOrd="0" presId="urn:microsoft.com/office/officeart/2008/layout/HorizontalMultiLevelHierarchy"/>
+    <dgm:cxn modelId="{6A1E4631-F9EC-4897-9892-CE9C5672E992}" type="presParOf" srcId="{CD1C8C3F-9C30-42CE-8C9D-F1F590D17F82}" destId="{2DB8C32C-6B25-4C21-BB12-C8EDEB71406A}" srcOrd="0" destOrd="0" presId="urn:microsoft.com/office/officeart/2008/layout/HorizontalMultiLevelHierarchy"/>
+    <dgm:cxn modelId="{42D7CFB9-380F-4E33-AACD-9B55C428BE49}" type="presParOf" srcId="{2DB8C32C-6B25-4C21-BB12-C8EDEB71406A}" destId="{18F68E3A-6E3E-43A4-9DAD-7A5D7F48B28D}" srcOrd="0" destOrd="0" presId="urn:microsoft.com/office/officeart/2008/layout/HorizontalMultiLevelHierarchy"/>
+    <dgm:cxn modelId="{5813F4D4-C07B-48DE-AA17-991C92770F86}" type="presParOf" srcId="{CD1C8C3F-9C30-42CE-8C9D-F1F590D17F82}" destId="{9BB64704-9112-40A1-A72C-F962E9EA5B08}" srcOrd="1" destOrd="0" presId="urn:microsoft.com/office/officeart/2008/layout/HorizontalMultiLevelHierarchy"/>
+    <dgm:cxn modelId="{44BCEF30-07D8-4141-A821-1B06AC76EE06}" type="presParOf" srcId="{9BB64704-9112-40A1-A72C-F962E9EA5B08}" destId="{A1B7E705-5A6D-4F37-B9B9-EAD75B299B83}" srcOrd="0" destOrd="0" presId="urn:microsoft.com/office/officeart/2008/layout/HorizontalMultiLevelHierarchy"/>
+    <dgm:cxn modelId="{A1FADCA7-E162-4D62-B4B5-9602C42C55D7}" type="presParOf" srcId="{9BB64704-9112-40A1-A72C-F962E9EA5B08}" destId="{E70E3D65-2279-422E-8B83-3709EB71BB68}" srcOrd="1" destOrd="0" presId="urn:microsoft.com/office/officeart/2008/layout/HorizontalMultiLevelHierarchy"/>
+    <dgm:cxn modelId="{58AA1281-AA3D-4B03-BBC9-F5A86D7490DA}" type="presParOf" srcId="{CD1C8C3F-9C30-42CE-8C9D-F1F590D17F82}" destId="{BFDDE7F4-BD70-4A79-AE01-F45B464B7911}" srcOrd="2" destOrd="0" presId="urn:microsoft.com/office/officeart/2008/layout/HorizontalMultiLevelHierarchy"/>
+    <dgm:cxn modelId="{1D3A50A8-EB87-4D53-8F0E-67B43742C905}" type="presParOf" srcId="{BFDDE7F4-BD70-4A79-AE01-F45B464B7911}" destId="{8E85EB1F-2F39-4044-8398-1AC92F26C219}" srcOrd="0" destOrd="0" presId="urn:microsoft.com/office/officeart/2008/layout/HorizontalMultiLevelHierarchy"/>
+    <dgm:cxn modelId="{6E7943FC-16C9-4F64-B126-EDB4B12AAC59}" type="presParOf" srcId="{CD1C8C3F-9C30-42CE-8C9D-F1F590D17F82}" destId="{E533EB58-B553-4FD0-BA08-92026562EB69}" srcOrd="3" destOrd="0" presId="urn:microsoft.com/office/officeart/2008/layout/HorizontalMultiLevelHierarchy"/>
+    <dgm:cxn modelId="{029833F1-A09A-4478-83ED-72E73A6FC54B}" type="presParOf" srcId="{E533EB58-B553-4FD0-BA08-92026562EB69}" destId="{0B263107-07CD-4652-ADC5-77B36C8D58D4}" srcOrd="0" destOrd="0" presId="urn:microsoft.com/office/officeart/2008/layout/HorizontalMultiLevelHierarchy"/>
+    <dgm:cxn modelId="{1269A675-C515-4D61-8461-F7FC050DA7CE}" type="presParOf" srcId="{E533EB58-B553-4FD0-BA08-92026562EB69}" destId="{7D1309F5-C44A-4741-8EE8-7EC111E89D21}" srcOrd="1" destOrd="0" presId="urn:microsoft.com/office/officeart/2008/layout/HorizontalMultiLevelHierarchy"/>
+    <dgm:cxn modelId="{55473405-2046-406D-955D-53CFA40FF841}" type="presParOf" srcId="{CD1C8C3F-9C30-42CE-8C9D-F1F590D17F82}" destId="{342D506F-3C48-42C4-A40D-2C30CB66C875}" srcOrd="4" destOrd="0" presId="urn:microsoft.com/office/officeart/2008/layout/HorizontalMultiLevelHierarchy"/>
+    <dgm:cxn modelId="{1469C949-14FF-4ADC-9C6F-97668065142E}" type="presParOf" srcId="{342D506F-3C48-42C4-A40D-2C30CB66C875}" destId="{B0B845CD-0D2B-41BB-B50F-D4FA11ADFD14}" srcOrd="0" destOrd="0" presId="urn:microsoft.com/office/officeart/2008/layout/HorizontalMultiLevelHierarchy"/>
+    <dgm:cxn modelId="{A20A43B5-8D79-4B5A-8B0E-77F3BCED5AF4}" type="presParOf" srcId="{CD1C8C3F-9C30-42CE-8C9D-F1F590D17F82}" destId="{C45FFB00-D0D3-4A76-8DEE-107E34ED8714}" srcOrd="5" destOrd="0" presId="urn:microsoft.com/office/officeart/2008/layout/HorizontalMultiLevelHierarchy"/>
+    <dgm:cxn modelId="{D541E029-680D-4F95-833E-CA7A9111CAFF}" type="presParOf" srcId="{C45FFB00-D0D3-4A76-8DEE-107E34ED8714}" destId="{CE865E5A-6154-4113-993E-63472E3ACD00}" srcOrd="0" destOrd="0" presId="urn:microsoft.com/office/officeart/2008/layout/HorizontalMultiLevelHierarchy"/>
+    <dgm:cxn modelId="{D28CC651-40E3-4EDD-AC4C-231BD7008EA6}" type="presParOf" srcId="{C45FFB00-D0D3-4A76-8DEE-107E34ED8714}" destId="{35A93C75-F738-4F1A-A47B-F12EB950454F}" srcOrd="1" destOrd="0" presId="urn:microsoft.com/office/officeart/2008/layout/HorizontalMultiLevelHierarchy"/>
+    <dgm:cxn modelId="{4F2C8570-FB1F-4C10-A26D-36A188B63509}" type="presParOf" srcId="{CD1C8C3F-9C30-42CE-8C9D-F1F590D17F82}" destId="{A8F98EC2-8012-4A06-AFEF-BD7DCA0B2ACA}" srcOrd="6" destOrd="0" presId="urn:microsoft.com/office/officeart/2008/layout/HorizontalMultiLevelHierarchy"/>
+    <dgm:cxn modelId="{34F25321-B8EB-40B0-A11D-305B75A1AA3A}" type="presParOf" srcId="{A8F98EC2-8012-4A06-AFEF-BD7DCA0B2ACA}" destId="{D433B14C-C462-4AE2-BF77-BF4F4468958D}" srcOrd="0" destOrd="0" presId="urn:microsoft.com/office/officeart/2008/layout/HorizontalMultiLevelHierarchy"/>
+    <dgm:cxn modelId="{D946CFEF-0830-43F3-B435-24074CC53EAD}" type="presParOf" srcId="{CD1C8C3F-9C30-42CE-8C9D-F1F590D17F82}" destId="{038E1664-C4B3-4AAE-9587-E738A6EF319E}" srcOrd="7" destOrd="0" presId="urn:microsoft.com/office/officeart/2008/layout/HorizontalMultiLevelHierarchy"/>
+    <dgm:cxn modelId="{2DAEF702-2B2A-4D18-9421-9562E15B0622}" type="presParOf" srcId="{038E1664-C4B3-4AAE-9587-E738A6EF319E}" destId="{139FF25E-68FD-4CEC-8CEA-CFE2F070B327}" srcOrd="0" destOrd="0" presId="urn:microsoft.com/office/officeart/2008/layout/HorizontalMultiLevelHierarchy"/>
+    <dgm:cxn modelId="{5C1C8A4F-6622-4C8D-B084-BA7BA22237E8}" type="presParOf" srcId="{038E1664-C4B3-4AAE-9587-E738A6EF319E}" destId="{9AA04087-E428-42D6-94BC-F1B428C0BF26}" srcOrd="1" destOrd="0" presId="urn:microsoft.com/office/officeart/2008/layout/HorizontalMultiLevelHierarchy"/>
+    <dgm:cxn modelId="{092D1A40-1C6A-43FA-8987-D79431186F4E}" type="presParOf" srcId="{CD1C8C3F-9C30-42CE-8C9D-F1F590D17F82}" destId="{8ACB79C1-0FDB-4D71-8C58-1B20F1D095EE}" srcOrd="8" destOrd="0" presId="urn:microsoft.com/office/officeart/2008/layout/HorizontalMultiLevelHierarchy"/>
+    <dgm:cxn modelId="{35973459-69EA-446E-9B45-A36B76A87F99}" type="presParOf" srcId="{8ACB79C1-0FDB-4D71-8C58-1B20F1D095EE}" destId="{1264ED56-FC5D-46BE-8E44-60240F08B19D}" srcOrd="0" destOrd="0" presId="urn:microsoft.com/office/officeart/2008/layout/HorizontalMultiLevelHierarchy"/>
+    <dgm:cxn modelId="{0C83362B-68BB-42F9-9961-4933AB2C356A}" type="presParOf" srcId="{CD1C8C3F-9C30-42CE-8C9D-F1F590D17F82}" destId="{F762D693-C8BD-4074-9519-69147049AF8C}" srcOrd="9" destOrd="0" presId="urn:microsoft.com/office/officeart/2008/layout/HorizontalMultiLevelHierarchy"/>
+    <dgm:cxn modelId="{9A40F024-B643-43E8-9CA9-0231F5EB5EBC}" type="presParOf" srcId="{F762D693-C8BD-4074-9519-69147049AF8C}" destId="{FF293B14-9E42-4AD2-8041-578484DA0D08}" srcOrd="0" destOrd="0" presId="urn:microsoft.com/office/officeart/2008/layout/HorizontalMultiLevelHierarchy"/>
+    <dgm:cxn modelId="{8C5F7A7F-EDB2-40A2-BF29-51143C198633}" type="presParOf" srcId="{F762D693-C8BD-4074-9519-69147049AF8C}" destId="{DBBA778E-6BAD-4C45-AF11-1D8D5A396D52}" srcOrd="1" destOrd="0" presId="urn:microsoft.com/office/officeart/2008/layout/HorizontalMultiLevelHierarchy"/>
+    <dgm:cxn modelId="{E63208E1-7CD2-485E-AB7F-4B8DFDD65AE1}" type="presParOf" srcId="{CD1C8C3F-9C30-42CE-8C9D-F1F590D17F82}" destId="{4E45494D-3AE3-4CCE-A4ED-BD964B4722A2}" srcOrd="10" destOrd="0" presId="urn:microsoft.com/office/officeart/2008/layout/HorizontalMultiLevelHierarchy"/>
+    <dgm:cxn modelId="{80B4CDDE-BD32-465D-86D6-5A18E601DF3B}" type="presParOf" srcId="{4E45494D-3AE3-4CCE-A4ED-BD964B4722A2}" destId="{D3F42EFF-B7C4-4CBE-B1C9-6A74C773D265}" srcOrd="0" destOrd="0" presId="urn:microsoft.com/office/officeart/2008/layout/HorizontalMultiLevelHierarchy"/>
+    <dgm:cxn modelId="{03F71480-6A3F-45E8-8A73-508C9575D125}" type="presParOf" srcId="{CD1C8C3F-9C30-42CE-8C9D-F1F590D17F82}" destId="{60208F83-D0DB-4F03-8C5E-CCAD13D479BC}" srcOrd="11" destOrd="0" presId="urn:microsoft.com/office/officeart/2008/layout/HorizontalMultiLevelHierarchy"/>
+    <dgm:cxn modelId="{67D0A3B1-4918-4431-BFCF-3778DC00F008}" type="presParOf" srcId="{60208F83-D0DB-4F03-8C5E-CCAD13D479BC}" destId="{93A48E6C-BAD9-404A-AE0C-311AEE5A2AC9}" srcOrd="0" destOrd="0" presId="urn:microsoft.com/office/officeart/2008/layout/HorizontalMultiLevelHierarchy"/>
+    <dgm:cxn modelId="{B36BB768-360E-4622-ACC0-F562D2719D38}" type="presParOf" srcId="{60208F83-D0DB-4F03-8C5E-CCAD13D479BC}" destId="{AB79FAB8-0019-4AA4-9C03-CA6B67868422}" srcOrd="1" destOrd="0" presId="urn:microsoft.com/office/officeart/2008/layout/HorizontalMultiLevelHierarchy"/>
+    <dgm:cxn modelId="{BC9E6C64-64CF-49D0-98BA-4F8F23A3ACE3}" type="presParOf" srcId="{CD1C8C3F-9C30-42CE-8C9D-F1F590D17F82}" destId="{3B598A8F-1869-455D-97A9-4FDF360D403E}" srcOrd="12" destOrd="0" presId="urn:microsoft.com/office/officeart/2008/layout/HorizontalMultiLevelHierarchy"/>
+    <dgm:cxn modelId="{EFBA049E-DA3B-47D8-A01B-2DEFE7F7F641}" type="presParOf" srcId="{3B598A8F-1869-455D-97A9-4FDF360D403E}" destId="{3D46B812-5FA3-4257-94E2-659E34AEE4A1}" srcOrd="0" destOrd="0" presId="urn:microsoft.com/office/officeart/2008/layout/HorizontalMultiLevelHierarchy"/>
+    <dgm:cxn modelId="{E2AAFBAA-7566-4F3F-AC1D-30728D5E3987}" type="presParOf" srcId="{CD1C8C3F-9C30-42CE-8C9D-F1F590D17F82}" destId="{5E382B3E-38FF-4B37-A4FC-F982F986E288}" srcOrd="13" destOrd="0" presId="urn:microsoft.com/office/officeart/2008/layout/HorizontalMultiLevelHierarchy"/>
+    <dgm:cxn modelId="{C1FE60CF-5B7D-4E52-9CA2-9CBDDB580803}" type="presParOf" srcId="{5E382B3E-38FF-4B37-A4FC-F982F986E288}" destId="{C2753EFB-200C-4934-BDD7-055ED3E751C1}" srcOrd="0" destOrd="0" presId="urn:microsoft.com/office/officeart/2008/layout/HorizontalMultiLevelHierarchy"/>
+    <dgm:cxn modelId="{242F538E-7EE2-4798-A593-D959E263F89D}" type="presParOf" srcId="{5E382B3E-38FF-4B37-A4FC-F982F986E288}" destId="{DC584673-5ADC-410A-81EF-A83B15302896}" srcOrd="1" destOrd="0" presId="urn:microsoft.com/office/officeart/2008/layout/HorizontalMultiLevelHierarchy"/>
+    <dgm:cxn modelId="{2328077E-3217-4BCE-B51C-5C194A72C922}" type="presParOf" srcId="{B3215624-B592-48D4-BF68-361865C7F4DF}" destId="{7A3221EA-B313-446C-B2D4-2563E207350E}" srcOrd="14" destOrd="0" presId="urn:microsoft.com/office/officeart/2008/layout/HorizontalMultiLevelHierarchy"/>
+    <dgm:cxn modelId="{D6871B36-A855-4245-8200-A7A1F3F9A949}" type="presParOf" srcId="{7A3221EA-B313-446C-B2D4-2563E207350E}" destId="{BDEF0E1B-0121-4C78-9C10-F4FBCB5085EB}" srcOrd="0" destOrd="0" presId="urn:microsoft.com/office/officeart/2008/layout/HorizontalMultiLevelHierarchy"/>
+    <dgm:cxn modelId="{0CE57369-9642-46DA-B14B-4D9FB5ECC9CB}" type="presParOf" srcId="{B3215624-B592-48D4-BF68-361865C7F4DF}" destId="{1CF66CFC-248B-42BC-B55E-ADD9FB4AE0D3}" srcOrd="15" destOrd="0" presId="urn:microsoft.com/office/officeart/2008/layout/HorizontalMultiLevelHierarchy"/>
+    <dgm:cxn modelId="{C1B29F1A-360E-47CF-94D8-33E9EE3C224A}" type="presParOf" srcId="{1CF66CFC-248B-42BC-B55E-ADD9FB4AE0D3}" destId="{4E0231B2-53A6-4616-B9E9-0815DD7D95C1}" srcOrd="0" destOrd="0" presId="urn:microsoft.com/office/officeart/2008/layout/HorizontalMultiLevelHierarchy"/>
+    <dgm:cxn modelId="{F14AAC70-8C62-42A7-9835-110F0874004E}" type="presParOf" srcId="{1CF66CFC-248B-42BC-B55E-ADD9FB4AE0D3}" destId="{79310D24-78ED-4FCF-8FA6-D2E3BF6F4CF1}" srcOrd="1" destOrd="0" presId="urn:microsoft.com/office/officeart/2008/layout/HorizontalMultiLevelHierarchy"/>
   </dgm:cxnLst>
   <dgm:bg/>
   <dgm:whole/>
   <dgm:extLst>
     <a:ext uri="http://schemas.microsoft.com/office/drawing/2008/diagram">
-      <dsp:dataModelExt xmlns:dsp="http://schemas.microsoft.com/office/drawing/2008/diagram" relId="rId16" minVer="http://schemas.openxmlformats.org/drawingml/2006/diagram"/>
+      <dsp:dataModelExt xmlns:dsp="http://schemas.microsoft.com/office/drawing/2008/diagram" relId="rId15" minVer="http://schemas.openxmlformats.org/drawingml/2006/diagram"/>
     </a:ext>
   </dgm:extLst>
 </dgm:dataModel>
@@ -22127,7 +20073,7 @@
 </file>
 
 <file path=customXml/itemProps1.xml><?xml version="1.0" encoding="utf-8"?>
-<ds:datastoreItem xmlns:ds="http://schemas.openxmlformats.org/officeDocument/2006/customXml" ds:itemID="{EBF943CE-3A8D-43DB-909C-D59BF15B1258}">
+<ds:datastoreItem xmlns:ds="http://schemas.openxmlformats.org/officeDocument/2006/customXml" ds:itemID="{DE25AD32-7065-44FC-A004-CDB79BCDC0E6}">
   <ds:schemaRefs>
     <ds:schemaRef ds:uri="http://schemas.openxmlformats.org/officeDocument/2006/bibliography"/>
   </ds:schemaRefs>

--- a/doc/5. etap/ProjektTechniczny-OpisZmian.docx
+++ b/doc/5. etap/ProjektTechniczny-OpisZmian.docx
@@ -1,10 +1,10 @@
 
 <file path=word/document.xml><?xml version="1.0" encoding="utf-8"?>
-<w:document xmlns:wpc="http://schemas.microsoft.com/office/word/2010/wordprocessingCanvas" xmlns:mc="http://schemas.openxmlformats.org/markup-compatibility/2006" xmlns:o="urn:schemas-microsoft-com:office:office" xmlns:r="http://schemas.openxmlformats.org/officeDocument/2006/relationships" xmlns:m="http://schemas.openxmlformats.org/officeDocument/2006/math" xmlns:v="urn:schemas-microsoft-com:vml" xmlns:wp14="http://schemas.microsoft.com/office/word/2010/wordprocessingDrawing" xmlns:wp="http://schemas.openxmlformats.org/drawingml/2006/wordprocessingDrawing" xmlns:w10="urn:schemas-microsoft-com:office:word" xmlns:w="http://schemas.openxmlformats.org/wordprocessingml/2006/main" xmlns:w14="http://schemas.microsoft.com/office/word/2010/wordml" xmlns:w15="http://schemas.microsoft.com/office/word/2012/wordml" xmlns:wpg="http://schemas.microsoft.com/office/word/2010/wordprocessingGroup" xmlns:wpi="http://schemas.microsoft.com/office/word/2010/wordprocessingInk" xmlns:wne="http://schemas.microsoft.com/office/word/2006/wordml" xmlns:wps="http://schemas.microsoft.com/office/word/2010/wordprocessingShape" mc:Ignorable="w14 w15 wp14">
+<w:document xmlns:wpc="http://schemas.microsoft.com/office/word/2010/wordprocessingCanvas" xmlns:mc="http://schemas.openxmlformats.org/markup-compatibility/2006" xmlns:o="urn:schemas-microsoft-com:office:office" xmlns:r="http://schemas.openxmlformats.org/officeDocument/2006/relationships" xmlns:m="http://schemas.openxmlformats.org/officeDocument/2006/math" xmlns:v="urn:schemas-microsoft-com:vml" xmlns:wp14="http://schemas.microsoft.com/office/word/2010/wordprocessingDrawing" xmlns:wp="http://schemas.openxmlformats.org/drawingml/2006/wordprocessingDrawing" xmlns:w10="urn:schemas-microsoft-com:office:word" xmlns:w="http://schemas.openxmlformats.org/wordprocessingml/2006/main" xmlns:w14="http://schemas.microsoft.com/office/word/2010/wordml" xmlns:wpg="http://schemas.microsoft.com/office/word/2010/wordprocessingGroup" xmlns:wpi="http://schemas.microsoft.com/office/word/2010/wordprocessingInk" xmlns:wne="http://schemas.microsoft.com/office/word/2006/wordml" xmlns:wps="http://schemas.microsoft.com/office/word/2010/wordprocessingShape" mc:Ignorable="w14 wp14">
   <w:body>
     <w:tbl>
       <w:tblPr>
-        <w:tblStyle w:val="TableGrid"/>
+        <w:tblStyle w:val="Tabela-Siatka"/>
         <w:tblW w:w="0" w:type="auto"/>
         <w:tblLook w:val="04A0" w:firstRow="1" w:lastRow="0" w:firstColumn="1" w:lastColumn="0" w:noHBand="0" w:noVBand="1"/>
       </w:tblPr>
@@ -286,8 +286,16 @@
               <w:rPr>
                 <w:lang w:val="pl-PL"/>
               </w:rPr>
-              <w:t>Łukasz Dragan, Marcin Fusiara</w:t>
-            </w:r>
+              <w:t xml:space="preserve">Łukasz Dragan, Marcin </w:t>
+            </w:r>
+            <w:proofErr w:type="spellStart"/>
+            <w:r>
+              <w:rPr>
+                <w:lang w:val="pl-PL"/>
+              </w:rPr>
+              <w:t>Fusiara</w:t>
+            </w:r>
+            <w:proofErr w:type="spellEnd"/>
           </w:p>
         </w:tc>
       </w:tr>
@@ -327,11 +335,19 @@
                 <w:lang w:val="pl-PL"/>
               </w:rPr>
             </w:pPr>
-            <w:r>
-              <w:rPr>
-                <w:lang w:val="pl-PL"/>
-              </w:rPr>
-              <w:t>doc/</w:t>
+            <w:proofErr w:type="spellStart"/>
+            <w:r>
+              <w:rPr>
+                <w:lang w:val="pl-PL"/>
+              </w:rPr>
+              <w:t>doc</w:t>
+            </w:r>
+            <w:proofErr w:type="spellEnd"/>
+            <w:r>
+              <w:rPr>
+                <w:lang w:val="pl-PL"/>
+              </w:rPr>
+              <w:t>/</w:t>
             </w:r>
             <w:r>
               <w:rPr>
@@ -669,7 +685,7 @@
     </w:p>
     <w:tbl>
       <w:tblPr>
-        <w:tblStyle w:val="TableGrid"/>
+        <w:tblStyle w:val="Tabela-Siatka"/>
         <w:tblW w:w="0" w:type="auto"/>
         <w:tblLook w:val="04A0" w:firstRow="1" w:lastRow="0" w:firstColumn="1" w:lastColumn="0" w:noHBand="0" w:noVBand="1"/>
       </w:tblPr>
@@ -826,8 +842,16 @@
               <w:rPr>
                 <w:lang w:val="pl-PL"/>
               </w:rPr>
-              <w:t>Marcin Fusiara</w:t>
-            </w:r>
+              <w:t xml:space="preserve">Marcin </w:t>
+            </w:r>
+            <w:proofErr w:type="spellStart"/>
+            <w:r>
+              <w:rPr>
+                <w:lang w:val="pl-PL"/>
+              </w:rPr>
+              <w:t>Fusiara</w:t>
+            </w:r>
+            <w:proofErr w:type="spellEnd"/>
           </w:p>
         </w:tc>
         <w:tc>
@@ -852,7 +876,7 @@
     </w:tbl>
     <w:p>
       <w:pPr>
-        <w:pStyle w:val="TOCHeading"/>
+        <w:pStyle w:val="Nagwekspisutreci"/>
         <w:rPr>
           <w:rFonts w:asciiTheme="minorHAnsi" w:eastAsiaTheme="minorHAnsi" w:hAnsiTheme="minorHAnsi" w:cstheme="minorBidi"/>
           <w:color w:val="auto"/>
@@ -875,8 +899,6 @@
         </w:rPr>
         <w:br w:type="page"/>
       </w:r>
-      <w:bookmarkStart w:id="0" w:name="_GoBack"/>
-      <w:bookmarkEnd w:id="0"/>
     </w:p>
     <w:sdt>
       <w:sdtPr>
@@ -902,15 +924,25 @@
       <w:sdtContent>
         <w:p>
           <w:pPr>
-            <w:pStyle w:val="TOCHeading"/>
+            <w:pStyle w:val="Nagwekspisutreci"/>
           </w:pPr>
+          <w:proofErr w:type="spellStart"/>
           <w:r>
-            <w:t>Spis treści</w:t>
+            <w:t>Spis</w:t>
           </w:r>
+          <w:proofErr w:type="spellEnd"/>
+          <w:r>
+            <w:t xml:space="preserve"> </w:t>
+          </w:r>
+          <w:proofErr w:type="spellStart"/>
+          <w:r>
+            <w:t>treści</w:t>
+          </w:r>
+          <w:proofErr w:type="spellEnd"/>
         </w:p>
         <w:p>
           <w:pPr>
-            <w:pStyle w:val="TOC1"/>
+            <w:pStyle w:val="Spistreci1"/>
             <w:tabs>
               <w:tab w:val="left" w:pos="440"/>
               <w:tab w:val="right" w:leader="dot" w:pos="9350"/>
@@ -933,7 +965,7 @@
           <w:hyperlink w:anchor="_Toc439626946" w:history="1">
             <w:r>
               <w:rPr>
-                <w:rStyle w:val="Hyperlink"/>
+                <w:rStyle w:val="Hipercze"/>
                 <w:noProof/>
                 <w:lang w:val="pl-PL"/>
               </w:rPr>
@@ -949,7 +981,7 @@
             </w:r>
             <w:r>
               <w:rPr>
-                <w:rStyle w:val="Hyperlink"/>
+                <w:rStyle w:val="Hipercze"/>
                 <w:noProof/>
                 <w:lang w:val="pl-PL"/>
               </w:rPr>
@@ -1007,7 +1039,7 @@
         </w:p>
         <w:p>
           <w:pPr>
-            <w:pStyle w:val="TOC1"/>
+            <w:pStyle w:val="Spistreci1"/>
             <w:tabs>
               <w:tab w:val="left" w:pos="440"/>
               <w:tab w:val="right" w:leader="dot" w:pos="9350"/>
@@ -1021,7 +1053,7 @@
           <w:hyperlink w:anchor="_Toc439626947" w:history="1">
             <w:r>
               <w:rPr>
-                <w:rStyle w:val="Hyperlink"/>
+                <w:rStyle w:val="Hipercze"/>
                 <w:noProof/>
                 <w:lang w:val="pl-PL"/>
               </w:rPr>
@@ -1037,7 +1069,7 @@
             </w:r>
             <w:r>
               <w:rPr>
-                <w:rStyle w:val="Hyperlink"/>
+                <w:rStyle w:val="Hipercze"/>
                 <w:noProof/>
                 <w:lang w:val="pl-PL"/>
               </w:rPr>
@@ -1095,7 +1127,7 @@
         </w:p>
         <w:p>
           <w:pPr>
-            <w:pStyle w:val="TOC1"/>
+            <w:pStyle w:val="Spistreci1"/>
             <w:tabs>
               <w:tab w:val="left" w:pos="440"/>
               <w:tab w:val="right" w:leader="dot" w:pos="9350"/>
@@ -1109,7 +1141,7 @@
           <w:hyperlink w:anchor="_Toc439626948" w:history="1">
             <w:r>
               <w:rPr>
-                <w:rStyle w:val="Hyperlink"/>
+                <w:rStyle w:val="Hipercze"/>
                 <w:noProof/>
                 <w:lang w:val="pl-PL"/>
               </w:rPr>
@@ -1125,7 +1157,7 @@
             </w:r>
             <w:r>
               <w:rPr>
-                <w:rStyle w:val="Hyperlink"/>
+                <w:rStyle w:val="Hipercze"/>
                 <w:noProof/>
                 <w:lang w:val="pl-PL"/>
               </w:rPr>
@@ -1183,7 +1215,7 @@
         </w:p>
         <w:p>
           <w:pPr>
-            <w:pStyle w:val="TOC2"/>
+            <w:pStyle w:val="Spistreci2"/>
             <w:tabs>
               <w:tab w:val="left" w:pos="880"/>
               <w:tab w:val="right" w:leader="dot" w:pos="9350"/>
@@ -1197,7 +1229,7 @@
           <w:hyperlink w:anchor="_Toc439626949" w:history="1">
             <w:r>
               <w:rPr>
-                <w:rStyle w:val="Hyperlink"/>
+                <w:rStyle w:val="Hipercze"/>
                 <w:noProof/>
                 <w:lang w:val="pl-PL"/>
               </w:rPr>
@@ -1213,7 +1245,7 @@
             </w:r>
             <w:r>
               <w:rPr>
-                <w:rStyle w:val="Hyperlink"/>
+                <w:rStyle w:val="Hipercze"/>
                 <w:noProof/>
                 <w:lang w:val="pl-PL"/>
               </w:rPr>
@@ -1271,7 +1303,7 @@
         </w:p>
         <w:p>
           <w:pPr>
-            <w:pStyle w:val="TOC2"/>
+            <w:pStyle w:val="Spistreci2"/>
             <w:tabs>
               <w:tab w:val="right" w:leader="dot" w:pos="9350"/>
             </w:tabs>
@@ -1284,7 +1316,7 @@
           <w:hyperlink w:anchor="_Toc439626950" w:history="1">
             <w:r>
               <w:rPr>
-                <w:rStyle w:val="Hyperlink"/>
+                <w:rStyle w:val="Hipercze"/>
                 <w:noProof/>
                 <w:lang w:val="pl-PL"/>
               </w:rPr>
@@ -1342,7 +1374,7 @@
         </w:p>
         <w:p>
           <w:pPr>
-            <w:pStyle w:val="TOC1"/>
+            <w:pStyle w:val="Spistreci1"/>
             <w:tabs>
               <w:tab w:val="right" w:leader="dot" w:pos="9350"/>
             </w:tabs>
@@ -1355,7 +1387,7 @@
           <w:hyperlink w:anchor="_Toc439626951" w:history="1">
             <w:r>
               <w:rPr>
-                <w:rStyle w:val="Hyperlink"/>
+                <w:rStyle w:val="Hipercze"/>
                 <w:noProof/>
                 <w:lang w:val="pl-PL"/>
               </w:rPr>
@@ -1413,7 +1445,7 @@
         </w:p>
         <w:p>
           <w:pPr>
-            <w:pStyle w:val="TOC1"/>
+            <w:pStyle w:val="Spistreci1"/>
             <w:tabs>
               <w:tab w:val="left" w:pos="440"/>
               <w:tab w:val="right" w:leader="dot" w:pos="9350"/>
@@ -1427,7 +1459,7 @@
           <w:hyperlink w:anchor="_Toc439626952" w:history="1">
             <w:r>
               <w:rPr>
-                <w:rStyle w:val="Hyperlink"/>
+                <w:rStyle w:val="Hipercze"/>
                 <w:noProof/>
                 <w:lang w:val="pl-PL"/>
               </w:rPr>
@@ -1443,7 +1475,7 @@
             </w:r>
             <w:r>
               <w:rPr>
-                <w:rStyle w:val="Hyperlink"/>
+                <w:rStyle w:val="Hipercze"/>
                 <w:noProof/>
                 <w:lang w:val="pl-PL"/>
               </w:rPr>
@@ -1501,7 +1533,7 @@
         </w:p>
         <w:p>
           <w:pPr>
-            <w:pStyle w:val="TOC1"/>
+            <w:pStyle w:val="Spistreci1"/>
             <w:tabs>
               <w:tab w:val="left" w:pos="440"/>
               <w:tab w:val="right" w:leader="dot" w:pos="9350"/>
@@ -1515,7 +1547,7 @@
           <w:hyperlink w:anchor="_Toc439626953" w:history="1">
             <w:r>
               <w:rPr>
-                <w:rStyle w:val="Hyperlink"/>
+                <w:rStyle w:val="Hipercze"/>
                 <w:noProof/>
                 <w:lang w:val="pl-PL"/>
               </w:rPr>
@@ -1531,7 +1563,7 @@
             </w:r>
             <w:r>
               <w:rPr>
-                <w:rStyle w:val="Hyperlink"/>
+                <w:rStyle w:val="Hipercze"/>
                 <w:noProof/>
                 <w:lang w:val="pl-PL"/>
               </w:rPr>
@@ -1589,7 +1621,7 @@
         </w:p>
         <w:p>
           <w:pPr>
-            <w:pStyle w:val="TOC2"/>
+            <w:pStyle w:val="Spistreci2"/>
             <w:tabs>
               <w:tab w:val="left" w:pos="880"/>
               <w:tab w:val="right" w:leader="dot" w:pos="9350"/>
@@ -1603,7 +1635,7 @@
           <w:hyperlink w:anchor="_Toc439626954" w:history="1">
             <w:r>
               <w:rPr>
-                <w:rStyle w:val="Hyperlink"/>
+                <w:rStyle w:val="Hipercze"/>
                 <w:noProof/>
                 <w:lang w:val="pl-PL"/>
               </w:rPr>
@@ -1619,7 +1651,7 @@
             </w:r>
             <w:r>
               <w:rPr>
-                <w:rStyle w:val="Hyperlink"/>
+                <w:rStyle w:val="Hipercze"/>
                 <w:noProof/>
                 <w:lang w:val="pl-PL"/>
               </w:rPr>
@@ -1677,7 +1709,7 @@
         </w:p>
         <w:p>
           <w:pPr>
-            <w:pStyle w:val="TOC1"/>
+            <w:pStyle w:val="Spistreci1"/>
             <w:tabs>
               <w:tab w:val="left" w:pos="440"/>
               <w:tab w:val="right" w:leader="dot" w:pos="9350"/>
@@ -1691,7 +1723,7 @@
           <w:hyperlink w:anchor="_Toc439626955" w:history="1">
             <w:r>
               <w:rPr>
-                <w:rStyle w:val="Hyperlink"/>
+                <w:rStyle w:val="Hipercze"/>
                 <w:noProof/>
                 <w:lang w:val="pl-PL"/>
               </w:rPr>
@@ -1707,7 +1739,7 @@
             </w:r>
             <w:r>
               <w:rPr>
-                <w:rStyle w:val="Hyperlink"/>
+                <w:rStyle w:val="Hipercze"/>
                 <w:noProof/>
                 <w:lang w:val="pl-PL"/>
               </w:rPr>
@@ -1765,7 +1797,7 @@
         </w:p>
         <w:p>
           <w:pPr>
-            <w:pStyle w:val="TOC1"/>
+            <w:pStyle w:val="Spistreci1"/>
             <w:tabs>
               <w:tab w:val="left" w:pos="440"/>
               <w:tab w:val="right" w:leader="dot" w:pos="9350"/>
@@ -1779,7 +1811,7 @@
           <w:hyperlink w:anchor="_Toc439626956" w:history="1">
             <w:r>
               <w:rPr>
-                <w:rStyle w:val="Hyperlink"/>
+                <w:rStyle w:val="Hipercze"/>
                 <w:noProof/>
                 <w:lang w:val="pl-PL"/>
               </w:rPr>
@@ -1795,7 +1827,7 @@
             </w:r>
             <w:r>
               <w:rPr>
-                <w:rStyle w:val="Hyperlink"/>
+                <w:rStyle w:val="Hipercze"/>
                 <w:noProof/>
                 <w:lang w:val="pl-PL"/>
               </w:rPr>
@@ -1865,19 +1897,19 @@
     </w:sdt>
     <w:p>
       <w:pPr>
-        <w:pStyle w:val="Heading1"/>
+        <w:pStyle w:val="Nagwek1"/>
         <w:rPr>
           <w:lang w:val="pl-PL"/>
         </w:rPr>
       </w:pPr>
-      <w:bookmarkStart w:id="1" w:name="_Toc439626946"/>
+      <w:bookmarkStart w:id="0" w:name="_Toc439626946"/>
       <w:r>
         <w:rPr>
           <w:lang w:val="pl-PL"/>
         </w:rPr>
         <w:t>Streszczenie</w:t>
       </w:r>
-      <w:bookmarkEnd w:id="1"/>
+      <w:bookmarkEnd w:id="0"/>
     </w:p>
     <w:p>
       <w:pPr>
@@ -1920,12 +1952,12 @@
     </w:p>
     <w:p>
       <w:pPr>
-        <w:pStyle w:val="Heading1"/>
+        <w:pStyle w:val="Nagwek1"/>
         <w:rPr>
           <w:lang w:val="pl-PL"/>
         </w:rPr>
       </w:pPr>
-      <w:bookmarkStart w:id="2" w:name="_Toc439626947"/>
+      <w:bookmarkStart w:id="1" w:name="_Toc439626947"/>
       <w:r>
         <w:rPr>
           <w:lang w:val="pl-PL"/>
@@ -1933,7 +1965,7 @@
         <w:lastRenderedPageBreak/>
         <w:t>Architektura systemu</w:t>
       </w:r>
-      <w:bookmarkEnd w:id="2"/>
+      <w:bookmarkEnd w:id="1"/>
     </w:p>
     <w:p>
       <w:pPr>
@@ -1950,35 +1982,35 @@
     </w:p>
     <w:p>
       <w:pPr>
-        <w:pStyle w:val="Heading1"/>
+        <w:pStyle w:val="Nagwek1"/>
         <w:rPr>
           <w:lang w:val="pl-PL"/>
         </w:rPr>
       </w:pPr>
-      <w:bookmarkStart w:id="3" w:name="_Toc439626948"/>
+      <w:bookmarkStart w:id="2" w:name="_Toc439626948"/>
       <w:r>
         <w:rPr>
           <w:lang w:val="pl-PL"/>
         </w:rPr>
         <w:t>Baza danych</w:t>
       </w:r>
-      <w:bookmarkEnd w:id="3"/>
+      <w:bookmarkEnd w:id="2"/>
     </w:p>
     <w:p>
       <w:pPr>
-        <w:pStyle w:val="Heading2"/>
+        <w:pStyle w:val="Nagwek2"/>
         <w:rPr>
           <w:lang w:val="pl-PL"/>
         </w:rPr>
       </w:pPr>
-      <w:bookmarkStart w:id="4" w:name="_Toc439626949"/>
+      <w:bookmarkStart w:id="3" w:name="_Toc439626949"/>
       <w:r>
         <w:rPr>
           <w:lang w:val="pl-PL"/>
         </w:rPr>
         <w:t>Opis tabel</w:t>
       </w:r>
-      <w:bookmarkEnd w:id="4"/>
+      <w:bookmarkEnd w:id="3"/>
     </w:p>
     <w:p>
       <w:pPr>
@@ -1990,8 +2022,44 @@
         <w:rPr>
           <w:lang w:val="pl-PL"/>
         </w:rPr>
-        <w:t>Tabela Article została zastąpiona trzema nowymi tabelami: News, Schedules, Syllabus</w:t>
+        <w:t xml:space="preserve">Tabela </w:t>
       </w:r>
+      <w:proofErr w:type="spellStart"/>
+      <w:r>
+        <w:rPr>
+          <w:lang w:val="pl-PL"/>
+        </w:rPr>
+        <w:t>Article</w:t>
+      </w:r>
+      <w:proofErr w:type="spellEnd"/>
+      <w:r>
+        <w:rPr>
+          <w:lang w:val="pl-PL"/>
+        </w:rPr>
+        <w:t xml:space="preserve"> została zastąpiona trzema nowymi tabelami: News, </w:t>
+      </w:r>
+      <w:proofErr w:type="spellStart"/>
+      <w:r>
+        <w:rPr>
+          <w:lang w:val="pl-PL"/>
+        </w:rPr>
+        <w:t>Schedules</w:t>
+      </w:r>
+      <w:proofErr w:type="spellEnd"/>
+      <w:r>
+        <w:rPr>
+          <w:lang w:val="pl-PL"/>
+        </w:rPr>
+        <w:t xml:space="preserve">, </w:t>
+      </w:r>
+      <w:proofErr w:type="spellStart"/>
+      <w:r>
+        <w:rPr>
+          <w:lang w:val="pl-PL"/>
+        </w:rPr>
+        <w:t>Syllabus</w:t>
+      </w:r>
+      <w:proofErr w:type="spellEnd"/>
       <w:r>
         <w:rPr>
           <w:lang w:val="pl-PL"/>
@@ -2014,20 +2082,58 @@
         <w:rPr>
           <w:lang w:val="pl-PL"/>
         </w:rPr>
-        <w:t xml:space="preserve"> Semesters</w:t>
+        <w:t xml:space="preserve"> </w:t>
       </w:r>
+      <w:proofErr w:type="spellStart"/>
       <w:r>
         <w:rPr>
           <w:lang w:val="pl-PL"/>
         </w:rPr>
-        <w:t>, Students, Teachers</w:t>
+        <w:t>Semesters</w:t>
       </w:r>
+      <w:proofErr w:type="spellEnd"/>
       <w:r>
         <w:rPr>
           <w:lang w:val="pl-PL"/>
         </w:rPr>
-        <w:t>, SubjectsStudents</w:t>
+        <w:t xml:space="preserve">, </w:t>
       </w:r>
+      <w:proofErr w:type="spellStart"/>
+      <w:r>
+        <w:rPr>
+          <w:lang w:val="pl-PL"/>
+        </w:rPr>
+        <w:t>Students</w:t>
+      </w:r>
+      <w:proofErr w:type="spellEnd"/>
+      <w:r>
+        <w:rPr>
+          <w:lang w:val="pl-PL"/>
+        </w:rPr>
+        <w:t xml:space="preserve">, </w:t>
+      </w:r>
+      <w:proofErr w:type="spellStart"/>
+      <w:r>
+        <w:rPr>
+          <w:lang w:val="pl-PL"/>
+        </w:rPr>
+        <w:t>Teachers</w:t>
+      </w:r>
+      <w:proofErr w:type="spellEnd"/>
+      <w:r>
+        <w:rPr>
+          <w:lang w:val="pl-PL"/>
+        </w:rPr>
+        <w:t xml:space="preserve">, </w:t>
+      </w:r>
+      <w:proofErr w:type="spellStart"/>
+      <w:r>
+        <w:rPr>
+          <w:lang w:val="pl-PL"/>
+        </w:rPr>
+        <w:t>SubjectsStudents</w:t>
+      </w:r>
+      <w:proofErr w:type="spellEnd"/>
       <w:r>
         <w:rPr>
           <w:lang w:val="pl-PL"/>
@@ -2045,12 +2151,26 @@
         <w:rPr>
           <w:lang w:val="pl-PL"/>
         </w:rPr>
-        <w:t>Poniżej przedstawione są tabele z naniesionymi zmianiami. Tabele, które pozostały niezmienione nie zostały uwzględnione na poniższym zestawieniu.</w:t>
+        <w:t>Poniżej przedstawione</w:t>
+      </w:r>
+      <w:r>
+        <w:rPr>
+          <w:lang w:val="pl-PL"/>
+        </w:rPr>
+        <w:t xml:space="preserve"> są tabele z naniesionymi zmian</w:t>
+      </w:r>
+      <w:bookmarkStart w:id="4" w:name="_GoBack"/>
+      <w:bookmarkEnd w:id="4"/>
+      <w:r>
+        <w:rPr>
+          <w:lang w:val="pl-PL"/>
+        </w:rPr>
+        <w:t>ami. Tabele, które pozostały niezmienione nie zostały uwzględnione na poniższym zestawieniu.</w:t>
       </w:r>
     </w:p>
     <w:tbl>
       <w:tblPr>
-        <w:tblStyle w:val="LightList-Accent1"/>
+        <w:tblStyle w:val="Jasnalistaakcent1"/>
         <w:tblW w:w="5000" w:type="pct"/>
         <w:tblLook w:val="04A0" w:firstRow="1" w:lastRow="0" w:firstColumn="1" w:lastColumn="0" w:noHBand="0" w:noVBand="1"/>
       </w:tblPr>
@@ -2119,8 +2239,16 @@
               <w:rPr>
                 <w:lang w:val="pl-PL"/>
               </w:rPr>
-              <w:t>Czy zezwala na null</w:t>
-            </w:r>
+              <w:t xml:space="preserve">Czy zezwala na </w:t>
+            </w:r>
+            <w:proofErr w:type="spellStart"/>
+            <w:r>
+              <w:rPr>
+                <w:lang w:val="pl-PL"/>
+              </w:rPr>
+              <w:t>null</w:t>
+            </w:r>
+            <w:proofErr w:type="spellEnd"/>
           </w:p>
         </w:tc>
       </w:tr>
@@ -2134,7 +2262,7 @@
     </w:p>
     <w:tbl>
       <w:tblPr>
-        <w:tblStyle w:val="LightGrid-Accent1"/>
+        <w:tblStyle w:val="Jasnasiatkaakcent1"/>
         <w:tblW w:w="5000" w:type="pct"/>
         <w:tblLook w:val="04A0" w:firstRow="1" w:lastRow="0" w:firstColumn="1" w:lastColumn="0" w:noHBand="0" w:noVBand="1"/>
       </w:tblPr>
@@ -2204,12 +2332,14 @@
                 <w:lang w:val="pl-PL"/>
               </w:rPr>
             </w:pPr>
+            <w:proofErr w:type="spellStart"/>
             <w:r>
               <w:rPr>
                 <w:lang w:val="pl-PL"/>
               </w:rPr>
               <w:t>int</w:t>
             </w:r>
+            <w:proofErr w:type="spellEnd"/>
           </w:p>
         </w:tc>
         <w:tc>
@@ -2247,12 +2377,14 @@
                 <w:lang w:val="pl-PL"/>
               </w:rPr>
             </w:pPr>
+            <w:proofErr w:type="spellStart"/>
             <w:r>
               <w:rPr>
                 <w:lang w:val="pl-PL"/>
               </w:rPr>
               <w:t>Header</w:t>
             </w:r>
+            <w:proofErr w:type="spellEnd"/>
           </w:p>
         </w:tc>
         <w:tc>
@@ -2266,11 +2398,19 @@
                 <w:lang w:val="pl-PL"/>
               </w:rPr>
             </w:pPr>
-            <w:r>
-              <w:rPr>
-                <w:lang w:val="pl-PL"/>
-              </w:rPr>
-              <w:t>nvarchar(64)</w:t>
+            <w:proofErr w:type="spellStart"/>
+            <w:r>
+              <w:rPr>
+                <w:lang w:val="pl-PL"/>
+              </w:rPr>
+              <w:t>nvarchar</w:t>
+            </w:r>
+            <w:proofErr w:type="spellEnd"/>
+            <w:r>
+              <w:rPr>
+                <w:lang w:val="pl-PL"/>
+              </w:rPr>
+              <w:t>(64)</w:t>
             </w:r>
           </w:p>
         </w:tc>
@@ -2328,12 +2468,14 @@
                 <w:lang w:val="pl-PL"/>
               </w:rPr>
             </w:pPr>
+            <w:proofErr w:type="spellStart"/>
             <w:r>
               <w:rPr>
                 <w:lang w:val="pl-PL"/>
               </w:rPr>
               <w:t>text</w:t>
             </w:r>
+            <w:proofErr w:type="spellEnd"/>
           </w:p>
         </w:tc>
         <w:tc>
@@ -2371,12 +2513,14 @@
                 <w:lang w:val="pl-PL"/>
               </w:rPr>
             </w:pPr>
+            <w:proofErr w:type="spellStart"/>
             <w:r>
               <w:rPr>
                 <w:lang w:val="pl-PL"/>
               </w:rPr>
               <w:t>PublishDate</w:t>
             </w:r>
+            <w:proofErr w:type="spellEnd"/>
           </w:p>
         </w:tc>
         <w:tc>
@@ -2390,12 +2534,14 @@
                 <w:lang w:val="pl-PL"/>
               </w:rPr>
             </w:pPr>
+            <w:proofErr w:type="spellStart"/>
             <w:r>
               <w:rPr>
                 <w:lang w:val="pl-PL"/>
               </w:rPr>
               <w:t>datetime</w:t>
             </w:r>
+            <w:proofErr w:type="spellEnd"/>
           </w:p>
         </w:tc>
         <w:tc>
@@ -2433,12 +2579,14 @@
                 <w:lang w:val="pl-PL"/>
               </w:rPr>
             </w:pPr>
+            <w:proofErr w:type="spellStart"/>
             <w:r>
               <w:rPr>
                 <w:lang w:val="pl-PL"/>
               </w:rPr>
               <w:t>Author_Id</w:t>
             </w:r>
+            <w:proofErr w:type="spellEnd"/>
           </w:p>
         </w:tc>
         <w:tc>
@@ -2452,11 +2600,19 @@
                 <w:lang w:val="pl-PL"/>
               </w:rPr>
             </w:pPr>
-            <w:r>
-              <w:rPr>
-                <w:lang w:val="pl-PL"/>
-              </w:rPr>
-              <w:t>nvarchar(128)</w:t>
+            <w:proofErr w:type="spellStart"/>
+            <w:r>
+              <w:rPr>
+                <w:lang w:val="pl-PL"/>
+              </w:rPr>
+              <w:t>nvarchar</w:t>
+            </w:r>
+            <w:proofErr w:type="spellEnd"/>
+            <w:r>
+              <w:rPr>
+                <w:lang w:val="pl-PL"/>
+              </w:rPr>
+              <w:t>(128)</w:t>
             </w:r>
           </w:p>
         </w:tc>
@@ -2495,12 +2651,14 @@
                 <w:lang w:val="pl-PL"/>
               </w:rPr>
             </w:pPr>
+            <w:proofErr w:type="spellStart"/>
             <w:r>
               <w:rPr>
                 <w:lang w:val="pl-PL"/>
               </w:rPr>
               <w:t>Subject_Id</w:t>
             </w:r>
+            <w:proofErr w:type="spellEnd"/>
           </w:p>
         </w:tc>
         <w:tc>
@@ -2514,12 +2672,14 @@
                 <w:lang w:val="pl-PL"/>
               </w:rPr>
             </w:pPr>
+            <w:proofErr w:type="spellStart"/>
             <w:r>
               <w:rPr>
                 <w:lang w:val="pl-PL"/>
               </w:rPr>
               <w:t>int</w:t>
             </w:r>
+            <w:proofErr w:type="spellEnd"/>
           </w:p>
         </w:tc>
         <w:tc>
@@ -2553,22 +2713,66 @@
             <w:gridSpan w:val="3"/>
           </w:tcPr>
           <w:p>
-            <w:r>
-              <w:t>Klucz główny: Id</w:t>
-            </w:r>
-          </w:p>
-          <w:p>
-            <w:r>
-              <w:t>Klucze obce: Author_Id(</w:t>
-            </w:r>
+            <w:proofErr w:type="spellStart"/>
+            <w:r>
+              <w:t>Klucz</w:t>
+            </w:r>
+            <w:proofErr w:type="spellEnd"/>
+            <w:r>
+              <w:t xml:space="preserve"> </w:t>
+            </w:r>
+            <w:proofErr w:type="spellStart"/>
+            <w:r>
+              <w:t>główny</w:t>
+            </w:r>
+            <w:proofErr w:type="spellEnd"/>
+            <w:r>
+              <w:t>: Id</w:t>
+            </w:r>
+          </w:p>
+          <w:p>
+            <w:proofErr w:type="spellStart"/>
+            <w:r>
+              <w:t>Klucze</w:t>
+            </w:r>
+            <w:proofErr w:type="spellEnd"/>
+            <w:r>
+              <w:t xml:space="preserve"> </w:t>
+            </w:r>
+            <w:proofErr w:type="spellStart"/>
+            <w:r>
+              <w:t>obce</w:t>
+            </w:r>
+            <w:proofErr w:type="spellEnd"/>
+            <w:r>
+              <w:t xml:space="preserve">: </w:t>
+            </w:r>
+            <w:proofErr w:type="spellStart"/>
+            <w:r>
+              <w:t>Author_Id</w:t>
+            </w:r>
+            <w:proofErr w:type="spellEnd"/>
+            <w:r>
+              <w:t>(</w:t>
+            </w:r>
+            <w:proofErr w:type="spellStart"/>
             <w:r>
               <w:rPr>
                 <w:rFonts w:cs="Consolas"/>
               </w:rPr>
               <w:t>AspNetUsers</w:t>
             </w:r>
-            <w:r>
-              <w:t>), Subject_Id(Subjects)</w:t>
+            <w:proofErr w:type="spellEnd"/>
+            <w:r>
+              <w:t xml:space="preserve">), </w:t>
+            </w:r>
+            <w:proofErr w:type="spellStart"/>
+            <w:r>
+              <w:t>Subject_Id</w:t>
+            </w:r>
+            <w:proofErr w:type="spellEnd"/>
+            <w:r>
+              <w:t>(Subjects)</w:t>
             </w:r>
           </w:p>
         </w:tc>
@@ -2577,7 +2781,7 @@
     <w:p/>
     <w:tbl>
       <w:tblPr>
-        <w:tblStyle w:val="LightGrid-Accent1"/>
+        <w:tblStyle w:val="Jasnasiatkaakcent1"/>
         <w:tblW w:w="5000" w:type="pct"/>
         <w:tblLook w:val="04A0" w:firstRow="1" w:lastRow="0" w:firstColumn="1" w:lastColumn="0" w:noHBand="0" w:noVBand="1"/>
       </w:tblPr>
@@ -2603,12 +2807,14 @@
                 <w:lang w:val="pl-PL"/>
               </w:rPr>
             </w:pPr>
+            <w:proofErr w:type="spellStart"/>
             <w:r>
               <w:rPr>
                 <w:lang w:val="pl-PL"/>
               </w:rPr>
               <w:t>Syllabus</w:t>
             </w:r>
+            <w:proofErr w:type="spellEnd"/>
           </w:p>
         </w:tc>
       </w:tr>
@@ -2646,12 +2852,14 @@
                 <w:lang w:val="pl-PL"/>
               </w:rPr>
             </w:pPr>
+            <w:proofErr w:type="spellStart"/>
             <w:r>
               <w:rPr>
                 <w:lang w:val="pl-PL"/>
               </w:rPr>
               <w:t>int</w:t>
             </w:r>
+            <w:proofErr w:type="spellEnd"/>
           </w:p>
         </w:tc>
         <w:tc>
@@ -2708,12 +2916,14 @@
                 <w:lang w:val="pl-PL"/>
               </w:rPr>
             </w:pPr>
+            <w:proofErr w:type="spellStart"/>
             <w:r>
               <w:rPr>
                 <w:lang w:val="pl-PL"/>
               </w:rPr>
               <w:t>text</w:t>
             </w:r>
+            <w:proofErr w:type="spellEnd"/>
           </w:p>
         </w:tc>
         <w:tc>
@@ -2751,12 +2961,14 @@
                 <w:lang w:val="pl-PL"/>
               </w:rPr>
             </w:pPr>
+            <w:proofErr w:type="spellStart"/>
             <w:r>
               <w:rPr>
                 <w:lang w:val="pl-PL"/>
               </w:rPr>
               <w:t>PublishDate</w:t>
             </w:r>
+            <w:proofErr w:type="spellEnd"/>
           </w:p>
         </w:tc>
         <w:tc>
@@ -2770,12 +2982,14 @@
                 <w:lang w:val="pl-PL"/>
               </w:rPr>
             </w:pPr>
+            <w:proofErr w:type="spellStart"/>
             <w:r>
               <w:rPr>
                 <w:lang w:val="pl-PL"/>
               </w:rPr>
               <w:t>datetime</w:t>
             </w:r>
+            <w:proofErr w:type="spellEnd"/>
           </w:p>
         </w:tc>
         <w:tc>
@@ -2813,12 +3027,14 @@
                 <w:lang w:val="pl-PL"/>
               </w:rPr>
             </w:pPr>
+            <w:proofErr w:type="spellStart"/>
             <w:r>
               <w:rPr>
                 <w:lang w:val="pl-PL"/>
               </w:rPr>
               <w:t>Author_Id</w:t>
             </w:r>
+            <w:proofErr w:type="spellEnd"/>
           </w:p>
         </w:tc>
         <w:tc>
@@ -2832,11 +3048,19 @@
                 <w:lang w:val="pl-PL"/>
               </w:rPr>
             </w:pPr>
-            <w:r>
-              <w:rPr>
-                <w:lang w:val="pl-PL"/>
-              </w:rPr>
-              <w:t>nvarchar(128)</w:t>
+            <w:proofErr w:type="spellStart"/>
+            <w:r>
+              <w:rPr>
+                <w:lang w:val="pl-PL"/>
+              </w:rPr>
+              <w:t>nvarchar</w:t>
+            </w:r>
+            <w:proofErr w:type="spellEnd"/>
+            <w:r>
+              <w:rPr>
+                <w:lang w:val="pl-PL"/>
+              </w:rPr>
+              <w:t>(128)</w:t>
             </w:r>
           </w:p>
         </w:tc>
@@ -2893,8 +3117,23 @@
               <w:rPr>
                 <w:lang w:val="pl-PL"/>
               </w:rPr>
-              <w:t>Klucze obce: Author_Id(</w:t>
-            </w:r>
+              <w:t xml:space="preserve">Klucze obce: </w:t>
+            </w:r>
+            <w:proofErr w:type="spellStart"/>
+            <w:r>
+              <w:rPr>
+                <w:lang w:val="pl-PL"/>
+              </w:rPr>
+              <w:t>Author_Id</w:t>
+            </w:r>
+            <w:proofErr w:type="spellEnd"/>
+            <w:r>
+              <w:rPr>
+                <w:lang w:val="pl-PL"/>
+              </w:rPr>
+              <w:t>(</w:t>
+            </w:r>
+            <w:proofErr w:type="spellStart"/>
             <w:r>
               <w:rPr>
                 <w:rFonts w:cs="Consolas"/>
@@ -2902,6 +3141,7 @@
               </w:rPr>
               <w:t>AspNetUsers</w:t>
             </w:r>
+            <w:proofErr w:type="spellEnd"/>
             <w:r>
               <w:rPr>
                 <w:lang w:val="pl-PL"/>
@@ -2927,7 +3167,7 @@
     </w:p>
     <w:tbl>
       <w:tblPr>
-        <w:tblStyle w:val="LightGrid-Accent1"/>
+        <w:tblStyle w:val="Jasnasiatkaakcent1"/>
         <w:tblW w:w="5000" w:type="pct"/>
         <w:tblLook w:val="04A0" w:firstRow="1" w:lastRow="0" w:firstColumn="1" w:lastColumn="0" w:noHBand="0" w:noVBand="1"/>
       </w:tblPr>
@@ -2998,12 +3238,14 @@
                 <w:lang w:val="pl-PL"/>
               </w:rPr>
             </w:pPr>
+            <w:proofErr w:type="spellStart"/>
             <w:r>
               <w:rPr>
                 <w:lang w:val="pl-PL"/>
               </w:rPr>
               <w:t>int</w:t>
             </w:r>
+            <w:proofErr w:type="spellEnd"/>
           </w:p>
         </w:tc>
         <w:tc>
@@ -3060,12 +3302,14 @@
                 <w:lang w:val="pl-PL"/>
               </w:rPr>
             </w:pPr>
+            <w:proofErr w:type="spellStart"/>
             <w:r>
               <w:rPr>
                 <w:lang w:val="pl-PL"/>
               </w:rPr>
               <w:t>text</w:t>
             </w:r>
+            <w:proofErr w:type="spellEnd"/>
           </w:p>
         </w:tc>
         <w:tc>
@@ -3103,12 +3347,14 @@
                 <w:lang w:val="pl-PL"/>
               </w:rPr>
             </w:pPr>
+            <w:proofErr w:type="spellStart"/>
             <w:r>
               <w:rPr>
                 <w:lang w:val="pl-PL"/>
               </w:rPr>
               <w:t>PublishDate</w:t>
             </w:r>
+            <w:proofErr w:type="spellEnd"/>
           </w:p>
         </w:tc>
         <w:tc>
@@ -3122,12 +3368,14 @@
                 <w:lang w:val="pl-PL"/>
               </w:rPr>
             </w:pPr>
+            <w:proofErr w:type="spellStart"/>
             <w:r>
               <w:rPr>
                 <w:lang w:val="pl-PL"/>
               </w:rPr>
               <w:t>datetime</w:t>
             </w:r>
+            <w:proofErr w:type="spellEnd"/>
           </w:p>
         </w:tc>
         <w:tc>
@@ -3165,12 +3413,14 @@
                 <w:lang w:val="pl-PL"/>
               </w:rPr>
             </w:pPr>
+            <w:proofErr w:type="spellStart"/>
             <w:r>
               <w:rPr>
                 <w:lang w:val="pl-PL"/>
               </w:rPr>
               <w:t>Author_Id</w:t>
             </w:r>
+            <w:proofErr w:type="spellEnd"/>
           </w:p>
         </w:tc>
         <w:tc>
@@ -3184,11 +3434,19 @@
                 <w:lang w:val="pl-PL"/>
               </w:rPr>
             </w:pPr>
-            <w:r>
-              <w:rPr>
-                <w:lang w:val="pl-PL"/>
-              </w:rPr>
-              <w:t>nvarchar(128)</w:t>
+            <w:proofErr w:type="spellStart"/>
+            <w:r>
+              <w:rPr>
+                <w:lang w:val="pl-PL"/>
+              </w:rPr>
+              <w:t>nvarchar</w:t>
+            </w:r>
+            <w:proofErr w:type="spellEnd"/>
+            <w:r>
+              <w:rPr>
+                <w:lang w:val="pl-PL"/>
+              </w:rPr>
+              <w:t>(128)</w:t>
             </w:r>
           </w:p>
         </w:tc>
@@ -3245,8 +3503,23 @@
               <w:rPr>
                 <w:lang w:val="pl-PL"/>
               </w:rPr>
-              <w:t>Klucze obce: Author_Id(</w:t>
-            </w:r>
+              <w:t xml:space="preserve">Klucze obce: </w:t>
+            </w:r>
+            <w:proofErr w:type="spellStart"/>
+            <w:r>
+              <w:rPr>
+                <w:lang w:val="pl-PL"/>
+              </w:rPr>
+              <w:t>Author_Id</w:t>
+            </w:r>
+            <w:proofErr w:type="spellEnd"/>
+            <w:r>
+              <w:rPr>
+                <w:lang w:val="pl-PL"/>
+              </w:rPr>
+              <w:t>(</w:t>
+            </w:r>
+            <w:proofErr w:type="spellStart"/>
             <w:r>
               <w:rPr>
                 <w:rFonts w:cs="Consolas"/>
@@ -3254,6 +3527,7 @@
               </w:rPr>
               <w:t>AspNetUsers</w:t>
             </w:r>
+            <w:proofErr w:type="spellEnd"/>
             <w:r>
               <w:rPr>
                 <w:lang w:val="pl-PL"/>
@@ -3273,7 +3547,7 @@
     </w:p>
     <w:tbl>
       <w:tblPr>
-        <w:tblStyle w:val="LightGrid-Accent1"/>
+        <w:tblStyle w:val="Jasnasiatkaakcent1"/>
         <w:tblW w:w="5000" w:type="pct"/>
         <w:tblLook w:val="04A0" w:firstRow="1" w:lastRow="0" w:firstColumn="1" w:lastColumn="0" w:noHBand="0" w:noVBand="1"/>
       </w:tblPr>
@@ -3300,6 +3574,7 @@
                 <w:lang w:val="pl-PL"/>
               </w:rPr>
             </w:pPr>
+            <w:proofErr w:type="spellStart"/>
             <w:r>
               <w:rPr>
                 <w:rFonts w:cs="Consolas"/>
@@ -3307,6 +3582,7 @@
               </w:rPr>
               <w:t>AspNetUsers</w:t>
             </w:r>
+            <w:proofErr w:type="spellEnd"/>
           </w:p>
         </w:tc>
       </w:tr>
@@ -3347,12 +3623,21 @@
                 <w:lang w:val="pl-PL"/>
               </w:rPr>
             </w:pPr>
-            <w:r>
-              <w:rPr>
-                <w:rFonts w:cs="Consolas"/>
-                <w:lang w:val="pl-PL"/>
-              </w:rPr>
-              <w:t>nvarchar(128)</w:t>
+            <w:proofErr w:type="spellStart"/>
+            <w:r>
+              <w:rPr>
+                <w:rFonts w:cs="Consolas"/>
+                <w:lang w:val="pl-PL"/>
+              </w:rPr>
+              <w:t>nvarchar</w:t>
+            </w:r>
+            <w:proofErr w:type="spellEnd"/>
+            <w:r>
+              <w:rPr>
+                <w:rFonts w:cs="Consolas"/>
+                <w:lang w:val="pl-PL"/>
+              </w:rPr>
+              <w:t>(128)</w:t>
             </w:r>
           </w:p>
         </w:tc>
@@ -3415,12 +3700,21 @@
                 <w:lang w:val="pl-PL"/>
               </w:rPr>
             </w:pPr>
-            <w:r>
-              <w:rPr>
-                <w:rFonts w:cs="Consolas"/>
-                <w:lang w:val="pl-PL"/>
-              </w:rPr>
-              <w:t>nvarchar(256)</w:t>
+            <w:proofErr w:type="spellStart"/>
+            <w:r>
+              <w:rPr>
+                <w:rFonts w:cs="Consolas"/>
+                <w:lang w:val="pl-PL"/>
+              </w:rPr>
+              <w:t>nvarchar</w:t>
+            </w:r>
+            <w:proofErr w:type="spellEnd"/>
+            <w:r>
+              <w:rPr>
+                <w:rFonts w:cs="Consolas"/>
+                <w:lang w:val="pl-PL"/>
+              </w:rPr>
+              <w:t>(256)</w:t>
             </w:r>
           </w:p>
         </w:tc>
@@ -3462,6 +3756,7 @@
                 <w:lang w:val="pl-PL"/>
               </w:rPr>
             </w:pPr>
+            <w:proofErr w:type="spellStart"/>
             <w:r>
               <w:rPr>
                 <w:rFonts w:cs="Consolas"/>
@@ -3469,6 +3764,7 @@
               </w:rPr>
               <w:t>PasswordHash</w:t>
             </w:r>
+            <w:proofErr w:type="spellEnd"/>
           </w:p>
         </w:tc>
         <w:tc>
@@ -3483,12 +3779,21 @@
                 <w:lang w:val="pl-PL"/>
               </w:rPr>
             </w:pPr>
-            <w:r>
-              <w:rPr>
-                <w:rFonts w:cs="Consolas"/>
-                <w:lang w:val="pl-PL"/>
-              </w:rPr>
-              <w:t>nvarchar(MAX)</w:t>
+            <w:proofErr w:type="spellStart"/>
+            <w:r>
+              <w:rPr>
+                <w:rFonts w:cs="Consolas"/>
+                <w:lang w:val="pl-PL"/>
+              </w:rPr>
+              <w:t>nvarchar</w:t>
+            </w:r>
+            <w:proofErr w:type="spellEnd"/>
+            <w:r>
+              <w:rPr>
+                <w:rFonts w:cs="Consolas"/>
+                <w:lang w:val="pl-PL"/>
+              </w:rPr>
+              <w:t>(MAX)</w:t>
             </w:r>
           </w:p>
         </w:tc>
@@ -3530,6 +3835,7 @@
                 <w:lang w:val="pl-PL"/>
               </w:rPr>
             </w:pPr>
+            <w:proofErr w:type="spellStart"/>
             <w:r>
               <w:rPr>
                 <w:rFonts w:cs="Consolas"/>
@@ -3537,6 +3843,7 @@
               </w:rPr>
               <w:t>SecurityStamp</w:t>
             </w:r>
+            <w:proofErr w:type="spellEnd"/>
           </w:p>
         </w:tc>
         <w:tc>
@@ -3551,12 +3858,21 @@
                 <w:lang w:val="pl-PL"/>
               </w:rPr>
             </w:pPr>
-            <w:r>
-              <w:rPr>
-                <w:rFonts w:cs="Consolas"/>
-                <w:lang w:val="pl-PL"/>
-              </w:rPr>
-              <w:t>nvarchar(MAX)</w:t>
+            <w:proofErr w:type="spellStart"/>
+            <w:r>
+              <w:rPr>
+                <w:rFonts w:cs="Consolas"/>
+                <w:lang w:val="pl-PL"/>
+              </w:rPr>
+              <w:t>nvarchar</w:t>
+            </w:r>
+            <w:proofErr w:type="spellEnd"/>
+            <w:r>
+              <w:rPr>
+                <w:rFonts w:cs="Consolas"/>
+                <w:lang w:val="pl-PL"/>
+              </w:rPr>
+              <w:t>(MAX)</w:t>
             </w:r>
           </w:p>
         </w:tc>
@@ -3598,6 +3914,7 @@
                 <w:lang w:val="pl-PL"/>
               </w:rPr>
             </w:pPr>
+            <w:proofErr w:type="spellStart"/>
             <w:r>
               <w:rPr>
                 <w:rFonts w:cs="Consolas"/>
@@ -3605,6 +3922,7 @@
               </w:rPr>
               <w:t>PhoneNumber</w:t>
             </w:r>
+            <w:proofErr w:type="spellEnd"/>
           </w:p>
         </w:tc>
         <w:tc>
@@ -3619,12 +3937,21 @@
                 <w:lang w:val="pl-PL"/>
               </w:rPr>
             </w:pPr>
-            <w:r>
-              <w:rPr>
-                <w:rFonts w:cs="Consolas"/>
-                <w:lang w:val="pl-PL"/>
-              </w:rPr>
-              <w:t>nvarchar(MAX)</w:t>
+            <w:proofErr w:type="spellStart"/>
+            <w:r>
+              <w:rPr>
+                <w:rFonts w:cs="Consolas"/>
+                <w:lang w:val="pl-PL"/>
+              </w:rPr>
+              <w:t>nvarchar</w:t>
+            </w:r>
+            <w:proofErr w:type="spellEnd"/>
+            <w:r>
+              <w:rPr>
+                <w:rFonts w:cs="Consolas"/>
+                <w:lang w:val="pl-PL"/>
+              </w:rPr>
+              <w:t>(MAX)</w:t>
             </w:r>
           </w:p>
         </w:tc>
@@ -3666,6 +3993,7 @@
                 <w:lang w:val="pl-PL"/>
               </w:rPr>
             </w:pPr>
+            <w:proofErr w:type="spellStart"/>
             <w:r>
               <w:rPr>
                 <w:rFonts w:cs="Consolas"/>
@@ -3673,6 +4001,7 @@
               </w:rPr>
               <w:t>UserName</w:t>
             </w:r>
+            <w:proofErr w:type="spellEnd"/>
           </w:p>
         </w:tc>
         <w:tc>
@@ -3687,12 +4016,21 @@
                 <w:lang w:val="pl-PL"/>
               </w:rPr>
             </w:pPr>
-            <w:r>
-              <w:rPr>
-                <w:rFonts w:cs="Consolas"/>
-                <w:lang w:val="pl-PL"/>
-              </w:rPr>
-              <w:t>nvarchar(256)</w:t>
+            <w:proofErr w:type="spellStart"/>
+            <w:r>
+              <w:rPr>
+                <w:rFonts w:cs="Consolas"/>
+                <w:lang w:val="pl-PL"/>
+              </w:rPr>
+              <w:t>nvarchar</w:t>
+            </w:r>
+            <w:proofErr w:type="spellEnd"/>
+            <w:r>
+              <w:rPr>
+                <w:rFonts w:cs="Consolas"/>
+                <w:lang w:val="pl-PL"/>
+              </w:rPr>
+              <w:t>(256)</w:t>
             </w:r>
           </w:p>
         </w:tc>
@@ -3734,6 +4072,7 @@
                 <w:lang w:val="pl-PL"/>
               </w:rPr>
             </w:pPr>
+            <w:proofErr w:type="spellStart"/>
             <w:r>
               <w:rPr>
                 <w:rFonts w:cs="Consolas"/>
@@ -3741,6 +4080,7 @@
               </w:rPr>
               <w:t>FirsName</w:t>
             </w:r>
+            <w:proofErr w:type="spellEnd"/>
           </w:p>
         </w:tc>
         <w:tc>
@@ -3755,12 +4095,21 @@
                 <w:lang w:val="pl-PL"/>
               </w:rPr>
             </w:pPr>
-            <w:r>
-              <w:rPr>
-                <w:rFonts w:cs="Consolas"/>
-                <w:lang w:val="pl-PL"/>
-              </w:rPr>
-              <w:t>nvarchar(MAX)</w:t>
+            <w:proofErr w:type="spellStart"/>
+            <w:r>
+              <w:rPr>
+                <w:rFonts w:cs="Consolas"/>
+                <w:lang w:val="pl-PL"/>
+              </w:rPr>
+              <w:t>nvarchar</w:t>
+            </w:r>
+            <w:proofErr w:type="spellEnd"/>
+            <w:r>
+              <w:rPr>
+                <w:rFonts w:cs="Consolas"/>
+                <w:lang w:val="pl-PL"/>
+              </w:rPr>
+              <w:t>(MAX)</w:t>
             </w:r>
           </w:p>
         </w:tc>
@@ -3802,6 +4151,7 @@
                 <w:lang w:val="pl-PL"/>
               </w:rPr>
             </w:pPr>
+            <w:proofErr w:type="spellStart"/>
             <w:r>
               <w:rPr>
                 <w:rFonts w:cs="Consolas"/>
@@ -3809,6 +4159,7 @@
               </w:rPr>
               <w:t>LastName</w:t>
             </w:r>
+            <w:proofErr w:type="spellEnd"/>
           </w:p>
         </w:tc>
         <w:tc>
@@ -3823,12 +4174,21 @@
                 <w:lang w:val="pl-PL"/>
               </w:rPr>
             </w:pPr>
-            <w:r>
-              <w:rPr>
-                <w:rFonts w:cs="Consolas"/>
-                <w:lang w:val="pl-PL"/>
-              </w:rPr>
-              <w:t>nvarchar(MAX)</w:t>
+            <w:proofErr w:type="spellStart"/>
+            <w:r>
+              <w:rPr>
+                <w:rFonts w:cs="Consolas"/>
+                <w:lang w:val="pl-PL"/>
+              </w:rPr>
+              <w:t>nvarchar</w:t>
+            </w:r>
+            <w:proofErr w:type="spellEnd"/>
+            <w:r>
+              <w:rPr>
+                <w:rFonts w:cs="Consolas"/>
+                <w:lang w:val="pl-PL"/>
+              </w:rPr>
+              <w:t>(MAX)</w:t>
             </w:r>
           </w:p>
         </w:tc>
@@ -3870,6 +4230,7 @@
                 <w:lang w:val="pl-PL"/>
               </w:rPr>
             </w:pPr>
+            <w:proofErr w:type="spellStart"/>
             <w:r>
               <w:rPr>
                 <w:rFonts w:cs="Consolas"/>
@@ -3877,6 +4238,7 @@
               </w:rPr>
               <w:t>IndexNumber</w:t>
             </w:r>
+            <w:proofErr w:type="spellEnd"/>
           </w:p>
         </w:tc>
         <w:tc>
@@ -3891,12 +4253,21 @@
                 <w:lang w:val="pl-PL"/>
               </w:rPr>
             </w:pPr>
-            <w:r>
-              <w:rPr>
-                <w:rFonts w:cs="Consolas"/>
-                <w:lang w:val="pl-PL"/>
-              </w:rPr>
-              <w:t>nvarchar(6)</w:t>
+            <w:proofErr w:type="spellStart"/>
+            <w:r>
+              <w:rPr>
+                <w:rFonts w:cs="Consolas"/>
+                <w:lang w:val="pl-PL"/>
+              </w:rPr>
+              <w:t>nvarchar</w:t>
+            </w:r>
+            <w:proofErr w:type="spellEnd"/>
+            <w:r>
+              <w:rPr>
+                <w:rFonts w:cs="Consolas"/>
+                <w:lang w:val="pl-PL"/>
+              </w:rPr>
+              <w:t>(6)</w:t>
             </w:r>
           </w:p>
         </w:tc>
@@ -3959,12 +4330,21 @@
                 <w:lang w:val="pl-PL"/>
               </w:rPr>
             </w:pPr>
-            <w:r>
-              <w:rPr>
-                <w:rFonts w:cs="Consolas"/>
-                <w:lang w:val="pl-PL"/>
-              </w:rPr>
-              <w:t>nvarchar(</w:t>
+            <w:proofErr w:type="spellStart"/>
+            <w:r>
+              <w:rPr>
+                <w:rFonts w:cs="Consolas"/>
+                <w:lang w:val="pl-PL"/>
+              </w:rPr>
+              <w:t>nvarchar</w:t>
+            </w:r>
+            <w:proofErr w:type="spellEnd"/>
+            <w:r>
+              <w:rPr>
+                <w:rFonts w:cs="Consolas"/>
+                <w:lang w:val="pl-PL"/>
+              </w:rPr>
+              <w:t>(</w:t>
             </w:r>
             <w:r>
               <w:rPr>
@@ -4013,6 +4393,7 @@
                 <w:lang w:val="pl-PL"/>
               </w:rPr>
             </w:pPr>
+            <w:proofErr w:type="spellStart"/>
             <w:r>
               <w:rPr>
                 <w:rFonts w:cs="Consolas"/>
@@ -4020,6 +4401,7 @@
               </w:rPr>
               <w:t>HasForumAccount</w:t>
             </w:r>
+            <w:proofErr w:type="spellEnd"/>
           </w:p>
         </w:tc>
         <w:tc>
@@ -4101,7 +4483,7 @@
     </w:p>
     <w:tbl>
       <w:tblPr>
-        <w:tblStyle w:val="LightGrid-Accent1"/>
+        <w:tblStyle w:val="Jasnasiatkaakcent1"/>
         <w:tblW w:w="5000" w:type="pct"/>
         <w:tblLook w:val="04A0" w:firstRow="1" w:lastRow="0" w:firstColumn="1" w:lastColumn="0" w:noHBand="0" w:noVBand="1"/>
       </w:tblPr>
@@ -4128,6 +4510,7 @@
                 <w:lang w:val="pl-PL"/>
               </w:rPr>
             </w:pPr>
+            <w:proofErr w:type="spellStart"/>
             <w:r>
               <w:rPr>
                 <w:rFonts w:cs="Consolas"/>
@@ -4136,6 +4519,7 @@
               <w:lastRenderedPageBreak/>
               <w:t>Files</w:t>
             </w:r>
+            <w:proofErr w:type="spellEnd"/>
           </w:p>
         </w:tc>
       </w:tr>
@@ -4176,6 +4560,7 @@
                 <w:lang w:val="pl-PL"/>
               </w:rPr>
             </w:pPr>
+            <w:proofErr w:type="spellStart"/>
             <w:r>
               <w:rPr>
                 <w:rFonts w:cs="Consolas"/>
@@ -4183,6 +4568,7 @@
               </w:rPr>
               <w:t>int</w:t>
             </w:r>
+            <w:proofErr w:type="spellEnd"/>
           </w:p>
         </w:tc>
         <w:tc>
@@ -4223,6 +4609,7 @@
                 <w:lang w:val="pl-PL"/>
               </w:rPr>
             </w:pPr>
+            <w:proofErr w:type="spellStart"/>
             <w:r>
               <w:rPr>
                 <w:rFonts w:cs="Consolas"/>
@@ -4230,6 +4617,7 @@
               </w:rPr>
               <w:t>FileName</w:t>
             </w:r>
+            <w:proofErr w:type="spellEnd"/>
           </w:p>
         </w:tc>
         <w:tc>
@@ -4244,12 +4632,21 @@
                 <w:lang w:val="pl-PL"/>
               </w:rPr>
             </w:pPr>
-            <w:r>
-              <w:rPr>
-                <w:rFonts w:cs="Consolas"/>
-                <w:lang w:val="pl-PL"/>
-              </w:rPr>
-              <w:t>nvarchar(256)</w:t>
+            <w:proofErr w:type="spellStart"/>
+            <w:r>
+              <w:rPr>
+                <w:rFonts w:cs="Consolas"/>
+                <w:lang w:val="pl-PL"/>
+              </w:rPr>
+              <w:t>nvarchar</w:t>
+            </w:r>
+            <w:proofErr w:type="spellEnd"/>
+            <w:r>
+              <w:rPr>
+                <w:rFonts w:cs="Consolas"/>
+                <w:lang w:val="pl-PL"/>
+              </w:rPr>
+              <w:t>(256)</w:t>
             </w:r>
           </w:p>
         </w:tc>
@@ -4291,6 +4688,7 @@
                 <w:lang w:val="pl-PL"/>
               </w:rPr>
             </w:pPr>
+            <w:proofErr w:type="spellStart"/>
             <w:r>
               <w:rPr>
                 <w:rFonts w:cs="Consolas"/>
@@ -4298,6 +4696,7 @@
               </w:rPr>
               <w:t>FilePath</w:t>
             </w:r>
+            <w:proofErr w:type="spellEnd"/>
           </w:p>
         </w:tc>
         <w:tc>
@@ -4312,12 +4711,21 @@
                 <w:lang w:val="pl-PL"/>
               </w:rPr>
             </w:pPr>
-            <w:r>
-              <w:rPr>
-                <w:rFonts w:cs="Consolas"/>
-                <w:lang w:val="pl-PL"/>
-              </w:rPr>
-              <w:t>nvarchar(512)</w:t>
+            <w:proofErr w:type="spellStart"/>
+            <w:r>
+              <w:rPr>
+                <w:rFonts w:cs="Consolas"/>
+                <w:lang w:val="pl-PL"/>
+              </w:rPr>
+              <w:t>nvarchar</w:t>
+            </w:r>
+            <w:proofErr w:type="spellEnd"/>
+            <w:r>
+              <w:rPr>
+                <w:rFonts w:cs="Consolas"/>
+                <w:lang w:val="pl-PL"/>
+              </w:rPr>
+              <w:t>(512)</w:t>
             </w:r>
           </w:p>
         </w:tc>
@@ -4359,6 +4767,7 @@
                 <w:lang w:val="pl-PL"/>
               </w:rPr>
             </w:pPr>
+            <w:proofErr w:type="spellStart"/>
             <w:r>
               <w:rPr>
                 <w:rFonts w:cs="Consolas"/>
@@ -4366,6 +4775,7 @@
               </w:rPr>
               <w:t>UpdateDate</w:t>
             </w:r>
+            <w:proofErr w:type="spellEnd"/>
           </w:p>
         </w:tc>
         <w:tc>
@@ -4380,6 +4790,7 @@
                 <w:lang w:val="pl-PL"/>
               </w:rPr>
             </w:pPr>
+            <w:proofErr w:type="spellStart"/>
             <w:r>
               <w:rPr>
                 <w:rFonts w:cs="Consolas"/>
@@ -4387,6 +4798,7 @@
               </w:rPr>
               <w:t>datetime</w:t>
             </w:r>
+            <w:proofErr w:type="spellEnd"/>
           </w:p>
         </w:tc>
         <w:tc>
@@ -4427,6 +4839,7 @@
                 <w:lang w:val="pl-PL"/>
               </w:rPr>
             </w:pPr>
+            <w:proofErr w:type="spellStart"/>
             <w:r>
               <w:rPr>
                 <w:rFonts w:cs="Consolas"/>
@@ -4434,6 +4847,7 @@
               </w:rPr>
               <w:t>UploadDate</w:t>
             </w:r>
+            <w:proofErr w:type="spellEnd"/>
           </w:p>
         </w:tc>
         <w:tc>
@@ -4448,6 +4862,7 @@
                 <w:lang w:val="pl-PL"/>
               </w:rPr>
             </w:pPr>
+            <w:proofErr w:type="spellStart"/>
             <w:r>
               <w:rPr>
                 <w:rFonts w:cs="Consolas"/>
@@ -4455,6 +4870,7 @@
               </w:rPr>
               <w:t>datetime</w:t>
             </w:r>
+            <w:proofErr w:type="spellEnd"/>
           </w:p>
         </w:tc>
         <w:tc>
@@ -4495,6 +4911,7 @@
                 <w:lang w:val="pl-PL"/>
               </w:rPr>
             </w:pPr>
+            <w:proofErr w:type="spellStart"/>
             <w:r>
               <w:rPr>
                 <w:rFonts w:cs="Consolas"/>
@@ -4502,6 +4919,7 @@
               </w:rPr>
               <w:t>Subject_Id</w:t>
             </w:r>
+            <w:proofErr w:type="spellEnd"/>
           </w:p>
         </w:tc>
         <w:tc>
@@ -4516,6 +4934,7 @@
                 <w:lang w:val="pl-PL"/>
               </w:rPr>
             </w:pPr>
+            <w:proofErr w:type="spellStart"/>
             <w:r>
               <w:rPr>
                 <w:rFonts w:cs="Consolas"/>
@@ -4523,6 +4942,7 @@
               </w:rPr>
               <w:t>int</w:t>
             </w:r>
+            <w:proofErr w:type="spellEnd"/>
           </w:p>
         </w:tc>
         <w:tc>
@@ -4563,6 +4983,7 @@
                 <w:lang w:val="pl-PL"/>
               </w:rPr>
             </w:pPr>
+            <w:proofErr w:type="spellStart"/>
             <w:r>
               <w:rPr>
                 <w:rFonts w:cs="Consolas"/>
@@ -4570,6 +4991,7 @@
               </w:rPr>
               <w:t>User_Id</w:t>
             </w:r>
+            <w:proofErr w:type="spellEnd"/>
           </w:p>
         </w:tc>
         <w:tc>
@@ -4584,12 +5006,21 @@
                 <w:lang w:val="pl-PL"/>
               </w:rPr>
             </w:pPr>
-            <w:r>
-              <w:rPr>
-                <w:rFonts w:cs="Consolas"/>
-                <w:lang w:val="pl-PL"/>
-              </w:rPr>
-              <w:t>nvarchar(128)</w:t>
+            <w:proofErr w:type="spellStart"/>
+            <w:r>
+              <w:rPr>
+                <w:rFonts w:cs="Consolas"/>
+                <w:lang w:val="pl-PL"/>
+              </w:rPr>
+              <w:t>nvarchar</w:t>
+            </w:r>
+            <w:proofErr w:type="spellEnd"/>
+            <w:r>
+              <w:rPr>
+                <w:rFonts w:cs="Consolas"/>
+                <w:lang w:val="pl-PL"/>
+              </w:rPr>
+              <w:t>(128)</w:t>
             </w:r>
           </w:p>
         </w:tc>
@@ -4652,6 +5083,7 @@
                 <w:lang w:val="pl-PL"/>
               </w:rPr>
             </w:pPr>
+            <w:proofErr w:type="spellStart"/>
             <w:r>
               <w:rPr>
                 <w:rFonts w:cs="Consolas"/>
@@ -4659,6 +5091,7 @@
               </w:rPr>
               <w:t>int</w:t>
             </w:r>
+            <w:proofErr w:type="spellEnd"/>
           </w:p>
         </w:tc>
         <w:tc>
@@ -4699,31 +5132,105 @@
                 <w:rFonts w:cs="Consolas"/>
               </w:rPr>
             </w:pPr>
-            <w:r>
-              <w:rPr>
-                <w:rFonts w:cs="Consolas"/>
-              </w:rPr>
-              <w:t>Klucz główny: Id,</w:t>
-            </w:r>
-          </w:p>
-          <w:p>
-            <w:pPr>
-              <w:rPr>
-                <w:rFonts w:cs="Consolas"/>
-              </w:rPr>
-            </w:pPr>
-            <w:r>
-              <w:rPr>
-                <w:rFonts w:cs="Consolas"/>
-              </w:rPr>
-              <w:t>Klucze obce: SubjectId(Subjects), User_Id(</w:t>
-            </w:r>
+            <w:proofErr w:type="spellStart"/>
+            <w:r>
+              <w:rPr>
+                <w:rFonts w:cs="Consolas"/>
+              </w:rPr>
+              <w:t>Klucz</w:t>
+            </w:r>
+            <w:proofErr w:type="spellEnd"/>
+            <w:r>
+              <w:rPr>
+                <w:rFonts w:cs="Consolas"/>
+              </w:rPr>
+              <w:t xml:space="preserve"> </w:t>
+            </w:r>
+            <w:proofErr w:type="spellStart"/>
+            <w:r>
+              <w:rPr>
+                <w:rFonts w:cs="Consolas"/>
+              </w:rPr>
+              <w:t>główny</w:t>
+            </w:r>
+            <w:proofErr w:type="spellEnd"/>
+            <w:r>
+              <w:rPr>
+                <w:rFonts w:cs="Consolas"/>
+              </w:rPr>
+              <w:t>: Id,</w:t>
+            </w:r>
+          </w:p>
+          <w:p>
+            <w:pPr>
+              <w:rPr>
+                <w:rFonts w:cs="Consolas"/>
+              </w:rPr>
+            </w:pPr>
+            <w:proofErr w:type="spellStart"/>
+            <w:r>
+              <w:rPr>
+                <w:rFonts w:cs="Consolas"/>
+              </w:rPr>
+              <w:t>Klucze</w:t>
+            </w:r>
+            <w:proofErr w:type="spellEnd"/>
+            <w:r>
+              <w:rPr>
+                <w:rFonts w:cs="Consolas"/>
+              </w:rPr>
+              <w:t xml:space="preserve"> </w:t>
+            </w:r>
+            <w:proofErr w:type="spellStart"/>
+            <w:r>
+              <w:rPr>
+                <w:rFonts w:cs="Consolas"/>
+              </w:rPr>
+              <w:t>obce</w:t>
+            </w:r>
+            <w:proofErr w:type="spellEnd"/>
+            <w:r>
+              <w:rPr>
+                <w:rFonts w:cs="Consolas"/>
+              </w:rPr>
+              <w:t xml:space="preserve">: </w:t>
+            </w:r>
+            <w:proofErr w:type="spellStart"/>
+            <w:r>
+              <w:rPr>
+                <w:rFonts w:cs="Consolas"/>
+              </w:rPr>
+              <w:t>SubjectId</w:t>
+            </w:r>
+            <w:proofErr w:type="spellEnd"/>
+            <w:r>
+              <w:rPr>
+                <w:rFonts w:cs="Consolas"/>
+              </w:rPr>
+              <w:t xml:space="preserve">(Subjects), </w:t>
+            </w:r>
+            <w:proofErr w:type="spellStart"/>
+            <w:r>
+              <w:rPr>
+                <w:rFonts w:cs="Consolas"/>
+              </w:rPr>
+              <w:t>User_Id</w:t>
+            </w:r>
+            <w:proofErr w:type="spellEnd"/>
+            <w:r>
+              <w:rPr>
+                <w:rFonts w:cs="Consolas"/>
+              </w:rPr>
+              <w:t>(</w:t>
+            </w:r>
+            <w:proofErr w:type="spellStart"/>
             <w:r>
               <w:rPr>
                 <w:rFonts w:cs="Consolas"/>
               </w:rPr>
               <w:t>AspNetUsers</w:t>
             </w:r>
+            <w:proofErr w:type="spellEnd"/>
             <w:r>
               <w:rPr>
                 <w:rFonts w:cs="Consolas"/>
@@ -4737,7 +5244,7 @@
     <w:p/>
     <w:tbl>
       <w:tblPr>
-        <w:tblStyle w:val="LightGrid-Accent1"/>
+        <w:tblStyle w:val="Jasnasiatkaakcent1"/>
         <w:tblW w:w="5000" w:type="pct"/>
         <w:tblLook w:val="04A0" w:firstRow="1" w:lastRow="0" w:firstColumn="1" w:lastColumn="0" w:noHBand="0" w:noVBand="1"/>
       </w:tblPr>
@@ -4764,6 +5271,7 @@
                 <w:lang w:val="pl-PL"/>
               </w:rPr>
             </w:pPr>
+            <w:proofErr w:type="spellStart"/>
             <w:r>
               <w:rPr>
                 <w:rFonts w:cs="Consolas"/>
@@ -4771,6 +5279,7 @@
               </w:rPr>
               <w:t>Menus</w:t>
             </w:r>
+            <w:proofErr w:type="spellEnd"/>
           </w:p>
         </w:tc>
       </w:tr>
@@ -4811,6 +5320,7 @@
                 <w:lang w:val="pl-PL"/>
               </w:rPr>
             </w:pPr>
+            <w:proofErr w:type="spellStart"/>
             <w:r>
               <w:rPr>
                 <w:rFonts w:cs="Consolas"/>
@@ -4818,6 +5328,7 @@
               </w:rPr>
               <w:t>int</w:t>
             </w:r>
+            <w:proofErr w:type="spellEnd"/>
           </w:p>
         </w:tc>
         <w:tc>
@@ -4858,6 +5369,7 @@
                 <w:lang w:val="pl-PL"/>
               </w:rPr>
             </w:pPr>
+            <w:proofErr w:type="spellStart"/>
             <w:r>
               <w:rPr>
                 <w:rFonts w:cs="Consolas"/>
@@ -4865,6 +5377,7 @@
               </w:rPr>
               <w:t>GroupId</w:t>
             </w:r>
+            <w:proofErr w:type="spellEnd"/>
           </w:p>
         </w:tc>
         <w:tc>
@@ -4879,6 +5392,7 @@
                 <w:lang w:val="pl-PL"/>
               </w:rPr>
             </w:pPr>
+            <w:proofErr w:type="spellStart"/>
             <w:r>
               <w:rPr>
                 <w:rFonts w:cs="Consolas"/>
@@ -4886,6 +5400,7 @@
               </w:rPr>
               <w:t>int</w:t>
             </w:r>
+            <w:proofErr w:type="spellEnd"/>
           </w:p>
         </w:tc>
         <w:tc>
@@ -4926,6 +5441,7 @@
                 <w:lang w:val="pl-PL"/>
               </w:rPr>
             </w:pPr>
+            <w:proofErr w:type="spellStart"/>
             <w:r>
               <w:rPr>
                 <w:rFonts w:cs="Consolas"/>
@@ -4933,6 +5449,7 @@
               </w:rPr>
               <w:t>CountryCode</w:t>
             </w:r>
+            <w:proofErr w:type="spellEnd"/>
           </w:p>
         </w:tc>
         <w:tc>
@@ -4947,12 +5464,21 @@
                 <w:lang w:val="pl-PL"/>
               </w:rPr>
             </w:pPr>
-            <w:r>
-              <w:rPr>
-                <w:rFonts w:cs="Consolas"/>
-                <w:lang w:val="pl-PL"/>
-              </w:rPr>
-              <w:t>nvarchar(128)</w:t>
+            <w:proofErr w:type="spellStart"/>
+            <w:r>
+              <w:rPr>
+                <w:rFonts w:cs="Consolas"/>
+                <w:lang w:val="pl-PL"/>
+              </w:rPr>
+              <w:t>nvarchar</w:t>
+            </w:r>
+            <w:proofErr w:type="spellEnd"/>
+            <w:r>
+              <w:rPr>
+                <w:rFonts w:cs="Consolas"/>
+                <w:lang w:val="pl-PL"/>
+              </w:rPr>
+              <w:t>(128)</w:t>
             </w:r>
           </w:p>
         </w:tc>
@@ -4994,43 +5520,83 @@
                 <w:rFonts w:cs="Consolas"/>
               </w:rPr>
             </w:pPr>
-            <w:r>
-              <w:rPr>
-                <w:rFonts w:cs="Consolas"/>
-              </w:rPr>
-              <w:t>Klucz główny: Id,</w:t>
-            </w:r>
-          </w:p>
-          <w:p>
-            <w:pPr>
-              <w:rPr>
-                <w:rFonts w:cs="Consolas"/>
-              </w:rPr>
-            </w:pPr>
+            <w:proofErr w:type="spellStart"/>
             <w:r>
               <w:rPr>
                 <w:rFonts w:cs="Consolas"/>
               </w:rPr>
               <w:t>Klucz</w:t>
             </w:r>
-            <w:r>
-              <w:rPr>
-                <w:rFonts w:cs="Consolas"/>
-              </w:rPr>
-              <w:t>e obce</w:t>
-            </w:r>
+            <w:proofErr w:type="spellEnd"/>
+            <w:r>
+              <w:rPr>
+                <w:rFonts w:cs="Consolas"/>
+              </w:rPr>
+              <w:t xml:space="preserve"> </w:t>
+            </w:r>
+            <w:proofErr w:type="spellStart"/>
+            <w:r>
+              <w:rPr>
+                <w:rFonts w:cs="Consolas"/>
+              </w:rPr>
+              <w:t>główny</w:t>
+            </w:r>
+            <w:proofErr w:type="spellEnd"/>
+            <w:r>
+              <w:rPr>
+                <w:rFonts w:cs="Consolas"/>
+              </w:rPr>
+              <w:t>: Id,</w:t>
+            </w:r>
+          </w:p>
+          <w:p>
+            <w:pPr>
+              <w:rPr>
+                <w:rFonts w:cs="Consolas"/>
+              </w:rPr>
+            </w:pPr>
+            <w:proofErr w:type="spellStart"/>
+            <w:r>
+              <w:rPr>
+                <w:rFonts w:cs="Consolas"/>
+              </w:rPr>
+              <w:t>Klucz</w:t>
+            </w:r>
+            <w:r>
+              <w:rPr>
+                <w:rFonts w:cs="Consolas"/>
+              </w:rPr>
+              <w:t>e</w:t>
+            </w:r>
+            <w:proofErr w:type="spellEnd"/>
+            <w:r>
+              <w:rPr>
+                <w:rFonts w:cs="Consolas"/>
+              </w:rPr>
+              <w:t xml:space="preserve"> </w:t>
+            </w:r>
+            <w:proofErr w:type="spellStart"/>
+            <w:r>
+              <w:rPr>
+                <w:rFonts w:cs="Consolas"/>
+              </w:rPr>
+              <w:t>obce</w:t>
+            </w:r>
+            <w:proofErr w:type="spellEnd"/>
             <w:r>
               <w:rPr>
                 <w:rFonts w:cs="Consolas"/>
               </w:rPr>
               <w:t xml:space="preserve">: </w:t>
             </w:r>
+            <w:proofErr w:type="spellStart"/>
             <w:r>
               <w:rPr>
                 <w:rFonts w:cs="Consolas"/>
               </w:rPr>
               <w:t>CountryCode</w:t>
             </w:r>
+            <w:proofErr w:type="spellEnd"/>
             <w:r>
               <w:rPr>
                 <w:rFonts w:cs="Consolas"/>
@@ -5043,24 +5609,28 @@
               </w:rPr>
               <w:t xml:space="preserve">, </w:t>
             </w:r>
+            <w:proofErr w:type="spellStart"/>
             <w:r>
               <w:rPr>
                 <w:rFonts w:cs="Consolas"/>
               </w:rPr>
               <w:t>GroupId</w:t>
             </w:r>
+            <w:proofErr w:type="spellEnd"/>
             <w:r>
               <w:rPr>
                 <w:rFonts w:cs="Consolas"/>
               </w:rPr>
               <w:t>(</w:t>
             </w:r>
+            <w:proofErr w:type="spellStart"/>
             <w:r>
               <w:rPr>
                 <w:rFonts w:cs="Consolas"/>
               </w:rPr>
               <w:t>PageGroups</w:t>
             </w:r>
+            <w:proofErr w:type="spellEnd"/>
             <w:r>
               <w:rPr>
                 <w:rFonts w:cs="Consolas"/>
@@ -5074,7 +5644,7 @@
     <w:p/>
     <w:tbl>
       <w:tblPr>
-        <w:tblStyle w:val="LightGrid-Accent1"/>
+        <w:tblStyle w:val="Jasnasiatkaakcent1"/>
         <w:tblW w:w="5000" w:type="pct"/>
         <w:tblLook w:val="04A0" w:firstRow="1" w:lastRow="0" w:firstColumn="1" w:lastColumn="0" w:noHBand="0" w:noVBand="1"/>
       </w:tblPr>
@@ -5101,6 +5671,7 @@
                 <w:lang w:val="pl-PL"/>
               </w:rPr>
             </w:pPr>
+            <w:proofErr w:type="spellStart"/>
             <w:r>
               <w:rPr>
                 <w:rFonts w:cs="Consolas"/>
@@ -5108,6 +5679,7 @@
               </w:rPr>
               <w:t>Pages</w:t>
             </w:r>
+            <w:proofErr w:type="spellEnd"/>
           </w:p>
         </w:tc>
       </w:tr>
@@ -5148,6 +5720,7 @@
                 <w:lang w:val="pl-PL"/>
               </w:rPr>
             </w:pPr>
+            <w:proofErr w:type="spellStart"/>
             <w:r>
               <w:rPr>
                 <w:rFonts w:cs="Consolas"/>
@@ -5155,6 +5728,7 @@
               </w:rPr>
               <w:t>int</w:t>
             </w:r>
+            <w:proofErr w:type="spellEnd"/>
           </w:p>
         </w:tc>
         <w:tc>
@@ -5195,6 +5769,7 @@
                 <w:lang w:val="pl-PL"/>
               </w:rPr>
             </w:pPr>
+            <w:proofErr w:type="spellStart"/>
             <w:r>
               <w:rPr>
                 <w:rFonts w:cs="Consolas"/>
@@ -5202,6 +5777,7 @@
               </w:rPr>
               <w:t>Title</w:t>
             </w:r>
+            <w:proofErr w:type="spellEnd"/>
           </w:p>
         </w:tc>
         <w:tc>
@@ -5216,12 +5792,21 @@
                 <w:lang w:val="pl-PL"/>
               </w:rPr>
             </w:pPr>
-            <w:r>
-              <w:rPr>
-                <w:rFonts w:cs="Consolas"/>
-                <w:lang w:val="pl-PL"/>
-              </w:rPr>
-              <w:t>nvarchar(64)</w:t>
+            <w:proofErr w:type="spellStart"/>
+            <w:r>
+              <w:rPr>
+                <w:rFonts w:cs="Consolas"/>
+                <w:lang w:val="pl-PL"/>
+              </w:rPr>
+              <w:t>nvarchar</w:t>
+            </w:r>
+            <w:proofErr w:type="spellEnd"/>
+            <w:r>
+              <w:rPr>
+                <w:rFonts w:cs="Consolas"/>
+                <w:lang w:val="pl-PL"/>
+              </w:rPr>
+              <w:t>(64)</w:t>
             </w:r>
           </w:p>
         </w:tc>
@@ -5263,6 +5848,7 @@
                 <w:lang w:val="pl-PL"/>
               </w:rPr>
             </w:pPr>
+            <w:proofErr w:type="spellStart"/>
             <w:r>
               <w:rPr>
                 <w:rFonts w:cs="Consolas"/>
@@ -5270,6 +5856,7 @@
               </w:rPr>
               <w:t>UrlName</w:t>
             </w:r>
+            <w:proofErr w:type="spellEnd"/>
           </w:p>
         </w:tc>
         <w:tc>
@@ -5284,12 +5871,21 @@
                 <w:lang w:val="pl-PL"/>
               </w:rPr>
             </w:pPr>
-            <w:r>
-              <w:rPr>
-                <w:rFonts w:cs="Consolas"/>
-                <w:lang w:val="pl-PL"/>
-              </w:rPr>
-              <w:t>nvarchar(64)</w:t>
+            <w:proofErr w:type="spellStart"/>
+            <w:r>
+              <w:rPr>
+                <w:rFonts w:cs="Consolas"/>
+                <w:lang w:val="pl-PL"/>
+              </w:rPr>
+              <w:t>nvarchar</w:t>
+            </w:r>
+            <w:proofErr w:type="spellEnd"/>
+            <w:r>
+              <w:rPr>
+                <w:rFonts w:cs="Consolas"/>
+                <w:lang w:val="pl-PL"/>
+              </w:rPr>
+              <w:t>(64)</w:t>
             </w:r>
           </w:p>
         </w:tc>
@@ -5352,6 +5948,7 @@
                 <w:lang w:val="pl-PL"/>
               </w:rPr>
             </w:pPr>
+            <w:proofErr w:type="spellStart"/>
             <w:r>
               <w:rPr>
                 <w:rFonts w:cs="Consolas"/>
@@ -5359,6 +5956,7 @@
               </w:rPr>
               <w:t>text</w:t>
             </w:r>
+            <w:proofErr w:type="spellEnd"/>
           </w:p>
         </w:tc>
         <w:tc>
@@ -5399,6 +5997,7 @@
                 <w:lang w:val="pl-PL"/>
               </w:rPr>
             </w:pPr>
+            <w:proofErr w:type="spellStart"/>
             <w:r>
               <w:rPr>
                 <w:rFonts w:cs="Consolas"/>
@@ -5406,6 +6005,7 @@
               </w:rPr>
               <w:t>LangGroup</w:t>
             </w:r>
+            <w:proofErr w:type="spellEnd"/>
           </w:p>
         </w:tc>
         <w:tc>
@@ -5420,6 +6020,7 @@
                 <w:lang w:val="pl-PL"/>
               </w:rPr>
             </w:pPr>
+            <w:proofErr w:type="spellStart"/>
             <w:r>
               <w:rPr>
                 <w:rFonts w:cs="Consolas"/>
@@ -5427,6 +6028,7 @@
               </w:rPr>
               <w:t>int</w:t>
             </w:r>
+            <w:proofErr w:type="spellEnd"/>
           </w:p>
         </w:tc>
         <w:tc>
@@ -5467,6 +6069,7 @@
                 <w:lang w:val="pl-PL"/>
               </w:rPr>
             </w:pPr>
+            <w:proofErr w:type="spellStart"/>
             <w:r>
               <w:rPr>
                 <w:rFonts w:cs="Consolas"/>
@@ -5474,6 +6077,7 @@
               </w:rPr>
               <w:t>CreationDate</w:t>
             </w:r>
+            <w:proofErr w:type="spellEnd"/>
           </w:p>
         </w:tc>
         <w:tc>
@@ -5488,6 +6092,7 @@
                 <w:lang w:val="pl-PL"/>
               </w:rPr>
             </w:pPr>
+            <w:proofErr w:type="spellStart"/>
             <w:r>
               <w:rPr>
                 <w:rFonts w:cs="Consolas"/>
@@ -5495,6 +6100,7 @@
               </w:rPr>
               <w:t>datetime</w:t>
             </w:r>
+            <w:proofErr w:type="spellEnd"/>
           </w:p>
         </w:tc>
         <w:tc>
@@ -5535,6 +6141,7 @@
                 <w:lang w:val="pl-PL"/>
               </w:rPr>
             </w:pPr>
+            <w:proofErr w:type="spellStart"/>
             <w:r>
               <w:rPr>
                 <w:rFonts w:cs="Consolas"/>
@@ -5542,6 +6149,7 @@
               </w:rPr>
               <w:t>LastUpdateDate</w:t>
             </w:r>
+            <w:proofErr w:type="spellEnd"/>
           </w:p>
         </w:tc>
         <w:tc>
@@ -5556,6 +6164,7 @@
                 <w:lang w:val="pl-PL"/>
               </w:rPr>
             </w:pPr>
+            <w:proofErr w:type="spellStart"/>
             <w:r>
               <w:rPr>
                 <w:rFonts w:cs="Consolas"/>
@@ -5563,6 +6172,7 @@
               </w:rPr>
               <w:t>datetime</w:t>
             </w:r>
+            <w:proofErr w:type="spellEnd"/>
           </w:p>
         </w:tc>
         <w:tc>
@@ -5603,6 +6213,7 @@
                 <w:lang w:val="pl-PL"/>
               </w:rPr>
             </w:pPr>
+            <w:proofErr w:type="spellStart"/>
             <w:r>
               <w:rPr>
                 <w:rFonts w:cs="Consolas"/>
@@ -5611,6 +6222,7 @@
               <w:lastRenderedPageBreak/>
               <w:t>GroupId</w:t>
             </w:r>
+            <w:proofErr w:type="spellEnd"/>
           </w:p>
         </w:tc>
         <w:tc>
@@ -5625,6 +6237,7 @@
                 <w:lang w:val="pl-PL"/>
               </w:rPr>
             </w:pPr>
+            <w:proofErr w:type="spellStart"/>
             <w:r>
               <w:rPr>
                 <w:rFonts w:cs="Consolas"/>
@@ -5632,6 +6245,7 @@
               </w:rPr>
               <w:t>int</w:t>
             </w:r>
+            <w:proofErr w:type="spellEnd"/>
           </w:p>
         </w:tc>
         <w:tc>
@@ -5672,6 +6286,7 @@
                 <w:lang w:val="pl-PL"/>
               </w:rPr>
             </w:pPr>
+            <w:proofErr w:type="spellStart"/>
             <w:r>
               <w:rPr>
                 <w:rFonts w:cs="Consolas"/>
@@ -5679,6 +6294,7 @@
               </w:rPr>
               <w:t>CountryCode</w:t>
             </w:r>
+            <w:proofErr w:type="spellEnd"/>
           </w:p>
         </w:tc>
         <w:tc>
@@ -5693,12 +6309,21 @@
                 <w:lang w:val="pl-PL"/>
               </w:rPr>
             </w:pPr>
-            <w:r>
-              <w:rPr>
-                <w:rFonts w:cs="Consolas"/>
-                <w:lang w:val="pl-PL"/>
-              </w:rPr>
-              <w:t>nvarchar(128)</w:t>
+            <w:proofErr w:type="spellStart"/>
+            <w:r>
+              <w:rPr>
+                <w:rFonts w:cs="Consolas"/>
+                <w:lang w:val="pl-PL"/>
+              </w:rPr>
+              <w:t>nvarchar</w:t>
+            </w:r>
+            <w:proofErr w:type="spellEnd"/>
+            <w:r>
+              <w:rPr>
+                <w:rFonts w:cs="Consolas"/>
+                <w:lang w:val="pl-PL"/>
+              </w:rPr>
+              <w:t>(128)</w:t>
             </w:r>
           </w:p>
         </w:tc>
@@ -5740,6 +6365,7 @@
                 <w:lang w:val="pl-PL"/>
               </w:rPr>
             </w:pPr>
+            <w:proofErr w:type="spellStart"/>
             <w:r>
               <w:rPr>
                 <w:rFonts w:cs="Consolas"/>
@@ -5747,6 +6373,7 @@
               </w:rPr>
               <w:t>Parent_Id</w:t>
             </w:r>
+            <w:proofErr w:type="spellEnd"/>
           </w:p>
         </w:tc>
         <w:tc>
@@ -5761,6 +6388,7 @@
                 <w:lang w:val="pl-PL"/>
               </w:rPr>
             </w:pPr>
+            <w:proofErr w:type="spellStart"/>
             <w:r>
               <w:rPr>
                 <w:rFonts w:cs="Consolas"/>
@@ -5768,6 +6396,7 @@
               </w:rPr>
               <w:t>int</w:t>
             </w:r>
+            <w:proofErr w:type="spellEnd"/>
           </w:p>
         </w:tc>
         <w:tc>
@@ -5808,6 +6437,7 @@
                 <w:lang w:val="pl-PL"/>
               </w:rPr>
             </w:pPr>
+            <w:proofErr w:type="spellStart"/>
             <w:r>
               <w:rPr>
                 <w:rFonts w:cs="Consolas"/>
@@ -5815,6 +6445,7 @@
               </w:rPr>
               <w:t>Description</w:t>
             </w:r>
+            <w:proofErr w:type="spellEnd"/>
           </w:p>
         </w:tc>
         <w:tc>
@@ -5829,12 +6460,21 @@
                 <w:lang w:val="pl-PL"/>
               </w:rPr>
             </w:pPr>
-            <w:r>
-              <w:rPr>
-                <w:rFonts w:cs="Consolas"/>
-                <w:lang w:val="pl-PL"/>
-              </w:rPr>
-              <w:t>nvarchar(MAX)</w:t>
+            <w:proofErr w:type="spellStart"/>
+            <w:r>
+              <w:rPr>
+                <w:rFonts w:cs="Consolas"/>
+                <w:lang w:val="pl-PL"/>
+              </w:rPr>
+              <w:t>nvarchar</w:t>
+            </w:r>
+            <w:proofErr w:type="spellEnd"/>
+            <w:r>
+              <w:rPr>
+                <w:rFonts w:cs="Consolas"/>
+                <w:lang w:val="pl-PL"/>
+              </w:rPr>
+              <w:t>(MAX)</w:t>
             </w:r>
           </w:p>
         </w:tc>
@@ -5876,55 +6516,119 @@
                 <w:rFonts w:cs="Consolas"/>
               </w:rPr>
             </w:pPr>
-            <w:r>
-              <w:rPr>
-                <w:rFonts w:cs="Consolas"/>
-              </w:rPr>
-              <w:t>Klucz główny: Id,</w:t>
-            </w:r>
-          </w:p>
-          <w:p>
-            <w:pPr>
-              <w:rPr>
-                <w:rFonts w:cs="Consolas"/>
-              </w:rPr>
-            </w:pPr>
-            <w:r>
-              <w:rPr>
-                <w:rFonts w:cs="Consolas"/>
-              </w:rPr>
-              <w:t xml:space="preserve">Klucze obce: </w:t>
-            </w:r>
+            <w:proofErr w:type="spellStart"/>
+            <w:r>
+              <w:rPr>
+                <w:rFonts w:cs="Consolas"/>
+              </w:rPr>
+              <w:t>Klucz</w:t>
+            </w:r>
+            <w:proofErr w:type="spellEnd"/>
+            <w:r>
+              <w:rPr>
+                <w:rFonts w:cs="Consolas"/>
+              </w:rPr>
+              <w:t xml:space="preserve"> </w:t>
+            </w:r>
+            <w:proofErr w:type="spellStart"/>
+            <w:r>
+              <w:rPr>
+                <w:rFonts w:cs="Consolas"/>
+              </w:rPr>
+              <w:t>główny</w:t>
+            </w:r>
+            <w:proofErr w:type="spellEnd"/>
+            <w:r>
+              <w:rPr>
+                <w:rFonts w:cs="Consolas"/>
+              </w:rPr>
+              <w:t>: Id,</w:t>
+            </w:r>
+          </w:p>
+          <w:p>
+            <w:pPr>
+              <w:rPr>
+                <w:rFonts w:cs="Consolas"/>
+              </w:rPr>
+            </w:pPr>
+            <w:proofErr w:type="spellStart"/>
+            <w:r>
+              <w:rPr>
+                <w:rFonts w:cs="Consolas"/>
+              </w:rPr>
+              <w:t>Klucze</w:t>
+            </w:r>
+            <w:proofErr w:type="spellEnd"/>
+            <w:r>
+              <w:rPr>
+                <w:rFonts w:cs="Consolas"/>
+              </w:rPr>
+              <w:t xml:space="preserve"> </w:t>
+            </w:r>
+            <w:proofErr w:type="spellStart"/>
+            <w:r>
+              <w:rPr>
+                <w:rFonts w:cs="Consolas"/>
+              </w:rPr>
+              <w:t>obce</w:t>
+            </w:r>
+            <w:proofErr w:type="spellEnd"/>
+            <w:r>
+              <w:rPr>
+                <w:rFonts w:cs="Consolas"/>
+              </w:rPr>
+              <w:t xml:space="preserve">: </w:t>
+            </w:r>
+            <w:proofErr w:type="spellStart"/>
             <w:r>
               <w:rPr>
                 <w:rFonts w:cs="Consolas"/>
               </w:rPr>
               <w:t>CountryCode</w:t>
             </w:r>
-            <w:r>
-              <w:rPr>
-                <w:rFonts w:cs="Consolas"/>
-              </w:rPr>
-              <w:t xml:space="preserve">(Languages), Parent_Id(Pages), </w:t>
-            </w:r>
+            <w:proofErr w:type="spellEnd"/>
+            <w:r>
+              <w:rPr>
+                <w:rFonts w:cs="Consolas"/>
+              </w:rPr>
+              <w:t xml:space="preserve">(Languages), </w:t>
+            </w:r>
+            <w:proofErr w:type="spellStart"/>
+            <w:r>
+              <w:rPr>
+                <w:rFonts w:cs="Consolas"/>
+              </w:rPr>
+              <w:t>Parent_Id</w:t>
+            </w:r>
+            <w:proofErr w:type="spellEnd"/>
+            <w:r>
+              <w:rPr>
+                <w:rFonts w:cs="Consolas"/>
+              </w:rPr>
+              <w:t xml:space="preserve">(Pages), </w:t>
+            </w:r>
+            <w:proofErr w:type="spellStart"/>
             <w:r>
               <w:rPr>
                 <w:rFonts w:cs="Consolas"/>
               </w:rPr>
               <w:t>GroupId</w:t>
             </w:r>
+            <w:proofErr w:type="spellEnd"/>
             <w:r>
               <w:rPr>
                 <w:rFonts w:cs="Consolas"/>
               </w:rPr>
               <w:t>(</w:t>
             </w:r>
+            <w:proofErr w:type="spellStart"/>
             <w:r>
               <w:rPr>
                 <w:rFonts w:cs="Consolas"/>
               </w:rPr>
               <w:t>PageGroups</w:t>
             </w:r>
+            <w:proofErr w:type="spellEnd"/>
             <w:r>
               <w:rPr>
                 <w:rFonts w:cs="Consolas"/>
@@ -5938,7 +6642,7 @@
     <w:p/>
     <w:tbl>
       <w:tblPr>
-        <w:tblStyle w:val="LightGrid-Accent1"/>
+        <w:tblStyle w:val="Jasnasiatkaakcent1"/>
         <w:tblW w:w="5000" w:type="pct"/>
         <w:tblLook w:val="04A0" w:firstRow="1" w:lastRow="0" w:firstColumn="1" w:lastColumn="0" w:noHBand="0" w:noVBand="1"/>
       </w:tblPr>
@@ -5965,6 +6669,7 @@
                 <w:lang w:val="pl-PL"/>
               </w:rPr>
             </w:pPr>
+            <w:proofErr w:type="spellStart"/>
             <w:r>
               <w:rPr>
                 <w:rFonts w:cs="Consolas"/>
@@ -5972,6 +6677,7 @@
               </w:rPr>
               <w:t>Phrases</w:t>
             </w:r>
+            <w:proofErr w:type="spellEnd"/>
           </w:p>
         </w:tc>
       </w:tr>
@@ -5991,6 +6697,7 @@
                 <w:lang w:val="pl-PL"/>
               </w:rPr>
             </w:pPr>
+            <w:proofErr w:type="spellStart"/>
             <w:r>
               <w:rPr>
                 <w:rFonts w:cs="Consolas"/>
@@ -5998,6 +6705,7 @@
               </w:rPr>
               <w:t>GroupId</w:t>
             </w:r>
+            <w:proofErr w:type="spellEnd"/>
           </w:p>
         </w:tc>
         <w:tc>
@@ -6012,6 +6720,7 @@
                 <w:lang w:val="pl-PL"/>
               </w:rPr>
             </w:pPr>
+            <w:proofErr w:type="spellStart"/>
             <w:r>
               <w:rPr>
                 <w:rFonts w:cs="Consolas"/>
@@ -6019,6 +6728,7 @@
               </w:rPr>
               <w:t>int</w:t>
             </w:r>
+            <w:proofErr w:type="spellEnd"/>
           </w:p>
         </w:tc>
         <w:tc>
@@ -6059,6 +6769,7 @@
                 <w:lang w:val="pl-PL"/>
               </w:rPr>
             </w:pPr>
+            <w:proofErr w:type="spellStart"/>
             <w:r>
               <w:rPr>
                 <w:rFonts w:cs="Consolas"/>
@@ -6066,6 +6777,7 @@
               </w:rPr>
               <w:t>CountryCode</w:t>
             </w:r>
+            <w:proofErr w:type="spellEnd"/>
           </w:p>
         </w:tc>
         <w:tc>
@@ -6080,6 +6792,7 @@
                 <w:lang w:val="pl-PL"/>
               </w:rPr>
             </w:pPr>
+            <w:proofErr w:type="spellStart"/>
             <w:r>
               <w:rPr>
                 <w:rFonts w:cs="Consolas"/>
@@ -6087,6 +6800,7 @@
               </w:rPr>
               <w:t>int</w:t>
             </w:r>
+            <w:proofErr w:type="spellEnd"/>
           </w:p>
         </w:tc>
         <w:tc>
@@ -6148,12 +6862,21 @@
                 <w:lang w:val="pl-PL"/>
               </w:rPr>
             </w:pPr>
-            <w:r>
-              <w:rPr>
-                <w:rFonts w:cs="Consolas"/>
-                <w:lang w:val="pl-PL"/>
-              </w:rPr>
-              <w:t>nvarchar(512)</w:t>
+            <w:proofErr w:type="spellStart"/>
+            <w:r>
+              <w:rPr>
+                <w:rFonts w:cs="Consolas"/>
+                <w:lang w:val="pl-PL"/>
+              </w:rPr>
+              <w:t>nvarchar</w:t>
+            </w:r>
+            <w:proofErr w:type="spellEnd"/>
+            <w:r>
+              <w:rPr>
+                <w:rFonts w:cs="Consolas"/>
+                <w:lang w:val="pl-PL"/>
+              </w:rPr>
+              <w:t>(512)</w:t>
             </w:r>
           </w:p>
         </w:tc>
@@ -6195,37 +6918,85 @@
                 <w:rFonts w:cs="Consolas"/>
               </w:rPr>
             </w:pPr>
-            <w:r>
-              <w:rPr>
-                <w:rFonts w:cs="Consolas"/>
-              </w:rPr>
-              <w:t xml:space="preserve">Klucz główny: Id, </w:t>
-            </w:r>
+            <w:proofErr w:type="spellStart"/>
+            <w:r>
+              <w:rPr>
+                <w:rFonts w:cs="Consolas"/>
+              </w:rPr>
+              <w:t>Klucz</w:t>
+            </w:r>
+            <w:proofErr w:type="spellEnd"/>
+            <w:r>
+              <w:rPr>
+                <w:rFonts w:cs="Consolas"/>
+              </w:rPr>
+              <w:t xml:space="preserve"> </w:t>
+            </w:r>
+            <w:proofErr w:type="spellStart"/>
+            <w:r>
+              <w:rPr>
+                <w:rFonts w:cs="Consolas"/>
+              </w:rPr>
+              <w:t>główny</w:t>
+            </w:r>
+            <w:proofErr w:type="spellEnd"/>
+            <w:r>
+              <w:rPr>
+                <w:rFonts w:cs="Consolas"/>
+              </w:rPr>
+              <w:t xml:space="preserve">: Id, </w:t>
+            </w:r>
+            <w:proofErr w:type="spellStart"/>
             <w:r>
               <w:rPr>
                 <w:rFonts w:cs="Consolas"/>
               </w:rPr>
               <w:t>CountryCode</w:t>
             </w:r>
-          </w:p>
-          <w:p>
-            <w:pPr>
-              <w:rPr>
-                <w:rFonts w:cs="Consolas"/>
-              </w:rPr>
-            </w:pPr>
-            <w:r>
-              <w:rPr>
-                <w:rFonts w:cs="Consolas"/>
-              </w:rPr>
-              <w:t xml:space="preserve">Klucze obce: </w:t>
-            </w:r>
+            <w:proofErr w:type="spellEnd"/>
+          </w:p>
+          <w:p>
+            <w:pPr>
+              <w:rPr>
+                <w:rFonts w:cs="Consolas"/>
+              </w:rPr>
+            </w:pPr>
+            <w:proofErr w:type="spellStart"/>
+            <w:r>
+              <w:rPr>
+                <w:rFonts w:cs="Consolas"/>
+              </w:rPr>
+              <w:t>Klucze</w:t>
+            </w:r>
+            <w:proofErr w:type="spellEnd"/>
+            <w:r>
+              <w:rPr>
+                <w:rFonts w:cs="Consolas"/>
+              </w:rPr>
+              <w:t xml:space="preserve"> </w:t>
+            </w:r>
+            <w:proofErr w:type="spellStart"/>
+            <w:r>
+              <w:rPr>
+                <w:rFonts w:cs="Consolas"/>
+              </w:rPr>
+              <w:t>obce</w:t>
+            </w:r>
+            <w:proofErr w:type="spellEnd"/>
+            <w:r>
+              <w:rPr>
+                <w:rFonts w:cs="Consolas"/>
+              </w:rPr>
+              <w:t xml:space="preserve">: </w:t>
+            </w:r>
+            <w:proofErr w:type="spellStart"/>
             <w:r>
               <w:rPr>
                 <w:rFonts w:cs="Consolas"/>
               </w:rPr>
               <w:t>CountryCode</w:t>
             </w:r>
+            <w:proofErr w:type="spellEnd"/>
             <w:r>
               <w:rPr>
                 <w:rFonts w:cs="Consolas"/>
@@ -6245,7 +7016,7 @@
     </w:p>
     <w:tbl>
       <w:tblPr>
-        <w:tblStyle w:val="LightGrid-Accent1"/>
+        <w:tblStyle w:val="Jasnasiatkaakcent1"/>
         <w:tblW w:w="5000" w:type="pct"/>
         <w:tblLook w:val="04A0" w:firstRow="1" w:lastRow="0" w:firstColumn="1" w:lastColumn="0" w:noHBand="0" w:noVBand="1"/>
       </w:tblPr>
@@ -6272,6 +7043,7 @@
                 <w:lang w:val="pl-PL"/>
               </w:rPr>
             </w:pPr>
+            <w:proofErr w:type="spellStart"/>
             <w:r>
               <w:rPr>
                 <w:rFonts w:cs="Consolas"/>
@@ -6279,6 +7051,7 @@
               </w:rPr>
               <w:t>SignUpRequests</w:t>
             </w:r>
+            <w:proofErr w:type="spellEnd"/>
           </w:p>
         </w:tc>
       </w:tr>
@@ -6319,6 +7092,7 @@
                 <w:lang w:val="pl-PL"/>
               </w:rPr>
             </w:pPr>
+            <w:proofErr w:type="spellStart"/>
             <w:r>
               <w:rPr>
                 <w:rFonts w:cs="Consolas"/>
@@ -6326,6 +7100,7 @@
               </w:rPr>
               <w:t>int</w:t>
             </w:r>
+            <w:proofErr w:type="spellEnd"/>
           </w:p>
         </w:tc>
         <w:tc>
@@ -6387,6 +7162,7 @@
                 <w:lang w:val="pl-PL"/>
               </w:rPr>
             </w:pPr>
+            <w:proofErr w:type="spellStart"/>
             <w:r>
               <w:rPr>
                 <w:rFonts w:cs="Consolas"/>
@@ -6394,6 +7170,7 @@
               </w:rPr>
               <w:t>int</w:t>
             </w:r>
+            <w:proofErr w:type="spellEnd"/>
           </w:p>
         </w:tc>
         <w:tc>
@@ -6434,6 +7211,7 @@
                 <w:lang w:val="pl-PL"/>
               </w:rPr>
             </w:pPr>
+            <w:proofErr w:type="spellStart"/>
             <w:r>
               <w:rPr>
                 <w:rFonts w:cs="Consolas"/>
@@ -6441,6 +7219,7 @@
               </w:rPr>
               <w:t>Student_Id</w:t>
             </w:r>
+            <w:proofErr w:type="spellEnd"/>
           </w:p>
         </w:tc>
         <w:tc>
@@ -6455,12 +7234,21 @@
                 <w:lang w:val="pl-PL"/>
               </w:rPr>
             </w:pPr>
-            <w:r>
-              <w:rPr>
-                <w:rFonts w:cs="Consolas"/>
-                <w:lang w:val="pl-PL"/>
-              </w:rPr>
-              <w:t>nvarchar(128)</w:t>
+            <w:proofErr w:type="spellStart"/>
+            <w:r>
+              <w:rPr>
+                <w:rFonts w:cs="Consolas"/>
+                <w:lang w:val="pl-PL"/>
+              </w:rPr>
+              <w:t>nvarchar</w:t>
+            </w:r>
+            <w:proofErr w:type="spellEnd"/>
+            <w:r>
+              <w:rPr>
+                <w:rFonts w:cs="Consolas"/>
+                <w:lang w:val="pl-PL"/>
+              </w:rPr>
+              <w:t>(128)</w:t>
             </w:r>
           </w:p>
         </w:tc>
@@ -6502,6 +7290,7 @@
                 <w:lang w:val="pl-PL"/>
               </w:rPr>
             </w:pPr>
+            <w:proofErr w:type="spellStart"/>
             <w:r>
               <w:rPr>
                 <w:rFonts w:cs="Consolas"/>
@@ -6509,6 +7298,7 @@
               </w:rPr>
               <w:t>Subject_Id</w:t>
             </w:r>
+            <w:proofErr w:type="spellEnd"/>
           </w:p>
         </w:tc>
         <w:tc>
@@ -6523,6 +7313,7 @@
                 <w:lang w:val="pl-PL"/>
               </w:rPr>
             </w:pPr>
+            <w:proofErr w:type="spellStart"/>
             <w:r>
               <w:rPr>
                 <w:rFonts w:cs="Consolas"/>
@@ -6530,6 +7321,7 @@
               </w:rPr>
               <w:t>int</w:t>
             </w:r>
+            <w:proofErr w:type="spellEnd"/>
           </w:p>
         </w:tc>
         <w:tc>
@@ -6570,6 +7362,7 @@
                 <w:lang w:val="pl-PL"/>
               </w:rPr>
             </w:pPr>
+            <w:proofErr w:type="spellStart"/>
             <w:r>
               <w:rPr>
                 <w:rFonts w:cs="Consolas"/>
@@ -6577,6 +7370,7 @@
               </w:rPr>
               <w:t>CreateTime</w:t>
             </w:r>
+            <w:proofErr w:type="spellEnd"/>
           </w:p>
         </w:tc>
         <w:tc>
@@ -6591,6 +7385,7 @@
                 <w:lang w:val="pl-PL"/>
               </w:rPr>
             </w:pPr>
+            <w:proofErr w:type="spellStart"/>
             <w:r>
               <w:rPr>
                 <w:rFonts w:cs="Consolas"/>
@@ -6598,6 +7393,7 @@
               </w:rPr>
               <w:t>datetime</w:t>
             </w:r>
+            <w:proofErr w:type="spellEnd"/>
           </w:p>
         </w:tc>
         <w:tc>
@@ -6638,36 +7434,110 @@
                 <w:rFonts w:cs="Consolas"/>
               </w:rPr>
             </w:pPr>
-            <w:r>
-              <w:rPr>
-                <w:rFonts w:cs="Consolas"/>
-              </w:rPr>
-              <w:t>Klucz główny: Id</w:t>
-            </w:r>
-          </w:p>
-          <w:p>
-            <w:pPr>
-              <w:rPr>
-                <w:rFonts w:cs="Consolas"/>
-              </w:rPr>
-            </w:pPr>
-            <w:r>
-              <w:rPr>
-                <w:rFonts w:cs="Consolas"/>
-              </w:rPr>
-              <w:t>Klucze obce: Student_Id(</w:t>
-            </w:r>
+            <w:proofErr w:type="spellStart"/>
+            <w:r>
+              <w:rPr>
+                <w:rFonts w:cs="Consolas"/>
+              </w:rPr>
+              <w:t>Klucz</w:t>
+            </w:r>
+            <w:proofErr w:type="spellEnd"/>
+            <w:r>
+              <w:rPr>
+                <w:rFonts w:cs="Consolas"/>
+              </w:rPr>
+              <w:t xml:space="preserve"> </w:t>
+            </w:r>
+            <w:proofErr w:type="spellStart"/>
+            <w:r>
+              <w:rPr>
+                <w:rFonts w:cs="Consolas"/>
+              </w:rPr>
+              <w:t>główny</w:t>
+            </w:r>
+            <w:proofErr w:type="spellEnd"/>
+            <w:r>
+              <w:rPr>
+                <w:rFonts w:cs="Consolas"/>
+              </w:rPr>
+              <w:t>: Id</w:t>
+            </w:r>
+          </w:p>
+          <w:p>
+            <w:pPr>
+              <w:rPr>
+                <w:rFonts w:cs="Consolas"/>
+              </w:rPr>
+            </w:pPr>
+            <w:proofErr w:type="spellStart"/>
+            <w:r>
+              <w:rPr>
+                <w:rFonts w:cs="Consolas"/>
+              </w:rPr>
+              <w:t>Klucze</w:t>
+            </w:r>
+            <w:proofErr w:type="spellEnd"/>
+            <w:r>
+              <w:rPr>
+                <w:rFonts w:cs="Consolas"/>
+              </w:rPr>
+              <w:t xml:space="preserve"> </w:t>
+            </w:r>
+            <w:proofErr w:type="spellStart"/>
+            <w:r>
+              <w:rPr>
+                <w:rFonts w:cs="Consolas"/>
+              </w:rPr>
+              <w:t>obce</w:t>
+            </w:r>
+            <w:proofErr w:type="spellEnd"/>
+            <w:r>
+              <w:rPr>
+                <w:rFonts w:cs="Consolas"/>
+              </w:rPr>
+              <w:t xml:space="preserve">: </w:t>
+            </w:r>
+            <w:proofErr w:type="spellStart"/>
+            <w:r>
+              <w:rPr>
+                <w:rFonts w:cs="Consolas"/>
+              </w:rPr>
+              <w:t>Student_Id</w:t>
+            </w:r>
+            <w:proofErr w:type="spellEnd"/>
+            <w:r>
+              <w:rPr>
+                <w:rFonts w:cs="Consolas"/>
+              </w:rPr>
+              <w:t>(</w:t>
+            </w:r>
+            <w:proofErr w:type="spellStart"/>
             <w:r>
               <w:rPr>
                 <w:rFonts w:cs="Consolas"/>
               </w:rPr>
               <w:t>AspNetUsers</w:t>
             </w:r>
-            <w:r>
-              <w:rPr>
-                <w:rFonts w:cs="Consolas"/>
-              </w:rPr>
-              <w:t>), Subject_Id(Subjects)</w:t>
+            <w:proofErr w:type="spellEnd"/>
+            <w:r>
+              <w:rPr>
+                <w:rFonts w:cs="Consolas"/>
+              </w:rPr>
+              <w:t xml:space="preserve">), </w:t>
+            </w:r>
+            <w:proofErr w:type="spellStart"/>
+            <w:r>
+              <w:rPr>
+                <w:rFonts w:cs="Consolas"/>
+              </w:rPr>
+              <w:t>Subject_Id</w:t>
+            </w:r>
+            <w:proofErr w:type="spellEnd"/>
+            <w:r>
+              <w:rPr>
+                <w:rFonts w:cs="Consolas"/>
+              </w:rPr>
+              <w:t>(Subjects)</w:t>
             </w:r>
           </w:p>
         </w:tc>
@@ -6676,7 +7546,7 @@
     <w:p/>
     <w:tbl>
       <w:tblPr>
-        <w:tblStyle w:val="LightGrid-Accent1"/>
+        <w:tblStyle w:val="Jasnasiatkaakcent1"/>
         <w:tblW w:w="5000" w:type="pct"/>
         <w:tblLook w:val="04A0" w:firstRow="1" w:lastRow="0" w:firstColumn="1" w:lastColumn="0" w:noHBand="0" w:noVBand="1"/>
       </w:tblPr>
@@ -6703,6 +7573,7 @@
                 <w:lang w:val="pl-PL"/>
               </w:rPr>
             </w:pPr>
+            <w:proofErr w:type="spellStart"/>
             <w:r>
               <w:rPr>
                 <w:rFonts w:cs="Consolas"/>
@@ -6710,6 +7581,7 @@
               </w:rPr>
               <w:t>Subjects</w:t>
             </w:r>
+            <w:proofErr w:type="spellEnd"/>
           </w:p>
         </w:tc>
       </w:tr>
@@ -6750,6 +7622,7 @@
                 <w:lang w:val="pl-PL"/>
               </w:rPr>
             </w:pPr>
+            <w:proofErr w:type="spellStart"/>
             <w:r>
               <w:rPr>
                 <w:rFonts w:cs="Consolas"/>
@@ -6757,6 +7630,7 @@
               </w:rPr>
               <w:t>int</w:t>
             </w:r>
+            <w:proofErr w:type="spellEnd"/>
           </w:p>
         </w:tc>
         <w:tc>
@@ -6797,6 +7671,7 @@
                 <w:lang w:val="pl-PL"/>
               </w:rPr>
             </w:pPr>
+            <w:proofErr w:type="spellStart"/>
             <w:r>
               <w:rPr>
                 <w:rFonts w:cs="Consolas"/>
@@ -6804,6 +7679,7 @@
               </w:rPr>
               <w:t>Name</w:t>
             </w:r>
+            <w:proofErr w:type="spellEnd"/>
           </w:p>
         </w:tc>
         <w:tc>
@@ -6818,12 +7694,21 @@
                 <w:lang w:val="pl-PL"/>
               </w:rPr>
             </w:pPr>
-            <w:r>
-              <w:rPr>
-                <w:rFonts w:cs="Consolas"/>
-                <w:lang w:val="pl-PL"/>
-              </w:rPr>
-              <w:t>nvarchar(64)</w:t>
+            <w:proofErr w:type="spellStart"/>
+            <w:r>
+              <w:rPr>
+                <w:rFonts w:cs="Consolas"/>
+                <w:lang w:val="pl-PL"/>
+              </w:rPr>
+              <w:t>nvarchar</w:t>
+            </w:r>
+            <w:proofErr w:type="spellEnd"/>
+            <w:r>
+              <w:rPr>
+                <w:rFonts w:cs="Consolas"/>
+                <w:lang w:val="pl-PL"/>
+              </w:rPr>
+              <w:t>(64)</w:t>
             </w:r>
           </w:p>
         </w:tc>
@@ -6865,6 +7750,7 @@
                 <w:lang w:val="pl-PL"/>
               </w:rPr>
             </w:pPr>
+            <w:proofErr w:type="spellStart"/>
             <w:r>
               <w:rPr>
                 <w:rFonts w:cs="Consolas"/>
@@ -6872,6 +7758,7 @@
               </w:rPr>
               <w:t>UrlName</w:t>
             </w:r>
+            <w:proofErr w:type="spellEnd"/>
           </w:p>
         </w:tc>
         <w:tc>
@@ -6886,12 +7773,21 @@
                 <w:lang w:val="pl-PL"/>
               </w:rPr>
             </w:pPr>
-            <w:r>
-              <w:rPr>
-                <w:rFonts w:cs="Consolas"/>
-                <w:lang w:val="pl-PL"/>
-              </w:rPr>
-              <w:t>nvarchar(96)</w:t>
+            <w:proofErr w:type="spellStart"/>
+            <w:r>
+              <w:rPr>
+                <w:rFonts w:cs="Consolas"/>
+                <w:lang w:val="pl-PL"/>
+              </w:rPr>
+              <w:t>nvarchar</w:t>
+            </w:r>
+            <w:proofErr w:type="spellEnd"/>
+            <w:r>
+              <w:rPr>
+                <w:rFonts w:cs="Consolas"/>
+                <w:lang w:val="pl-PL"/>
+              </w:rPr>
+              <w:t>(96)</w:t>
             </w:r>
           </w:p>
         </w:tc>
@@ -6933,6 +7829,7 @@
                 <w:lang w:val="pl-PL"/>
               </w:rPr>
             </w:pPr>
+            <w:proofErr w:type="spellStart"/>
             <w:r>
               <w:rPr>
                 <w:rFonts w:cs="Consolas"/>
@@ -6941,6 +7838,7 @@
               <w:lastRenderedPageBreak/>
               <w:t>Schedule_Id</w:t>
             </w:r>
+            <w:proofErr w:type="spellEnd"/>
           </w:p>
         </w:tc>
         <w:tc>
@@ -6955,6 +7853,7 @@
                 <w:lang w:val="pl-PL"/>
               </w:rPr>
             </w:pPr>
+            <w:proofErr w:type="spellStart"/>
             <w:r>
               <w:rPr>
                 <w:rFonts w:cs="Consolas"/>
@@ -6962,6 +7861,7 @@
               </w:rPr>
               <w:t>int</w:t>
             </w:r>
+            <w:proofErr w:type="spellEnd"/>
           </w:p>
         </w:tc>
         <w:tc>
@@ -7002,6 +7902,7 @@
                 <w:lang w:val="pl-PL"/>
               </w:rPr>
             </w:pPr>
+            <w:proofErr w:type="spellStart"/>
             <w:r>
               <w:rPr>
                 <w:rFonts w:cs="Consolas"/>
@@ -7009,6 +7910,7 @@
               </w:rPr>
               <w:t>Semester</w:t>
             </w:r>
+            <w:proofErr w:type="spellEnd"/>
           </w:p>
         </w:tc>
         <w:tc>
@@ -7023,6 +7925,7 @@
                 <w:lang w:val="pl-PL"/>
               </w:rPr>
             </w:pPr>
+            <w:proofErr w:type="spellStart"/>
             <w:r>
               <w:rPr>
                 <w:rFonts w:cs="Consolas"/>
@@ -7030,6 +7933,7 @@
               </w:rPr>
               <w:t>int</w:t>
             </w:r>
+            <w:proofErr w:type="spellEnd"/>
           </w:p>
         </w:tc>
         <w:tc>
@@ -7077,6 +7981,7 @@
                 <w:lang w:val="pl-PL"/>
               </w:rPr>
             </w:pPr>
+            <w:proofErr w:type="spellStart"/>
             <w:r>
               <w:rPr>
                 <w:rFonts w:cs="Consolas"/>
@@ -7084,6 +7989,7 @@
               </w:rPr>
               <w:t>Syllabus_Id</w:t>
             </w:r>
+            <w:proofErr w:type="spellEnd"/>
           </w:p>
         </w:tc>
         <w:tc>
@@ -7098,6 +8004,7 @@
                 <w:lang w:val="pl-PL"/>
               </w:rPr>
             </w:pPr>
+            <w:proofErr w:type="spellStart"/>
             <w:r>
               <w:rPr>
                 <w:rFonts w:cs="Consolas"/>
@@ -7105,6 +8012,7 @@
               </w:rPr>
               <w:t>int</w:t>
             </w:r>
+            <w:proofErr w:type="spellEnd"/>
           </w:p>
         </w:tc>
         <w:tc>
@@ -7145,24 +8053,68 @@
                 <w:rFonts w:cs="Consolas"/>
               </w:rPr>
             </w:pPr>
-            <w:r>
-              <w:rPr>
-                <w:rFonts w:cs="Consolas"/>
-              </w:rPr>
-              <w:t>Klucz główny: Id</w:t>
-            </w:r>
-          </w:p>
-          <w:p>
-            <w:pPr>
-              <w:rPr>
-                <w:rFonts w:cs="Consolas"/>
-              </w:rPr>
-            </w:pPr>
-            <w:r>
-              <w:rPr>
-                <w:rFonts w:cs="Consolas"/>
-              </w:rPr>
-              <w:t xml:space="preserve">Klucze obce: </w:t>
+            <w:proofErr w:type="spellStart"/>
+            <w:r>
+              <w:rPr>
+                <w:rFonts w:cs="Consolas"/>
+              </w:rPr>
+              <w:t>Klucz</w:t>
+            </w:r>
+            <w:proofErr w:type="spellEnd"/>
+            <w:r>
+              <w:rPr>
+                <w:rFonts w:cs="Consolas"/>
+              </w:rPr>
+              <w:t xml:space="preserve"> </w:t>
+            </w:r>
+            <w:proofErr w:type="spellStart"/>
+            <w:r>
+              <w:rPr>
+                <w:rFonts w:cs="Consolas"/>
+              </w:rPr>
+              <w:t>główny</w:t>
+            </w:r>
+            <w:proofErr w:type="spellEnd"/>
+            <w:r>
+              <w:rPr>
+                <w:rFonts w:cs="Consolas"/>
+              </w:rPr>
+              <w:t>: Id</w:t>
+            </w:r>
+          </w:p>
+          <w:p>
+            <w:pPr>
+              <w:rPr>
+                <w:rFonts w:cs="Consolas"/>
+              </w:rPr>
+            </w:pPr>
+            <w:proofErr w:type="spellStart"/>
+            <w:r>
+              <w:rPr>
+                <w:rFonts w:cs="Consolas"/>
+              </w:rPr>
+              <w:t>Klucze</w:t>
+            </w:r>
+            <w:proofErr w:type="spellEnd"/>
+            <w:r>
+              <w:rPr>
+                <w:rFonts w:cs="Consolas"/>
+              </w:rPr>
+              <w:t xml:space="preserve"> </w:t>
+            </w:r>
+            <w:proofErr w:type="spellStart"/>
+            <w:r>
+              <w:rPr>
+                <w:rFonts w:cs="Consolas"/>
+              </w:rPr>
+              <w:t>obce</w:t>
+            </w:r>
+            <w:proofErr w:type="spellEnd"/>
+            <w:r>
+              <w:rPr>
+                <w:rFonts w:cs="Consolas"/>
+              </w:rPr>
+              <w:t xml:space="preserve">: </w:t>
             </w:r>
             <w:r>
               <w:rPr>
@@ -7182,11 +8134,19 @@
               </w:rPr>
               <w:t xml:space="preserve">Schedules), </w:t>
             </w:r>
-            <w:r>
-              <w:rPr>
-                <w:rFonts w:cs="Consolas"/>
-              </w:rPr>
-              <w:t>Syllabus_Id(Syllabus)</w:t>
+            <w:proofErr w:type="spellStart"/>
+            <w:r>
+              <w:rPr>
+                <w:rFonts w:cs="Consolas"/>
+              </w:rPr>
+              <w:t>Syllabus_Id</w:t>
+            </w:r>
+            <w:proofErr w:type="spellEnd"/>
+            <w:r>
+              <w:rPr>
+                <w:rFonts w:cs="Consolas"/>
+              </w:rPr>
+              <w:t>(Syllabus)</w:t>
             </w:r>
           </w:p>
         </w:tc>
@@ -7196,7 +8156,7 @@
     <w:p/>
     <w:tbl>
       <w:tblPr>
-        <w:tblStyle w:val="LightGrid-Accent1"/>
+        <w:tblStyle w:val="Jasnasiatkaakcent1"/>
         <w:tblW w:w="5000" w:type="pct"/>
         <w:tblLook w:val="04A0" w:firstRow="1" w:lastRow="0" w:firstColumn="1" w:lastColumn="0" w:noHBand="0" w:noVBand="1"/>
       </w:tblPr>
@@ -7223,6 +8183,7 @@
                 <w:lang w:val="pl-PL"/>
               </w:rPr>
             </w:pPr>
+            <w:proofErr w:type="spellStart"/>
             <w:r>
               <w:rPr>
                 <w:rFonts w:cs="Consolas"/>
@@ -7230,6 +8191,7 @@
               </w:rPr>
               <w:t>TeacherSubjects</w:t>
             </w:r>
+            <w:proofErr w:type="spellEnd"/>
           </w:p>
         </w:tc>
       </w:tr>
@@ -7249,6 +8211,7 @@
                 <w:lang w:val="pl-PL"/>
               </w:rPr>
             </w:pPr>
+            <w:proofErr w:type="spellStart"/>
             <w:r>
               <w:rPr>
                 <w:rFonts w:cs="Consolas"/>
@@ -7256,6 +8219,7 @@
               </w:rPr>
               <w:t>Subject_Id</w:t>
             </w:r>
+            <w:proofErr w:type="spellEnd"/>
           </w:p>
         </w:tc>
         <w:tc>
@@ -7270,6 +8234,7 @@
                 <w:lang w:val="pl-PL"/>
               </w:rPr>
             </w:pPr>
+            <w:proofErr w:type="spellStart"/>
             <w:r>
               <w:rPr>
                 <w:rFonts w:cs="Consolas"/>
@@ -7277,6 +8242,7 @@
               </w:rPr>
               <w:t>int</w:t>
             </w:r>
+            <w:proofErr w:type="spellEnd"/>
           </w:p>
         </w:tc>
         <w:tc>
@@ -7317,6 +8283,7 @@
                 <w:lang w:val="pl-PL"/>
               </w:rPr>
             </w:pPr>
+            <w:proofErr w:type="spellStart"/>
             <w:r>
               <w:rPr>
                 <w:rFonts w:cs="Consolas"/>
@@ -7324,6 +8291,7 @@
               </w:rPr>
               <w:t>Teacher_Id</w:t>
             </w:r>
+            <w:proofErr w:type="spellEnd"/>
           </w:p>
         </w:tc>
         <w:tc>
@@ -7338,12 +8306,21 @@
                 <w:lang w:val="pl-PL"/>
               </w:rPr>
             </w:pPr>
-            <w:r>
-              <w:rPr>
-                <w:rFonts w:cs="Consolas"/>
-                <w:lang w:val="pl-PL"/>
-              </w:rPr>
-              <w:t>nvarchar(128)</w:t>
+            <w:proofErr w:type="spellStart"/>
+            <w:r>
+              <w:rPr>
+                <w:rFonts w:cs="Consolas"/>
+                <w:lang w:val="pl-PL"/>
+              </w:rPr>
+              <w:t>nvarchar</w:t>
+            </w:r>
+            <w:proofErr w:type="spellEnd"/>
+            <w:r>
+              <w:rPr>
+                <w:rFonts w:cs="Consolas"/>
+                <w:lang w:val="pl-PL"/>
+              </w:rPr>
+              <w:t>(128)</w:t>
             </w:r>
           </w:p>
         </w:tc>
@@ -7385,31 +8362,113 @@
                 <w:rFonts w:cs="Consolas"/>
               </w:rPr>
             </w:pPr>
-            <w:r>
-              <w:rPr>
-                <w:rFonts w:cs="Consolas"/>
-              </w:rPr>
-              <w:t>Klucz główny: Subject_Id, Teacher_Id</w:t>
-            </w:r>
-          </w:p>
-          <w:p>
-            <w:pPr>
-              <w:rPr>
-                <w:rFonts w:cs="Consolas"/>
-              </w:rPr>
-            </w:pPr>
-            <w:r>
-              <w:rPr>
-                <w:rFonts w:cs="Consolas"/>
-              </w:rPr>
-              <w:t>Klucze obce: Subject _Id(Subjects), Teacher_Id(</w:t>
-            </w:r>
+            <w:proofErr w:type="spellStart"/>
+            <w:r>
+              <w:rPr>
+                <w:rFonts w:cs="Consolas"/>
+              </w:rPr>
+              <w:t>Klucz</w:t>
+            </w:r>
+            <w:proofErr w:type="spellEnd"/>
+            <w:r>
+              <w:rPr>
+                <w:rFonts w:cs="Consolas"/>
+              </w:rPr>
+              <w:t xml:space="preserve"> </w:t>
+            </w:r>
+            <w:proofErr w:type="spellStart"/>
+            <w:r>
+              <w:rPr>
+                <w:rFonts w:cs="Consolas"/>
+              </w:rPr>
+              <w:t>główny</w:t>
+            </w:r>
+            <w:proofErr w:type="spellEnd"/>
+            <w:r>
+              <w:rPr>
+                <w:rFonts w:cs="Consolas"/>
+              </w:rPr>
+              <w:t xml:space="preserve">: </w:t>
+            </w:r>
+            <w:proofErr w:type="spellStart"/>
+            <w:r>
+              <w:rPr>
+                <w:rFonts w:cs="Consolas"/>
+              </w:rPr>
+              <w:t>Subject_Id</w:t>
+            </w:r>
+            <w:proofErr w:type="spellEnd"/>
+            <w:r>
+              <w:rPr>
+                <w:rFonts w:cs="Consolas"/>
+              </w:rPr>
+              <w:t xml:space="preserve">, </w:t>
+            </w:r>
+            <w:proofErr w:type="spellStart"/>
+            <w:r>
+              <w:rPr>
+                <w:rFonts w:cs="Consolas"/>
+              </w:rPr>
+              <w:t>Teacher_Id</w:t>
+            </w:r>
+            <w:proofErr w:type="spellEnd"/>
+          </w:p>
+          <w:p>
+            <w:pPr>
+              <w:rPr>
+                <w:rFonts w:cs="Consolas"/>
+              </w:rPr>
+            </w:pPr>
+            <w:proofErr w:type="spellStart"/>
+            <w:r>
+              <w:rPr>
+                <w:rFonts w:cs="Consolas"/>
+              </w:rPr>
+              <w:t>Klucze</w:t>
+            </w:r>
+            <w:proofErr w:type="spellEnd"/>
+            <w:r>
+              <w:rPr>
+                <w:rFonts w:cs="Consolas"/>
+              </w:rPr>
+              <w:t xml:space="preserve"> </w:t>
+            </w:r>
+            <w:proofErr w:type="spellStart"/>
+            <w:r>
+              <w:rPr>
+                <w:rFonts w:cs="Consolas"/>
+              </w:rPr>
+              <w:t>obce</w:t>
+            </w:r>
+            <w:proofErr w:type="spellEnd"/>
+            <w:r>
+              <w:rPr>
+                <w:rFonts w:cs="Consolas"/>
+              </w:rPr>
+              <w:t xml:space="preserve">: Subject _Id(Subjects), </w:t>
+            </w:r>
+            <w:proofErr w:type="spellStart"/>
+            <w:r>
+              <w:rPr>
+                <w:rFonts w:cs="Consolas"/>
+              </w:rPr>
+              <w:t>Teacher_Id</w:t>
+            </w:r>
+            <w:proofErr w:type="spellEnd"/>
+            <w:r>
+              <w:rPr>
+                <w:rFonts w:cs="Consolas"/>
+              </w:rPr>
+              <w:t>(</w:t>
+            </w:r>
+            <w:proofErr w:type="spellStart"/>
             <w:r>
               <w:rPr>
                 <w:rFonts w:cs="Consolas"/>
               </w:rPr>
               <w:t>AspNetUsers</w:t>
             </w:r>
+            <w:proofErr w:type="spellEnd"/>
             <w:r>
               <w:rPr>
                 <w:rFonts w:cs="Consolas"/>
@@ -7445,7 +8504,7 @@
     </w:p>
     <w:p>
       <w:pPr>
-        <w:pStyle w:val="Heading2"/>
+        <w:pStyle w:val="Nagwek2"/>
         <w:numPr>
           <w:ilvl w:val="0"/>
           <w:numId w:val="0"/>
@@ -7527,7 +8586,7 @@
                     </pic:cNvPicPr>
                   </pic:nvPicPr>
                   <pic:blipFill>
-                    <a:blip r:embed="rId8">
+                    <a:blip r:embed="rId9">
                       <a:extLst>
                         <a:ext uri="{28A0092B-C50C-407E-A947-70E740481C1C}">
                           <a14:useLocalDpi xmlns:a14="http://schemas.microsoft.com/office/drawing/2010/main" val="0"/>
@@ -7561,7 +8620,7 @@
     </w:p>
     <w:p>
       <w:pPr>
-        <w:pStyle w:val="Caption"/>
+        <w:pStyle w:val="Legenda"/>
         <w:rPr>
           <w:lang w:val="pl-PL"/>
         </w:rPr>
@@ -7623,7 +8682,7 @@
     </w:p>
     <w:p>
       <w:pPr>
-        <w:pStyle w:val="Heading1"/>
+        <w:pStyle w:val="Nagwek1"/>
         <w:numPr>
           <w:ilvl w:val="0"/>
           <w:numId w:val="0"/>
@@ -7682,7 +8741,7 @@
                     <pic:cNvPicPr/>
                   </pic:nvPicPr>
                   <pic:blipFill>
-                    <a:blip r:embed="rId9"/>
+                    <a:blip r:embed="rId10"/>
                     <a:stretch>
                       <a:fillRect/>
                     </a:stretch>
@@ -7705,7 +8764,7 @@
     </w:p>
     <w:p>
       <w:pPr>
-        <w:pStyle w:val="Caption"/>
+        <w:pStyle w:val="Legenda"/>
         <w:rPr>
           <w:lang w:val="pl-PL"/>
         </w:rPr>
@@ -7784,7 +8843,7 @@
                     <pic:cNvPicPr/>
                   </pic:nvPicPr>
                   <pic:blipFill>
-                    <a:blip r:embed="rId10"/>
+                    <a:blip r:embed="rId11"/>
                     <a:stretch>
                       <a:fillRect/>
                     </a:stretch>
@@ -7807,10 +8866,15 @@
     </w:p>
     <w:p>
       <w:pPr>
-        <w:pStyle w:val="Caption"/>
-      </w:pPr>
+        <w:pStyle w:val="Legenda"/>
+      </w:pPr>
+      <w:proofErr w:type="spellStart"/>
       <w:r>
-        <w:t xml:space="preserve">Rysunek </w:t>
+        <w:t>Rysunek</w:t>
+      </w:r>
+      <w:proofErr w:type="spellEnd"/>
+      <w:r>
+        <w:t xml:space="preserve"> </w:t>
       </w:r>
       <w:r>
         <w:fldChar w:fldCharType="begin"/>
@@ -7831,12 +8895,17 @@
         <w:fldChar w:fldCharType="end"/>
       </w:r>
       <w:r>
-        <w:t xml:space="preserve"> Diagram kontrolerów</w:t>
+        <w:t xml:space="preserve"> Diagram </w:t>
       </w:r>
+      <w:proofErr w:type="spellStart"/>
+      <w:r>
+        <w:t>kontrolerów</w:t>
+      </w:r>
+      <w:proofErr w:type="spellEnd"/>
     </w:p>
     <w:p>
       <w:pPr>
-        <w:pStyle w:val="Heading1"/>
+        <w:pStyle w:val="Nagwek1"/>
         <w:rPr>
           <w:lang w:val="pl-PL"/>
         </w:rPr>
@@ -7865,7 +8934,7 @@
     </w:p>
     <w:p>
       <w:pPr>
-        <w:pStyle w:val="Heading1"/>
+        <w:pStyle w:val="Nagwek1"/>
         <w:rPr>
           <w:lang w:val="pl-PL"/>
         </w:rPr>
@@ -7882,7 +8951,7 @@
     </w:p>
     <w:p>
       <w:pPr>
-        <w:pStyle w:val="Heading2"/>
+        <w:pStyle w:val="Nagwek2"/>
         <w:rPr>
           <w:lang w:val="pl-PL"/>
         </w:rPr>
@@ -7939,7 +9008,7 @@
             <wp:cNvGraphicFramePr/>
             <a:graphic xmlns:a="http://schemas.openxmlformats.org/drawingml/2006/main">
               <a:graphicData uri="http://schemas.openxmlformats.org/drawingml/2006/diagram">
-                <dgm:relIds xmlns:dgm="http://schemas.openxmlformats.org/drawingml/2006/diagram" xmlns:r="http://schemas.openxmlformats.org/officeDocument/2006/relationships" r:dm="rId11" r:lo="rId12" r:qs="rId13" r:cs="rId14"/>
+                <dgm:relIds xmlns:dgm="http://schemas.openxmlformats.org/drawingml/2006/diagram" xmlns:r="http://schemas.openxmlformats.org/officeDocument/2006/relationships" r:dm="rId12" r:lo="rId13" r:qs="rId14" r:cs="rId15"/>
               </a:graphicData>
             </a:graphic>
           </wp:inline>
@@ -7948,13 +9017,18 @@
     </w:p>
     <w:p>
       <w:pPr>
-        <w:pStyle w:val="Caption"/>
+        <w:pStyle w:val="Legenda"/>
         <w:rPr>
           <w:lang w:val="pl-PL"/>
         </w:rPr>
       </w:pPr>
+      <w:proofErr w:type="spellStart"/>
       <w:r>
-        <w:t xml:space="preserve">Rysunek </w:t>
+        <w:t>Rysunek</w:t>
+      </w:r>
+      <w:proofErr w:type="spellEnd"/>
+      <w:r>
+        <w:t xml:space="preserve"> </w:t>
       </w:r>
       <w:r>
         <w:fldChar w:fldCharType="begin"/>
@@ -7975,12 +9049,25 @@
         <w:fldChar w:fldCharType="end"/>
       </w:r>
       <w:r>
-        <w:t xml:space="preserve"> Drzewo podstron</w:t>
+        <w:t xml:space="preserve"> </w:t>
       </w:r>
+      <w:proofErr w:type="spellStart"/>
+      <w:r>
+        <w:t>Drzewo</w:t>
+      </w:r>
+      <w:proofErr w:type="spellEnd"/>
+      <w:r>
+        <w:t xml:space="preserve"> </w:t>
+      </w:r>
+      <w:proofErr w:type="spellStart"/>
+      <w:r>
+        <w:t>podstron</w:t>
+      </w:r>
+      <w:proofErr w:type="spellEnd"/>
     </w:p>
     <w:p>
       <w:pPr>
-        <w:pStyle w:val="Heading1"/>
+        <w:pStyle w:val="Nagwek1"/>
         <w:rPr>
           <w:lang w:val="pl-PL"/>
         </w:rPr>
@@ -8009,7 +9096,7 @@
     </w:p>
     <w:p>
       <w:pPr>
-        <w:pStyle w:val="Heading1"/>
+        <w:pStyle w:val="Nagwek1"/>
         <w:rPr>
           <w:lang w:val="pl-PL"/>
         </w:rPr>
@@ -8049,7 +9136,7 @@
       </w:r>
     </w:p>
     <w:sectPr>
-      <w:footerReference w:type="default" r:id="rId16"/>
+      <w:footerReference w:type="default" r:id="rId17"/>
       <w:pgSz w:w="12240" w:h="15840"/>
       <w:pgMar w:top="1440" w:right="1440" w:bottom="1440" w:left="1440" w:header="720" w:footer="720" w:gutter="0"/>
       <w:cols w:space="720"/>
@@ -8060,7 +9147,7 @@
 </file>
 
 <file path=word/endnotes.xml><?xml version="1.0" encoding="utf-8"?>
-<w:endnotes xmlns:wpc="http://schemas.microsoft.com/office/word/2010/wordprocessingCanvas" xmlns:mc="http://schemas.openxmlformats.org/markup-compatibility/2006" xmlns:o="urn:schemas-microsoft-com:office:office" xmlns:r="http://schemas.openxmlformats.org/officeDocument/2006/relationships" xmlns:m="http://schemas.openxmlformats.org/officeDocument/2006/math" xmlns:v="urn:schemas-microsoft-com:vml" xmlns:wp14="http://schemas.microsoft.com/office/word/2010/wordprocessingDrawing" xmlns:wp="http://schemas.openxmlformats.org/drawingml/2006/wordprocessingDrawing" xmlns:w10="urn:schemas-microsoft-com:office:word" xmlns:w="http://schemas.openxmlformats.org/wordprocessingml/2006/main" xmlns:w14="http://schemas.microsoft.com/office/word/2010/wordml" xmlns:w15="http://schemas.microsoft.com/office/word/2012/wordml" xmlns:wpg="http://schemas.microsoft.com/office/word/2010/wordprocessingGroup" xmlns:wpi="http://schemas.microsoft.com/office/word/2010/wordprocessingInk" xmlns:wne="http://schemas.microsoft.com/office/word/2006/wordml" xmlns:wps="http://schemas.microsoft.com/office/word/2010/wordprocessingShape" mc:Ignorable="w14 w15 wp14">
+<w:endnotes xmlns:wpc="http://schemas.microsoft.com/office/word/2010/wordprocessingCanvas" xmlns:mc="http://schemas.openxmlformats.org/markup-compatibility/2006" xmlns:o="urn:schemas-microsoft-com:office:office" xmlns:r="http://schemas.openxmlformats.org/officeDocument/2006/relationships" xmlns:m="http://schemas.openxmlformats.org/officeDocument/2006/math" xmlns:v="urn:schemas-microsoft-com:vml" xmlns:wp14="http://schemas.microsoft.com/office/word/2010/wordprocessingDrawing" xmlns:wp="http://schemas.openxmlformats.org/drawingml/2006/wordprocessingDrawing" xmlns:w10="urn:schemas-microsoft-com:office:word" xmlns:w="http://schemas.openxmlformats.org/wordprocessingml/2006/main" xmlns:w14="http://schemas.microsoft.com/office/word/2010/wordml" xmlns:wpg="http://schemas.microsoft.com/office/word/2010/wordprocessingGroup" xmlns:wpi="http://schemas.microsoft.com/office/word/2010/wordprocessingInk" xmlns:wne="http://schemas.microsoft.com/office/word/2006/wordml" xmlns:wps="http://schemas.microsoft.com/office/word/2010/wordprocessingShape" mc:Ignorable="w14 wp14">
   <w:endnote w:type="separator" w:id="-1">
     <w:p>
       <w:pPr>
@@ -8085,7 +9172,7 @@
 </file>
 
 <file path=word/footer1.xml><?xml version="1.0" encoding="utf-8"?>
-<w:ftr xmlns:wpc="http://schemas.microsoft.com/office/word/2010/wordprocessingCanvas" xmlns:mc="http://schemas.openxmlformats.org/markup-compatibility/2006" xmlns:o="urn:schemas-microsoft-com:office:office" xmlns:r="http://schemas.openxmlformats.org/officeDocument/2006/relationships" xmlns:m="http://schemas.openxmlformats.org/officeDocument/2006/math" xmlns:v="urn:schemas-microsoft-com:vml" xmlns:wp14="http://schemas.microsoft.com/office/word/2010/wordprocessingDrawing" xmlns:wp="http://schemas.openxmlformats.org/drawingml/2006/wordprocessingDrawing" xmlns:w10="urn:schemas-microsoft-com:office:word" xmlns:w="http://schemas.openxmlformats.org/wordprocessingml/2006/main" xmlns:w14="http://schemas.microsoft.com/office/word/2010/wordml" xmlns:w15="http://schemas.microsoft.com/office/word/2012/wordml" xmlns:wpg="http://schemas.microsoft.com/office/word/2010/wordprocessingGroup" xmlns:wpi="http://schemas.microsoft.com/office/word/2010/wordprocessingInk" xmlns:wne="http://schemas.microsoft.com/office/word/2006/wordml" xmlns:wps="http://schemas.microsoft.com/office/word/2010/wordprocessingShape" mc:Ignorable="w14 w15 wp14">
+<w:ftr xmlns:wpc="http://schemas.microsoft.com/office/word/2010/wordprocessingCanvas" xmlns:mc="http://schemas.openxmlformats.org/markup-compatibility/2006" xmlns:o="urn:schemas-microsoft-com:office:office" xmlns:r="http://schemas.openxmlformats.org/officeDocument/2006/relationships" xmlns:m="http://schemas.openxmlformats.org/officeDocument/2006/math" xmlns:v="urn:schemas-microsoft-com:vml" xmlns:wp14="http://schemas.microsoft.com/office/word/2010/wordprocessingDrawing" xmlns:wp="http://schemas.openxmlformats.org/drawingml/2006/wordprocessingDrawing" xmlns:w10="urn:schemas-microsoft-com:office:word" xmlns:w="http://schemas.openxmlformats.org/wordprocessingml/2006/main" xmlns:w14="http://schemas.microsoft.com/office/word/2010/wordml" xmlns:wpg="http://schemas.microsoft.com/office/word/2010/wordprocessingGroup" xmlns:wpi="http://schemas.microsoft.com/office/word/2010/wordprocessingInk" xmlns:wne="http://schemas.microsoft.com/office/word/2006/wordml" xmlns:wps="http://schemas.microsoft.com/office/word/2010/wordprocessingShape" mc:Ignorable="w14 wp14">
   <w:sdt>
     <w:sdtPr>
       <w:id w:val="927386770"/>
@@ -8102,7 +9189,7 @@
     <w:sdtContent>
       <w:p>
         <w:pPr>
-          <w:pStyle w:val="Footer"/>
+          <w:pStyle w:val="Stopka"/>
           <w:jc w:val="center"/>
         </w:pPr>
         <w:r>
@@ -8118,7 +9205,7 @@
           <w:rPr>
             <w:noProof/>
           </w:rPr>
-          <w:t>1</w:t>
+          <w:t>11</w:t>
         </w:r>
         <w:r>
           <w:rPr>
@@ -8131,14 +9218,14 @@
   </w:sdt>
   <w:p>
     <w:pPr>
-      <w:pStyle w:val="Footer"/>
+      <w:pStyle w:val="Stopka"/>
     </w:pPr>
   </w:p>
 </w:ftr>
 </file>
 
 <file path=word/footnotes.xml><?xml version="1.0" encoding="utf-8"?>
-<w:footnotes xmlns:wpc="http://schemas.microsoft.com/office/word/2010/wordprocessingCanvas" xmlns:mc="http://schemas.openxmlformats.org/markup-compatibility/2006" xmlns:o="urn:schemas-microsoft-com:office:office" xmlns:r="http://schemas.openxmlformats.org/officeDocument/2006/relationships" xmlns:m="http://schemas.openxmlformats.org/officeDocument/2006/math" xmlns:v="urn:schemas-microsoft-com:vml" xmlns:wp14="http://schemas.microsoft.com/office/word/2010/wordprocessingDrawing" xmlns:wp="http://schemas.openxmlformats.org/drawingml/2006/wordprocessingDrawing" xmlns:w10="urn:schemas-microsoft-com:office:word" xmlns:w="http://schemas.openxmlformats.org/wordprocessingml/2006/main" xmlns:w14="http://schemas.microsoft.com/office/word/2010/wordml" xmlns:w15="http://schemas.microsoft.com/office/word/2012/wordml" xmlns:wpg="http://schemas.microsoft.com/office/word/2010/wordprocessingGroup" xmlns:wpi="http://schemas.microsoft.com/office/word/2010/wordprocessingInk" xmlns:wne="http://schemas.microsoft.com/office/word/2006/wordml" xmlns:wps="http://schemas.microsoft.com/office/word/2010/wordprocessingShape" mc:Ignorable="w14 w15 wp14">
+<w:footnotes xmlns:wpc="http://schemas.microsoft.com/office/word/2010/wordprocessingCanvas" xmlns:mc="http://schemas.openxmlformats.org/markup-compatibility/2006" xmlns:o="urn:schemas-microsoft-com:office:office" xmlns:r="http://schemas.openxmlformats.org/officeDocument/2006/relationships" xmlns:m="http://schemas.openxmlformats.org/officeDocument/2006/math" xmlns:v="urn:schemas-microsoft-com:vml" xmlns:wp14="http://schemas.microsoft.com/office/word/2010/wordprocessingDrawing" xmlns:wp="http://schemas.openxmlformats.org/drawingml/2006/wordprocessingDrawing" xmlns:w10="urn:schemas-microsoft-com:office:word" xmlns:w="http://schemas.openxmlformats.org/wordprocessingml/2006/main" xmlns:w14="http://schemas.microsoft.com/office/word/2010/wordml" xmlns:wpg="http://schemas.microsoft.com/office/word/2010/wordprocessingGroup" xmlns:wpi="http://schemas.microsoft.com/office/word/2010/wordprocessingInk" xmlns:wne="http://schemas.microsoft.com/office/word/2006/wordml" xmlns:wps="http://schemas.microsoft.com/office/word/2010/wordprocessingShape" mc:Ignorable="w14 wp14">
   <w:footnote w:type="separator" w:id="-1">
     <w:p>
       <w:pPr>
@@ -8163,15 +9250,15 @@
 </file>
 
 <file path=word/numbering.xml><?xml version="1.0" encoding="utf-8"?>
-<w:numbering xmlns:wpc="http://schemas.microsoft.com/office/word/2010/wordprocessingCanvas" xmlns:mc="http://schemas.openxmlformats.org/markup-compatibility/2006" xmlns:o="urn:schemas-microsoft-com:office:office" xmlns:r="http://schemas.openxmlformats.org/officeDocument/2006/relationships" xmlns:m="http://schemas.openxmlformats.org/officeDocument/2006/math" xmlns:v="urn:schemas-microsoft-com:vml" xmlns:wp14="http://schemas.microsoft.com/office/word/2010/wordprocessingDrawing" xmlns:wp="http://schemas.openxmlformats.org/drawingml/2006/wordprocessingDrawing" xmlns:w10="urn:schemas-microsoft-com:office:word" xmlns:w="http://schemas.openxmlformats.org/wordprocessingml/2006/main" xmlns:w14="http://schemas.microsoft.com/office/word/2010/wordml" xmlns:w15="http://schemas.microsoft.com/office/word/2012/wordml" xmlns:wpg="http://schemas.microsoft.com/office/word/2010/wordprocessingGroup" xmlns:wpi="http://schemas.microsoft.com/office/word/2010/wordprocessingInk" xmlns:wne="http://schemas.microsoft.com/office/word/2006/wordml" xmlns:wps="http://schemas.microsoft.com/office/word/2010/wordprocessingShape" mc:Ignorable="w14 w15 wp14">
-  <w:abstractNum w:abstractNumId="0" w15:restartNumberingAfterBreak="0">
+<w:numbering xmlns:wpc="http://schemas.microsoft.com/office/word/2010/wordprocessingCanvas" xmlns:mc="http://schemas.openxmlformats.org/markup-compatibility/2006" xmlns:o="urn:schemas-microsoft-com:office:office" xmlns:r="http://schemas.openxmlformats.org/officeDocument/2006/relationships" xmlns:m="http://schemas.openxmlformats.org/officeDocument/2006/math" xmlns:v="urn:schemas-microsoft-com:vml" xmlns:wp14="http://schemas.microsoft.com/office/word/2010/wordprocessingDrawing" xmlns:wp="http://schemas.openxmlformats.org/drawingml/2006/wordprocessingDrawing" xmlns:w10="urn:schemas-microsoft-com:office:word" xmlns:w="http://schemas.openxmlformats.org/wordprocessingml/2006/main" xmlns:w14="http://schemas.microsoft.com/office/word/2010/wordml" xmlns:wpg="http://schemas.microsoft.com/office/word/2010/wordprocessingGroup" xmlns:wpi="http://schemas.microsoft.com/office/word/2010/wordprocessingInk" xmlns:wne="http://schemas.microsoft.com/office/word/2006/wordml" xmlns:wps="http://schemas.microsoft.com/office/word/2010/wordprocessingShape" mc:Ignorable="w14 wp14">
+  <w:abstractNum w:abstractNumId="0">
     <w:nsid w:val="039462E2"/>
     <w:multiLevelType w:val="multilevel"/>
     <w:tmpl w:val="04090025"/>
     <w:lvl w:ilvl="0">
       <w:start w:val="1"/>
       <w:numFmt w:val="decimal"/>
-      <w:pStyle w:val="Heading1"/>
+      <w:pStyle w:val="Nagwek1"/>
       <w:lvlText w:val="%1"/>
       <w:lvlJc w:val="left"/>
       <w:pPr>
@@ -8181,7 +9268,7 @@
     <w:lvl w:ilvl="1">
       <w:start w:val="1"/>
       <w:numFmt w:val="decimal"/>
-      <w:pStyle w:val="Heading2"/>
+      <w:pStyle w:val="Nagwek2"/>
       <w:lvlText w:val="%1.%2"/>
       <w:lvlJc w:val="left"/>
       <w:pPr>
@@ -8191,7 +9278,7 @@
     <w:lvl w:ilvl="2">
       <w:start w:val="1"/>
       <w:numFmt w:val="decimal"/>
-      <w:pStyle w:val="Heading3"/>
+      <w:pStyle w:val="Nagwek3"/>
       <w:lvlText w:val="%1.%2.%3"/>
       <w:lvlJc w:val="left"/>
       <w:pPr>
@@ -8201,7 +9288,7 @@
     <w:lvl w:ilvl="3">
       <w:start w:val="1"/>
       <w:numFmt w:val="decimal"/>
-      <w:pStyle w:val="Heading4"/>
+      <w:pStyle w:val="Nagwek4"/>
       <w:lvlText w:val="%1.%2.%3.%4"/>
       <w:lvlJc w:val="left"/>
       <w:pPr>
@@ -8211,7 +9298,7 @@
     <w:lvl w:ilvl="4">
       <w:start w:val="1"/>
       <w:numFmt w:val="decimal"/>
-      <w:pStyle w:val="Heading5"/>
+      <w:pStyle w:val="Nagwek5"/>
       <w:lvlText w:val="%1.%2.%3.%4.%5"/>
       <w:lvlJc w:val="left"/>
       <w:pPr>
@@ -8221,7 +9308,7 @@
     <w:lvl w:ilvl="5">
       <w:start w:val="1"/>
       <w:numFmt w:val="decimal"/>
-      <w:pStyle w:val="Heading6"/>
+      <w:pStyle w:val="Nagwek6"/>
       <w:lvlText w:val="%1.%2.%3.%4.%5.%6"/>
       <w:lvlJc w:val="left"/>
       <w:pPr>
@@ -8231,7 +9318,7 @@
     <w:lvl w:ilvl="6">
       <w:start w:val="1"/>
       <w:numFmt w:val="decimal"/>
-      <w:pStyle w:val="Heading7"/>
+      <w:pStyle w:val="Nagwek7"/>
       <w:lvlText w:val="%1.%2.%3.%4.%5.%6.%7"/>
       <w:lvlJc w:val="left"/>
       <w:pPr>
@@ -8241,7 +9328,7 @@
     <w:lvl w:ilvl="7">
       <w:start w:val="1"/>
       <w:numFmt w:val="decimal"/>
-      <w:pStyle w:val="Heading8"/>
+      <w:pStyle w:val="Nagwek8"/>
       <w:lvlText w:val="%1.%2.%3.%4.%5.%6.%7.%8"/>
       <w:lvlJc w:val="left"/>
       <w:pPr>
@@ -8251,7 +9338,7 @@
     <w:lvl w:ilvl="8">
       <w:start w:val="1"/>
       <w:numFmt w:val="decimal"/>
-      <w:pStyle w:val="Heading9"/>
+      <w:pStyle w:val="Nagwek9"/>
       <w:lvlText w:val="%1.%2.%3.%4.%5.%6.%7.%8.%9"/>
       <w:lvlJc w:val="left"/>
       <w:pPr>
@@ -8259,7 +9346,7 @@
       </w:pPr>
     </w:lvl>
   </w:abstractNum>
-  <w:abstractNum w:abstractNumId="1" w15:restartNumberingAfterBreak="0">
+  <w:abstractNum w:abstractNumId="1">
     <w:nsid w:val="06687EE4"/>
     <w:multiLevelType w:val="hybridMultilevel"/>
     <w:tmpl w:val="7C1496B6"/>
@@ -8372,7 +9459,7 @@
       </w:rPr>
     </w:lvl>
   </w:abstractNum>
-  <w:abstractNum w:abstractNumId="2" w15:restartNumberingAfterBreak="0">
+  <w:abstractNum w:abstractNumId="2">
     <w:nsid w:val="0EF61CE9"/>
     <w:multiLevelType w:val="hybridMultilevel"/>
     <w:tmpl w:val="A0A8B64C"/>
@@ -8458,7 +9545,7 @@
       </w:pPr>
     </w:lvl>
   </w:abstractNum>
-  <w:abstractNum w:abstractNumId="3" w15:restartNumberingAfterBreak="0">
+  <w:abstractNum w:abstractNumId="3">
     <w:nsid w:val="10E56648"/>
     <w:multiLevelType w:val="hybridMultilevel"/>
     <w:tmpl w:val="3C5886B4"/>
@@ -8571,7 +9658,7 @@
       </w:rPr>
     </w:lvl>
   </w:abstractNum>
-  <w:abstractNum w:abstractNumId="4" w15:restartNumberingAfterBreak="0">
+  <w:abstractNum w:abstractNumId="4">
     <w:nsid w:val="15DE130A"/>
     <w:multiLevelType w:val="hybridMultilevel"/>
     <w:tmpl w:val="1C4AB2D6"/>
@@ -8657,7 +9744,7 @@
       </w:pPr>
     </w:lvl>
   </w:abstractNum>
-  <w:abstractNum w:abstractNumId="5" w15:restartNumberingAfterBreak="0">
+  <w:abstractNum w:abstractNumId="5">
     <w:nsid w:val="1BB65D79"/>
     <w:multiLevelType w:val="hybridMultilevel"/>
     <w:tmpl w:val="94DA0D8E"/>
@@ -8746,7 +9833,7 @@
       </w:pPr>
     </w:lvl>
   </w:abstractNum>
-  <w:abstractNum w:abstractNumId="6" w15:restartNumberingAfterBreak="0">
+  <w:abstractNum w:abstractNumId="6">
     <w:nsid w:val="1BCA4F77"/>
     <w:multiLevelType w:val="hybridMultilevel"/>
     <w:tmpl w:val="9DD2F006"/>
@@ -8859,7 +9946,7 @@
       </w:rPr>
     </w:lvl>
   </w:abstractNum>
-  <w:abstractNum w:abstractNumId="7" w15:restartNumberingAfterBreak="0">
+  <w:abstractNum w:abstractNumId="7">
     <w:nsid w:val="24447CBC"/>
     <w:multiLevelType w:val="hybridMultilevel"/>
     <w:tmpl w:val="964A1BEE"/>
@@ -8972,7 +10059,7 @@
       </w:rPr>
     </w:lvl>
   </w:abstractNum>
-  <w:abstractNum w:abstractNumId="8" w15:restartNumberingAfterBreak="0">
+  <w:abstractNum w:abstractNumId="8">
     <w:nsid w:val="267C1B87"/>
     <w:multiLevelType w:val="hybridMultilevel"/>
     <w:tmpl w:val="12CA343A"/>
@@ -9061,7 +10148,7 @@
       </w:pPr>
     </w:lvl>
   </w:abstractNum>
-  <w:abstractNum w:abstractNumId="9" w15:restartNumberingAfterBreak="0">
+  <w:abstractNum w:abstractNumId="9">
     <w:nsid w:val="2B53400A"/>
     <w:multiLevelType w:val="hybridMultilevel"/>
     <w:tmpl w:val="3E4A0844"/>
@@ -9147,7 +10234,7 @@
       </w:pPr>
     </w:lvl>
   </w:abstractNum>
-  <w:abstractNum w:abstractNumId="10" w15:restartNumberingAfterBreak="0">
+  <w:abstractNum w:abstractNumId="10">
     <w:nsid w:val="2B883AD0"/>
     <w:multiLevelType w:val="hybridMultilevel"/>
     <w:tmpl w:val="F2EABCC8"/>
@@ -9233,7 +10320,7 @@
       </w:pPr>
     </w:lvl>
   </w:abstractNum>
-  <w:abstractNum w:abstractNumId="11" w15:restartNumberingAfterBreak="0">
+  <w:abstractNum w:abstractNumId="11">
     <w:nsid w:val="2DBB1AA7"/>
     <w:multiLevelType w:val="hybridMultilevel"/>
     <w:tmpl w:val="81367EAE"/>
@@ -9319,7 +10406,7 @@
       </w:pPr>
     </w:lvl>
   </w:abstractNum>
-  <w:abstractNum w:abstractNumId="12" w15:restartNumberingAfterBreak="0">
+  <w:abstractNum w:abstractNumId="12">
     <w:nsid w:val="3CE4437A"/>
     <w:multiLevelType w:val="hybridMultilevel"/>
     <w:tmpl w:val="41166082"/>
@@ -9408,7 +10495,7 @@
       </w:pPr>
     </w:lvl>
   </w:abstractNum>
-  <w:abstractNum w:abstractNumId="13" w15:restartNumberingAfterBreak="0">
+  <w:abstractNum w:abstractNumId="13">
     <w:nsid w:val="3ECE274F"/>
     <w:multiLevelType w:val="hybridMultilevel"/>
     <w:tmpl w:val="764E112C"/>
@@ -9521,7 +10608,7 @@
       </w:rPr>
     </w:lvl>
   </w:abstractNum>
-  <w:abstractNum w:abstractNumId="14" w15:restartNumberingAfterBreak="0">
+  <w:abstractNum w:abstractNumId="14">
     <w:nsid w:val="462C39BE"/>
     <w:multiLevelType w:val="hybridMultilevel"/>
     <w:tmpl w:val="B78AC6E6"/>
@@ -9607,7 +10694,7 @@
       </w:pPr>
     </w:lvl>
   </w:abstractNum>
-  <w:abstractNum w:abstractNumId="15" w15:restartNumberingAfterBreak="0">
+  <w:abstractNum w:abstractNumId="15">
     <w:nsid w:val="46E2216D"/>
     <w:multiLevelType w:val="hybridMultilevel"/>
     <w:tmpl w:val="2F6E0422"/>
@@ -9720,7 +10807,7 @@
       </w:rPr>
     </w:lvl>
   </w:abstractNum>
-  <w:abstractNum w:abstractNumId="16" w15:restartNumberingAfterBreak="0">
+  <w:abstractNum w:abstractNumId="16">
     <w:nsid w:val="484007B3"/>
     <w:multiLevelType w:val="hybridMultilevel"/>
     <w:tmpl w:val="FBA8E8EE"/>
@@ -9806,7 +10893,7 @@
       </w:pPr>
     </w:lvl>
   </w:abstractNum>
-  <w:abstractNum w:abstractNumId="17" w15:restartNumberingAfterBreak="0">
+  <w:abstractNum w:abstractNumId="17">
     <w:nsid w:val="4F87364A"/>
     <w:multiLevelType w:val="hybridMultilevel"/>
     <w:tmpl w:val="CFAEFA9C"/>
@@ -9892,7 +10979,7 @@
       </w:pPr>
     </w:lvl>
   </w:abstractNum>
-  <w:abstractNum w:abstractNumId="18" w15:restartNumberingAfterBreak="0">
+  <w:abstractNum w:abstractNumId="18">
     <w:nsid w:val="59A43B16"/>
     <w:multiLevelType w:val="hybridMultilevel"/>
     <w:tmpl w:val="D8CCBEE6"/>
@@ -10005,7 +11092,7 @@
       </w:rPr>
     </w:lvl>
   </w:abstractNum>
-  <w:abstractNum w:abstractNumId="19" w15:restartNumberingAfterBreak="0">
+  <w:abstractNum w:abstractNumId="19">
     <w:nsid w:val="5C0316A5"/>
     <w:multiLevelType w:val="hybridMultilevel"/>
     <w:tmpl w:val="DC589CA0"/>
@@ -10091,7 +11178,7 @@
       </w:pPr>
     </w:lvl>
   </w:abstractNum>
-  <w:abstractNum w:abstractNumId="20" w15:restartNumberingAfterBreak="0">
+  <w:abstractNum w:abstractNumId="20">
     <w:nsid w:val="5EC277EA"/>
     <w:multiLevelType w:val="hybridMultilevel"/>
     <w:tmpl w:val="6B88A6C2"/>
@@ -10180,7 +11267,7 @@
       </w:pPr>
     </w:lvl>
   </w:abstractNum>
-  <w:abstractNum w:abstractNumId="21" w15:restartNumberingAfterBreak="0">
+  <w:abstractNum w:abstractNumId="21">
     <w:nsid w:val="63435195"/>
     <w:multiLevelType w:val="hybridMultilevel"/>
     <w:tmpl w:val="1EDE780A"/>
@@ -10266,7 +11353,7 @@
       </w:pPr>
     </w:lvl>
   </w:abstractNum>
-  <w:abstractNum w:abstractNumId="22" w15:restartNumberingAfterBreak="0">
+  <w:abstractNum w:abstractNumId="22">
     <w:nsid w:val="72335DF2"/>
     <w:multiLevelType w:val="hybridMultilevel"/>
     <w:tmpl w:val="2AA68594"/>
@@ -10455,7 +11542,7 @@
 </file>
 
 <file path=word/styles.xml><?xml version="1.0" encoding="utf-8"?>
-<w:styles xmlns:mc="http://schemas.openxmlformats.org/markup-compatibility/2006" xmlns:r="http://schemas.openxmlformats.org/officeDocument/2006/relationships" xmlns:w="http://schemas.openxmlformats.org/wordprocessingml/2006/main" xmlns:w14="http://schemas.microsoft.com/office/word/2010/wordml" xmlns:w15="http://schemas.microsoft.com/office/word/2012/wordml" mc:Ignorable="w14 w15">
+<w:styles xmlns:mc="http://schemas.openxmlformats.org/markup-compatibility/2006" xmlns:r="http://schemas.openxmlformats.org/officeDocument/2006/relationships" xmlns:w="http://schemas.openxmlformats.org/wordprocessingml/2006/main" xmlns:w14="http://schemas.microsoft.com/office/word/2010/wordml" mc:Ignorable="w14">
   <w:docDefaults>
     <w:rPrDefault>
       <w:rPr>
@@ -10471,380 +11558,146 @@
       </w:pPr>
     </w:pPrDefault>
   </w:docDefaults>
-  <w:latentStyles w:defLockedState="0" w:defUIPriority="99" w:defSemiHidden="0" w:defUnhideWhenUsed="0" w:defQFormat="0" w:count="371">
-    <w:lsdException w:name="Normal" w:uiPriority="0" w:qFormat="1"/>
-    <w:lsdException w:name="heading 1" w:uiPriority="9" w:qFormat="1"/>
-    <w:lsdException w:name="heading 2" w:semiHidden="1" w:uiPriority="9" w:unhideWhenUsed="1" w:qFormat="1"/>
-    <w:lsdException w:name="heading 3" w:semiHidden="1" w:uiPriority="9" w:unhideWhenUsed="1" w:qFormat="1"/>
-    <w:lsdException w:name="heading 4" w:semiHidden="1" w:uiPriority="9" w:unhideWhenUsed="1" w:qFormat="1"/>
-    <w:lsdException w:name="heading 5" w:semiHidden="1" w:uiPriority="9" w:unhideWhenUsed="1" w:qFormat="1"/>
-    <w:lsdException w:name="heading 6" w:semiHidden="1" w:uiPriority="9" w:unhideWhenUsed="1" w:qFormat="1"/>
-    <w:lsdException w:name="heading 7" w:semiHidden="1" w:uiPriority="9" w:unhideWhenUsed="1" w:qFormat="1"/>
-    <w:lsdException w:name="heading 8" w:semiHidden="1" w:uiPriority="9" w:unhideWhenUsed="1" w:qFormat="1"/>
-    <w:lsdException w:name="heading 9" w:semiHidden="1" w:uiPriority="9" w:unhideWhenUsed="1" w:qFormat="1"/>
-    <w:lsdException w:name="index 1" w:semiHidden="1" w:unhideWhenUsed="1"/>
-    <w:lsdException w:name="index 2" w:semiHidden="1" w:unhideWhenUsed="1"/>
-    <w:lsdException w:name="index 3" w:semiHidden="1" w:unhideWhenUsed="1"/>
-    <w:lsdException w:name="index 4" w:semiHidden="1" w:unhideWhenUsed="1"/>
-    <w:lsdException w:name="index 5" w:semiHidden="1" w:unhideWhenUsed="1"/>
-    <w:lsdException w:name="index 6" w:semiHidden="1" w:unhideWhenUsed="1"/>
-    <w:lsdException w:name="index 7" w:semiHidden="1" w:unhideWhenUsed="1"/>
-    <w:lsdException w:name="index 8" w:semiHidden="1" w:unhideWhenUsed="1"/>
-    <w:lsdException w:name="index 9" w:semiHidden="1" w:unhideWhenUsed="1"/>
-    <w:lsdException w:name="toc 1" w:semiHidden="1" w:uiPriority="39" w:unhideWhenUsed="1"/>
-    <w:lsdException w:name="toc 2" w:semiHidden="1" w:uiPriority="39" w:unhideWhenUsed="1"/>
-    <w:lsdException w:name="toc 3" w:semiHidden="1" w:uiPriority="39" w:unhideWhenUsed="1"/>
-    <w:lsdException w:name="toc 4" w:semiHidden="1" w:uiPriority="39" w:unhideWhenUsed="1"/>
-    <w:lsdException w:name="toc 5" w:semiHidden="1" w:uiPriority="39" w:unhideWhenUsed="1"/>
-    <w:lsdException w:name="toc 6" w:semiHidden="1" w:uiPriority="39" w:unhideWhenUsed="1"/>
-    <w:lsdException w:name="toc 7" w:semiHidden="1" w:uiPriority="39" w:unhideWhenUsed="1"/>
-    <w:lsdException w:name="toc 8" w:semiHidden="1" w:uiPriority="39" w:unhideWhenUsed="1"/>
-    <w:lsdException w:name="toc 9" w:semiHidden="1" w:uiPriority="39" w:unhideWhenUsed="1"/>
-    <w:lsdException w:name="Normal Indent" w:semiHidden="1" w:unhideWhenUsed="1"/>
-    <w:lsdException w:name="footnote text" w:semiHidden="1" w:unhideWhenUsed="1"/>
-    <w:lsdException w:name="annotation text" w:semiHidden="1" w:unhideWhenUsed="1"/>
-    <w:lsdException w:name="header" w:semiHidden="1" w:unhideWhenUsed="1"/>
-    <w:lsdException w:name="footer" w:semiHidden="1" w:unhideWhenUsed="1"/>
-    <w:lsdException w:name="index heading" w:semiHidden="1" w:unhideWhenUsed="1"/>
-    <w:lsdException w:name="caption" w:semiHidden="1" w:uiPriority="35" w:unhideWhenUsed="1" w:qFormat="1"/>
-    <w:lsdException w:name="table of figures" w:semiHidden="1" w:unhideWhenUsed="1"/>
-    <w:lsdException w:name="envelope address" w:semiHidden="1" w:unhideWhenUsed="1"/>
-    <w:lsdException w:name="envelope return" w:semiHidden="1" w:unhideWhenUsed="1"/>
-    <w:lsdException w:name="footnote reference" w:semiHidden="1" w:unhideWhenUsed="1"/>
-    <w:lsdException w:name="annotation reference" w:semiHidden="1" w:unhideWhenUsed="1"/>
-    <w:lsdException w:name="line number" w:semiHidden="1" w:unhideWhenUsed="1"/>
-    <w:lsdException w:name="page number" w:semiHidden="1" w:unhideWhenUsed="1"/>
-    <w:lsdException w:name="endnote reference" w:semiHidden="1" w:unhideWhenUsed="1"/>
-    <w:lsdException w:name="endnote text" w:semiHidden="1" w:unhideWhenUsed="1"/>
-    <w:lsdException w:name="table of authorities" w:semiHidden="1" w:unhideWhenUsed="1"/>
-    <w:lsdException w:name="macro" w:semiHidden="1" w:unhideWhenUsed="1"/>
-    <w:lsdException w:name="toa heading" w:semiHidden="1" w:unhideWhenUsed="1"/>
-    <w:lsdException w:name="List" w:semiHidden="1" w:unhideWhenUsed="1"/>
-    <w:lsdException w:name="List Bullet" w:semiHidden="1" w:unhideWhenUsed="1"/>
-    <w:lsdException w:name="List Number" w:semiHidden="1" w:unhideWhenUsed="1"/>
-    <w:lsdException w:name="List 2" w:semiHidden="1" w:unhideWhenUsed="1"/>
-    <w:lsdException w:name="List 3" w:semiHidden="1" w:unhideWhenUsed="1"/>
-    <w:lsdException w:name="List 4" w:semiHidden="1" w:unhideWhenUsed="1"/>
-    <w:lsdException w:name="List 5" w:semiHidden="1" w:unhideWhenUsed="1"/>
-    <w:lsdException w:name="List Bullet 2" w:semiHidden="1" w:unhideWhenUsed="1"/>
-    <w:lsdException w:name="List Bullet 3" w:semiHidden="1" w:unhideWhenUsed="1"/>
-    <w:lsdException w:name="List Bullet 4" w:semiHidden="1" w:unhideWhenUsed="1"/>
-    <w:lsdException w:name="List Bullet 5" w:semiHidden="1" w:unhideWhenUsed="1"/>
-    <w:lsdException w:name="List Number 2" w:semiHidden="1" w:unhideWhenUsed="1"/>
-    <w:lsdException w:name="List Number 3" w:semiHidden="1" w:unhideWhenUsed="1"/>
-    <w:lsdException w:name="List Number 4" w:semiHidden="1" w:unhideWhenUsed="1"/>
-    <w:lsdException w:name="List Number 5" w:semiHidden="1" w:unhideWhenUsed="1"/>
-    <w:lsdException w:name="Title" w:uiPriority="10" w:qFormat="1"/>
-    <w:lsdException w:name="Closing" w:semiHidden="1" w:unhideWhenUsed="1"/>
-    <w:lsdException w:name="Signature" w:semiHidden="1" w:unhideWhenUsed="1"/>
-    <w:lsdException w:name="Default Paragraph Font" w:semiHidden="1" w:uiPriority="1" w:unhideWhenUsed="1"/>
-    <w:lsdException w:name="Body Text" w:semiHidden="1" w:unhideWhenUsed="1"/>
-    <w:lsdException w:name="Body Text Indent" w:semiHidden="1" w:unhideWhenUsed="1"/>
-    <w:lsdException w:name="List Continue" w:semiHidden="1" w:unhideWhenUsed="1"/>
-    <w:lsdException w:name="List Continue 2" w:semiHidden="1" w:unhideWhenUsed="1"/>
-    <w:lsdException w:name="List Continue 3" w:semiHidden="1" w:unhideWhenUsed="1"/>
-    <w:lsdException w:name="List Continue 4" w:semiHidden="1" w:unhideWhenUsed="1"/>
-    <w:lsdException w:name="List Continue 5" w:semiHidden="1" w:unhideWhenUsed="1"/>
-    <w:lsdException w:name="Message Header" w:semiHidden="1" w:unhideWhenUsed="1"/>
-    <w:lsdException w:name="Subtitle" w:uiPriority="11" w:qFormat="1"/>
-    <w:lsdException w:name="Salutation" w:semiHidden="1" w:unhideWhenUsed="1"/>
-    <w:lsdException w:name="Date" w:semiHidden="1" w:unhideWhenUsed="1"/>
-    <w:lsdException w:name="Body Text First Indent" w:semiHidden="1" w:unhideWhenUsed="1"/>
-    <w:lsdException w:name="Body Text First Indent 2" w:semiHidden="1" w:unhideWhenUsed="1"/>
-    <w:lsdException w:name="Note Heading" w:semiHidden="1" w:unhideWhenUsed="1"/>
-    <w:lsdException w:name="Body Text 2" w:semiHidden="1" w:unhideWhenUsed="1"/>
-    <w:lsdException w:name="Body Text 3" w:semiHidden="1" w:unhideWhenUsed="1"/>
-    <w:lsdException w:name="Body Text Indent 2" w:semiHidden="1" w:unhideWhenUsed="1"/>
-    <w:lsdException w:name="Body Text Indent 3" w:semiHidden="1" w:unhideWhenUsed="1"/>
-    <w:lsdException w:name="Block Text" w:semiHidden="1" w:unhideWhenUsed="1"/>
-    <w:lsdException w:name="Hyperlink" w:semiHidden="1" w:unhideWhenUsed="1"/>
-    <w:lsdException w:name="FollowedHyperlink" w:semiHidden="1" w:unhideWhenUsed="1"/>
-    <w:lsdException w:name="Strong" w:uiPriority="22" w:qFormat="1"/>
-    <w:lsdException w:name="Emphasis" w:uiPriority="20" w:qFormat="1"/>
-    <w:lsdException w:name="Document Map" w:semiHidden="1" w:unhideWhenUsed="1"/>
-    <w:lsdException w:name="Plain Text" w:semiHidden="1" w:unhideWhenUsed="1"/>
-    <w:lsdException w:name="E-mail Signature" w:semiHidden="1" w:unhideWhenUsed="1"/>
-    <w:lsdException w:name="HTML Top of Form" w:semiHidden="1" w:unhideWhenUsed="1"/>
-    <w:lsdException w:name="HTML Bottom of Form" w:semiHidden="1" w:unhideWhenUsed="1"/>
-    <w:lsdException w:name="Normal (Web)" w:semiHidden="1" w:unhideWhenUsed="1"/>
-    <w:lsdException w:name="HTML Acronym" w:semiHidden="1" w:unhideWhenUsed="1"/>
-    <w:lsdException w:name="HTML Address" w:semiHidden="1" w:unhideWhenUsed="1"/>
-    <w:lsdException w:name="HTML Cite" w:semiHidden="1" w:unhideWhenUsed="1"/>
-    <w:lsdException w:name="HTML Code" w:semiHidden="1" w:unhideWhenUsed="1"/>
-    <w:lsdException w:name="HTML Definition" w:semiHidden="1" w:unhideWhenUsed="1"/>
-    <w:lsdException w:name="HTML Keyboard" w:semiHidden="1" w:unhideWhenUsed="1"/>
-    <w:lsdException w:name="HTML Preformatted" w:semiHidden="1" w:unhideWhenUsed="1"/>
-    <w:lsdException w:name="HTML Sample" w:semiHidden="1" w:unhideWhenUsed="1"/>
-    <w:lsdException w:name="HTML Typewriter" w:semiHidden="1" w:unhideWhenUsed="1"/>
-    <w:lsdException w:name="HTML Variable" w:semiHidden="1" w:unhideWhenUsed="1"/>
-    <w:lsdException w:name="Normal Table" w:semiHidden="1" w:unhideWhenUsed="1"/>
-    <w:lsdException w:name="annotation subject" w:semiHidden="1" w:unhideWhenUsed="1"/>
-    <w:lsdException w:name="No List" w:semiHidden="1" w:unhideWhenUsed="1"/>
-    <w:lsdException w:name="Outline List 1" w:semiHidden="1" w:unhideWhenUsed="1"/>
-    <w:lsdException w:name="Outline List 2" w:semiHidden="1" w:unhideWhenUsed="1"/>
-    <w:lsdException w:name="Outline List 3" w:semiHidden="1" w:unhideWhenUsed="1"/>
-    <w:lsdException w:name="Table Simple 1" w:semiHidden="1" w:unhideWhenUsed="1"/>
-    <w:lsdException w:name="Table Simple 2" w:semiHidden="1" w:unhideWhenUsed="1"/>
-    <w:lsdException w:name="Table Simple 3" w:semiHidden="1" w:unhideWhenUsed="1"/>
-    <w:lsdException w:name="Table Classic 1" w:semiHidden="1" w:unhideWhenUsed="1"/>
-    <w:lsdException w:name="Table Classic 2" w:semiHidden="1" w:unhideWhenUsed="1"/>
-    <w:lsdException w:name="Table Classic 3" w:semiHidden="1" w:unhideWhenUsed="1"/>
-    <w:lsdException w:name="Table Classic 4" w:semiHidden="1" w:unhideWhenUsed="1"/>
-    <w:lsdException w:name="Table Colorful 1" w:semiHidden="1" w:unhideWhenUsed="1"/>
-    <w:lsdException w:name="Table Colorful 2" w:semiHidden="1" w:unhideWhenUsed="1"/>
-    <w:lsdException w:name="Table Colorful 3" w:semiHidden="1" w:unhideWhenUsed="1"/>
-    <w:lsdException w:name="Table Columns 1" w:semiHidden="1" w:unhideWhenUsed="1"/>
-    <w:lsdException w:name="Table Columns 2" w:semiHidden="1" w:unhideWhenUsed="1"/>
-    <w:lsdException w:name="Table Columns 3" w:semiHidden="1" w:unhideWhenUsed="1"/>
-    <w:lsdException w:name="Table Columns 4" w:semiHidden="1" w:unhideWhenUsed="1"/>
-    <w:lsdException w:name="Table Columns 5" w:semiHidden="1" w:unhideWhenUsed="1"/>
-    <w:lsdException w:name="Table Grid 1" w:semiHidden="1" w:unhideWhenUsed="1"/>
-    <w:lsdException w:name="Table Grid 2" w:semiHidden="1" w:unhideWhenUsed="1"/>
-    <w:lsdException w:name="Table Grid 3" w:semiHidden="1" w:unhideWhenUsed="1"/>
-    <w:lsdException w:name="Table Grid 4" w:semiHidden="1" w:unhideWhenUsed="1"/>
-    <w:lsdException w:name="Table Grid 5" w:semiHidden="1" w:unhideWhenUsed="1"/>
-    <w:lsdException w:name="Table Grid 6" w:semiHidden="1" w:unhideWhenUsed="1"/>
-    <w:lsdException w:name="Table Grid 7" w:semiHidden="1" w:unhideWhenUsed="1"/>
-    <w:lsdException w:name="Table Grid 8" w:semiHidden="1" w:unhideWhenUsed="1"/>
-    <w:lsdException w:name="Table List 1" w:semiHidden="1" w:unhideWhenUsed="1"/>
-    <w:lsdException w:name="Table List 2" w:semiHidden="1" w:unhideWhenUsed="1"/>
-    <w:lsdException w:name="Table List 3" w:semiHidden="1" w:unhideWhenUsed="1"/>
-    <w:lsdException w:name="Table List 4" w:semiHidden="1" w:unhideWhenUsed="1"/>
-    <w:lsdException w:name="Table List 5" w:semiHidden="1" w:unhideWhenUsed="1"/>
-    <w:lsdException w:name="Table List 6" w:semiHidden="1" w:unhideWhenUsed="1"/>
-    <w:lsdException w:name="Table List 7" w:semiHidden="1" w:unhideWhenUsed="1"/>
-    <w:lsdException w:name="Table List 8" w:semiHidden="1" w:unhideWhenUsed="1"/>
-    <w:lsdException w:name="Table 3D effects 1" w:semiHidden="1" w:unhideWhenUsed="1"/>
-    <w:lsdException w:name="Table 3D effects 2" w:semiHidden="1" w:unhideWhenUsed="1"/>
-    <w:lsdException w:name="Table 3D effects 3" w:semiHidden="1" w:unhideWhenUsed="1"/>
-    <w:lsdException w:name="Table Contemporary" w:semiHidden="1" w:unhideWhenUsed="1"/>
-    <w:lsdException w:name="Table Elegant" w:semiHidden="1" w:unhideWhenUsed="1"/>
-    <w:lsdException w:name="Table Professional" w:semiHidden="1" w:unhideWhenUsed="1"/>
-    <w:lsdException w:name="Table Subtle 1" w:semiHidden="1" w:unhideWhenUsed="1"/>
-    <w:lsdException w:name="Table Subtle 2" w:semiHidden="1" w:unhideWhenUsed="1"/>
-    <w:lsdException w:name="Table Web 1" w:semiHidden="1" w:unhideWhenUsed="1"/>
-    <w:lsdException w:name="Table Web 2" w:semiHidden="1" w:unhideWhenUsed="1"/>
-    <w:lsdException w:name="Table Web 3" w:semiHidden="1" w:unhideWhenUsed="1"/>
-    <w:lsdException w:name="Balloon Text" w:semiHidden="1" w:unhideWhenUsed="1"/>
-    <w:lsdException w:name="Table Grid" w:uiPriority="39"/>
-    <w:lsdException w:name="Table Theme" w:semiHidden="1" w:unhideWhenUsed="1"/>
-    <w:lsdException w:name="Placeholder Text" w:semiHidden="1"/>
-    <w:lsdException w:name="No Spacing" w:uiPriority="1" w:qFormat="1"/>
-    <w:lsdException w:name="Light Shading" w:uiPriority="60"/>
-    <w:lsdException w:name="Light List" w:uiPriority="61"/>
-    <w:lsdException w:name="Light Grid" w:uiPriority="62"/>
-    <w:lsdException w:name="Medium Shading 1" w:uiPriority="63"/>
-    <w:lsdException w:name="Medium Shading 2" w:uiPriority="64"/>
-    <w:lsdException w:name="Medium List 1" w:uiPriority="65"/>
-    <w:lsdException w:name="Medium List 2" w:uiPriority="66"/>
-    <w:lsdException w:name="Medium Grid 1" w:uiPriority="67"/>
-    <w:lsdException w:name="Medium Grid 2" w:uiPriority="68"/>
-    <w:lsdException w:name="Medium Grid 3" w:uiPriority="69"/>
-    <w:lsdException w:name="Dark List" w:uiPriority="70"/>
-    <w:lsdException w:name="Colorful Shading" w:uiPriority="71"/>
-    <w:lsdException w:name="Colorful List" w:uiPriority="72"/>
-    <w:lsdException w:name="Colorful Grid" w:uiPriority="73"/>
-    <w:lsdException w:name="Light Shading Accent 1" w:uiPriority="60"/>
-    <w:lsdException w:name="Light List Accent 1" w:uiPriority="61"/>
-    <w:lsdException w:name="Light Grid Accent 1" w:uiPriority="62"/>
-    <w:lsdException w:name="Medium Shading 1 Accent 1" w:uiPriority="63"/>
-    <w:lsdException w:name="Medium Shading 2 Accent 1" w:uiPriority="64"/>
-    <w:lsdException w:name="Medium List 1 Accent 1" w:uiPriority="65"/>
-    <w:lsdException w:name="Revision" w:semiHidden="1"/>
-    <w:lsdException w:name="List Paragraph" w:uiPriority="34" w:qFormat="1"/>
-    <w:lsdException w:name="Quote" w:uiPriority="29" w:qFormat="1"/>
-    <w:lsdException w:name="Intense Quote" w:uiPriority="30" w:qFormat="1"/>
-    <w:lsdException w:name="Medium List 2 Accent 1" w:uiPriority="66"/>
-    <w:lsdException w:name="Medium Grid 1 Accent 1" w:uiPriority="67"/>
-    <w:lsdException w:name="Medium Grid 2 Accent 1" w:uiPriority="68"/>
-    <w:lsdException w:name="Medium Grid 3 Accent 1" w:uiPriority="69"/>
-    <w:lsdException w:name="Dark List Accent 1" w:uiPriority="70"/>
-    <w:lsdException w:name="Colorful Shading Accent 1" w:uiPriority="71"/>
-    <w:lsdException w:name="Colorful List Accent 1" w:uiPriority="72"/>
-    <w:lsdException w:name="Colorful Grid Accent 1" w:uiPriority="73"/>
-    <w:lsdException w:name="Light Shading Accent 2" w:uiPriority="60"/>
-    <w:lsdException w:name="Light List Accent 2" w:uiPriority="61"/>
-    <w:lsdException w:name="Light Grid Accent 2" w:uiPriority="62"/>
-    <w:lsdException w:name="Medium Shading 1 Accent 2" w:uiPriority="63"/>
-    <w:lsdException w:name="Medium Shading 2 Accent 2" w:uiPriority="64"/>
-    <w:lsdException w:name="Medium List 1 Accent 2" w:uiPriority="65"/>
-    <w:lsdException w:name="Medium List 2 Accent 2" w:uiPriority="66"/>
-    <w:lsdException w:name="Medium Grid 1 Accent 2" w:uiPriority="67"/>
-    <w:lsdException w:name="Medium Grid 2 Accent 2" w:uiPriority="68"/>
-    <w:lsdException w:name="Medium Grid 3 Accent 2" w:uiPriority="69"/>
-    <w:lsdException w:name="Dark List Accent 2" w:uiPriority="70"/>
-    <w:lsdException w:name="Colorful Shading Accent 2" w:uiPriority="71"/>
-    <w:lsdException w:name="Colorful List Accent 2" w:uiPriority="72"/>
-    <w:lsdException w:name="Colorful Grid Accent 2" w:uiPriority="73"/>
-    <w:lsdException w:name="Light Shading Accent 3" w:uiPriority="60"/>
-    <w:lsdException w:name="Light List Accent 3" w:uiPriority="61"/>
-    <w:lsdException w:name="Light Grid Accent 3" w:uiPriority="62"/>
-    <w:lsdException w:name="Medium Shading 1 Accent 3" w:uiPriority="63"/>
-    <w:lsdException w:name="Medium Shading 2 Accent 3" w:uiPriority="64"/>
-    <w:lsdException w:name="Medium List 1 Accent 3" w:uiPriority="65"/>
-    <w:lsdException w:name="Medium List 2 Accent 3" w:uiPriority="66"/>
-    <w:lsdException w:name="Medium Grid 1 Accent 3" w:uiPriority="67"/>
-    <w:lsdException w:name="Medium Grid 2 Accent 3" w:uiPriority="68"/>
-    <w:lsdException w:name="Medium Grid 3 Accent 3" w:uiPriority="69"/>
-    <w:lsdException w:name="Dark List Accent 3" w:uiPriority="70"/>
-    <w:lsdException w:name="Colorful Shading Accent 3" w:uiPriority="71"/>
-    <w:lsdException w:name="Colorful List Accent 3" w:uiPriority="72"/>
-    <w:lsdException w:name="Colorful Grid Accent 3" w:uiPriority="73"/>
-    <w:lsdException w:name="Light Shading Accent 4" w:uiPriority="60"/>
-    <w:lsdException w:name="Light List Accent 4" w:uiPriority="61"/>
-    <w:lsdException w:name="Light Grid Accent 4" w:uiPriority="62"/>
-    <w:lsdException w:name="Medium Shading 1 Accent 4" w:uiPriority="63"/>
-    <w:lsdException w:name="Medium Shading 2 Accent 4" w:uiPriority="64"/>
-    <w:lsdException w:name="Medium List 1 Accent 4" w:uiPriority="65"/>
-    <w:lsdException w:name="Medium List 2 Accent 4" w:uiPriority="66"/>
-    <w:lsdException w:name="Medium Grid 1 Accent 4" w:uiPriority="67"/>
-    <w:lsdException w:name="Medium Grid 2 Accent 4" w:uiPriority="68"/>
-    <w:lsdException w:name="Medium Grid 3 Accent 4" w:uiPriority="69"/>
-    <w:lsdException w:name="Dark List Accent 4" w:uiPriority="70"/>
-    <w:lsdException w:name="Colorful Shading Accent 4" w:uiPriority="71"/>
-    <w:lsdException w:name="Colorful List Accent 4" w:uiPriority="72"/>
-    <w:lsdException w:name="Colorful Grid Accent 4" w:uiPriority="73"/>
-    <w:lsdException w:name="Light Shading Accent 5" w:uiPriority="60"/>
-    <w:lsdException w:name="Light List Accent 5" w:uiPriority="61"/>
-    <w:lsdException w:name="Light Grid Accent 5" w:uiPriority="62"/>
-    <w:lsdException w:name="Medium Shading 1 Accent 5" w:uiPriority="63"/>
-    <w:lsdException w:name="Medium Shading 2 Accent 5" w:uiPriority="64"/>
-    <w:lsdException w:name="Medium List 1 Accent 5" w:uiPriority="65"/>
-    <w:lsdException w:name="Medium List 2 Accent 5" w:uiPriority="66"/>
-    <w:lsdException w:name="Medium Grid 1 Accent 5" w:uiPriority="67"/>
-    <w:lsdException w:name="Medium Grid 2 Accent 5" w:uiPriority="68"/>
-    <w:lsdException w:name="Medium Grid 3 Accent 5" w:uiPriority="69"/>
-    <w:lsdException w:name="Dark List Accent 5" w:uiPriority="70"/>
-    <w:lsdException w:name="Colorful Shading Accent 5" w:uiPriority="71"/>
-    <w:lsdException w:name="Colorful List Accent 5" w:uiPriority="72"/>
-    <w:lsdException w:name="Colorful Grid Accent 5" w:uiPriority="73"/>
-    <w:lsdException w:name="Light Shading Accent 6" w:uiPriority="60"/>
-    <w:lsdException w:name="Light List Accent 6" w:uiPriority="61"/>
-    <w:lsdException w:name="Light Grid Accent 6" w:uiPriority="62"/>
-    <w:lsdException w:name="Medium Shading 1 Accent 6" w:uiPriority="63"/>
-    <w:lsdException w:name="Medium Shading 2 Accent 6" w:uiPriority="64"/>
-    <w:lsdException w:name="Medium List 1 Accent 6" w:uiPriority="65"/>
-    <w:lsdException w:name="Medium List 2 Accent 6" w:uiPriority="66"/>
-    <w:lsdException w:name="Medium Grid 1 Accent 6" w:uiPriority="67"/>
-    <w:lsdException w:name="Medium Grid 2 Accent 6" w:uiPriority="68"/>
-    <w:lsdException w:name="Medium Grid 3 Accent 6" w:uiPriority="69"/>
-    <w:lsdException w:name="Dark List Accent 6" w:uiPriority="70"/>
-    <w:lsdException w:name="Colorful Shading Accent 6" w:uiPriority="71"/>
-    <w:lsdException w:name="Colorful List Accent 6" w:uiPriority="72"/>
-    <w:lsdException w:name="Colorful Grid Accent 6" w:uiPriority="73"/>
-    <w:lsdException w:name="Subtle Emphasis" w:uiPriority="19" w:qFormat="1"/>
-    <w:lsdException w:name="Intense Emphasis" w:uiPriority="21" w:qFormat="1"/>
-    <w:lsdException w:name="Subtle Reference" w:uiPriority="31" w:qFormat="1"/>
-    <w:lsdException w:name="Intense Reference" w:uiPriority="32" w:qFormat="1"/>
-    <w:lsdException w:name="Book Title" w:uiPriority="33" w:qFormat="1"/>
-    <w:lsdException w:name="Bibliography" w:semiHidden="1" w:uiPriority="37" w:unhideWhenUsed="1"/>
-    <w:lsdException w:name="TOC Heading" w:semiHidden="1" w:uiPriority="39" w:unhideWhenUsed="1" w:qFormat="1"/>
-    <w:lsdException w:name="Plain Table 1" w:uiPriority="41"/>
-    <w:lsdException w:name="Plain Table 2" w:uiPriority="42"/>
-    <w:lsdException w:name="Plain Table 3" w:uiPriority="43"/>
-    <w:lsdException w:name="Plain Table 4" w:uiPriority="44"/>
-    <w:lsdException w:name="Plain Table 5" w:uiPriority="45"/>
-    <w:lsdException w:name="Grid Table Light" w:uiPriority="40"/>
-    <w:lsdException w:name="Grid Table 1 Light" w:uiPriority="46"/>
-    <w:lsdException w:name="Grid Table 2" w:uiPriority="47"/>
-    <w:lsdException w:name="Grid Table 3" w:uiPriority="48"/>
-    <w:lsdException w:name="Grid Table 4" w:uiPriority="49"/>
-    <w:lsdException w:name="Grid Table 5 Dark" w:uiPriority="50"/>
-    <w:lsdException w:name="Grid Table 6 Colorful" w:uiPriority="51"/>
-    <w:lsdException w:name="Grid Table 7 Colorful" w:uiPriority="52"/>
-    <w:lsdException w:name="Grid Table 1 Light Accent 1" w:uiPriority="46"/>
-    <w:lsdException w:name="Grid Table 2 Accent 1" w:uiPriority="47"/>
-    <w:lsdException w:name="Grid Table 3 Accent 1" w:uiPriority="48"/>
-    <w:lsdException w:name="Grid Table 4 Accent 1" w:uiPriority="49"/>
-    <w:lsdException w:name="Grid Table 5 Dark Accent 1" w:uiPriority="50"/>
-    <w:lsdException w:name="Grid Table 6 Colorful Accent 1" w:uiPriority="51"/>
-    <w:lsdException w:name="Grid Table 7 Colorful Accent 1" w:uiPriority="52"/>
-    <w:lsdException w:name="Grid Table 1 Light Accent 2" w:uiPriority="46"/>
-    <w:lsdException w:name="Grid Table 2 Accent 2" w:uiPriority="47"/>
-    <w:lsdException w:name="Grid Table 3 Accent 2" w:uiPriority="48"/>
-    <w:lsdException w:name="Grid Table 4 Accent 2" w:uiPriority="49"/>
-    <w:lsdException w:name="Grid Table 5 Dark Accent 2" w:uiPriority="50"/>
-    <w:lsdException w:name="Grid Table 6 Colorful Accent 2" w:uiPriority="51"/>
-    <w:lsdException w:name="Grid Table 7 Colorful Accent 2" w:uiPriority="52"/>
-    <w:lsdException w:name="Grid Table 1 Light Accent 3" w:uiPriority="46"/>
-    <w:lsdException w:name="Grid Table 2 Accent 3" w:uiPriority="47"/>
-    <w:lsdException w:name="Grid Table 3 Accent 3" w:uiPriority="48"/>
-    <w:lsdException w:name="Grid Table 4 Accent 3" w:uiPriority="49"/>
-    <w:lsdException w:name="Grid Table 5 Dark Accent 3" w:uiPriority="50"/>
-    <w:lsdException w:name="Grid Table 6 Colorful Accent 3" w:uiPriority="51"/>
-    <w:lsdException w:name="Grid Table 7 Colorful Accent 3" w:uiPriority="52"/>
-    <w:lsdException w:name="Grid Table 1 Light Accent 4" w:uiPriority="46"/>
-    <w:lsdException w:name="Grid Table 2 Accent 4" w:uiPriority="47"/>
-    <w:lsdException w:name="Grid Table 3 Accent 4" w:uiPriority="48"/>
-    <w:lsdException w:name="Grid Table 4 Accent 4" w:uiPriority="49"/>
-    <w:lsdException w:name="Grid Table 5 Dark Accent 4" w:uiPriority="50"/>
-    <w:lsdException w:name="Grid Table 6 Colorful Accent 4" w:uiPriority="51"/>
-    <w:lsdException w:name="Grid Table 7 Colorful Accent 4" w:uiPriority="52"/>
-    <w:lsdException w:name="Grid Table 1 Light Accent 5" w:uiPriority="46"/>
-    <w:lsdException w:name="Grid Table 2 Accent 5" w:uiPriority="47"/>
-    <w:lsdException w:name="Grid Table 3 Accent 5" w:uiPriority="48"/>
-    <w:lsdException w:name="Grid Table 4 Accent 5" w:uiPriority="49"/>
-    <w:lsdException w:name="Grid Table 5 Dark Accent 5" w:uiPriority="50"/>
-    <w:lsdException w:name="Grid Table 6 Colorful Accent 5" w:uiPriority="51"/>
-    <w:lsdException w:name="Grid Table 7 Colorful Accent 5" w:uiPriority="52"/>
-    <w:lsdException w:name="Grid Table 1 Light Accent 6" w:uiPriority="46"/>
-    <w:lsdException w:name="Grid Table 2 Accent 6" w:uiPriority="47"/>
-    <w:lsdException w:name="Grid Table 3 Accent 6" w:uiPriority="48"/>
-    <w:lsdException w:name="Grid Table 4 Accent 6" w:uiPriority="49"/>
-    <w:lsdException w:name="Grid Table 5 Dark Accent 6" w:uiPriority="50"/>
-    <w:lsdException w:name="Grid Table 6 Colorful Accent 6" w:uiPriority="51"/>
-    <w:lsdException w:name="Grid Table 7 Colorful Accent 6" w:uiPriority="52"/>
-    <w:lsdException w:name="List Table 1 Light" w:uiPriority="46"/>
-    <w:lsdException w:name="List Table 2" w:uiPriority="47"/>
-    <w:lsdException w:name="List Table 3" w:uiPriority="48"/>
-    <w:lsdException w:name="List Table 4" w:uiPriority="49"/>
-    <w:lsdException w:name="List Table 5 Dark" w:uiPriority="50"/>
-    <w:lsdException w:name="List Table 6 Colorful" w:uiPriority="51"/>
-    <w:lsdException w:name="List Table 7 Colorful" w:uiPriority="52"/>
-    <w:lsdException w:name="List Table 1 Light Accent 1" w:uiPriority="46"/>
-    <w:lsdException w:name="List Table 2 Accent 1" w:uiPriority="47"/>
-    <w:lsdException w:name="List Table 3 Accent 1" w:uiPriority="48"/>
-    <w:lsdException w:name="List Table 4 Accent 1" w:uiPriority="49"/>
-    <w:lsdException w:name="List Table 5 Dark Accent 1" w:uiPriority="50"/>
-    <w:lsdException w:name="List Table 6 Colorful Accent 1" w:uiPriority="51"/>
-    <w:lsdException w:name="List Table 7 Colorful Accent 1" w:uiPriority="52"/>
-    <w:lsdException w:name="List Table 1 Light Accent 2" w:uiPriority="46"/>
-    <w:lsdException w:name="List Table 2 Accent 2" w:uiPriority="47"/>
-    <w:lsdException w:name="List Table 3 Accent 2" w:uiPriority="48"/>
-    <w:lsdException w:name="List Table 4 Accent 2" w:uiPriority="49"/>
-    <w:lsdException w:name="List Table 5 Dark Accent 2" w:uiPriority="50"/>
-    <w:lsdException w:name="List Table 6 Colorful Accent 2" w:uiPriority="51"/>
-    <w:lsdException w:name="List Table 7 Colorful Accent 2" w:uiPriority="52"/>
-    <w:lsdException w:name="List Table 1 Light Accent 3" w:uiPriority="46"/>
-    <w:lsdException w:name="List Table 2 Accent 3" w:uiPriority="47"/>
-    <w:lsdException w:name="List Table 3 Accent 3" w:uiPriority="48"/>
-    <w:lsdException w:name="List Table 4 Accent 3" w:uiPriority="49"/>
-    <w:lsdException w:name="List Table 5 Dark Accent 3" w:uiPriority="50"/>
-    <w:lsdException w:name="List Table 6 Colorful Accent 3" w:uiPriority="51"/>
-    <w:lsdException w:name="List Table 7 Colorful Accent 3" w:uiPriority="52"/>
-    <w:lsdException w:name="List Table 1 Light Accent 4" w:uiPriority="46"/>
-    <w:lsdException w:name="List Table 2 Accent 4" w:uiPriority="47"/>
-    <w:lsdException w:name="List Table 3 Accent 4" w:uiPriority="48"/>
-    <w:lsdException w:name="List Table 4 Accent 4" w:uiPriority="49"/>
-    <w:lsdException w:name="List Table 5 Dark Accent 4" w:uiPriority="50"/>
-    <w:lsdException w:name="List Table 6 Colorful Accent 4" w:uiPriority="51"/>
-    <w:lsdException w:name="List Table 7 Colorful Accent 4" w:uiPriority="52"/>
-    <w:lsdException w:name="List Table 1 Light Accent 5" w:uiPriority="46"/>
-    <w:lsdException w:name="List Table 2 Accent 5" w:uiPriority="47"/>
-    <w:lsdException w:name="List Table 3 Accent 5" w:uiPriority="48"/>
-    <w:lsdException w:name="List Table 4 Accent 5" w:uiPriority="49"/>
-    <w:lsdException w:name="List Table 5 Dark Accent 5" w:uiPriority="50"/>
-    <w:lsdException w:name="List Table 6 Colorful Accent 5" w:uiPriority="51"/>
-    <w:lsdException w:name="List Table 7 Colorful Accent 5" w:uiPriority="52"/>
-    <w:lsdException w:name="List Table 1 Light Accent 6" w:uiPriority="46"/>
-    <w:lsdException w:name="List Table 2 Accent 6" w:uiPriority="47"/>
-    <w:lsdException w:name="List Table 3 Accent 6" w:uiPriority="48"/>
-    <w:lsdException w:name="List Table 4 Accent 6" w:uiPriority="49"/>
-    <w:lsdException w:name="List Table 5 Dark Accent 6" w:uiPriority="50"/>
-    <w:lsdException w:name="List Table 6 Colorful Accent 6" w:uiPriority="51"/>
-    <w:lsdException w:name="List Table 7 Colorful Accent 6" w:uiPriority="52"/>
+  <w:latentStyles w:defLockedState="0" w:defUIPriority="99" w:defSemiHidden="1" w:defUnhideWhenUsed="1" w:defQFormat="0" w:count="267">
+    <w:lsdException w:name="Normal" w:semiHidden="0" w:uiPriority="0" w:unhideWhenUsed="0" w:qFormat="1"/>
+    <w:lsdException w:name="heading 1" w:semiHidden="0" w:uiPriority="9" w:unhideWhenUsed="0" w:qFormat="1"/>
+    <w:lsdException w:name="heading 2" w:uiPriority="9" w:qFormat="1"/>
+    <w:lsdException w:name="heading 3" w:uiPriority="9" w:qFormat="1"/>
+    <w:lsdException w:name="heading 4" w:uiPriority="9" w:qFormat="1"/>
+    <w:lsdException w:name="heading 5" w:uiPriority="9" w:qFormat="1"/>
+    <w:lsdException w:name="heading 6" w:uiPriority="9" w:qFormat="1"/>
+    <w:lsdException w:name="heading 7" w:uiPriority="9" w:qFormat="1"/>
+    <w:lsdException w:name="heading 8" w:uiPriority="9" w:qFormat="1"/>
+    <w:lsdException w:name="heading 9" w:uiPriority="9" w:qFormat="1"/>
+    <w:lsdException w:name="toc 1" w:uiPriority="39"/>
+    <w:lsdException w:name="toc 2" w:uiPriority="39"/>
+    <w:lsdException w:name="toc 3" w:uiPriority="39"/>
+    <w:lsdException w:name="toc 4" w:uiPriority="39"/>
+    <w:lsdException w:name="toc 5" w:uiPriority="39"/>
+    <w:lsdException w:name="toc 6" w:uiPriority="39"/>
+    <w:lsdException w:name="toc 7" w:uiPriority="39"/>
+    <w:lsdException w:name="toc 8" w:uiPriority="39"/>
+    <w:lsdException w:name="toc 9" w:uiPriority="39"/>
+    <w:lsdException w:name="caption" w:uiPriority="35" w:qFormat="1"/>
+    <w:lsdException w:name="Title" w:semiHidden="0" w:uiPriority="10" w:unhideWhenUsed="0" w:qFormat="1"/>
+    <w:lsdException w:name="Default Paragraph Font" w:uiPriority="1"/>
+    <w:lsdException w:name="Subtitle" w:semiHidden="0" w:uiPriority="11" w:unhideWhenUsed="0" w:qFormat="1"/>
+    <w:lsdException w:name="Strong" w:semiHidden="0" w:uiPriority="22" w:unhideWhenUsed="0" w:qFormat="1"/>
+    <w:lsdException w:name="Emphasis" w:semiHidden="0" w:uiPriority="20" w:unhideWhenUsed="0" w:qFormat="1"/>
+    <w:lsdException w:name="Table Grid" w:semiHidden="0" w:uiPriority="39" w:unhideWhenUsed="0"/>
+    <w:lsdException w:name="Placeholder Text" w:unhideWhenUsed="0"/>
+    <w:lsdException w:name="No Spacing" w:semiHidden="0" w:uiPriority="1" w:unhideWhenUsed="0" w:qFormat="1"/>
+    <w:lsdException w:name="Light Shading" w:semiHidden="0" w:uiPriority="60" w:unhideWhenUsed="0"/>
+    <w:lsdException w:name="Light List" w:semiHidden="0" w:uiPriority="61" w:unhideWhenUsed="0"/>
+    <w:lsdException w:name="Light Grid" w:semiHidden="0" w:uiPriority="62" w:unhideWhenUsed="0"/>
+    <w:lsdException w:name="Medium Shading 1" w:semiHidden="0" w:uiPriority="63" w:unhideWhenUsed="0"/>
+    <w:lsdException w:name="Medium Shading 2" w:semiHidden="0" w:uiPriority="64" w:unhideWhenUsed="0"/>
+    <w:lsdException w:name="Medium List 1" w:semiHidden="0" w:uiPriority="65" w:unhideWhenUsed="0"/>
+    <w:lsdException w:name="Medium List 2" w:semiHidden="0" w:uiPriority="66" w:unhideWhenUsed="0"/>
+    <w:lsdException w:name="Medium Grid 1" w:semiHidden="0" w:uiPriority="67" w:unhideWhenUsed="0"/>
+    <w:lsdException w:name="Medium Grid 2" w:semiHidden="0" w:uiPriority="68" w:unhideWhenUsed="0"/>
+    <w:lsdException w:name="Medium Grid 3" w:semiHidden="0" w:uiPriority="69" w:unhideWhenUsed="0"/>
+    <w:lsdException w:name="Dark List" w:semiHidden="0" w:uiPriority="70" w:unhideWhenUsed="0"/>
+    <w:lsdException w:name="Colorful Shading" w:semiHidden="0" w:uiPriority="71" w:unhideWhenUsed="0"/>
+    <w:lsdException w:name="Colorful List" w:semiHidden="0" w:uiPriority="72" w:unhideWhenUsed="0"/>
+    <w:lsdException w:name="Colorful Grid" w:semiHidden="0" w:uiPriority="73" w:unhideWhenUsed="0"/>
+    <w:lsdException w:name="Light Shading Accent 1" w:semiHidden="0" w:uiPriority="60" w:unhideWhenUsed="0"/>
+    <w:lsdException w:name="Light List Accent 1" w:semiHidden="0" w:uiPriority="61" w:unhideWhenUsed="0"/>
+    <w:lsdException w:name="Light Grid Accent 1" w:semiHidden="0" w:uiPriority="62" w:unhideWhenUsed="0"/>
+    <w:lsdException w:name="Medium Shading 1 Accent 1" w:semiHidden="0" w:uiPriority="63" w:unhideWhenUsed="0"/>
+    <w:lsdException w:name="Medium Shading 2 Accent 1" w:semiHidden="0" w:uiPriority="64" w:unhideWhenUsed="0"/>
+    <w:lsdException w:name="Medium List 1 Accent 1" w:semiHidden="0" w:uiPriority="65" w:unhideWhenUsed="0"/>
+    <w:lsdException w:name="Revision" w:unhideWhenUsed="0"/>
+    <w:lsdException w:name="List Paragraph" w:semiHidden="0" w:uiPriority="34" w:unhideWhenUsed="0" w:qFormat="1"/>
+    <w:lsdException w:name="Quote" w:semiHidden="0" w:uiPriority="29" w:unhideWhenUsed="0" w:qFormat="1"/>
+    <w:lsdException w:name="Intense Quote" w:semiHidden="0" w:uiPriority="30" w:unhideWhenUsed="0" w:qFormat="1"/>
+    <w:lsdException w:name="Medium List 2 Accent 1" w:semiHidden="0" w:uiPriority="66" w:unhideWhenUsed="0"/>
+    <w:lsdException w:name="Medium Grid 1 Accent 1" w:semiHidden="0" w:uiPriority="67" w:unhideWhenUsed="0"/>
+    <w:lsdException w:name="Medium Grid 2 Accent 1" w:semiHidden="0" w:uiPriority="68" w:unhideWhenUsed="0"/>
+    <w:lsdException w:name="Medium Grid 3 Accent 1" w:semiHidden="0" w:uiPriority="69" w:unhideWhenUsed="0"/>
+    <w:lsdException w:name="Dark List Accent 1" w:semiHidden="0" w:uiPriority="70" w:unhideWhenUsed="0"/>
+    <w:lsdException w:name="Colorful Shading Accent 1" w:semiHidden="0" w:uiPriority="71" w:unhideWhenUsed="0"/>
+    <w:lsdException w:name="Colorful List Accent 1" w:semiHidden="0" w:uiPriority="72" w:unhideWhenUsed="0"/>
+    <w:lsdException w:name="Colorful Grid Accent 1" w:semiHidden="0" w:uiPriority="73" w:unhideWhenUsed="0"/>
+    <w:lsdException w:name="Light Shading Accent 2" w:semiHidden="0" w:uiPriority="60" w:unhideWhenUsed="0"/>
+    <w:lsdException w:name="Light List Accent 2" w:semiHidden="0" w:uiPriority="61" w:unhideWhenUsed="0"/>
+    <w:lsdException w:name="Light Grid Accent 2" w:semiHidden="0" w:uiPriority="62" w:unhideWhenUsed="0"/>
+    <w:lsdException w:name="Medium Shading 1 Accent 2" w:semiHidden="0" w:uiPriority="63" w:unhideWhenUsed="0"/>
+    <w:lsdException w:name="Medium Shading 2 Accent 2" w:semiHidden="0" w:uiPriority="64" w:unhideWhenUsed="0"/>
+    <w:lsdException w:name="Medium List 1 Accent 2" w:semiHidden="0" w:uiPriority="65" w:unhideWhenUsed="0"/>
+    <w:lsdException w:name="Medium List 2 Accent 2" w:semiHidden="0" w:uiPriority="66" w:unhideWhenUsed="0"/>
+    <w:lsdException w:name="Medium Grid 1 Accent 2" w:semiHidden="0" w:uiPriority="67" w:unhideWhenUsed="0"/>
+    <w:lsdException w:name="Medium Grid 2 Accent 2" w:semiHidden="0" w:uiPriority="68" w:unhideWhenUsed="0"/>
+    <w:lsdException w:name="Medium Grid 3 Accent 2" w:semiHidden="0" w:uiPriority="69" w:unhideWhenUsed="0"/>
+    <w:lsdException w:name="Dark List Accent 2" w:semiHidden="0" w:uiPriority="70" w:unhideWhenUsed="0"/>
+    <w:lsdException w:name="Colorful Shading Accent 2" w:semiHidden="0" w:uiPriority="71" w:unhideWhenUsed="0"/>
+    <w:lsdException w:name="Colorful List Accent 2" w:semiHidden="0" w:uiPriority="72" w:unhideWhenUsed="0"/>
+    <w:lsdException w:name="Colorful Grid Accent 2" w:semiHidden="0" w:uiPriority="73" w:unhideWhenUsed="0"/>
+    <w:lsdException w:name="Light Shading Accent 3" w:semiHidden="0" w:uiPriority="60" w:unhideWhenUsed="0"/>
+    <w:lsdException w:name="Light List Accent 3" w:semiHidden="0" w:uiPriority="61" w:unhideWhenUsed="0"/>
+    <w:lsdException w:name="Light Grid Accent 3" w:semiHidden="0" w:uiPriority="62" w:unhideWhenUsed="0"/>
+    <w:lsdException w:name="Medium Shading 1 Accent 3" w:semiHidden="0" w:uiPriority="63" w:unhideWhenUsed="0"/>
+    <w:lsdException w:name="Medium Shading 2 Accent 3" w:semiHidden="0" w:uiPriority="64" w:unhideWhenUsed="0"/>
+    <w:lsdException w:name="Medium List 1 Accent 3" w:semiHidden="0" w:uiPriority="65" w:unhideWhenUsed="0"/>
+    <w:lsdException w:name="Medium List 2 Accent 3" w:semiHidden="0" w:uiPriority="66" w:unhideWhenUsed="0"/>
+    <w:lsdException w:name="Medium Grid 1 Accent 3" w:semiHidden="0" w:uiPriority="67" w:unhideWhenUsed="0"/>
+    <w:lsdException w:name="Medium Grid 2 Accent 3" w:semiHidden="0" w:uiPriority="68" w:unhideWhenUsed="0"/>
+    <w:lsdException w:name="Medium Grid 3 Accent 3" w:semiHidden="0" w:uiPriority="69" w:unhideWhenUsed="0"/>
+    <w:lsdException w:name="Dark List Accent 3" w:semiHidden="0" w:uiPriority="70" w:unhideWhenUsed="0"/>
+    <w:lsdException w:name="Colorful Shading Accent 3" w:semiHidden="0" w:uiPriority="71" w:unhideWhenUsed="0"/>
+    <w:lsdException w:name="Colorful List Accent 3" w:semiHidden="0" w:uiPriority="72" w:unhideWhenUsed="0"/>
+    <w:lsdException w:name="Colorful Grid Accent 3" w:semiHidden="0" w:uiPriority="73" w:unhideWhenUsed="0"/>
+    <w:lsdException w:name="Light Shading Accent 4" w:semiHidden="0" w:uiPriority="60" w:unhideWhenUsed="0"/>
+    <w:lsdException w:name="Light List Accent 4" w:semiHidden="0" w:uiPriority="61" w:unhideWhenUsed="0"/>
+    <w:lsdException w:name="Light Grid Accent 4" w:semiHidden="0" w:uiPriority="62" w:unhideWhenUsed="0"/>
+    <w:lsdException w:name="Medium Shading 1 Accent 4" w:semiHidden="0" w:uiPriority="63" w:unhideWhenUsed="0"/>
+    <w:lsdException w:name="Medium Shading 2 Accent 4" w:semiHidden="0" w:uiPriority="64" w:unhideWhenUsed="0"/>
+    <w:lsdException w:name="Medium List 1 Accent 4" w:semiHidden="0" w:uiPriority="65" w:unhideWhenUsed="0"/>
+    <w:lsdException w:name="Medium List 2 Accent 4" w:semiHidden="0" w:uiPriority="66" w:unhideWhenUsed="0"/>
+    <w:lsdException w:name="Medium Grid 1 Accent 4" w:semiHidden="0" w:uiPriority="67" w:unhideWhenUsed="0"/>
+    <w:lsdException w:name="Medium Grid 2 Accent 4" w:semiHidden="0" w:uiPriority="68" w:unhideWhenUsed="0"/>
+    <w:lsdException w:name="Medium Grid 3 Accent 4" w:semiHidden="0" w:uiPriority="69" w:unhideWhenUsed="0"/>
+    <w:lsdException w:name="Dark List Accent 4" w:semiHidden="0" w:uiPriority="70" w:unhideWhenUsed="0"/>
+    <w:lsdException w:name="Colorful Shading Accent 4" w:semiHidden="0" w:uiPriority="71" w:unhideWhenUsed="0"/>
+    <w:lsdException w:name="Colorful List Accent 4" w:semiHidden="0" w:uiPriority="72" w:unhideWhenUsed="0"/>
+    <w:lsdException w:name="Colorful Grid Accent 4" w:semiHidden="0" w:uiPriority="73" w:unhideWhenUsed="0"/>
+    <w:lsdException w:name="Light Shading Accent 5" w:semiHidden="0" w:uiPriority="60" w:unhideWhenUsed="0"/>
+    <w:lsdException w:name="Light List Accent 5" w:semiHidden="0" w:uiPriority="61" w:unhideWhenUsed="0"/>
+    <w:lsdException w:name="Light Grid Accent 5" w:semiHidden="0" w:uiPriority="62" w:unhideWhenUsed="0"/>
+    <w:lsdException w:name="Medium Shading 1 Accent 5" w:semiHidden="0" w:uiPriority="63" w:unhideWhenUsed="0"/>
+    <w:lsdException w:name="Medium Shading 2 Accent 5" w:semiHidden="0" w:uiPriority="64" w:unhideWhenUsed="0"/>
+    <w:lsdException w:name="Medium List 1 Accent 5" w:semiHidden="0" w:uiPriority="65" w:unhideWhenUsed="0"/>
+    <w:lsdException w:name="Medium List 2 Accent 5" w:semiHidden="0" w:uiPriority="66" w:unhideWhenUsed="0"/>
+    <w:lsdException w:name="Medium Grid 1 Accent 5" w:semiHidden="0" w:uiPriority="67" w:unhideWhenUsed="0"/>
+    <w:lsdException w:name="Medium Grid 2 Accent 5" w:semiHidden="0" w:uiPriority="68" w:unhideWhenUsed="0"/>
+    <w:lsdException w:name="Medium Grid 3 Accent 5" w:semiHidden="0" w:uiPriority="69" w:unhideWhenUsed="0"/>
+    <w:lsdException w:name="Dark List Accent 5" w:semiHidden="0" w:uiPriority="70" w:unhideWhenUsed="0"/>
+    <w:lsdException w:name="Colorful Shading Accent 5" w:semiHidden="0" w:uiPriority="71" w:unhideWhenUsed="0"/>
+    <w:lsdException w:name="Colorful List Accent 5" w:semiHidden="0" w:uiPriority="72" w:unhideWhenUsed="0"/>
+    <w:lsdException w:name="Colorful Grid Accent 5" w:semiHidden="0" w:uiPriority="73" w:unhideWhenUsed="0"/>
+    <w:lsdException w:name="Light Shading Accent 6" w:semiHidden="0" w:uiPriority="60" w:unhideWhenUsed="0"/>
+    <w:lsdException w:name="Light List Accent 6" w:semiHidden="0" w:uiPriority="61" w:unhideWhenUsed="0"/>
+    <w:lsdException w:name="Light Grid Accent 6" w:semiHidden="0" w:uiPriority="62" w:unhideWhenUsed="0"/>
+    <w:lsdException w:name="Medium Shading 1 Accent 6" w:semiHidden="0" w:uiPriority="63" w:unhideWhenUsed="0"/>
+    <w:lsdException w:name="Medium Shading 2 Accent 6" w:semiHidden="0" w:uiPriority="64" w:unhideWhenUsed="0"/>
+    <w:lsdException w:name="Medium List 1 Accent 6" w:semiHidden="0" w:uiPriority="65" w:unhideWhenUsed="0"/>
+    <w:lsdException w:name="Medium List 2 Accent 6" w:semiHidden="0" w:uiPriority="66" w:unhideWhenUsed="0"/>
+    <w:lsdException w:name="Medium Grid 1 Accent 6" w:semiHidden="0" w:uiPriority="67" w:unhideWhenUsed="0"/>
+    <w:lsdException w:name="Medium Grid 2 Accent 6" w:semiHidden="0" w:uiPriority="68" w:unhideWhenUsed="0"/>
+    <w:lsdException w:name="Medium Grid 3 Accent 6" w:semiHidden="0" w:uiPriority="69" w:unhideWhenUsed="0"/>
+    <w:lsdException w:name="Dark List Accent 6" w:semiHidden="0" w:uiPriority="70" w:unhideWhenUsed="0"/>
+    <w:lsdException w:name="Colorful Shading Accent 6" w:semiHidden="0" w:uiPriority="71" w:unhideWhenUsed="0"/>
+    <w:lsdException w:name="Colorful List Accent 6" w:semiHidden="0" w:uiPriority="72" w:unhideWhenUsed="0"/>
+    <w:lsdException w:name="Colorful Grid Accent 6" w:semiHidden="0" w:uiPriority="73" w:unhideWhenUsed="0"/>
+    <w:lsdException w:name="Subtle Emphasis" w:semiHidden="0" w:uiPriority="19" w:unhideWhenUsed="0" w:qFormat="1"/>
+    <w:lsdException w:name="Intense Emphasis" w:semiHidden="0" w:uiPriority="21" w:unhideWhenUsed="0" w:qFormat="1"/>
+    <w:lsdException w:name="Subtle Reference" w:semiHidden="0" w:uiPriority="31" w:unhideWhenUsed="0" w:qFormat="1"/>
+    <w:lsdException w:name="Intense Reference" w:semiHidden="0" w:uiPriority="32" w:unhideWhenUsed="0" w:qFormat="1"/>
+    <w:lsdException w:name="Book Title" w:semiHidden="0" w:uiPriority="33" w:unhideWhenUsed="0" w:qFormat="1"/>
+    <w:lsdException w:name="Bibliography" w:uiPriority="37"/>
+    <w:lsdException w:name="TOC Heading" w:uiPriority="39" w:qFormat="1"/>
   </w:latentStyles>
-  <w:style w:type="paragraph" w:default="1" w:styleId="Normal">
+  <w:style w:type="paragraph" w:default="1" w:styleId="Normalny">
     <w:name w:val="Normal"/>
     <w:qFormat/>
     <w:rsid w:val="005178B1"/>
@@ -10855,11 +11708,11 @@
       <w:lang w:val="en-US"/>
     </w:rPr>
   </w:style>
-  <w:style w:type="paragraph" w:styleId="Heading1">
+  <w:style w:type="paragraph" w:styleId="Nagwek1">
     <w:name w:val="heading 1"/>
-    <w:basedOn w:val="Normal"/>
-    <w:next w:val="Normal"/>
-    <w:link w:val="Heading1Char"/>
+    <w:basedOn w:val="Normalny"/>
+    <w:next w:val="Normalny"/>
+    <w:link w:val="Nagwek1Znak"/>
     <w:uiPriority w:val="9"/>
     <w:qFormat/>
     <w:rsid w:val="005178B1"/>
@@ -10879,11 +11732,11 @@
       <w:szCs w:val="32"/>
     </w:rPr>
   </w:style>
-  <w:style w:type="paragraph" w:styleId="Heading2">
+  <w:style w:type="paragraph" w:styleId="Nagwek2">
     <w:name w:val="heading 2"/>
-    <w:basedOn w:val="Normal"/>
-    <w:next w:val="Normal"/>
-    <w:link w:val="Heading2Char"/>
+    <w:basedOn w:val="Normalny"/>
+    <w:next w:val="Normalny"/>
+    <w:link w:val="Nagwek2Znak"/>
     <w:uiPriority w:val="9"/>
     <w:unhideWhenUsed/>
     <w:qFormat/>
@@ -10905,11 +11758,11 @@
       <w:szCs w:val="26"/>
     </w:rPr>
   </w:style>
-  <w:style w:type="paragraph" w:styleId="Heading3">
+  <w:style w:type="paragraph" w:styleId="Nagwek3">
     <w:name w:val="heading 3"/>
-    <w:basedOn w:val="Normal"/>
-    <w:next w:val="Normal"/>
-    <w:link w:val="Heading3Char"/>
+    <w:basedOn w:val="Normalny"/>
+    <w:next w:val="Normalny"/>
+    <w:link w:val="Nagwek3Znak"/>
     <w:uiPriority w:val="9"/>
     <w:unhideWhenUsed/>
     <w:qFormat/>
@@ -10931,11 +11784,11 @@
       <w:szCs w:val="24"/>
     </w:rPr>
   </w:style>
-  <w:style w:type="paragraph" w:styleId="Heading4">
+  <w:style w:type="paragraph" w:styleId="Nagwek4">
     <w:name w:val="heading 4"/>
-    <w:basedOn w:val="Normal"/>
-    <w:next w:val="Normal"/>
-    <w:link w:val="Heading4Char"/>
+    <w:basedOn w:val="Normalny"/>
+    <w:next w:val="Normalny"/>
+    <w:link w:val="Nagwek4Znak"/>
     <w:uiPriority w:val="9"/>
     <w:unhideWhenUsed/>
     <w:qFormat/>
@@ -10957,11 +11810,11 @@
       <w:color w:val="365F91" w:themeColor="accent1" w:themeShade="BF"/>
     </w:rPr>
   </w:style>
-  <w:style w:type="paragraph" w:styleId="Heading5">
+  <w:style w:type="paragraph" w:styleId="Nagwek5">
     <w:name w:val="heading 5"/>
-    <w:basedOn w:val="Normal"/>
-    <w:next w:val="Normal"/>
-    <w:link w:val="Heading5Char"/>
+    <w:basedOn w:val="Normalny"/>
+    <w:next w:val="Normalny"/>
+    <w:link w:val="Nagwek5Znak"/>
     <w:uiPriority w:val="9"/>
     <w:semiHidden/>
     <w:unhideWhenUsed/>
@@ -10982,11 +11835,11 @@
       <w:color w:val="365F91" w:themeColor="accent1" w:themeShade="BF"/>
     </w:rPr>
   </w:style>
-  <w:style w:type="paragraph" w:styleId="Heading6">
+  <w:style w:type="paragraph" w:styleId="Nagwek6">
     <w:name w:val="heading 6"/>
-    <w:basedOn w:val="Normal"/>
-    <w:next w:val="Normal"/>
-    <w:link w:val="Heading6Char"/>
+    <w:basedOn w:val="Normalny"/>
+    <w:next w:val="Normalny"/>
+    <w:link w:val="Nagwek6Znak"/>
     <w:uiPriority w:val="9"/>
     <w:semiHidden/>
     <w:unhideWhenUsed/>
@@ -11007,11 +11860,11 @@
       <w:color w:val="243F60" w:themeColor="accent1" w:themeShade="7F"/>
     </w:rPr>
   </w:style>
-  <w:style w:type="paragraph" w:styleId="Heading7">
+  <w:style w:type="paragraph" w:styleId="Nagwek7">
     <w:name w:val="heading 7"/>
-    <w:basedOn w:val="Normal"/>
-    <w:next w:val="Normal"/>
-    <w:link w:val="Heading7Char"/>
+    <w:basedOn w:val="Normalny"/>
+    <w:next w:val="Normalny"/>
+    <w:link w:val="Nagwek7Znak"/>
     <w:uiPriority w:val="9"/>
     <w:semiHidden/>
     <w:unhideWhenUsed/>
@@ -11034,11 +11887,11 @@
       <w:color w:val="243F60" w:themeColor="accent1" w:themeShade="7F"/>
     </w:rPr>
   </w:style>
-  <w:style w:type="paragraph" w:styleId="Heading8">
+  <w:style w:type="paragraph" w:styleId="Nagwek8">
     <w:name w:val="heading 8"/>
-    <w:basedOn w:val="Normal"/>
-    <w:next w:val="Normal"/>
-    <w:link w:val="Heading8Char"/>
+    <w:basedOn w:val="Normalny"/>
+    <w:next w:val="Normalny"/>
+    <w:link w:val="Nagwek8Znak"/>
     <w:uiPriority w:val="9"/>
     <w:semiHidden/>
     <w:unhideWhenUsed/>
@@ -11061,11 +11914,11 @@
       <w:szCs w:val="21"/>
     </w:rPr>
   </w:style>
-  <w:style w:type="paragraph" w:styleId="Heading9">
+  <w:style w:type="paragraph" w:styleId="Nagwek9">
     <w:name w:val="heading 9"/>
-    <w:basedOn w:val="Normal"/>
-    <w:next w:val="Normal"/>
-    <w:link w:val="Heading9Char"/>
+    <w:basedOn w:val="Normalny"/>
+    <w:next w:val="Normalny"/>
+    <w:link w:val="Nagwek9Znak"/>
     <w:uiPriority w:val="9"/>
     <w:semiHidden/>
     <w:unhideWhenUsed/>
@@ -11090,13 +11943,13 @@
       <w:szCs w:val="21"/>
     </w:rPr>
   </w:style>
-  <w:style w:type="character" w:default="1" w:styleId="DefaultParagraphFont">
+  <w:style w:type="character" w:default="1" w:styleId="Domylnaczcionkaakapitu">
     <w:name w:val="Default Paragraph Font"/>
     <w:uiPriority w:val="1"/>
     <w:semiHidden/>
     <w:unhideWhenUsed/>
   </w:style>
-  <w:style w:type="table" w:default="1" w:styleId="TableNormal">
+  <w:style w:type="table" w:default="1" w:styleId="Standardowy">
     <w:name w:val="Normal Table"/>
     <w:uiPriority w:val="99"/>
     <w:semiHidden/>
@@ -11111,16 +11964,16 @@
       </w:tblCellMar>
     </w:tblPr>
   </w:style>
-  <w:style w:type="numbering" w:default="1" w:styleId="NoList">
+  <w:style w:type="numbering" w:default="1" w:styleId="Bezlisty">
     <w:name w:val="No List"/>
     <w:uiPriority w:val="99"/>
     <w:semiHidden/>
     <w:unhideWhenUsed/>
   </w:style>
-  <w:style w:type="character" w:customStyle="1" w:styleId="Heading1Char">
-    <w:name w:val="Heading 1 Char"/>
-    <w:basedOn w:val="DefaultParagraphFont"/>
-    <w:link w:val="Heading1"/>
+  <w:style w:type="character" w:customStyle="1" w:styleId="Nagwek1Znak">
+    <w:name w:val="Nagłówek 1 Znak"/>
+    <w:basedOn w:val="Domylnaczcionkaakapitu"/>
+    <w:link w:val="Nagwek1"/>
     <w:uiPriority w:val="9"/>
     <w:rsid w:val="005178B1"/>
     <w:rPr>
@@ -11131,10 +11984,10 @@
       <w:lang w:val="en-US"/>
     </w:rPr>
   </w:style>
-  <w:style w:type="character" w:customStyle="1" w:styleId="Heading2Char">
-    <w:name w:val="Heading 2 Char"/>
-    <w:basedOn w:val="DefaultParagraphFont"/>
-    <w:link w:val="Heading2"/>
+  <w:style w:type="character" w:customStyle="1" w:styleId="Nagwek2Znak">
+    <w:name w:val="Nagłówek 2 Znak"/>
+    <w:basedOn w:val="Domylnaczcionkaakapitu"/>
+    <w:link w:val="Nagwek2"/>
     <w:uiPriority w:val="9"/>
     <w:rsid w:val="005178B1"/>
     <w:rPr>
@@ -11145,10 +11998,10 @@
       <w:lang w:val="en-US"/>
     </w:rPr>
   </w:style>
-  <w:style w:type="character" w:customStyle="1" w:styleId="Heading3Char">
-    <w:name w:val="Heading 3 Char"/>
-    <w:basedOn w:val="DefaultParagraphFont"/>
-    <w:link w:val="Heading3"/>
+  <w:style w:type="character" w:customStyle="1" w:styleId="Nagwek3Znak">
+    <w:name w:val="Nagłówek 3 Znak"/>
+    <w:basedOn w:val="Domylnaczcionkaakapitu"/>
+    <w:link w:val="Nagwek3"/>
     <w:uiPriority w:val="9"/>
     <w:rsid w:val="005178B1"/>
     <w:rPr>
@@ -11159,10 +12012,10 @@
       <w:lang w:val="en-US"/>
     </w:rPr>
   </w:style>
-  <w:style w:type="character" w:customStyle="1" w:styleId="Heading4Char">
-    <w:name w:val="Heading 4 Char"/>
-    <w:basedOn w:val="DefaultParagraphFont"/>
-    <w:link w:val="Heading4"/>
+  <w:style w:type="character" w:customStyle="1" w:styleId="Nagwek4Znak">
+    <w:name w:val="Nagłówek 4 Znak"/>
+    <w:basedOn w:val="Domylnaczcionkaakapitu"/>
+    <w:link w:val="Nagwek4"/>
     <w:uiPriority w:val="9"/>
     <w:rsid w:val="005178B1"/>
     <w:rPr>
@@ -11173,10 +12026,10 @@
       <w:lang w:val="en-US"/>
     </w:rPr>
   </w:style>
-  <w:style w:type="character" w:customStyle="1" w:styleId="Heading5Char">
-    <w:name w:val="Heading 5 Char"/>
-    <w:basedOn w:val="DefaultParagraphFont"/>
-    <w:link w:val="Heading5"/>
+  <w:style w:type="character" w:customStyle="1" w:styleId="Nagwek5Znak">
+    <w:name w:val="Nagłówek 5 Znak"/>
+    <w:basedOn w:val="Domylnaczcionkaakapitu"/>
+    <w:link w:val="Nagwek5"/>
     <w:uiPriority w:val="9"/>
     <w:semiHidden/>
     <w:rsid w:val="005178B1"/>
@@ -11186,10 +12039,10 @@
       <w:lang w:val="en-US"/>
     </w:rPr>
   </w:style>
-  <w:style w:type="character" w:customStyle="1" w:styleId="Heading6Char">
-    <w:name w:val="Heading 6 Char"/>
-    <w:basedOn w:val="DefaultParagraphFont"/>
-    <w:link w:val="Heading6"/>
+  <w:style w:type="character" w:customStyle="1" w:styleId="Nagwek6Znak">
+    <w:name w:val="Nagłówek 6 Znak"/>
+    <w:basedOn w:val="Domylnaczcionkaakapitu"/>
+    <w:link w:val="Nagwek6"/>
     <w:uiPriority w:val="9"/>
     <w:semiHidden/>
     <w:rsid w:val="005178B1"/>
@@ -11199,10 +12052,10 @@
       <w:lang w:val="en-US"/>
     </w:rPr>
   </w:style>
-  <w:style w:type="character" w:customStyle="1" w:styleId="Heading7Char">
-    <w:name w:val="Heading 7 Char"/>
-    <w:basedOn w:val="DefaultParagraphFont"/>
-    <w:link w:val="Heading7"/>
+  <w:style w:type="character" w:customStyle="1" w:styleId="Nagwek7Znak">
+    <w:name w:val="Nagłówek 7 Znak"/>
+    <w:basedOn w:val="Domylnaczcionkaakapitu"/>
+    <w:link w:val="Nagwek7"/>
     <w:uiPriority w:val="9"/>
     <w:semiHidden/>
     <w:rsid w:val="005178B1"/>
@@ -11214,10 +12067,10 @@
       <w:lang w:val="en-US"/>
     </w:rPr>
   </w:style>
-  <w:style w:type="character" w:customStyle="1" w:styleId="Heading8Char">
-    <w:name w:val="Heading 8 Char"/>
-    <w:basedOn w:val="DefaultParagraphFont"/>
-    <w:link w:val="Heading8"/>
+  <w:style w:type="character" w:customStyle="1" w:styleId="Nagwek8Znak">
+    <w:name w:val="Nagłówek 8 Znak"/>
+    <w:basedOn w:val="Domylnaczcionkaakapitu"/>
+    <w:link w:val="Nagwek8"/>
     <w:uiPriority w:val="9"/>
     <w:semiHidden/>
     <w:rsid w:val="005178B1"/>
@@ -11229,10 +12082,10 @@
       <w:lang w:val="en-US"/>
     </w:rPr>
   </w:style>
-  <w:style w:type="character" w:customStyle="1" w:styleId="Heading9Char">
-    <w:name w:val="Heading 9 Char"/>
-    <w:basedOn w:val="DefaultParagraphFont"/>
-    <w:link w:val="Heading9"/>
+  <w:style w:type="character" w:customStyle="1" w:styleId="Nagwek9Znak">
+    <w:name w:val="Nagłówek 9 Znak"/>
+    <w:basedOn w:val="Domylnaczcionkaakapitu"/>
+    <w:link w:val="Nagwek9"/>
     <w:uiPriority w:val="9"/>
     <w:semiHidden/>
     <w:rsid w:val="005178B1"/>
@@ -11246,9 +12099,9 @@
       <w:lang w:val="en-US"/>
     </w:rPr>
   </w:style>
-  <w:style w:type="table" w:styleId="TableGrid">
+  <w:style w:type="table" w:styleId="Tabela-Siatka">
     <w:name w:val="Table Grid"/>
-    <w:basedOn w:val="TableNormal"/>
+    <w:basedOn w:val="Standardowy"/>
     <w:uiPriority w:val="39"/>
     <w:rsid w:val="005178B1"/>
     <w:pPr>
@@ -11268,10 +12121,10 @@
       </w:tblBorders>
     </w:tblPr>
   </w:style>
-  <w:style w:type="paragraph" w:styleId="TOCHeading">
+  <w:style w:type="paragraph" w:styleId="Nagwekspisutreci">
     <w:name w:val="TOC Heading"/>
-    <w:basedOn w:val="Heading1"/>
-    <w:next w:val="Normal"/>
+    <w:basedOn w:val="Nagwek1"/>
+    <w:next w:val="Normalny"/>
     <w:uiPriority w:val="39"/>
     <w:unhideWhenUsed/>
     <w:qFormat/>
@@ -11283,10 +12136,10 @@
       <w:outlineLvl w:val="9"/>
     </w:pPr>
   </w:style>
-  <w:style w:type="paragraph" w:styleId="TOC1">
+  <w:style w:type="paragraph" w:styleId="Spistreci1">
     <w:name w:val="toc 1"/>
-    <w:basedOn w:val="Normal"/>
-    <w:next w:val="Normal"/>
+    <w:basedOn w:val="Normalny"/>
+    <w:next w:val="Normalny"/>
     <w:autoRedefine/>
     <w:uiPriority w:val="39"/>
     <w:unhideWhenUsed/>
@@ -11295,9 +12148,9 @@
       <w:spacing w:after="100"/>
     </w:pPr>
   </w:style>
-  <w:style w:type="character" w:styleId="Hyperlink">
+  <w:style w:type="character" w:styleId="Hipercze">
     <w:name w:val="Hyperlink"/>
-    <w:basedOn w:val="DefaultParagraphFont"/>
+    <w:basedOn w:val="Domylnaczcionkaakapitu"/>
     <w:uiPriority w:val="99"/>
     <w:unhideWhenUsed/>
     <w:rsid w:val="005178B1"/>
@@ -11306,10 +12159,10 @@
       <w:u w:val="single"/>
     </w:rPr>
   </w:style>
-  <w:style w:type="paragraph" w:styleId="TOC2">
+  <w:style w:type="paragraph" w:styleId="Spistreci2">
     <w:name w:val="toc 2"/>
-    <w:basedOn w:val="Normal"/>
-    <w:next w:val="Normal"/>
+    <w:basedOn w:val="Normalny"/>
+    <w:next w:val="Normalny"/>
     <w:autoRedefine/>
     <w:uiPriority w:val="39"/>
     <w:unhideWhenUsed/>
@@ -11319,9 +12172,9 @@
       <w:ind w:left="220"/>
     </w:pPr>
   </w:style>
-  <w:style w:type="paragraph" w:styleId="ListParagraph">
+  <w:style w:type="paragraph" w:styleId="Akapitzlist">
     <w:name w:val="List Paragraph"/>
-    <w:basedOn w:val="Normal"/>
+    <w:basedOn w:val="Normalny"/>
     <w:uiPriority w:val="34"/>
     <w:qFormat/>
     <w:rsid w:val="005178B1"/>
@@ -11330,9 +12183,9 @@
       <w:contextualSpacing/>
     </w:pPr>
   </w:style>
-  <w:style w:type="paragraph" w:styleId="List">
+  <w:style w:type="paragraph" w:styleId="Lista">
     <w:name w:val="List"/>
-    <w:basedOn w:val="Normal"/>
+    <w:basedOn w:val="Normalny"/>
     <w:uiPriority w:val="99"/>
     <w:unhideWhenUsed/>
     <w:rsid w:val="005178B1"/>
@@ -11341,10 +12194,10 @@
       <w:contextualSpacing/>
     </w:pPr>
   </w:style>
-  <w:style w:type="paragraph" w:styleId="BodyText">
+  <w:style w:type="paragraph" w:styleId="Tekstpodstawowy">
     <w:name w:val="Body Text"/>
-    <w:basedOn w:val="Normal"/>
-    <w:link w:val="BodyTextChar"/>
+    <w:basedOn w:val="Normalny"/>
+    <w:link w:val="TekstpodstawowyZnak"/>
     <w:uiPriority w:val="99"/>
     <w:unhideWhenUsed/>
     <w:rsid w:val="005178B1"/>
@@ -11352,20 +12205,20 @@
       <w:spacing w:after="120"/>
     </w:pPr>
   </w:style>
-  <w:style w:type="character" w:customStyle="1" w:styleId="BodyTextChar">
-    <w:name w:val="Body Text Char"/>
-    <w:basedOn w:val="DefaultParagraphFont"/>
-    <w:link w:val="BodyText"/>
+  <w:style w:type="character" w:customStyle="1" w:styleId="TekstpodstawowyZnak">
+    <w:name w:val="Tekst podstawowy Znak"/>
+    <w:basedOn w:val="Domylnaczcionkaakapitu"/>
+    <w:link w:val="Tekstpodstawowy"/>
     <w:uiPriority w:val="99"/>
     <w:rsid w:val="005178B1"/>
     <w:rPr>
       <w:lang w:val="en-US"/>
     </w:rPr>
   </w:style>
-  <w:style w:type="paragraph" w:styleId="Footer">
+  <w:style w:type="paragraph" w:styleId="Stopka">
     <w:name w:val="footer"/>
-    <w:basedOn w:val="Normal"/>
-    <w:link w:val="FooterChar"/>
+    <w:basedOn w:val="Normalny"/>
+    <w:link w:val="StopkaZnak"/>
     <w:uiPriority w:val="99"/>
     <w:unhideWhenUsed/>
     <w:rsid w:val="005178B1"/>
@@ -11377,20 +12230,20 @@
       <w:spacing w:after="0" w:line="240" w:lineRule="auto"/>
     </w:pPr>
   </w:style>
-  <w:style w:type="character" w:customStyle="1" w:styleId="FooterChar">
-    <w:name w:val="Footer Char"/>
-    <w:basedOn w:val="DefaultParagraphFont"/>
-    <w:link w:val="Footer"/>
+  <w:style w:type="character" w:customStyle="1" w:styleId="StopkaZnak">
+    <w:name w:val="Stopka Znak"/>
+    <w:basedOn w:val="Domylnaczcionkaakapitu"/>
+    <w:link w:val="Stopka"/>
     <w:uiPriority w:val="99"/>
     <w:rsid w:val="005178B1"/>
     <w:rPr>
       <w:lang w:val="en-US"/>
     </w:rPr>
   </w:style>
-  <w:style w:type="paragraph" w:styleId="Caption">
+  <w:style w:type="paragraph" w:styleId="Legenda">
     <w:name w:val="caption"/>
-    <w:basedOn w:val="Normal"/>
-    <w:next w:val="Normal"/>
+    <w:basedOn w:val="Normalny"/>
+    <w:next w:val="Normalny"/>
     <w:uiPriority w:val="35"/>
     <w:unhideWhenUsed/>
     <w:qFormat/>
@@ -11406,10 +12259,10 @@
       <w:szCs w:val="18"/>
     </w:rPr>
   </w:style>
-  <w:style w:type="paragraph" w:styleId="BalloonText">
+  <w:style w:type="paragraph" w:styleId="Tekstdymka">
     <w:name w:val="Balloon Text"/>
-    <w:basedOn w:val="Normal"/>
-    <w:link w:val="BalloonTextChar"/>
+    <w:basedOn w:val="Normalny"/>
+    <w:link w:val="TekstdymkaZnak"/>
     <w:uiPriority w:val="99"/>
     <w:semiHidden/>
     <w:unhideWhenUsed/>
@@ -11423,10 +12276,10 @@
       <w:szCs w:val="16"/>
     </w:rPr>
   </w:style>
-  <w:style w:type="character" w:customStyle="1" w:styleId="BalloonTextChar">
-    <w:name w:val="Balloon Text Char"/>
-    <w:basedOn w:val="DefaultParagraphFont"/>
-    <w:link w:val="BalloonText"/>
+  <w:style w:type="character" w:customStyle="1" w:styleId="TekstdymkaZnak">
+    <w:name w:val="Tekst dymka Znak"/>
+    <w:basedOn w:val="Domylnaczcionkaakapitu"/>
+    <w:link w:val="Tekstdymka"/>
     <w:uiPriority w:val="99"/>
     <w:semiHidden/>
     <w:rsid w:val="005178B1"/>
@@ -11439,12 +12292,12 @@
   </w:style>
   <w:style w:type="character" w:customStyle="1" w:styleId="apple-converted-space">
     <w:name w:val="apple-converted-space"/>
-    <w:basedOn w:val="DefaultParagraphFont"/>
+    <w:basedOn w:val="Domylnaczcionkaakapitu"/>
     <w:rsid w:val="001033B9"/>
   </w:style>
-  <w:style w:type="paragraph" w:styleId="NormalWeb">
+  <w:style w:type="paragraph" w:styleId="NormalnyWeb">
     <w:name w:val="Normal (Web)"/>
-    <w:basedOn w:val="Normal"/>
+    <w:basedOn w:val="Normalny"/>
     <w:uiPriority w:val="99"/>
     <w:unhideWhenUsed/>
     <w:rsid w:val="00AE1CD6"/>
@@ -11458,10 +12311,10 @@
       <w:lang w:val="pl-PL" w:eastAsia="pl-PL"/>
     </w:rPr>
   </w:style>
-  <w:style w:type="paragraph" w:styleId="EndnoteText">
+  <w:style w:type="paragraph" w:styleId="Tekstprzypisukocowego">
     <w:name w:val="endnote text"/>
-    <w:basedOn w:val="Normal"/>
-    <w:link w:val="EndnoteTextChar"/>
+    <w:basedOn w:val="Normalny"/>
+    <w:link w:val="TekstprzypisukocowegoZnak"/>
     <w:uiPriority w:val="99"/>
     <w:semiHidden/>
     <w:unhideWhenUsed/>
@@ -11474,10 +12327,10 @@
       <w:szCs w:val="20"/>
     </w:rPr>
   </w:style>
-  <w:style w:type="character" w:customStyle="1" w:styleId="EndnoteTextChar">
-    <w:name w:val="Endnote Text Char"/>
-    <w:basedOn w:val="DefaultParagraphFont"/>
-    <w:link w:val="EndnoteText"/>
+  <w:style w:type="character" w:customStyle="1" w:styleId="TekstprzypisukocowegoZnak">
+    <w:name w:val="Tekst przypisu końcowego Znak"/>
+    <w:basedOn w:val="Domylnaczcionkaakapitu"/>
+    <w:link w:val="Tekstprzypisukocowego"/>
     <w:uiPriority w:val="99"/>
     <w:semiHidden/>
     <w:rsid w:val="00AE1CD6"/>
@@ -11487,9 +12340,9 @@
       <w:lang w:val="en-US"/>
     </w:rPr>
   </w:style>
-  <w:style w:type="character" w:styleId="EndnoteReference">
+  <w:style w:type="character" w:styleId="Odwoanieprzypisukocowego">
     <w:name w:val="endnote reference"/>
-    <w:basedOn w:val="DefaultParagraphFont"/>
+    <w:basedOn w:val="Domylnaczcionkaakapitu"/>
     <w:uiPriority w:val="99"/>
     <w:semiHidden/>
     <w:unhideWhenUsed/>
@@ -11498,10 +12351,10 @@
       <w:vertAlign w:val="superscript"/>
     </w:rPr>
   </w:style>
-  <w:style w:type="paragraph" w:styleId="TOC3">
+  <w:style w:type="paragraph" w:styleId="Spistreci3">
     <w:name w:val="toc 3"/>
-    <w:basedOn w:val="Normal"/>
-    <w:next w:val="Normal"/>
+    <w:basedOn w:val="Normalny"/>
+    <w:next w:val="Normalny"/>
     <w:autoRedefine/>
     <w:uiPriority w:val="39"/>
     <w:unhideWhenUsed/>
@@ -11511,9 +12364,9 @@
       <w:ind w:left="440"/>
     </w:pPr>
   </w:style>
-  <w:style w:type="table" w:styleId="LightShading">
+  <w:style w:type="table" w:styleId="Jasnecieniowanie">
     <w:name w:val="Light Shading"/>
-    <w:basedOn w:val="TableNormal"/>
+    <w:basedOn w:val="Standardowy"/>
     <w:uiPriority w:val="60"/>
     <w:rsid w:val="00B76A1E"/>
     <w:pPr>
@@ -11607,9 +12460,9 @@
       </w:tcPr>
     </w:tblStylePr>
   </w:style>
-  <w:style w:type="table" w:styleId="LightList-Accent1">
+  <w:style w:type="table" w:styleId="Jasnalistaakcent1">
     <w:name w:val="Light List Accent 1"/>
-    <w:basedOn w:val="TableNormal"/>
+    <w:basedOn w:val="Standardowy"/>
     <w:uiPriority w:val="61"/>
     <w:rsid w:val="006F1A2F"/>
     <w:pPr>
@@ -11692,9 +12545,9 @@
       </w:tcPr>
     </w:tblStylePr>
   </w:style>
-  <w:style w:type="table" w:styleId="LightGrid-Accent1">
+  <w:style w:type="table" w:styleId="Jasnasiatkaakcent1">
     <w:name w:val="Light Grid Accent 1"/>
-    <w:basedOn w:val="TableNormal"/>
+    <w:basedOn w:val="Standardowy"/>
     <w:uiPriority w:val="62"/>
     <w:rsid w:val="006F1A2F"/>
     <w:pPr>
@@ -11815,9 +12668,1216 @@
       </w:tcPr>
     </w:tblStylePr>
   </w:style>
-  <w:style w:type="table" w:styleId="MediumList1-Accent1">
+  <w:style w:type="table" w:styleId="rednialista1akcent1">
     <w:name w:val="Medium List 1 Accent 1"/>
-    <w:basedOn w:val="TableNormal"/>
+    <w:basedOn w:val="Standardowy"/>
+    <w:uiPriority w:val="65"/>
+    <w:rsid w:val="006F1A2F"/>
+    <w:pPr>
+      <w:spacing w:after="0" w:line="240" w:lineRule="auto"/>
+    </w:pPr>
+    <w:rPr>
+      <w:color w:val="000000" w:themeColor="text1"/>
+    </w:rPr>
+    <w:tblPr>
+      <w:tblStyleRowBandSize w:val="1"/>
+      <w:tblStyleColBandSize w:val="1"/>
+      <w:tblBorders>
+        <w:top w:val="single" w:sz="8" w:space="0" w:color="4F81BD" w:themeColor="accent1"/>
+        <w:bottom w:val="single" w:sz="8" w:space="0" w:color="4F81BD" w:themeColor="accent1"/>
+      </w:tblBorders>
+    </w:tblPr>
+    <w:tblStylePr w:type="firstRow">
+      <w:rPr>
+        <w:rFonts w:asciiTheme="majorHAnsi" w:eastAsiaTheme="majorEastAsia" w:hAnsiTheme="majorHAnsi" w:cstheme="majorBidi"/>
+      </w:rPr>
+      <w:tblPr/>
+      <w:tcPr>
+        <w:tcBorders>
+          <w:top w:val="nil"/>
+          <w:bottom w:val="single" w:sz="8" w:space="0" w:color="4F81BD" w:themeColor="accent1"/>
+        </w:tcBorders>
+      </w:tcPr>
+    </w:tblStylePr>
+    <w:tblStylePr w:type="lastRow">
+      <w:rPr>
+        <w:b/>
+        <w:bCs/>
+        <w:color w:val="1F497D" w:themeColor="text2"/>
+      </w:rPr>
+      <w:tblPr/>
+      <w:tcPr>
+        <w:tcBorders>
+          <w:top w:val="single" w:sz="8" w:space="0" w:color="4F81BD" w:themeColor="accent1"/>
+          <w:bottom w:val="single" w:sz="8" w:space="0" w:color="4F81BD" w:themeColor="accent1"/>
+        </w:tcBorders>
+      </w:tcPr>
+    </w:tblStylePr>
+    <w:tblStylePr w:type="firstCol">
+      <w:rPr>
+        <w:b/>
+        <w:bCs/>
+      </w:rPr>
+    </w:tblStylePr>
+    <w:tblStylePr w:type="lastCol">
+      <w:rPr>
+        <w:b/>
+        <w:bCs/>
+      </w:rPr>
+      <w:tblPr/>
+      <w:tcPr>
+        <w:tcBorders>
+          <w:top w:val="single" w:sz="8" w:space="0" w:color="4F81BD" w:themeColor="accent1"/>
+          <w:bottom w:val="single" w:sz="8" w:space="0" w:color="4F81BD" w:themeColor="accent1"/>
+        </w:tcBorders>
+      </w:tcPr>
+    </w:tblStylePr>
+    <w:tblStylePr w:type="band1Vert">
+      <w:tblPr/>
+      <w:tcPr>
+        <w:shd w:val="clear" w:color="auto" w:fill="D3DFEE" w:themeFill="accent1" w:themeFillTint="3F"/>
+      </w:tcPr>
+    </w:tblStylePr>
+    <w:tblStylePr w:type="band1Horz">
+      <w:tblPr/>
+      <w:tcPr>
+        <w:shd w:val="clear" w:color="auto" w:fill="D3DFEE" w:themeFill="accent1" w:themeFillTint="3F"/>
+      </w:tcPr>
+    </w:tblStylePr>
+  </w:style>
+</w:styles>
+</file>
+
+<file path=word/stylesWithEffects.xml><?xml version="1.0" encoding="utf-8"?>
+<w:styles xmlns:wpc="http://schemas.microsoft.com/office/word/2010/wordprocessingCanvas" xmlns:mc="http://schemas.openxmlformats.org/markup-compatibility/2006" xmlns:o="urn:schemas-microsoft-com:office:office" xmlns:r="http://schemas.openxmlformats.org/officeDocument/2006/relationships" xmlns:m="http://schemas.openxmlformats.org/officeDocument/2006/math" xmlns:v="urn:schemas-microsoft-com:vml" xmlns:wp14="http://schemas.microsoft.com/office/word/2010/wordprocessingDrawing" xmlns:wp="http://schemas.openxmlformats.org/drawingml/2006/wordprocessingDrawing" xmlns:w10="urn:schemas-microsoft-com:office:word" xmlns:w="http://schemas.openxmlformats.org/wordprocessingml/2006/main" xmlns:w14="http://schemas.microsoft.com/office/word/2010/wordml" xmlns:wpg="http://schemas.microsoft.com/office/word/2010/wordprocessingGroup" xmlns:wpi="http://schemas.microsoft.com/office/word/2010/wordprocessingInk" xmlns:wne="http://schemas.microsoft.com/office/word/2006/wordml" xmlns:wps="http://schemas.microsoft.com/office/word/2010/wordprocessingShape" mc:Ignorable="w14 wp14">
+  <w:docDefaults>
+    <w:rPrDefault>
+      <w:rPr>
+        <w:rFonts w:asciiTheme="minorHAnsi" w:eastAsiaTheme="minorHAnsi" w:hAnsiTheme="minorHAnsi" w:cstheme="minorBidi"/>
+        <w:sz w:val="22"/>
+        <w:szCs w:val="22"/>
+        <w:lang w:val="pl-PL" w:eastAsia="en-US" w:bidi="ar-SA"/>
+      </w:rPr>
+    </w:rPrDefault>
+    <w:pPrDefault>
+      <w:pPr>
+        <w:spacing w:after="200" w:line="276" w:lineRule="auto"/>
+      </w:pPr>
+    </w:pPrDefault>
+  </w:docDefaults>
+  <w:latentStyles w:defLockedState="0" w:defUIPriority="99" w:defSemiHidden="1" w:defUnhideWhenUsed="1" w:defQFormat="0" w:count="267">
+    <w:lsdException w:name="Normal" w:semiHidden="0" w:uiPriority="0" w:unhideWhenUsed="0" w:qFormat="1"/>
+    <w:lsdException w:name="heading 1" w:semiHidden="0" w:uiPriority="9" w:unhideWhenUsed="0" w:qFormat="1"/>
+    <w:lsdException w:name="heading 2" w:uiPriority="9" w:qFormat="1"/>
+    <w:lsdException w:name="heading 3" w:uiPriority="9" w:qFormat="1"/>
+    <w:lsdException w:name="heading 4" w:uiPriority="9" w:qFormat="1"/>
+    <w:lsdException w:name="heading 5" w:uiPriority="9" w:qFormat="1"/>
+    <w:lsdException w:name="heading 6" w:uiPriority="9" w:qFormat="1"/>
+    <w:lsdException w:name="heading 7" w:uiPriority="9" w:qFormat="1"/>
+    <w:lsdException w:name="heading 8" w:uiPriority="9" w:qFormat="1"/>
+    <w:lsdException w:name="heading 9" w:uiPriority="9" w:qFormat="1"/>
+    <w:lsdException w:name="toc 1" w:uiPriority="39"/>
+    <w:lsdException w:name="toc 2" w:uiPriority="39"/>
+    <w:lsdException w:name="toc 3" w:uiPriority="39"/>
+    <w:lsdException w:name="toc 4" w:uiPriority="39"/>
+    <w:lsdException w:name="toc 5" w:uiPriority="39"/>
+    <w:lsdException w:name="toc 6" w:uiPriority="39"/>
+    <w:lsdException w:name="toc 7" w:uiPriority="39"/>
+    <w:lsdException w:name="toc 8" w:uiPriority="39"/>
+    <w:lsdException w:name="toc 9" w:uiPriority="39"/>
+    <w:lsdException w:name="caption" w:uiPriority="35" w:qFormat="1"/>
+    <w:lsdException w:name="Title" w:semiHidden="0" w:uiPriority="10" w:unhideWhenUsed="0" w:qFormat="1"/>
+    <w:lsdException w:name="Default Paragraph Font" w:uiPriority="1"/>
+    <w:lsdException w:name="Subtitle" w:semiHidden="0" w:uiPriority="11" w:unhideWhenUsed="0" w:qFormat="1"/>
+    <w:lsdException w:name="Strong" w:semiHidden="0" w:uiPriority="22" w:unhideWhenUsed="0" w:qFormat="1"/>
+    <w:lsdException w:name="Emphasis" w:semiHidden="0" w:uiPriority="20" w:unhideWhenUsed="0" w:qFormat="1"/>
+    <w:lsdException w:name="Table Grid" w:semiHidden="0" w:uiPriority="39" w:unhideWhenUsed="0"/>
+    <w:lsdException w:name="Placeholder Text" w:unhideWhenUsed="0"/>
+    <w:lsdException w:name="No Spacing" w:semiHidden="0" w:uiPriority="1" w:unhideWhenUsed="0" w:qFormat="1"/>
+    <w:lsdException w:name="Light Shading" w:semiHidden="0" w:uiPriority="60" w:unhideWhenUsed="0"/>
+    <w:lsdException w:name="Light List" w:semiHidden="0" w:uiPriority="61" w:unhideWhenUsed="0"/>
+    <w:lsdException w:name="Light Grid" w:semiHidden="0" w:uiPriority="62" w:unhideWhenUsed="0"/>
+    <w:lsdException w:name="Medium Shading 1" w:semiHidden="0" w:uiPriority="63" w:unhideWhenUsed="0"/>
+    <w:lsdException w:name="Medium Shading 2" w:semiHidden="0" w:uiPriority="64" w:unhideWhenUsed="0"/>
+    <w:lsdException w:name="Medium List 1" w:semiHidden="0" w:uiPriority="65" w:unhideWhenUsed="0"/>
+    <w:lsdException w:name="Medium List 2" w:semiHidden="0" w:uiPriority="66" w:unhideWhenUsed="0"/>
+    <w:lsdException w:name="Medium Grid 1" w:semiHidden="0" w:uiPriority="67" w:unhideWhenUsed="0"/>
+    <w:lsdException w:name="Medium Grid 2" w:semiHidden="0" w:uiPriority="68" w:unhideWhenUsed="0"/>
+    <w:lsdException w:name="Medium Grid 3" w:semiHidden="0" w:uiPriority="69" w:unhideWhenUsed="0"/>
+    <w:lsdException w:name="Dark List" w:semiHidden="0" w:uiPriority="70" w:unhideWhenUsed="0"/>
+    <w:lsdException w:name="Colorful Shading" w:semiHidden="0" w:uiPriority="71" w:unhideWhenUsed="0"/>
+    <w:lsdException w:name="Colorful List" w:semiHidden="0" w:uiPriority="72" w:unhideWhenUsed="0"/>
+    <w:lsdException w:name="Colorful Grid" w:semiHidden="0" w:uiPriority="73" w:unhideWhenUsed="0"/>
+    <w:lsdException w:name="Light Shading Accent 1" w:semiHidden="0" w:uiPriority="60" w:unhideWhenUsed="0"/>
+    <w:lsdException w:name="Light List Accent 1" w:semiHidden="0" w:uiPriority="61" w:unhideWhenUsed="0"/>
+    <w:lsdException w:name="Light Grid Accent 1" w:semiHidden="0" w:uiPriority="62" w:unhideWhenUsed="0"/>
+    <w:lsdException w:name="Medium Shading 1 Accent 1" w:semiHidden="0" w:uiPriority="63" w:unhideWhenUsed="0"/>
+    <w:lsdException w:name="Medium Shading 2 Accent 1" w:semiHidden="0" w:uiPriority="64" w:unhideWhenUsed="0"/>
+    <w:lsdException w:name="Medium List 1 Accent 1" w:semiHidden="0" w:uiPriority="65" w:unhideWhenUsed="0"/>
+    <w:lsdException w:name="Revision" w:unhideWhenUsed="0"/>
+    <w:lsdException w:name="List Paragraph" w:semiHidden="0" w:uiPriority="34" w:unhideWhenUsed="0" w:qFormat="1"/>
+    <w:lsdException w:name="Quote" w:semiHidden="0" w:uiPriority="29" w:unhideWhenUsed="0" w:qFormat="1"/>
+    <w:lsdException w:name="Intense Quote" w:semiHidden="0" w:uiPriority="30" w:unhideWhenUsed="0" w:qFormat="1"/>
+    <w:lsdException w:name="Medium List 2 Accent 1" w:semiHidden="0" w:uiPriority="66" w:unhideWhenUsed="0"/>
+    <w:lsdException w:name="Medium Grid 1 Accent 1" w:semiHidden="0" w:uiPriority="67" w:unhideWhenUsed="0"/>
+    <w:lsdException w:name="Medium Grid 2 Accent 1" w:semiHidden="0" w:uiPriority="68" w:unhideWhenUsed="0"/>
+    <w:lsdException w:name="Medium Grid 3 Accent 1" w:semiHidden="0" w:uiPriority="69" w:unhideWhenUsed="0"/>
+    <w:lsdException w:name="Dark List Accent 1" w:semiHidden="0" w:uiPriority="70" w:unhideWhenUsed="0"/>
+    <w:lsdException w:name="Colorful Shading Accent 1" w:semiHidden="0" w:uiPriority="71" w:unhideWhenUsed="0"/>
+    <w:lsdException w:name="Colorful List Accent 1" w:semiHidden="0" w:uiPriority="72" w:unhideWhenUsed="0"/>
+    <w:lsdException w:name="Colorful Grid Accent 1" w:semiHidden="0" w:uiPriority="73" w:unhideWhenUsed="0"/>
+    <w:lsdException w:name="Light Shading Accent 2" w:semiHidden="0" w:uiPriority="60" w:unhideWhenUsed="0"/>
+    <w:lsdException w:name="Light List Accent 2" w:semiHidden="0" w:uiPriority="61" w:unhideWhenUsed="0"/>
+    <w:lsdException w:name="Light Grid Accent 2" w:semiHidden="0" w:uiPriority="62" w:unhideWhenUsed="0"/>
+    <w:lsdException w:name="Medium Shading 1 Accent 2" w:semiHidden="0" w:uiPriority="63" w:unhideWhenUsed="0"/>
+    <w:lsdException w:name="Medium Shading 2 Accent 2" w:semiHidden="0" w:uiPriority="64" w:unhideWhenUsed="0"/>
+    <w:lsdException w:name="Medium List 1 Accent 2" w:semiHidden="0" w:uiPriority="65" w:unhideWhenUsed="0"/>
+    <w:lsdException w:name="Medium List 2 Accent 2" w:semiHidden="0" w:uiPriority="66" w:unhideWhenUsed="0"/>
+    <w:lsdException w:name="Medium Grid 1 Accent 2" w:semiHidden="0" w:uiPriority="67" w:unhideWhenUsed="0"/>
+    <w:lsdException w:name="Medium Grid 2 Accent 2" w:semiHidden="0" w:uiPriority="68" w:unhideWhenUsed="0"/>
+    <w:lsdException w:name="Medium Grid 3 Accent 2" w:semiHidden="0" w:uiPriority="69" w:unhideWhenUsed="0"/>
+    <w:lsdException w:name="Dark List Accent 2" w:semiHidden="0" w:uiPriority="70" w:unhideWhenUsed="0"/>
+    <w:lsdException w:name="Colorful Shading Accent 2" w:semiHidden="0" w:uiPriority="71" w:unhideWhenUsed="0"/>
+    <w:lsdException w:name="Colorful List Accent 2" w:semiHidden="0" w:uiPriority="72" w:unhideWhenUsed="0"/>
+    <w:lsdException w:name="Colorful Grid Accent 2" w:semiHidden="0" w:uiPriority="73" w:unhideWhenUsed="0"/>
+    <w:lsdException w:name="Light Shading Accent 3" w:semiHidden="0" w:uiPriority="60" w:unhideWhenUsed="0"/>
+    <w:lsdException w:name="Light List Accent 3" w:semiHidden="0" w:uiPriority="61" w:unhideWhenUsed="0"/>
+    <w:lsdException w:name="Light Grid Accent 3" w:semiHidden="0" w:uiPriority="62" w:unhideWhenUsed="0"/>
+    <w:lsdException w:name="Medium Shading 1 Accent 3" w:semiHidden="0" w:uiPriority="63" w:unhideWhenUsed="0"/>
+    <w:lsdException w:name="Medium Shading 2 Accent 3" w:semiHidden="0" w:uiPriority="64" w:unhideWhenUsed="0"/>
+    <w:lsdException w:name="Medium List 1 Accent 3" w:semiHidden="0" w:uiPriority="65" w:unhideWhenUsed="0"/>
+    <w:lsdException w:name="Medium List 2 Accent 3" w:semiHidden="0" w:uiPriority="66" w:unhideWhenUsed="0"/>
+    <w:lsdException w:name="Medium Grid 1 Accent 3" w:semiHidden="0" w:uiPriority="67" w:unhideWhenUsed="0"/>
+    <w:lsdException w:name="Medium Grid 2 Accent 3" w:semiHidden="0" w:uiPriority="68" w:unhideWhenUsed="0"/>
+    <w:lsdException w:name="Medium Grid 3 Accent 3" w:semiHidden="0" w:uiPriority="69" w:unhideWhenUsed="0"/>
+    <w:lsdException w:name="Dark List Accent 3" w:semiHidden="0" w:uiPriority="70" w:unhideWhenUsed="0"/>
+    <w:lsdException w:name="Colorful Shading Accent 3" w:semiHidden="0" w:uiPriority="71" w:unhideWhenUsed="0"/>
+    <w:lsdException w:name="Colorful List Accent 3" w:semiHidden="0" w:uiPriority="72" w:unhideWhenUsed="0"/>
+    <w:lsdException w:name="Colorful Grid Accent 3" w:semiHidden="0" w:uiPriority="73" w:unhideWhenUsed="0"/>
+    <w:lsdException w:name="Light Shading Accent 4" w:semiHidden="0" w:uiPriority="60" w:unhideWhenUsed="0"/>
+    <w:lsdException w:name="Light List Accent 4" w:semiHidden="0" w:uiPriority="61" w:unhideWhenUsed="0"/>
+    <w:lsdException w:name="Light Grid Accent 4" w:semiHidden="0" w:uiPriority="62" w:unhideWhenUsed="0"/>
+    <w:lsdException w:name="Medium Shading 1 Accent 4" w:semiHidden="0" w:uiPriority="63" w:unhideWhenUsed="0"/>
+    <w:lsdException w:name="Medium Shading 2 Accent 4" w:semiHidden="0" w:uiPriority="64" w:unhideWhenUsed="0"/>
+    <w:lsdException w:name="Medium List 1 Accent 4" w:semiHidden="0" w:uiPriority="65" w:unhideWhenUsed="0"/>
+    <w:lsdException w:name="Medium List 2 Accent 4" w:semiHidden="0" w:uiPriority="66" w:unhideWhenUsed="0"/>
+    <w:lsdException w:name="Medium Grid 1 Accent 4" w:semiHidden="0" w:uiPriority="67" w:unhideWhenUsed="0"/>
+    <w:lsdException w:name="Medium Grid 2 Accent 4" w:semiHidden="0" w:uiPriority="68" w:unhideWhenUsed="0"/>
+    <w:lsdException w:name="Medium Grid 3 Accent 4" w:semiHidden="0" w:uiPriority="69" w:unhideWhenUsed="0"/>
+    <w:lsdException w:name="Dark List Accent 4" w:semiHidden="0" w:uiPriority="70" w:unhideWhenUsed="0"/>
+    <w:lsdException w:name="Colorful Shading Accent 4" w:semiHidden="0" w:uiPriority="71" w:unhideWhenUsed="0"/>
+    <w:lsdException w:name="Colorful List Accent 4" w:semiHidden="0" w:uiPriority="72" w:unhideWhenUsed="0"/>
+    <w:lsdException w:name="Colorful Grid Accent 4" w:semiHidden="0" w:uiPriority="73" w:unhideWhenUsed="0"/>
+    <w:lsdException w:name="Light Shading Accent 5" w:semiHidden="0" w:uiPriority="60" w:unhideWhenUsed="0"/>
+    <w:lsdException w:name="Light List Accent 5" w:semiHidden="0" w:uiPriority="61" w:unhideWhenUsed="0"/>
+    <w:lsdException w:name="Light Grid Accent 5" w:semiHidden="0" w:uiPriority="62" w:unhideWhenUsed="0"/>
+    <w:lsdException w:name="Medium Shading 1 Accent 5" w:semiHidden="0" w:uiPriority="63" w:unhideWhenUsed="0"/>
+    <w:lsdException w:name="Medium Shading 2 Accent 5" w:semiHidden="0" w:uiPriority="64" w:unhideWhenUsed="0"/>
+    <w:lsdException w:name="Medium List 1 Accent 5" w:semiHidden="0" w:uiPriority="65" w:unhideWhenUsed="0"/>
+    <w:lsdException w:name="Medium List 2 Accent 5" w:semiHidden="0" w:uiPriority="66" w:unhideWhenUsed="0"/>
+    <w:lsdException w:name="Medium Grid 1 Accent 5" w:semiHidden="0" w:uiPriority="67" w:unhideWhenUsed="0"/>
+    <w:lsdException w:name="Medium Grid 2 Accent 5" w:semiHidden="0" w:uiPriority="68" w:unhideWhenUsed="0"/>
+    <w:lsdException w:name="Medium Grid 3 Accent 5" w:semiHidden="0" w:uiPriority="69" w:unhideWhenUsed="0"/>
+    <w:lsdException w:name="Dark List Accent 5" w:semiHidden="0" w:uiPriority="70" w:unhideWhenUsed="0"/>
+    <w:lsdException w:name="Colorful Shading Accent 5" w:semiHidden="0" w:uiPriority="71" w:unhideWhenUsed="0"/>
+    <w:lsdException w:name="Colorful List Accent 5" w:semiHidden="0" w:uiPriority="72" w:unhideWhenUsed="0"/>
+    <w:lsdException w:name="Colorful Grid Accent 5" w:semiHidden="0" w:uiPriority="73" w:unhideWhenUsed="0"/>
+    <w:lsdException w:name="Light Shading Accent 6" w:semiHidden="0" w:uiPriority="60" w:unhideWhenUsed="0"/>
+    <w:lsdException w:name="Light List Accent 6" w:semiHidden="0" w:uiPriority="61" w:unhideWhenUsed="0"/>
+    <w:lsdException w:name="Light Grid Accent 6" w:semiHidden="0" w:uiPriority="62" w:unhideWhenUsed="0"/>
+    <w:lsdException w:name="Medium Shading 1 Accent 6" w:semiHidden="0" w:uiPriority="63" w:unhideWhenUsed="0"/>
+    <w:lsdException w:name="Medium Shading 2 Accent 6" w:semiHidden="0" w:uiPriority="64" w:unhideWhenUsed="0"/>
+    <w:lsdException w:name="Medium List 1 Accent 6" w:semiHidden="0" w:uiPriority="65" w:unhideWhenUsed="0"/>
+    <w:lsdException w:name="Medium List 2 Accent 6" w:semiHidden="0" w:uiPriority="66" w:unhideWhenUsed="0"/>
+    <w:lsdException w:name="Medium Grid 1 Accent 6" w:semiHidden="0" w:uiPriority="67" w:unhideWhenUsed="0"/>
+    <w:lsdException w:name="Medium Grid 2 Accent 6" w:semiHidden="0" w:uiPriority="68" w:unhideWhenUsed="0"/>
+    <w:lsdException w:name="Medium Grid 3 Accent 6" w:semiHidden="0" w:uiPriority="69" w:unhideWhenUsed="0"/>
+    <w:lsdException w:name="Dark List Accent 6" w:semiHidden="0" w:uiPriority="70" w:unhideWhenUsed="0"/>
+    <w:lsdException w:name="Colorful Shading Accent 6" w:semiHidden="0" w:uiPriority="71" w:unhideWhenUsed="0"/>
+    <w:lsdException w:name="Colorful List Accent 6" w:semiHidden="0" w:uiPriority="72" w:unhideWhenUsed="0"/>
+    <w:lsdException w:name="Colorful Grid Accent 6" w:semiHidden="0" w:uiPriority="73" w:unhideWhenUsed="0"/>
+    <w:lsdException w:name="Subtle Emphasis" w:semiHidden="0" w:uiPriority="19" w:unhideWhenUsed="0" w:qFormat="1"/>
+    <w:lsdException w:name="Intense Emphasis" w:semiHidden="0" w:uiPriority="21" w:unhideWhenUsed="0" w:qFormat="1"/>
+    <w:lsdException w:name="Subtle Reference" w:semiHidden="0" w:uiPriority="31" w:unhideWhenUsed="0" w:qFormat="1"/>
+    <w:lsdException w:name="Intense Reference" w:semiHidden="0" w:uiPriority="32" w:unhideWhenUsed="0" w:qFormat="1"/>
+    <w:lsdException w:name="Book Title" w:semiHidden="0" w:uiPriority="33" w:unhideWhenUsed="0" w:qFormat="1"/>
+    <w:lsdException w:name="Bibliography" w:uiPriority="37"/>
+    <w:lsdException w:name="TOC Heading" w:uiPriority="39" w:qFormat="1"/>
+  </w:latentStyles>
+  <w:style w:type="paragraph" w:default="1" w:styleId="Normalny">
+    <w:name w:val="Normal"/>
+    <w:qFormat/>
+    <w:rsid w:val="005178B1"/>
+    <w:pPr>
+      <w:spacing w:after="160" w:line="259" w:lineRule="auto"/>
+    </w:pPr>
+    <w:rPr>
+      <w:lang w:val="en-US"/>
+    </w:rPr>
+  </w:style>
+  <w:style w:type="paragraph" w:styleId="Nagwek1">
+    <w:name w:val="heading 1"/>
+    <w:basedOn w:val="Normalny"/>
+    <w:next w:val="Normalny"/>
+    <w:link w:val="Nagwek1Znak"/>
+    <w:uiPriority w:val="9"/>
+    <w:qFormat/>
+    <w:rsid w:val="005178B1"/>
+    <w:pPr>
+      <w:keepNext/>
+      <w:keepLines/>
+      <w:numPr>
+        <w:numId w:val="1"/>
+      </w:numPr>
+      <w:spacing w:before="240" w:after="0"/>
+      <w:outlineLvl w:val="0"/>
+    </w:pPr>
+    <w:rPr>
+      <w:rFonts w:asciiTheme="majorHAnsi" w:eastAsiaTheme="majorEastAsia" w:hAnsiTheme="majorHAnsi" w:cstheme="majorBidi"/>
+      <w:color w:val="365F91" w:themeColor="accent1" w:themeShade="BF"/>
+      <w:sz w:val="32"/>
+      <w:szCs w:val="32"/>
+    </w:rPr>
+  </w:style>
+  <w:style w:type="paragraph" w:styleId="Nagwek2">
+    <w:name w:val="heading 2"/>
+    <w:basedOn w:val="Normalny"/>
+    <w:next w:val="Normalny"/>
+    <w:link w:val="Nagwek2Znak"/>
+    <w:uiPriority w:val="9"/>
+    <w:unhideWhenUsed/>
+    <w:qFormat/>
+    <w:rsid w:val="005178B1"/>
+    <w:pPr>
+      <w:keepNext/>
+      <w:keepLines/>
+      <w:numPr>
+        <w:ilvl w:val="1"/>
+        <w:numId w:val="1"/>
+      </w:numPr>
+      <w:spacing w:before="40" w:after="0"/>
+      <w:outlineLvl w:val="1"/>
+    </w:pPr>
+    <w:rPr>
+      <w:rFonts w:asciiTheme="majorHAnsi" w:eastAsiaTheme="majorEastAsia" w:hAnsiTheme="majorHAnsi" w:cstheme="majorBidi"/>
+      <w:color w:val="365F91" w:themeColor="accent1" w:themeShade="BF"/>
+      <w:sz w:val="26"/>
+      <w:szCs w:val="26"/>
+    </w:rPr>
+  </w:style>
+  <w:style w:type="paragraph" w:styleId="Nagwek3">
+    <w:name w:val="heading 3"/>
+    <w:basedOn w:val="Normalny"/>
+    <w:next w:val="Normalny"/>
+    <w:link w:val="Nagwek3Znak"/>
+    <w:uiPriority w:val="9"/>
+    <w:unhideWhenUsed/>
+    <w:qFormat/>
+    <w:rsid w:val="005178B1"/>
+    <w:pPr>
+      <w:keepNext/>
+      <w:keepLines/>
+      <w:numPr>
+        <w:ilvl w:val="2"/>
+        <w:numId w:val="1"/>
+      </w:numPr>
+      <w:spacing w:before="40" w:after="0"/>
+      <w:outlineLvl w:val="2"/>
+    </w:pPr>
+    <w:rPr>
+      <w:rFonts w:asciiTheme="majorHAnsi" w:eastAsiaTheme="majorEastAsia" w:hAnsiTheme="majorHAnsi" w:cstheme="majorBidi"/>
+      <w:color w:val="243F60" w:themeColor="accent1" w:themeShade="7F"/>
+      <w:sz w:val="24"/>
+      <w:szCs w:val="24"/>
+    </w:rPr>
+  </w:style>
+  <w:style w:type="paragraph" w:styleId="Nagwek4">
+    <w:name w:val="heading 4"/>
+    <w:basedOn w:val="Normalny"/>
+    <w:next w:val="Normalny"/>
+    <w:link w:val="Nagwek4Znak"/>
+    <w:uiPriority w:val="9"/>
+    <w:unhideWhenUsed/>
+    <w:qFormat/>
+    <w:rsid w:val="005178B1"/>
+    <w:pPr>
+      <w:keepNext/>
+      <w:keepLines/>
+      <w:numPr>
+        <w:ilvl w:val="3"/>
+        <w:numId w:val="1"/>
+      </w:numPr>
+      <w:spacing w:before="40" w:after="0"/>
+      <w:outlineLvl w:val="3"/>
+    </w:pPr>
+    <w:rPr>
+      <w:rFonts w:asciiTheme="majorHAnsi" w:eastAsiaTheme="majorEastAsia" w:hAnsiTheme="majorHAnsi" w:cstheme="majorBidi"/>
+      <w:i/>
+      <w:iCs/>
+      <w:color w:val="365F91" w:themeColor="accent1" w:themeShade="BF"/>
+    </w:rPr>
+  </w:style>
+  <w:style w:type="paragraph" w:styleId="Nagwek5">
+    <w:name w:val="heading 5"/>
+    <w:basedOn w:val="Normalny"/>
+    <w:next w:val="Normalny"/>
+    <w:link w:val="Nagwek5Znak"/>
+    <w:uiPriority w:val="9"/>
+    <w:semiHidden/>
+    <w:unhideWhenUsed/>
+    <w:qFormat/>
+    <w:rsid w:val="005178B1"/>
+    <w:pPr>
+      <w:keepNext/>
+      <w:keepLines/>
+      <w:numPr>
+        <w:ilvl w:val="4"/>
+        <w:numId w:val="1"/>
+      </w:numPr>
+      <w:spacing w:before="40" w:after="0"/>
+      <w:outlineLvl w:val="4"/>
+    </w:pPr>
+    <w:rPr>
+      <w:rFonts w:asciiTheme="majorHAnsi" w:eastAsiaTheme="majorEastAsia" w:hAnsiTheme="majorHAnsi" w:cstheme="majorBidi"/>
+      <w:color w:val="365F91" w:themeColor="accent1" w:themeShade="BF"/>
+    </w:rPr>
+  </w:style>
+  <w:style w:type="paragraph" w:styleId="Nagwek6">
+    <w:name w:val="heading 6"/>
+    <w:basedOn w:val="Normalny"/>
+    <w:next w:val="Normalny"/>
+    <w:link w:val="Nagwek6Znak"/>
+    <w:uiPriority w:val="9"/>
+    <w:semiHidden/>
+    <w:unhideWhenUsed/>
+    <w:qFormat/>
+    <w:rsid w:val="005178B1"/>
+    <w:pPr>
+      <w:keepNext/>
+      <w:keepLines/>
+      <w:numPr>
+        <w:ilvl w:val="5"/>
+        <w:numId w:val="1"/>
+      </w:numPr>
+      <w:spacing w:before="40" w:after="0"/>
+      <w:outlineLvl w:val="5"/>
+    </w:pPr>
+    <w:rPr>
+      <w:rFonts w:asciiTheme="majorHAnsi" w:eastAsiaTheme="majorEastAsia" w:hAnsiTheme="majorHAnsi" w:cstheme="majorBidi"/>
+      <w:color w:val="243F60" w:themeColor="accent1" w:themeShade="7F"/>
+    </w:rPr>
+  </w:style>
+  <w:style w:type="paragraph" w:styleId="Nagwek7">
+    <w:name w:val="heading 7"/>
+    <w:basedOn w:val="Normalny"/>
+    <w:next w:val="Normalny"/>
+    <w:link w:val="Nagwek7Znak"/>
+    <w:uiPriority w:val="9"/>
+    <w:semiHidden/>
+    <w:unhideWhenUsed/>
+    <w:qFormat/>
+    <w:rsid w:val="005178B1"/>
+    <w:pPr>
+      <w:keepNext/>
+      <w:keepLines/>
+      <w:numPr>
+        <w:ilvl w:val="6"/>
+        <w:numId w:val="1"/>
+      </w:numPr>
+      <w:spacing w:before="40" w:after="0"/>
+      <w:outlineLvl w:val="6"/>
+    </w:pPr>
+    <w:rPr>
+      <w:rFonts w:asciiTheme="majorHAnsi" w:eastAsiaTheme="majorEastAsia" w:hAnsiTheme="majorHAnsi" w:cstheme="majorBidi"/>
+      <w:i/>
+      <w:iCs/>
+      <w:color w:val="243F60" w:themeColor="accent1" w:themeShade="7F"/>
+    </w:rPr>
+  </w:style>
+  <w:style w:type="paragraph" w:styleId="Nagwek8">
+    <w:name w:val="heading 8"/>
+    <w:basedOn w:val="Normalny"/>
+    <w:next w:val="Normalny"/>
+    <w:link w:val="Nagwek8Znak"/>
+    <w:uiPriority w:val="9"/>
+    <w:semiHidden/>
+    <w:unhideWhenUsed/>
+    <w:qFormat/>
+    <w:rsid w:val="005178B1"/>
+    <w:pPr>
+      <w:keepNext/>
+      <w:keepLines/>
+      <w:numPr>
+        <w:ilvl w:val="7"/>
+        <w:numId w:val="1"/>
+      </w:numPr>
+      <w:spacing w:before="40" w:after="0"/>
+      <w:outlineLvl w:val="7"/>
+    </w:pPr>
+    <w:rPr>
+      <w:rFonts w:asciiTheme="majorHAnsi" w:eastAsiaTheme="majorEastAsia" w:hAnsiTheme="majorHAnsi" w:cstheme="majorBidi"/>
+      <w:color w:val="272727" w:themeColor="text1" w:themeTint="D8"/>
+      <w:sz w:val="21"/>
+      <w:szCs w:val="21"/>
+    </w:rPr>
+  </w:style>
+  <w:style w:type="paragraph" w:styleId="Nagwek9">
+    <w:name w:val="heading 9"/>
+    <w:basedOn w:val="Normalny"/>
+    <w:next w:val="Normalny"/>
+    <w:link w:val="Nagwek9Znak"/>
+    <w:uiPriority w:val="9"/>
+    <w:semiHidden/>
+    <w:unhideWhenUsed/>
+    <w:qFormat/>
+    <w:rsid w:val="005178B1"/>
+    <w:pPr>
+      <w:keepNext/>
+      <w:keepLines/>
+      <w:numPr>
+        <w:ilvl w:val="8"/>
+        <w:numId w:val="1"/>
+      </w:numPr>
+      <w:spacing w:before="40" w:after="0"/>
+      <w:outlineLvl w:val="8"/>
+    </w:pPr>
+    <w:rPr>
+      <w:rFonts w:asciiTheme="majorHAnsi" w:eastAsiaTheme="majorEastAsia" w:hAnsiTheme="majorHAnsi" w:cstheme="majorBidi"/>
+      <w:i/>
+      <w:iCs/>
+      <w:color w:val="272727" w:themeColor="text1" w:themeTint="D8"/>
+      <w:sz w:val="21"/>
+      <w:szCs w:val="21"/>
+    </w:rPr>
+  </w:style>
+  <w:style w:type="character" w:default="1" w:styleId="Domylnaczcionkaakapitu">
+    <w:name w:val="Default Paragraph Font"/>
+    <w:uiPriority w:val="1"/>
+    <w:semiHidden/>
+    <w:unhideWhenUsed/>
+  </w:style>
+  <w:style w:type="table" w:default="1" w:styleId="Standardowy">
+    <w:name w:val="Normal Table"/>
+    <w:uiPriority w:val="99"/>
+    <w:semiHidden/>
+    <w:unhideWhenUsed/>
+    <w:tblPr>
+      <w:tblInd w:w="0" w:type="dxa"/>
+      <w:tblCellMar>
+        <w:top w:w="0" w:type="dxa"/>
+        <w:left w:w="108" w:type="dxa"/>
+        <w:bottom w:w="0" w:type="dxa"/>
+        <w:right w:w="108" w:type="dxa"/>
+      </w:tblCellMar>
+    </w:tblPr>
+  </w:style>
+  <w:style w:type="numbering" w:default="1" w:styleId="Bezlisty">
+    <w:name w:val="No List"/>
+    <w:uiPriority w:val="99"/>
+    <w:semiHidden/>
+    <w:unhideWhenUsed/>
+  </w:style>
+  <w:style w:type="character" w:customStyle="1" w:styleId="Nagwek1Znak">
+    <w:name w:val="Nagłówek 1 Znak"/>
+    <w:basedOn w:val="Domylnaczcionkaakapitu"/>
+    <w:link w:val="Nagwek1"/>
+    <w:uiPriority w:val="9"/>
+    <w:rsid w:val="005178B1"/>
+    <w:rPr>
+      <w:rFonts w:asciiTheme="majorHAnsi" w:eastAsiaTheme="majorEastAsia" w:hAnsiTheme="majorHAnsi" w:cstheme="majorBidi"/>
+      <w:color w:val="365F91" w:themeColor="accent1" w:themeShade="BF"/>
+      <w:sz w:val="32"/>
+      <w:szCs w:val="32"/>
+      <w:lang w:val="en-US"/>
+    </w:rPr>
+  </w:style>
+  <w:style w:type="character" w:customStyle="1" w:styleId="Nagwek2Znak">
+    <w:name w:val="Nagłówek 2 Znak"/>
+    <w:basedOn w:val="Domylnaczcionkaakapitu"/>
+    <w:link w:val="Nagwek2"/>
+    <w:uiPriority w:val="9"/>
+    <w:rsid w:val="005178B1"/>
+    <w:rPr>
+      <w:rFonts w:asciiTheme="majorHAnsi" w:eastAsiaTheme="majorEastAsia" w:hAnsiTheme="majorHAnsi" w:cstheme="majorBidi"/>
+      <w:color w:val="365F91" w:themeColor="accent1" w:themeShade="BF"/>
+      <w:sz w:val="26"/>
+      <w:szCs w:val="26"/>
+      <w:lang w:val="en-US"/>
+    </w:rPr>
+  </w:style>
+  <w:style w:type="character" w:customStyle="1" w:styleId="Nagwek3Znak">
+    <w:name w:val="Nagłówek 3 Znak"/>
+    <w:basedOn w:val="Domylnaczcionkaakapitu"/>
+    <w:link w:val="Nagwek3"/>
+    <w:uiPriority w:val="9"/>
+    <w:rsid w:val="005178B1"/>
+    <w:rPr>
+      <w:rFonts w:asciiTheme="majorHAnsi" w:eastAsiaTheme="majorEastAsia" w:hAnsiTheme="majorHAnsi" w:cstheme="majorBidi"/>
+      <w:color w:val="243F60" w:themeColor="accent1" w:themeShade="7F"/>
+      <w:sz w:val="24"/>
+      <w:szCs w:val="24"/>
+      <w:lang w:val="en-US"/>
+    </w:rPr>
+  </w:style>
+  <w:style w:type="character" w:customStyle="1" w:styleId="Nagwek4Znak">
+    <w:name w:val="Nagłówek 4 Znak"/>
+    <w:basedOn w:val="Domylnaczcionkaakapitu"/>
+    <w:link w:val="Nagwek4"/>
+    <w:uiPriority w:val="9"/>
+    <w:rsid w:val="005178B1"/>
+    <w:rPr>
+      <w:rFonts w:asciiTheme="majorHAnsi" w:eastAsiaTheme="majorEastAsia" w:hAnsiTheme="majorHAnsi" w:cstheme="majorBidi"/>
+      <w:i/>
+      <w:iCs/>
+      <w:color w:val="365F91" w:themeColor="accent1" w:themeShade="BF"/>
+      <w:lang w:val="en-US"/>
+    </w:rPr>
+  </w:style>
+  <w:style w:type="character" w:customStyle="1" w:styleId="Nagwek5Znak">
+    <w:name w:val="Nagłówek 5 Znak"/>
+    <w:basedOn w:val="Domylnaczcionkaakapitu"/>
+    <w:link w:val="Nagwek5"/>
+    <w:uiPriority w:val="9"/>
+    <w:semiHidden/>
+    <w:rsid w:val="005178B1"/>
+    <w:rPr>
+      <w:rFonts w:asciiTheme="majorHAnsi" w:eastAsiaTheme="majorEastAsia" w:hAnsiTheme="majorHAnsi" w:cstheme="majorBidi"/>
+      <w:color w:val="365F91" w:themeColor="accent1" w:themeShade="BF"/>
+      <w:lang w:val="en-US"/>
+    </w:rPr>
+  </w:style>
+  <w:style w:type="character" w:customStyle="1" w:styleId="Nagwek6Znak">
+    <w:name w:val="Nagłówek 6 Znak"/>
+    <w:basedOn w:val="Domylnaczcionkaakapitu"/>
+    <w:link w:val="Nagwek6"/>
+    <w:uiPriority w:val="9"/>
+    <w:semiHidden/>
+    <w:rsid w:val="005178B1"/>
+    <w:rPr>
+      <w:rFonts w:asciiTheme="majorHAnsi" w:eastAsiaTheme="majorEastAsia" w:hAnsiTheme="majorHAnsi" w:cstheme="majorBidi"/>
+      <w:color w:val="243F60" w:themeColor="accent1" w:themeShade="7F"/>
+      <w:lang w:val="en-US"/>
+    </w:rPr>
+  </w:style>
+  <w:style w:type="character" w:customStyle="1" w:styleId="Nagwek7Znak">
+    <w:name w:val="Nagłówek 7 Znak"/>
+    <w:basedOn w:val="Domylnaczcionkaakapitu"/>
+    <w:link w:val="Nagwek7"/>
+    <w:uiPriority w:val="9"/>
+    <w:semiHidden/>
+    <w:rsid w:val="005178B1"/>
+    <w:rPr>
+      <w:rFonts w:asciiTheme="majorHAnsi" w:eastAsiaTheme="majorEastAsia" w:hAnsiTheme="majorHAnsi" w:cstheme="majorBidi"/>
+      <w:i/>
+      <w:iCs/>
+      <w:color w:val="243F60" w:themeColor="accent1" w:themeShade="7F"/>
+      <w:lang w:val="en-US"/>
+    </w:rPr>
+  </w:style>
+  <w:style w:type="character" w:customStyle="1" w:styleId="Nagwek8Znak">
+    <w:name w:val="Nagłówek 8 Znak"/>
+    <w:basedOn w:val="Domylnaczcionkaakapitu"/>
+    <w:link w:val="Nagwek8"/>
+    <w:uiPriority w:val="9"/>
+    <w:semiHidden/>
+    <w:rsid w:val="005178B1"/>
+    <w:rPr>
+      <w:rFonts w:asciiTheme="majorHAnsi" w:eastAsiaTheme="majorEastAsia" w:hAnsiTheme="majorHAnsi" w:cstheme="majorBidi"/>
+      <w:color w:val="272727" w:themeColor="text1" w:themeTint="D8"/>
+      <w:sz w:val="21"/>
+      <w:szCs w:val="21"/>
+      <w:lang w:val="en-US"/>
+    </w:rPr>
+  </w:style>
+  <w:style w:type="character" w:customStyle="1" w:styleId="Nagwek9Znak">
+    <w:name w:val="Nagłówek 9 Znak"/>
+    <w:basedOn w:val="Domylnaczcionkaakapitu"/>
+    <w:link w:val="Nagwek9"/>
+    <w:uiPriority w:val="9"/>
+    <w:semiHidden/>
+    <w:rsid w:val="005178B1"/>
+    <w:rPr>
+      <w:rFonts w:asciiTheme="majorHAnsi" w:eastAsiaTheme="majorEastAsia" w:hAnsiTheme="majorHAnsi" w:cstheme="majorBidi"/>
+      <w:i/>
+      <w:iCs/>
+      <w:color w:val="272727" w:themeColor="text1" w:themeTint="D8"/>
+      <w:sz w:val="21"/>
+      <w:szCs w:val="21"/>
+      <w:lang w:val="en-US"/>
+    </w:rPr>
+  </w:style>
+  <w:style w:type="table" w:styleId="Tabela-Siatka">
+    <w:name w:val="Table Grid"/>
+    <w:basedOn w:val="Standardowy"/>
+    <w:uiPriority w:val="39"/>
+    <w:rsid w:val="005178B1"/>
+    <w:pPr>
+      <w:spacing w:after="0" w:line="240" w:lineRule="auto"/>
+    </w:pPr>
+    <w:rPr>
+      <w:lang w:val="en-US"/>
+    </w:rPr>
+    <w:tblPr>
+      <w:tblBorders>
+        <w:top w:val="single" w:sz="4" w:space="0" w:color="auto"/>
+        <w:left w:val="single" w:sz="4" w:space="0" w:color="auto"/>
+        <w:bottom w:val="single" w:sz="4" w:space="0" w:color="auto"/>
+        <w:right w:val="single" w:sz="4" w:space="0" w:color="auto"/>
+        <w:insideH w:val="single" w:sz="4" w:space="0" w:color="auto"/>
+        <w:insideV w:val="single" w:sz="4" w:space="0" w:color="auto"/>
+      </w:tblBorders>
+    </w:tblPr>
+  </w:style>
+  <w:style w:type="paragraph" w:styleId="Nagwekspisutreci">
+    <w:name w:val="TOC Heading"/>
+    <w:basedOn w:val="Nagwek1"/>
+    <w:next w:val="Normalny"/>
+    <w:uiPriority w:val="39"/>
+    <w:unhideWhenUsed/>
+    <w:qFormat/>
+    <w:rsid w:val="005178B1"/>
+    <w:pPr>
+      <w:numPr>
+        <w:numId w:val="0"/>
+      </w:numPr>
+      <w:outlineLvl w:val="9"/>
+    </w:pPr>
+  </w:style>
+  <w:style w:type="paragraph" w:styleId="Spistreci1">
+    <w:name w:val="toc 1"/>
+    <w:basedOn w:val="Normalny"/>
+    <w:next w:val="Normalny"/>
+    <w:autoRedefine/>
+    <w:uiPriority w:val="39"/>
+    <w:unhideWhenUsed/>
+    <w:rsid w:val="005178B1"/>
+    <w:pPr>
+      <w:spacing w:after="100"/>
+    </w:pPr>
+  </w:style>
+  <w:style w:type="character" w:styleId="Hipercze">
+    <w:name w:val="Hyperlink"/>
+    <w:basedOn w:val="Domylnaczcionkaakapitu"/>
+    <w:uiPriority w:val="99"/>
+    <w:unhideWhenUsed/>
+    <w:rsid w:val="005178B1"/>
+    <w:rPr>
+      <w:color w:val="0000FF" w:themeColor="hyperlink"/>
+      <w:u w:val="single"/>
+    </w:rPr>
+  </w:style>
+  <w:style w:type="paragraph" w:styleId="Spistreci2">
+    <w:name w:val="toc 2"/>
+    <w:basedOn w:val="Normalny"/>
+    <w:next w:val="Normalny"/>
+    <w:autoRedefine/>
+    <w:uiPriority w:val="39"/>
+    <w:unhideWhenUsed/>
+    <w:rsid w:val="005178B1"/>
+    <w:pPr>
+      <w:spacing w:after="100"/>
+      <w:ind w:left="220"/>
+    </w:pPr>
+  </w:style>
+  <w:style w:type="paragraph" w:styleId="Akapitzlist">
+    <w:name w:val="List Paragraph"/>
+    <w:basedOn w:val="Normalny"/>
+    <w:uiPriority w:val="34"/>
+    <w:qFormat/>
+    <w:rsid w:val="005178B1"/>
+    <w:pPr>
+      <w:ind w:left="720"/>
+      <w:contextualSpacing/>
+    </w:pPr>
+  </w:style>
+  <w:style w:type="paragraph" w:styleId="Lista">
+    <w:name w:val="List"/>
+    <w:basedOn w:val="Normalny"/>
+    <w:uiPriority w:val="99"/>
+    <w:unhideWhenUsed/>
+    <w:rsid w:val="005178B1"/>
+    <w:pPr>
+      <w:ind w:left="283" w:hanging="283"/>
+      <w:contextualSpacing/>
+    </w:pPr>
+  </w:style>
+  <w:style w:type="paragraph" w:styleId="Tekstpodstawowy">
+    <w:name w:val="Body Text"/>
+    <w:basedOn w:val="Normalny"/>
+    <w:link w:val="TekstpodstawowyZnak"/>
+    <w:uiPriority w:val="99"/>
+    <w:unhideWhenUsed/>
+    <w:rsid w:val="005178B1"/>
+    <w:pPr>
+      <w:spacing w:after="120"/>
+    </w:pPr>
+  </w:style>
+  <w:style w:type="character" w:customStyle="1" w:styleId="TekstpodstawowyZnak">
+    <w:name w:val="Tekst podstawowy Znak"/>
+    <w:basedOn w:val="Domylnaczcionkaakapitu"/>
+    <w:link w:val="Tekstpodstawowy"/>
+    <w:uiPriority w:val="99"/>
+    <w:rsid w:val="005178B1"/>
+    <w:rPr>
+      <w:lang w:val="en-US"/>
+    </w:rPr>
+  </w:style>
+  <w:style w:type="paragraph" w:styleId="Stopka">
+    <w:name w:val="footer"/>
+    <w:basedOn w:val="Normalny"/>
+    <w:link w:val="StopkaZnak"/>
+    <w:uiPriority w:val="99"/>
+    <w:unhideWhenUsed/>
+    <w:rsid w:val="005178B1"/>
+    <w:pPr>
+      <w:tabs>
+        <w:tab w:val="center" w:pos="4703"/>
+        <w:tab w:val="right" w:pos="9406"/>
+      </w:tabs>
+      <w:spacing w:after="0" w:line="240" w:lineRule="auto"/>
+    </w:pPr>
+  </w:style>
+  <w:style w:type="character" w:customStyle="1" w:styleId="StopkaZnak">
+    <w:name w:val="Stopka Znak"/>
+    <w:basedOn w:val="Domylnaczcionkaakapitu"/>
+    <w:link w:val="Stopka"/>
+    <w:uiPriority w:val="99"/>
+    <w:rsid w:val="005178B1"/>
+    <w:rPr>
+      <w:lang w:val="en-US"/>
+    </w:rPr>
+  </w:style>
+  <w:style w:type="paragraph" w:styleId="Legenda">
+    <w:name w:val="caption"/>
+    <w:basedOn w:val="Normalny"/>
+    <w:next w:val="Normalny"/>
+    <w:uiPriority w:val="35"/>
+    <w:unhideWhenUsed/>
+    <w:qFormat/>
+    <w:rsid w:val="005178B1"/>
+    <w:pPr>
+      <w:spacing w:after="200" w:line="240" w:lineRule="auto"/>
+    </w:pPr>
+    <w:rPr>
+      <w:b/>
+      <w:bCs/>
+      <w:color w:val="4F81BD" w:themeColor="accent1"/>
+      <w:sz w:val="18"/>
+      <w:szCs w:val="18"/>
+    </w:rPr>
+  </w:style>
+  <w:style w:type="paragraph" w:styleId="Tekstdymka">
+    <w:name w:val="Balloon Text"/>
+    <w:basedOn w:val="Normalny"/>
+    <w:link w:val="TekstdymkaZnak"/>
+    <w:uiPriority w:val="99"/>
+    <w:semiHidden/>
+    <w:unhideWhenUsed/>
+    <w:rsid w:val="005178B1"/>
+    <w:pPr>
+      <w:spacing w:after="0" w:line="240" w:lineRule="auto"/>
+    </w:pPr>
+    <w:rPr>
+      <w:rFonts w:ascii="Tahoma" w:hAnsi="Tahoma" w:cs="Tahoma"/>
+      <w:sz w:val="16"/>
+      <w:szCs w:val="16"/>
+    </w:rPr>
+  </w:style>
+  <w:style w:type="character" w:customStyle="1" w:styleId="TekstdymkaZnak">
+    <w:name w:val="Tekst dymka Znak"/>
+    <w:basedOn w:val="Domylnaczcionkaakapitu"/>
+    <w:link w:val="Tekstdymka"/>
+    <w:uiPriority w:val="99"/>
+    <w:semiHidden/>
+    <w:rsid w:val="005178B1"/>
+    <w:rPr>
+      <w:rFonts w:ascii="Tahoma" w:hAnsi="Tahoma" w:cs="Tahoma"/>
+      <w:sz w:val="16"/>
+      <w:szCs w:val="16"/>
+      <w:lang w:val="en-US"/>
+    </w:rPr>
+  </w:style>
+  <w:style w:type="character" w:customStyle="1" w:styleId="apple-converted-space">
+    <w:name w:val="apple-converted-space"/>
+    <w:basedOn w:val="Domylnaczcionkaakapitu"/>
+    <w:rsid w:val="001033B9"/>
+  </w:style>
+  <w:style w:type="paragraph" w:styleId="NormalnyWeb">
+    <w:name w:val="Normal (Web)"/>
+    <w:basedOn w:val="Normalny"/>
+    <w:uiPriority w:val="99"/>
+    <w:unhideWhenUsed/>
+    <w:rsid w:val="00AE1CD6"/>
+    <w:pPr>
+      <w:spacing w:before="100" w:beforeAutospacing="1" w:after="100" w:afterAutospacing="1" w:line="240" w:lineRule="auto"/>
+    </w:pPr>
+    <w:rPr>
+      <w:rFonts w:ascii="Times New Roman" w:eastAsia="Times New Roman" w:hAnsi="Times New Roman" w:cs="Times New Roman"/>
+      <w:sz w:val="24"/>
+      <w:szCs w:val="24"/>
+      <w:lang w:val="pl-PL" w:eastAsia="pl-PL"/>
+    </w:rPr>
+  </w:style>
+  <w:style w:type="paragraph" w:styleId="Tekstprzypisukocowego">
+    <w:name w:val="endnote text"/>
+    <w:basedOn w:val="Normalny"/>
+    <w:link w:val="TekstprzypisukocowegoZnak"/>
+    <w:uiPriority w:val="99"/>
+    <w:semiHidden/>
+    <w:unhideWhenUsed/>
+    <w:rsid w:val="00AE1CD6"/>
+    <w:pPr>
+      <w:spacing w:after="0" w:line="240" w:lineRule="auto"/>
+    </w:pPr>
+    <w:rPr>
+      <w:sz w:val="20"/>
+      <w:szCs w:val="20"/>
+    </w:rPr>
+  </w:style>
+  <w:style w:type="character" w:customStyle="1" w:styleId="TekstprzypisukocowegoZnak">
+    <w:name w:val="Tekst przypisu końcowego Znak"/>
+    <w:basedOn w:val="Domylnaczcionkaakapitu"/>
+    <w:link w:val="Tekstprzypisukocowego"/>
+    <w:uiPriority w:val="99"/>
+    <w:semiHidden/>
+    <w:rsid w:val="00AE1CD6"/>
+    <w:rPr>
+      <w:sz w:val="20"/>
+      <w:szCs w:val="20"/>
+      <w:lang w:val="en-US"/>
+    </w:rPr>
+  </w:style>
+  <w:style w:type="character" w:styleId="Odwoanieprzypisukocowego">
+    <w:name w:val="endnote reference"/>
+    <w:basedOn w:val="Domylnaczcionkaakapitu"/>
+    <w:uiPriority w:val="99"/>
+    <w:semiHidden/>
+    <w:unhideWhenUsed/>
+    <w:rsid w:val="00AE1CD6"/>
+    <w:rPr>
+      <w:vertAlign w:val="superscript"/>
+    </w:rPr>
+  </w:style>
+  <w:style w:type="paragraph" w:styleId="Spistreci3">
+    <w:name w:val="toc 3"/>
+    <w:basedOn w:val="Normalny"/>
+    <w:next w:val="Normalny"/>
+    <w:autoRedefine/>
+    <w:uiPriority w:val="39"/>
+    <w:unhideWhenUsed/>
+    <w:rsid w:val="00640AA6"/>
+    <w:pPr>
+      <w:spacing w:after="100"/>
+      <w:ind w:left="440"/>
+    </w:pPr>
+  </w:style>
+  <w:style w:type="table" w:styleId="Jasnecieniowanie">
+    <w:name w:val="Light Shading"/>
+    <w:basedOn w:val="Standardowy"/>
+    <w:uiPriority w:val="60"/>
+    <w:rsid w:val="00B76A1E"/>
+    <w:pPr>
+      <w:spacing w:after="0" w:line="240" w:lineRule="auto"/>
+    </w:pPr>
+    <w:rPr>
+      <w:color w:val="000000" w:themeColor="text1" w:themeShade="BF"/>
+    </w:rPr>
+    <w:tblPr>
+      <w:tblStyleRowBandSize w:val="1"/>
+      <w:tblStyleColBandSize w:val="1"/>
+      <w:tblBorders>
+        <w:top w:val="single" w:sz="8" w:space="0" w:color="000000" w:themeColor="text1"/>
+        <w:bottom w:val="single" w:sz="8" w:space="0" w:color="000000" w:themeColor="text1"/>
+      </w:tblBorders>
+    </w:tblPr>
+    <w:tblStylePr w:type="firstRow">
+      <w:pPr>
+        <w:spacing w:before="0" w:after="0" w:line="240" w:lineRule="auto"/>
+      </w:pPr>
+      <w:rPr>
+        <w:b/>
+        <w:bCs/>
+      </w:rPr>
+      <w:tblPr/>
+      <w:tcPr>
+        <w:tcBorders>
+          <w:top w:val="single" w:sz="8" w:space="0" w:color="000000" w:themeColor="text1"/>
+          <w:left w:val="nil"/>
+          <w:bottom w:val="single" w:sz="8" w:space="0" w:color="000000" w:themeColor="text1"/>
+          <w:right w:val="nil"/>
+          <w:insideH w:val="nil"/>
+          <w:insideV w:val="nil"/>
+        </w:tcBorders>
+      </w:tcPr>
+    </w:tblStylePr>
+    <w:tblStylePr w:type="lastRow">
+      <w:pPr>
+        <w:spacing w:before="0" w:after="0" w:line="240" w:lineRule="auto"/>
+      </w:pPr>
+      <w:rPr>
+        <w:b/>
+        <w:bCs/>
+      </w:rPr>
+      <w:tblPr/>
+      <w:tcPr>
+        <w:tcBorders>
+          <w:top w:val="single" w:sz="8" w:space="0" w:color="000000" w:themeColor="text1"/>
+          <w:left w:val="nil"/>
+          <w:bottom w:val="single" w:sz="8" w:space="0" w:color="000000" w:themeColor="text1"/>
+          <w:right w:val="nil"/>
+          <w:insideH w:val="nil"/>
+          <w:insideV w:val="nil"/>
+        </w:tcBorders>
+      </w:tcPr>
+    </w:tblStylePr>
+    <w:tblStylePr w:type="firstCol">
+      <w:rPr>
+        <w:b/>
+        <w:bCs/>
+      </w:rPr>
+    </w:tblStylePr>
+    <w:tblStylePr w:type="lastCol">
+      <w:rPr>
+        <w:b/>
+        <w:bCs/>
+      </w:rPr>
+    </w:tblStylePr>
+    <w:tblStylePr w:type="band1Vert">
+      <w:tblPr/>
+      <w:tcPr>
+        <w:tcBorders>
+          <w:left w:val="nil"/>
+          <w:right w:val="nil"/>
+          <w:insideH w:val="nil"/>
+          <w:insideV w:val="nil"/>
+        </w:tcBorders>
+        <w:shd w:val="clear" w:color="auto" w:fill="C0C0C0" w:themeFill="text1" w:themeFillTint="3F"/>
+      </w:tcPr>
+    </w:tblStylePr>
+    <w:tblStylePr w:type="band1Horz">
+      <w:tblPr/>
+      <w:tcPr>
+        <w:tcBorders>
+          <w:left w:val="nil"/>
+          <w:right w:val="nil"/>
+          <w:insideH w:val="nil"/>
+          <w:insideV w:val="nil"/>
+        </w:tcBorders>
+        <w:shd w:val="clear" w:color="auto" w:fill="C0C0C0" w:themeFill="text1" w:themeFillTint="3F"/>
+      </w:tcPr>
+    </w:tblStylePr>
+  </w:style>
+  <w:style w:type="table" w:styleId="Jasnalistaakcent1">
+    <w:name w:val="Light List Accent 1"/>
+    <w:basedOn w:val="Standardowy"/>
+    <w:uiPriority w:val="61"/>
+    <w:rsid w:val="006F1A2F"/>
+    <w:pPr>
+      <w:spacing w:after="0" w:line="240" w:lineRule="auto"/>
+    </w:pPr>
+    <w:tblPr>
+      <w:tblStyleRowBandSize w:val="1"/>
+      <w:tblStyleColBandSize w:val="1"/>
+      <w:tblBorders>
+        <w:top w:val="single" w:sz="8" w:space="0" w:color="4F81BD" w:themeColor="accent1"/>
+        <w:left w:val="single" w:sz="8" w:space="0" w:color="4F81BD" w:themeColor="accent1"/>
+        <w:bottom w:val="single" w:sz="8" w:space="0" w:color="4F81BD" w:themeColor="accent1"/>
+        <w:right w:val="single" w:sz="8" w:space="0" w:color="4F81BD" w:themeColor="accent1"/>
+      </w:tblBorders>
+    </w:tblPr>
+    <w:tblStylePr w:type="firstRow">
+      <w:pPr>
+        <w:spacing w:before="0" w:after="0" w:line="240" w:lineRule="auto"/>
+      </w:pPr>
+      <w:rPr>
+        <w:b/>
+        <w:bCs/>
+        <w:color w:val="FFFFFF" w:themeColor="background1"/>
+      </w:rPr>
+      <w:tblPr/>
+      <w:tcPr>
+        <w:shd w:val="clear" w:color="auto" w:fill="4F81BD" w:themeFill="accent1"/>
+      </w:tcPr>
+    </w:tblStylePr>
+    <w:tblStylePr w:type="lastRow">
+      <w:pPr>
+        <w:spacing w:before="0" w:after="0" w:line="240" w:lineRule="auto"/>
+      </w:pPr>
+      <w:rPr>
+        <w:b/>
+        <w:bCs/>
+      </w:rPr>
+      <w:tblPr/>
+      <w:tcPr>
+        <w:tcBorders>
+          <w:top w:val="double" w:sz="6" w:space="0" w:color="4F81BD" w:themeColor="accent1"/>
+          <w:left w:val="single" w:sz="8" w:space="0" w:color="4F81BD" w:themeColor="accent1"/>
+          <w:bottom w:val="single" w:sz="8" w:space="0" w:color="4F81BD" w:themeColor="accent1"/>
+          <w:right w:val="single" w:sz="8" w:space="0" w:color="4F81BD" w:themeColor="accent1"/>
+        </w:tcBorders>
+      </w:tcPr>
+    </w:tblStylePr>
+    <w:tblStylePr w:type="firstCol">
+      <w:rPr>
+        <w:b/>
+        <w:bCs/>
+      </w:rPr>
+    </w:tblStylePr>
+    <w:tblStylePr w:type="lastCol">
+      <w:rPr>
+        <w:b/>
+        <w:bCs/>
+      </w:rPr>
+    </w:tblStylePr>
+    <w:tblStylePr w:type="band1Vert">
+      <w:tblPr/>
+      <w:tcPr>
+        <w:tcBorders>
+          <w:top w:val="single" w:sz="8" w:space="0" w:color="4F81BD" w:themeColor="accent1"/>
+          <w:left w:val="single" w:sz="8" w:space="0" w:color="4F81BD" w:themeColor="accent1"/>
+          <w:bottom w:val="single" w:sz="8" w:space="0" w:color="4F81BD" w:themeColor="accent1"/>
+          <w:right w:val="single" w:sz="8" w:space="0" w:color="4F81BD" w:themeColor="accent1"/>
+        </w:tcBorders>
+      </w:tcPr>
+    </w:tblStylePr>
+    <w:tblStylePr w:type="band1Horz">
+      <w:tblPr/>
+      <w:tcPr>
+        <w:tcBorders>
+          <w:top w:val="single" w:sz="8" w:space="0" w:color="4F81BD" w:themeColor="accent1"/>
+          <w:left w:val="single" w:sz="8" w:space="0" w:color="4F81BD" w:themeColor="accent1"/>
+          <w:bottom w:val="single" w:sz="8" w:space="0" w:color="4F81BD" w:themeColor="accent1"/>
+          <w:right w:val="single" w:sz="8" w:space="0" w:color="4F81BD" w:themeColor="accent1"/>
+        </w:tcBorders>
+      </w:tcPr>
+    </w:tblStylePr>
+  </w:style>
+  <w:style w:type="table" w:styleId="Jasnasiatkaakcent1">
+    <w:name w:val="Light Grid Accent 1"/>
+    <w:basedOn w:val="Standardowy"/>
+    <w:uiPriority w:val="62"/>
+    <w:rsid w:val="006F1A2F"/>
+    <w:pPr>
+      <w:spacing w:after="0" w:line="240" w:lineRule="auto"/>
+    </w:pPr>
+    <w:tblPr>
+      <w:tblStyleRowBandSize w:val="1"/>
+      <w:tblStyleColBandSize w:val="1"/>
+      <w:tblBorders>
+        <w:top w:val="single" w:sz="8" w:space="0" w:color="4F81BD" w:themeColor="accent1"/>
+        <w:left w:val="single" w:sz="8" w:space="0" w:color="4F81BD" w:themeColor="accent1"/>
+        <w:bottom w:val="single" w:sz="8" w:space="0" w:color="4F81BD" w:themeColor="accent1"/>
+        <w:right w:val="single" w:sz="8" w:space="0" w:color="4F81BD" w:themeColor="accent1"/>
+        <w:insideH w:val="single" w:sz="8" w:space="0" w:color="4F81BD" w:themeColor="accent1"/>
+        <w:insideV w:val="single" w:sz="8" w:space="0" w:color="4F81BD" w:themeColor="accent1"/>
+      </w:tblBorders>
+    </w:tblPr>
+    <w:tblStylePr w:type="firstRow">
+      <w:pPr>
+        <w:spacing w:before="0" w:after="0" w:line="240" w:lineRule="auto"/>
+      </w:pPr>
+      <w:rPr>
+        <w:rFonts w:asciiTheme="majorHAnsi" w:eastAsiaTheme="majorEastAsia" w:hAnsiTheme="majorHAnsi" w:cstheme="majorBidi"/>
+        <w:b/>
+        <w:bCs/>
+      </w:rPr>
+      <w:tblPr/>
+      <w:tcPr>
+        <w:tcBorders>
+          <w:top w:val="single" w:sz="8" w:space="0" w:color="4F81BD" w:themeColor="accent1"/>
+          <w:left w:val="single" w:sz="8" w:space="0" w:color="4F81BD" w:themeColor="accent1"/>
+          <w:bottom w:val="single" w:sz="18" w:space="0" w:color="4F81BD" w:themeColor="accent1"/>
+          <w:right w:val="single" w:sz="8" w:space="0" w:color="4F81BD" w:themeColor="accent1"/>
+          <w:insideH w:val="nil"/>
+          <w:insideV w:val="single" w:sz="8" w:space="0" w:color="4F81BD" w:themeColor="accent1"/>
+        </w:tcBorders>
+      </w:tcPr>
+    </w:tblStylePr>
+    <w:tblStylePr w:type="lastRow">
+      <w:pPr>
+        <w:spacing w:before="0" w:after="0" w:line="240" w:lineRule="auto"/>
+      </w:pPr>
+      <w:rPr>
+        <w:rFonts w:asciiTheme="majorHAnsi" w:eastAsiaTheme="majorEastAsia" w:hAnsiTheme="majorHAnsi" w:cstheme="majorBidi"/>
+        <w:b/>
+        <w:bCs/>
+      </w:rPr>
+      <w:tblPr/>
+      <w:tcPr>
+        <w:tcBorders>
+          <w:top w:val="double" w:sz="6" w:space="0" w:color="4F81BD" w:themeColor="accent1"/>
+          <w:left w:val="single" w:sz="8" w:space="0" w:color="4F81BD" w:themeColor="accent1"/>
+          <w:bottom w:val="single" w:sz="8" w:space="0" w:color="4F81BD" w:themeColor="accent1"/>
+          <w:right w:val="single" w:sz="8" w:space="0" w:color="4F81BD" w:themeColor="accent1"/>
+          <w:insideH w:val="nil"/>
+          <w:insideV w:val="single" w:sz="8" w:space="0" w:color="4F81BD" w:themeColor="accent1"/>
+        </w:tcBorders>
+      </w:tcPr>
+    </w:tblStylePr>
+    <w:tblStylePr w:type="firstCol">
+      <w:rPr>
+        <w:rFonts w:asciiTheme="majorHAnsi" w:eastAsiaTheme="majorEastAsia" w:hAnsiTheme="majorHAnsi" w:cstheme="majorBidi"/>
+        <w:b/>
+        <w:bCs/>
+      </w:rPr>
+    </w:tblStylePr>
+    <w:tblStylePr w:type="lastCol">
+      <w:rPr>
+        <w:rFonts w:asciiTheme="majorHAnsi" w:eastAsiaTheme="majorEastAsia" w:hAnsiTheme="majorHAnsi" w:cstheme="majorBidi"/>
+        <w:b/>
+        <w:bCs/>
+      </w:rPr>
+      <w:tblPr/>
+      <w:tcPr>
+        <w:tcBorders>
+          <w:top w:val="single" w:sz="8" w:space="0" w:color="4F81BD" w:themeColor="accent1"/>
+          <w:left w:val="single" w:sz="8" w:space="0" w:color="4F81BD" w:themeColor="accent1"/>
+          <w:bottom w:val="single" w:sz="8" w:space="0" w:color="4F81BD" w:themeColor="accent1"/>
+          <w:right w:val="single" w:sz="8" w:space="0" w:color="4F81BD" w:themeColor="accent1"/>
+        </w:tcBorders>
+      </w:tcPr>
+    </w:tblStylePr>
+    <w:tblStylePr w:type="band1Vert">
+      <w:tblPr/>
+      <w:tcPr>
+        <w:tcBorders>
+          <w:top w:val="single" w:sz="8" w:space="0" w:color="4F81BD" w:themeColor="accent1"/>
+          <w:left w:val="single" w:sz="8" w:space="0" w:color="4F81BD" w:themeColor="accent1"/>
+          <w:bottom w:val="single" w:sz="8" w:space="0" w:color="4F81BD" w:themeColor="accent1"/>
+          <w:right w:val="single" w:sz="8" w:space="0" w:color="4F81BD" w:themeColor="accent1"/>
+        </w:tcBorders>
+        <w:shd w:val="clear" w:color="auto" w:fill="D3DFEE" w:themeFill="accent1" w:themeFillTint="3F"/>
+      </w:tcPr>
+    </w:tblStylePr>
+    <w:tblStylePr w:type="band1Horz">
+      <w:tblPr/>
+      <w:tcPr>
+        <w:tcBorders>
+          <w:top w:val="single" w:sz="8" w:space="0" w:color="4F81BD" w:themeColor="accent1"/>
+          <w:left w:val="single" w:sz="8" w:space="0" w:color="4F81BD" w:themeColor="accent1"/>
+          <w:bottom w:val="single" w:sz="8" w:space="0" w:color="4F81BD" w:themeColor="accent1"/>
+          <w:right w:val="single" w:sz="8" w:space="0" w:color="4F81BD" w:themeColor="accent1"/>
+          <w:insideV w:val="single" w:sz="8" w:space="0" w:color="4F81BD" w:themeColor="accent1"/>
+        </w:tcBorders>
+        <w:shd w:val="clear" w:color="auto" w:fill="D3DFEE" w:themeFill="accent1" w:themeFillTint="3F"/>
+      </w:tcPr>
+    </w:tblStylePr>
+    <w:tblStylePr w:type="band2Horz">
+      <w:tblPr/>
+      <w:tcPr>
+        <w:tcBorders>
+          <w:top w:val="single" w:sz="8" w:space="0" w:color="4F81BD" w:themeColor="accent1"/>
+          <w:left w:val="single" w:sz="8" w:space="0" w:color="4F81BD" w:themeColor="accent1"/>
+          <w:bottom w:val="single" w:sz="8" w:space="0" w:color="4F81BD" w:themeColor="accent1"/>
+          <w:right w:val="single" w:sz="8" w:space="0" w:color="4F81BD" w:themeColor="accent1"/>
+          <w:insideV w:val="single" w:sz="8" w:space="0" w:color="4F81BD" w:themeColor="accent1"/>
+        </w:tcBorders>
+      </w:tcPr>
+    </w:tblStylePr>
+  </w:style>
+  <w:style w:type="table" w:styleId="rednialista1akcent1">
+    <w:name w:val="Medium List 1 Accent 1"/>
+    <w:basedOn w:val="Standardowy"/>
     <w:uiPriority w:val="65"/>
     <w:rsid w:val="006F1A2F"/>
     <w:pPr>
@@ -14540,206 +16600,206 @@
   </dgm:ptLst>
   <dgm:cxnLst>
     <dgm:cxn modelId="{986445BD-C877-4C18-A742-CF6C1B18B087}" srcId="{682428BD-4B3F-4585-A684-C7618DD074A6}" destId="{788EF6ED-9C52-4F9A-A8CE-06A36719056A}" srcOrd="0" destOrd="0" parTransId="{A3404208-2BD6-4020-8C22-3292FA57DA19}" sibTransId="{92196D0A-D7AA-4371-9AF5-DBC075BAA9EA}"/>
-    <dgm:cxn modelId="{28871682-5F4A-43C8-A0A4-1A5BEC7605EA}" type="presOf" srcId="{8BB91FC4-E5C6-43CB-AF40-20F73B3F5EF6}" destId="{C0881DE5-62CE-4AC8-B788-4CACADC73C2B}" srcOrd="0" destOrd="0" presId="urn:microsoft.com/office/officeart/2008/layout/HorizontalMultiLevelHierarchy"/>
-    <dgm:cxn modelId="{C337A313-22D2-471F-9281-154C9EA92734}" type="presOf" srcId="{5582701A-56A7-4968-B3E0-377DE99C8CAD}" destId="{4A2AB180-F424-4800-BF4D-24BE67A604D9}" srcOrd="0" destOrd="0" presId="urn:microsoft.com/office/officeart/2008/layout/HorizontalMultiLevelHierarchy"/>
-    <dgm:cxn modelId="{9FC5007A-1C04-4E87-85A5-6A174EA0B60B}" type="presOf" srcId="{3F7C43AF-FD8E-4F11-BABF-2E70E73BA8BE}" destId="{F7ED72EB-A51C-456F-8674-8F0CEA0EF126}" srcOrd="1" destOrd="0" presId="urn:microsoft.com/office/officeart/2008/layout/HorizontalMultiLevelHierarchy"/>
-    <dgm:cxn modelId="{B361256E-FE7F-48C8-859F-5B1685C6783B}" type="presOf" srcId="{DC041255-539D-4CF5-B060-441351BB3C84}" destId="{A1B7E705-5A6D-4F37-B9B9-EAD75B299B83}" srcOrd="0" destOrd="0" presId="urn:microsoft.com/office/officeart/2008/layout/HorizontalMultiLevelHierarchy"/>
-    <dgm:cxn modelId="{DA10F4B9-4E1F-4EA6-A600-315431D29ADD}" type="presOf" srcId="{07EF2C58-90F0-485B-8667-8B09E79B4B60}" destId="{8E85EB1F-2F39-4044-8398-1AC92F26C219}" srcOrd="1" destOrd="0" presId="urn:microsoft.com/office/officeart/2008/layout/HorizontalMultiLevelHierarchy"/>
-    <dgm:cxn modelId="{A6E54793-7D3C-42B9-80AD-528FB0665815}" type="presOf" srcId="{DBEEFE14-4C7E-44F7-BEAC-0D1E867E5C05}" destId="{C365513B-864B-4A00-8C85-EBB906E2A5C3}" srcOrd="0" destOrd="0" presId="urn:microsoft.com/office/officeart/2008/layout/HorizontalMultiLevelHierarchy"/>
-    <dgm:cxn modelId="{F0A806F7-641C-45C0-BED2-32AD134BB563}" type="presOf" srcId="{721A31A9-4E21-4853-B9FA-1036A0FD6A10}" destId="{4E0231B2-53A6-4616-B9E9-0815DD7D95C1}" srcOrd="0" destOrd="0" presId="urn:microsoft.com/office/officeart/2008/layout/HorizontalMultiLevelHierarchy"/>
-    <dgm:cxn modelId="{C83633AF-E68E-45E4-857E-C5DB1F5BCEAC}" type="presOf" srcId="{6BC25A03-24DC-4DC6-AD88-19BF8BD5709E}" destId="{342D506F-3C48-42C4-A40D-2C30CB66C875}" srcOrd="0" destOrd="0" presId="urn:microsoft.com/office/officeart/2008/layout/HorizontalMultiLevelHierarchy"/>
+    <dgm:cxn modelId="{F11F6250-93B5-4B00-A73C-28372B5BF4BF}" type="presOf" srcId="{46B4F716-43BB-4BC2-974B-204E37E52A54}" destId="{FCD812F6-4533-4399-AB07-DBD35BCCC7F9}" srcOrd="1" destOrd="0" presId="urn:microsoft.com/office/officeart/2008/layout/HorizontalMultiLevelHierarchy"/>
+    <dgm:cxn modelId="{ECA23000-3A1F-4D9F-B7F9-E623BB2F535C}" type="presOf" srcId="{A3404208-2BD6-4020-8C22-3292FA57DA19}" destId="{483EBEB7-2650-4FBB-96B3-4527441DFF0A}" srcOrd="0" destOrd="0" presId="urn:microsoft.com/office/officeart/2008/layout/HorizontalMultiLevelHierarchy"/>
+    <dgm:cxn modelId="{ADD4A33B-73F5-45E1-8525-B64EADEBC2DF}" type="presOf" srcId="{F0AF1294-0263-4E9B-852F-7C0DB24756F7}" destId="{139FF25E-68FD-4CEC-8CEA-CFE2F070B327}" srcOrd="0" destOrd="0" presId="urn:microsoft.com/office/officeart/2008/layout/HorizontalMultiLevelHierarchy"/>
+    <dgm:cxn modelId="{F56A69EA-B2C8-49F8-B48A-92D9723D1390}" type="presOf" srcId="{81FFC05D-8B96-4E7C-A21C-9D7EE18E5DA2}" destId="{4E45494D-3AE3-4CCE-A4ED-BD964B4722A2}" srcOrd="0" destOrd="0" presId="urn:microsoft.com/office/officeart/2008/layout/HorizontalMultiLevelHierarchy"/>
+    <dgm:cxn modelId="{1181B31E-95E5-4CC6-B33A-BD1BFAD96737}" type="presOf" srcId="{7DCFBCBD-0B96-47DD-AFEA-EFFDF7BF050E}" destId="{729CBCE9-7C59-4FC6-B9DF-ED2C76BE361B}" srcOrd="1" destOrd="0" presId="urn:microsoft.com/office/officeart/2008/layout/HorizontalMultiLevelHierarchy"/>
     <dgm:cxn modelId="{2C46C189-EF99-4287-AA2F-CB1B9966288A}" srcId="{F0730BAB-9E52-4828-9219-ACFA3FF2DD89}" destId="{7DA53612-2EDF-4B60-8442-DD15FBBB86D6}" srcOrd="0" destOrd="0" parTransId="{9BCBEBDC-F4C8-412B-BED0-3EE82BF4A24A}" sibTransId="{4492B1CE-A862-4D2A-B98A-23FA2496F253}"/>
-    <dgm:cxn modelId="{B6A32832-48D4-4998-96C1-D91670764EC4}" type="presOf" srcId="{7DCFBCBD-0B96-47DD-AFEA-EFFDF7BF050E}" destId="{044E014E-2202-4121-ACBB-2BE2E4932A91}" srcOrd="0" destOrd="0" presId="urn:microsoft.com/office/officeart/2008/layout/HorizontalMultiLevelHierarchy"/>
+    <dgm:cxn modelId="{1F071DC7-6A8E-4775-86BE-EEDBF874E2A5}" type="presOf" srcId="{DBEEFE14-4C7E-44F7-BEAC-0D1E867E5C05}" destId="{C365513B-864B-4A00-8C85-EBB906E2A5C3}" srcOrd="0" destOrd="0" presId="urn:microsoft.com/office/officeart/2008/layout/HorizontalMultiLevelHierarchy"/>
+    <dgm:cxn modelId="{43AD1518-5298-42D7-B608-A25D9B205042}" type="presOf" srcId="{07EF2C58-90F0-485B-8667-8B09E79B4B60}" destId="{8E85EB1F-2F39-4044-8398-1AC92F26C219}" srcOrd="1" destOrd="0" presId="urn:microsoft.com/office/officeart/2008/layout/HorizontalMultiLevelHierarchy"/>
+    <dgm:cxn modelId="{34ACDC1A-B09F-4ECF-A888-F8DF9B27CA20}" type="presOf" srcId="{4237E181-D8C5-445F-A614-01CDD92D8157}" destId="{6A567C94-D58E-48A3-A19B-D6159B0EAB4E}" srcOrd="0" destOrd="0" presId="urn:microsoft.com/office/officeart/2008/layout/HorizontalMultiLevelHierarchy"/>
+    <dgm:cxn modelId="{1491EF43-172F-4672-8274-60D704CCBDC7}" type="presOf" srcId="{86BCDFFB-AD5C-4FE9-8C7F-C94E94087BD9}" destId="{E7D0BB02-80A4-464F-BAD1-46B0E97CC588}" srcOrd="0" destOrd="0" presId="urn:microsoft.com/office/officeart/2008/layout/HorizontalMultiLevelHierarchy"/>
     <dgm:cxn modelId="{D6AAE615-9250-4E34-8EE9-2BE5BB6BD0D7}" srcId="{5582701A-56A7-4968-B3E0-377DE99C8CAD}" destId="{0BE38194-FF24-417E-9CA0-793E7600A27E}" srcOrd="6" destOrd="0" parTransId="{B95F1522-1C6B-49C0-919C-0B26BC5783CD}" sibTransId="{9CE3FA12-09A7-41B4-A334-F773466E6FB0}"/>
-    <dgm:cxn modelId="{FF9CAC6D-E91B-4CC4-B4D4-B37BB4F27455}" type="presOf" srcId="{F36961E7-B7E8-4BB9-B292-7C143CFD6FF2}" destId="{2DB8C32C-6B25-4C21-BB12-C8EDEB71406A}" srcOrd="0" destOrd="0" presId="urn:microsoft.com/office/officeart/2008/layout/HorizontalMultiLevelHierarchy"/>
+    <dgm:cxn modelId="{C5EDDD0D-73DC-43BA-8F1F-B163F75C938C}" type="presOf" srcId="{788EF6ED-9C52-4F9A-A8CE-06A36719056A}" destId="{837F4057-1C7B-4C19-8889-A8A4EF01CA3A}" srcOrd="0" destOrd="0" presId="urn:microsoft.com/office/officeart/2008/layout/HorizontalMultiLevelHierarchy"/>
+    <dgm:cxn modelId="{840C849F-5E1F-463A-A0FC-59CF220062E3}" type="presOf" srcId="{24299841-55A0-4CAD-982F-988634D8CA72}" destId="{7A3221EA-B313-446C-B2D4-2563E207350E}" srcOrd="0" destOrd="0" presId="urn:microsoft.com/office/officeart/2008/layout/HorizontalMultiLevelHierarchy"/>
     <dgm:cxn modelId="{745E2430-CE2E-498E-9FDD-3EDBC3BF4144}" srcId="{7DA53612-2EDF-4B60-8442-DD15FBBB86D6}" destId="{5582701A-56A7-4968-B3E0-377DE99C8CAD}" srcOrd="6" destOrd="0" parTransId="{DBEEFE14-4C7E-44F7-BEAC-0D1E867E5C05}" sibTransId="{907595B2-0CED-4939-8D2A-C61136B506CF}"/>
-    <dgm:cxn modelId="{2EB8FCC8-4899-4AB4-9541-CB2C1DDB87DF}" type="presOf" srcId="{3FE47F89-9CA0-4F0A-92D9-B4F6340C7C25}" destId="{1D0F93D4-9951-42CF-B3A8-A12A1E3395C6}" srcOrd="0" destOrd="0" presId="urn:microsoft.com/office/officeart/2008/layout/HorizontalMultiLevelHierarchy"/>
-    <dgm:cxn modelId="{5322CA0E-906C-457D-B573-2CE8BDFA8287}" type="presOf" srcId="{CC98415A-77C6-4329-B80E-13831E367D62}" destId="{D433B14C-C462-4AE2-BF77-BF4F4468958D}" srcOrd="1" destOrd="0" presId="urn:microsoft.com/office/officeart/2008/layout/HorizontalMultiLevelHierarchy"/>
-    <dgm:cxn modelId="{5597878B-4129-44B7-A320-504C0693F844}" type="presOf" srcId="{6CF93C47-AB2B-44F5-B5F7-CA07CFA7C079}" destId="{E49A8789-7BAF-46A6-98B5-0F0BE0708141}" srcOrd="1" destOrd="0" presId="urn:microsoft.com/office/officeart/2008/layout/HorizontalMultiLevelHierarchy"/>
-    <dgm:cxn modelId="{1DAF38C3-E736-453B-A345-5BF9C2EC6387}" type="presOf" srcId="{46B4F716-43BB-4BC2-974B-204E37E52A54}" destId="{1AA9196E-F293-4451-929E-843007746391}" srcOrd="0" destOrd="0" presId="urn:microsoft.com/office/officeart/2008/layout/HorizontalMultiLevelHierarchy"/>
-    <dgm:cxn modelId="{D1A0937E-52CC-4A53-89E2-23711C8B5DA6}" type="presOf" srcId="{BE574128-BAC8-4528-877F-A52747A938D4}" destId="{CE0BE205-7734-49BD-963C-362D326CE8DC}" srcOrd="1" destOrd="0" presId="urn:microsoft.com/office/officeart/2008/layout/HorizontalMultiLevelHierarchy"/>
-    <dgm:cxn modelId="{802FE131-55A4-4807-9F56-363BF9C3D7CA}" type="presOf" srcId="{81FFC05D-8B96-4E7C-A21C-9D7EE18E5DA2}" destId="{4E45494D-3AE3-4CCE-A4ED-BD964B4722A2}" srcOrd="0" destOrd="0" presId="urn:microsoft.com/office/officeart/2008/layout/HorizontalMultiLevelHierarchy"/>
+    <dgm:cxn modelId="{DC0D7746-5EB5-4DC2-AED9-BAB7A4DA2576}" type="presOf" srcId="{D2580FF3-D79F-44A8-9C5D-5E60DC01C990}" destId="{8ACB79C1-0FDB-4D71-8C58-1B20F1D095EE}" srcOrd="0" destOrd="0" presId="urn:microsoft.com/office/officeart/2008/layout/HorizontalMultiLevelHierarchy"/>
+    <dgm:cxn modelId="{F1546395-51C5-4F85-82E8-B54B4ED007DE}" type="presOf" srcId="{1EE0144A-F00F-4C25-A946-825B9B97E0FF}" destId="{E8F7BC09-23EC-4FF9-84A7-2CC97EC7D6A0}" srcOrd="0" destOrd="0" presId="urn:microsoft.com/office/officeart/2008/layout/HorizontalMultiLevelHierarchy"/>
+    <dgm:cxn modelId="{DCF5E4D0-5C9C-4188-AA10-7DF700D1A36A}" type="presOf" srcId="{D681B130-6B84-4388-B8B8-7FA0A0111D67}" destId="{93A48E6C-BAD9-404A-AE0C-311AEE5A2AC9}" srcOrd="0" destOrd="0" presId="urn:microsoft.com/office/officeart/2008/layout/HorizontalMultiLevelHierarchy"/>
+    <dgm:cxn modelId="{C73CC1E1-9A09-4FE9-A917-1950B5CF9036}" type="presOf" srcId="{3F70ADD9-2BFE-4B96-9813-3713B91B1B3B}" destId="{B54FABE5-7484-448A-B038-6A98E7E65072}" srcOrd="0" destOrd="0" presId="urn:microsoft.com/office/officeart/2008/layout/HorizontalMultiLevelHierarchy"/>
+    <dgm:cxn modelId="{DC9F8321-63A6-47A6-8129-32EC336B7C51}" type="presOf" srcId="{AD60BA99-4694-46C1-9FF3-E91C4D179001}" destId="{CF08C2BE-3020-4381-8FA5-44F98A8F1B75}" srcOrd="1" destOrd="0" presId="urn:microsoft.com/office/officeart/2008/layout/HorizontalMultiLevelHierarchy"/>
+    <dgm:cxn modelId="{848374C2-E448-44C3-87D1-B4A629771BB4}" type="presOf" srcId="{CC98415A-77C6-4329-B80E-13831E367D62}" destId="{A8F98EC2-8012-4A06-AFEF-BD7DCA0B2ACA}" srcOrd="0" destOrd="0" presId="urn:microsoft.com/office/officeart/2008/layout/HorizontalMultiLevelHierarchy"/>
     <dgm:cxn modelId="{BB5C6BA4-6C43-4B31-A60A-1420F5FDE44E}" srcId="{41D82C06-6CAD-46B5-9813-730DFB9ED6F6}" destId="{D0C86271-C409-48E4-9E3B-4B4B9EDCAB03}" srcOrd="0" destOrd="0" parTransId="{6CF93C47-AB2B-44F5-B5F7-CA07CFA7C079}" sibTransId="{72940043-3CE1-44EA-8F87-082B41290D84}"/>
-    <dgm:cxn modelId="{E318FDD1-4F42-404F-8068-6BFDAB4A8229}" type="presOf" srcId="{9D7005E9-DF43-4FAB-8FC3-3C25B81F0C4B}" destId="{4301FF5B-B4A6-4E9F-AFAF-8D308F159916}" srcOrd="1" destOrd="0" presId="urn:microsoft.com/office/officeart/2008/layout/HorizontalMultiLevelHierarchy"/>
+    <dgm:cxn modelId="{2EF8A1DE-45D8-4F5B-8730-9FB9D7123783}" type="presOf" srcId="{D6998A71-A18A-4AF9-8ACB-D786259A0A11}" destId="{CE865E5A-6154-4113-993E-63472E3ACD00}" srcOrd="0" destOrd="0" presId="urn:microsoft.com/office/officeart/2008/layout/HorizontalMultiLevelHierarchy"/>
+    <dgm:cxn modelId="{770D17C5-7CD4-472B-A781-7BB2696C860E}" type="presOf" srcId="{D2580FF3-D79F-44A8-9C5D-5E60DC01C990}" destId="{1264ED56-FC5D-46BE-8E44-60240F08B19D}" srcOrd="1" destOrd="0" presId="urn:microsoft.com/office/officeart/2008/layout/HorizontalMultiLevelHierarchy"/>
+    <dgm:cxn modelId="{57E9F05B-5654-49C4-AEBE-84AF412C5CD1}" type="presOf" srcId="{DBEEFE14-4C7E-44F7-BEAC-0D1E867E5C05}" destId="{D67BAC25-3074-427F-BFB1-BDBB0C5BD124}" srcOrd="1" destOrd="0" presId="urn:microsoft.com/office/officeart/2008/layout/HorizontalMultiLevelHierarchy"/>
+    <dgm:cxn modelId="{7E6E33FF-4A45-4F10-A6CA-5E796B924EA7}" type="presOf" srcId="{A3404208-2BD6-4020-8C22-3292FA57DA19}" destId="{2619520A-4E42-4B6C-93A3-C258476935C2}" srcOrd="1" destOrd="0" presId="urn:microsoft.com/office/officeart/2008/layout/HorizontalMultiLevelHierarchy"/>
+    <dgm:cxn modelId="{21A6B25D-AC3E-4CEA-9638-7F60038D0282}" type="presOf" srcId="{6BC25A03-24DC-4DC6-AD88-19BF8BD5709E}" destId="{342D506F-3C48-42C4-A40D-2C30CB66C875}" srcOrd="0" destOrd="0" presId="urn:microsoft.com/office/officeart/2008/layout/HorizontalMultiLevelHierarchy"/>
     <dgm:cxn modelId="{BFB2C82F-012A-40BC-9D15-DF7B5CB6C115}" srcId="{7DA53612-2EDF-4B60-8442-DD15FBBB86D6}" destId="{3FE47F89-9CA0-4F0A-92D9-B4F6340C7C25}" srcOrd="3" destOrd="0" parTransId="{ACCCFF1E-70CF-46F7-8EE7-0BD9BA967F05}" sibTransId="{F7AB3D91-19C0-458F-9032-0885B1C3EAAD}"/>
-    <dgm:cxn modelId="{C33CAC4F-DE17-4D16-99B7-845C103DB3BE}" type="presOf" srcId="{86BCDFFB-AD5C-4FE9-8C7F-C94E94087BD9}" destId="{273B333A-7F30-4585-8022-5CB45D735630}" srcOrd="1" destOrd="0" presId="urn:microsoft.com/office/officeart/2008/layout/HorizontalMultiLevelHierarchy"/>
-    <dgm:cxn modelId="{6662B5C5-4E95-411B-96AC-D7970F6E4F4A}" type="presOf" srcId="{DC294482-305E-4721-B8C2-0F6D6F9BC770}" destId="{487B485A-83E7-42C6-B98F-BDAADE596B1B}" srcOrd="0" destOrd="0" presId="urn:microsoft.com/office/officeart/2008/layout/HorizontalMultiLevelHierarchy"/>
-    <dgm:cxn modelId="{41EED2E8-4BD2-4340-B0FA-0DAF3BBF6CB4}" type="presOf" srcId="{3F7C43AF-FD8E-4F11-BABF-2E70E73BA8BE}" destId="{3F7BA8B2-CA6A-4DA6-AC54-E8AB1D2B42D3}" srcOrd="0" destOrd="0" presId="urn:microsoft.com/office/officeart/2008/layout/HorizontalMultiLevelHierarchy"/>
+    <dgm:cxn modelId="{55903CC4-A42A-49ED-AB0B-1470819925ED}" type="presOf" srcId="{AD60BA99-4694-46C1-9FF3-E91C4D179001}" destId="{6C2776EE-A6AB-49AB-8753-8BA53C237520}" srcOrd="0" destOrd="0" presId="urn:microsoft.com/office/officeart/2008/layout/HorizontalMultiLevelHierarchy"/>
+    <dgm:cxn modelId="{1370E4AC-D05F-43D6-BF7E-D0B29B33A06E}" type="presOf" srcId="{E3D7A639-54AF-4C4E-BAA3-F2919744D78F}" destId="{50B44E29-6B1F-4EE6-AC4A-92261F9C582D}" srcOrd="0" destOrd="0" presId="urn:microsoft.com/office/officeart/2008/layout/HorizontalMultiLevelHierarchy"/>
+    <dgm:cxn modelId="{5E788430-5904-4F75-A605-79BF058905DF}" type="presOf" srcId="{86BCDFFB-AD5C-4FE9-8C7F-C94E94087BD9}" destId="{273B333A-7F30-4585-8022-5CB45D735630}" srcOrd="1" destOrd="0" presId="urn:microsoft.com/office/officeart/2008/layout/HorizontalMultiLevelHierarchy"/>
+    <dgm:cxn modelId="{E6B9E8F0-E928-4F27-ADDB-3A4EC858759E}" type="presOf" srcId="{DC294482-305E-4721-B8C2-0F6D6F9BC770}" destId="{487B485A-83E7-42C6-B98F-BDAADE596B1B}" srcOrd="0" destOrd="0" presId="urn:microsoft.com/office/officeart/2008/layout/HorizontalMultiLevelHierarchy"/>
+    <dgm:cxn modelId="{A38A65D2-EC2B-4E7F-BE59-259E97AEE92C}" type="presOf" srcId="{07EF2C58-90F0-485B-8667-8B09E79B4B60}" destId="{BFDDE7F4-BD70-4A79-AE01-F45B464B7911}" srcOrd="0" destOrd="0" presId="urn:microsoft.com/office/officeart/2008/layout/HorizontalMultiLevelHierarchy"/>
     <dgm:cxn modelId="{277B6DB2-82A6-4552-9886-514564438315}" srcId="{7DA53612-2EDF-4B60-8442-DD15FBBB86D6}" destId="{8BB91FC4-E5C6-43CB-AF40-20F73B3F5EF6}" srcOrd="4" destOrd="0" parTransId="{DC294482-305E-4721-B8C2-0F6D6F9BC770}" sibTransId="{71A0B2C6-AF5D-4FBB-979B-9F493536B6F2}"/>
-    <dgm:cxn modelId="{2A605936-BFF3-4646-87D1-79836DEDCC06}" type="presOf" srcId="{BE574128-BAC8-4528-877F-A52747A938D4}" destId="{75F82B05-D456-4329-81E0-122724191F2C}" srcOrd="0" destOrd="0" presId="urn:microsoft.com/office/officeart/2008/layout/HorizontalMultiLevelHierarchy"/>
-    <dgm:cxn modelId="{2CA61490-01CC-468E-A20C-AB5BDB6C3E19}" type="presOf" srcId="{B95F1522-1C6B-49C0-919C-0B26BC5783CD}" destId="{3B598A8F-1869-455D-97A9-4FDF360D403E}" srcOrd="0" destOrd="0" presId="urn:microsoft.com/office/officeart/2008/layout/HorizontalMultiLevelHierarchy"/>
-    <dgm:cxn modelId="{6A22ABEA-D6F8-481E-9B06-A6D212E69C00}" type="presOf" srcId="{7DCFBCBD-0B96-47DD-AFEA-EFFDF7BF050E}" destId="{729CBCE9-7C59-4FC6-B9DF-ED2C76BE361B}" srcOrd="1" destOrd="0" presId="urn:microsoft.com/office/officeart/2008/layout/HorizontalMultiLevelHierarchy"/>
+    <dgm:cxn modelId="{10CD1D16-4A1A-4E39-BDF6-C69D8AC2F3B7}" type="presOf" srcId="{CC98415A-77C6-4329-B80E-13831E367D62}" destId="{D433B14C-C462-4AE2-BF77-BF4F4468958D}" srcOrd="1" destOrd="0" presId="urn:microsoft.com/office/officeart/2008/layout/HorizontalMultiLevelHierarchy"/>
     <dgm:cxn modelId="{59D3A487-82F2-4822-8CCC-7F02B52D0D50}" srcId="{7DA53612-2EDF-4B60-8442-DD15FBBB86D6}" destId="{682428BD-4B3F-4585-A684-C7618DD074A6}" srcOrd="0" destOrd="0" parTransId="{86BCDFFB-AD5C-4FE9-8C7F-C94E94087BD9}" sibTransId="{04422D5F-0E9C-4AB4-8E16-3CDF5BF976D2}"/>
-    <dgm:cxn modelId="{7BC5910C-2BB7-4BC7-9D21-8232D941DEFD}" type="presOf" srcId="{0BE38194-FF24-417E-9CA0-793E7600A27E}" destId="{C2753EFB-200C-4934-BDD7-055ED3E751C1}" srcOrd="0" destOrd="0" presId="urn:microsoft.com/office/officeart/2008/layout/HorizontalMultiLevelHierarchy"/>
-    <dgm:cxn modelId="{10A81316-A614-4DF7-885F-9910B3C5036F}" type="presOf" srcId="{24299841-55A0-4CAD-982F-988634D8CA72}" destId="{BDEF0E1B-0121-4C78-9C10-F4FBCB5085EB}" srcOrd="1" destOrd="0" presId="urn:microsoft.com/office/officeart/2008/layout/HorizontalMultiLevelHierarchy"/>
-    <dgm:cxn modelId="{963A3E94-7365-4607-835F-BF2E39A5E524}" type="presOf" srcId="{86BCDFFB-AD5C-4FE9-8C7F-C94E94087BD9}" destId="{E7D0BB02-80A4-464F-BAD1-46B0E97CC588}" srcOrd="0" destOrd="0" presId="urn:microsoft.com/office/officeart/2008/layout/HorizontalMultiLevelHierarchy"/>
+    <dgm:cxn modelId="{7618A611-1A86-4B71-9015-BD7292273B6C}" type="presOf" srcId="{DC294482-305E-4721-B8C2-0F6D6F9BC770}" destId="{6C2D0426-BDFD-48D5-AC87-1C31187C9BFF}" srcOrd="1" destOrd="0" presId="urn:microsoft.com/office/officeart/2008/layout/HorizontalMultiLevelHierarchy"/>
     <dgm:cxn modelId="{454ECE1B-D1CE-4D8B-8C4E-A681DC15CA06}" srcId="{41D82C06-6CAD-46B5-9813-730DFB9ED6F6}" destId="{E3D7A639-54AF-4C4E-BAA3-F2919744D78F}" srcOrd="2" destOrd="0" parTransId="{7DCFBCBD-0B96-47DD-AFEA-EFFDF7BF050E}" sibTransId="{11581327-7A1A-427C-BBAB-7F0B49F4C4F4}"/>
-    <dgm:cxn modelId="{71832F3C-00AF-4B35-BBE9-0B7D27C0C667}" type="presOf" srcId="{A3404208-2BD6-4020-8C22-3292FA57DA19}" destId="{2619520A-4E42-4B6C-93A3-C258476935C2}" srcOrd="1" destOrd="0" presId="urn:microsoft.com/office/officeart/2008/layout/HorizontalMultiLevelHierarchy"/>
-    <dgm:cxn modelId="{233430CD-87A3-4C49-A7E7-B82803C3B322}" type="presOf" srcId="{DC294482-305E-4721-B8C2-0F6D6F9BC770}" destId="{6C2D0426-BDFD-48D5-AC87-1C31187C9BFF}" srcOrd="1" destOrd="0" presId="urn:microsoft.com/office/officeart/2008/layout/HorizontalMultiLevelHierarchy"/>
-    <dgm:cxn modelId="{9EF21E12-9F65-4586-B2BD-652DA101F82A}" type="presOf" srcId="{4237E181-D8C5-445F-A614-01CDD92D8157}" destId="{6A567C94-D58E-48A3-A19B-D6159B0EAB4E}" srcOrd="0" destOrd="0" presId="urn:microsoft.com/office/officeart/2008/layout/HorizontalMultiLevelHierarchy"/>
-    <dgm:cxn modelId="{4D1441B3-99CB-4EE7-B2E2-A3CABC3093F6}" type="presOf" srcId="{D0C86271-C409-48E4-9E3B-4B4B9EDCAB03}" destId="{FBDD2D9E-0F00-466D-8356-015998F3F89C}" srcOrd="0" destOrd="0" presId="urn:microsoft.com/office/officeart/2008/layout/HorizontalMultiLevelHierarchy"/>
-    <dgm:cxn modelId="{AAD97B41-3B12-4396-AE56-B5A9DC36575F}" type="presOf" srcId="{D2580FF3-D79F-44A8-9C5D-5E60DC01C990}" destId="{8ACB79C1-0FDB-4D71-8C58-1B20F1D095EE}" srcOrd="0" destOrd="0" presId="urn:microsoft.com/office/officeart/2008/layout/HorizontalMultiLevelHierarchy"/>
-    <dgm:cxn modelId="{CB85A7FA-9FED-4CDC-958E-481CA6484AEE}" type="presOf" srcId="{AD60BA99-4694-46C1-9FF3-E91C4D179001}" destId="{6C2776EE-A6AB-49AB-8753-8BA53C237520}" srcOrd="0" destOrd="0" presId="urn:microsoft.com/office/officeart/2008/layout/HorizontalMultiLevelHierarchy"/>
+    <dgm:cxn modelId="{2BE2D4EC-89E5-4CCC-A0FE-6CD679F6B01E}" type="presOf" srcId="{1157AB37-7443-4162-B3F5-C2CF4C7E1D8E}" destId="{4F393B65-905E-413F-BEDE-DF1503366847}" srcOrd="0" destOrd="0" presId="urn:microsoft.com/office/officeart/2008/layout/HorizontalMultiLevelHierarchy"/>
+    <dgm:cxn modelId="{3A6B86B1-C3D4-4F65-93B8-658550DB90EF}" type="presOf" srcId="{721A31A9-4E21-4853-B9FA-1036A0FD6A10}" destId="{4E0231B2-53A6-4616-B9E9-0815DD7D95C1}" srcOrd="0" destOrd="0" presId="urn:microsoft.com/office/officeart/2008/layout/HorizontalMultiLevelHierarchy"/>
+    <dgm:cxn modelId="{85278414-F2B1-4223-843E-39B57248E039}" type="presOf" srcId="{5582701A-56A7-4968-B3E0-377DE99C8CAD}" destId="{4A2AB180-F424-4800-BF4D-24BE67A604D9}" srcOrd="0" destOrd="0" presId="urn:microsoft.com/office/officeart/2008/layout/HorizontalMultiLevelHierarchy"/>
+    <dgm:cxn modelId="{3ADF545E-D0B3-42A1-953E-B5F8581E290B}" type="presOf" srcId="{E1FEEE40-0BC1-4498-A808-486DBCFDB818}" destId="{0B263107-07CD-4652-ADC5-77B36C8D58D4}" srcOrd="0" destOrd="0" presId="urn:microsoft.com/office/officeart/2008/layout/HorizontalMultiLevelHierarchy"/>
+    <dgm:cxn modelId="{9C8094E4-3753-4DFF-975D-1A2F5B5A4FB1}" type="presOf" srcId="{41D82C06-6CAD-46B5-9813-730DFB9ED6F6}" destId="{3A0B1E98-5ADB-4133-8462-5966EEA1F930}" srcOrd="0" destOrd="0" presId="urn:microsoft.com/office/officeart/2008/layout/HorizontalMultiLevelHierarchy"/>
     <dgm:cxn modelId="{7406A9E5-6AF5-418F-BFCA-A8882A35D11F}" srcId="{788EF6ED-9C52-4F9A-A8CE-06A36719056A}" destId="{41D82C06-6CAD-46B5-9813-730DFB9ED6F6}" srcOrd="0" destOrd="0" parTransId="{AD60BA99-4694-46C1-9FF3-E91C4D179001}" sibTransId="{C55B32F0-8167-448A-91A9-B7B87B585AED}"/>
-    <dgm:cxn modelId="{EEF40911-0350-40CE-AC72-DE937A3BA55D}" type="presOf" srcId="{F36961E7-B7E8-4BB9-B292-7C143CFD6FF2}" destId="{18F68E3A-6E3E-43A4-9DAD-7A5D7F48B28D}" srcOrd="1" destOrd="0" presId="urn:microsoft.com/office/officeart/2008/layout/HorizontalMultiLevelHierarchy"/>
-    <dgm:cxn modelId="{381FC700-77B1-48B7-82D1-58C8A804B5DE}" type="presOf" srcId="{ACCCFF1E-70CF-46F7-8EE7-0BD9BA967F05}" destId="{36E17C32-204B-4A9E-8964-C6D9B3FE7CE7}" srcOrd="1" destOrd="0" presId="urn:microsoft.com/office/officeart/2008/layout/HorizontalMultiLevelHierarchy"/>
-    <dgm:cxn modelId="{49E78889-2C6B-4756-B1C8-158228EA3380}" type="presOf" srcId="{4237E181-D8C5-445F-A614-01CDD92D8157}" destId="{0C743DF9-264F-44AC-97B2-8507273EA8DF}" srcOrd="1" destOrd="0" presId="urn:microsoft.com/office/officeart/2008/layout/HorizontalMultiLevelHierarchy"/>
-    <dgm:cxn modelId="{58353134-5B74-4EEC-B9F0-96122345728B}" type="presOf" srcId="{D2580FF3-D79F-44A8-9C5D-5E60DC01C990}" destId="{1264ED56-FC5D-46BE-8E44-60240F08B19D}" srcOrd="1" destOrd="0" presId="urn:microsoft.com/office/officeart/2008/layout/HorizontalMultiLevelHierarchy"/>
+    <dgm:cxn modelId="{B88DB18B-11DD-4F4D-A813-000E653173FC}" type="presOf" srcId="{ACCCFF1E-70CF-46F7-8EE7-0BD9BA967F05}" destId="{36E17C32-204B-4A9E-8964-C6D9B3FE7CE7}" srcOrd="1" destOrd="0" presId="urn:microsoft.com/office/officeart/2008/layout/HorizontalMultiLevelHierarchy"/>
+    <dgm:cxn modelId="{FBB4B8C5-3012-4254-9EB2-298C07ED9A92}" type="presOf" srcId="{3F7C43AF-FD8E-4F11-BABF-2E70E73BA8BE}" destId="{3F7BA8B2-CA6A-4DA6-AC54-E8AB1D2B42D3}" srcOrd="0" destOrd="0" presId="urn:microsoft.com/office/officeart/2008/layout/HorizontalMultiLevelHierarchy"/>
+    <dgm:cxn modelId="{951BDF61-1C18-4138-AA49-3504F2AE3906}" type="presOf" srcId="{DC041255-539D-4CF5-B060-441351BB3C84}" destId="{A1B7E705-5A6D-4F37-B9B9-EAD75B299B83}" srcOrd="0" destOrd="0" presId="urn:microsoft.com/office/officeart/2008/layout/HorizontalMultiLevelHierarchy"/>
     <dgm:cxn modelId="{618563FF-8E38-40A1-A06B-211CF9C974E5}" srcId="{5582701A-56A7-4968-B3E0-377DE99C8CAD}" destId="{D681B130-6B84-4388-B8B8-7FA0A0111D67}" srcOrd="5" destOrd="0" parTransId="{81FFC05D-8B96-4E7C-A21C-9D7EE18E5DA2}" sibTransId="{6151393F-D027-4EE9-8141-71EA14D9F69A}"/>
     <dgm:cxn modelId="{2F81E8B2-F741-43D3-B86D-73A94B612792}" srcId="{5582701A-56A7-4968-B3E0-377DE99C8CAD}" destId="{DC041255-539D-4CF5-B060-441351BB3C84}" srcOrd="0" destOrd="0" parTransId="{F36961E7-B7E8-4BB9-B292-7C143CFD6FF2}" sibTransId="{C6747326-94F1-4960-8A47-3410E2DD3AC3}"/>
-    <dgm:cxn modelId="{A7304BD2-3D10-4625-A60E-6A9F45CA4142}" type="presOf" srcId="{788EF6ED-9C52-4F9A-A8CE-06A36719056A}" destId="{837F4057-1C7B-4C19-8889-A8A4EF01CA3A}" srcOrd="0" destOrd="0" presId="urn:microsoft.com/office/officeart/2008/layout/HorizontalMultiLevelHierarchy"/>
-    <dgm:cxn modelId="{078A1A76-0B85-4028-931B-41B928261F4C}" type="presOf" srcId="{D681B130-6B84-4388-B8B8-7FA0A0111D67}" destId="{93A48E6C-BAD9-404A-AE0C-311AEE5A2AC9}" srcOrd="0" destOrd="0" presId="urn:microsoft.com/office/officeart/2008/layout/HorizontalMultiLevelHierarchy"/>
-    <dgm:cxn modelId="{A2F01EB8-5F42-44BE-A1C6-DF8BE0F721EF}" type="presOf" srcId="{A3404208-2BD6-4020-8C22-3292FA57DA19}" destId="{483EBEB7-2650-4FBB-96B3-4527441DFF0A}" srcOrd="0" destOrd="0" presId="urn:microsoft.com/office/officeart/2008/layout/HorizontalMultiLevelHierarchy"/>
-    <dgm:cxn modelId="{2AD34860-C9D9-43DA-9EFB-EF636B8716ED}" type="presOf" srcId="{682428BD-4B3F-4585-A684-C7618DD074A6}" destId="{6192271A-5229-4ABF-939D-611BAD07039A}" srcOrd="0" destOrd="0" presId="urn:microsoft.com/office/officeart/2008/layout/HorizontalMultiLevelHierarchy"/>
+    <dgm:cxn modelId="{F381B7E1-BB8B-4E56-8843-0EA726A7FC06}" type="presOf" srcId="{BE574128-BAC8-4528-877F-A52747A938D4}" destId="{75F82B05-D456-4329-81E0-122724191F2C}" srcOrd="0" destOrd="0" presId="urn:microsoft.com/office/officeart/2008/layout/HorizontalMultiLevelHierarchy"/>
+    <dgm:cxn modelId="{B9273423-7006-4330-97A5-9AD2E0E4EFCA}" type="presOf" srcId="{6CF93C47-AB2B-44F5-B5F7-CA07CFA7C079}" destId="{F567398A-1627-451D-9646-B82CEFC72819}" srcOrd="0" destOrd="0" presId="urn:microsoft.com/office/officeart/2008/layout/HorizontalMultiLevelHierarchy"/>
     <dgm:cxn modelId="{E9B52619-A282-43DC-A43E-C6870623E2BE}" srcId="{5582701A-56A7-4968-B3E0-377DE99C8CAD}" destId="{F0AF1294-0263-4E9B-852F-7C0DB24756F7}" srcOrd="3" destOrd="0" parTransId="{CC98415A-77C6-4329-B80E-13831E367D62}" sibTransId="{8B5DA77D-06B9-4491-87A8-4A7E1A371DF5}"/>
-    <dgm:cxn modelId="{5E23D585-B8B8-416B-979F-A8CB94B96DCF}" type="presOf" srcId="{D6998A71-A18A-4AF9-8ACB-D786259A0A11}" destId="{CE865E5A-6154-4113-993E-63472E3ACD00}" srcOrd="0" destOrd="0" presId="urn:microsoft.com/office/officeart/2008/layout/HorizontalMultiLevelHierarchy"/>
-    <dgm:cxn modelId="{1D9869B0-C9BD-4761-A874-94AF2BB2AB42}" type="presOf" srcId="{1EE0144A-F00F-4C25-A946-825B9B97E0FF}" destId="{E8F7BC09-23EC-4FF9-84A7-2CC97EC7D6A0}" srcOrd="0" destOrd="0" presId="urn:microsoft.com/office/officeart/2008/layout/HorizontalMultiLevelHierarchy"/>
-    <dgm:cxn modelId="{EBB93218-EB3F-4DF0-AB18-0F85563EB656}" type="presOf" srcId="{4A702F13-F8D8-43C7-8095-BA3BA9837F8F}" destId="{9891A318-EA2B-4E85-A37F-62CEA60812E1}" srcOrd="0" destOrd="0" presId="urn:microsoft.com/office/officeart/2008/layout/HorizontalMultiLevelHierarchy"/>
-    <dgm:cxn modelId="{95B0C294-E8C7-4AC0-AECE-645D12290255}" type="presOf" srcId="{81FFC05D-8B96-4E7C-A21C-9D7EE18E5DA2}" destId="{D3F42EFF-B7C4-4CBE-B1C9-6A74C773D265}" srcOrd="1" destOrd="0" presId="urn:microsoft.com/office/officeart/2008/layout/HorizontalMultiLevelHierarchy"/>
+    <dgm:cxn modelId="{CB235DDE-207B-49A4-BFDB-A96C8C487FDA}" type="presOf" srcId="{FD83FCC4-9743-4B6D-92A8-A58A4C2C0234}" destId="{FF293B14-9E42-4AD2-8041-578484DA0D08}" srcOrd="0" destOrd="0" presId="urn:microsoft.com/office/officeart/2008/layout/HorizontalMultiLevelHierarchy"/>
     <dgm:cxn modelId="{F136DB74-4BF5-4CE3-B3CF-81630430501C}" srcId="{5582701A-56A7-4968-B3E0-377DE99C8CAD}" destId="{E1FEEE40-0BC1-4498-A808-486DBCFDB818}" srcOrd="1" destOrd="0" parTransId="{07EF2C58-90F0-485B-8667-8B09E79B4B60}" sibTransId="{AE8E8377-2493-4F58-9C47-DC73957DFA19}"/>
-    <dgm:cxn modelId="{68867E39-61FE-474F-87DA-4C8967F9211C}" type="presOf" srcId="{F0730BAB-9E52-4828-9219-ACFA3FF2DD89}" destId="{0FDBC15F-0766-4C1A-A435-A15ACD0ECDFA}" srcOrd="0" destOrd="0" presId="urn:microsoft.com/office/officeart/2008/layout/HorizontalMultiLevelHierarchy"/>
-    <dgm:cxn modelId="{76259C29-8BB5-4FED-B125-FC2E3A6763FE}" type="presOf" srcId="{6BC25A03-24DC-4DC6-AD88-19BF8BD5709E}" destId="{B0B845CD-0D2B-41BB-B50F-D4FA11ADFD14}" srcOrd="1" destOrd="0" presId="urn:microsoft.com/office/officeart/2008/layout/HorizontalMultiLevelHierarchy"/>
-    <dgm:cxn modelId="{ED8C7759-E520-4989-80D6-48032DE7DBE8}" type="presOf" srcId="{DBEEFE14-4C7E-44F7-BEAC-0D1E867E5C05}" destId="{D67BAC25-3074-427F-BFB1-BDBB0C5BD124}" srcOrd="1" destOrd="0" presId="urn:microsoft.com/office/officeart/2008/layout/HorizontalMultiLevelHierarchy"/>
+    <dgm:cxn modelId="{7EE5DD9D-4CF8-4CFE-8FB6-9AE413ABCCFC}" type="presOf" srcId="{F0730BAB-9E52-4828-9219-ACFA3FF2DD89}" destId="{0FDBC15F-0766-4C1A-A435-A15ACD0ECDFA}" srcOrd="0" destOrd="0" presId="urn:microsoft.com/office/officeart/2008/layout/HorizontalMultiLevelHierarchy"/>
+    <dgm:cxn modelId="{A63E3092-89A8-493C-9FC4-17FC0B0415C8}" type="presOf" srcId="{B95F1522-1C6B-49C0-919C-0B26BC5783CD}" destId="{3D46B812-5FA3-4257-94E2-659E34AEE4A1}" srcOrd="1" destOrd="0" presId="urn:microsoft.com/office/officeart/2008/layout/HorizontalMultiLevelHierarchy"/>
+    <dgm:cxn modelId="{4060269E-C543-4F8A-97DE-468DA029FAD4}" type="presOf" srcId="{6CF93C47-AB2B-44F5-B5F7-CA07CFA7C079}" destId="{E49A8789-7BAF-46A6-98B5-0F0BE0708141}" srcOrd="1" destOrd="0" presId="urn:microsoft.com/office/officeart/2008/layout/HorizontalMultiLevelHierarchy"/>
     <dgm:cxn modelId="{8E5FB13A-C3AE-4604-BE86-D7E6D554213C}" srcId="{7DA53612-2EDF-4B60-8442-DD15FBBB86D6}" destId="{B1212019-4825-48E4-B739-1ED39E2DC8B5}" srcOrd="2" destOrd="0" parTransId="{46B4F716-43BB-4BC2-974B-204E37E52A54}" sibTransId="{45BC6AE9-1D43-4E44-AABE-59C425087FA4}"/>
+    <dgm:cxn modelId="{67BE00BD-B2D1-462F-A98A-B3CB72F1ED4A}" type="presOf" srcId="{3F7C43AF-FD8E-4F11-BABF-2E70E73BA8BE}" destId="{F7ED72EB-A51C-456F-8674-8F0CEA0EF126}" srcOrd="1" destOrd="0" presId="urn:microsoft.com/office/officeart/2008/layout/HorizontalMultiLevelHierarchy"/>
+    <dgm:cxn modelId="{5F0BF1C5-2540-4C7E-85F9-121C554F6BDC}" type="presOf" srcId="{9D7005E9-DF43-4FAB-8FC3-3C25B81F0C4B}" destId="{48E93BA1-43A1-4B1A-AB37-1FEDFE8362D3}" srcOrd="0" destOrd="0" presId="urn:microsoft.com/office/officeart/2008/layout/HorizontalMultiLevelHierarchy"/>
     <dgm:cxn modelId="{1299B8C1-1C7A-4E14-91D9-4125D193E2D6}" srcId="{7DA53612-2EDF-4B60-8442-DD15FBBB86D6}" destId="{3F70ADD9-2BFE-4B96-9813-3713B91B1B3B}" srcOrd="5" destOrd="0" parTransId="{BE574128-BAC8-4528-877F-A52747A938D4}" sibTransId="{7C16A093-0132-4C9C-992A-28B4E9277D1F}"/>
-    <dgm:cxn modelId="{5F4615E1-A0A3-4AC5-B5E7-87B6F79370D7}" type="presOf" srcId="{CC98415A-77C6-4329-B80E-13831E367D62}" destId="{A8F98EC2-8012-4A06-AFEF-BD7DCA0B2ACA}" srcOrd="0" destOrd="0" presId="urn:microsoft.com/office/officeart/2008/layout/HorizontalMultiLevelHierarchy"/>
     <dgm:cxn modelId="{CD3A2D92-A2FE-40C4-A284-BED25DCBC545}" srcId="{7DA53612-2EDF-4B60-8442-DD15FBBB86D6}" destId="{721A31A9-4E21-4853-B9FA-1036A0FD6A10}" srcOrd="7" destOrd="0" parTransId="{24299841-55A0-4CAD-982F-988634D8CA72}" sibTransId="{158CE1FD-BA2E-4296-B8D2-1F01EA0DA846}"/>
-    <dgm:cxn modelId="{E883248E-1C4D-4449-8F25-1E92C3244958}" type="presOf" srcId="{3F70ADD9-2BFE-4B96-9813-3713B91B1B3B}" destId="{B54FABE5-7484-448A-B038-6A98E7E65072}" srcOrd="0" destOrd="0" presId="urn:microsoft.com/office/officeart/2008/layout/HorizontalMultiLevelHierarchy"/>
-    <dgm:cxn modelId="{4BC51219-6F40-4DED-BDA0-3917BB57306D}" type="presOf" srcId="{AD60BA99-4694-46C1-9FF3-E91C4D179001}" destId="{CF08C2BE-3020-4381-8FA5-44F98A8F1B75}" srcOrd="1" destOrd="0" presId="urn:microsoft.com/office/officeart/2008/layout/HorizontalMultiLevelHierarchy"/>
+    <dgm:cxn modelId="{1B0E869C-9AE2-40B4-B109-FD68153763F4}" type="presOf" srcId="{B1212019-4825-48E4-B739-1ED39E2DC8B5}" destId="{ABF2D63E-AB9F-4CB6-95D5-7ACB9E188B03}" srcOrd="0" destOrd="0" presId="urn:microsoft.com/office/officeart/2008/layout/HorizontalMultiLevelHierarchy"/>
+    <dgm:cxn modelId="{4E849A1E-39FD-4B5A-9DD1-F59D3FD7116D}" type="presOf" srcId="{81FFC05D-8B96-4E7C-A21C-9D7EE18E5DA2}" destId="{D3F42EFF-B7C4-4CBE-B1C9-6A74C773D265}" srcOrd="1" destOrd="0" presId="urn:microsoft.com/office/officeart/2008/layout/HorizontalMultiLevelHierarchy"/>
+    <dgm:cxn modelId="{277C4A25-A68A-4CC5-9821-E50889DDFA02}" type="presOf" srcId="{7DA53612-2EDF-4B60-8442-DD15FBBB86D6}" destId="{983D9571-B7F8-430F-BF9E-74F5B3923C1E}" srcOrd="0" destOrd="0" presId="urn:microsoft.com/office/officeart/2008/layout/HorizontalMultiLevelHierarchy"/>
+    <dgm:cxn modelId="{4DADB9D1-214C-4018-B6D9-7F0110E4F4D9}" type="presOf" srcId="{4A702F13-F8D8-43C7-8095-BA3BA9837F8F}" destId="{9891A318-EA2B-4E85-A37F-62CEA60812E1}" srcOrd="0" destOrd="0" presId="urn:microsoft.com/office/officeart/2008/layout/HorizontalMultiLevelHierarchy"/>
     <dgm:cxn modelId="{C197DC5B-194A-47A5-AB9E-BBB4341A3BF6}" srcId="{41D82C06-6CAD-46B5-9813-730DFB9ED6F6}" destId="{1EE0144A-F00F-4C25-A946-825B9B97E0FF}" srcOrd="1" destOrd="0" parTransId="{9D7005E9-DF43-4FAB-8FC3-3C25B81F0C4B}" sibTransId="{9D971B17-3BBC-4222-BF0D-B66F3EB81F11}"/>
-    <dgm:cxn modelId="{821036A1-C6EE-48CA-966B-3DF3B3023306}" type="presOf" srcId="{07EF2C58-90F0-485B-8667-8B09E79B4B60}" destId="{BFDDE7F4-BD70-4A79-AE01-F45B464B7911}" srcOrd="0" destOrd="0" presId="urn:microsoft.com/office/officeart/2008/layout/HorizontalMultiLevelHierarchy"/>
     <dgm:cxn modelId="{0091628E-3483-43BF-8D6C-4BE4EE8F9377}" srcId="{5582701A-56A7-4968-B3E0-377DE99C8CAD}" destId="{D6998A71-A18A-4AF9-8ACB-D786259A0A11}" srcOrd="2" destOrd="0" parTransId="{6BC25A03-24DC-4DC6-AD88-19BF8BD5709E}" sibTransId="{F003127A-5A4B-42B1-AB31-D98781CC789A}"/>
-    <dgm:cxn modelId="{BA5F4C4B-1E00-4074-8F8F-E01031C0F7DB}" type="presOf" srcId="{F0AF1294-0263-4E9B-852F-7C0DB24756F7}" destId="{139FF25E-68FD-4CEC-8CEA-CFE2F070B327}" srcOrd="0" destOrd="0" presId="urn:microsoft.com/office/officeart/2008/layout/HorizontalMultiLevelHierarchy"/>
-    <dgm:cxn modelId="{83640D2F-DACF-47A6-A2BF-1CD55B252BB8}" type="presOf" srcId="{B1212019-4825-48E4-B739-1ED39E2DC8B5}" destId="{ABF2D63E-AB9F-4CB6-95D5-7ACB9E188B03}" srcOrd="0" destOrd="0" presId="urn:microsoft.com/office/officeart/2008/layout/HorizontalMultiLevelHierarchy"/>
-    <dgm:cxn modelId="{2A5D7A53-AC70-4C8E-9502-2A77358EE175}" type="presOf" srcId="{41D82C06-6CAD-46B5-9813-730DFB9ED6F6}" destId="{3A0B1E98-5ADB-4133-8462-5966EEA1F930}" srcOrd="0" destOrd="0" presId="urn:microsoft.com/office/officeart/2008/layout/HorizontalMultiLevelHierarchy"/>
-    <dgm:cxn modelId="{D4E0AE58-0523-4D7A-9E4A-702D95C01DAE}" type="presOf" srcId="{FD83FCC4-9743-4B6D-92A8-A58A4C2C0234}" destId="{FF293B14-9E42-4AD2-8041-578484DA0D08}" srcOrd="0" destOrd="0" presId="urn:microsoft.com/office/officeart/2008/layout/HorizontalMultiLevelHierarchy"/>
+    <dgm:cxn modelId="{0DE2FDFF-8BCB-405B-BB52-B12B6A2FCC70}" type="presOf" srcId="{46B4F716-43BB-4BC2-974B-204E37E52A54}" destId="{1AA9196E-F293-4451-929E-843007746391}" srcOrd="0" destOrd="0" presId="urn:microsoft.com/office/officeart/2008/layout/HorizontalMultiLevelHierarchy"/>
+    <dgm:cxn modelId="{33724D38-1A17-43A2-ACA2-4E83983DD1E1}" type="presOf" srcId="{ACCCFF1E-70CF-46F7-8EE7-0BD9BA967F05}" destId="{046F3DDF-7C4C-46AD-BD94-902F878D6A54}" srcOrd="0" destOrd="0" presId="urn:microsoft.com/office/officeart/2008/layout/HorizontalMultiLevelHierarchy"/>
+    <dgm:cxn modelId="{1059F46A-438E-4DA4-8EF2-0F1A3C3E221A}" type="presOf" srcId="{7DCFBCBD-0B96-47DD-AFEA-EFFDF7BF050E}" destId="{044E014E-2202-4121-ACBB-2BE2E4932A91}" srcOrd="0" destOrd="0" presId="urn:microsoft.com/office/officeart/2008/layout/HorizontalMultiLevelHierarchy"/>
+    <dgm:cxn modelId="{71B403C4-066F-4DFC-AE35-7CA414EE79EB}" type="presOf" srcId="{D0C86271-C409-48E4-9E3B-4B4B9EDCAB03}" destId="{FBDD2D9E-0F00-466D-8356-015998F3F89C}" srcOrd="0" destOrd="0" presId="urn:microsoft.com/office/officeart/2008/layout/HorizontalMultiLevelHierarchy"/>
+    <dgm:cxn modelId="{6D290329-331B-455C-B5AD-F9A42B44ABAB}" type="presOf" srcId="{3FE47F89-9CA0-4F0A-92D9-B4F6340C7C25}" destId="{1D0F93D4-9951-42CF-B3A8-A12A1E3395C6}" srcOrd="0" destOrd="0" presId="urn:microsoft.com/office/officeart/2008/layout/HorizontalMultiLevelHierarchy"/>
+    <dgm:cxn modelId="{C7DC3307-A788-4B38-8E0A-E0B427ADADCD}" type="presOf" srcId="{8BB91FC4-E5C6-43CB-AF40-20F73B3F5EF6}" destId="{C0881DE5-62CE-4AC8-B788-4CACADC73C2B}" srcOrd="0" destOrd="0" presId="urn:microsoft.com/office/officeart/2008/layout/HorizontalMultiLevelHierarchy"/>
     <dgm:cxn modelId="{D12E6910-5507-45C8-BD78-25CEEB1094B6}" srcId="{5582701A-56A7-4968-B3E0-377DE99C8CAD}" destId="{FD83FCC4-9743-4B6D-92A8-A58A4C2C0234}" srcOrd="4" destOrd="0" parTransId="{D2580FF3-D79F-44A8-9C5D-5E60DC01C990}" sibTransId="{A9E8BF87-D782-4B97-84CD-9700313EC4A0}"/>
-    <dgm:cxn modelId="{435B15DD-B085-4029-BD43-30CBD5191FC7}" type="presOf" srcId="{46B4F716-43BB-4BC2-974B-204E37E52A54}" destId="{FCD812F6-4533-4399-AB07-DBD35BCCC7F9}" srcOrd="1" destOrd="0" presId="urn:microsoft.com/office/officeart/2008/layout/HorizontalMultiLevelHierarchy"/>
-    <dgm:cxn modelId="{33BB3310-E0D1-46EB-88A7-0ED4BA1A7F1E}" type="presOf" srcId="{ACCCFF1E-70CF-46F7-8EE7-0BD9BA967F05}" destId="{046F3DDF-7C4C-46AD-BD94-902F878D6A54}" srcOrd="0" destOrd="0" presId="urn:microsoft.com/office/officeart/2008/layout/HorizontalMultiLevelHierarchy"/>
-    <dgm:cxn modelId="{450B46E1-790E-44BB-8BA8-0840EC675819}" type="presOf" srcId="{1157AB37-7443-4162-B3F5-C2CF4C7E1D8E}" destId="{4F393B65-905E-413F-BEDE-DF1503366847}" srcOrd="0" destOrd="0" presId="urn:microsoft.com/office/officeart/2008/layout/HorizontalMultiLevelHierarchy"/>
-    <dgm:cxn modelId="{F4AAC455-F473-4660-8D73-5809A062ED5B}" type="presOf" srcId="{B95F1522-1C6B-49C0-919C-0B26BC5783CD}" destId="{3D46B812-5FA3-4257-94E2-659E34AEE4A1}" srcOrd="1" destOrd="0" presId="urn:microsoft.com/office/officeart/2008/layout/HorizontalMultiLevelHierarchy"/>
-    <dgm:cxn modelId="{020011EE-FDDE-4157-959F-09B56F39B2A1}" type="presOf" srcId="{24299841-55A0-4CAD-982F-988634D8CA72}" destId="{7A3221EA-B313-446C-B2D4-2563E207350E}" srcOrd="0" destOrd="0" presId="urn:microsoft.com/office/officeart/2008/layout/HorizontalMultiLevelHierarchy"/>
-    <dgm:cxn modelId="{4DA9AFEA-3510-4344-9E8F-4A8050563516}" type="presOf" srcId="{6CF93C47-AB2B-44F5-B5F7-CA07CFA7C079}" destId="{F567398A-1627-451D-9646-B82CEFC72819}" srcOrd="0" destOrd="0" presId="urn:microsoft.com/office/officeart/2008/layout/HorizontalMultiLevelHierarchy"/>
-    <dgm:cxn modelId="{8F3E0959-0D80-4F3A-A89F-DB8D89F04700}" type="presOf" srcId="{E3D7A639-54AF-4C4E-BAA3-F2919744D78F}" destId="{50B44E29-6B1F-4EE6-AC4A-92261F9C582D}" srcOrd="0" destOrd="0" presId="urn:microsoft.com/office/officeart/2008/layout/HorizontalMultiLevelHierarchy"/>
+    <dgm:cxn modelId="{F7690FA1-117E-4441-BEC1-5D7C92DA8F52}" type="presOf" srcId="{F36961E7-B7E8-4BB9-B292-7C143CFD6FF2}" destId="{18F68E3A-6E3E-43A4-9DAD-7A5D7F48B28D}" srcOrd="1" destOrd="0" presId="urn:microsoft.com/office/officeart/2008/layout/HorizontalMultiLevelHierarchy"/>
+    <dgm:cxn modelId="{91F51F3D-FFA5-4036-B45A-BAA248035A0A}" type="presOf" srcId="{0BE38194-FF24-417E-9CA0-793E7600A27E}" destId="{C2753EFB-200C-4934-BDD7-055ED3E751C1}" srcOrd="0" destOrd="0" presId="urn:microsoft.com/office/officeart/2008/layout/HorizontalMultiLevelHierarchy"/>
+    <dgm:cxn modelId="{0D5DF3BB-A1CD-4AF8-8793-1C1DC5275034}" type="presOf" srcId="{4237E181-D8C5-445F-A614-01CDD92D8157}" destId="{0C743DF9-264F-44AC-97B2-8507273EA8DF}" srcOrd="1" destOrd="0" presId="urn:microsoft.com/office/officeart/2008/layout/HorizontalMultiLevelHierarchy"/>
+    <dgm:cxn modelId="{88AD9605-DA2F-4193-A161-575114A1BA9B}" type="presOf" srcId="{9D7005E9-DF43-4FAB-8FC3-3C25B81F0C4B}" destId="{4301FF5B-B4A6-4E9F-AFAF-8D308F159916}" srcOrd="1" destOrd="0" presId="urn:microsoft.com/office/officeart/2008/layout/HorizontalMultiLevelHierarchy"/>
+    <dgm:cxn modelId="{D30C97F3-0159-497E-B562-5BD6C9906D24}" type="presOf" srcId="{B95F1522-1C6B-49C0-919C-0B26BC5783CD}" destId="{3B598A8F-1869-455D-97A9-4FDF360D403E}" srcOrd="0" destOrd="0" presId="urn:microsoft.com/office/officeart/2008/layout/HorizontalMultiLevelHierarchy"/>
+    <dgm:cxn modelId="{760294B3-CE71-4B35-8EFA-72FE85715A78}" type="presOf" srcId="{24299841-55A0-4CAD-982F-988634D8CA72}" destId="{BDEF0E1B-0121-4C78-9C10-F4FBCB5085EB}" srcOrd="1" destOrd="0" presId="urn:microsoft.com/office/officeart/2008/layout/HorizontalMultiLevelHierarchy"/>
     <dgm:cxn modelId="{F7E4385E-12ED-4B35-8F03-0648C906A4D1}" srcId="{7DA53612-2EDF-4B60-8442-DD15FBBB86D6}" destId="{1157AB37-7443-4162-B3F5-C2CF4C7E1D8E}" srcOrd="1" destOrd="0" parTransId="{4237E181-D8C5-445F-A614-01CDD92D8157}" sibTransId="{B1EFF062-EE49-4662-BAD0-F1F4C6398F0B}"/>
+    <dgm:cxn modelId="{1255D355-E27F-499F-A187-232D0877C841}" type="presOf" srcId="{682428BD-4B3F-4585-A684-C7618DD074A6}" destId="{6192271A-5229-4ABF-939D-611BAD07039A}" srcOrd="0" destOrd="0" presId="urn:microsoft.com/office/officeart/2008/layout/HorizontalMultiLevelHierarchy"/>
+    <dgm:cxn modelId="{5CA32A7E-9E53-428E-871F-2D902EFD87DE}" type="presOf" srcId="{F36961E7-B7E8-4BB9-B292-7C143CFD6FF2}" destId="{2DB8C32C-6B25-4C21-BB12-C8EDEB71406A}" srcOrd="0" destOrd="0" presId="urn:microsoft.com/office/officeart/2008/layout/HorizontalMultiLevelHierarchy"/>
+    <dgm:cxn modelId="{B6320164-B37D-4387-9C53-7975B4BB58A8}" type="presOf" srcId="{BE574128-BAC8-4528-877F-A52747A938D4}" destId="{CE0BE205-7734-49BD-963C-362D326CE8DC}" srcOrd="1" destOrd="0" presId="urn:microsoft.com/office/officeart/2008/layout/HorizontalMultiLevelHierarchy"/>
     <dgm:cxn modelId="{0C096ED8-79A5-41DF-8AB8-8D56C22D9431}" srcId="{41D82C06-6CAD-46B5-9813-730DFB9ED6F6}" destId="{4A702F13-F8D8-43C7-8095-BA3BA9837F8F}" srcOrd="3" destOrd="0" parTransId="{3F7C43AF-FD8E-4F11-BABF-2E70E73BA8BE}" sibTransId="{05F5F3B2-1682-4B73-BC7D-42BCA5D5591B}"/>
-    <dgm:cxn modelId="{CC317C2A-5E42-4F48-9AE2-045AE426579C}" type="presOf" srcId="{E1FEEE40-0BC1-4498-A808-486DBCFDB818}" destId="{0B263107-07CD-4652-ADC5-77B36C8D58D4}" srcOrd="0" destOrd="0" presId="urn:microsoft.com/office/officeart/2008/layout/HorizontalMultiLevelHierarchy"/>
-    <dgm:cxn modelId="{39B7DB4F-A07D-43D7-AF4D-1739DAEA943E}" type="presOf" srcId="{7DA53612-2EDF-4B60-8442-DD15FBBB86D6}" destId="{983D9571-B7F8-430F-BF9E-74F5B3923C1E}" srcOrd="0" destOrd="0" presId="urn:microsoft.com/office/officeart/2008/layout/HorizontalMultiLevelHierarchy"/>
-    <dgm:cxn modelId="{22107C11-8A7F-469F-9D87-9CE7C4AED51C}" type="presOf" srcId="{9D7005E9-DF43-4FAB-8FC3-3C25B81F0C4B}" destId="{48E93BA1-43A1-4B1A-AB37-1FEDFE8362D3}" srcOrd="0" destOrd="0" presId="urn:microsoft.com/office/officeart/2008/layout/HorizontalMultiLevelHierarchy"/>
-    <dgm:cxn modelId="{BD5C619B-B057-43FB-93EA-671C938CC957}" type="presParOf" srcId="{0FDBC15F-0766-4C1A-A435-A15ACD0ECDFA}" destId="{8CAC97F8-259F-4E7D-B743-2FB9A02003F9}" srcOrd="0" destOrd="0" presId="urn:microsoft.com/office/officeart/2008/layout/HorizontalMultiLevelHierarchy"/>
-    <dgm:cxn modelId="{A8594C33-E899-4786-9E25-389CF895EF84}" type="presParOf" srcId="{8CAC97F8-259F-4E7D-B743-2FB9A02003F9}" destId="{983D9571-B7F8-430F-BF9E-74F5B3923C1E}" srcOrd="0" destOrd="0" presId="urn:microsoft.com/office/officeart/2008/layout/HorizontalMultiLevelHierarchy"/>
-    <dgm:cxn modelId="{ECA21178-4335-4F32-9EC6-8C6568C7392E}" type="presParOf" srcId="{8CAC97F8-259F-4E7D-B743-2FB9A02003F9}" destId="{B3215624-B592-48D4-BF68-361865C7F4DF}" srcOrd="1" destOrd="0" presId="urn:microsoft.com/office/officeart/2008/layout/HorizontalMultiLevelHierarchy"/>
-    <dgm:cxn modelId="{D2B38399-EDE2-47D9-8F19-A2FBB2BA32FF}" type="presParOf" srcId="{B3215624-B592-48D4-BF68-361865C7F4DF}" destId="{E7D0BB02-80A4-464F-BAD1-46B0E97CC588}" srcOrd="0" destOrd="0" presId="urn:microsoft.com/office/officeart/2008/layout/HorizontalMultiLevelHierarchy"/>
-    <dgm:cxn modelId="{3A96DC56-2979-42D3-8C12-C3A0D205D74B}" type="presParOf" srcId="{E7D0BB02-80A4-464F-BAD1-46B0E97CC588}" destId="{273B333A-7F30-4585-8022-5CB45D735630}" srcOrd="0" destOrd="0" presId="urn:microsoft.com/office/officeart/2008/layout/HorizontalMultiLevelHierarchy"/>
-    <dgm:cxn modelId="{AC2979B5-07ED-4730-9D9B-BE58ED112EE7}" type="presParOf" srcId="{B3215624-B592-48D4-BF68-361865C7F4DF}" destId="{F0802EDA-314D-4146-8006-BC2CF010190A}" srcOrd="1" destOrd="0" presId="urn:microsoft.com/office/officeart/2008/layout/HorizontalMultiLevelHierarchy"/>
-    <dgm:cxn modelId="{4295E5D3-4C97-4CEE-AA8D-0BF155179427}" type="presParOf" srcId="{F0802EDA-314D-4146-8006-BC2CF010190A}" destId="{6192271A-5229-4ABF-939D-611BAD07039A}" srcOrd="0" destOrd="0" presId="urn:microsoft.com/office/officeart/2008/layout/HorizontalMultiLevelHierarchy"/>
-    <dgm:cxn modelId="{D5229BD5-B22B-4047-B913-D083A3AA6286}" type="presParOf" srcId="{F0802EDA-314D-4146-8006-BC2CF010190A}" destId="{1DD0B5CF-A7F1-40F1-8421-CF84FB500D0E}" srcOrd="1" destOrd="0" presId="urn:microsoft.com/office/officeart/2008/layout/HorizontalMultiLevelHierarchy"/>
-    <dgm:cxn modelId="{D893CB04-F096-4717-859B-76846BB0D849}" type="presParOf" srcId="{1DD0B5CF-A7F1-40F1-8421-CF84FB500D0E}" destId="{483EBEB7-2650-4FBB-96B3-4527441DFF0A}" srcOrd="0" destOrd="0" presId="urn:microsoft.com/office/officeart/2008/layout/HorizontalMultiLevelHierarchy"/>
-    <dgm:cxn modelId="{A71F61AF-2C48-41E6-976E-A57737331222}" type="presParOf" srcId="{483EBEB7-2650-4FBB-96B3-4527441DFF0A}" destId="{2619520A-4E42-4B6C-93A3-C258476935C2}" srcOrd="0" destOrd="0" presId="urn:microsoft.com/office/officeart/2008/layout/HorizontalMultiLevelHierarchy"/>
-    <dgm:cxn modelId="{AAFAE8C9-E396-48D7-B72A-2133E5CC2243}" type="presParOf" srcId="{1DD0B5CF-A7F1-40F1-8421-CF84FB500D0E}" destId="{2B76853F-97E1-4B70-954E-C2259505E23A}" srcOrd="1" destOrd="0" presId="urn:microsoft.com/office/officeart/2008/layout/HorizontalMultiLevelHierarchy"/>
-    <dgm:cxn modelId="{C75DEA6F-D41E-4FCF-9EA2-731285D8C244}" type="presParOf" srcId="{2B76853F-97E1-4B70-954E-C2259505E23A}" destId="{837F4057-1C7B-4C19-8889-A8A4EF01CA3A}" srcOrd="0" destOrd="0" presId="urn:microsoft.com/office/officeart/2008/layout/HorizontalMultiLevelHierarchy"/>
-    <dgm:cxn modelId="{6B20EADF-ABA5-49C5-A078-79952D4AF59F}" type="presParOf" srcId="{2B76853F-97E1-4B70-954E-C2259505E23A}" destId="{52D71DED-26EC-485C-A4A8-3052528E076C}" srcOrd="1" destOrd="0" presId="urn:microsoft.com/office/officeart/2008/layout/HorizontalMultiLevelHierarchy"/>
-    <dgm:cxn modelId="{57A77B09-6ADF-4B85-B9B3-99FA035B3D0C}" type="presParOf" srcId="{52D71DED-26EC-485C-A4A8-3052528E076C}" destId="{6C2776EE-A6AB-49AB-8753-8BA53C237520}" srcOrd="0" destOrd="0" presId="urn:microsoft.com/office/officeart/2008/layout/HorizontalMultiLevelHierarchy"/>
-    <dgm:cxn modelId="{C48D1DD2-0B8A-43E2-A429-FDA937F3595F}" type="presParOf" srcId="{6C2776EE-A6AB-49AB-8753-8BA53C237520}" destId="{CF08C2BE-3020-4381-8FA5-44F98A8F1B75}" srcOrd="0" destOrd="0" presId="urn:microsoft.com/office/officeart/2008/layout/HorizontalMultiLevelHierarchy"/>
-    <dgm:cxn modelId="{8334068D-5668-41E7-A264-3215D2F25C0C}" type="presParOf" srcId="{52D71DED-26EC-485C-A4A8-3052528E076C}" destId="{92BA8381-E2BD-42EA-AA03-F0F34BB4D97C}" srcOrd="1" destOrd="0" presId="urn:microsoft.com/office/officeart/2008/layout/HorizontalMultiLevelHierarchy"/>
-    <dgm:cxn modelId="{3F2DFA39-D6E8-4924-8ED7-928C83FE89D3}" type="presParOf" srcId="{92BA8381-E2BD-42EA-AA03-F0F34BB4D97C}" destId="{3A0B1E98-5ADB-4133-8462-5966EEA1F930}" srcOrd="0" destOrd="0" presId="urn:microsoft.com/office/officeart/2008/layout/HorizontalMultiLevelHierarchy"/>
-    <dgm:cxn modelId="{37A1EA29-EE09-48F3-99CC-56ACB69ED77F}" type="presParOf" srcId="{92BA8381-E2BD-42EA-AA03-F0F34BB4D97C}" destId="{CECBFB55-F5E6-446F-AAC9-C7D7AFC2576B}" srcOrd="1" destOrd="0" presId="urn:microsoft.com/office/officeart/2008/layout/HorizontalMultiLevelHierarchy"/>
-    <dgm:cxn modelId="{C525E674-FF47-44DE-8ECA-D62615305F37}" type="presParOf" srcId="{CECBFB55-F5E6-446F-AAC9-C7D7AFC2576B}" destId="{F567398A-1627-451D-9646-B82CEFC72819}" srcOrd="0" destOrd="0" presId="urn:microsoft.com/office/officeart/2008/layout/HorizontalMultiLevelHierarchy"/>
-    <dgm:cxn modelId="{98F241C5-EBDF-46E0-A0B8-F34F402704FE}" type="presParOf" srcId="{F567398A-1627-451D-9646-B82CEFC72819}" destId="{E49A8789-7BAF-46A6-98B5-0F0BE0708141}" srcOrd="0" destOrd="0" presId="urn:microsoft.com/office/officeart/2008/layout/HorizontalMultiLevelHierarchy"/>
-    <dgm:cxn modelId="{FBFBCCFC-A3A3-425B-9682-4D2D57D8115E}" type="presParOf" srcId="{CECBFB55-F5E6-446F-AAC9-C7D7AFC2576B}" destId="{2ED9DAB8-5D1A-4DE7-A191-8919714E04EB}" srcOrd="1" destOrd="0" presId="urn:microsoft.com/office/officeart/2008/layout/HorizontalMultiLevelHierarchy"/>
-    <dgm:cxn modelId="{8BBC991E-2845-4921-A023-71EA0C882B93}" type="presParOf" srcId="{2ED9DAB8-5D1A-4DE7-A191-8919714E04EB}" destId="{FBDD2D9E-0F00-466D-8356-015998F3F89C}" srcOrd="0" destOrd="0" presId="urn:microsoft.com/office/officeart/2008/layout/HorizontalMultiLevelHierarchy"/>
-    <dgm:cxn modelId="{A1682ADF-4557-4F38-A906-C0FB717CC943}" type="presParOf" srcId="{2ED9DAB8-5D1A-4DE7-A191-8919714E04EB}" destId="{02AAF217-4861-413D-A9C9-D40CA06A7FB2}" srcOrd="1" destOrd="0" presId="urn:microsoft.com/office/officeart/2008/layout/HorizontalMultiLevelHierarchy"/>
-    <dgm:cxn modelId="{AA2F54EF-EC5E-48D0-891A-5082BFF7432D}" type="presParOf" srcId="{CECBFB55-F5E6-446F-AAC9-C7D7AFC2576B}" destId="{48E93BA1-43A1-4B1A-AB37-1FEDFE8362D3}" srcOrd="2" destOrd="0" presId="urn:microsoft.com/office/officeart/2008/layout/HorizontalMultiLevelHierarchy"/>
-    <dgm:cxn modelId="{B280E816-7F3D-47DC-A4C6-17D9624C0370}" type="presParOf" srcId="{48E93BA1-43A1-4B1A-AB37-1FEDFE8362D3}" destId="{4301FF5B-B4A6-4E9F-AFAF-8D308F159916}" srcOrd="0" destOrd="0" presId="urn:microsoft.com/office/officeart/2008/layout/HorizontalMultiLevelHierarchy"/>
-    <dgm:cxn modelId="{A55EE402-6B0B-4D57-8168-551F30B2D9AC}" type="presParOf" srcId="{CECBFB55-F5E6-446F-AAC9-C7D7AFC2576B}" destId="{F96DD067-492D-43FF-8AB1-E91CFC383C0A}" srcOrd="3" destOrd="0" presId="urn:microsoft.com/office/officeart/2008/layout/HorizontalMultiLevelHierarchy"/>
-    <dgm:cxn modelId="{9EA69214-8DD3-41A8-A931-8510439705C6}" type="presParOf" srcId="{F96DD067-492D-43FF-8AB1-E91CFC383C0A}" destId="{E8F7BC09-23EC-4FF9-84A7-2CC97EC7D6A0}" srcOrd="0" destOrd="0" presId="urn:microsoft.com/office/officeart/2008/layout/HorizontalMultiLevelHierarchy"/>
-    <dgm:cxn modelId="{5FAD5D0B-6131-4032-871E-EE71A5F1417B}" type="presParOf" srcId="{F96DD067-492D-43FF-8AB1-E91CFC383C0A}" destId="{E3C15141-A058-439E-8F9C-D26DF86C4624}" srcOrd="1" destOrd="0" presId="urn:microsoft.com/office/officeart/2008/layout/HorizontalMultiLevelHierarchy"/>
-    <dgm:cxn modelId="{D77BA468-BAD7-4AD4-B9A8-27AFD22B305A}" type="presParOf" srcId="{CECBFB55-F5E6-446F-AAC9-C7D7AFC2576B}" destId="{044E014E-2202-4121-ACBB-2BE2E4932A91}" srcOrd="4" destOrd="0" presId="urn:microsoft.com/office/officeart/2008/layout/HorizontalMultiLevelHierarchy"/>
-    <dgm:cxn modelId="{7F41C924-62FA-4D58-A297-391E94ED6A24}" type="presParOf" srcId="{044E014E-2202-4121-ACBB-2BE2E4932A91}" destId="{729CBCE9-7C59-4FC6-B9DF-ED2C76BE361B}" srcOrd="0" destOrd="0" presId="urn:microsoft.com/office/officeart/2008/layout/HorizontalMultiLevelHierarchy"/>
-    <dgm:cxn modelId="{47DC8922-418D-423C-BBE6-368F355EB79D}" type="presParOf" srcId="{CECBFB55-F5E6-446F-AAC9-C7D7AFC2576B}" destId="{71EF0C4F-50D9-4486-B41A-31D3E96CD078}" srcOrd="5" destOrd="0" presId="urn:microsoft.com/office/officeart/2008/layout/HorizontalMultiLevelHierarchy"/>
-    <dgm:cxn modelId="{1C90C14B-3537-494F-A79E-5CF0157CF7F7}" type="presParOf" srcId="{71EF0C4F-50D9-4486-B41A-31D3E96CD078}" destId="{50B44E29-6B1F-4EE6-AC4A-92261F9C582D}" srcOrd="0" destOrd="0" presId="urn:microsoft.com/office/officeart/2008/layout/HorizontalMultiLevelHierarchy"/>
-    <dgm:cxn modelId="{8A78357B-5FA0-48E1-8A5F-9F2D22AD401F}" type="presParOf" srcId="{71EF0C4F-50D9-4486-B41A-31D3E96CD078}" destId="{F297D059-B10A-4573-9299-675C1FC9A9BA}" srcOrd="1" destOrd="0" presId="urn:microsoft.com/office/officeart/2008/layout/HorizontalMultiLevelHierarchy"/>
-    <dgm:cxn modelId="{470F3823-ECA6-43A1-9925-8A36198AA185}" type="presParOf" srcId="{CECBFB55-F5E6-446F-AAC9-C7D7AFC2576B}" destId="{3F7BA8B2-CA6A-4DA6-AC54-E8AB1D2B42D3}" srcOrd="6" destOrd="0" presId="urn:microsoft.com/office/officeart/2008/layout/HorizontalMultiLevelHierarchy"/>
-    <dgm:cxn modelId="{204BDBDE-474C-4DEB-8792-293B2120674A}" type="presParOf" srcId="{3F7BA8B2-CA6A-4DA6-AC54-E8AB1D2B42D3}" destId="{F7ED72EB-A51C-456F-8674-8F0CEA0EF126}" srcOrd="0" destOrd="0" presId="urn:microsoft.com/office/officeart/2008/layout/HorizontalMultiLevelHierarchy"/>
-    <dgm:cxn modelId="{84C3A3CB-281C-4DEC-8716-A18A54B95F49}" type="presParOf" srcId="{CECBFB55-F5E6-446F-AAC9-C7D7AFC2576B}" destId="{5CD25B6A-FC35-4B89-A6B5-7525AFA1B0D6}" srcOrd="7" destOrd="0" presId="urn:microsoft.com/office/officeart/2008/layout/HorizontalMultiLevelHierarchy"/>
-    <dgm:cxn modelId="{C3AAD3A6-F10F-4882-B28F-CAE2D596B7F5}" type="presParOf" srcId="{5CD25B6A-FC35-4B89-A6B5-7525AFA1B0D6}" destId="{9891A318-EA2B-4E85-A37F-62CEA60812E1}" srcOrd="0" destOrd="0" presId="urn:microsoft.com/office/officeart/2008/layout/HorizontalMultiLevelHierarchy"/>
-    <dgm:cxn modelId="{B5FD0352-EFEB-4A04-95BA-C6F6DA23320C}" type="presParOf" srcId="{5CD25B6A-FC35-4B89-A6B5-7525AFA1B0D6}" destId="{B57AD8AE-A5DA-4AEC-A9B6-B071ED2194F6}" srcOrd="1" destOrd="0" presId="urn:microsoft.com/office/officeart/2008/layout/HorizontalMultiLevelHierarchy"/>
-    <dgm:cxn modelId="{C584CCE4-12C4-4D5C-B0E0-8C2CEDF2B7E1}" type="presParOf" srcId="{B3215624-B592-48D4-BF68-361865C7F4DF}" destId="{6A567C94-D58E-48A3-A19B-D6159B0EAB4E}" srcOrd="2" destOrd="0" presId="urn:microsoft.com/office/officeart/2008/layout/HorizontalMultiLevelHierarchy"/>
-    <dgm:cxn modelId="{48C00AAD-02B4-4785-9BA2-587A2E501575}" type="presParOf" srcId="{6A567C94-D58E-48A3-A19B-D6159B0EAB4E}" destId="{0C743DF9-264F-44AC-97B2-8507273EA8DF}" srcOrd="0" destOrd="0" presId="urn:microsoft.com/office/officeart/2008/layout/HorizontalMultiLevelHierarchy"/>
-    <dgm:cxn modelId="{FDF744BF-6EF6-4767-A321-7F14B7855EF1}" type="presParOf" srcId="{B3215624-B592-48D4-BF68-361865C7F4DF}" destId="{C1C84137-999A-4D09-B8FB-5F43A39F248A}" srcOrd="3" destOrd="0" presId="urn:microsoft.com/office/officeart/2008/layout/HorizontalMultiLevelHierarchy"/>
-    <dgm:cxn modelId="{77816CD6-2EC1-4EFF-8EF1-D2566A994973}" type="presParOf" srcId="{C1C84137-999A-4D09-B8FB-5F43A39F248A}" destId="{4F393B65-905E-413F-BEDE-DF1503366847}" srcOrd="0" destOrd="0" presId="urn:microsoft.com/office/officeart/2008/layout/HorizontalMultiLevelHierarchy"/>
-    <dgm:cxn modelId="{C80F07B3-CCAD-4EEB-BD95-817E37550F3F}" type="presParOf" srcId="{C1C84137-999A-4D09-B8FB-5F43A39F248A}" destId="{C13C0684-01A1-47D7-B798-108E999C67DD}" srcOrd="1" destOrd="0" presId="urn:microsoft.com/office/officeart/2008/layout/HorizontalMultiLevelHierarchy"/>
-    <dgm:cxn modelId="{7A86DC5E-03D2-4DCA-95CC-54729C5C48E2}" type="presParOf" srcId="{B3215624-B592-48D4-BF68-361865C7F4DF}" destId="{1AA9196E-F293-4451-929E-843007746391}" srcOrd="4" destOrd="0" presId="urn:microsoft.com/office/officeart/2008/layout/HorizontalMultiLevelHierarchy"/>
-    <dgm:cxn modelId="{C75B1EEB-774D-4971-A56B-534BB5371E39}" type="presParOf" srcId="{1AA9196E-F293-4451-929E-843007746391}" destId="{FCD812F6-4533-4399-AB07-DBD35BCCC7F9}" srcOrd="0" destOrd="0" presId="urn:microsoft.com/office/officeart/2008/layout/HorizontalMultiLevelHierarchy"/>
-    <dgm:cxn modelId="{48348A1F-4A10-4FF6-A1F9-5AB559AE1E22}" type="presParOf" srcId="{B3215624-B592-48D4-BF68-361865C7F4DF}" destId="{606240EC-F13E-45C9-8358-32A38DD3EE2F}" srcOrd="5" destOrd="0" presId="urn:microsoft.com/office/officeart/2008/layout/HorizontalMultiLevelHierarchy"/>
-    <dgm:cxn modelId="{FD1C71EE-CFCB-4ECA-AE8A-7538D990B262}" type="presParOf" srcId="{606240EC-F13E-45C9-8358-32A38DD3EE2F}" destId="{ABF2D63E-AB9F-4CB6-95D5-7ACB9E188B03}" srcOrd="0" destOrd="0" presId="urn:microsoft.com/office/officeart/2008/layout/HorizontalMultiLevelHierarchy"/>
-    <dgm:cxn modelId="{639DFA4B-DB57-4FFA-975F-9F5A19B0CE4E}" type="presParOf" srcId="{606240EC-F13E-45C9-8358-32A38DD3EE2F}" destId="{ADDF9C8A-B102-46EE-BF58-04A38B445290}" srcOrd="1" destOrd="0" presId="urn:microsoft.com/office/officeart/2008/layout/HorizontalMultiLevelHierarchy"/>
-    <dgm:cxn modelId="{E75041B0-86F3-4A9E-BF36-05174CEE9172}" type="presParOf" srcId="{B3215624-B592-48D4-BF68-361865C7F4DF}" destId="{046F3DDF-7C4C-46AD-BD94-902F878D6A54}" srcOrd="6" destOrd="0" presId="urn:microsoft.com/office/officeart/2008/layout/HorizontalMultiLevelHierarchy"/>
-    <dgm:cxn modelId="{02A3E2B0-5759-48BF-AF4A-260D584C7128}" type="presParOf" srcId="{046F3DDF-7C4C-46AD-BD94-902F878D6A54}" destId="{36E17C32-204B-4A9E-8964-C6D9B3FE7CE7}" srcOrd="0" destOrd="0" presId="urn:microsoft.com/office/officeart/2008/layout/HorizontalMultiLevelHierarchy"/>
-    <dgm:cxn modelId="{ED2439FA-8A27-4B1C-8527-F3DD4F16571F}" type="presParOf" srcId="{B3215624-B592-48D4-BF68-361865C7F4DF}" destId="{AAA91BDF-70B8-4AB4-A7E9-B46717499252}" srcOrd="7" destOrd="0" presId="urn:microsoft.com/office/officeart/2008/layout/HorizontalMultiLevelHierarchy"/>
-    <dgm:cxn modelId="{8E6A6F7F-E838-4F97-87B5-AC7AD440BCB0}" type="presParOf" srcId="{AAA91BDF-70B8-4AB4-A7E9-B46717499252}" destId="{1D0F93D4-9951-42CF-B3A8-A12A1E3395C6}" srcOrd="0" destOrd="0" presId="urn:microsoft.com/office/officeart/2008/layout/HorizontalMultiLevelHierarchy"/>
-    <dgm:cxn modelId="{4D509F0E-8E80-4CF4-B43E-C13E42C7FBA1}" type="presParOf" srcId="{AAA91BDF-70B8-4AB4-A7E9-B46717499252}" destId="{A1D9A689-E0D3-43E3-AE39-CA3C808FC8E6}" srcOrd="1" destOrd="0" presId="urn:microsoft.com/office/officeart/2008/layout/HorizontalMultiLevelHierarchy"/>
-    <dgm:cxn modelId="{2B888ECC-12A2-4E56-B6FA-2A7FEB0CC77A}" type="presParOf" srcId="{B3215624-B592-48D4-BF68-361865C7F4DF}" destId="{487B485A-83E7-42C6-B98F-BDAADE596B1B}" srcOrd="8" destOrd="0" presId="urn:microsoft.com/office/officeart/2008/layout/HorizontalMultiLevelHierarchy"/>
-    <dgm:cxn modelId="{0060E9A3-A07C-4CC0-8B6D-3E241225D3A5}" type="presParOf" srcId="{487B485A-83E7-42C6-B98F-BDAADE596B1B}" destId="{6C2D0426-BDFD-48D5-AC87-1C31187C9BFF}" srcOrd="0" destOrd="0" presId="urn:microsoft.com/office/officeart/2008/layout/HorizontalMultiLevelHierarchy"/>
-    <dgm:cxn modelId="{8FD36509-6938-479D-B18B-1B084EF38518}" type="presParOf" srcId="{B3215624-B592-48D4-BF68-361865C7F4DF}" destId="{AE551911-C77E-40EA-8E96-D4360FE7E4D0}" srcOrd="9" destOrd="0" presId="urn:microsoft.com/office/officeart/2008/layout/HorizontalMultiLevelHierarchy"/>
-    <dgm:cxn modelId="{24B5D11B-EA79-4B20-B268-E890BBC78F5C}" type="presParOf" srcId="{AE551911-C77E-40EA-8E96-D4360FE7E4D0}" destId="{C0881DE5-62CE-4AC8-B788-4CACADC73C2B}" srcOrd="0" destOrd="0" presId="urn:microsoft.com/office/officeart/2008/layout/HorizontalMultiLevelHierarchy"/>
-    <dgm:cxn modelId="{8EB1B1D1-43EC-4E30-B11C-0C63FFB6C0EE}" type="presParOf" srcId="{AE551911-C77E-40EA-8E96-D4360FE7E4D0}" destId="{675D9A07-73A1-4D2E-AA5C-1654CDFA0723}" srcOrd="1" destOrd="0" presId="urn:microsoft.com/office/officeart/2008/layout/HorizontalMultiLevelHierarchy"/>
-    <dgm:cxn modelId="{3B368FF4-EB44-46E6-A6E9-C945E1897806}" type="presParOf" srcId="{B3215624-B592-48D4-BF68-361865C7F4DF}" destId="{75F82B05-D456-4329-81E0-122724191F2C}" srcOrd="10" destOrd="0" presId="urn:microsoft.com/office/officeart/2008/layout/HorizontalMultiLevelHierarchy"/>
-    <dgm:cxn modelId="{5E60DA05-B010-4F30-A047-0E5ADCFE60B0}" type="presParOf" srcId="{75F82B05-D456-4329-81E0-122724191F2C}" destId="{CE0BE205-7734-49BD-963C-362D326CE8DC}" srcOrd="0" destOrd="0" presId="urn:microsoft.com/office/officeart/2008/layout/HorizontalMultiLevelHierarchy"/>
-    <dgm:cxn modelId="{A1E621CB-FF9D-41C0-840A-29F2ADF08E8B}" type="presParOf" srcId="{B3215624-B592-48D4-BF68-361865C7F4DF}" destId="{75FBA5E5-0AA0-4197-9F6B-E76FD60F2B01}" srcOrd="11" destOrd="0" presId="urn:microsoft.com/office/officeart/2008/layout/HorizontalMultiLevelHierarchy"/>
-    <dgm:cxn modelId="{BF233E35-0787-401E-8B40-3D1BE1143D11}" type="presParOf" srcId="{75FBA5E5-0AA0-4197-9F6B-E76FD60F2B01}" destId="{B54FABE5-7484-448A-B038-6A98E7E65072}" srcOrd="0" destOrd="0" presId="urn:microsoft.com/office/officeart/2008/layout/HorizontalMultiLevelHierarchy"/>
-    <dgm:cxn modelId="{23771F3D-B6AA-4C09-B8B4-67EF82B7E343}" type="presParOf" srcId="{75FBA5E5-0AA0-4197-9F6B-E76FD60F2B01}" destId="{AB0AE1F8-2784-4B02-B658-6C334528F2EA}" srcOrd="1" destOrd="0" presId="urn:microsoft.com/office/officeart/2008/layout/HorizontalMultiLevelHierarchy"/>
-    <dgm:cxn modelId="{B2C7AFDB-D54B-4F02-8698-B85F0CC8A6A6}" type="presParOf" srcId="{B3215624-B592-48D4-BF68-361865C7F4DF}" destId="{C365513B-864B-4A00-8C85-EBB906E2A5C3}" srcOrd="12" destOrd="0" presId="urn:microsoft.com/office/officeart/2008/layout/HorizontalMultiLevelHierarchy"/>
-    <dgm:cxn modelId="{0960D5D7-648F-4CDB-B628-68AE23279537}" type="presParOf" srcId="{C365513B-864B-4A00-8C85-EBB906E2A5C3}" destId="{D67BAC25-3074-427F-BFB1-BDBB0C5BD124}" srcOrd="0" destOrd="0" presId="urn:microsoft.com/office/officeart/2008/layout/HorizontalMultiLevelHierarchy"/>
-    <dgm:cxn modelId="{D208E5F1-F900-4701-BBCF-D3040D02B9D5}" type="presParOf" srcId="{B3215624-B592-48D4-BF68-361865C7F4DF}" destId="{C4393C95-7312-42AE-950B-9F020467548C}" srcOrd="13" destOrd="0" presId="urn:microsoft.com/office/officeart/2008/layout/HorizontalMultiLevelHierarchy"/>
-    <dgm:cxn modelId="{3C66A12E-B1E2-4D7E-929B-717DF4FDCAFE}" type="presParOf" srcId="{C4393C95-7312-42AE-950B-9F020467548C}" destId="{4A2AB180-F424-4800-BF4D-24BE67A604D9}" srcOrd="0" destOrd="0" presId="urn:microsoft.com/office/officeart/2008/layout/HorizontalMultiLevelHierarchy"/>
-    <dgm:cxn modelId="{3FB6C25F-E0A4-4815-AB58-0F7874B469EB}" type="presParOf" srcId="{C4393C95-7312-42AE-950B-9F020467548C}" destId="{CD1C8C3F-9C30-42CE-8C9D-F1F590D17F82}" srcOrd="1" destOrd="0" presId="urn:microsoft.com/office/officeart/2008/layout/HorizontalMultiLevelHierarchy"/>
-    <dgm:cxn modelId="{6A1E4631-F9EC-4897-9892-CE9C5672E992}" type="presParOf" srcId="{CD1C8C3F-9C30-42CE-8C9D-F1F590D17F82}" destId="{2DB8C32C-6B25-4C21-BB12-C8EDEB71406A}" srcOrd="0" destOrd="0" presId="urn:microsoft.com/office/officeart/2008/layout/HorizontalMultiLevelHierarchy"/>
-    <dgm:cxn modelId="{42D7CFB9-380F-4E33-AACD-9B55C428BE49}" type="presParOf" srcId="{2DB8C32C-6B25-4C21-BB12-C8EDEB71406A}" destId="{18F68E3A-6E3E-43A4-9DAD-7A5D7F48B28D}" srcOrd="0" destOrd="0" presId="urn:microsoft.com/office/officeart/2008/layout/HorizontalMultiLevelHierarchy"/>
-    <dgm:cxn modelId="{5813F4D4-C07B-48DE-AA17-991C92770F86}" type="presParOf" srcId="{CD1C8C3F-9C30-42CE-8C9D-F1F590D17F82}" destId="{9BB64704-9112-40A1-A72C-F962E9EA5B08}" srcOrd="1" destOrd="0" presId="urn:microsoft.com/office/officeart/2008/layout/HorizontalMultiLevelHierarchy"/>
-    <dgm:cxn modelId="{44BCEF30-07D8-4141-A821-1B06AC76EE06}" type="presParOf" srcId="{9BB64704-9112-40A1-A72C-F962E9EA5B08}" destId="{A1B7E705-5A6D-4F37-B9B9-EAD75B299B83}" srcOrd="0" destOrd="0" presId="urn:microsoft.com/office/officeart/2008/layout/HorizontalMultiLevelHierarchy"/>
-    <dgm:cxn modelId="{A1FADCA7-E162-4D62-B4B5-9602C42C55D7}" type="presParOf" srcId="{9BB64704-9112-40A1-A72C-F962E9EA5B08}" destId="{E70E3D65-2279-422E-8B83-3709EB71BB68}" srcOrd="1" destOrd="0" presId="urn:microsoft.com/office/officeart/2008/layout/HorizontalMultiLevelHierarchy"/>
-    <dgm:cxn modelId="{58AA1281-AA3D-4B03-BBC9-F5A86D7490DA}" type="presParOf" srcId="{CD1C8C3F-9C30-42CE-8C9D-F1F590D17F82}" destId="{BFDDE7F4-BD70-4A79-AE01-F45B464B7911}" srcOrd="2" destOrd="0" presId="urn:microsoft.com/office/officeart/2008/layout/HorizontalMultiLevelHierarchy"/>
-    <dgm:cxn modelId="{1D3A50A8-EB87-4D53-8F0E-67B43742C905}" type="presParOf" srcId="{BFDDE7F4-BD70-4A79-AE01-F45B464B7911}" destId="{8E85EB1F-2F39-4044-8398-1AC92F26C219}" srcOrd="0" destOrd="0" presId="urn:microsoft.com/office/officeart/2008/layout/HorizontalMultiLevelHierarchy"/>
-    <dgm:cxn modelId="{6E7943FC-16C9-4F64-B126-EDB4B12AAC59}" type="presParOf" srcId="{CD1C8C3F-9C30-42CE-8C9D-F1F590D17F82}" destId="{E533EB58-B553-4FD0-BA08-92026562EB69}" srcOrd="3" destOrd="0" presId="urn:microsoft.com/office/officeart/2008/layout/HorizontalMultiLevelHierarchy"/>
-    <dgm:cxn modelId="{029833F1-A09A-4478-83ED-72E73A6FC54B}" type="presParOf" srcId="{E533EB58-B553-4FD0-BA08-92026562EB69}" destId="{0B263107-07CD-4652-ADC5-77B36C8D58D4}" srcOrd="0" destOrd="0" presId="urn:microsoft.com/office/officeart/2008/layout/HorizontalMultiLevelHierarchy"/>
-    <dgm:cxn modelId="{1269A675-C515-4D61-8461-F7FC050DA7CE}" type="presParOf" srcId="{E533EB58-B553-4FD0-BA08-92026562EB69}" destId="{7D1309F5-C44A-4741-8EE8-7EC111E89D21}" srcOrd="1" destOrd="0" presId="urn:microsoft.com/office/officeart/2008/layout/HorizontalMultiLevelHierarchy"/>
-    <dgm:cxn modelId="{55473405-2046-406D-955D-53CFA40FF841}" type="presParOf" srcId="{CD1C8C3F-9C30-42CE-8C9D-F1F590D17F82}" destId="{342D506F-3C48-42C4-A40D-2C30CB66C875}" srcOrd="4" destOrd="0" presId="urn:microsoft.com/office/officeart/2008/layout/HorizontalMultiLevelHierarchy"/>
-    <dgm:cxn modelId="{1469C949-14FF-4ADC-9C6F-97668065142E}" type="presParOf" srcId="{342D506F-3C48-42C4-A40D-2C30CB66C875}" destId="{B0B845CD-0D2B-41BB-B50F-D4FA11ADFD14}" srcOrd="0" destOrd="0" presId="urn:microsoft.com/office/officeart/2008/layout/HorizontalMultiLevelHierarchy"/>
-    <dgm:cxn modelId="{A20A43B5-8D79-4B5A-8B0E-77F3BCED5AF4}" type="presParOf" srcId="{CD1C8C3F-9C30-42CE-8C9D-F1F590D17F82}" destId="{C45FFB00-D0D3-4A76-8DEE-107E34ED8714}" srcOrd="5" destOrd="0" presId="urn:microsoft.com/office/officeart/2008/layout/HorizontalMultiLevelHierarchy"/>
-    <dgm:cxn modelId="{D541E029-680D-4F95-833E-CA7A9111CAFF}" type="presParOf" srcId="{C45FFB00-D0D3-4A76-8DEE-107E34ED8714}" destId="{CE865E5A-6154-4113-993E-63472E3ACD00}" srcOrd="0" destOrd="0" presId="urn:microsoft.com/office/officeart/2008/layout/HorizontalMultiLevelHierarchy"/>
-    <dgm:cxn modelId="{D28CC651-40E3-4EDD-AC4C-231BD7008EA6}" type="presParOf" srcId="{C45FFB00-D0D3-4A76-8DEE-107E34ED8714}" destId="{35A93C75-F738-4F1A-A47B-F12EB950454F}" srcOrd="1" destOrd="0" presId="urn:microsoft.com/office/officeart/2008/layout/HorizontalMultiLevelHierarchy"/>
-    <dgm:cxn modelId="{4F2C8570-FB1F-4C10-A26D-36A188B63509}" type="presParOf" srcId="{CD1C8C3F-9C30-42CE-8C9D-F1F590D17F82}" destId="{A8F98EC2-8012-4A06-AFEF-BD7DCA0B2ACA}" srcOrd="6" destOrd="0" presId="urn:microsoft.com/office/officeart/2008/layout/HorizontalMultiLevelHierarchy"/>
-    <dgm:cxn modelId="{34F25321-B8EB-40B0-A11D-305B75A1AA3A}" type="presParOf" srcId="{A8F98EC2-8012-4A06-AFEF-BD7DCA0B2ACA}" destId="{D433B14C-C462-4AE2-BF77-BF4F4468958D}" srcOrd="0" destOrd="0" presId="urn:microsoft.com/office/officeart/2008/layout/HorizontalMultiLevelHierarchy"/>
-    <dgm:cxn modelId="{D946CFEF-0830-43F3-B435-24074CC53EAD}" type="presParOf" srcId="{CD1C8C3F-9C30-42CE-8C9D-F1F590D17F82}" destId="{038E1664-C4B3-4AAE-9587-E738A6EF319E}" srcOrd="7" destOrd="0" presId="urn:microsoft.com/office/officeart/2008/layout/HorizontalMultiLevelHierarchy"/>
-    <dgm:cxn modelId="{2DAEF702-2B2A-4D18-9421-9562E15B0622}" type="presParOf" srcId="{038E1664-C4B3-4AAE-9587-E738A6EF319E}" destId="{139FF25E-68FD-4CEC-8CEA-CFE2F070B327}" srcOrd="0" destOrd="0" presId="urn:microsoft.com/office/officeart/2008/layout/HorizontalMultiLevelHierarchy"/>
-    <dgm:cxn modelId="{5C1C8A4F-6622-4C8D-B084-BA7BA22237E8}" type="presParOf" srcId="{038E1664-C4B3-4AAE-9587-E738A6EF319E}" destId="{9AA04087-E428-42D6-94BC-F1B428C0BF26}" srcOrd="1" destOrd="0" presId="urn:microsoft.com/office/officeart/2008/layout/HorizontalMultiLevelHierarchy"/>
-    <dgm:cxn modelId="{092D1A40-1C6A-43FA-8987-D79431186F4E}" type="presParOf" srcId="{CD1C8C3F-9C30-42CE-8C9D-F1F590D17F82}" destId="{8ACB79C1-0FDB-4D71-8C58-1B20F1D095EE}" srcOrd="8" destOrd="0" presId="urn:microsoft.com/office/officeart/2008/layout/HorizontalMultiLevelHierarchy"/>
-    <dgm:cxn modelId="{35973459-69EA-446E-9B45-A36B76A87F99}" type="presParOf" srcId="{8ACB79C1-0FDB-4D71-8C58-1B20F1D095EE}" destId="{1264ED56-FC5D-46BE-8E44-60240F08B19D}" srcOrd="0" destOrd="0" presId="urn:microsoft.com/office/officeart/2008/layout/HorizontalMultiLevelHierarchy"/>
-    <dgm:cxn modelId="{0C83362B-68BB-42F9-9961-4933AB2C356A}" type="presParOf" srcId="{CD1C8C3F-9C30-42CE-8C9D-F1F590D17F82}" destId="{F762D693-C8BD-4074-9519-69147049AF8C}" srcOrd="9" destOrd="0" presId="urn:microsoft.com/office/officeart/2008/layout/HorizontalMultiLevelHierarchy"/>
-    <dgm:cxn modelId="{9A40F024-B643-43E8-9CA9-0231F5EB5EBC}" type="presParOf" srcId="{F762D693-C8BD-4074-9519-69147049AF8C}" destId="{FF293B14-9E42-4AD2-8041-578484DA0D08}" srcOrd="0" destOrd="0" presId="urn:microsoft.com/office/officeart/2008/layout/HorizontalMultiLevelHierarchy"/>
-    <dgm:cxn modelId="{8C5F7A7F-EDB2-40A2-BF29-51143C198633}" type="presParOf" srcId="{F762D693-C8BD-4074-9519-69147049AF8C}" destId="{DBBA778E-6BAD-4C45-AF11-1D8D5A396D52}" srcOrd="1" destOrd="0" presId="urn:microsoft.com/office/officeart/2008/layout/HorizontalMultiLevelHierarchy"/>
-    <dgm:cxn modelId="{E63208E1-7CD2-485E-AB7F-4B8DFDD65AE1}" type="presParOf" srcId="{CD1C8C3F-9C30-42CE-8C9D-F1F590D17F82}" destId="{4E45494D-3AE3-4CCE-A4ED-BD964B4722A2}" srcOrd="10" destOrd="0" presId="urn:microsoft.com/office/officeart/2008/layout/HorizontalMultiLevelHierarchy"/>
-    <dgm:cxn modelId="{80B4CDDE-BD32-465D-86D6-5A18E601DF3B}" type="presParOf" srcId="{4E45494D-3AE3-4CCE-A4ED-BD964B4722A2}" destId="{D3F42EFF-B7C4-4CBE-B1C9-6A74C773D265}" srcOrd="0" destOrd="0" presId="urn:microsoft.com/office/officeart/2008/layout/HorizontalMultiLevelHierarchy"/>
-    <dgm:cxn modelId="{03F71480-6A3F-45E8-8A73-508C9575D125}" type="presParOf" srcId="{CD1C8C3F-9C30-42CE-8C9D-F1F590D17F82}" destId="{60208F83-D0DB-4F03-8C5E-CCAD13D479BC}" srcOrd="11" destOrd="0" presId="urn:microsoft.com/office/officeart/2008/layout/HorizontalMultiLevelHierarchy"/>
-    <dgm:cxn modelId="{67D0A3B1-4918-4431-BFCF-3778DC00F008}" type="presParOf" srcId="{60208F83-D0DB-4F03-8C5E-CCAD13D479BC}" destId="{93A48E6C-BAD9-404A-AE0C-311AEE5A2AC9}" srcOrd="0" destOrd="0" presId="urn:microsoft.com/office/officeart/2008/layout/HorizontalMultiLevelHierarchy"/>
-    <dgm:cxn modelId="{B36BB768-360E-4622-ACC0-F562D2719D38}" type="presParOf" srcId="{60208F83-D0DB-4F03-8C5E-CCAD13D479BC}" destId="{AB79FAB8-0019-4AA4-9C03-CA6B67868422}" srcOrd="1" destOrd="0" presId="urn:microsoft.com/office/officeart/2008/layout/HorizontalMultiLevelHierarchy"/>
-    <dgm:cxn modelId="{BC9E6C64-64CF-49D0-98BA-4F8F23A3ACE3}" type="presParOf" srcId="{CD1C8C3F-9C30-42CE-8C9D-F1F590D17F82}" destId="{3B598A8F-1869-455D-97A9-4FDF360D403E}" srcOrd="12" destOrd="0" presId="urn:microsoft.com/office/officeart/2008/layout/HorizontalMultiLevelHierarchy"/>
-    <dgm:cxn modelId="{EFBA049E-DA3B-47D8-A01B-2DEFE7F7F641}" type="presParOf" srcId="{3B598A8F-1869-455D-97A9-4FDF360D403E}" destId="{3D46B812-5FA3-4257-94E2-659E34AEE4A1}" srcOrd="0" destOrd="0" presId="urn:microsoft.com/office/officeart/2008/layout/HorizontalMultiLevelHierarchy"/>
-    <dgm:cxn modelId="{E2AAFBAA-7566-4F3F-AC1D-30728D5E3987}" type="presParOf" srcId="{CD1C8C3F-9C30-42CE-8C9D-F1F590D17F82}" destId="{5E382B3E-38FF-4B37-A4FC-F982F986E288}" srcOrd="13" destOrd="0" presId="urn:microsoft.com/office/officeart/2008/layout/HorizontalMultiLevelHierarchy"/>
-    <dgm:cxn modelId="{C1FE60CF-5B7D-4E52-9CA2-9CBDDB580803}" type="presParOf" srcId="{5E382B3E-38FF-4B37-A4FC-F982F986E288}" destId="{C2753EFB-200C-4934-BDD7-055ED3E751C1}" srcOrd="0" destOrd="0" presId="urn:microsoft.com/office/officeart/2008/layout/HorizontalMultiLevelHierarchy"/>
-    <dgm:cxn modelId="{242F538E-7EE2-4798-A593-D959E263F89D}" type="presParOf" srcId="{5E382B3E-38FF-4B37-A4FC-F982F986E288}" destId="{DC584673-5ADC-410A-81EF-A83B15302896}" srcOrd="1" destOrd="0" presId="urn:microsoft.com/office/officeart/2008/layout/HorizontalMultiLevelHierarchy"/>
-    <dgm:cxn modelId="{2328077E-3217-4BCE-B51C-5C194A72C922}" type="presParOf" srcId="{B3215624-B592-48D4-BF68-361865C7F4DF}" destId="{7A3221EA-B313-446C-B2D4-2563E207350E}" srcOrd="14" destOrd="0" presId="urn:microsoft.com/office/officeart/2008/layout/HorizontalMultiLevelHierarchy"/>
-    <dgm:cxn modelId="{D6871B36-A855-4245-8200-A7A1F3F9A949}" type="presParOf" srcId="{7A3221EA-B313-446C-B2D4-2563E207350E}" destId="{BDEF0E1B-0121-4C78-9C10-F4FBCB5085EB}" srcOrd="0" destOrd="0" presId="urn:microsoft.com/office/officeart/2008/layout/HorizontalMultiLevelHierarchy"/>
-    <dgm:cxn modelId="{0CE57369-9642-46DA-B14B-4D9FB5ECC9CB}" type="presParOf" srcId="{B3215624-B592-48D4-BF68-361865C7F4DF}" destId="{1CF66CFC-248B-42BC-B55E-ADD9FB4AE0D3}" srcOrd="15" destOrd="0" presId="urn:microsoft.com/office/officeart/2008/layout/HorizontalMultiLevelHierarchy"/>
-    <dgm:cxn modelId="{C1B29F1A-360E-47CF-94D8-33E9EE3C224A}" type="presParOf" srcId="{1CF66CFC-248B-42BC-B55E-ADD9FB4AE0D3}" destId="{4E0231B2-53A6-4616-B9E9-0815DD7D95C1}" srcOrd="0" destOrd="0" presId="urn:microsoft.com/office/officeart/2008/layout/HorizontalMultiLevelHierarchy"/>
-    <dgm:cxn modelId="{F14AAC70-8C62-42A7-9835-110F0874004E}" type="presParOf" srcId="{1CF66CFC-248B-42BC-B55E-ADD9FB4AE0D3}" destId="{79310D24-78ED-4FCF-8FA6-D2E3BF6F4CF1}" srcOrd="1" destOrd="0" presId="urn:microsoft.com/office/officeart/2008/layout/HorizontalMultiLevelHierarchy"/>
+    <dgm:cxn modelId="{BD26DED3-715F-47C6-B2EA-237FD41FF24E}" type="presOf" srcId="{6BC25A03-24DC-4DC6-AD88-19BF8BD5709E}" destId="{B0B845CD-0D2B-41BB-B50F-D4FA11ADFD14}" srcOrd="1" destOrd="0" presId="urn:microsoft.com/office/officeart/2008/layout/HorizontalMultiLevelHierarchy"/>
+    <dgm:cxn modelId="{F8782173-4E1E-4971-AF6D-A1B4A245CEE6}" type="presParOf" srcId="{0FDBC15F-0766-4C1A-A435-A15ACD0ECDFA}" destId="{8CAC97F8-259F-4E7D-B743-2FB9A02003F9}" srcOrd="0" destOrd="0" presId="urn:microsoft.com/office/officeart/2008/layout/HorizontalMultiLevelHierarchy"/>
+    <dgm:cxn modelId="{15DC7C00-4C03-4569-8F3D-E5F49F2793F5}" type="presParOf" srcId="{8CAC97F8-259F-4E7D-B743-2FB9A02003F9}" destId="{983D9571-B7F8-430F-BF9E-74F5B3923C1E}" srcOrd="0" destOrd="0" presId="urn:microsoft.com/office/officeart/2008/layout/HorizontalMultiLevelHierarchy"/>
+    <dgm:cxn modelId="{DF0B49C9-E2BC-4E38-AAA6-26A6126D55FF}" type="presParOf" srcId="{8CAC97F8-259F-4E7D-B743-2FB9A02003F9}" destId="{B3215624-B592-48D4-BF68-361865C7F4DF}" srcOrd="1" destOrd="0" presId="urn:microsoft.com/office/officeart/2008/layout/HorizontalMultiLevelHierarchy"/>
+    <dgm:cxn modelId="{FDDBF96C-CC6F-484D-B239-68760014A91D}" type="presParOf" srcId="{B3215624-B592-48D4-BF68-361865C7F4DF}" destId="{E7D0BB02-80A4-464F-BAD1-46B0E97CC588}" srcOrd="0" destOrd="0" presId="urn:microsoft.com/office/officeart/2008/layout/HorizontalMultiLevelHierarchy"/>
+    <dgm:cxn modelId="{FEA0006C-D7A9-4B88-A354-87AAB9FE8AFC}" type="presParOf" srcId="{E7D0BB02-80A4-464F-BAD1-46B0E97CC588}" destId="{273B333A-7F30-4585-8022-5CB45D735630}" srcOrd="0" destOrd="0" presId="urn:microsoft.com/office/officeart/2008/layout/HorizontalMultiLevelHierarchy"/>
+    <dgm:cxn modelId="{632655A4-26DF-4FFC-856A-964AB7280B43}" type="presParOf" srcId="{B3215624-B592-48D4-BF68-361865C7F4DF}" destId="{F0802EDA-314D-4146-8006-BC2CF010190A}" srcOrd="1" destOrd="0" presId="urn:microsoft.com/office/officeart/2008/layout/HorizontalMultiLevelHierarchy"/>
+    <dgm:cxn modelId="{C5EE6448-8DD9-424E-8283-027FB7E21F28}" type="presParOf" srcId="{F0802EDA-314D-4146-8006-BC2CF010190A}" destId="{6192271A-5229-4ABF-939D-611BAD07039A}" srcOrd="0" destOrd="0" presId="urn:microsoft.com/office/officeart/2008/layout/HorizontalMultiLevelHierarchy"/>
+    <dgm:cxn modelId="{45BFF9B8-FAF1-4133-9E9D-CFCB14AB0F4F}" type="presParOf" srcId="{F0802EDA-314D-4146-8006-BC2CF010190A}" destId="{1DD0B5CF-A7F1-40F1-8421-CF84FB500D0E}" srcOrd="1" destOrd="0" presId="urn:microsoft.com/office/officeart/2008/layout/HorizontalMultiLevelHierarchy"/>
+    <dgm:cxn modelId="{B612655C-3C96-4AC9-818A-2503E22D404A}" type="presParOf" srcId="{1DD0B5CF-A7F1-40F1-8421-CF84FB500D0E}" destId="{483EBEB7-2650-4FBB-96B3-4527441DFF0A}" srcOrd="0" destOrd="0" presId="urn:microsoft.com/office/officeart/2008/layout/HorizontalMultiLevelHierarchy"/>
+    <dgm:cxn modelId="{4F4C4CFF-F884-4F39-98DD-F32150C44910}" type="presParOf" srcId="{483EBEB7-2650-4FBB-96B3-4527441DFF0A}" destId="{2619520A-4E42-4B6C-93A3-C258476935C2}" srcOrd="0" destOrd="0" presId="urn:microsoft.com/office/officeart/2008/layout/HorizontalMultiLevelHierarchy"/>
+    <dgm:cxn modelId="{B50B9849-2DAF-4943-8830-D9CFDBBFBA6C}" type="presParOf" srcId="{1DD0B5CF-A7F1-40F1-8421-CF84FB500D0E}" destId="{2B76853F-97E1-4B70-954E-C2259505E23A}" srcOrd="1" destOrd="0" presId="urn:microsoft.com/office/officeart/2008/layout/HorizontalMultiLevelHierarchy"/>
+    <dgm:cxn modelId="{1D6459FC-F744-43D4-87D4-5BC740C8AEEE}" type="presParOf" srcId="{2B76853F-97E1-4B70-954E-C2259505E23A}" destId="{837F4057-1C7B-4C19-8889-A8A4EF01CA3A}" srcOrd="0" destOrd="0" presId="urn:microsoft.com/office/officeart/2008/layout/HorizontalMultiLevelHierarchy"/>
+    <dgm:cxn modelId="{B87D8A3F-0188-40DB-A740-9F782584C58B}" type="presParOf" srcId="{2B76853F-97E1-4B70-954E-C2259505E23A}" destId="{52D71DED-26EC-485C-A4A8-3052528E076C}" srcOrd="1" destOrd="0" presId="urn:microsoft.com/office/officeart/2008/layout/HorizontalMultiLevelHierarchy"/>
+    <dgm:cxn modelId="{85BBF551-4F54-49E6-865D-EDDC171E68B5}" type="presParOf" srcId="{52D71DED-26EC-485C-A4A8-3052528E076C}" destId="{6C2776EE-A6AB-49AB-8753-8BA53C237520}" srcOrd="0" destOrd="0" presId="urn:microsoft.com/office/officeart/2008/layout/HorizontalMultiLevelHierarchy"/>
+    <dgm:cxn modelId="{0C907BD3-679A-4419-AD42-FB80B8A26BED}" type="presParOf" srcId="{6C2776EE-A6AB-49AB-8753-8BA53C237520}" destId="{CF08C2BE-3020-4381-8FA5-44F98A8F1B75}" srcOrd="0" destOrd="0" presId="urn:microsoft.com/office/officeart/2008/layout/HorizontalMultiLevelHierarchy"/>
+    <dgm:cxn modelId="{9D12A075-DFDC-4F0C-9567-AA49DD28E817}" type="presParOf" srcId="{52D71DED-26EC-485C-A4A8-3052528E076C}" destId="{92BA8381-E2BD-42EA-AA03-F0F34BB4D97C}" srcOrd="1" destOrd="0" presId="urn:microsoft.com/office/officeart/2008/layout/HorizontalMultiLevelHierarchy"/>
+    <dgm:cxn modelId="{AEFB008D-AC1B-4446-8E24-52B166ED5CB3}" type="presParOf" srcId="{92BA8381-E2BD-42EA-AA03-F0F34BB4D97C}" destId="{3A0B1E98-5ADB-4133-8462-5966EEA1F930}" srcOrd="0" destOrd="0" presId="urn:microsoft.com/office/officeart/2008/layout/HorizontalMultiLevelHierarchy"/>
+    <dgm:cxn modelId="{D61CA982-FD20-485E-888D-99F711DDA990}" type="presParOf" srcId="{92BA8381-E2BD-42EA-AA03-F0F34BB4D97C}" destId="{CECBFB55-F5E6-446F-AAC9-C7D7AFC2576B}" srcOrd="1" destOrd="0" presId="urn:microsoft.com/office/officeart/2008/layout/HorizontalMultiLevelHierarchy"/>
+    <dgm:cxn modelId="{3FC09716-8D98-40D3-A55F-E5181F0DA853}" type="presParOf" srcId="{CECBFB55-F5E6-446F-AAC9-C7D7AFC2576B}" destId="{F567398A-1627-451D-9646-B82CEFC72819}" srcOrd="0" destOrd="0" presId="urn:microsoft.com/office/officeart/2008/layout/HorizontalMultiLevelHierarchy"/>
+    <dgm:cxn modelId="{F06061ED-05DC-471A-912A-D88F3BFAF43B}" type="presParOf" srcId="{F567398A-1627-451D-9646-B82CEFC72819}" destId="{E49A8789-7BAF-46A6-98B5-0F0BE0708141}" srcOrd="0" destOrd="0" presId="urn:microsoft.com/office/officeart/2008/layout/HorizontalMultiLevelHierarchy"/>
+    <dgm:cxn modelId="{014380E3-4CE1-4EB5-8483-9C379A4F83CE}" type="presParOf" srcId="{CECBFB55-F5E6-446F-AAC9-C7D7AFC2576B}" destId="{2ED9DAB8-5D1A-4DE7-A191-8919714E04EB}" srcOrd="1" destOrd="0" presId="urn:microsoft.com/office/officeart/2008/layout/HorizontalMultiLevelHierarchy"/>
+    <dgm:cxn modelId="{D67E8682-A24A-45FB-BC6F-EE44FB2C55D0}" type="presParOf" srcId="{2ED9DAB8-5D1A-4DE7-A191-8919714E04EB}" destId="{FBDD2D9E-0F00-466D-8356-015998F3F89C}" srcOrd="0" destOrd="0" presId="urn:microsoft.com/office/officeart/2008/layout/HorizontalMultiLevelHierarchy"/>
+    <dgm:cxn modelId="{E1BCFA9D-F838-4070-9756-C3FD4689CCDF}" type="presParOf" srcId="{2ED9DAB8-5D1A-4DE7-A191-8919714E04EB}" destId="{02AAF217-4861-413D-A9C9-D40CA06A7FB2}" srcOrd="1" destOrd="0" presId="urn:microsoft.com/office/officeart/2008/layout/HorizontalMultiLevelHierarchy"/>
+    <dgm:cxn modelId="{067E6C0F-1B9C-4C4C-8FD7-E47DF84472E1}" type="presParOf" srcId="{CECBFB55-F5E6-446F-AAC9-C7D7AFC2576B}" destId="{48E93BA1-43A1-4B1A-AB37-1FEDFE8362D3}" srcOrd="2" destOrd="0" presId="urn:microsoft.com/office/officeart/2008/layout/HorizontalMultiLevelHierarchy"/>
+    <dgm:cxn modelId="{4D8DA891-17D1-4EE8-9C8B-08C9E7EC2151}" type="presParOf" srcId="{48E93BA1-43A1-4B1A-AB37-1FEDFE8362D3}" destId="{4301FF5B-B4A6-4E9F-AFAF-8D308F159916}" srcOrd="0" destOrd="0" presId="urn:microsoft.com/office/officeart/2008/layout/HorizontalMultiLevelHierarchy"/>
+    <dgm:cxn modelId="{ED37F8E6-DA20-49A5-BBA6-7B515025D7E5}" type="presParOf" srcId="{CECBFB55-F5E6-446F-AAC9-C7D7AFC2576B}" destId="{F96DD067-492D-43FF-8AB1-E91CFC383C0A}" srcOrd="3" destOrd="0" presId="urn:microsoft.com/office/officeart/2008/layout/HorizontalMultiLevelHierarchy"/>
+    <dgm:cxn modelId="{E5582C9A-2007-4215-9EDF-B82E9742C635}" type="presParOf" srcId="{F96DD067-492D-43FF-8AB1-E91CFC383C0A}" destId="{E8F7BC09-23EC-4FF9-84A7-2CC97EC7D6A0}" srcOrd="0" destOrd="0" presId="urn:microsoft.com/office/officeart/2008/layout/HorizontalMultiLevelHierarchy"/>
+    <dgm:cxn modelId="{CF220CAB-A477-4908-9FC6-E10B06D25E64}" type="presParOf" srcId="{F96DD067-492D-43FF-8AB1-E91CFC383C0A}" destId="{E3C15141-A058-439E-8F9C-D26DF86C4624}" srcOrd="1" destOrd="0" presId="urn:microsoft.com/office/officeart/2008/layout/HorizontalMultiLevelHierarchy"/>
+    <dgm:cxn modelId="{747953C0-2127-4AD3-B780-573F60CB3C39}" type="presParOf" srcId="{CECBFB55-F5E6-446F-AAC9-C7D7AFC2576B}" destId="{044E014E-2202-4121-ACBB-2BE2E4932A91}" srcOrd="4" destOrd="0" presId="urn:microsoft.com/office/officeart/2008/layout/HorizontalMultiLevelHierarchy"/>
+    <dgm:cxn modelId="{DD3232CE-6FBF-40B0-9086-575D6B98E460}" type="presParOf" srcId="{044E014E-2202-4121-ACBB-2BE2E4932A91}" destId="{729CBCE9-7C59-4FC6-B9DF-ED2C76BE361B}" srcOrd="0" destOrd="0" presId="urn:microsoft.com/office/officeart/2008/layout/HorizontalMultiLevelHierarchy"/>
+    <dgm:cxn modelId="{2BAEACAD-349B-4D04-9E3C-0019D46EADC9}" type="presParOf" srcId="{CECBFB55-F5E6-446F-AAC9-C7D7AFC2576B}" destId="{71EF0C4F-50D9-4486-B41A-31D3E96CD078}" srcOrd="5" destOrd="0" presId="urn:microsoft.com/office/officeart/2008/layout/HorizontalMultiLevelHierarchy"/>
+    <dgm:cxn modelId="{48B04F54-C951-484A-992B-59B586C08DA7}" type="presParOf" srcId="{71EF0C4F-50D9-4486-B41A-31D3E96CD078}" destId="{50B44E29-6B1F-4EE6-AC4A-92261F9C582D}" srcOrd="0" destOrd="0" presId="urn:microsoft.com/office/officeart/2008/layout/HorizontalMultiLevelHierarchy"/>
+    <dgm:cxn modelId="{ACF84424-ACA8-4DF6-8AF4-DC23CD238675}" type="presParOf" srcId="{71EF0C4F-50D9-4486-B41A-31D3E96CD078}" destId="{F297D059-B10A-4573-9299-675C1FC9A9BA}" srcOrd="1" destOrd="0" presId="urn:microsoft.com/office/officeart/2008/layout/HorizontalMultiLevelHierarchy"/>
+    <dgm:cxn modelId="{3FD636B8-26AA-4E1B-8782-DD293F40DEB3}" type="presParOf" srcId="{CECBFB55-F5E6-446F-AAC9-C7D7AFC2576B}" destId="{3F7BA8B2-CA6A-4DA6-AC54-E8AB1D2B42D3}" srcOrd="6" destOrd="0" presId="urn:microsoft.com/office/officeart/2008/layout/HorizontalMultiLevelHierarchy"/>
+    <dgm:cxn modelId="{6B220EF3-76A8-412C-A2F9-80EB7BCC6E39}" type="presParOf" srcId="{3F7BA8B2-CA6A-4DA6-AC54-E8AB1D2B42D3}" destId="{F7ED72EB-A51C-456F-8674-8F0CEA0EF126}" srcOrd="0" destOrd="0" presId="urn:microsoft.com/office/officeart/2008/layout/HorizontalMultiLevelHierarchy"/>
+    <dgm:cxn modelId="{4A57D49B-AB56-42D7-AB59-8872541AB96A}" type="presParOf" srcId="{CECBFB55-F5E6-446F-AAC9-C7D7AFC2576B}" destId="{5CD25B6A-FC35-4B89-A6B5-7525AFA1B0D6}" srcOrd="7" destOrd="0" presId="urn:microsoft.com/office/officeart/2008/layout/HorizontalMultiLevelHierarchy"/>
+    <dgm:cxn modelId="{CCBF4431-171A-4F52-ACA0-5CB098A06645}" type="presParOf" srcId="{5CD25B6A-FC35-4B89-A6B5-7525AFA1B0D6}" destId="{9891A318-EA2B-4E85-A37F-62CEA60812E1}" srcOrd="0" destOrd="0" presId="urn:microsoft.com/office/officeart/2008/layout/HorizontalMultiLevelHierarchy"/>
+    <dgm:cxn modelId="{B01F3F77-533D-4FDF-9D6B-A4DBD85E271C}" type="presParOf" srcId="{5CD25B6A-FC35-4B89-A6B5-7525AFA1B0D6}" destId="{B57AD8AE-A5DA-4AEC-A9B6-B071ED2194F6}" srcOrd="1" destOrd="0" presId="urn:microsoft.com/office/officeart/2008/layout/HorizontalMultiLevelHierarchy"/>
+    <dgm:cxn modelId="{C072B9D0-9C3F-4BF4-AC39-9DF04459363C}" type="presParOf" srcId="{B3215624-B592-48D4-BF68-361865C7F4DF}" destId="{6A567C94-D58E-48A3-A19B-D6159B0EAB4E}" srcOrd="2" destOrd="0" presId="urn:microsoft.com/office/officeart/2008/layout/HorizontalMultiLevelHierarchy"/>
+    <dgm:cxn modelId="{6E666623-93C8-4F31-8674-3EB85BA72994}" type="presParOf" srcId="{6A567C94-D58E-48A3-A19B-D6159B0EAB4E}" destId="{0C743DF9-264F-44AC-97B2-8507273EA8DF}" srcOrd="0" destOrd="0" presId="urn:microsoft.com/office/officeart/2008/layout/HorizontalMultiLevelHierarchy"/>
+    <dgm:cxn modelId="{87A6A2F3-3242-4F40-A295-3B4CF1E86A8B}" type="presParOf" srcId="{B3215624-B592-48D4-BF68-361865C7F4DF}" destId="{C1C84137-999A-4D09-B8FB-5F43A39F248A}" srcOrd="3" destOrd="0" presId="urn:microsoft.com/office/officeart/2008/layout/HorizontalMultiLevelHierarchy"/>
+    <dgm:cxn modelId="{869850E9-A20C-45CE-8673-0DE6701A25A0}" type="presParOf" srcId="{C1C84137-999A-4D09-B8FB-5F43A39F248A}" destId="{4F393B65-905E-413F-BEDE-DF1503366847}" srcOrd="0" destOrd="0" presId="urn:microsoft.com/office/officeart/2008/layout/HorizontalMultiLevelHierarchy"/>
+    <dgm:cxn modelId="{72388D15-D585-4432-91A6-49666DE2959A}" type="presParOf" srcId="{C1C84137-999A-4D09-B8FB-5F43A39F248A}" destId="{C13C0684-01A1-47D7-B798-108E999C67DD}" srcOrd="1" destOrd="0" presId="urn:microsoft.com/office/officeart/2008/layout/HorizontalMultiLevelHierarchy"/>
+    <dgm:cxn modelId="{920EBEC2-98F8-4F1B-A077-BF1CB4A5B28D}" type="presParOf" srcId="{B3215624-B592-48D4-BF68-361865C7F4DF}" destId="{1AA9196E-F293-4451-929E-843007746391}" srcOrd="4" destOrd="0" presId="urn:microsoft.com/office/officeart/2008/layout/HorizontalMultiLevelHierarchy"/>
+    <dgm:cxn modelId="{CB5C2115-DB24-44B5-9314-6B2551DB4699}" type="presParOf" srcId="{1AA9196E-F293-4451-929E-843007746391}" destId="{FCD812F6-4533-4399-AB07-DBD35BCCC7F9}" srcOrd="0" destOrd="0" presId="urn:microsoft.com/office/officeart/2008/layout/HorizontalMultiLevelHierarchy"/>
+    <dgm:cxn modelId="{AC88D3FE-490D-462E-9DCD-B03D319E1DEB}" type="presParOf" srcId="{B3215624-B592-48D4-BF68-361865C7F4DF}" destId="{606240EC-F13E-45C9-8358-32A38DD3EE2F}" srcOrd="5" destOrd="0" presId="urn:microsoft.com/office/officeart/2008/layout/HorizontalMultiLevelHierarchy"/>
+    <dgm:cxn modelId="{9C2E2149-3551-4430-9735-85B4165A0924}" type="presParOf" srcId="{606240EC-F13E-45C9-8358-32A38DD3EE2F}" destId="{ABF2D63E-AB9F-4CB6-95D5-7ACB9E188B03}" srcOrd="0" destOrd="0" presId="urn:microsoft.com/office/officeart/2008/layout/HorizontalMultiLevelHierarchy"/>
+    <dgm:cxn modelId="{24CF7DFA-9AEF-4E48-B09B-A47CE2E45FB2}" type="presParOf" srcId="{606240EC-F13E-45C9-8358-32A38DD3EE2F}" destId="{ADDF9C8A-B102-46EE-BF58-04A38B445290}" srcOrd="1" destOrd="0" presId="urn:microsoft.com/office/officeart/2008/layout/HorizontalMultiLevelHierarchy"/>
+    <dgm:cxn modelId="{23DFB313-A198-42AC-AA2E-F9BD17DD13A9}" type="presParOf" srcId="{B3215624-B592-48D4-BF68-361865C7F4DF}" destId="{046F3DDF-7C4C-46AD-BD94-902F878D6A54}" srcOrd="6" destOrd="0" presId="urn:microsoft.com/office/officeart/2008/layout/HorizontalMultiLevelHierarchy"/>
+    <dgm:cxn modelId="{98D548F5-2BC4-4F03-86E1-5DB4B6383427}" type="presParOf" srcId="{046F3DDF-7C4C-46AD-BD94-902F878D6A54}" destId="{36E17C32-204B-4A9E-8964-C6D9B3FE7CE7}" srcOrd="0" destOrd="0" presId="urn:microsoft.com/office/officeart/2008/layout/HorizontalMultiLevelHierarchy"/>
+    <dgm:cxn modelId="{32C83E99-7143-461B-87B5-D0D8ADC3254F}" type="presParOf" srcId="{B3215624-B592-48D4-BF68-361865C7F4DF}" destId="{AAA91BDF-70B8-4AB4-A7E9-B46717499252}" srcOrd="7" destOrd="0" presId="urn:microsoft.com/office/officeart/2008/layout/HorizontalMultiLevelHierarchy"/>
+    <dgm:cxn modelId="{5DF8833A-73DF-4B64-A053-B842F4E85538}" type="presParOf" srcId="{AAA91BDF-70B8-4AB4-A7E9-B46717499252}" destId="{1D0F93D4-9951-42CF-B3A8-A12A1E3395C6}" srcOrd="0" destOrd="0" presId="urn:microsoft.com/office/officeart/2008/layout/HorizontalMultiLevelHierarchy"/>
+    <dgm:cxn modelId="{75F20068-868D-45B6-B4A7-8CADEAAE50A6}" type="presParOf" srcId="{AAA91BDF-70B8-4AB4-A7E9-B46717499252}" destId="{A1D9A689-E0D3-43E3-AE39-CA3C808FC8E6}" srcOrd="1" destOrd="0" presId="urn:microsoft.com/office/officeart/2008/layout/HorizontalMultiLevelHierarchy"/>
+    <dgm:cxn modelId="{CF526BDC-E394-44D4-BF58-125B419CBCA4}" type="presParOf" srcId="{B3215624-B592-48D4-BF68-361865C7F4DF}" destId="{487B485A-83E7-42C6-B98F-BDAADE596B1B}" srcOrd="8" destOrd="0" presId="urn:microsoft.com/office/officeart/2008/layout/HorizontalMultiLevelHierarchy"/>
+    <dgm:cxn modelId="{12E10D0C-8F3D-4455-B591-761B81745687}" type="presParOf" srcId="{487B485A-83E7-42C6-B98F-BDAADE596B1B}" destId="{6C2D0426-BDFD-48D5-AC87-1C31187C9BFF}" srcOrd="0" destOrd="0" presId="urn:microsoft.com/office/officeart/2008/layout/HorizontalMultiLevelHierarchy"/>
+    <dgm:cxn modelId="{EE909BF8-086A-4F69-9BCE-3EE5FA255B2A}" type="presParOf" srcId="{B3215624-B592-48D4-BF68-361865C7F4DF}" destId="{AE551911-C77E-40EA-8E96-D4360FE7E4D0}" srcOrd="9" destOrd="0" presId="urn:microsoft.com/office/officeart/2008/layout/HorizontalMultiLevelHierarchy"/>
+    <dgm:cxn modelId="{02C1FBD8-BCEB-4F11-8023-3237AA822804}" type="presParOf" srcId="{AE551911-C77E-40EA-8E96-D4360FE7E4D0}" destId="{C0881DE5-62CE-4AC8-B788-4CACADC73C2B}" srcOrd="0" destOrd="0" presId="urn:microsoft.com/office/officeart/2008/layout/HorizontalMultiLevelHierarchy"/>
+    <dgm:cxn modelId="{AE285D16-DEDE-4C82-81B5-59D2F8EDBDEA}" type="presParOf" srcId="{AE551911-C77E-40EA-8E96-D4360FE7E4D0}" destId="{675D9A07-73A1-4D2E-AA5C-1654CDFA0723}" srcOrd="1" destOrd="0" presId="urn:microsoft.com/office/officeart/2008/layout/HorizontalMultiLevelHierarchy"/>
+    <dgm:cxn modelId="{613EF746-36B6-440B-9156-614660505E9C}" type="presParOf" srcId="{B3215624-B592-48D4-BF68-361865C7F4DF}" destId="{75F82B05-D456-4329-81E0-122724191F2C}" srcOrd="10" destOrd="0" presId="urn:microsoft.com/office/officeart/2008/layout/HorizontalMultiLevelHierarchy"/>
+    <dgm:cxn modelId="{7AD8585E-5570-4C7A-9FAD-A680D73E000F}" type="presParOf" srcId="{75F82B05-D456-4329-81E0-122724191F2C}" destId="{CE0BE205-7734-49BD-963C-362D326CE8DC}" srcOrd="0" destOrd="0" presId="urn:microsoft.com/office/officeart/2008/layout/HorizontalMultiLevelHierarchy"/>
+    <dgm:cxn modelId="{9B5AB277-E80C-406C-B64E-3441EBC50A1E}" type="presParOf" srcId="{B3215624-B592-48D4-BF68-361865C7F4DF}" destId="{75FBA5E5-0AA0-4197-9F6B-E76FD60F2B01}" srcOrd="11" destOrd="0" presId="urn:microsoft.com/office/officeart/2008/layout/HorizontalMultiLevelHierarchy"/>
+    <dgm:cxn modelId="{2D4766B6-8CF5-418F-874F-A66209BCDF7A}" type="presParOf" srcId="{75FBA5E5-0AA0-4197-9F6B-E76FD60F2B01}" destId="{B54FABE5-7484-448A-B038-6A98E7E65072}" srcOrd="0" destOrd="0" presId="urn:microsoft.com/office/officeart/2008/layout/HorizontalMultiLevelHierarchy"/>
+    <dgm:cxn modelId="{2881CC59-6D24-4E6B-BD65-4628512162E4}" type="presParOf" srcId="{75FBA5E5-0AA0-4197-9F6B-E76FD60F2B01}" destId="{AB0AE1F8-2784-4B02-B658-6C334528F2EA}" srcOrd="1" destOrd="0" presId="urn:microsoft.com/office/officeart/2008/layout/HorizontalMultiLevelHierarchy"/>
+    <dgm:cxn modelId="{618966D6-F3F4-4069-A0B3-8043887F01C4}" type="presParOf" srcId="{B3215624-B592-48D4-BF68-361865C7F4DF}" destId="{C365513B-864B-4A00-8C85-EBB906E2A5C3}" srcOrd="12" destOrd="0" presId="urn:microsoft.com/office/officeart/2008/layout/HorizontalMultiLevelHierarchy"/>
+    <dgm:cxn modelId="{6207E7E7-8676-4E9D-B4AB-B831A02BEF11}" type="presParOf" srcId="{C365513B-864B-4A00-8C85-EBB906E2A5C3}" destId="{D67BAC25-3074-427F-BFB1-BDBB0C5BD124}" srcOrd="0" destOrd="0" presId="urn:microsoft.com/office/officeart/2008/layout/HorizontalMultiLevelHierarchy"/>
+    <dgm:cxn modelId="{2F7A6DD0-422C-494C-93C4-CC7AC36EF597}" type="presParOf" srcId="{B3215624-B592-48D4-BF68-361865C7F4DF}" destId="{C4393C95-7312-42AE-950B-9F020467548C}" srcOrd="13" destOrd="0" presId="urn:microsoft.com/office/officeart/2008/layout/HorizontalMultiLevelHierarchy"/>
+    <dgm:cxn modelId="{B578E923-A8D0-4AB4-98A2-A311F0FC2B99}" type="presParOf" srcId="{C4393C95-7312-42AE-950B-9F020467548C}" destId="{4A2AB180-F424-4800-BF4D-24BE67A604D9}" srcOrd="0" destOrd="0" presId="urn:microsoft.com/office/officeart/2008/layout/HorizontalMultiLevelHierarchy"/>
+    <dgm:cxn modelId="{57ED87CE-5FEE-4642-94BD-D4C92D44BDA8}" type="presParOf" srcId="{C4393C95-7312-42AE-950B-9F020467548C}" destId="{CD1C8C3F-9C30-42CE-8C9D-F1F590D17F82}" srcOrd="1" destOrd="0" presId="urn:microsoft.com/office/officeart/2008/layout/HorizontalMultiLevelHierarchy"/>
+    <dgm:cxn modelId="{8F05ACB0-2868-4E34-A400-80F554E80B98}" type="presParOf" srcId="{CD1C8C3F-9C30-42CE-8C9D-F1F590D17F82}" destId="{2DB8C32C-6B25-4C21-BB12-C8EDEB71406A}" srcOrd="0" destOrd="0" presId="urn:microsoft.com/office/officeart/2008/layout/HorizontalMultiLevelHierarchy"/>
+    <dgm:cxn modelId="{10890B34-AB39-4AFE-A038-9690B51BE85D}" type="presParOf" srcId="{2DB8C32C-6B25-4C21-BB12-C8EDEB71406A}" destId="{18F68E3A-6E3E-43A4-9DAD-7A5D7F48B28D}" srcOrd="0" destOrd="0" presId="urn:microsoft.com/office/officeart/2008/layout/HorizontalMultiLevelHierarchy"/>
+    <dgm:cxn modelId="{7D639F3E-2378-404A-A198-4CA88499A1E3}" type="presParOf" srcId="{CD1C8C3F-9C30-42CE-8C9D-F1F590D17F82}" destId="{9BB64704-9112-40A1-A72C-F962E9EA5B08}" srcOrd="1" destOrd="0" presId="urn:microsoft.com/office/officeart/2008/layout/HorizontalMultiLevelHierarchy"/>
+    <dgm:cxn modelId="{73BC976F-E080-4C2E-AC9B-F637499FEDC3}" type="presParOf" srcId="{9BB64704-9112-40A1-A72C-F962E9EA5B08}" destId="{A1B7E705-5A6D-4F37-B9B9-EAD75B299B83}" srcOrd="0" destOrd="0" presId="urn:microsoft.com/office/officeart/2008/layout/HorizontalMultiLevelHierarchy"/>
+    <dgm:cxn modelId="{BDF3CA24-7F75-42E8-B417-566E743421C4}" type="presParOf" srcId="{9BB64704-9112-40A1-A72C-F962E9EA5B08}" destId="{E70E3D65-2279-422E-8B83-3709EB71BB68}" srcOrd="1" destOrd="0" presId="urn:microsoft.com/office/officeart/2008/layout/HorizontalMultiLevelHierarchy"/>
+    <dgm:cxn modelId="{7AAB2E6C-574A-4757-A66A-E07D5F0C148B}" type="presParOf" srcId="{CD1C8C3F-9C30-42CE-8C9D-F1F590D17F82}" destId="{BFDDE7F4-BD70-4A79-AE01-F45B464B7911}" srcOrd="2" destOrd="0" presId="urn:microsoft.com/office/officeart/2008/layout/HorizontalMultiLevelHierarchy"/>
+    <dgm:cxn modelId="{A9DD1AF4-25A0-4F4E-8754-9850429081EE}" type="presParOf" srcId="{BFDDE7F4-BD70-4A79-AE01-F45B464B7911}" destId="{8E85EB1F-2F39-4044-8398-1AC92F26C219}" srcOrd="0" destOrd="0" presId="urn:microsoft.com/office/officeart/2008/layout/HorizontalMultiLevelHierarchy"/>
+    <dgm:cxn modelId="{21D3B8E1-8487-4FCA-AEE2-E92B36A97658}" type="presParOf" srcId="{CD1C8C3F-9C30-42CE-8C9D-F1F590D17F82}" destId="{E533EB58-B553-4FD0-BA08-92026562EB69}" srcOrd="3" destOrd="0" presId="urn:microsoft.com/office/officeart/2008/layout/HorizontalMultiLevelHierarchy"/>
+    <dgm:cxn modelId="{9B28FECC-4AE3-4BB8-9B9D-66604A084D56}" type="presParOf" srcId="{E533EB58-B553-4FD0-BA08-92026562EB69}" destId="{0B263107-07CD-4652-ADC5-77B36C8D58D4}" srcOrd="0" destOrd="0" presId="urn:microsoft.com/office/officeart/2008/layout/HorizontalMultiLevelHierarchy"/>
+    <dgm:cxn modelId="{2874CB99-14AC-44C4-9797-DC1819F239A1}" type="presParOf" srcId="{E533EB58-B553-4FD0-BA08-92026562EB69}" destId="{7D1309F5-C44A-4741-8EE8-7EC111E89D21}" srcOrd="1" destOrd="0" presId="urn:microsoft.com/office/officeart/2008/layout/HorizontalMultiLevelHierarchy"/>
+    <dgm:cxn modelId="{B6F3D547-28BF-4412-AE16-066BD3CCA9A7}" type="presParOf" srcId="{CD1C8C3F-9C30-42CE-8C9D-F1F590D17F82}" destId="{342D506F-3C48-42C4-A40D-2C30CB66C875}" srcOrd="4" destOrd="0" presId="urn:microsoft.com/office/officeart/2008/layout/HorizontalMultiLevelHierarchy"/>
+    <dgm:cxn modelId="{4126D9C1-CC55-49C4-A059-EA85A3E1E776}" type="presParOf" srcId="{342D506F-3C48-42C4-A40D-2C30CB66C875}" destId="{B0B845CD-0D2B-41BB-B50F-D4FA11ADFD14}" srcOrd="0" destOrd="0" presId="urn:microsoft.com/office/officeart/2008/layout/HorizontalMultiLevelHierarchy"/>
+    <dgm:cxn modelId="{770B8E87-DF5B-4202-9D4D-DF77DD030C86}" type="presParOf" srcId="{CD1C8C3F-9C30-42CE-8C9D-F1F590D17F82}" destId="{C45FFB00-D0D3-4A76-8DEE-107E34ED8714}" srcOrd="5" destOrd="0" presId="urn:microsoft.com/office/officeart/2008/layout/HorizontalMultiLevelHierarchy"/>
+    <dgm:cxn modelId="{7D78CA99-FEE0-46C0-8124-63F7631BB4FD}" type="presParOf" srcId="{C45FFB00-D0D3-4A76-8DEE-107E34ED8714}" destId="{CE865E5A-6154-4113-993E-63472E3ACD00}" srcOrd="0" destOrd="0" presId="urn:microsoft.com/office/officeart/2008/layout/HorizontalMultiLevelHierarchy"/>
+    <dgm:cxn modelId="{F0BFA9C6-6505-4EC1-8F20-AA102105EAB1}" type="presParOf" srcId="{C45FFB00-D0D3-4A76-8DEE-107E34ED8714}" destId="{35A93C75-F738-4F1A-A47B-F12EB950454F}" srcOrd="1" destOrd="0" presId="urn:microsoft.com/office/officeart/2008/layout/HorizontalMultiLevelHierarchy"/>
+    <dgm:cxn modelId="{D82C5571-2545-48A3-86BE-98B86073570A}" type="presParOf" srcId="{CD1C8C3F-9C30-42CE-8C9D-F1F590D17F82}" destId="{A8F98EC2-8012-4A06-AFEF-BD7DCA0B2ACA}" srcOrd="6" destOrd="0" presId="urn:microsoft.com/office/officeart/2008/layout/HorizontalMultiLevelHierarchy"/>
+    <dgm:cxn modelId="{7F3249C6-391D-4E11-962D-940CA2AE6AF2}" type="presParOf" srcId="{A8F98EC2-8012-4A06-AFEF-BD7DCA0B2ACA}" destId="{D433B14C-C462-4AE2-BF77-BF4F4468958D}" srcOrd="0" destOrd="0" presId="urn:microsoft.com/office/officeart/2008/layout/HorizontalMultiLevelHierarchy"/>
+    <dgm:cxn modelId="{9D01B4CA-4CD9-4087-98C5-BAEC6F1CFC63}" type="presParOf" srcId="{CD1C8C3F-9C30-42CE-8C9D-F1F590D17F82}" destId="{038E1664-C4B3-4AAE-9587-E738A6EF319E}" srcOrd="7" destOrd="0" presId="urn:microsoft.com/office/officeart/2008/layout/HorizontalMultiLevelHierarchy"/>
+    <dgm:cxn modelId="{54A935C2-D60F-45AA-99D8-47AF5541E703}" type="presParOf" srcId="{038E1664-C4B3-4AAE-9587-E738A6EF319E}" destId="{139FF25E-68FD-4CEC-8CEA-CFE2F070B327}" srcOrd="0" destOrd="0" presId="urn:microsoft.com/office/officeart/2008/layout/HorizontalMultiLevelHierarchy"/>
+    <dgm:cxn modelId="{EDCB95BA-7486-4283-8F17-9EFA71EE77B4}" type="presParOf" srcId="{038E1664-C4B3-4AAE-9587-E738A6EF319E}" destId="{9AA04087-E428-42D6-94BC-F1B428C0BF26}" srcOrd="1" destOrd="0" presId="urn:microsoft.com/office/officeart/2008/layout/HorizontalMultiLevelHierarchy"/>
+    <dgm:cxn modelId="{FA9A06FF-9972-402E-BF63-188083A8B4CF}" type="presParOf" srcId="{CD1C8C3F-9C30-42CE-8C9D-F1F590D17F82}" destId="{8ACB79C1-0FDB-4D71-8C58-1B20F1D095EE}" srcOrd="8" destOrd="0" presId="urn:microsoft.com/office/officeart/2008/layout/HorizontalMultiLevelHierarchy"/>
+    <dgm:cxn modelId="{E77102E9-5974-4680-B847-ED34164D1287}" type="presParOf" srcId="{8ACB79C1-0FDB-4D71-8C58-1B20F1D095EE}" destId="{1264ED56-FC5D-46BE-8E44-60240F08B19D}" srcOrd="0" destOrd="0" presId="urn:microsoft.com/office/officeart/2008/layout/HorizontalMultiLevelHierarchy"/>
+    <dgm:cxn modelId="{0DD641BD-D0DF-4038-852D-A5BDC3180216}" type="presParOf" srcId="{CD1C8C3F-9C30-42CE-8C9D-F1F590D17F82}" destId="{F762D693-C8BD-4074-9519-69147049AF8C}" srcOrd="9" destOrd="0" presId="urn:microsoft.com/office/officeart/2008/layout/HorizontalMultiLevelHierarchy"/>
+    <dgm:cxn modelId="{A6EB3E27-3C0C-4D7A-88B1-E8B50FD92120}" type="presParOf" srcId="{F762D693-C8BD-4074-9519-69147049AF8C}" destId="{FF293B14-9E42-4AD2-8041-578484DA0D08}" srcOrd="0" destOrd="0" presId="urn:microsoft.com/office/officeart/2008/layout/HorizontalMultiLevelHierarchy"/>
+    <dgm:cxn modelId="{63042352-2881-4D75-B6B8-53961E5CEABE}" type="presParOf" srcId="{F762D693-C8BD-4074-9519-69147049AF8C}" destId="{DBBA778E-6BAD-4C45-AF11-1D8D5A396D52}" srcOrd="1" destOrd="0" presId="urn:microsoft.com/office/officeart/2008/layout/HorizontalMultiLevelHierarchy"/>
+    <dgm:cxn modelId="{2D693AEB-A13C-44A4-BEBE-D1CACE865AFB}" type="presParOf" srcId="{CD1C8C3F-9C30-42CE-8C9D-F1F590D17F82}" destId="{4E45494D-3AE3-4CCE-A4ED-BD964B4722A2}" srcOrd="10" destOrd="0" presId="urn:microsoft.com/office/officeart/2008/layout/HorizontalMultiLevelHierarchy"/>
+    <dgm:cxn modelId="{76505599-65AD-454A-B177-85DA77B01AF7}" type="presParOf" srcId="{4E45494D-3AE3-4CCE-A4ED-BD964B4722A2}" destId="{D3F42EFF-B7C4-4CBE-B1C9-6A74C773D265}" srcOrd="0" destOrd="0" presId="urn:microsoft.com/office/officeart/2008/layout/HorizontalMultiLevelHierarchy"/>
+    <dgm:cxn modelId="{9C226B21-D60C-4FD7-9A72-58161684DA90}" type="presParOf" srcId="{CD1C8C3F-9C30-42CE-8C9D-F1F590D17F82}" destId="{60208F83-D0DB-4F03-8C5E-CCAD13D479BC}" srcOrd="11" destOrd="0" presId="urn:microsoft.com/office/officeart/2008/layout/HorizontalMultiLevelHierarchy"/>
+    <dgm:cxn modelId="{5CD6CF2C-92B2-4E25-9FF1-1392C08386F4}" type="presParOf" srcId="{60208F83-D0DB-4F03-8C5E-CCAD13D479BC}" destId="{93A48E6C-BAD9-404A-AE0C-311AEE5A2AC9}" srcOrd="0" destOrd="0" presId="urn:microsoft.com/office/officeart/2008/layout/HorizontalMultiLevelHierarchy"/>
+    <dgm:cxn modelId="{180783E1-4809-408C-B293-92163E9C0B4B}" type="presParOf" srcId="{60208F83-D0DB-4F03-8C5E-CCAD13D479BC}" destId="{AB79FAB8-0019-4AA4-9C03-CA6B67868422}" srcOrd="1" destOrd="0" presId="urn:microsoft.com/office/officeart/2008/layout/HorizontalMultiLevelHierarchy"/>
+    <dgm:cxn modelId="{3A82904D-8907-48D4-8CAD-95704A1426A6}" type="presParOf" srcId="{CD1C8C3F-9C30-42CE-8C9D-F1F590D17F82}" destId="{3B598A8F-1869-455D-97A9-4FDF360D403E}" srcOrd="12" destOrd="0" presId="urn:microsoft.com/office/officeart/2008/layout/HorizontalMultiLevelHierarchy"/>
+    <dgm:cxn modelId="{3E95E07C-78C5-4970-AFF1-0CB17DDA21A2}" type="presParOf" srcId="{3B598A8F-1869-455D-97A9-4FDF360D403E}" destId="{3D46B812-5FA3-4257-94E2-659E34AEE4A1}" srcOrd="0" destOrd="0" presId="urn:microsoft.com/office/officeart/2008/layout/HorizontalMultiLevelHierarchy"/>
+    <dgm:cxn modelId="{14C45175-7BF4-4F45-8CF6-EFE85A3C3CB2}" type="presParOf" srcId="{CD1C8C3F-9C30-42CE-8C9D-F1F590D17F82}" destId="{5E382B3E-38FF-4B37-A4FC-F982F986E288}" srcOrd="13" destOrd="0" presId="urn:microsoft.com/office/officeart/2008/layout/HorizontalMultiLevelHierarchy"/>
+    <dgm:cxn modelId="{21F7C588-7BB4-4338-A576-9043EFFDF8FD}" type="presParOf" srcId="{5E382B3E-38FF-4B37-A4FC-F982F986E288}" destId="{C2753EFB-200C-4934-BDD7-055ED3E751C1}" srcOrd="0" destOrd="0" presId="urn:microsoft.com/office/officeart/2008/layout/HorizontalMultiLevelHierarchy"/>
+    <dgm:cxn modelId="{C81BF3CF-7928-47AC-A194-33FB5C850DDC}" type="presParOf" srcId="{5E382B3E-38FF-4B37-A4FC-F982F986E288}" destId="{DC584673-5ADC-410A-81EF-A83B15302896}" srcOrd="1" destOrd="0" presId="urn:microsoft.com/office/officeart/2008/layout/HorizontalMultiLevelHierarchy"/>
+    <dgm:cxn modelId="{16D95F9B-608B-43C4-A1B0-E409E09EF2F6}" type="presParOf" srcId="{B3215624-B592-48D4-BF68-361865C7F4DF}" destId="{7A3221EA-B313-446C-B2D4-2563E207350E}" srcOrd="14" destOrd="0" presId="urn:microsoft.com/office/officeart/2008/layout/HorizontalMultiLevelHierarchy"/>
+    <dgm:cxn modelId="{E8A1EDAF-56E9-4055-99F9-221F112AD0C7}" type="presParOf" srcId="{7A3221EA-B313-446C-B2D4-2563E207350E}" destId="{BDEF0E1B-0121-4C78-9C10-F4FBCB5085EB}" srcOrd="0" destOrd="0" presId="urn:microsoft.com/office/officeart/2008/layout/HorizontalMultiLevelHierarchy"/>
+    <dgm:cxn modelId="{2603B1CC-F008-4702-BABC-0EE5B2367B93}" type="presParOf" srcId="{B3215624-B592-48D4-BF68-361865C7F4DF}" destId="{1CF66CFC-248B-42BC-B55E-ADD9FB4AE0D3}" srcOrd="15" destOrd="0" presId="urn:microsoft.com/office/officeart/2008/layout/HorizontalMultiLevelHierarchy"/>
+    <dgm:cxn modelId="{CFCCA62A-22F9-4A44-8368-DBF989647027}" type="presParOf" srcId="{1CF66CFC-248B-42BC-B55E-ADD9FB4AE0D3}" destId="{4E0231B2-53A6-4616-B9E9-0815DD7D95C1}" srcOrd="0" destOrd="0" presId="urn:microsoft.com/office/officeart/2008/layout/HorizontalMultiLevelHierarchy"/>
+    <dgm:cxn modelId="{9AAF469F-4ABC-43D8-857C-35141CAFE4AB}" type="presParOf" srcId="{1CF66CFC-248B-42BC-B55E-ADD9FB4AE0D3}" destId="{79310D24-78ED-4FCF-8FA6-D2E3BF6F4CF1}" srcOrd="1" destOrd="0" presId="urn:microsoft.com/office/officeart/2008/layout/HorizontalMultiLevelHierarchy"/>
   </dgm:cxnLst>
   <dgm:bg/>
   <dgm:whole/>
   <dgm:extLst>
     <a:ext uri="http://schemas.microsoft.com/office/drawing/2008/diagram">
-      <dsp:dataModelExt xmlns:dsp="http://schemas.microsoft.com/office/drawing/2008/diagram" relId="rId15" minVer="http://schemas.openxmlformats.org/drawingml/2006/diagram"/>
+      <dsp:dataModelExt xmlns:dsp="http://schemas.microsoft.com/office/drawing/2008/diagram" relId="rId16" minVer="http://schemas.openxmlformats.org/drawingml/2006/diagram"/>
     </a:ext>
   </dgm:extLst>
 </dgm:dataModel>
@@ -20073,7 +22133,7 @@
 </file>
 
 <file path=customXml/itemProps1.xml><?xml version="1.0" encoding="utf-8"?>
-<ds:datastoreItem xmlns:ds="http://schemas.openxmlformats.org/officeDocument/2006/customXml" ds:itemID="{DE25AD32-7065-44FC-A004-CDB79BCDC0E6}">
+<ds:datastoreItem xmlns:ds="http://schemas.openxmlformats.org/officeDocument/2006/customXml" ds:itemID="{8C5C6B72-1F4D-4315-8801-DCAA45333F95}">
   <ds:schemaRefs>
     <ds:schemaRef ds:uri="http://schemas.openxmlformats.org/officeDocument/2006/bibliography"/>
   </ds:schemaRefs>
